--- a/Automatisk filtrering NY.docx
+++ b/Automatisk filtrering NY.docx
@@ -148,8 +148,16 @@
         <w:rPr>
           <w:rFonts w:eastAsia="Times New Roman" w:cs="Times New Roman"/>
         </w:rPr>
-        <w:t>Handledare: Sven Terlegård</w:t>
-      </w:r>
+        <w:t xml:space="preserve">Handledare: Sven </w:t>
+      </w:r>
+      <w:proofErr w:type="spellStart"/>
+      <w:r>
+        <w:rPr>
+          <w:rFonts w:eastAsia="Times New Roman" w:cs="Times New Roman"/>
+        </w:rPr>
+        <w:t>Terlegård</w:t>
+      </w:r>
+      <w:proofErr w:type="spellEnd"/>
     </w:p>
     <w:p>
       <w:pPr>
@@ -233,6 +241,7 @@
           <w:lang w:val="en-GB"/>
         </w:rPr>
       </w:pPr>
+      <w:proofErr w:type="gramStart"/>
       <w:r>
         <w:rPr>
           <w:lang w:val="en-GB"/>
@@ -255,7 +264,42 @@
         <w:rPr>
           <w:lang w:val="en-GB"/>
         </w:rPr>
-        <w:t>report. Approximately ½ page. The reader should be able to quickly grasp the main content of the report.</w:t>
+        <w:t>report.</w:t>
+      </w:r>
+      <w:proofErr w:type="gramEnd"/>
+      <w:r>
+        <w:rPr>
+          <w:lang w:val="en-GB"/>
+        </w:rPr>
+        <w:t xml:space="preserve"> Approximately ½ </w:t>
+      </w:r>
+      <w:proofErr w:type="gramStart"/>
+      <w:r>
+        <w:rPr>
+          <w:lang w:val="en-GB"/>
+        </w:rPr>
+        <w:t>page</w:t>
+      </w:r>
+      <w:proofErr w:type="gramEnd"/>
+      <w:r>
+        <w:rPr>
+          <w:lang w:val="en-GB"/>
+        </w:rPr>
+        <w:t xml:space="preserve">. The reader should be able </w:t>
+      </w:r>
+      <w:proofErr w:type="gramStart"/>
+      <w:r>
+        <w:rPr>
+          <w:lang w:val="en-GB"/>
+        </w:rPr>
+        <w:t>to quickly grasp</w:t>
+      </w:r>
+      <w:proofErr w:type="gramEnd"/>
+      <w:r>
+        <w:rPr>
+          <w:lang w:val="en-GB"/>
+        </w:rPr>
+        <w:t xml:space="preserve"> the main content of the report.</w:t>
       </w:r>
     </w:p>
     <w:p>
@@ -1519,7 +1563,21 @@
         <w:rPr>
           <w:rFonts w:eastAsia="Times New Roman" w:cs="Times New Roman"/>
         </w:rPr>
-        <w:t>ll exempel Blocket och Facebook, samt om det går att automatisera den filtreringen med hjälp av mjukvara.</w:t>
+        <w:t xml:space="preserve">ll exempel Blocket och </w:t>
+      </w:r>
+      <w:proofErr w:type="spellStart"/>
+      <w:r>
+        <w:rPr>
+          <w:rFonts w:eastAsia="Times New Roman" w:cs="Times New Roman"/>
+        </w:rPr>
+        <w:t>Facebook</w:t>
+      </w:r>
+      <w:proofErr w:type="spellEnd"/>
+      <w:r>
+        <w:rPr>
+          <w:rFonts w:eastAsia="Times New Roman" w:cs="Times New Roman"/>
+        </w:rPr>
+        <w:t>, samt om det går att automatisera den filtreringen med hjälp av mjukvara.</w:t>
       </w:r>
     </w:p>
     <w:p>
@@ -1545,7 +1603,21 @@
         <w:rPr>
           <w:color w:val="000000"/>
         </w:rPr>
-        <w:t>Internet gör det möjligt för gemene man att publicera innehåll som når ut till hela världen. Det fria ordet går liksom i verkligheten att missbruka. På annnonssajter som till exempel Blocket förekommer det ibland annonser som inte är relevanta och är stötande. För nuvarande måste alla annonser granskas manuellt för att förhindra olämpligt innehåll. Vi tycker att det saknas ett fungerande filter som sorterar bort olämpligt innehåll automatiskt.</w:t>
+        <w:t xml:space="preserve">Internet gör det möjligt för gemene man att publicera innehåll som når ut till hela världen. Det fria ordet går liksom i verkligheten att missbruka. På </w:t>
+      </w:r>
+      <w:proofErr w:type="spellStart"/>
+      <w:r>
+        <w:rPr>
+          <w:color w:val="000000"/>
+        </w:rPr>
+        <w:t>annnonssajter</w:t>
+      </w:r>
+      <w:proofErr w:type="spellEnd"/>
+      <w:r>
+        <w:rPr>
+          <w:color w:val="000000"/>
+        </w:rPr>
+        <w:t xml:space="preserve"> som till exempel Blocket förekommer det ibland annonser som inte är relevanta och är stötande. För nuvarande måste alla annonser granskas manuellt för att förhindra olämpligt innehåll. Vi tycker att det saknas ett fungerande filter som sorterar bort olämpligt innehåll automatiskt.</w:t>
       </w:r>
     </w:p>
     <w:p>
@@ -1584,7 +1656,15 @@
     </w:p>
     <w:p>
       <w:r>
-        <w:t>Syftet med det här arbetet är att utveckla en webbaserad applikation som förenklar och snabbar upp granskningen av användargenererat webbinnehåll i samband med både annonser och foruminlägg.</w:t>
+        <w:t xml:space="preserve">Syftet med det här arbetet är att utveckla en webbaserad applikation som förenklar och snabbar upp granskningen av </w:t>
+      </w:r>
+      <w:proofErr w:type="spellStart"/>
+      <w:r>
+        <w:t>användargenererat</w:t>
+      </w:r>
+      <w:proofErr w:type="spellEnd"/>
+      <w:r>
+        <w:t xml:space="preserve"> webbinnehåll i samband med både annonser och foruminlägg.</w:t>
       </w:r>
     </w:p>
     <w:p>
@@ -1643,7 +1723,21 @@
         <w:rPr>
           <w:color w:val="000000" w:themeColor="text1"/>
         </w:rPr>
-        <w:t>Blocket har särskilda regler för vad som får ligga i vilken kategori och andra annonsregler men vi bortser från dem och inriktar oss mot endast olämpligt användargenererat innehåll.</w:t>
+        <w:t xml:space="preserve">Blocket har särskilda regler för vad som får ligga i vilken kategori och andra annonsregler men vi bortser från dem och inriktar oss mot endast olämpligt </w:t>
+      </w:r>
+      <w:proofErr w:type="spellStart"/>
+      <w:r>
+        <w:rPr>
+          <w:color w:val="000000" w:themeColor="text1"/>
+        </w:rPr>
+        <w:t>användargenererat</w:t>
+      </w:r>
+      <w:proofErr w:type="spellEnd"/>
+      <w:r>
+        <w:rPr>
+          <w:color w:val="000000" w:themeColor="text1"/>
+        </w:rPr>
+        <w:t xml:space="preserve"> innehåll.</w:t>
       </w:r>
     </w:p>
     <w:p>
@@ -1732,14 +1826,27 @@
                             <w:r>
                               <w:t xml:space="preserve">Figur </w:t>
                             </w:r>
-                            <w:fldSimple w:instr=" SEQ Figur \* ARABIC ">
-                              <w:r>
-                                <w:rPr>
-                                  <w:noProof/>
-                                </w:rPr>
-                                <w:t>1</w:t>
-                              </w:r>
-                            </w:fldSimple>
+                            <w:r>
+                              <w:fldChar w:fldCharType="begin"/>
+                            </w:r>
+                            <w:r>
+                              <w:instrText xml:space="preserve"> SEQ Figur \* ARABIC </w:instrText>
+                            </w:r>
+                            <w:r>
+                              <w:fldChar w:fldCharType="separate"/>
+                            </w:r>
+                            <w:r>
+                              <w:rPr>
+                                <w:noProof/>
+                              </w:rPr>
+                              <w:t>1</w:t>
+                            </w:r>
+                            <w:r>
+                              <w:rPr>
+                                <w:noProof/>
+                              </w:rPr>
+                              <w:fldChar w:fldCharType="end"/>
+                            </w:r>
                             <w:r>
                               <w:t xml:space="preserve"> Förklarande bild som visar skillnaden mellan hög- och lågnivåspråk</w:t>
                             </w:r>
@@ -1880,6 +1987,7 @@
           <w:id w:val="477266557"/>
           <w:citation/>
         </w:sdtPr>
+        <w:sdtEndPr/>
         <w:sdtContent>
           <w:r>
             <w:fldChar w:fldCharType="begin"/>
@@ -1911,8 +2019,13 @@
         <w:t xml:space="preserve"> komplexa regler som Blocket har på sina annonser. Det finns dessutom många undantag. </w:t>
       </w:r>
       <w:r>
-        <w:t>Vidare har man konstaterat att automatisk granskning av bilder är svårt och att det förekommer bedrägerier. Antalet bedrägerier är få, men ett system som automatisk varnar för bedrägerier riskerar att flagga för fler falskl</w:t>
-      </w:r>
+        <w:t xml:space="preserve">Vidare har man konstaterat att automatisk granskning av bilder är svårt och att det förekommer bedrägerier. Antalet bedrägerier är få, men ett system som automatisk varnar för bedrägerier riskerar att flagga för fler </w:t>
+      </w:r>
+      <w:proofErr w:type="spellStart"/>
+      <w:r>
+        <w:t>falskl</w:t>
+      </w:r>
+      <w:proofErr w:type="spellEnd"/>
       <w:r>
         <w:t xml:space="preserve"> </w:t>
       </w:r>
@@ -1924,6 +2037,7 @@
           <w:id w:val="392319839"/>
           <w:citation/>
         </w:sdtPr>
+        <w:sdtEndPr/>
         <w:sdtContent>
           <w:r>
             <w:fldChar w:fldCharType="begin"/>
@@ -1964,6 +2078,7 @@
           <w:id w:val="590201845"/>
           <w:citation/>
         </w:sdtPr>
+        <w:sdtEndPr/>
         <w:sdtContent>
           <w:r>
             <w:fldChar w:fldCharType="begin"/>
@@ -1995,12 +2110,36 @@
         <w:t xml:space="preserve"> system. Vi väljer det för att det </w:t>
       </w:r>
       <w:r>
-        <w:t>är just det språket som används tillsammans med webbplatser som till exempel Blocket och Facebook. Språket har många fördelar i och med att det körs tillsammans med webbplatsen och det blir på så vis smidigare att utveckla i det.</w:t>
+        <w:t xml:space="preserve">är just det språket som används tillsammans med webbplatser som till exempel Blocket och </w:t>
+      </w:r>
+      <w:proofErr w:type="spellStart"/>
+      <w:r>
+        <w:t>Facebook</w:t>
+      </w:r>
+      <w:proofErr w:type="spellEnd"/>
+      <w:r>
+        <w:t>. Språket har många fördelar i och med att det körs tillsammans med webbplatsen och det blir på så vis smidigare att utveckla i det.</w:t>
       </w:r>
     </w:p>
     <w:p>
       <w:r>
-        <w:t>Tjänsten Webpurify erbjuder svordomsfilter, bild- och videomoderering. Den som vill använda tjänsten kan välja mellan PHP och ASP.NET, beroende på vilken plattform som webb</w:t>
+        <w:t xml:space="preserve">Tjänsten </w:t>
+      </w:r>
+      <w:proofErr w:type="spellStart"/>
+      <w:r>
+        <w:t>Webpurify</w:t>
+      </w:r>
+      <w:proofErr w:type="spellEnd"/>
+      <w:r>
+        <w:t xml:space="preserve"> erbjuder svordomsfilter, bild- och videomoderering. Den som vill använda tjänsten kan välja mellan PHP och ASP</w:t>
+      </w:r>
+      <w:proofErr w:type="gramStart"/>
+      <w:r>
+        <w:t>.NET</w:t>
+      </w:r>
+      <w:proofErr w:type="gramEnd"/>
+      <w:r>
+        <w:t>, beroende på vilken plattform som webb</w:t>
       </w:r>
       <w:r>
         <w:t>administratören</w:t>
@@ -2008,8 +2147,13 @@
       <w:r>
         <w:t xml:space="preserve"> har valt att bygga sin webbsajt på. </w:t>
       </w:r>
-      <w:r>
-        <w:t xml:space="preserve">Webpurify </w:t>
+      <w:proofErr w:type="spellStart"/>
+      <w:r>
+        <w:t>Webpurify</w:t>
+      </w:r>
+      <w:proofErr w:type="spellEnd"/>
+      <w:r>
+        <w:t xml:space="preserve"> </w:t>
       </w:r>
       <w:r>
         <w:t>erbjuder filtrering på 15 olika språk. En svart respektive vit lista gör det möjligt för administratören att själv välja vilka ord som ska filtreras</w:t>
@@ -2025,6 +2169,7 @@
           <w:id w:val="1519348188"/>
           <w:citation/>
         </w:sdtPr>
+        <w:sdtEndPr/>
         <w:sdtContent>
           <w:r>
             <w:fldChar w:fldCharType="begin"/>
@@ -2072,7 +2217,15 @@
     </w:p>
     <w:p>
       <w:r>
-        <w:t>Genom att studera tidigare testade granskningsystem kommer vi att dra slutsatser om för- och nackdelar med de olika systemen. Det gör att vi kan på ett effektivt och noggrant sätt skapa ett system där vi har tagit de bästa bitarna och slagit ihop till ett lämpligt system.</w:t>
+        <w:t xml:space="preserve">Genom att studera tidigare testade </w:t>
+      </w:r>
+      <w:proofErr w:type="spellStart"/>
+      <w:r>
+        <w:t>granskningsystem</w:t>
+      </w:r>
+      <w:proofErr w:type="spellEnd"/>
+      <w:r>
+        <w:t xml:space="preserve"> kommer vi att dra slutsatser om för- och nackdelar med de olika systemen. Det gör att vi kan på ett effektivt och noggrant sätt skapa ett system där vi har tagit de bästa bitarna och slagit ihop till ett lämpligt system.</w:t>
       </w:r>
       <w:r>
         <w:t xml:space="preserve"> Vi ska anv</w:t>
@@ -2081,7 +2234,23 @@
         <w:t>ända oss av öppen källkod, det vill säga programkod som är f</w:t>
       </w:r>
       <w:r>
-        <w:t xml:space="preserve">ri att använda av vem som helst. Det finns trådar i forum som till exempel Stack Overflow där användare har diskuterat olika typer av filter. På dessa sidor ligger exempelkod som går att använda som grund i egna projekt. Vi kommer att utgå från PHP-kod, men vi har också kunskaper inom andra programmeringsspråk. Dessa kunskaper kan vi använda för att läsa kod skriven i till exempel ASP.NET och </w:t>
+        <w:t xml:space="preserve">ri att använda av vem som helst. Det finns trådar i forum som till exempel Stack </w:t>
+      </w:r>
+      <w:proofErr w:type="spellStart"/>
+      <w:r>
+        <w:t>Overflow</w:t>
+      </w:r>
+      <w:proofErr w:type="spellEnd"/>
+      <w:r>
+        <w:t xml:space="preserve"> där användare har diskuterat olika typer av filter. På dessa sidor ligger exempelkod som går att använda som grund i egna projekt. Vi kommer att utgå från PHP-kod, men vi har också kunskaper inom andra programmeringsspråk. Dessa kunskaper kan vi använda för att läsa kod skriven i till exempel ASP</w:t>
+      </w:r>
+      <w:proofErr w:type="gramStart"/>
+      <w:r>
+        <w:t>.NET</w:t>
+      </w:r>
+      <w:proofErr w:type="gramEnd"/>
+      <w:r>
+        <w:t xml:space="preserve"> och </w:t>
       </w:r>
       <w:r>
         <w:t>finna</w:t>
@@ -2285,17 +2454,35 @@
                             <w:r>
                               <w:t xml:space="preserve">Figur </w:t>
                             </w:r>
-                            <w:fldSimple w:instr=" SEQ Figur \* ARABIC ">
-                              <w:r>
-                                <w:rPr>
-                                  <w:noProof/>
-                                </w:rPr>
-                                <w:t>3</w:t>
-                              </w:r>
-                            </w:fldSimple>
                             <w:r>
-                              <w:t xml:space="preserve"> Visar resultatet av filtrering med hjälp av Banbuilder</w:t>
+                              <w:fldChar w:fldCharType="begin"/>
                             </w:r>
+                            <w:r>
+                              <w:instrText xml:space="preserve"> SEQ Figur \* ARABIC </w:instrText>
+                            </w:r>
+                            <w:r>
+                              <w:fldChar w:fldCharType="separate"/>
+                            </w:r>
+                            <w:r>
+                              <w:rPr>
+                                <w:noProof/>
+                              </w:rPr>
+                              <w:t>3</w:t>
+                            </w:r>
+                            <w:r>
+                              <w:rPr>
+                                <w:noProof/>
+                              </w:rPr>
+                              <w:fldChar w:fldCharType="end"/>
+                            </w:r>
+                            <w:r>
+                              <w:t xml:space="preserve"> Visar resultatet av filtrering med hjälp av </w:t>
+                            </w:r>
+                            <w:proofErr w:type="spellStart"/>
+                            <w:r>
+                              <w:t>Banbuilder</w:t>
+                            </w:r>
+                            <w:proofErr w:type="spellEnd"/>
                           </w:p>
                         </w:txbxContent>
                       </wps:txbx>
@@ -2404,16 +2591,45 @@
                             <w:r>
                               <w:t xml:space="preserve">Figur </w:t>
                             </w:r>
-                            <w:fldSimple w:instr=" SEQ Figur \* ARABIC ">
-                              <w:r>
-                                <w:rPr>
-                                  <w:noProof/>
-                                </w:rPr>
-                                <w:t>2</w:t>
-                              </w:r>
-                            </w:fldSimple>
                             <w:r>
-                              <w:t xml:space="preserve"> Resultatet av en Banbuilderfiltrering av olmäpligt ord med dubbel vokal</w:t>
+                              <w:fldChar w:fldCharType="begin"/>
+                            </w:r>
+                            <w:r>
+                              <w:instrText xml:space="preserve"> SEQ Figur \* ARABIC </w:instrText>
+                            </w:r>
+                            <w:r>
+                              <w:fldChar w:fldCharType="separate"/>
+                            </w:r>
+                            <w:r>
+                              <w:rPr>
+                                <w:noProof/>
+                              </w:rPr>
+                              <w:t>2</w:t>
+                            </w:r>
+                            <w:r>
+                              <w:rPr>
+                                <w:noProof/>
+                              </w:rPr>
+                              <w:fldChar w:fldCharType="end"/>
+                            </w:r>
+                            <w:r>
+                              <w:t xml:space="preserve"> Resultatet av en </w:t>
+                            </w:r>
+                            <w:proofErr w:type="spellStart"/>
+                            <w:r>
+                              <w:t>Banbuilderfiltrering</w:t>
+                            </w:r>
+                            <w:proofErr w:type="spellEnd"/>
+                            <w:r>
+                              <w:t xml:space="preserve"> av </w:t>
+                            </w:r>
+                            <w:proofErr w:type="spellStart"/>
+                            <w:r>
+                              <w:t>olmäpligt</w:t>
+                            </w:r>
+                            <w:proofErr w:type="spellEnd"/>
+                            <w:r>
+                              <w:t xml:space="preserve"> ord med dubbel vokal</w:t>
                             </w:r>
                           </w:p>
                         </w:txbxContent>
@@ -2559,7 +2775,31 @@
         </w:drawing>
       </w:r>
       <w:r>
-        <w:t xml:space="preserve">Arbetet började med att vi skapade en webbbsida som innehåller en textruta för inmatning av text, som sedan ska granskas. I arbetets tidiga stadium byggde vi in Banbuilder för granskning av den inmatade texten. Vi upptäckte att Banbuilder delvis hanterade </w:t>
+        <w:t xml:space="preserve">Arbetet började med att vi skapade en </w:t>
+      </w:r>
+      <w:proofErr w:type="spellStart"/>
+      <w:r>
+        <w:t>webbbsida</w:t>
+      </w:r>
+      <w:proofErr w:type="spellEnd"/>
+      <w:r>
+        <w:t xml:space="preserve"> som innehåller en textruta för inmatning av text, som sedan ska granskas. I arbetets tidiga stadium byggde vi in </w:t>
+      </w:r>
+      <w:proofErr w:type="spellStart"/>
+      <w:r>
+        <w:t>Banbuilder</w:t>
+      </w:r>
+      <w:proofErr w:type="spellEnd"/>
+      <w:r>
+        <w:t xml:space="preserve"> för granskning av den inmatade texten. Vi upptäckte att </w:t>
+      </w:r>
+      <w:proofErr w:type="spellStart"/>
+      <w:r>
+        <w:t>Banbuilder</w:t>
+      </w:r>
+      <w:proofErr w:type="spellEnd"/>
+      <w:r>
+        <w:t xml:space="preserve"> delvis hanterade </w:t>
       </w:r>
       <w:r>
         <w:t xml:space="preserve">bokstäver som, </w:t>
@@ -2569,11 +2809,16 @@
       </w:r>
     </w:p>
     <w:p>
+      <w:proofErr w:type="spellStart"/>
       <w:r>
         <w:t>B</w:t>
       </w:r>
       <w:r>
-        <w:t>anbuilders filtrering</w:t>
+        <w:t>anbuilders</w:t>
+      </w:r>
+      <w:proofErr w:type="spellEnd"/>
+      <w:r>
+        <w:t xml:space="preserve"> filtrering</w:t>
       </w:r>
       <w:r>
         <w:t xml:space="preserve"> använd</w:t>
@@ -2582,7 +2827,15 @@
         <w:t xml:space="preserve">er sig av reguljära uttryck för att hitta ord med utbytta bokstäver. </w:t>
       </w:r>
       <w:r>
-        <w:t>Detta gör det möjligt att i viss utsträckning hantera Leetspeek (där man bland annat byter ut en del bokstäver mot siffror eller andra tecken som har grafiska likheter</w:t>
+        <w:t xml:space="preserve">Detta gör det möjligt att i viss utsträckning hantera </w:t>
+      </w:r>
+      <w:proofErr w:type="spellStart"/>
+      <w:r>
+        <w:t>Leetspeek</w:t>
+      </w:r>
+      <w:proofErr w:type="spellEnd"/>
+      <w:r>
+        <w:t xml:space="preserve"> (där man bland annat byter ut en del bokstäver mot siffror eller andra tecken som har grafiska likheter</w:t>
       </w:r>
       <w:r>
         <w:t xml:space="preserve"> med det utbytta tecknet</w:t>
@@ -2597,7 +2850,15 @@
         <w:t>hitta uttryck som upprepas 0 eller flera gånger. Denna f</w:t>
       </w:r>
       <w:r>
-        <w:t xml:space="preserve">unktion finns inte i Banbuilder. </w:t>
+        <w:t xml:space="preserve">unktion finns inte i </w:t>
+      </w:r>
+      <w:proofErr w:type="spellStart"/>
+      <w:r>
+        <w:t>Banbuilder</w:t>
+      </w:r>
+      <w:proofErr w:type="spellEnd"/>
+      <w:r>
+        <w:t xml:space="preserve">. </w:t>
       </w:r>
     </w:p>
     <w:p>
@@ -2605,7 +2866,15 @@
         <w:t xml:space="preserve">Efter närmare undersökning av systemet konstaterade vi att det är extra </w:t>
       </w:r>
       <w:r>
-        <w:t xml:space="preserve">omständigt att ändra om Banbuilder för att få det att passa vårt arbete. Det finns flera </w:t>
+        <w:t xml:space="preserve">omständigt att ändra om </w:t>
+      </w:r>
+      <w:proofErr w:type="spellStart"/>
+      <w:r>
+        <w:t>Banbuilder</w:t>
+      </w:r>
+      <w:proofErr w:type="spellEnd"/>
+      <w:r>
+        <w:t xml:space="preserve"> för att få det att passa vårt arbete. Det finns flera </w:t>
       </w:r>
       <w:r>
         <w:t>anledningar</w:t>
@@ -2616,63 +2885,197 @@
       <w:r>
         <w:t xml:space="preserve"> och därmed också svårare att fortsätta att utveckla</w:t>
       </w:r>
-      <w:bookmarkStart w:id="8" w:name="_GoBack"/>
-      <w:bookmarkEnd w:id="8"/>
-      <w:r>
-        <w:t>. Dessutom är man tvungen att, på varje dator som används som webbserver för denna sida, installera extra funktioner. Exakt hur detta skulle ske, och implementeras i koden, var så pass komplicerat att vi valde bort Banbuilder.</w:t>
+      <w:r>
+        <w:t xml:space="preserve">. Dessutom är man tvungen att, på varje dator som används som webbserver för denna sida, installera extra funktioner. Exakt hur detta skulle ske, och implementeras i koden, var så pass komplicerat att vi valde bort </w:t>
+      </w:r>
+      <w:proofErr w:type="spellStart"/>
+      <w:r>
+        <w:t>Banbuilder</w:t>
+      </w:r>
+      <w:proofErr w:type="spellEnd"/>
+      <w:r>
+        <w:t>.</w:t>
       </w:r>
     </w:p>
     <w:p>
-      <w:r>
-        <w:t xml:space="preserve">Vi beslöt oss för att bygga </w:t>
-      </w:r>
-      <w:r>
-        <w:t>programmet</w:t>
-      </w:r>
-      <w:r>
-        <w:t xml:space="preserve"> från grunden, om än starkt inspirerade av Banbuilder.</w:t>
-      </w:r>
-    </w:p>
-    <w:p/>
-    <w:p>
       <w:pPr>
         <w:pStyle w:val="Rubrik2"/>
       </w:pPr>
-      <w:bookmarkStart w:id="9" w:name="_Toc408866720"/>
+      <w:bookmarkStart w:id="8" w:name="_Toc408866720"/>
       <w:r>
         <w:t>Resultat</w:t>
       </w:r>
-      <w:bookmarkEnd w:id="9"/>
+      <w:bookmarkEnd w:id="8"/>
     </w:p>
     <w:p>
       <w:r>
-        <w:t xml:space="preserve">Detta är oftast en ganska stor del av rapporten. </w:t>
-      </w:r>
-      <w:r>
-        <w:t xml:space="preserve">Ni beskriver vad ni har kommit fram till. Har ni gjort en undersökning presenterar ni </w:t>
-      </w:r>
-      <w:r>
-        <w:t>resultatet av den</w:t>
-      </w:r>
-      <w:r>
-        <w:t>. Har ni gjort en produkt presenterar ni slutresultatet av produkten</w:t>
-      </w:r>
-      <w:r>
-        <w:t>.</w:t>
+        <w:t xml:space="preserve">Resultatet blev en applikation som är baserad på både egna idéer och idéer från </w:t>
+      </w:r>
+      <w:proofErr w:type="spellStart"/>
+      <w:r>
+        <w:t>Banbuilder</w:t>
+      </w:r>
+      <w:proofErr w:type="spellEnd"/>
+      <w:r>
+        <w:t xml:space="preserve">. Koden är helt egenutvecklad med undantaget att vi tog ett stycke programkod från </w:t>
+      </w:r>
+      <w:proofErr w:type="spellStart"/>
+      <w:r>
+        <w:t>Banbuilder</w:t>
+      </w:r>
+      <w:proofErr w:type="spellEnd"/>
+      <w:r>
+        <w:t>, den koden byter ut ”</w:t>
+      </w:r>
+      <w:proofErr w:type="spellStart"/>
+      <w:r>
+        <w:t>leetspeak</w:t>
+      </w:r>
+      <w:proofErr w:type="spellEnd"/>
+      <w:r>
+        <w:t xml:space="preserve">”-tecken mot motsvarigheten i det svenska alfabetet. Den färdiga </w:t>
+      </w:r>
+      <w:proofErr w:type="gramStart"/>
+      <w:r>
+        <w:t>applikation</w:t>
+      </w:r>
+      <w:proofErr w:type="gramEnd"/>
+      <w:r>
+        <w:t xml:space="preserve"> </w:t>
+      </w:r>
+      <w:r>
+        <w:t>har följande flödesschema:</w:t>
       </w:r>
     </w:p>
     <w:p>
+      <w:r>
+        <w:rPr>
+          <w:noProof/>
+        </w:rPr>
+        <w:drawing>
+          <wp:anchor distT="0" distB="0" distL="114300" distR="114300" simplePos="0" relativeHeight="251668480" behindDoc="1" locked="0" layoutInCell="1" allowOverlap="1" wp14:anchorId="2F7B7F0F" wp14:editId="49797A7E">
+            <wp:simplePos x="0" y="0"/>
+            <wp:positionH relativeFrom="column">
+              <wp:posOffset>-4445</wp:posOffset>
+            </wp:positionH>
+            <wp:positionV relativeFrom="paragraph">
+              <wp:posOffset>-3175</wp:posOffset>
+            </wp:positionV>
+            <wp:extent cx="3697200" cy="4492800"/>
+            <wp:effectExtent l="0" t="0" r="0" b="3175"/>
+            <wp:wrapTight wrapText="bothSides">
+              <wp:wrapPolygon edited="0">
+                <wp:start x="0" y="0"/>
+                <wp:lineTo x="0" y="21524"/>
+                <wp:lineTo x="21481" y="21524"/>
+                <wp:lineTo x="21481" y="0"/>
+                <wp:lineTo x="0" y="0"/>
+              </wp:wrapPolygon>
+            </wp:wrapTight>
+            <wp:docPr id="4" name="Bildobjekt 4" descr="C:\fågelmat\Untitled Diagram.png"/>
+            <wp:cNvGraphicFramePr>
+              <a:graphicFrameLocks xmlns:a="http://schemas.openxmlformats.org/drawingml/2006/main" noChangeAspect="1"/>
+            </wp:cNvGraphicFramePr>
+            <a:graphic xmlns:a="http://schemas.openxmlformats.org/drawingml/2006/main">
+              <a:graphicData uri="http://schemas.openxmlformats.org/drawingml/2006/picture">
+                <pic:pic xmlns:pic="http://schemas.openxmlformats.org/drawingml/2006/picture">
+                  <pic:nvPicPr>
+                    <pic:cNvPr id="0" name="Picture 1" descr="C:\fågelmat\Untitled Diagram.png"/>
+                    <pic:cNvPicPr>
+                      <a:picLocks noChangeAspect="1" noChangeArrowheads="1"/>
+                    </pic:cNvPicPr>
+                  </pic:nvPicPr>
+                  <pic:blipFill>
+                    <a:blip r:embed="rId14">
+                      <a:extLst>
+                        <a:ext uri="{28A0092B-C50C-407E-A947-70E740481C1C}">
+                          <a14:useLocalDpi xmlns:a14="http://schemas.microsoft.com/office/drawing/2010/main" val="0"/>
+                        </a:ext>
+                      </a:extLst>
+                    </a:blip>
+                    <a:srcRect/>
+                    <a:stretch>
+                      <a:fillRect/>
+                    </a:stretch>
+                  </pic:blipFill>
+                  <pic:spPr bwMode="auto">
+                    <a:xfrm>
+                      <a:off x="0" y="0"/>
+                      <a:ext cx="3697200" cy="4492800"/>
+                    </a:xfrm>
+                    <a:prstGeom prst="rect">
+                      <a:avLst/>
+                    </a:prstGeom>
+                    <a:noFill/>
+                    <a:ln>
+                      <a:noFill/>
+                    </a:ln>
+                  </pic:spPr>
+                </pic:pic>
+              </a:graphicData>
+            </a:graphic>
+            <wp14:sizeRelH relativeFrom="margin">
+              <wp14:pctWidth>0</wp14:pctWidth>
+            </wp14:sizeRelH>
+            <wp14:sizeRelV relativeFrom="margin">
+              <wp14:pctHeight>0</wp14:pctHeight>
+            </wp14:sizeRelV>
+          </wp:anchor>
+        </w:drawing>
+      </w:r>
+    </w:p>
+    <w:p>
+      <w:bookmarkStart w:id="9" w:name="_Toc408866721"/>
+      <w:r>
+        <w:t>Flödesschemat beskriver hur filtreringen fungerar för ett enskilt ord men programmet körs för alla ord i inmatningen. Detta för att flödet ska bli mer tydligt.</w:t>
+      </w:r>
+    </w:p>
+    <w:p>
+      <w:r>
+        <w:t>I det här sammanhanget betyder status 2 att texten innehåller ett ord som absolut inte är passande i sammanhanget och att det måste filtreras bort.</w:t>
+      </w:r>
+    </w:p>
+    <w:p>
+      <w:r>
+        <w:t xml:space="preserve">Status 1 betyder att det är otydligt om texten är olämplig eller inte, vilket betyder att texten måste granskas av en person före </w:t>
+      </w:r>
+      <w:r>
+        <w:lastRenderedPageBreak/>
+        <w:t>publicering på till exempel Blocket.</w:t>
+      </w:r>
+    </w:p>
+    <w:p>
+      <w:pPr>
+        <w:rPr>
+          <w:rFonts w:ascii="Arial" w:eastAsiaTheme="majorEastAsia" w:hAnsi="Arial" w:cstheme="majorBidi"/>
+          <w:b/>
+          <w:bCs/>
+          <w:color w:val="000000" w:themeColor="text1"/>
+          <w:sz w:val="26"/>
+          <w:szCs w:val="26"/>
+        </w:rPr>
+      </w:pPr>
+      <w:r>
+        <w:t>Status 0 betyder att texten inte innehåller några fula ord på något vis och då är det mycket säkert att texten inte är olämplig eftersom programmet ger status 2 eller status 1 väldigt ofta.</w:t>
+      </w:r>
+      <w:bookmarkStart w:id="10" w:name="_GoBack"/>
+      <w:bookmarkEnd w:id="10"/>
+      <w:r>
+        <w:br w:type="page"/>
+      </w:r>
+    </w:p>
+    <w:p>
       <w:pPr>
         <w:pStyle w:val="Rubrik2"/>
       </w:pPr>
-      <w:bookmarkStart w:id="10" w:name="_Toc408866721"/>
-      <w:r>
+      <w:r>
+        <w:lastRenderedPageBreak/>
         <w:t>Analys</w:t>
       </w:r>
       <w:r>
         <w:t xml:space="preserve"> eller resultatdiskussion</w:t>
       </w:r>
-      <w:bookmarkEnd w:id="10"/>
+      <w:bookmarkEnd w:id="9"/>
     </w:p>
     <w:p>
       <w:r>
@@ -2765,6 +3168,7 @@
           <w:docPartUnique/>
         </w:docPartObj>
       </w:sdtPr>
+      <w:sdtEndPr/>
       <w:sdtContent>
         <w:p>
           <w:pPr>
@@ -2778,6 +3182,7 @@
               <w:lang w:val="en-US"/>
             </w:rPr>
           </w:pPr>
+          <w:proofErr w:type="spellStart"/>
           <w:r>
             <w:rPr>
               <w:lang w:val="en-US"/>
@@ -2785,12 +3190,14 @@
             <w:t>Litteraturförteckning</w:t>
           </w:r>
           <w:bookmarkEnd w:id="14"/>
+          <w:proofErr w:type="spellEnd"/>
         </w:p>
         <w:sdt>
           <w:sdtPr>
             <w:id w:val="111145805"/>
             <w:bibliography/>
           </w:sdtPr>
+          <w:sdtEndPr/>
           <w:sdtContent>
             <w:p>
               <w:pPr>
@@ -2968,7 +3375,7 @@
       </w:r>
     </w:p>
     <w:sectPr>
-      <w:footerReference w:type="default" r:id="rId14"/>
+      <w:footerReference w:type="default" r:id="rId15"/>
       <w:type w:val="continuous"/>
       <w:pgSz w:w="11906" w:h="16838"/>
       <w:pgMar w:top="1417" w:right="1417" w:bottom="1417" w:left="1417" w:header="708" w:footer="708" w:gutter="0"/>
@@ -3015,6 +3422,7 @@
         <w:docPartUnique/>
       </w:docPartObj>
     </w:sdtPr>
+    <w:sdtEndPr/>
     <w:sdtContent>
       <w:p>
         <w:pPr>
@@ -3042,6 +3450,7 @@
         <w:docPartUnique/>
       </w:docPartObj>
     </w:sdtPr>
+    <w:sdtEndPr/>
     <w:sdtContent>
       <w:p>
         <w:pPr>
@@ -3061,7 +3470,7 @@
           <w:rPr>
             <w:noProof/>
           </w:rPr>
-          <w:t>4</w:t>
+          <w:t>5</w:t>
         </w:r>
         <w:r>
           <w:rPr>
@@ -5719,7 +6128,7 @@
 </file>
 
 <file path=customXml/itemProps1.xml><?xml version="1.0" encoding="utf-8"?>
-<ds:datastoreItem xmlns:ds="http://schemas.openxmlformats.org/officeDocument/2006/customXml" ds:itemID="{EF79CFCE-E4EA-4710-84A9-07EA86019DCC}">
+<ds:datastoreItem xmlns:ds="http://schemas.openxmlformats.org/officeDocument/2006/customXml" ds:itemID="{11A567C7-3B23-471B-86D7-2734E0766E98}">
   <ds:schemaRefs>
     <ds:schemaRef ds:uri="http://schemas.openxmlformats.org/officeDocument/2006/bibliography"/>
   </ds:schemaRefs>

--- a/Automatisk filtrering NY.docx
+++ b/Automatisk filtrering NY.docx
@@ -1603,21 +1603,19 @@
         <w:rPr>
           <w:color w:val="000000"/>
         </w:rPr>
-        <w:t xml:space="preserve">Internet gör det möjligt för gemene man att publicera innehåll som når ut till hela världen. Det fria ordet går liksom i verkligheten att missbruka. På </w:t>
-      </w:r>
-      <w:proofErr w:type="spellStart"/>
+        <w:t>Internet gör det möjligt för gemene man att publicera innehåll som når ut till hela världen. Det fria ordet går liksom i v</w:t>
+      </w:r>
       <w:r>
         <w:rPr>
           <w:color w:val="000000"/>
         </w:rPr>
-        <w:t>annnonssajter</w:t>
-      </w:r>
-      <w:proofErr w:type="spellEnd"/>
+        <w:t>erkligheten att missbruka. På a</w:t>
+      </w:r>
       <w:r>
         <w:rPr>
           <w:color w:val="000000"/>
         </w:rPr>
-        <w:t xml:space="preserve"> som till exempel Blocket förekommer det ibland annonser som inte är relevanta och är stötande. För nuvarande måste alla annonser granskas manuellt för att förhindra olämpligt innehåll. Vi tycker att det saknas ett fungerande filter som sorterar bort olämpligt innehåll automatiskt.</w:t>
+        <w:t>nnonssajter som till exempel Blocket förekommer det ibland annonser som inte är relevanta och är stötande. För nuvarande måste alla annonser granskas manuellt för att förhindra olämpligt innehåll. Vi tycker att det saknas ett fungerande filter som sorterar bort olämpligt innehåll automatiskt.</w:t>
       </w:r>
     </w:p>
     <w:p>
@@ -1826,27 +1824,14 @@
                             <w:r>
                               <w:t xml:space="preserve">Figur </w:t>
                             </w:r>
-                            <w:r>
-                              <w:fldChar w:fldCharType="begin"/>
-                            </w:r>
-                            <w:r>
-                              <w:instrText xml:space="preserve"> SEQ Figur \* ARABIC </w:instrText>
-                            </w:r>
-                            <w:r>
-                              <w:fldChar w:fldCharType="separate"/>
-                            </w:r>
-                            <w:r>
-                              <w:rPr>
-                                <w:noProof/>
-                              </w:rPr>
-                              <w:t>1</w:t>
-                            </w:r>
-                            <w:r>
-                              <w:rPr>
-                                <w:noProof/>
-                              </w:rPr>
-                              <w:fldChar w:fldCharType="end"/>
-                            </w:r>
+                            <w:fldSimple w:instr=" SEQ Figur \* ARABIC ">
+                              <w:r>
+                                <w:rPr>
+                                  <w:noProof/>
+                                </w:rPr>
+                                <w:t>1</w:t>
+                              </w:r>
+                            </w:fldSimple>
                             <w:r>
                               <w:t xml:space="preserve"> Förklarande bild som visar skillnaden mellan hög- och lågnivåspråk</w:t>
                             </w:r>
@@ -2021,16 +2006,11 @@
       <w:r>
         <w:t xml:space="preserve">Vidare har man konstaterat att automatisk granskning av bilder är svårt och att det förekommer bedrägerier. Antalet bedrägerier är få, men ett system som automatisk varnar för bedrägerier riskerar att flagga för fler </w:t>
       </w:r>
-      <w:proofErr w:type="spellStart"/>
-      <w:r>
-        <w:t>falskl</w:t>
-      </w:r>
-      <w:proofErr w:type="spellEnd"/>
-      <w:r>
-        <w:t xml:space="preserve"> </w:t>
-      </w:r>
-      <w:r>
-        <w:t xml:space="preserve">arm än faktiska bedrägerier. </w:t>
+      <w:r>
+        <w:t>falsklarm</w:t>
+      </w:r>
+      <w:r>
+        <w:t xml:space="preserve"> än faktiska bedrägerier. </w:t>
       </w:r>
       <w:sdt>
         <w:sdtPr>
@@ -2454,27 +2434,14 @@
                             <w:r>
                               <w:t xml:space="preserve">Figur </w:t>
                             </w:r>
-                            <w:r>
-                              <w:fldChar w:fldCharType="begin"/>
-                            </w:r>
-                            <w:r>
-                              <w:instrText xml:space="preserve"> SEQ Figur \* ARABIC </w:instrText>
-                            </w:r>
-                            <w:r>
-                              <w:fldChar w:fldCharType="separate"/>
-                            </w:r>
-                            <w:r>
-                              <w:rPr>
-                                <w:noProof/>
-                              </w:rPr>
-                              <w:t>3</w:t>
-                            </w:r>
-                            <w:r>
-                              <w:rPr>
-                                <w:noProof/>
-                              </w:rPr>
-                              <w:fldChar w:fldCharType="end"/>
-                            </w:r>
+                            <w:fldSimple w:instr=" SEQ Figur \* ARABIC ">
+                              <w:r>
+                                <w:rPr>
+                                  <w:noProof/>
+                                </w:rPr>
+                                <w:t>3</w:t>
+                              </w:r>
+                            </w:fldSimple>
                             <w:r>
                               <w:t xml:space="preserve"> Visar resultatet av filtrering med hjälp av </w:t>
                             </w:r>
@@ -2591,27 +2558,14 @@
                             <w:r>
                               <w:t xml:space="preserve">Figur </w:t>
                             </w:r>
-                            <w:r>
-                              <w:fldChar w:fldCharType="begin"/>
-                            </w:r>
-                            <w:r>
-                              <w:instrText xml:space="preserve"> SEQ Figur \* ARABIC </w:instrText>
-                            </w:r>
-                            <w:r>
-                              <w:fldChar w:fldCharType="separate"/>
-                            </w:r>
-                            <w:r>
-                              <w:rPr>
-                                <w:noProof/>
-                              </w:rPr>
-                              <w:t>2</w:t>
-                            </w:r>
-                            <w:r>
-                              <w:rPr>
-                                <w:noProof/>
-                              </w:rPr>
-                              <w:fldChar w:fldCharType="end"/>
-                            </w:r>
+                            <w:fldSimple w:instr=" SEQ Figur \* ARABIC ">
+                              <w:r>
+                                <w:rPr>
+                                  <w:noProof/>
+                                </w:rPr>
+                                <w:t>2</w:t>
+                              </w:r>
+                            </w:fldSimple>
                             <w:r>
                               <w:t xml:space="preserve"> Resultatet av en </w:t>
                             </w:r>
@@ -2623,11 +2577,18 @@
                             <w:r>
                               <w:t xml:space="preserve"> av </w:t>
                             </w:r>
-                            <w:proofErr w:type="spellStart"/>
                             <w:r>
-                              <w:t>olmäpligt</w:t>
+                              <w:t>ol</w:t>
                             </w:r>
-                            <w:proofErr w:type="spellEnd"/>
+                            <w:r>
+                              <w:t>ä</w:t>
+                            </w:r>
+                            <w:r>
+                              <w:t>m</w:t>
+                            </w:r>
+                            <w:r>
+                              <w:t>pligt</w:t>
+                            </w:r>
                             <w:r>
                               <w:t xml:space="preserve"> ord med dubbel vokal</w:t>
                             </w:r>
@@ -2648,6 +2609,10 @@
           </mc:Choice>
           <mc:Fallback>
             <w:pict>
+              <v:shapetype id="_x0000_t202" coordsize="21600,21600" o:spt="202" path="m,l,21600r21600,l21600,xe">
+                <v:stroke joinstyle="miter"/>
+                <v:path gradientshapeok="t" o:connecttype="rect"/>
+              </v:shapetype>
               <v:shape id="Textruta 8" o:spid="_x0000_s1028" type="#_x0000_t202" style="position:absolute;margin-left:395.65pt;margin-top:171.15pt;width:85.6pt;height:.05pt;z-index:251667456;visibility:visible;mso-wrap-style:square;mso-wrap-distance-left:9pt;mso-wrap-distance-top:0;mso-wrap-distance-right:9pt;mso-wrap-distance-bottom:0;mso-position-horizontal:absolute;mso-position-horizontal-relative:text;mso-position-vertical:absolute;mso-position-vertical-relative:text;v-text-anchor:top" o:gfxdata="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" stroked="f">
                 <v:textbox style="mso-fit-shape-to-text:t" inset="0,0,0,0">
                   <w:txbxContent>
@@ -2670,7 +2635,30 @@
                         </w:r>
                       </w:fldSimple>
                       <w:r>
-                        <w:t xml:space="preserve"> Resultatet av en Banbuilderfiltrering av olmäpligt ord med dubbel vokal</w:t>
+                        <w:t xml:space="preserve"> Resultatet av en </w:t>
+                      </w:r>
+                      <w:proofErr w:type="spellStart"/>
+                      <w:r>
+                        <w:t>Banbuilderfiltrering</w:t>
+                      </w:r>
+                      <w:proofErr w:type="spellEnd"/>
+                      <w:r>
+                        <w:t xml:space="preserve"> av </w:t>
+                      </w:r>
+                      <w:r>
+                        <w:t>ol</w:t>
+                      </w:r>
+                      <w:r>
+                        <w:t>ä</w:t>
+                      </w:r>
+                      <w:r>
+                        <w:t>m</w:t>
+                      </w:r>
+                      <w:r>
+                        <w:t>pligt</w:t>
+                      </w:r>
+                      <w:r>
+                        <w:t xml:space="preserve"> ord med dubbel vokal</w:t>
                       </w:r>
                     </w:p>
                   </w:txbxContent>
@@ -2777,13 +2765,22 @@
       <w:r>
         <w:t xml:space="preserve">Arbetet började med att vi skapade en </w:t>
       </w:r>
+      <w:r>
+        <w:t>web</w:t>
+      </w:r>
+      <w:r>
+        <w:t>bsida</w:t>
+      </w:r>
+      <w:r>
+        <w:t xml:space="preserve"> som innehåller en textruta för inmatning av text, som sedan ska granskas. I arbetets tidiga stadium byggde vi in </w:t>
+      </w:r>
       <w:proofErr w:type="spellStart"/>
       <w:r>
-        <w:t>webbbsida</w:t>
+        <w:t>Banbuilder</w:t>
       </w:r>
       <w:proofErr w:type="spellEnd"/>
       <w:r>
-        <w:t xml:space="preserve"> som innehåller en textruta för inmatning av text, som sedan ska granskas. I arbetets tidiga stadium byggde vi in </w:t>
+        <w:t xml:space="preserve"> för granskning av den inmatade texten. Vi upptäckte att </w:t>
       </w:r>
       <w:proofErr w:type="spellStart"/>
       <w:r>
@@ -2791,66 +2788,148 @@
       </w:r>
       <w:proofErr w:type="spellEnd"/>
       <w:r>
-        <w:t xml:space="preserve"> för granskning av den inmatade texten. Vi upptäckte att </w:t>
-      </w:r>
+        <w:t xml:space="preserve"> delvis hanterade </w:t>
+      </w:r>
+      <w:r>
+        <w:t xml:space="preserve">bokstäver som, </w:t>
+      </w:r>
+      <w:r>
+        <w:t xml:space="preserve">på grund av grafisk likhet, har bytts ut mot siffror eller andra tecken. </w:t>
+      </w:r>
+    </w:p>
+    <w:p>
       <w:proofErr w:type="spellStart"/>
       <w:r>
+        <w:t>B</w:t>
+      </w:r>
+      <w:r>
+        <w:t>anbuilders</w:t>
+      </w:r>
+      <w:proofErr w:type="spellEnd"/>
+      <w:r>
+        <w:t xml:space="preserve"> filtrering</w:t>
+      </w:r>
+      <w:r>
+        <w:t xml:space="preserve"> använd</w:t>
+      </w:r>
+      <w:r>
+        <w:t xml:space="preserve">er sig av reguljära uttryck för att hitta ord med utbytta bokstäver. </w:t>
+      </w:r>
+      <w:r>
+        <w:t xml:space="preserve">Detta gör det möjligt att i viss utsträckning hantera </w:t>
+      </w:r>
+      <w:proofErr w:type="spellStart"/>
+      <w:r>
+        <w:t>Leetspeek</w:t>
+      </w:r>
+      <w:proofErr w:type="spellEnd"/>
+      <w:r>
+        <w:t xml:space="preserve"> (där man bland annat byter ut en del bokstäver mot siffror eller andra tecken som har grafiska likheter</w:t>
+      </w:r>
+      <w:r>
+        <w:t xml:space="preserve"> med det utbytta tecknet</w:t>
+      </w:r>
+      <w:r>
+        <w:t xml:space="preserve">). </w:t>
+      </w:r>
+      <w:r>
+        <w:t xml:space="preserve">Med hjälp av reguljära utryck är det möjligt att </w:t>
+      </w:r>
+      <w:r>
+        <w:t>hitta uttryck som upprepas 0 eller flera gånger. Denna f</w:t>
+      </w:r>
+      <w:r>
+        <w:t xml:space="preserve">unktion finns inte i </w:t>
+      </w:r>
+      <w:proofErr w:type="spellStart"/>
+      <w:r>
         <w:t>Banbuilder</w:t>
       </w:r>
       <w:proofErr w:type="spellEnd"/>
       <w:r>
-        <w:t xml:space="preserve"> delvis hanterade </w:t>
-      </w:r>
-      <w:r>
-        <w:t xml:space="preserve">bokstäver som, </w:t>
-      </w:r>
-      <w:r>
-        <w:t xml:space="preserve">på grund av grafisk likhet, har bytts ut mot siffror eller andra tecken. </w:t>
-      </w:r>
-    </w:p>
-    <w:p>
+        <w:t xml:space="preserve">. </w:t>
+      </w:r>
+    </w:p>
+    <w:p>
+      <w:r>
+        <w:t xml:space="preserve">Efter närmare undersökning av systemet konstaterade vi att det är extra </w:t>
+      </w:r>
+      <w:r>
+        <w:t xml:space="preserve">omständigt att ändra om </w:t>
+      </w:r>
       <w:proofErr w:type="spellStart"/>
       <w:r>
-        <w:t>B</w:t>
-      </w:r>
-      <w:r>
-        <w:t>anbuilders</w:t>
+        <w:t>Banbuilder</w:t>
       </w:r>
       <w:proofErr w:type="spellEnd"/>
       <w:r>
-        <w:t xml:space="preserve"> filtrering</w:t>
-      </w:r>
-      <w:r>
-        <w:t xml:space="preserve"> använd</w:t>
-      </w:r>
-      <w:r>
-        <w:t xml:space="preserve">er sig av reguljära uttryck för att hitta ord med utbytta bokstäver. </w:t>
-      </w:r>
-      <w:r>
-        <w:t xml:space="preserve">Detta gör det möjligt att i viss utsträckning hantera </w:t>
+        <w:t xml:space="preserve"> för att få det att passa vårt arbete. Det finns flera </w:t>
+      </w:r>
+      <w:r>
+        <w:t>anledningar</w:t>
+      </w:r>
+      <w:r>
+        <w:t xml:space="preserve"> till det. Det är svårare att komma in som utomstående i ett programmeringsprojekt och på en gång förstå hur koden fungerar</w:t>
+      </w:r>
+      <w:r>
+        <w:t xml:space="preserve"> och därmed också svårare att fortsätta att utveckla</w:t>
+      </w:r>
+      <w:r>
+        <w:t>. Dessutom är man tvungen att, på varje dator som används som webbserver för denna sida, installera extra funktioner. Exakt hur detta skulle ske, och implementeras i koden, var så pass komplicer</w:t>
+      </w:r>
+      <w:r>
+        <w:t xml:space="preserve">at att vi valde bort </w:t>
       </w:r>
       <w:proofErr w:type="spellStart"/>
       <w:r>
-        <w:t>Leetspeek</w:t>
+        <w:t>Banbuilder</w:t>
       </w:r>
       <w:proofErr w:type="spellEnd"/>
       <w:r>
-        <w:t xml:space="preserve"> (där man bland annat byter ut en del bokstäver mot siffror eller andra tecken som har grafiska likheter</w:t>
-      </w:r>
-      <w:r>
-        <w:t xml:space="preserve"> med det utbytta tecknet</w:t>
-      </w:r>
-      <w:r>
-        <w:t xml:space="preserve">). </w:t>
-      </w:r>
-      <w:r>
-        <w:t xml:space="preserve">Med hjälp av reguljära utryck är det möjligt att </w:t>
-      </w:r>
-      <w:r>
-        <w:t>hitta uttryck som upprepas 0 eller flera gånger. Denna f</w:t>
-      </w:r>
-      <w:r>
-        <w:t xml:space="preserve">unktion finns inte i </w:t>
+        <w:t xml:space="preserve"> och istället skapade ett eget system. </w:t>
+      </w:r>
+    </w:p>
+    <w:p>
+      <w:r>
+        <w:t xml:space="preserve">Parallellt med arbetet med att ta fram programkoden för granskningssystemet </w:t>
+      </w:r>
+      <w:r>
+        <w:t xml:space="preserve">har </w:t>
+      </w:r>
+      <w:r>
+        <w:t>listor på svenska ord tagits fram. Det är i grunden två ordlistor</w:t>
+      </w:r>
+      <w:r>
+        <w:t>. Den ena är en vanlig ordlista, med</w:t>
+      </w:r>
+      <w:r>
+        <w:t xml:space="preserve"> så många ord som möjligt och </w:t>
+      </w:r>
+      <w:r>
+        <w:t>den andra är en</w:t>
+      </w:r>
+      <w:r>
+        <w:t xml:space="preserve"> lista med kraftuttryck. </w:t>
+      </w:r>
+      <w:r>
+        <w:t>Listan med kraftuttryck byggs in i systemet så att systemet hittar dessa ord i de texter som skickas in i systemet.</w:t>
+      </w:r>
+      <w:bookmarkStart w:id="8" w:name="_GoBack"/>
+      <w:bookmarkEnd w:id="8"/>
+    </w:p>
+    <w:p>
+      <w:pPr>
+        <w:pStyle w:val="Rubrik2"/>
+      </w:pPr>
+      <w:bookmarkStart w:id="9" w:name="_Toc408866720"/>
+      <w:r>
+        <w:t>Resultat</w:t>
+      </w:r>
+      <w:bookmarkEnd w:id="9"/>
+    </w:p>
+    <w:p>
+      <w:r>
+        <w:t xml:space="preserve">Resultatet blev en applikation som är baserad på både egna idéer och idéer från </w:t>
       </w:r>
       <w:proofErr w:type="spellStart"/>
       <w:r>
@@ -2858,15 +2937,7 @@
       </w:r>
       <w:proofErr w:type="spellEnd"/>
       <w:r>
-        <w:t xml:space="preserve">. </w:t>
-      </w:r>
-    </w:p>
-    <w:p>
-      <w:r>
-        <w:t xml:space="preserve">Efter närmare undersökning av systemet konstaterade vi att det är extra </w:t>
-      </w:r>
-      <w:r>
-        <w:t xml:space="preserve">omständigt att ändra om </w:t>
+        <w:t xml:space="preserve">. Koden är helt egenutvecklad med undantaget att vi tog ett stycke programkod från </w:t>
       </w:r>
       <w:proofErr w:type="spellStart"/>
       <w:r>
@@ -2874,72 +2945,22 @@
       </w:r>
       <w:proofErr w:type="spellEnd"/>
       <w:r>
-        <w:t xml:space="preserve"> för att få det att passa vårt arbete. Det finns flera </w:t>
-      </w:r>
-      <w:r>
-        <w:t>anledningar</w:t>
-      </w:r>
-      <w:r>
-        <w:t xml:space="preserve"> till det. Det är svårare att komma in som utomstående i ett programmeringsprojekt och på en gång förstå hur koden fungerar</w:t>
-      </w:r>
-      <w:r>
-        <w:t xml:space="preserve"> och därmed också svårare att fortsätta att utveckla</w:t>
-      </w:r>
-      <w:r>
-        <w:t xml:space="preserve">. Dessutom är man tvungen att, på varje dator som används som webbserver för denna sida, installera extra funktioner. Exakt hur detta skulle ske, och implementeras i koden, var så pass komplicerat att vi valde bort </w:t>
+        <w:t>, den koden byter ut ”</w:t>
       </w:r>
       <w:proofErr w:type="spellStart"/>
       <w:r>
-        <w:t>Banbuilder</w:t>
+        <w:t>leetspeak</w:t>
       </w:r>
       <w:proofErr w:type="spellEnd"/>
       <w:r>
-        <w:t>.</w:t>
-      </w:r>
-    </w:p>
-    <w:p>
-      <w:pPr>
-        <w:pStyle w:val="Rubrik2"/>
-      </w:pPr>
-      <w:bookmarkStart w:id="8" w:name="_Toc408866720"/>
-      <w:r>
-        <w:t>Resultat</w:t>
-      </w:r>
-      <w:bookmarkEnd w:id="8"/>
-    </w:p>
-    <w:p>
-      <w:r>
-        <w:t xml:space="preserve">Resultatet blev en applikation som är baserad på både egna idéer och idéer från </w:t>
-      </w:r>
-      <w:proofErr w:type="spellStart"/>
-      <w:r>
-        <w:t>Banbuilder</w:t>
-      </w:r>
-      <w:proofErr w:type="spellEnd"/>
-      <w:r>
-        <w:t xml:space="preserve">. Koden är helt egenutvecklad med undantaget att vi tog ett stycke programkod från </w:t>
-      </w:r>
-      <w:proofErr w:type="spellStart"/>
-      <w:r>
-        <w:t>Banbuilder</w:t>
-      </w:r>
-      <w:proofErr w:type="spellEnd"/>
-      <w:r>
-        <w:t>, den koden byter ut ”</w:t>
-      </w:r>
-      <w:proofErr w:type="spellStart"/>
-      <w:r>
-        <w:t>leetspeak</w:t>
-      </w:r>
-      <w:proofErr w:type="spellEnd"/>
-      <w:r>
-        <w:t xml:space="preserve">”-tecken mot motsvarigheten i det svenska alfabetet. Den färdiga </w:t>
-      </w:r>
-      <w:proofErr w:type="gramStart"/>
-      <w:r>
-        <w:t>applikation</w:t>
-      </w:r>
-      <w:proofErr w:type="gramEnd"/>
+        <w:t>”-tecken mot motsvarigheten i det svenska alfabetet</w:t>
+      </w:r>
+      <w:r>
+        <w:t>. Den färdiga applikation</w:t>
+      </w:r>
+      <w:r>
+        <w:t>en</w:t>
+      </w:r>
       <w:r>
         <w:t xml:space="preserve"> </w:t>
       </w:r>
@@ -3025,9 +3046,13 @@
       </w:r>
     </w:p>
     <w:p>
-      <w:bookmarkStart w:id="9" w:name="_Toc408866721"/>
-      <w:r>
-        <w:t>Flödesschemat beskriver hur filtreringen fungerar för ett enskilt ord men programmet körs för alla ord i inmatningen. Detta för att flödet ska bli mer tydligt.</w:t>
+      <w:bookmarkStart w:id="10" w:name="_Toc408866721"/>
+      <w:r>
+        <w:t xml:space="preserve">Flödesschemat beskriver hur filtreringen fungerar för ett enskilt ord men programmet körs för alla </w:t>
+      </w:r>
+      <w:r>
+        <w:lastRenderedPageBreak/>
+        <w:t>ord i inmatningen. Detta för att flödet ska bli mer tydligt.</w:t>
       </w:r>
     </w:p>
     <w:p>
@@ -3037,11 +3062,7 @@
     </w:p>
     <w:p>
       <w:r>
-        <w:t xml:space="preserve">Status 1 betyder att det är otydligt om texten är olämplig eller inte, vilket betyder att texten måste granskas av en person före </w:t>
-      </w:r>
-      <w:r>
-        <w:lastRenderedPageBreak/>
-        <w:t>publicering på till exempel Blocket.</w:t>
+        <w:t>Status 1 betyder att det är otydligt om texten är olämplig eller inte, vilket betyder att texten måste granskas av en person före publicering på till exempel Blocket.</w:t>
       </w:r>
     </w:p>
     <w:p>
@@ -3058,8 +3079,6 @@
       <w:r>
         <w:t>Status 0 betyder att texten inte innehåller några fula ord på något vis och då är det mycket säkert att texten inte är olämplig eftersom programmet ger status 2 eller status 1 väldigt ofta.</w:t>
       </w:r>
-      <w:bookmarkStart w:id="10" w:name="_GoBack"/>
-      <w:bookmarkEnd w:id="10"/>
       <w:r>
         <w:br w:type="page"/>
       </w:r>
@@ -3075,7 +3094,7 @@
       <w:r>
         <w:t xml:space="preserve"> eller resultatdiskussion</w:t>
       </w:r>
-      <w:bookmarkEnd w:id="9"/>
+      <w:bookmarkEnd w:id="10"/>
     </w:p>
     <w:p>
       <w:r>
@@ -3470,7 +3489,7 @@
           <w:rPr>
             <w:noProof/>
           </w:rPr>
-          <w:t>5</w:t>
+          <w:t>1</w:t>
         </w:r>
         <w:r>
           <w:rPr>
@@ -6128,7 +6147,7 @@
 </file>
 
 <file path=customXml/itemProps1.xml><?xml version="1.0" encoding="utf-8"?>
-<ds:datastoreItem xmlns:ds="http://schemas.openxmlformats.org/officeDocument/2006/customXml" ds:itemID="{11A567C7-3B23-471B-86D7-2734E0766E98}">
+<ds:datastoreItem xmlns:ds="http://schemas.openxmlformats.org/officeDocument/2006/customXml" ds:itemID="{63A97E8B-5DF3-4B90-9290-575F2C86D735}">
   <ds:schemaRefs>
     <ds:schemaRef ds:uri="http://schemas.openxmlformats.org/officeDocument/2006/bibliography"/>
   </ds:schemaRefs>

--- a/Automatisk filtrering NY.docx
+++ b/Automatisk filtrering NY.docx
@@ -148,16 +148,8 @@
         <w:rPr>
           <w:rFonts w:eastAsia="Times New Roman" w:cs="Times New Roman"/>
         </w:rPr>
-        <w:t xml:space="preserve">Handledare: Sven </w:t>
-      </w:r>
-      <w:proofErr w:type="spellStart"/>
-      <w:r>
-        <w:rPr>
-          <w:rFonts w:eastAsia="Times New Roman" w:cs="Times New Roman"/>
-        </w:rPr>
-        <w:t>Terlegård</w:t>
-      </w:r>
-      <w:proofErr w:type="spellEnd"/>
+        <w:t>Handledare: Sven Terlegård</w:t>
+      </w:r>
     </w:p>
     <w:p>
       <w:pPr>
@@ -241,7 +233,6 @@
           <w:lang w:val="en-GB"/>
         </w:rPr>
       </w:pPr>
-      <w:proofErr w:type="gramStart"/>
       <w:r>
         <w:rPr>
           <w:lang w:val="en-GB"/>
@@ -264,42 +255,7 @@
         <w:rPr>
           <w:lang w:val="en-GB"/>
         </w:rPr>
-        <w:t>report.</w:t>
-      </w:r>
-      <w:proofErr w:type="gramEnd"/>
-      <w:r>
-        <w:rPr>
-          <w:lang w:val="en-GB"/>
-        </w:rPr>
-        <w:t xml:space="preserve"> Approximately ½ </w:t>
-      </w:r>
-      <w:proofErr w:type="gramStart"/>
-      <w:r>
-        <w:rPr>
-          <w:lang w:val="en-GB"/>
-        </w:rPr>
-        <w:t>page</w:t>
-      </w:r>
-      <w:proofErr w:type="gramEnd"/>
-      <w:r>
-        <w:rPr>
-          <w:lang w:val="en-GB"/>
-        </w:rPr>
-        <w:t xml:space="preserve">. The reader should be able </w:t>
-      </w:r>
-      <w:proofErr w:type="gramStart"/>
-      <w:r>
-        <w:rPr>
-          <w:lang w:val="en-GB"/>
-        </w:rPr>
-        <w:t>to quickly grasp</w:t>
-      </w:r>
-      <w:proofErr w:type="gramEnd"/>
-      <w:r>
-        <w:rPr>
-          <w:lang w:val="en-GB"/>
-        </w:rPr>
-        <w:t xml:space="preserve"> the main content of the report.</w:t>
+        <w:t>report. Approximately ½ page. The reader should be able to quickly grasp the main content of the report.</w:t>
       </w:r>
     </w:p>
     <w:p>
@@ -1563,21 +1519,7 @@
         <w:rPr>
           <w:rFonts w:eastAsia="Times New Roman" w:cs="Times New Roman"/>
         </w:rPr>
-        <w:t xml:space="preserve">ll exempel Blocket och </w:t>
-      </w:r>
-      <w:proofErr w:type="spellStart"/>
-      <w:r>
-        <w:rPr>
-          <w:rFonts w:eastAsia="Times New Roman" w:cs="Times New Roman"/>
-        </w:rPr>
-        <w:t>Facebook</w:t>
-      </w:r>
-      <w:proofErr w:type="spellEnd"/>
-      <w:r>
-        <w:rPr>
-          <w:rFonts w:eastAsia="Times New Roman" w:cs="Times New Roman"/>
-        </w:rPr>
-        <w:t>, samt om det går att automatisera den filtreringen med hjälp av mjukvara.</w:t>
+        <w:t>ll exempel Blocket och Facebook, samt om det går att automatisera den filtreringen med hjälp av mjukvara.</w:t>
       </w:r>
     </w:p>
     <w:p>
@@ -1654,15 +1596,7 @@
     </w:p>
     <w:p>
       <w:r>
-        <w:t xml:space="preserve">Syftet med det här arbetet är att utveckla en webbaserad applikation som förenklar och snabbar upp granskningen av </w:t>
-      </w:r>
-      <w:proofErr w:type="spellStart"/>
-      <w:r>
-        <w:t>användargenererat</w:t>
-      </w:r>
-      <w:proofErr w:type="spellEnd"/>
-      <w:r>
-        <w:t xml:space="preserve"> webbinnehåll i samband med både annonser och foruminlägg.</w:t>
+        <w:t>Syftet med det här arbetet är att utveckla en webbaserad applikation som förenklar och snabbar upp granskningen av användargenererat webbinnehåll i samband med både annonser och foruminlägg.</w:t>
       </w:r>
     </w:p>
     <w:p>
@@ -1721,21 +1655,7 @@
         <w:rPr>
           <w:color w:val="000000" w:themeColor="text1"/>
         </w:rPr>
-        <w:t xml:space="preserve">Blocket har särskilda regler för vad som får ligga i vilken kategori och andra annonsregler men vi bortser från dem och inriktar oss mot endast olämpligt </w:t>
-      </w:r>
-      <w:proofErr w:type="spellStart"/>
-      <w:r>
-        <w:rPr>
-          <w:color w:val="000000" w:themeColor="text1"/>
-        </w:rPr>
-        <w:t>användargenererat</w:t>
-      </w:r>
-      <w:proofErr w:type="spellEnd"/>
-      <w:r>
-        <w:rPr>
-          <w:color w:val="000000" w:themeColor="text1"/>
-        </w:rPr>
-        <w:t xml:space="preserve"> innehåll.</w:t>
+        <w:t>Blocket har särskilda regler för vad som får ligga i vilken kategori och andra annonsregler men vi bortser från dem och inriktar oss mot endast olämpligt användargenererat innehåll.</w:t>
       </w:r>
     </w:p>
     <w:p>
@@ -1824,14 +1744,27 @@
                             <w:r>
                               <w:t xml:space="preserve">Figur </w:t>
                             </w:r>
-                            <w:fldSimple w:instr=" SEQ Figur \* ARABIC ">
-                              <w:r>
-                                <w:rPr>
-                                  <w:noProof/>
-                                </w:rPr>
-                                <w:t>1</w:t>
-                              </w:r>
-                            </w:fldSimple>
+                            <w:r>
+                              <w:fldChar w:fldCharType="begin"/>
+                            </w:r>
+                            <w:r>
+                              <w:instrText xml:space="preserve"> SEQ Figur \* ARABIC </w:instrText>
+                            </w:r>
+                            <w:r>
+                              <w:fldChar w:fldCharType="separate"/>
+                            </w:r>
+                            <w:r>
+                              <w:rPr>
+                                <w:noProof/>
+                              </w:rPr>
+                              <w:t>1</w:t>
+                            </w:r>
+                            <w:r>
+                              <w:rPr>
+                                <w:noProof/>
+                              </w:rPr>
+                              <w:fldChar w:fldCharType="end"/>
+                            </w:r>
                             <w:r>
                               <w:t xml:space="preserve"> Förklarande bild som visar skillnaden mellan hög- och lågnivåspråk</w:t>
                             </w:r>
@@ -2090,36 +2023,12 @@
         <w:t xml:space="preserve"> system. Vi väljer det för att det </w:t>
       </w:r>
       <w:r>
-        <w:t xml:space="preserve">är just det språket som används tillsammans med webbplatser som till exempel Blocket och </w:t>
-      </w:r>
-      <w:proofErr w:type="spellStart"/>
-      <w:r>
-        <w:t>Facebook</w:t>
-      </w:r>
-      <w:proofErr w:type="spellEnd"/>
-      <w:r>
-        <w:t>. Språket har många fördelar i och med att det körs tillsammans med webbplatsen och det blir på så vis smidigare att utveckla i det.</w:t>
-      </w:r>
-    </w:p>
-    <w:p>
-      <w:r>
-        <w:t xml:space="preserve">Tjänsten </w:t>
-      </w:r>
-      <w:proofErr w:type="spellStart"/>
-      <w:r>
-        <w:t>Webpurify</w:t>
-      </w:r>
-      <w:proofErr w:type="spellEnd"/>
-      <w:r>
-        <w:t xml:space="preserve"> erbjuder svordomsfilter, bild- och videomoderering. Den som vill använda tjänsten kan välja mellan PHP och ASP</w:t>
-      </w:r>
-      <w:proofErr w:type="gramStart"/>
-      <w:r>
-        <w:t>.NET</w:t>
-      </w:r>
-      <w:proofErr w:type="gramEnd"/>
-      <w:r>
-        <w:t>, beroende på vilken plattform som webb</w:t>
+        <w:t>är just det språket som används tillsammans med webbplatser som till exempel Blocket och Facebook. Språket har många fördelar i och med att det körs tillsammans med webbplatsen och det blir på så vis smidigare att utveckla i det.</w:t>
+      </w:r>
+    </w:p>
+    <w:p>
+      <w:r>
+        <w:t>Tjänsten Webpurify erbjuder svordomsfilter, bild- och videomoderering. Den som vill använda tjänsten kan välja mellan PHP och ASP.NET, beroende på vilken plattform som webb</w:t>
       </w:r>
       <w:r>
         <w:t>administratören</w:t>
@@ -2127,13 +2036,8 @@
       <w:r>
         <w:t xml:space="preserve"> har valt att bygga sin webbsajt på. </w:t>
       </w:r>
-      <w:proofErr w:type="spellStart"/>
-      <w:r>
-        <w:t>Webpurify</w:t>
-      </w:r>
-      <w:proofErr w:type="spellEnd"/>
-      <w:r>
-        <w:t xml:space="preserve"> </w:t>
+      <w:r>
+        <w:t xml:space="preserve">Webpurify </w:t>
       </w:r>
       <w:r>
         <w:t>erbjuder filtrering på 15 olika språk. En svart respektive vit lista gör det möjligt för administratören att själv välja vilka ord som ska filtreras</w:t>
@@ -2197,15 +2101,7 @@
     </w:p>
     <w:p>
       <w:r>
-        <w:t xml:space="preserve">Genom att studera tidigare testade </w:t>
-      </w:r>
-      <w:proofErr w:type="spellStart"/>
-      <w:r>
-        <w:t>granskningsystem</w:t>
-      </w:r>
-      <w:proofErr w:type="spellEnd"/>
-      <w:r>
-        <w:t xml:space="preserve"> kommer vi att dra slutsatser om för- och nackdelar med de olika systemen. Det gör att vi kan på ett effektivt och noggrant sätt skapa ett system där vi har tagit de bästa bitarna och slagit ihop till ett lämpligt system.</w:t>
+        <w:t>Genom att studera tidigare testade granskningsystem kommer vi att dra slutsatser om för- och nackdelar med de olika systemen. Det gör att vi kan på ett effektivt och noggrant sätt skapa ett system där vi har tagit de bästa bitarna och slagit ihop till ett lämpligt system.</w:t>
       </w:r>
       <w:r>
         <w:t xml:space="preserve"> Vi ska anv</w:t>
@@ -2214,23 +2110,7 @@
         <w:t>ända oss av öppen källkod, det vill säga programkod som är f</w:t>
       </w:r>
       <w:r>
-        <w:t xml:space="preserve">ri att använda av vem som helst. Det finns trådar i forum som till exempel Stack </w:t>
-      </w:r>
-      <w:proofErr w:type="spellStart"/>
-      <w:r>
-        <w:t>Overflow</w:t>
-      </w:r>
-      <w:proofErr w:type="spellEnd"/>
-      <w:r>
-        <w:t xml:space="preserve"> där användare har diskuterat olika typer av filter. På dessa sidor ligger exempelkod som går att använda som grund i egna projekt. Vi kommer att utgå från PHP-kod, men vi har också kunskaper inom andra programmeringsspråk. Dessa kunskaper kan vi använda för att läsa kod skriven i till exempel ASP</w:t>
-      </w:r>
-      <w:proofErr w:type="gramStart"/>
-      <w:r>
-        <w:t>.NET</w:t>
-      </w:r>
-      <w:proofErr w:type="gramEnd"/>
-      <w:r>
-        <w:t xml:space="preserve"> och </w:t>
+        <w:t xml:space="preserve">ri att använda av vem som helst. Det finns trådar i forum som till exempel Stack Overflow där användare har diskuterat olika typer av filter. På dessa sidor ligger exempelkod som går att använda som grund i egna projekt. Vi kommer att utgå från PHP-kod, men vi har också kunskaper inom andra programmeringsspråk. Dessa kunskaper kan vi använda för att läsa kod skriven i till exempel ASP.NET och </w:t>
       </w:r>
       <w:r>
         <w:t>finna</w:t>
@@ -2434,22 +2314,30 @@
                             <w:r>
                               <w:t xml:space="preserve">Figur </w:t>
                             </w:r>
-                            <w:fldSimple w:instr=" SEQ Figur \* ARABIC ">
-                              <w:r>
-                                <w:rPr>
-                                  <w:noProof/>
-                                </w:rPr>
-                                <w:t>3</w:t>
-                              </w:r>
-                            </w:fldSimple>
                             <w:r>
-                              <w:t xml:space="preserve"> Visar resultatet av filtrering med hjälp av </w:t>
+                              <w:fldChar w:fldCharType="begin"/>
                             </w:r>
-                            <w:proofErr w:type="spellStart"/>
                             <w:r>
-                              <w:t>Banbuilder</w:t>
+                              <w:instrText xml:space="preserve"> SEQ Figur \* ARABIC </w:instrText>
                             </w:r>
-                            <w:proofErr w:type="spellEnd"/>
+                            <w:r>
+                              <w:fldChar w:fldCharType="separate"/>
+                            </w:r>
+                            <w:r>
+                              <w:rPr>
+                                <w:noProof/>
+                              </w:rPr>
+                              <w:t>3</w:t>
+                            </w:r>
+                            <w:r>
+                              <w:rPr>
+                                <w:noProof/>
+                              </w:rPr>
+                              <w:fldChar w:fldCharType="end"/>
+                            </w:r>
+                            <w:r>
+                              <w:t xml:space="preserve"> Visar resultatet av filtrering med hjälp av Banbuilder</w:t>
+                            </w:r>
                           </w:p>
                         </w:txbxContent>
                       </wps:txbx>
@@ -2558,24 +2446,29 @@
                             <w:r>
                               <w:t xml:space="preserve">Figur </w:t>
                             </w:r>
-                            <w:fldSimple w:instr=" SEQ Figur \* ARABIC ">
-                              <w:r>
-                                <w:rPr>
-                                  <w:noProof/>
-                                </w:rPr>
-                                <w:t>2</w:t>
-                              </w:r>
-                            </w:fldSimple>
                             <w:r>
-                              <w:t xml:space="preserve"> Resultatet av en </w:t>
+                              <w:fldChar w:fldCharType="begin"/>
                             </w:r>
-                            <w:proofErr w:type="spellStart"/>
                             <w:r>
-                              <w:t>Banbuilderfiltrering</w:t>
+                              <w:instrText xml:space="preserve"> SEQ Figur \* ARABIC </w:instrText>
                             </w:r>
-                            <w:proofErr w:type="spellEnd"/>
                             <w:r>
-                              <w:t xml:space="preserve"> av </w:t>
+                              <w:fldChar w:fldCharType="separate"/>
+                            </w:r>
+                            <w:r>
+                              <w:rPr>
+                                <w:noProof/>
+                              </w:rPr>
+                              <w:t>2</w:t>
+                            </w:r>
+                            <w:r>
+                              <w:rPr>
+                                <w:noProof/>
+                              </w:rPr>
+                              <w:fldChar w:fldCharType="end"/>
+                            </w:r>
+                            <w:r>
+                              <w:t xml:space="preserve"> Resultatet av en Banbuilderfiltrering av </w:t>
                             </w:r>
                             <w:r>
                               <w:t>ol</w:t>
@@ -2772,23 +2665,7 @@
         <w:t>bsida</w:t>
       </w:r>
       <w:r>
-        <w:t xml:space="preserve"> som innehåller en textruta för inmatning av text, som sedan ska granskas. I arbetets tidiga stadium byggde vi in </w:t>
-      </w:r>
-      <w:proofErr w:type="spellStart"/>
-      <w:r>
-        <w:t>Banbuilder</w:t>
-      </w:r>
-      <w:proofErr w:type="spellEnd"/>
-      <w:r>
-        <w:t xml:space="preserve"> för granskning av den inmatade texten. Vi upptäckte att </w:t>
-      </w:r>
-      <w:proofErr w:type="spellStart"/>
-      <w:r>
-        <w:t>Banbuilder</w:t>
-      </w:r>
-      <w:proofErr w:type="spellEnd"/>
-      <w:r>
-        <w:t xml:space="preserve"> delvis hanterade </w:t>
+        <w:t xml:space="preserve"> som innehåller en textruta för inmatning av text, som sedan ska granskas. I arbetets tidiga stadium byggde vi in Banbuilder för granskning av den inmatade texten. Vi upptäckte att Banbuilder delvis hanterade </w:t>
       </w:r>
       <w:r>
         <w:t xml:space="preserve">bokstäver som, </w:t>
@@ -2798,16 +2675,11 @@
       </w:r>
     </w:p>
     <w:p>
-      <w:proofErr w:type="spellStart"/>
       <w:r>
         <w:t>B</w:t>
       </w:r>
       <w:r>
-        <w:t>anbuilders</w:t>
-      </w:r>
-      <w:proofErr w:type="spellEnd"/>
-      <w:r>
-        <w:t xml:space="preserve"> filtrering</w:t>
+        <w:t>anbuilders filtrering</w:t>
       </w:r>
       <w:r>
         <w:t xml:space="preserve"> använd</w:t>
@@ -2816,15 +2688,7 @@
         <w:t xml:space="preserve">er sig av reguljära uttryck för att hitta ord med utbytta bokstäver. </w:t>
       </w:r>
       <w:r>
-        <w:t xml:space="preserve">Detta gör det möjligt att i viss utsträckning hantera </w:t>
-      </w:r>
-      <w:proofErr w:type="spellStart"/>
-      <w:r>
-        <w:t>Leetspeek</w:t>
-      </w:r>
-      <w:proofErr w:type="spellEnd"/>
-      <w:r>
-        <w:t xml:space="preserve"> (där man bland annat byter ut en del bokstäver mot siffror eller andra tecken som har grafiska likheter</w:t>
+        <w:t>Detta gör det möjligt att i viss utsträckning hantera Leetspeek (där man bland annat byter ut en del bokstäver mot siffror eller andra tecken som har grafiska likheter</w:t>
       </w:r>
       <w:r>
         <w:t xml:space="preserve"> med det utbytta tecknet</w:t>
@@ -2839,15 +2703,7 @@
         <w:t>hitta uttryck som upprepas 0 eller flera gånger. Denna f</w:t>
       </w:r>
       <w:r>
-        <w:t xml:space="preserve">unktion finns inte i </w:t>
-      </w:r>
-      <w:proofErr w:type="spellStart"/>
-      <w:r>
-        <w:t>Banbuilder</w:t>
-      </w:r>
-      <w:proofErr w:type="spellEnd"/>
-      <w:r>
-        <w:t xml:space="preserve">. </w:t>
+        <w:t xml:space="preserve">unktion finns inte i Banbuilder. </w:t>
       </w:r>
     </w:p>
     <w:p>
@@ -2855,15 +2711,7 @@
         <w:t xml:space="preserve">Efter närmare undersökning av systemet konstaterade vi att det är extra </w:t>
       </w:r>
       <w:r>
-        <w:t xml:space="preserve">omständigt att ändra om </w:t>
-      </w:r>
-      <w:proofErr w:type="spellStart"/>
-      <w:r>
-        <w:t>Banbuilder</w:t>
-      </w:r>
-      <w:proofErr w:type="spellEnd"/>
-      <w:r>
-        <w:t xml:space="preserve"> för att få det att passa vårt arbete. Det finns flera </w:t>
+        <w:t xml:space="preserve">omständigt att ändra om Banbuilder för att få det att passa vårt arbete. Det finns flera </w:t>
       </w:r>
       <w:r>
         <w:t>anledningar</w:t>
@@ -2878,15 +2726,7 @@
         <w:t>. Dessutom är man tvungen att, på varje dator som används som webbserver för denna sida, installera extra funktioner. Exakt hur detta skulle ske, och implementeras i koden, var så pass komplicer</w:t>
       </w:r>
       <w:r>
-        <w:t xml:space="preserve">at att vi valde bort </w:t>
-      </w:r>
-      <w:proofErr w:type="spellStart"/>
-      <w:r>
-        <w:t>Banbuilder</w:t>
-      </w:r>
-      <w:proofErr w:type="spellEnd"/>
-      <w:r>
-        <w:t xml:space="preserve"> och istället skapade ett eget system. </w:t>
+        <w:t xml:space="preserve">at att vi valde bort Banbuilder och istället skapade ett eget system. </w:t>
       </w:r>
     </w:p>
     <w:p>
@@ -2913,47 +2753,49 @@
       </w:r>
       <w:r>
         <w:t>Listan med kraftuttryck byggs in i systemet så att systemet hittar dessa ord i de texter som skickas in i systemet.</w:t>
+      </w:r>
+    </w:p>
+    <w:p>
+      <w:r>
+        <w:t xml:space="preserve">Utöver textgranskningen har vi testat bildgranskning med utgångspunkt i Banbuilders bildgranskning. Även denna granskning byggdes in på en webbsida. </w:t>
+      </w:r>
+      <w:r>
+        <w:t>Denna granskning gör genom att jämföra färgerna i bilden med spektrum för hudfärger.</w:t>
       </w:r>
       <w:bookmarkStart w:id="8" w:name="_GoBack"/>
       <w:bookmarkEnd w:id="8"/>
     </w:p>
+    <w:p/>
+    <w:p/>
+    <w:p>
+      <w:pPr>
+        <w:rPr>
+          <w:rFonts w:ascii="Arial" w:eastAsiaTheme="majorEastAsia" w:hAnsi="Arial" w:cstheme="majorBidi"/>
+          <w:b/>
+          <w:bCs/>
+          <w:color w:val="000000" w:themeColor="text1"/>
+          <w:sz w:val="26"/>
+          <w:szCs w:val="26"/>
+        </w:rPr>
+      </w:pPr>
+      <w:bookmarkStart w:id="9" w:name="_Toc408866720"/>
+      <w:r>
+        <w:br w:type="page"/>
+      </w:r>
+    </w:p>
     <w:p>
       <w:pPr>
         <w:pStyle w:val="Rubrik2"/>
       </w:pPr>
-      <w:bookmarkStart w:id="9" w:name="_Toc408866720"/>
-      <w:r>
+      <w:r>
+        <w:lastRenderedPageBreak/>
         <w:t>Resultat</w:t>
       </w:r>
       <w:bookmarkEnd w:id="9"/>
     </w:p>
     <w:p>
       <w:r>
-        <w:t xml:space="preserve">Resultatet blev en applikation som är baserad på både egna idéer och idéer från </w:t>
-      </w:r>
-      <w:proofErr w:type="spellStart"/>
-      <w:r>
-        <w:t>Banbuilder</w:t>
-      </w:r>
-      <w:proofErr w:type="spellEnd"/>
-      <w:r>
-        <w:t xml:space="preserve">. Koden är helt egenutvecklad med undantaget att vi tog ett stycke programkod från </w:t>
-      </w:r>
-      <w:proofErr w:type="spellStart"/>
-      <w:r>
-        <w:t>Banbuilder</w:t>
-      </w:r>
-      <w:proofErr w:type="spellEnd"/>
-      <w:r>
-        <w:t>, den koden byter ut ”</w:t>
-      </w:r>
-      <w:proofErr w:type="spellStart"/>
-      <w:r>
-        <w:t>leetspeak</w:t>
-      </w:r>
-      <w:proofErr w:type="spellEnd"/>
-      <w:r>
-        <w:t>”-tecken mot motsvarigheten i det svenska alfabetet</w:t>
+        <w:t>Resultatet blev en applikation som är baserad på både egna idéer och idéer från Banbuilder. Koden är helt egenutvecklad med undantaget att vi tog ett stycke programkod från Banbuilder, den koden byter ut ”leetspeak”-tecken mot motsvarigheten i det svenska alfabetet</w:t>
       </w:r>
       <w:r>
         <w:t>. Den färdiga applikation</w:t>
@@ -3048,11 +2890,7 @@
     <w:p>
       <w:bookmarkStart w:id="10" w:name="_Toc408866721"/>
       <w:r>
-        <w:t xml:space="preserve">Flödesschemat beskriver hur filtreringen fungerar för ett enskilt ord men programmet körs för alla </w:t>
-      </w:r>
-      <w:r>
-        <w:lastRenderedPageBreak/>
-        <w:t>ord i inmatningen. Detta för att flödet ska bli mer tydligt.</w:t>
+        <w:t>Flödesschemat beskriver hur filtreringen fungerar för ett enskilt ord men programmet körs för alla ord i inmatningen. Detta för att flödet ska bli mer tydligt.</w:t>
       </w:r>
     </w:p>
     <w:p>
@@ -3201,7 +3039,6 @@
               <w:lang w:val="en-US"/>
             </w:rPr>
           </w:pPr>
-          <w:proofErr w:type="spellStart"/>
           <w:r>
             <w:rPr>
               <w:lang w:val="en-US"/>
@@ -3209,7 +3046,6 @@
             <w:t>Litteraturförteckning</w:t>
           </w:r>
           <w:bookmarkEnd w:id="14"/>
-          <w:proofErr w:type="spellEnd"/>
         </w:p>
         <w:sdt>
           <w:sdtPr>
@@ -3489,7 +3325,7 @@
           <w:rPr>
             <w:noProof/>
           </w:rPr>
-          <w:t>1</w:t>
+          <w:t>4</w:t>
         </w:r>
         <w:r>
           <w:rPr>
@@ -6147,7 +5983,7 @@
 </file>
 
 <file path=customXml/itemProps1.xml><?xml version="1.0" encoding="utf-8"?>
-<ds:datastoreItem xmlns:ds="http://schemas.openxmlformats.org/officeDocument/2006/customXml" ds:itemID="{63A97E8B-5DF3-4B90-9290-575F2C86D735}">
+<ds:datastoreItem xmlns:ds="http://schemas.openxmlformats.org/officeDocument/2006/customXml" ds:itemID="{5E7DE094-62B1-459C-8D4B-B8F1FD471874}">
   <ds:schemaRefs>
     <ds:schemaRef ds:uri="http://schemas.openxmlformats.org/officeDocument/2006/bibliography"/>
   </ds:schemaRefs>

--- a/Automatisk filtrering NY.docx
+++ b/Automatisk filtrering NY.docx
@@ -148,8 +148,16 @@
         <w:rPr>
           <w:rFonts w:eastAsia="Times New Roman" w:cs="Times New Roman"/>
         </w:rPr>
-        <w:t>Handledare: Sven Terlegård</w:t>
-      </w:r>
+        <w:t xml:space="preserve">Handledare: Sven </w:t>
+      </w:r>
+      <w:proofErr w:type="spellStart"/>
+      <w:r>
+        <w:rPr>
+          <w:rFonts w:eastAsia="Times New Roman" w:cs="Times New Roman"/>
+        </w:rPr>
+        <w:t>Terlegård</w:t>
+      </w:r>
+      <w:proofErr w:type="spellEnd"/>
     </w:p>
     <w:p>
       <w:pPr>
@@ -233,6 +241,7 @@
           <w:lang w:val="en-GB"/>
         </w:rPr>
       </w:pPr>
+      <w:proofErr w:type="gramStart"/>
       <w:r>
         <w:rPr>
           <w:lang w:val="en-GB"/>
@@ -255,7 +264,42 @@
         <w:rPr>
           <w:lang w:val="en-GB"/>
         </w:rPr>
-        <w:t>report. Approximately ½ page. The reader should be able to quickly grasp the main content of the report.</w:t>
+        <w:t>report.</w:t>
+      </w:r>
+      <w:proofErr w:type="gramEnd"/>
+      <w:r>
+        <w:rPr>
+          <w:lang w:val="en-GB"/>
+        </w:rPr>
+        <w:t xml:space="preserve"> Approximately ½ </w:t>
+      </w:r>
+      <w:proofErr w:type="gramStart"/>
+      <w:r>
+        <w:rPr>
+          <w:lang w:val="en-GB"/>
+        </w:rPr>
+        <w:t>page</w:t>
+      </w:r>
+      <w:proofErr w:type="gramEnd"/>
+      <w:r>
+        <w:rPr>
+          <w:lang w:val="en-GB"/>
+        </w:rPr>
+        <w:t xml:space="preserve">. The reader should be able </w:t>
+      </w:r>
+      <w:proofErr w:type="gramStart"/>
+      <w:r>
+        <w:rPr>
+          <w:lang w:val="en-GB"/>
+        </w:rPr>
+        <w:t>to quickly grasp</w:t>
+      </w:r>
+      <w:proofErr w:type="gramEnd"/>
+      <w:r>
+        <w:rPr>
+          <w:lang w:val="en-GB"/>
+        </w:rPr>
+        <w:t xml:space="preserve"> the main content of the report.</w:t>
       </w:r>
     </w:p>
     <w:p>
@@ -1519,7 +1563,21 @@
         <w:rPr>
           <w:rFonts w:eastAsia="Times New Roman" w:cs="Times New Roman"/>
         </w:rPr>
-        <w:t>ll exempel Blocket och Facebook, samt om det går att automatisera den filtreringen med hjälp av mjukvara.</w:t>
+        <w:t xml:space="preserve">ll exempel Blocket och </w:t>
+      </w:r>
+      <w:proofErr w:type="spellStart"/>
+      <w:r>
+        <w:rPr>
+          <w:rFonts w:eastAsia="Times New Roman" w:cs="Times New Roman"/>
+        </w:rPr>
+        <w:t>Facebook</w:t>
+      </w:r>
+      <w:proofErr w:type="spellEnd"/>
+      <w:r>
+        <w:rPr>
+          <w:rFonts w:eastAsia="Times New Roman" w:cs="Times New Roman"/>
+        </w:rPr>
+        <w:t>, samt om det går att automatisera den filtreringen med hjälp av mjukvara.</w:t>
       </w:r>
     </w:p>
     <w:p>
@@ -1596,7 +1654,15 @@
     </w:p>
     <w:p>
       <w:r>
-        <w:t>Syftet med det här arbetet är att utveckla en webbaserad applikation som förenklar och snabbar upp granskningen av användargenererat webbinnehåll i samband med både annonser och foruminlägg.</w:t>
+        <w:t xml:space="preserve">Syftet med det här arbetet är att utveckla en webbaserad applikation som förenklar och snabbar upp granskningen av </w:t>
+      </w:r>
+      <w:proofErr w:type="spellStart"/>
+      <w:r>
+        <w:t>användargenererat</w:t>
+      </w:r>
+      <w:proofErr w:type="spellEnd"/>
+      <w:r>
+        <w:t xml:space="preserve"> webbinnehåll i samband med både annonser och foruminlägg.</w:t>
       </w:r>
     </w:p>
     <w:p>
@@ -1655,7 +1721,21 @@
         <w:rPr>
           <w:color w:val="000000" w:themeColor="text1"/>
         </w:rPr>
-        <w:t>Blocket har särskilda regler för vad som får ligga i vilken kategori och andra annonsregler men vi bortser från dem och inriktar oss mot endast olämpligt användargenererat innehåll.</w:t>
+        <w:t xml:space="preserve">Blocket har särskilda regler för vad som får ligga i vilken kategori och andra annonsregler men vi bortser från dem och inriktar oss mot endast olämpligt </w:t>
+      </w:r>
+      <w:proofErr w:type="spellStart"/>
+      <w:r>
+        <w:rPr>
+          <w:color w:val="000000" w:themeColor="text1"/>
+        </w:rPr>
+        <w:t>användargenererat</w:t>
+      </w:r>
+      <w:proofErr w:type="spellEnd"/>
+      <w:r>
+        <w:rPr>
+          <w:color w:val="000000" w:themeColor="text1"/>
+        </w:rPr>
+        <w:t xml:space="preserve"> innehåll.</w:t>
       </w:r>
     </w:p>
     <w:p>
@@ -2023,12 +2103,36 @@
         <w:t xml:space="preserve"> system. Vi väljer det för att det </w:t>
       </w:r>
       <w:r>
-        <w:t>är just det språket som används tillsammans med webbplatser som till exempel Blocket och Facebook. Språket har många fördelar i och med att det körs tillsammans med webbplatsen och det blir på så vis smidigare att utveckla i det.</w:t>
-      </w:r>
-    </w:p>
-    <w:p>
-      <w:r>
-        <w:t>Tjänsten Webpurify erbjuder svordomsfilter, bild- och videomoderering. Den som vill använda tjänsten kan välja mellan PHP och ASP.NET, beroende på vilken plattform som webb</w:t>
+        <w:t xml:space="preserve">är just det språket som används tillsammans med webbplatser som till exempel Blocket och </w:t>
+      </w:r>
+      <w:proofErr w:type="spellStart"/>
+      <w:r>
+        <w:t>Facebook</w:t>
+      </w:r>
+      <w:proofErr w:type="spellEnd"/>
+      <w:r>
+        <w:t>. Språket har många fördelar i och med att det körs tillsammans med webbplatsen och det blir på så vis smidigare att utveckla i det.</w:t>
+      </w:r>
+    </w:p>
+    <w:p>
+      <w:r>
+        <w:t xml:space="preserve">Tjänsten </w:t>
+      </w:r>
+      <w:proofErr w:type="spellStart"/>
+      <w:r>
+        <w:t>Webpurify</w:t>
+      </w:r>
+      <w:proofErr w:type="spellEnd"/>
+      <w:r>
+        <w:t xml:space="preserve"> erbjuder svordomsfilter, bild- och videomoderering. Den som vill använda tjänsten kan välja mellan PHP och ASP</w:t>
+      </w:r>
+      <w:proofErr w:type="gramStart"/>
+      <w:r>
+        <w:t>.NET</w:t>
+      </w:r>
+      <w:proofErr w:type="gramEnd"/>
+      <w:r>
+        <w:t>, beroende på vilken plattform som webb</w:t>
       </w:r>
       <w:r>
         <w:t>administratören</w:t>
@@ -2036,8 +2140,13 @@
       <w:r>
         <w:t xml:space="preserve"> har valt att bygga sin webbsajt på. </w:t>
       </w:r>
-      <w:r>
-        <w:t xml:space="preserve">Webpurify </w:t>
+      <w:proofErr w:type="spellStart"/>
+      <w:r>
+        <w:t>Webpurify</w:t>
+      </w:r>
+      <w:proofErr w:type="spellEnd"/>
+      <w:r>
+        <w:t xml:space="preserve"> </w:t>
       </w:r>
       <w:r>
         <w:t>erbjuder filtrering på 15 olika språk. En svart respektive vit lista gör det möjligt för administratören att själv välja vilka ord som ska filtreras</w:t>
@@ -2101,7 +2210,15 @@
     </w:p>
     <w:p>
       <w:r>
-        <w:t>Genom att studera tidigare testade granskningsystem kommer vi att dra slutsatser om för- och nackdelar med de olika systemen. Det gör att vi kan på ett effektivt och noggrant sätt skapa ett system där vi har tagit de bästa bitarna och slagit ihop till ett lämpligt system.</w:t>
+        <w:t xml:space="preserve">Genom att studera tidigare testade </w:t>
+      </w:r>
+      <w:proofErr w:type="spellStart"/>
+      <w:r>
+        <w:t>granskningsystem</w:t>
+      </w:r>
+      <w:proofErr w:type="spellEnd"/>
+      <w:r>
+        <w:t xml:space="preserve"> kommer vi att dra slutsatser om för- och nackdelar med de olika systemen. Det gör att vi kan på ett effektivt och noggrant sätt skapa ett system där vi har tagit de bästa bitarna och slagit ihop till ett lämpligt system.</w:t>
       </w:r>
       <w:r>
         <w:t xml:space="preserve"> Vi ska anv</w:t>
@@ -2110,7 +2227,23 @@
         <w:t>ända oss av öppen källkod, det vill säga programkod som är f</w:t>
       </w:r>
       <w:r>
-        <w:t xml:space="preserve">ri att använda av vem som helst. Det finns trådar i forum som till exempel Stack Overflow där användare har diskuterat olika typer av filter. På dessa sidor ligger exempelkod som går att använda som grund i egna projekt. Vi kommer att utgå från PHP-kod, men vi har också kunskaper inom andra programmeringsspråk. Dessa kunskaper kan vi använda för att läsa kod skriven i till exempel ASP.NET och </w:t>
+        <w:t xml:space="preserve">ri att använda av vem som helst. Det finns trådar i forum som till exempel Stack </w:t>
+      </w:r>
+      <w:proofErr w:type="spellStart"/>
+      <w:r>
+        <w:t>Overflow</w:t>
+      </w:r>
+      <w:proofErr w:type="spellEnd"/>
+      <w:r>
+        <w:t xml:space="preserve"> där användare har diskuterat olika typer av filter. På dessa sidor ligger exempelkod som går att använda som grund i egna projekt. Vi kommer att utgå från PHP-kod, men vi har också kunskaper inom andra programmeringsspråk. Dessa kunskaper kan vi använda för att läsa kod skriven i till exempel ASP</w:t>
+      </w:r>
+      <w:proofErr w:type="gramStart"/>
+      <w:r>
+        <w:t>.NET</w:t>
+      </w:r>
+      <w:proofErr w:type="gramEnd"/>
+      <w:r>
+        <w:t xml:space="preserve"> och </w:t>
       </w:r>
       <w:r>
         <w:t>finna</w:t>
@@ -2336,8 +2469,13 @@
                               <w:fldChar w:fldCharType="end"/>
                             </w:r>
                             <w:r>
-                              <w:t xml:space="preserve"> Visar resultatet av filtrering med hjälp av Banbuilder</w:t>
+                              <w:t xml:space="preserve"> Visar resultatet av filtrering med hjälp av </w:t>
                             </w:r>
+                            <w:proofErr w:type="spellStart"/>
+                            <w:r>
+                              <w:t>Banbuilder</w:t>
+                            </w:r>
+                            <w:proofErr w:type="spellEnd"/>
                           </w:p>
                         </w:txbxContent>
                       </wps:txbx>
@@ -2468,7 +2606,15 @@
                               <w:fldChar w:fldCharType="end"/>
                             </w:r>
                             <w:r>
-                              <w:t xml:space="preserve"> Resultatet av en Banbuilderfiltrering av </w:t>
+                              <w:t xml:space="preserve"> Resultatet av en </w:t>
+                            </w:r>
+                            <w:proofErr w:type="spellStart"/>
+                            <w:r>
+                              <w:t>Banbuilderfiltrering</w:t>
+                            </w:r>
+                            <w:proofErr w:type="spellEnd"/>
+                            <w:r>
+                              <w:t xml:space="preserve"> av </w:t>
                             </w:r>
                             <w:r>
                               <w:t>ol</w:t>
@@ -2665,7 +2811,23 @@
         <w:t>bsida</w:t>
       </w:r>
       <w:r>
-        <w:t xml:space="preserve"> som innehåller en textruta för inmatning av text, som sedan ska granskas. I arbetets tidiga stadium byggde vi in Banbuilder för granskning av den inmatade texten. Vi upptäckte att Banbuilder delvis hanterade </w:t>
+        <w:t xml:space="preserve"> som innehåller en textruta för inmatning av text, som sedan ska granskas. I arbetets tidiga stadium byggde vi in </w:t>
+      </w:r>
+      <w:proofErr w:type="spellStart"/>
+      <w:r>
+        <w:t>Banbuilder</w:t>
+      </w:r>
+      <w:proofErr w:type="spellEnd"/>
+      <w:r>
+        <w:t xml:space="preserve"> för granskning av den inmatade texten. Vi upptäckte att </w:t>
+      </w:r>
+      <w:proofErr w:type="spellStart"/>
+      <w:r>
+        <w:t>Banbuilder</w:t>
+      </w:r>
+      <w:proofErr w:type="spellEnd"/>
+      <w:r>
+        <w:t xml:space="preserve"> delvis hanterade </w:t>
       </w:r>
       <w:r>
         <w:t xml:space="preserve">bokstäver som, </w:t>
@@ -2675,11 +2837,16 @@
       </w:r>
     </w:p>
     <w:p>
+      <w:proofErr w:type="spellStart"/>
       <w:r>
         <w:t>B</w:t>
       </w:r>
       <w:r>
-        <w:t>anbuilders filtrering</w:t>
+        <w:t>anbuilders</w:t>
+      </w:r>
+      <w:proofErr w:type="spellEnd"/>
+      <w:r>
+        <w:t xml:space="preserve"> filtrering</w:t>
       </w:r>
       <w:r>
         <w:t xml:space="preserve"> använd</w:t>
@@ -2688,7 +2855,15 @@
         <w:t xml:space="preserve">er sig av reguljära uttryck för att hitta ord med utbytta bokstäver. </w:t>
       </w:r>
       <w:r>
-        <w:t>Detta gör det möjligt att i viss utsträckning hantera Leetspeek (där man bland annat byter ut en del bokstäver mot siffror eller andra tecken som har grafiska likheter</w:t>
+        <w:t xml:space="preserve">Detta gör det möjligt att i viss utsträckning hantera </w:t>
+      </w:r>
+      <w:proofErr w:type="spellStart"/>
+      <w:r>
+        <w:t>Leetspeek</w:t>
+      </w:r>
+      <w:proofErr w:type="spellEnd"/>
+      <w:r>
+        <w:t xml:space="preserve"> (där man bland annat byter ut en del bokstäver mot siffror eller andra tecken som har grafiska likheter</w:t>
       </w:r>
       <w:r>
         <w:t xml:space="preserve"> med det utbytta tecknet</w:t>
@@ -2703,7 +2878,15 @@
         <w:t>hitta uttryck som upprepas 0 eller flera gånger. Denna f</w:t>
       </w:r>
       <w:r>
-        <w:t xml:space="preserve">unktion finns inte i Banbuilder. </w:t>
+        <w:t xml:space="preserve">unktion finns inte i </w:t>
+      </w:r>
+      <w:proofErr w:type="spellStart"/>
+      <w:r>
+        <w:t>Banbuilder</w:t>
+      </w:r>
+      <w:proofErr w:type="spellEnd"/>
+      <w:r>
+        <w:t xml:space="preserve">. </w:t>
       </w:r>
     </w:p>
     <w:p>
@@ -2711,59 +2894,89 @@
         <w:t xml:space="preserve">Efter närmare undersökning av systemet konstaterade vi att det är extra </w:t>
       </w:r>
       <w:r>
-        <w:t xml:space="preserve">omständigt att ändra om Banbuilder för att få det att passa vårt arbete. Det finns flera </w:t>
+        <w:t xml:space="preserve">omständigt att ändra om </w:t>
+      </w:r>
+      <w:proofErr w:type="spellStart"/>
+      <w:r>
+        <w:t>Banbuilder</w:t>
+      </w:r>
+      <w:proofErr w:type="spellEnd"/>
+      <w:r>
+        <w:t xml:space="preserve"> för att få det att passa vårt arbete. Det finns flera </w:t>
       </w:r>
       <w:r>
         <w:t>anledningar</w:t>
       </w:r>
       <w:r>
-        <w:t xml:space="preserve"> till det. Det är svårare att komma in som utomstående i ett programmeringsprojekt och på en gång förstå hur koden fungerar</w:t>
-      </w:r>
-      <w:r>
-        <w:t xml:space="preserve"> och därmed också svårare att fortsätta att utveckla</w:t>
-      </w:r>
-      <w:r>
-        <w:t>. Dessutom är man tvungen att, på varje dator som används som webbserver för denna sida, installera extra funktioner. Exakt hur detta skulle ske, och implementeras i koden, var så pass komplicer</w:t>
-      </w:r>
-      <w:r>
-        <w:t xml:space="preserve">at att vi valde bort Banbuilder och istället skapade ett eget system. </w:t>
-      </w:r>
-    </w:p>
-    <w:p>
-      <w:r>
-        <w:t xml:space="preserve">Parallellt med arbetet med att ta fram programkoden för granskningssystemet </w:t>
-      </w:r>
-      <w:r>
-        <w:t xml:space="preserve">har </w:t>
-      </w:r>
-      <w:r>
-        <w:t>listor på svenska ord tagits fram. Det är i grunden två ordlistor</w:t>
-      </w:r>
-      <w:r>
-        <w:t>. Den ena är en vanlig ordlista, med</w:t>
-      </w:r>
-      <w:r>
-        <w:t xml:space="preserve"> så många ord som möjligt och </w:t>
-      </w:r>
-      <w:r>
-        <w:t>den andra är en</w:t>
-      </w:r>
-      <w:r>
-        <w:t xml:space="preserve"> lista med kraftuttryck. </w:t>
-      </w:r>
-      <w:r>
-        <w:t>Listan med kraftuttryck byggs in i systemet så att systemet hittar dessa ord i de texter som skickas in i systemet.</w:t>
-      </w:r>
-    </w:p>
-    <w:p>
-      <w:r>
-        <w:t xml:space="preserve">Utöver textgranskningen har vi testat bildgranskning med utgångspunkt i Banbuilders bildgranskning. Även denna granskning byggdes in på en webbsida. </w:t>
-      </w:r>
-      <w:r>
-        <w:t>Denna granskning gör genom att jämföra färgerna i bilden med spektrum för hudfärger.</w:t>
+        <w:t xml:space="preserve"> till det. Det är svårare att komma in som utomstående i ett programmeringsprojekt och på </w:t>
       </w:r>
       <w:bookmarkStart w:id="8" w:name="_GoBack"/>
       <w:bookmarkEnd w:id="8"/>
+      <w:r>
+        <w:t>en gång förstå hur koden fungerar</w:t>
+      </w:r>
+      <w:r>
+        <w:t xml:space="preserve"> och därmed också svårare att fortsätta att utveckla</w:t>
+      </w:r>
+      <w:r>
+        <w:t>. Dessutom är man tvungen att, på varje dator som används som webbserver för denna sida, installera extra funktioner. Exakt hur detta skulle ske, och implementeras i koden, var så pass komplicer</w:t>
+      </w:r>
+      <w:r>
+        <w:t xml:space="preserve">at att vi valde bort </w:t>
+      </w:r>
+      <w:proofErr w:type="spellStart"/>
+      <w:r>
+        <w:t>Banbuilder</w:t>
+      </w:r>
+      <w:proofErr w:type="spellEnd"/>
+      <w:r>
+        <w:t xml:space="preserve"> och istället skapade ett eget system. </w:t>
+      </w:r>
+    </w:p>
+    <w:p>
+      <w:r>
+        <w:t xml:space="preserve">Parallellt med arbetet med att ta fram programkoden för granskningssystemet </w:t>
+      </w:r>
+      <w:r>
+        <w:t xml:space="preserve">har </w:t>
+      </w:r>
+      <w:r>
+        <w:t>listor på svenska ord tagits fram. Det är i grunden två ordlistor</w:t>
+      </w:r>
+      <w:r>
+        <w:t>. Den ena är en vanlig ordlista, med</w:t>
+      </w:r>
+      <w:r>
+        <w:t xml:space="preserve"> så många ord som möjligt och </w:t>
+      </w:r>
+      <w:r>
+        <w:t>den andra är en</w:t>
+      </w:r>
+      <w:r>
+        <w:t xml:space="preserve"> lista med kraftuttryck. </w:t>
+      </w:r>
+      <w:r>
+        <w:t>Listan med kraftuttryck byggs in i systemet så att systemet hittar dessa ord i de texter som skickas in i systemet.</w:t>
+      </w:r>
+    </w:p>
+    <w:p>
+      <w:r>
+        <w:t xml:space="preserve">Utöver textgranskningen har vi testat bildgranskning med utgångspunkt i </w:t>
+      </w:r>
+      <w:proofErr w:type="spellStart"/>
+      <w:r>
+        <w:t>Banbuilders</w:t>
+      </w:r>
+      <w:proofErr w:type="spellEnd"/>
+      <w:r>
+        <w:t xml:space="preserve"> bildgranskning. Även denna granskning byggdes in på en webbsida. </w:t>
+      </w:r>
+      <w:r>
+        <w:t>Denna granskning gör genom att jämföra färgerna i bilden med spektrum för hudfärger.</w:t>
+      </w:r>
+      <w:r>
+        <w:t xml:space="preserve">  </w:t>
+      </w:r>
     </w:p>
     <w:p/>
     <w:p/>
@@ -2795,7 +3008,31 @@
     </w:p>
     <w:p>
       <w:r>
-        <w:t>Resultatet blev en applikation som är baserad på både egna idéer och idéer från Banbuilder. Koden är helt egenutvecklad med undantaget att vi tog ett stycke programkod från Banbuilder, den koden byter ut ”leetspeak”-tecken mot motsvarigheten i det svenska alfabetet</w:t>
+        <w:t xml:space="preserve">Resultatet blev en applikation som är baserad på både egna idéer och idéer från </w:t>
+      </w:r>
+      <w:proofErr w:type="spellStart"/>
+      <w:r>
+        <w:t>Banbuilder</w:t>
+      </w:r>
+      <w:proofErr w:type="spellEnd"/>
+      <w:r>
+        <w:t xml:space="preserve">. Koden är helt egenutvecklad med undantaget att vi tog ett stycke programkod från </w:t>
+      </w:r>
+      <w:proofErr w:type="spellStart"/>
+      <w:r>
+        <w:t>Banbuilder</w:t>
+      </w:r>
+      <w:proofErr w:type="spellEnd"/>
+      <w:r>
+        <w:t>, den koden byter ut ”</w:t>
+      </w:r>
+      <w:proofErr w:type="spellStart"/>
+      <w:r>
+        <w:t>leetspeak</w:t>
+      </w:r>
+      <w:proofErr w:type="spellEnd"/>
+      <w:r>
+        <w:t>”-tecken mot motsvarigheten i det svenska alfabetet</w:t>
       </w:r>
       <w:r>
         <w:t>. Den färdiga applikation</w:t>
@@ -3039,6 +3276,7 @@
               <w:lang w:val="en-US"/>
             </w:rPr>
           </w:pPr>
+          <w:proofErr w:type="spellStart"/>
           <w:r>
             <w:rPr>
               <w:lang w:val="en-US"/>
@@ -3046,6 +3284,7 @@
             <w:t>Litteraturförteckning</w:t>
           </w:r>
           <w:bookmarkEnd w:id="14"/>
+          <w:proofErr w:type="spellEnd"/>
         </w:p>
         <w:sdt>
           <w:sdtPr>
@@ -5983,7 +6222,7 @@
 </file>
 
 <file path=customXml/itemProps1.xml><?xml version="1.0" encoding="utf-8"?>
-<ds:datastoreItem xmlns:ds="http://schemas.openxmlformats.org/officeDocument/2006/customXml" ds:itemID="{5E7DE094-62B1-459C-8D4B-B8F1FD471874}">
+<ds:datastoreItem xmlns:ds="http://schemas.openxmlformats.org/officeDocument/2006/customXml" ds:itemID="{02514E50-B00C-4BC6-A3C6-9BD692C81D66}">
   <ds:schemaRefs>
     <ds:schemaRef ds:uri="http://schemas.openxmlformats.org/officeDocument/2006/bibliography"/>
   </ds:schemaRefs>

--- a/Automatisk filtrering NY.docx
+++ b/Automatisk filtrering NY.docx
@@ -13,6 +13,7 @@
         <w:rPr>
           <w:rFonts w:asciiTheme="minorHAnsi" w:hAnsiTheme="minorHAnsi"/>
           <w:noProof/>
+          <w:lang w:eastAsia="ja-JP"/>
         </w:rPr>
         <w:drawing>
           <wp:anchor distT="0" distB="0" distL="114300" distR="114300" simplePos="0" relativeHeight="251658240" behindDoc="0" locked="0" layoutInCell="1" allowOverlap="1" wp14:anchorId="79BA37D0" wp14:editId="77FC2291">
@@ -1563,21 +1564,7 @@
         <w:rPr>
           <w:rFonts w:eastAsia="Times New Roman" w:cs="Times New Roman"/>
         </w:rPr>
-        <w:t xml:space="preserve">ll exempel Blocket och </w:t>
-      </w:r>
-      <w:proofErr w:type="spellStart"/>
-      <w:r>
-        <w:rPr>
-          <w:rFonts w:eastAsia="Times New Roman" w:cs="Times New Roman"/>
-        </w:rPr>
-        <w:t>Facebook</w:t>
-      </w:r>
-      <w:proofErr w:type="spellEnd"/>
-      <w:r>
-        <w:rPr>
-          <w:rFonts w:eastAsia="Times New Roman" w:cs="Times New Roman"/>
-        </w:rPr>
-        <w:t>, samt om det går att automatisera den filtreringen med hjälp av mjukvara.</w:t>
+        <w:t>ll exempel Blocket och Facebook, samt om det går att automatisera den filtreringen med hjälp av mjukvara.</w:t>
       </w:r>
     </w:p>
     <w:p>
@@ -1768,6 +1755,7 @@
       <w:r>
         <w:rPr>
           <w:noProof/>
+          <w:lang w:eastAsia="ja-JP"/>
         </w:rPr>
         <mc:AlternateContent>
           <mc:Choice Requires="wps">
@@ -1824,27 +1812,14 @@
                             <w:r>
                               <w:t xml:space="preserve">Figur </w:t>
                             </w:r>
-                            <w:r>
-                              <w:fldChar w:fldCharType="begin"/>
-                            </w:r>
-                            <w:r>
-                              <w:instrText xml:space="preserve"> SEQ Figur \* ARABIC </w:instrText>
-                            </w:r>
-                            <w:r>
-                              <w:fldChar w:fldCharType="separate"/>
-                            </w:r>
-                            <w:r>
-                              <w:rPr>
-                                <w:noProof/>
-                              </w:rPr>
-                              <w:t>1</w:t>
-                            </w:r>
-                            <w:r>
-                              <w:rPr>
-                                <w:noProof/>
-                              </w:rPr>
-                              <w:fldChar w:fldCharType="end"/>
-                            </w:r>
+                            <w:fldSimple w:instr=" SEQ Figur \* ARABIC ">
+                              <w:r>
+                                <w:rPr>
+                                  <w:noProof/>
+                                </w:rPr>
+                                <w:t>1</w:t>
+                              </w:r>
+                            </w:fldSimple>
                             <w:r>
                               <w:t xml:space="preserve"> Förklarande bild som visar skillnaden mellan hög- och lågnivåspråk</w:t>
                             </w:r>
@@ -1905,6 +1880,7 @@
       <w:r>
         <w:rPr>
           <w:noProof/>
+          <w:lang w:eastAsia="ja-JP"/>
         </w:rPr>
         <w:drawing>
           <wp:anchor distT="0" distB="0" distL="114300" distR="114300" simplePos="0" relativeHeight="251659264" behindDoc="1" locked="0" layoutInCell="1" allowOverlap="1" wp14:anchorId="5C254FF0" wp14:editId="27131CCC">
@@ -2103,15 +2079,7 @@
         <w:t xml:space="preserve"> system. Vi väljer det för att det </w:t>
       </w:r>
       <w:r>
-        <w:t xml:space="preserve">är just det språket som används tillsammans med webbplatser som till exempel Blocket och </w:t>
-      </w:r>
-      <w:proofErr w:type="spellStart"/>
-      <w:r>
-        <w:t>Facebook</w:t>
-      </w:r>
-      <w:proofErr w:type="spellEnd"/>
-      <w:r>
-        <w:t>. Språket har många fördelar i och med att det körs tillsammans med webbplatsen och det blir på så vis smidigare att utveckla i det.</w:t>
+        <w:t>är just det språket som används tillsammans med webbplatser som till exempel Blocket och Facebook. Språket har många fördelar i och med att det körs tillsammans med webbplatsen och det blir på så vis smidigare att utveckla i det.</w:t>
       </w:r>
     </w:p>
     <w:p>
@@ -2304,6 +2272,7 @@
       <w:r>
         <w:rPr>
           <w:noProof/>
+          <w:lang w:eastAsia="ja-JP"/>
         </w:rPr>
         <w:lastRenderedPageBreak/>
         <w:drawing>
@@ -2398,6 +2367,7 @@
       <w:r>
         <w:rPr>
           <w:noProof/>
+          <w:lang w:eastAsia="ja-JP"/>
         </w:rPr>
         <mc:AlternateContent>
           <mc:Choice Requires="wps">
@@ -2447,27 +2417,14 @@
                             <w:r>
                               <w:t xml:space="preserve">Figur </w:t>
                             </w:r>
-                            <w:r>
-                              <w:fldChar w:fldCharType="begin"/>
-                            </w:r>
-                            <w:r>
-                              <w:instrText xml:space="preserve"> SEQ Figur \* ARABIC </w:instrText>
-                            </w:r>
-                            <w:r>
-                              <w:fldChar w:fldCharType="separate"/>
-                            </w:r>
-                            <w:r>
-                              <w:rPr>
-                                <w:noProof/>
-                              </w:rPr>
-                              <w:t>3</w:t>
-                            </w:r>
-                            <w:r>
-                              <w:rPr>
-                                <w:noProof/>
-                              </w:rPr>
-                              <w:fldChar w:fldCharType="end"/>
-                            </w:r>
+                            <w:fldSimple w:instr=" SEQ Figur \* ARABIC ">
+                              <w:r>
+                                <w:rPr>
+                                  <w:noProof/>
+                                </w:rPr>
+                                <w:t>2</w:t>
+                              </w:r>
+                            </w:fldSimple>
                             <w:r>
                               <w:t xml:space="preserve"> Visar resultatet av filtrering med hjälp av </w:t>
                             </w:r>
@@ -2511,12 +2468,17 @@
                           <w:rPr>
                             <w:noProof/>
                           </w:rPr>
-                          <w:t>3</w:t>
+                          <w:t>2</w:t>
                         </w:r>
                       </w:fldSimple>
                       <w:r>
-                        <w:t xml:space="preserve"> Visar resultatet av filtrering med hjälp av Banbuilder</w:t>
+                        <w:t xml:space="preserve"> Visar resultatet av filtrering med hjälp av </w:t>
                       </w:r>
+                      <w:proofErr w:type="spellStart"/>
+                      <w:r>
+                        <w:t>Banbuilder</w:t>
+                      </w:r>
+                      <w:proofErr w:type="spellEnd"/>
                     </w:p>
                   </w:txbxContent>
                 </v:textbox>
@@ -2535,6 +2497,7 @@
       <w:r>
         <w:rPr>
           <w:noProof/>
+          <w:lang w:eastAsia="ja-JP"/>
         </w:rPr>
         <mc:AlternateContent>
           <mc:Choice Requires="wps">
@@ -2584,27 +2547,14 @@
                             <w:r>
                               <w:t xml:space="preserve">Figur </w:t>
                             </w:r>
-                            <w:r>
-                              <w:fldChar w:fldCharType="begin"/>
-                            </w:r>
-                            <w:r>
-                              <w:instrText xml:space="preserve"> SEQ Figur \* ARABIC </w:instrText>
-                            </w:r>
-                            <w:r>
-                              <w:fldChar w:fldCharType="separate"/>
-                            </w:r>
-                            <w:r>
-                              <w:rPr>
-                                <w:noProof/>
-                              </w:rPr>
-                              <w:t>2</w:t>
-                            </w:r>
-                            <w:r>
-                              <w:rPr>
-                                <w:noProof/>
-                              </w:rPr>
-                              <w:fldChar w:fldCharType="end"/>
-                            </w:r>
+                            <w:fldSimple w:instr=" SEQ Figur \* ARABIC ">
+                              <w:r>
+                                <w:rPr>
+                                  <w:noProof/>
+                                </w:rPr>
+                                <w:t>3</w:t>
+                              </w:r>
+                            </w:fldSimple>
                             <w:r>
                               <w:t xml:space="preserve"> Resultatet av en </w:t>
                             </w:r>
@@ -2648,10 +2598,6 @@
           </mc:Choice>
           <mc:Fallback>
             <w:pict>
-              <v:shapetype id="_x0000_t202" coordsize="21600,21600" o:spt="202" path="m,l,21600r21600,l21600,xe">
-                <v:stroke joinstyle="miter"/>
-                <v:path gradientshapeok="t" o:connecttype="rect"/>
-              </v:shapetype>
               <v:shape id="Textruta 8" o:spid="_x0000_s1028" type="#_x0000_t202" style="position:absolute;margin-left:395.65pt;margin-top:171.15pt;width:85.6pt;height:.05pt;z-index:251667456;visibility:visible;mso-wrap-style:square;mso-wrap-distance-left:9pt;mso-wrap-distance-top:0;mso-wrap-distance-right:9pt;mso-wrap-distance-bottom:0;mso-position-horizontal:absolute;mso-position-horizontal-relative:text;mso-position-vertical:absolute;mso-position-vertical-relative:text;v-text-anchor:top" o:gfxdata="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" stroked="f">
                 <v:textbox style="mso-fit-shape-to-text:t" inset="0,0,0,0">
                   <w:txbxContent>
@@ -2670,7 +2616,7 @@
                           <w:rPr>
                             <w:noProof/>
                           </w:rPr>
-                          <w:t>2</w:t>
+                          <w:t>3</w:t>
                         </w:r>
                       </w:fldSimple>
                       <w:r>
@@ -2711,6 +2657,7 @@
       <w:r>
         <w:rPr>
           <w:noProof/>
+          <w:lang w:eastAsia="ja-JP"/>
         </w:rPr>
         <w:drawing>
           <wp:anchor distT="0" distB="0" distL="114300" distR="114300" simplePos="0" relativeHeight="251665408" behindDoc="1" locked="0" layoutInCell="1" allowOverlap="1" wp14:anchorId="40E60B86" wp14:editId="3AB97777">
@@ -2908,12 +2855,7 @@
         <w:t>anledningar</w:t>
       </w:r>
       <w:r>
-        <w:t xml:space="preserve"> till det. Det är svårare att komma in som utomstående i ett programmeringsprojekt och på </w:t>
-      </w:r>
-      <w:bookmarkStart w:id="8" w:name="_GoBack"/>
-      <w:bookmarkEnd w:id="8"/>
-      <w:r>
-        <w:t>en gång förstå hur koden fungerar</w:t>
+        <w:t xml:space="preserve"> till det. Det är svårare att komma in som utomstående i ett programmeringsprojekt och på en gång förstå hur koden fungerar</w:t>
       </w:r>
       <w:r>
         <w:t xml:space="preserve"> och därmed också svårare att fortsätta att utveckla</w:t>
@@ -2961,6 +2903,174 @@
     </w:p>
     <w:p>
       <w:r>
+        <w:rPr>
+          <w:noProof/>
+          <w:lang w:eastAsia="ja-JP"/>
+        </w:rPr>
+        <w:drawing>
+          <wp:anchor distT="0" distB="0" distL="114300" distR="114300" simplePos="0" relativeHeight="251669504" behindDoc="0" locked="0" layoutInCell="1" allowOverlap="1" wp14:anchorId="383DDCA5" wp14:editId="1BAF8F62">
+            <wp:simplePos x="0" y="0"/>
+            <wp:positionH relativeFrom="margin">
+              <wp:posOffset>4933315</wp:posOffset>
+            </wp:positionH>
+            <wp:positionV relativeFrom="margin">
+              <wp:posOffset>5648325</wp:posOffset>
+            </wp:positionV>
+            <wp:extent cx="1247775" cy="1314450"/>
+            <wp:effectExtent l="0" t="0" r="9525" b="0"/>
+            <wp:wrapSquare wrapText="bothSides"/>
+            <wp:docPr id="9" name="Bildobjekt 9"/>
+            <wp:cNvGraphicFramePr>
+              <a:graphicFrameLocks xmlns:a="http://schemas.openxmlformats.org/drawingml/2006/main" noChangeAspect="1"/>
+            </wp:cNvGraphicFramePr>
+            <a:graphic xmlns:a="http://schemas.openxmlformats.org/drawingml/2006/main">
+              <a:graphicData uri="http://schemas.openxmlformats.org/drawingml/2006/picture">
+                <pic:pic xmlns:pic="http://schemas.openxmlformats.org/drawingml/2006/picture">
+                  <pic:nvPicPr>
+                    <pic:cNvPr id="0" name="kossamu.png"/>
+                    <pic:cNvPicPr/>
+                  </pic:nvPicPr>
+                  <pic:blipFill>
+                    <a:blip r:embed="rId14" cstate="print">
+                      <a:extLst>
+                        <a:ext uri="{28A0092B-C50C-407E-A947-70E740481C1C}">
+                          <a14:useLocalDpi xmlns:a14="http://schemas.microsoft.com/office/drawing/2010/main" val="0"/>
+                        </a:ext>
+                      </a:extLst>
+                    </a:blip>
+                    <a:stretch>
+                      <a:fillRect/>
+                    </a:stretch>
+                  </pic:blipFill>
+                  <pic:spPr>
+                    <a:xfrm>
+                      <a:off x="0" y="0"/>
+                      <a:ext cx="1247775" cy="1314450"/>
+                    </a:xfrm>
+                    <a:prstGeom prst="rect">
+                      <a:avLst/>
+                    </a:prstGeom>
+                  </pic:spPr>
+                </pic:pic>
+              </a:graphicData>
+            </a:graphic>
+          </wp:anchor>
+        </w:drawing>
+      </w:r>
+      <w:r>
+        <w:rPr>
+          <w:noProof/>
+        </w:rPr>
+        <mc:AlternateContent>
+          <mc:Choice Requires="wps">
+            <w:drawing>
+              <wp:anchor distT="0" distB="0" distL="114300" distR="114300" simplePos="0" relativeHeight="251671552" behindDoc="0" locked="0" layoutInCell="1" allowOverlap="1" wp14:anchorId="1892F898" wp14:editId="151EAFF0">
+                <wp:simplePos x="0" y="0"/>
+                <wp:positionH relativeFrom="column">
+                  <wp:posOffset>4932045</wp:posOffset>
+                </wp:positionH>
+                <wp:positionV relativeFrom="paragraph">
+                  <wp:posOffset>95250</wp:posOffset>
+                </wp:positionV>
+                <wp:extent cx="1247775" cy="635"/>
+                <wp:effectExtent l="0" t="0" r="9525" b="8255"/>
+                <wp:wrapSquare wrapText="bothSides"/>
+                <wp:docPr id="10" name="Textruta 10"/>
+                <wp:cNvGraphicFramePr/>
+                <a:graphic xmlns:a="http://schemas.openxmlformats.org/drawingml/2006/main">
+                  <a:graphicData uri="http://schemas.microsoft.com/office/word/2010/wordprocessingShape">
+                    <wps:wsp>
+                      <wps:cNvSpPr txBox="1"/>
+                      <wps:spPr>
+                        <a:xfrm>
+                          <a:off x="0" y="0"/>
+                          <a:ext cx="1247775" cy="635"/>
+                        </a:xfrm>
+                        <a:prstGeom prst="rect">
+                          <a:avLst/>
+                        </a:prstGeom>
+                        <a:solidFill>
+                          <a:prstClr val="white"/>
+                        </a:solidFill>
+                        <a:ln>
+                          <a:noFill/>
+                        </a:ln>
+                        <a:effectLst/>
+                      </wps:spPr>
+                      <wps:txbx>
+                        <w:txbxContent>
+                          <w:p>
+                            <w:pPr>
+                              <w:pStyle w:val="Beskrivning"/>
+                            </w:pPr>
+                            <w:r>
+                              <w:t xml:space="preserve">Figur </w:t>
+                            </w:r>
+                            <w:fldSimple w:instr=" SEQ Figur \* ARABIC ">
+                              <w:r>
+                                <w:rPr>
+                                  <w:noProof/>
+                                </w:rPr>
+                                <w:t>4</w:t>
+                              </w:r>
+                            </w:fldSimple>
+                            <w:r>
+                              <w:t>:</w:t>
+                            </w:r>
+                            <w:r>
+                              <w:t xml:space="preserve"> Mamma mu sågar</w:t>
+                            </w:r>
+                          </w:p>
+                        </w:txbxContent>
+                      </wps:txbx>
+                      <wps:bodyPr rot="0" spcFirstLastPara="0" vertOverflow="overflow" horzOverflow="overflow" vert="horz" wrap="square" lIns="0" tIns="0" rIns="0" bIns="0" numCol="1" spcCol="0" rtlCol="0" fromWordArt="0" anchor="t" anchorCtr="0" forceAA="0" compatLnSpc="1">
+                        <a:prstTxWarp prst="textNoShape">
+                          <a:avLst/>
+                        </a:prstTxWarp>
+                        <a:spAutoFit/>
+                      </wps:bodyPr>
+                    </wps:wsp>
+                  </a:graphicData>
+                </a:graphic>
+              </wp:anchor>
+            </w:drawing>
+          </mc:Choice>
+          <mc:Fallback>
+            <w:pict>
+              <v:shape id="Textruta 10" o:spid="_x0000_s1029" type="#_x0000_t202" style="position:absolute;margin-left:388.35pt;margin-top:7.5pt;width:98.25pt;height:.05pt;z-index:251671552;visibility:visible;mso-wrap-style:square;mso-wrap-distance-left:9pt;mso-wrap-distance-top:0;mso-wrap-distance-right:9pt;mso-wrap-distance-bottom:0;mso-position-horizontal:absolute;mso-position-horizontal-relative:text;mso-position-vertical:absolute;mso-position-vertical-relative:text;v-text-anchor:top" o:gfxdata="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" stroked="f">
+                <v:textbox style="mso-fit-shape-to-text:t" inset="0,0,0,0">
+                  <w:txbxContent>
+                    <w:p>
+                      <w:pPr>
+                        <w:pStyle w:val="Beskrivning"/>
+                      </w:pPr>
+                      <w:r>
+                        <w:t xml:space="preserve">Figur </w:t>
+                      </w:r>
+                      <w:fldSimple w:instr=" SEQ Figur \* ARABIC ">
+                        <w:r>
+                          <w:rPr>
+                            <w:noProof/>
+                          </w:rPr>
+                          <w:t>4</w:t>
+                        </w:r>
+                      </w:fldSimple>
+                      <w:r>
+                        <w:t>:</w:t>
+                      </w:r>
+                      <w:r>
+                        <w:t xml:space="preserve"> Mamma mu sågar</w:t>
+                      </w:r>
+                    </w:p>
+                  </w:txbxContent>
+                </v:textbox>
+                <w10:wrap type="square"/>
+              </v:shape>
+            </w:pict>
+          </mc:Fallback>
+        </mc:AlternateContent>
+      </w:r>
+      <w:r>
         <w:t xml:space="preserve">Utöver textgranskningen har vi testat bildgranskning med utgångspunkt i </w:t>
       </w:r>
       <w:proofErr w:type="spellStart"/>
@@ -2977,9 +3087,1480 @@
       <w:r>
         <w:t xml:space="preserve">  </w:t>
       </w:r>
+      <w:r>
+        <w:t xml:space="preserve">Vi ändrade </w:t>
+      </w:r>
+      <w:proofErr w:type="spellStart"/>
+      <w:r>
+        <w:t>programet</w:t>
+      </w:r>
+      <w:proofErr w:type="spellEnd"/>
+      <w:r>
+        <w:t xml:space="preserve"> så att vi såg hur många procent som var </w:t>
+      </w:r>
+      <w:proofErr w:type="gramStart"/>
+      <w:r>
+        <w:t>hudfärgat  och</w:t>
+      </w:r>
+      <w:proofErr w:type="gramEnd"/>
+      <w:r>
+        <w:t xml:space="preserve"> så gav den svaren ”</w:t>
+      </w:r>
+      <w:r>
+        <w:t xml:space="preserve"> </w:t>
+      </w:r>
+      <w:proofErr w:type="spellStart"/>
+      <w:r>
+        <w:t>This</w:t>
+      </w:r>
+      <w:proofErr w:type="spellEnd"/>
+      <w:r>
+        <w:t xml:space="preserve"> image is </w:t>
+      </w:r>
+      <w:proofErr w:type="spellStart"/>
+      <w:r>
+        <w:t>most</w:t>
+      </w:r>
+      <w:proofErr w:type="spellEnd"/>
+      <w:r>
+        <w:t xml:space="preserve"> </w:t>
+      </w:r>
+      <w:proofErr w:type="spellStart"/>
+      <w:r>
+        <w:t>likely</w:t>
+      </w:r>
+      <w:proofErr w:type="spellEnd"/>
+      <w:r>
+        <w:t xml:space="preserve"> </w:t>
+      </w:r>
+      <w:proofErr w:type="spellStart"/>
+      <w:r>
+        <w:t>porn</w:t>
+      </w:r>
+      <w:proofErr w:type="spellEnd"/>
+      <w:r>
+        <w:t>.</w:t>
+      </w:r>
+      <w:r>
+        <w:t>” och ”</w:t>
+      </w:r>
+      <w:r>
+        <w:t xml:space="preserve"> </w:t>
+      </w:r>
+      <w:proofErr w:type="spellStart"/>
+      <w:r>
+        <w:t>This</w:t>
+      </w:r>
+      <w:proofErr w:type="spellEnd"/>
+      <w:r>
+        <w:t xml:space="preserve"> image is </w:t>
+      </w:r>
+      <w:proofErr w:type="spellStart"/>
+      <w:r>
+        <w:t>most</w:t>
+      </w:r>
+      <w:proofErr w:type="spellEnd"/>
+      <w:r>
+        <w:t xml:space="preserve"> </w:t>
+      </w:r>
+      <w:proofErr w:type="spellStart"/>
+      <w:r>
+        <w:t>likely</w:t>
+      </w:r>
+      <w:proofErr w:type="spellEnd"/>
+      <w:r>
+        <w:t xml:space="preserve"> not </w:t>
+      </w:r>
+      <w:proofErr w:type="spellStart"/>
+      <w:r>
+        <w:t>porn</w:t>
+      </w:r>
+      <w:proofErr w:type="spellEnd"/>
+      <w:r>
+        <w:t>."</w:t>
+      </w:r>
+      <w:r>
+        <w:t xml:space="preserve">. vid </w:t>
+      </w:r>
+      <w:proofErr w:type="spellStart"/>
+      <w:r>
+        <w:t>tästning</w:t>
+      </w:r>
+      <w:proofErr w:type="spellEnd"/>
+      <w:r>
+        <w:t xml:space="preserve"> av mamma mu bild så </w:t>
+      </w:r>
+      <w:r>
+        <w:t xml:space="preserve">gav den över </w:t>
+      </w:r>
+      <w:proofErr w:type="gramStart"/>
+      <w:r>
+        <w:t>50%</w:t>
+      </w:r>
+      <w:proofErr w:type="gramEnd"/>
+      <w:r>
+        <w:t xml:space="preserve"> var hud färgad se figur 4.</w:t>
+      </w:r>
+      <w:r>
+        <w:br/>
+        <w:t xml:space="preserve">Vi </w:t>
+      </w:r>
+      <w:proofErr w:type="spellStart"/>
+      <w:r>
+        <w:t>tästade</w:t>
+      </w:r>
+      <w:proofErr w:type="spellEnd"/>
+      <w:r>
+        <w:t xml:space="preserve"> olika bilder </w:t>
+      </w:r>
     </w:p>
-    <w:p/>
-    <w:p/>
+    <w:p>
+      <w:r>
+        <w:br w:type="page"/>
+      </w:r>
+    </w:p>
+    <w:p>
+      <w:pPr>
+        <w:jc w:val="center"/>
+      </w:pPr>
+    </w:p>
+    <w:tbl>
+      <w:tblPr>
+        <w:tblStyle w:val="Tabellrutnt"/>
+        <w:tblpPr w:leftFromText="141" w:rightFromText="141" w:vertAnchor="text" w:tblpY="1"/>
+        <w:tblOverlap w:val="never"/>
+        <w:tblW w:w="0" w:type="auto"/>
+        <w:tblLook w:val="04A0" w:firstRow="1" w:lastRow="0" w:firstColumn="1" w:lastColumn="0" w:noHBand="0" w:noVBand="1"/>
+      </w:tblPr>
+      <w:tblGrid>
+        <w:gridCol w:w="1567"/>
+        <w:gridCol w:w="2016"/>
+        <w:gridCol w:w="1049"/>
+        <w:gridCol w:w="925"/>
+        <w:gridCol w:w="2736"/>
+        <w:gridCol w:w="895"/>
+      </w:tblGrid>
+      <w:tr>
+        <w:tc>
+          <w:tcPr>
+            <w:tcW w:w="0" w:type="auto"/>
+            <w:gridSpan w:val="6"/>
+          </w:tcPr>
+          <w:p>
+            <w:pPr>
+              <w:pStyle w:val="Beskrivning"/>
+              <w:jc w:val="center"/>
+            </w:pPr>
+            <w:r>
+              <w:t>Tabell över bilderna i bildtestet med resultatet av hudigenkänning i procent</w:t>
+            </w:r>
+          </w:p>
+        </w:tc>
+      </w:tr>
+      <w:tr>
+        <w:tc>
+          <w:tcPr>
+            <w:tcW w:w="0" w:type="auto"/>
+          </w:tcPr>
+          <w:p>
+            <w:r>
+              <w:t>Namn</w:t>
+            </w:r>
+          </w:p>
+        </w:tc>
+        <w:tc>
+          <w:tcPr>
+            <w:tcW w:w="0" w:type="auto"/>
+          </w:tcPr>
+          <w:p>
+            <w:r>
+              <w:t>Bild</w:t>
+            </w:r>
+          </w:p>
+        </w:tc>
+        <w:tc>
+          <w:tcPr>
+            <w:tcW w:w="0" w:type="auto"/>
+          </w:tcPr>
+          <w:p>
+            <w:r>
+              <w:t>Procent</w:t>
+            </w:r>
+          </w:p>
+        </w:tc>
+        <w:tc>
+          <w:tcPr>
+            <w:tcW w:w="0" w:type="auto"/>
+          </w:tcPr>
+          <w:p>
+            <w:r>
+              <w:t>Namn</w:t>
+            </w:r>
+          </w:p>
+        </w:tc>
+        <w:tc>
+          <w:tcPr>
+            <w:tcW w:w="0" w:type="auto"/>
+          </w:tcPr>
+          <w:p>
+            <w:r>
+              <w:t>Bild</w:t>
+            </w:r>
+          </w:p>
+        </w:tc>
+        <w:tc>
+          <w:tcPr>
+            <w:tcW w:w="0" w:type="auto"/>
+          </w:tcPr>
+          <w:p>
+            <w:r>
+              <w:t>Procent</w:t>
+            </w:r>
+          </w:p>
+        </w:tc>
+      </w:tr>
+      <w:tr>
+        <w:trPr>
+          <w:trHeight w:val="1307"/>
+        </w:trPr>
+        <w:tc>
+          <w:tcPr>
+            <w:tcW w:w="0" w:type="auto"/>
+          </w:tcPr>
+          <w:p>
+            <w:r>
+              <w:t>Mamma Mu</w:t>
+            </w:r>
+          </w:p>
+        </w:tc>
+        <w:tc>
+          <w:tcPr>
+            <w:tcW w:w="0" w:type="auto"/>
+          </w:tcPr>
+          <w:p>
+            <w:r>
+              <w:rPr>
+                <w:noProof/>
+                <w:lang w:eastAsia="ja-JP"/>
+              </w:rPr>
+              <w:drawing>
+                <wp:anchor distT="0" distB="0" distL="114300" distR="114300" simplePos="0" relativeHeight="251681792" behindDoc="0" locked="0" layoutInCell="1" allowOverlap="1" wp14:anchorId="7FF9E0FF" wp14:editId="4E187BDA">
+                  <wp:simplePos x="0" y="0"/>
+                  <wp:positionH relativeFrom="margin">
+                    <wp:posOffset>29845</wp:posOffset>
+                  </wp:positionH>
+                  <wp:positionV relativeFrom="margin">
+                    <wp:posOffset>133350</wp:posOffset>
+                  </wp:positionV>
+                  <wp:extent cx="581025" cy="611505"/>
+                  <wp:effectExtent l="0" t="0" r="9525" b="0"/>
+                  <wp:wrapSquare wrapText="bothSides"/>
+                  <wp:docPr id="11" name="Bildobjekt 11"/>
+                  <wp:cNvGraphicFramePr>
+                    <a:graphicFrameLocks xmlns:a="http://schemas.openxmlformats.org/drawingml/2006/main" noChangeAspect="1"/>
+                  </wp:cNvGraphicFramePr>
+                  <a:graphic xmlns:a="http://schemas.openxmlformats.org/drawingml/2006/main">
+                    <a:graphicData uri="http://schemas.openxmlformats.org/drawingml/2006/picture">
+                      <pic:pic xmlns:pic="http://schemas.openxmlformats.org/drawingml/2006/picture">
+                        <pic:nvPicPr>
+                          <pic:cNvPr id="0" name="kossamu.png"/>
+                          <pic:cNvPicPr/>
+                        </pic:nvPicPr>
+                        <pic:blipFill>
+                          <a:blip r:embed="rId15" cstate="print">
+                            <a:extLst>
+                              <a:ext uri="{28A0092B-C50C-407E-A947-70E740481C1C}">
+                                <a14:useLocalDpi xmlns:a14="http://schemas.microsoft.com/office/drawing/2010/main" val="0"/>
+                              </a:ext>
+                            </a:extLst>
+                          </a:blip>
+                          <a:stretch>
+                            <a:fillRect/>
+                          </a:stretch>
+                        </pic:blipFill>
+                        <pic:spPr>
+                          <a:xfrm>
+                            <a:off x="0" y="0"/>
+                            <a:ext cx="581025" cy="611505"/>
+                          </a:xfrm>
+                          <a:prstGeom prst="rect">
+                            <a:avLst/>
+                          </a:prstGeom>
+                        </pic:spPr>
+                      </pic:pic>
+                    </a:graphicData>
+                  </a:graphic>
+                  <wp14:sizeRelH relativeFrom="margin">
+                    <wp14:pctWidth>0</wp14:pctWidth>
+                  </wp14:sizeRelH>
+                  <wp14:sizeRelV relativeFrom="margin">
+                    <wp14:pctHeight>0</wp14:pctHeight>
+                  </wp14:sizeRelV>
+                </wp:anchor>
+              </w:drawing>
+            </w:r>
+          </w:p>
+        </w:tc>
+        <w:tc>
+          <w:tcPr>
+            <w:tcW w:w="0" w:type="auto"/>
+          </w:tcPr>
+          <w:p>
+            <w:proofErr w:type="gramStart"/>
+            <w:r>
+              <w:t>50%</w:t>
+            </w:r>
+            <w:proofErr w:type="gramEnd"/>
+          </w:p>
+        </w:tc>
+        <w:tc>
+          <w:tcPr>
+            <w:tcW w:w="0" w:type="auto"/>
+          </w:tcPr>
+          <w:p>
+            <w:r>
+              <w:t>A</w:t>
+            </w:r>
+            <w:r>
+              <w:t>my</w:t>
+            </w:r>
+          </w:p>
+        </w:tc>
+        <w:tc>
+          <w:tcPr>
+            <w:tcW w:w="0" w:type="auto"/>
+          </w:tcPr>
+          <w:p>
+            <w:r>
+              <w:rPr>
+                <w:noProof/>
+                <w:lang w:eastAsia="ja-JP"/>
+              </w:rPr>
+              <w:drawing>
+                <wp:inline distT="0" distB="0" distL="0" distR="0" wp14:anchorId="0955C8BF" wp14:editId="584F9909">
+                  <wp:extent cx="1600200" cy="900466"/>
+                  <wp:effectExtent l="0" t="0" r="0" b="0"/>
+                  <wp:docPr id="21" name="Bildobjekt 21"/>
+                  <wp:cNvGraphicFramePr>
+                    <a:graphicFrameLocks xmlns:a="http://schemas.openxmlformats.org/drawingml/2006/main" noChangeAspect="1"/>
+                  </wp:cNvGraphicFramePr>
+                  <a:graphic xmlns:a="http://schemas.openxmlformats.org/drawingml/2006/main">
+                    <a:graphicData uri="http://schemas.openxmlformats.org/drawingml/2006/picture">
+                      <pic:pic xmlns:pic="http://schemas.openxmlformats.org/drawingml/2006/picture">
+                        <pic:nvPicPr>
+                          <pic:cNvPr id="0" name="bild2.jpg"/>
+                          <pic:cNvPicPr/>
+                        </pic:nvPicPr>
+                        <pic:blipFill>
+                          <a:blip r:embed="rId16" cstate="print">
+                            <a:extLst>
+                              <a:ext uri="{28A0092B-C50C-407E-A947-70E740481C1C}">
+                                <a14:useLocalDpi xmlns:a14="http://schemas.microsoft.com/office/drawing/2010/main" val="0"/>
+                              </a:ext>
+                            </a:extLst>
+                          </a:blip>
+                          <a:stretch>
+                            <a:fillRect/>
+                          </a:stretch>
+                        </pic:blipFill>
+                        <pic:spPr>
+                          <a:xfrm>
+                            <a:off x="0" y="0"/>
+                            <a:ext cx="1600200" cy="900466"/>
+                          </a:xfrm>
+                          <a:prstGeom prst="rect">
+                            <a:avLst/>
+                          </a:prstGeom>
+                        </pic:spPr>
+                      </pic:pic>
+                    </a:graphicData>
+                  </a:graphic>
+                </wp:inline>
+              </w:drawing>
+            </w:r>
+          </w:p>
+        </w:tc>
+        <w:tc>
+          <w:tcPr>
+            <w:tcW w:w="0" w:type="auto"/>
+          </w:tcPr>
+          <w:p>
+            <w:r>
+              <w:t>45,65%</w:t>
+            </w:r>
+          </w:p>
+        </w:tc>
+      </w:tr>
+      <w:tr>
+        <w:trPr>
+          <w:trHeight w:val="1307"/>
+        </w:trPr>
+        <w:tc>
+          <w:tcPr>
+            <w:tcW w:w="0" w:type="auto"/>
+          </w:tcPr>
+          <w:p>
+            <w:pPr>
+              <w:rPr>
+                <w:noProof/>
+                <w:lang w:eastAsia="ja-JP"/>
+              </w:rPr>
+            </w:pPr>
+            <w:r>
+              <w:rPr>
+                <w:noProof/>
+                <w:lang w:eastAsia="ja-JP"/>
+              </w:rPr>
+              <w:t>Måns</w:t>
+            </w:r>
+          </w:p>
+        </w:tc>
+        <w:tc>
+          <w:tcPr>
+            <w:tcW w:w="0" w:type="auto"/>
+          </w:tcPr>
+          <w:p>
+            <w:pPr>
+              <w:rPr>
+                <w:noProof/>
+                <w:lang w:eastAsia="ja-JP"/>
+              </w:rPr>
+            </w:pPr>
+            <w:r>
+              <w:rPr>
+                <w:noProof/>
+                <w:lang w:eastAsia="ja-JP"/>
+              </w:rPr>
+              <w:drawing>
+                <wp:inline distT="0" distB="0" distL="0" distR="0" wp14:anchorId="32237913" wp14:editId="15E88C19">
+                  <wp:extent cx="590550" cy="787400"/>
+                  <wp:effectExtent l="0" t="0" r="0" b="0"/>
+                  <wp:docPr id="14" name="Bildobjekt 14"/>
+                  <wp:cNvGraphicFramePr>
+                    <a:graphicFrameLocks xmlns:a="http://schemas.openxmlformats.org/drawingml/2006/main" noChangeAspect="1"/>
+                  </wp:cNvGraphicFramePr>
+                  <a:graphic xmlns:a="http://schemas.openxmlformats.org/drawingml/2006/main">
+                    <a:graphicData uri="http://schemas.openxmlformats.org/drawingml/2006/picture">
+                      <pic:pic xmlns:pic="http://schemas.openxmlformats.org/drawingml/2006/picture">
+                        <pic:nvPicPr>
+                          <pic:cNvPr id="0" name="Fil 2016-04-05 10 48 29.jpeg"/>
+                          <pic:cNvPicPr/>
+                        </pic:nvPicPr>
+                        <pic:blipFill>
+                          <a:blip r:embed="rId17" cstate="print">
+                            <a:extLst>
+                              <a:ext uri="{28A0092B-C50C-407E-A947-70E740481C1C}">
+                                <a14:useLocalDpi xmlns:a14="http://schemas.microsoft.com/office/drawing/2010/main" val="0"/>
+                              </a:ext>
+                            </a:extLst>
+                          </a:blip>
+                          <a:stretch>
+                            <a:fillRect/>
+                          </a:stretch>
+                        </pic:blipFill>
+                        <pic:spPr>
+                          <a:xfrm>
+                            <a:off x="0" y="0"/>
+                            <a:ext cx="591894" cy="789193"/>
+                          </a:xfrm>
+                          <a:prstGeom prst="rect">
+                            <a:avLst/>
+                          </a:prstGeom>
+                        </pic:spPr>
+                      </pic:pic>
+                    </a:graphicData>
+                  </a:graphic>
+                </wp:inline>
+              </w:drawing>
+            </w:r>
+          </w:p>
+        </w:tc>
+        <w:tc>
+          <w:tcPr>
+            <w:tcW w:w="0" w:type="auto"/>
+          </w:tcPr>
+          <w:p>
+            <w:proofErr w:type="gramStart"/>
+            <w:r>
+              <w:t>0%</w:t>
+            </w:r>
+            <w:proofErr w:type="gramEnd"/>
+          </w:p>
+        </w:tc>
+        <w:tc>
+          <w:tcPr>
+            <w:tcW w:w="0" w:type="auto"/>
+          </w:tcPr>
+          <w:p>
+            <w:r>
+              <w:t>Close-</w:t>
+            </w:r>
+          </w:p>
+          <w:p>
+            <w:proofErr w:type="spellStart"/>
+            <w:r>
+              <w:t>window</w:t>
+            </w:r>
+            <w:proofErr w:type="spellEnd"/>
+          </w:p>
+        </w:tc>
+        <w:tc>
+          <w:tcPr>
+            <w:tcW w:w="0" w:type="auto"/>
+          </w:tcPr>
+          <w:p>
+            <w:r>
+              <w:rPr>
+                <w:noProof/>
+                <w:lang w:eastAsia="ja-JP"/>
+              </w:rPr>
+              <w:drawing>
+                <wp:inline distT="0" distB="0" distL="0" distR="0" wp14:anchorId="06B196D1" wp14:editId="65F3758A">
+                  <wp:extent cx="325240" cy="325240"/>
+                  <wp:effectExtent l="0" t="0" r="0" b="0"/>
+                  <wp:docPr id="22" name="Bildobjekt 22"/>
+                  <wp:cNvGraphicFramePr>
+                    <a:graphicFrameLocks xmlns:a="http://schemas.openxmlformats.org/drawingml/2006/main" noChangeAspect="1"/>
+                  </wp:cNvGraphicFramePr>
+                  <a:graphic xmlns:a="http://schemas.openxmlformats.org/drawingml/2006/main">
+                    <a:graphicData uri="http://schemas.openxmlformats.org/drawingml/2006/picture">
+                      <pic:pic xmlns:pic="http://schemas.openxmlformats.org/drawingml/2006/picture">
+                        <pic:nvPicPr>
+                          <pic:cNvPr id="0" name="closewindow.png"/>
+                          <pic:cNvPicPr/>
+                        </pic:nvPicPr>
+                        <pic:blipFill>
+                          <a:blip r:embed="rId18">
+                            <a:extLst>
+                              <a:ext uri="{28A0092B-C50C-407E-A947-70E740481C1C}">
+                                <a14:useLocalDpi xmlns:a14="http://schemas.microsoft.com/office/drawing/2010/main" val="0"/>
+                              </a:ext>
+                            </a:extLst>
+                          </a:blip>
+                          <a:stretch>
+                            <a:fillRect/>
+                          </a:stretch>
+                        </pic:blipFill>
+                        <pic:spPr>
+                          <a:xfrm>
+                            <a:off x="0" y="0"/>
+                            <a:ext cx="325240" cy="325240"/>
+                          </a:xfrm>
+                          <a:prstGeom prst="rect">
+                            <a:avLst/>
+                          </a:prstGeom>
+                        </pic:spPr>
+                      </pic:pic>
+                    </a:graphicData>
+                  </a:graphic>
+                </wp:inline>
+              </w:drawing>
+            </w:r>
+          </w:p>
+        </w:tc>
+        <w:tc>
+          <w:tcPr>
+            <w:tcW w:w="0" w:type="auto"/>
+          </w:tcPr>
+          <w:p>
+            <w:r>
+              <w:t>69,3%</w:t>
+            </w:r>
+          </w:p>
+        </w:tc>
+      </w:tr>
+      <w:tr>
+        <w:trPr>
+          <w:trHeight w:val="1307"/>
+        </w:trPr>
+        <w:tc>
+          <w:tcPr>
+            <w:tcW w:w="0" w:type="auto"/>
+          </w:tcPr>
+          <w:p>
+            <w:pPr>
+              <w:rPr>
+                <w:noProof/>
+                <w:lang w:eastAsia="ja-JP"/>
+              </w:rPr>
+            </w:pPr>
+            <w:r>
+              <w:rPr>
+                <w:noProof/>
+                <w:lang w:eastAsia="ja-JP"/>
+              </w:rPr>
+              <w:t>Gustav</w:t>
+            </w:r>
+          </w:p>
+        </w:tc>
+        <w:tc>
+          <w:tcPr>
+            <w:tcW w:w="0" w:type="auto"/>
+          </w:tcPr>
+          <w:p>
+            <w:pPr>
+              <w:rPr>
+                <w:noProof/>
+                <w:lang w:eastAsia="ja-JP"/>
+              </w:rPr>
+            </w:pPr>
+            <w:r>
+              <w:rPr>
+                <w:noProof/>
+                <w:lang w:eastAsia="ja-JP"/>
+              </w:rPr>
+              <w:drawing>
+                <wp:inline distT="0" distB="0" distL="0" distR="0" wp14:anchorId="311AE68A" wp14:editId="330D8C7D">
+                  <wp:extent cx="1000125" cy="1000125"/>
+                  <wp:effectExtent l="0" t="0" r="9525" b="9525"/>
+                  <wp:docPr id="15" name="Bildobjekt 15"/>
+                  <wp:cNvGraphicFramePr>
+                    <a:graphicFrameLocks xmlns:a="http://schemas.openxmlformats.org/drawingml/2006/main" noChangeAspect="1"/>
+                  </wp:cNvGraphicFramePr>
+                  <a:graphic xmlns:a="http://schemas.openxmlformats.org/drawingml/2006/main">
+                    <a:graphicData uri="http://schemas.openxmlformats.org/drawingml/2006/picture">
+                      <pic:pic xmlns:pic="http://schemas.openxmlformats.org/drawingml/2006/picture">
+                        <pic:nvPicPr>
+                          <pic:cNvPr id="0" name="face.jpg"/>
+                          <pic:cNvPicPr/>
+                        </pic:nvPicPr>
+                        <pic:blipFill>
+                          <a:blip r:embed="rId19">
+                            <a:extLst>
+                              <a:ext uri="{28A0092B-C50C-407E-A947-70E740481C1C}">
+                                <a14:useLocalDpi xmlns:a14="http://schemas.microsoft.com/office/drawing/2010/main" val="0"/>
+                              </a:ext>
+                            </a:extLst>
+                          </a:blip>
+                          <a:stretch>
+                            <a:fillRect/>
+                          </a:stretch>
+                        </pic:blipFill>
+                        <pic:spPr>
+                          <a:xfrm>
+                            <a:off x="0" y="0"/>
+                            <a:ext cx="1000125" cy="1000125"/>
+                          </a:xfrm>
+                          <a:prstGeom prst="rect">
+                            <a:avLst/>
+                          </a:prstGeom>
+                        </pic:spPr>
+                      </pic:pic>
+                    </a:graphicData>
+                  </a:graphic>
+                </wp:inline>
+              </w:drawing>
+            </w:r>
+          </w:p>
+        </w:tc>
+        <w:tc>
+          <w:tcPr>
+            <w:tcW w:w="0" w:type="auto"/>
+          </w:tcPr>
+          <w:p>
+            <w:r>
+              <w:t>22,33%</w:t>
+            </w:r>
+          </w:p>
+        </w:tc>
+        <w:tc>
+          <w:tcPr>
+            <w:tcW w:w="0" w:type="auto"/>
+          </w:tcPr>
+          <w:p/>
+        </w:tc>
+        <w:tc>
+          <w:tcPr>
+            <w:tcW w:w="0" w:type="auto"/>
+          </w:tcPr>
+          <w:p/>
+        </w:tc>
+        <w:tc>
+          <w:tcPr>
+            <w:tcW w:w="0" w:type="auto"/>
+          </w:tcPr>
+          <w:p/>
+        </w:tc>
+      </w:tr>
+      <w:tr>
+        <w:trPr>
+          <w:trHeight w:val="1307"/>
+        </w:trPr>
+        <w:tc>
+          <w:tcPr>
+            <w:tcW w:w="0" w:type="auto"/>
+          </w:tcPr>
+          <w:p>
+            <w:pPr>
+              <w:rPr>
+                <w:noProof/>
+                <w:lang w:eastAsia="ja-JP"/>
+              </w:rPr>
+            </w:pPr>
+            <w:r>
+              <w:rPr>
+                <w:noProof/>
+                <w:lang w:eastAsia="ja-JP"/>
+              </w:rPr>
+              <w:t>Pontus</w:t>
+            </w:r>
+          </w:p>
+        </w:tc>
+        <w:tc>
+          <w:tcPr>
+            <w:tcW w:w="0" w:type="auto"/>
+          </w:tcPr>
+          <w:p>
+            <w:pPr>
+              <w:rPr>
+                <w:noProof/>
+                <w:lang w:eastAsia="ja-JP"/>
+              </w:rPr>
+            </w:pPr>
+            <w:r>
+              <w:rPr>
+                <w:noProof/>
+                <w:lang w:eastAsia="ja-JP"/>
+              </w:rPr>
+              <w:drawing>
+                <wp:inline distT="0" distB="0" distL="0" distR="0" wp14:anchorId="1033A0E0" wp14:editId="45F60FDA">
+                  <wp:extent cx="1000125" cy="1778959"/>
+                  <wp:effectExtent l="0" t="0" r="0" b="0"/>
+                  <wp:docPr id="16" name="Bildobjekt 16"/>
+                  <wp:cNvGraphicFramePr>
+                    <a:graphicFrameLocks xmlns:a="http://schemas.openxmlformats.org/drawingml/2006/main" noChangeAspect="1"/>
+                  </wp:cNvGraphicFramePr>
+                  <a:graphic xmlns:a="http://schemas.openxmlformats.org/drawingml/2006/main">
+                    <a:graphicData uri="http://schemas.openxmlformats.org/drawingml/2006/picture">
+                      <pic:pic xmlns:pic="http://schemas.openxmlformats.org/drawingml/2006/picture">
+                        <pic:nvPicPr>
+                          <pic:cNvPr id="0" name="Fil 2016-04-05 12 50 03.jpeg"/>
+                          <pic:cNvPicPr/>
+                        </pic:nvPicPr>
+                        <pic:blipFill>
+                          <a:blip r:embed="rId20" cstate="print">
+                            <a:extLst>
+                              <a:ext uri="{28A0092B-C50C-407E-A947-70E740481C1C}">
+                                <a14:useLocalDpi xmlns:a14="http://schemas.microsoft.com/office/drawing/2010/main" val="0"/>
+                              </a:ext>
+                            </a:extLst>
+                          </a:blip>
+                          <a:stretch>
+                            <a:fillRect/>
+                          </a:stretch>
+                        </pic:blipFill>
+                        <pic:spPr>
+                          <a:xfrm>
+                            <a:off x="0" y="0"/>
+                            <a:ext cx="1001993" cy="1782282"/>
+                          </a:xfrm>
+                          <a:prstGeom prst="rect">
+                            <a:avLst/>
+                          </a:prstGeom>
+                        </pic:spPr>
+                      </pic:pic>
+                    </a:graphicData>
+                  </a:graphic>
+                </wp:inline>
+              </w:drawing>
+            </w:r>
+          </w:p>
+        </w:tc>
+        <w:tc>
+          <w:tcPr>
+            <w:tcW w:w="0" w:type="auto"/>
+          </w:tcPr>
+          <w:p>
+            <w:r>
+              <w:rPr>
+                <w:color w:val="000000"/>
+                <w:sz w:val="27"/>
+                <w:szCs w:val="27"/>
+              </w:rPr>
+              <w:t>6.7%</w:t>
+            </w:r>
+          </w:p>
+        </w:tc>
+        <w:tc>
+          <w:tcPr>
+            <w:tcW w:w="0" w:type="auto"/>
+          </w:tcPr>
+          <w:p>
+            <w:pPr>
+              <w:rPr>
+                <w:color w:val="000000"/>
+                <w:sz w:val="27"/>
+                <w:szCs w:val="27"/>
+              </w:rPr>
+            </w:pPr>
+          </w:p>
+        </w:tc>
+        <w:tc>
+          <w:tcPr>
+            <w:tcW w:w="0" w:type="auto"/>
+          </w:tcPr>
+          <w:p>
+            <w:pPr>
+              <w:rPr>
+                <w:color w:val="000000"/>
+                <w:sz w:val="27"/>
+                <w:szCs w:val="27"/>
+              </w:rPr>
+            </w:pPr>
+          </w:p>
+        </w:tc>
+        <w:tc>
+          <w:tcPr>
+            <w:tcW w:w="0" w:type="auto"/>
+          </w:tcPr>
+          <w:p>
+            <w:pPr>
+              <w:rPr>
+                <w:color w:val="000000"/>
+                <w:sz w:val="27"/>
+                <w:szCs w:val="27"/>
+              </w:rPr>
+            </w:pPr>
+          </w:p>
+        </w:tc>
+      </w:tr>
+      <w:tr>
+        <w:trPr>
+          <w:trHeight w:val="1307"/>
+        </w:trPr>
+        <w:tc>
+          <w:tcPr>
+            <w:tcW w:w="0" w:type="auto"/>
+          </w:tcPr>
+          <w:p>
+            <w:pPr>
+              <w:rPr>
+                <w:noProof/>
+                <w:lang w:eastAsia="ja-JP"/>
+              </w:rPr>
+            </w:pPr>
+            <w:r>
+              <w:rPr>
+                <w:noProof/>
+                <w:lang w:eastAsia="ja-JP"/>
+              </w:rPr>
+              <w:t>Svamp</w:t>
+            </w:r>
+          </w:p>
+        </w:tc>
+        <w:tc>
+          <w:tcPr>
+            <w:tcW w:w="0" w:type="auto"/>
+          </w:tcPr>
+          <w:p>
+            <w:pPr>
+              <w:rPr>
+                <w:noProof/>
+                <w:lang w:eastAsia="ja-JP"/>
+              </w:rPr>
+            </w:pPr>
+            <w:r>
+              <w:rPr>
+                <w:noProof/>
+                <w:lang w:eastAsia="ja-JP"/>
+              </w:rPr>
+              <w:drawing>
+                <wp:inline distT="0" distB="0" distL="0" distR="0" wp14:anchorId="4D0D6B79" wp14:editId="16E0EC8F">
+                  <wp:extent cx="762106" cy="762106"/>
+                  <wp:effectExtent l="0" t="0" r="0" b="0"/>
+                  <wp:docPr id="17" name="Bildobjekt 17"/>
+                  <wp:cNvGraphicFramePr>
+                    <a:graphicFrameLocks xmlns:a="http://schemas.openxmlformats.org/drawingml/2006/main" noChangeAspect="1"/>
+                  </wp:cNvGraphicFramePr>
+                  <a:graphic xmlns:a="http://schemas.openxmlformats.org/drawingml/2006/main">
+                    <a:graphicData uri="http://schemas.openxmlformats.org/drawingml/2006/picture">
+                      <pic:pic xmlns:pic="http://schemas.openxmlformats.org/drawingml/2006/picture">
+                        <pic:nvPicPr>
+                          <pic:cNvPr id="0" name="2.png"/>
+                          <pic:cNvPicPr/>
+                        </pic:nvPicPr>
+                        <pic:blipFill>
+                          <a:blip r:embed="rId21">
+                            <a:extLst>
+                              <a:ext uri="{28A0092B-C50C-407E-A947-70E740481C1C}">
+                                <a14:useLocalDpi xmlns:a14="http://schemas.microsoft.com/office/drawing/2010/main" val="0"/>
+                              </a:ext>
+                            </a:extLst>
+                          </a:blip>
+                          <a:stretch>
+                            <a:fillRect/>
+                          </a:stretch>
+                        </pic:blipFill>
+                        <pic:spPr>
+                          <a:xfrm>
+                            <a:off x="0" y="0"/>
+                            <a:ext cx="762106" cy="762106"/>
+                          </a:xfrm>
+                          <a:prstGeom prst="rect">
+                            <a:avLst/>
+                          </a:prstGeom>
+                        </pic:spPr>
+                      </pic:pic>
+                    </a:graphicData>
+                  </a:graphic>
+                </wp:inline>
+              </w:drawing>
+            </w:r>
+          </w:p>
+        </w:tc>
+        <w:tc>
+          <w:tcPr>
+            <w:tcW w:w="0" w:type="auto"/>
+          </w:tcPr>
+          <w:p>
+            <w:pPr>
+              <w:rPr>
+                <w:color w:val="000000"/>
+                <w:sz w:val="27"/>
+                <w:szCs w:val="27"/>
+              </w:rPr>
+            </w:pPr>
+            <w:r>
+              <w:rPr>
+                <w:color w:val="000000"/>
+                <w:sz w:val="27"/>
+                <w:szCs w:val="27"/>
+              </w:rPr>
+              <w:t>32,88%</w:t>
+            </w:r>
+          </w:p>
+        </w:tc>
+        <w:tc>
+          <w:tcPr>
+            <w:tcW w:w="0" w:type="auto"/>
+          </w:tcPr>
+          <w:p>
+            <w:pPr>
+              <w:rPr>
+                <w:color w:val="000000"/>
+                <w:sz w:val="27"/>
+                <w:szCs w:val="27"/>
+              </w:rPr>
+            </w:pPr>
+          </w:p>
+        </w:tc>
+        <w:tc>
+          <w:tcPr>
+            <w:tcW w:w="0" w:type="auto"/>
+          </w:tcPr>
+          <w:p>
+            <w:pPr>
+              <w:rPr>
+                <w:color w:val="000000"/>
+                <w:sz w:val="27"/>
+                <w:szCs w:val="27"/>
+              </w:rPr>
+            </w:pPr>
+          </w:p>
+        </w:tc>
+        <w:tc>
+          <w:tcPr>
+            <w:tcW w:w="0" w:type="auto"/>
+          </w:tcPr>
+          <w:p>
+            <w:pPr>
+              <w:rPr>
+                <w:color w:val="000000"/>
+                <w:sz w:val="27"/>
+                <w:szCs w:val="27"/>
+              </w:rPr>
+            </w:pPr>
+          </w:p>
+        </w:tc>
+      </w:tr>
+      <w:tr>
+        <w:trPr>
+          <w:trHeight w:val="1307"/>
+        </w:trPr>
+        <w:tc>
+          <w:tcPr>
+            <w:tcW w:w="0" w:type="auto"/>
+          </w:tcPr>
+          <w:p>
+            <w:pPr>
+              <w:rPr>
+                <w:noProof/>
+                <w:lang w:eastAsia="ja-JP"/>
+              </w:rPr>
+            </w:pPr>
+            <w:r>
+              <w:rPr>
+                <w:noProof/>
+                <w:lang w:eastAsia="ja-JP"/>
+              </w:rPr>
+              <w:t>M</w:t>
+            </w:r>
+            <w:r>
+              <w:rPr>
+                <w:noProof/>
+                <w:lang w:eastAsia="ja-JP"/>
+              </w:rPr>
+              <w:t>örkhyad</w:t>
+            </w:r>
+            <w:r>
+              <w:rPr>
+                <w:noProof/>
+                <w:lang w:eastAsia="ja-JP"/>
+              </w:rPr>
+              <w:t xml:space="preserve"> man</w:t>
+            </w:r>
+            <w:bookmarkStart w:id="8" w:name="_GoBack"/>
+            <w:bookmarkEnd w:id="8"/>
+          </w:p>
+        </w:tc>
+        <w:tc>
+          <w:tcPr>
+            <w:tcW w:w="0" w:type="auto"/>
+          </w:tcPr>
+          <w:p>
+            <w:pPr>
+              <w:rPr>
+                <w:noProof/>
+                <w:lang w:eastAsia="ja-JP"/>
+              </w:rPr>
+            </w:pPr>
+            <w:r>
+              <w:rPr>
+                <w:noProof/>
+                <w:lang w:eastAsia="ja-JP"/>
+              </w:rPr>
+              <w:drawing>
+                <wp:inline distT="0" distB="0" distL="0" distR="0" wp14:anchorId="4A1C394B" wp14:editId="54EA0DF2">
+                  <wp:extent cx="1049438" cy="647700"/>
+                  <wp:effectExtent l="0" t="0" r="0" b="0"/>
+                  <wp:docPr id="18" name="Bildobjekt 18"/>
+                  <wp:cNvGraphicFramePr>
+                    <a:graphicFrameLocks xmlns:a="http://schemas.openxmlformats.org/drawingml/2006/main" noChangeAspect="1"/>
+                  </wp:cNvGraphicFramePr>
+                  <a:graphic xmlns:a="http://schemas.openxmlformats.org/drawingml/2006/main">
+                    <a:graphicData uri="http://schemas.openxmlformats.org/drawingml/2006/picture">
+                      <pic:pic xmlns:pic="http://schemas.openxmlformats.org/drawingml/2006/picture">
+                        <pic:nvPicPr>
+                          <pic:cNvPr id="0" name="human_1.jpg"/>
+                          <pic:cNvPicPr/>
+                        </pic:nvPicPr>
+                        <pic:blipFill>
+                          <a:blip r:embed="rId22" cstate="print">
+                            <a:extLst>
+                              <a:ext uri="{28A0092B-C50C-407E-A947-70E740481C1C}">
+                                <a14:useLocalDpi xmlns:a14="http://schemas.microsoft.com/office/drawing/2010/main" val="0"/>
+                              </a:ext>
+                            </a:extLst>
+                          </a:blip>
+                          <a:stretch>
+                            <a:fillRect/>
+                          </a:stretch>
+                        </pic:blipFill>
+                        <pic:spPr>
+                          <a:xfrm>
+                            <a:off x="0" y="0"/>
+                            <a:ext cx="1052770" cy="649756"/>
+                          </a:xfrm>
+                          <a:prstGeom prst="rect">
+                            <a:avLst/>
+                          </a:prstGeom>
+                        </pic:spPr>
+                      </pic:pic>
+                    </a:graphicData>
+                  </a:graphic>
+                </wp:inline>
+              </w:drawing>
+            </w:r>
+          </w:p>
+        </w:tc>
+        <w:tc>
+          <w:tcPr>
+            <w:tcW w:w="0" w:type="auto"/>
+          </w:tcPr>
+          <w:p>
+            <w:pPr>
+              <w:rPr>
+                <w:color w:val="000000"/>
+                <w:sz w:val="27"/>
+                <w:szCs w:val="27"/>
+              </w:rPr>
+            </w:pPr>
+            <w:r>
+              <w:rPr>
+                <w:color w:val="000000"/>
+                <w:sz w:val="27"/>
+                <w:szCs w:val="27"/>
+              </w:rPr>
+              <w:t>18,57%</w:t>
+            </w:r>
+          </w:p>
+        </w:tc>
+        <w:tc>
+          <w:tcPr>
+            <w:tcW w:w="0" w:type="auto"/>
+          </w:tcPr>
+          <w:p>
+            <w:pPr>
+              <w:rPr>
+                <w:color w:val="000000"/>
+                <w:sz w:val="27"/>
+                <w:szCs w:val="27"/>
+              </w:rPr>
+            </w:pPr>
+          </w:p>
+        </w:tc>
+        <w:tc>
+          <w:tcPr>
+            <w:tcW w:w="0" w:type="auto"/>
+          </w:tcPr>
+          <w:p>
+            <w:pPr>
+              <w:rPr>
+                <w:color w:val="000000"/>
+                <w:sz w:val="27"/>
+                <w:szCs w:val="27"/>
+              </w:rPr>
+            </w:pPr>
+          </w:p>
+        </w:tc>
+        <w:tc>
+          <w:tcPr>
+            <w:tcW w:w="0" w:type="auto"/>
+          </w:tcPr>
+          <w:p>
+            <w:pPr>
+              <w:rPr>
+                <w:color w:val="000000"/>
+                <w:sz w:val="27"/>
+                <w:szCs w:val="27"/>
+              </w:rPr>
+            </w:pPr>
+          </w:p>
+        </w:tc>
+      </w:tr>
+      <w:tr>
+        <w:trPr>
+          <w:trHeight w:val="1307"/>
+        </w:trPr>
+        <w:tc>
+          <w:tcPr>
+            <w:tcW w:w="0" w:type="auto"/>
+          </w:tcPr>
+          <w:p>
+            <w:pPr>
+              <w:rPr>
+                <w:noProof/>
+                <w:lang w:eastAsia="ja-JP"/>
+              </w:rPr>
+            </w:pPr>
+            <w:r>
+              <w:rPr>
+                <w:noProof/>
+                <w:lang w:eastAsia="ja-JP"/>
+              </w:rPr>
+              <w:t>Bröst-</w:t>
+            </w:r>
+            <w:r>
+              <w:rPr>
+                <w:noProof/>
+                <w:lang w:eastAsia="ja-JP"/>
+              </w:rPr>
+              <w:br/>
+              <w:t>bild</w:t>
+            </w:r>
+          </w:p>
+        </w:tc>
+        <w:tc>
+          <w:tcPr>
+            <w:tcW w:w="0" w:type="auto"/>
+          </w:tcPr>
+          <w:p>
+            <w:pPr>
+              <w:rPr>
+                <w:noProof/>
+                <w:lang w:eastAsia="ja-JP"/>
+              </w:rPr>
+            </w:pPr>
+            <w:r>
+              <w:rPr>
+                <w:noProof/>
+                <w:lang w:eastAsia="ja-JP"/>
+              </w:rPr>
+              <w:drawing>
+                <wp:inline distT="0" distB="0" distL="0" distR="0" wp14:anchorId="0A5A45FD" wp14:editId="745D17E6">
+                  <wp:extent cx="1032933" cy="581025"/>
+                  <wp:effectExtent l="0" t="0" r="0" b="0"/>
+                  <wp:docPr id="19" name="Bildobjekt 19"/>
+                  <wp:cNvGraphicFramePr>
+                    <a:graphicFrameLocks xmlns:a="http://schemas.openxmlformats.org/drawingml/2006/main" noChangeAspect="1"/>
+                  </wp:cNvGraphicFramePr>
+                  <a:graphic xmlns:a="http://schemas.openxmlformats.org/drawingml/2006/main">
+                    <a:graphicData uri="http://schemas.openxmlformats.org/drawingml/2006/picture">
+                      <pic:pic xmlns:pic="http://schemas.openxmlformats.org/drawingml/2006/picture">
+                        <pic:nvPicPr>
+                          <pic:cNvPr id="0" name="bild.jpg"/>
+                          <pic:cNvPicPr/>
+                        </pic:nvPicPr>
+                        <pic:blipFill>
+                          <a:blip r:embed="rId23" cstate="print">
+                            <a:extLst>
+                              <a:ext uri="{28A0092B-C50C-407E-A947-70E740481C1C}">
+                                <a14:useLocalDpi xmlns:a14="http://schemas.microsoft.com/office/drawing/2010/main" val="0"/>
+                              </a:ext>
+                            </a:extLst>
+                          </a:blip>
+                          <a:stretch>
+                            <a:fillRect/>
+                          </a:stretch>
+                        </pic:blipFill>
+                        <pic:spPr>
+                          <a:xfrm>
+                            <a:off x="0" y="0"/>
+                            <a:ext cx="1033541" cy="581367"/>
+                          </a:xfrm>
+                          <a:prstGeom prst="rect">
+                            <a:avLst/>
+                          </a:prstGeom>
+                        </pic:spPr>
+                      </pic:pic>
+                    </a:graphicData>
+                  </a:graphic>
+                </wp:inline>
+              </w:drawing>
+            </w:r>
+          </w:p>
+        </w:tc>
+        <w:tc>
+          <w:tcPr>
+            <w:tcW w:w="0" w:type="auto"/>
+          </w:tcPr>
+          <w:p>
+            <w:pPr>
+              <w:rPr>
+                <w:color w:val="000000"/>
+                <w:sz w:val="27"/>
+                <w:szCs w:val="27"/>
+              </w:rPr>
+            </w:pPr>
+            <w:r>
+              <w:rPr>
+                <w:color w:val="000000"/>
+                <w:sz w:val="27"/>
+                <w:szCs w:val="27"/>
+              </w:rPr>
+              <w:t>80,59%</w:t>
+            </w:r>
+          </w:p>
+        </w:tc>
+        <w:tc>
+          <w:tcPr>
+            <w:tcW w:w="0" w:type="auto"/>
+          </w:tcPr>
+          <w:p>
+            <w:pPr>
+              <w:rPr>
+                <w:color w:val="000000"/>
+                <w:sz w:val="27"/>
+                <w:szCs w:val="27"/>
+              </w:rPr>
+            </w:pPr>
+          </w:p>
+        </w:tc>
+        <w:tc>
+          <w:tcPr>
+            <w:tcW w:w="0" w:type="auto"/>
+          </w:tcPr>
+          <w:p>
+            <w:pPr>
+              <w:rPr>
+                <w:color w:val="000000"/>
+                <w:sz w:val="27"/>
+                <w:szCs w:val="27"/>
+              </w:rPr>
+            </w:pPr>
+          </w:p>
+        </w:tc>
+        <w:tc>
+          <w:tcPr>
+            <w:tcW w:w="0" w:type="auto"/>
+          </w:tcPr>
+          <w:p>
+            <w:pPr>
+              <w:rPr>
+                <w:color w:val="000000"/>
+                <w:sz w:val="27"/>
+                <w:szCs w:val="27"/>
+              </w:rPr>
+            </w:pPr>
+          </w:p>
+        </w:tc>
+      </w:tr>
+      <w:tr>
+        <w:trPr>
+          <w:trHeight w:val="1307"/>
+        </w:trPr>
+        <w:tc>
+          <w:tcPr>
+            <w:tcW w:w="0" w:type="auto"/>
+          </w:tcPr>
+          <w:p>
+            <w:pPr>
+              <w:rPr>
+                <w:noProof/>
+                <w:lang w:eastAsia="ja-JP"/>
+              </w:rPr>
+            </w:pPr>
+            <w:r>
+              <w:rPr>
+                <w:noProof/>
+                <w:lang w:eastAsia="ja-JP"/>
+              </w:rPr>
+              <w:t>Pingviner</w:t>
+            </w:r>
+          </w:p>
+        </w:tc>
+        <w:tc>
+          <w:tcPr>
+            <w:tcW w:w="0" w:type="auto"/>
+          </w:tcPr>
+          <w:p>
+            <w:pPr>
+              <w:rPr>
+                <w:noProof/>
+                <w:lang w:eastAsia="ja-JP"/>
+              </w:rPr>
+            </w:pPr>
+            <w:r>
+              <w:rPr>
+                <w:noProof/>
+                <w:lang w:eastAsia="ja-JP"/>
+              </w:rPr>
+              <w:drawing>
+                <wp:inline distT="0" distB="0" distL="0" distR="0" wp14:anchorId="07E9B849" wp14:editId="65552F07">
+                  <wp:extent cx="1143000" cy="857391"/>
+                  <wp:effectExtent l="0" t="0" r="0" b="0"/>
+                  <wp:docPr id="20" name="Bildobjekt 20"/>
+                  <wp:cNvGraphicFramePr>
+                    <a:graphicFrameLocks xmlns:a="http://schemas.openxmlformats.org/drawingml/2006/main" noChangeAspect="1"/>
+                  </wp:cNvGraphicFramePr>
+                  <a:graphic xmlns:a="http://schemas.openxmlformats.org/drawingml/2006/main">
+                    <a:graphicData uri="http://schemas.openxmlformats.org/drawingml/2006/picture">
+                      <pic:pic xmlns:pic="http://schemas.openxmlformats.org/drawingml/2006/picture">
+                        <pic:nvPicPr>
+                          <pic:cNvPr id="0" name="Penguins.jpg"/>
+                          <pic:cNvPicPr/>
+                        </pic:nvPicPr>
+                        <pic:blipFill>
+                          <a:blip r:embed="rId24" cstate="print">
+                            <a:extLst>
+                              <a:ext uri="{28A0092B-C50C-407E-A947-70E740481C1C}">
+                                <a14:useLocalDpi xmlns:a14="http://schemas.microsoft.com/office/drawing/2010/main" val="0"/>
+                              </a:ext>
+                            </a:extLst>
+                          </a:blip>
+                          <a:stretch>
+                            <a:fillRect/>
+                          </a:stretch>
+                        </pic:blipFill>
+                        <pic:spPr>
+                          <a:xfrm>
+                            <a:off x="0" y="0"/>
+                            <a:ext cx="1143000" cy="857391"/>
+                          </a:xfrm>
+                          <a:prstGeom prst="rect">
+                            <a:avLst/>
+                          </a:prstGeom>
+                        </pic:spPr>
+                      </pic:pic>
+                    </a:graphicData>
+                  </a:graphic>
+                </wp:inline>
+              </w:drawing>
+            </w:r>
+          </w:p>
+        </w:tc>
+        <w:tc>
+          <w:tcPr>
+            <w:tcW w:w="0" w:type="auto"/>
+          </w:tcPr>
+          <w:p>
+            <w:pPr>
+              <w:rPr>
+                <w:color w:val="000000"/>
+                <w:sz w:val="27"/>
+                <w:szCs w:val="27"/>
+              </w:rPr>
+            </w:pPr>
+            <w:r>
+              <w:rPr>
+                <w:color w:val="000000"/>
+                <w:sz w:val="27"/>
+                <w:szCs w:val="27"/>
+              </w:rPr>
+              <w:t>0,</w:t>
+            </w:r>
+            <w:proofErr w:type="gramStart"/>
+            <w:r>
+              <w:rPr>
+                <w:color w:val="000000"/>
+                <w:sz w:val="27"/>
+                <w:szCs w:val="27"/>
+              </w:rPr>
+              <w:t>88%</w:t>
+            </w:r>
+            <w:proofErr w:type="gramEnd"/>
+          </w:p>
+        </w:tc>
+        <w:tc>
+          <w:tcPr>
+            <w:tcW w:w="0" w:type="auto"/>
+          </w:tcPr>
+          <w:p>
+            <w:pPr>
+              <w:rPr>
+                <w:color w:val="000000"/>
+                <w:sz w:val="27"/>
+                <w:szCs w:val="27"/>
+              </w:rPr>
+            </w:pPr>
+          </w:p>
+        </w:tc>
+        <w:tc>
+          <w:tcPr>
+            <w:tcW w:w="0" w:type="auto"/>
+          </w:tcPr>
+          <w:p>
+            <w:pPr>
+              <w:rPr>
+                <w:color w:val="000000"/>
+                <w:sz w:val="27"/>
+                <w:szCs w:val="27"/>
+              </w:rPr>
+            </w:pPr>
+          </w:p>
+        </w:tc>
+        <w:tc>
+          <w:tcPr>
+            <w:tcW w:w="0" w:type="auto"/>
+          </w:tcPr>
+          <w:p>
+            <w:pPr>
+              <w:rPr>
+                <w:color w:val="000000"/>
+                <w:sz w:val="27"/>
+                <w:szCs w:val="27"/>
+              </w:rPr>
+            </w:pPr>
+          </w:p>
+        </w:tc>
+      </w:tr>
+    </w:tbl>
+    <w:p>
+      <w:r>
+        <w:lastRenderedPageBreak/>
+        <w:br w:type="textWrapping" w:clear="all"/>
+      </w:r>
+    </w:p>
     <w:p>
       <w:pPr>
         <w:rPr>
@@ -3051,6 +4632,7 @@
       <w:r>
         <w:rPr>
           <w:noProof/>
+          <w:lang w:eastAsia="ja-JP"/>
         </w:rPr>
         <w:drawing>
           <wp:anchor distT="0" distB="0" distL="114300" distR="114300" simplePos="0" relativeHeight="251668480" behindDoc="1" locked="0" layoutInCell="1" allowOverlap="1" wp14:anchorId="2F7B7F0F" wp14:editId="49797A7E">
@@ -3086,7 +4668,7 @@
                     </pic:cNvPicPr>
                   </pic:nvPicPr>
                   <pic:blipFill>
-                    <a:blip r:embed="rId14">
+                    <a:blip r:embed="rId25">
                       <a:extLst>
                         <a:ext uri="{28A0092B-C50C-407E-A947-70E740481C1C}">
                           <a14:useLocalDpi xmlns:a14="http://schemas.microsoft.com/office/drawing/2010/main" val="0"/>
@@ -3141,18 +4723,37 @@
       </w:r>
     </w:p>
     <w:p>
-      <w:pPr>
-        <w:rPr>
-          <w:rFonts w:ascii="Arial" w:eastAsiaTheme="majorEastAsia" w:hAnsi="Arial" w:cstheme="majorBidi"/>
-          <w:b/>
-          <w:bCs/>
-          <w:color w:val="000000" w:themeColor="text1"/>
-          <w:sz w:val="26"/>
-          <w:szCs w:val="26"/>
-        </w:rPr>
-      </w:pPr>
       <w:r>
         <w:t>Status 0 betyder att texten inte innehåller några fula ord på något vis och då är det mycket säkert att texten inte är olämplig eftersom programmet ger status 2 eller status 1 väldigt ofta.</w:t>
+      </w:r>
+    </w:p>
+    <w:p>
+      <w:r>
+        <w:t xml:space="preserve">Vi kom fram till att </w:t>
+      </w:r>
+      <w:proofErr w:type="spellStart"/>
+      <w:r>
+        <w:t>bildgraskning</w:t>
+      </w:r>
+      <w:proofErr w:type="spellEnd"/>
+      <w:r>
+        <w:t xml:space="preserve"> är svårare en text granskning, för att på bildgranskningen så använde vi oss av en hudfärg skala som gav utslag på saker den inte skulle som mamma mu se figur 4.</w:t>
+      </w:r>
+      <w:r>
+        <w:br/>
+        <w:t xml:space="preserve">det finns även en chans att den inte ger utslag för bilder den ska </w:t>
+      </w:r>
+      <w:r>
+        <w:t>t.ex.</w:t>
+      </w:r>
+      <w:r>
+        <w:t xml:space="preserve"> bilden är grå skala</w:t>
+      </w:r>
+      <w:r>
+        <w:t>d</w:t>
+      </w:r>
+      <w:r>
+        <w:t xml:space="preserve"> eller utzoomad</w:t>
       </w:r>
       <w:r>
         <w:br w:type="page"/>
@@ -3170,6 +4771,11 @@
         <w:t xml:space="preserve"> eller resultatdiskussion</w:t>
       </w:r>
       <w:bookmarkEnd w:id="10"/>
+    </w:p>
+    <w:p>
+      <w:r>
+        <w:t xml:space="preserve"> </w:t>
+      </w:r>
     </w:p>
     <w:p>
       <w:r>
@@ -3469,7 +5075,7 @@
       </w:r>
     </w:p>
     <w:sectPr>
-      <w:footerReference w:type="default" r:id="rId15"/>
+      <w:footerReference w:type="default" r:id="rId26"/>
       <w:type w:val="continuous"/>
       <w:pgSz w:w="11906" w:h="16838"/>
       <w:pgMar w:top="1417" w:right="1417" w:bottom="1417" w:left="1417" w:header="708" w:footer="708" w:gutter="0"/>
@@ -4900,6 +6506,25 @@
       <w:contextualSpacing/>
     </w:pPr>
   </w:style>
+  <w:style w:type="table" w:styleId="Tabellrutnt">
+    <w:name w:val="Table Grid"/>
+    <w:basedOn w:val="Normaltabell"/>
+    <w:uiPriority w:val="59"/>
+    <w:rsid w:val="008A575A"/>
+    <w:pPr>
+      <w:spacing w:after="0" w:line="240" w:lineRule="auto"/>
+    </w:pPr>
+    <w:tblPr>
+      <w:tblBorders>
+        <w:top w:val="single" w:sz="4" w:space="0" w:color="auto"/>
+        <w:left w:val="single" w:sz="4" w:space="0" w:color="auto"/>
+        <w:bottom w:val="single" w:sz="4" w:space="0" w:color="auto"/>
+        <w:right w:val="single" w:sz="4" w:space="0" w:color="auto"/>
+        <w:insideH w:val="single" w:sz="4" w:space="0" w:color="auto"/>
+        <w:insideV w:val="single" w:sz="4" w:space="0" w:color="auto"/>
+      </w:tblBorders>
+    </w:tblPr>
+  </w:style>
 </w:styles>
 </file>
 
@@ -5829,6 +7454,25 @@
       <w:ind w:left="720"/>
       <w:contextualSpacing/>
     </w:pPr>
+  </w:style>
+  <w:style w:type="table" w:styleId="Tabellrutnt">
+    <w:name w:val="Table Grid"/>
+    <w:basedOn w:val="Normaltabell"/>
+    <w:uiPriority w:val="59"/>
+    <w:rsid w:val="008A575A"/>
+    <w:pPr>
+      <w:spacing w:after="0" w:line="240" w:lineRule="auto"/>
+    </w:pPr>
+    <w:tblPr>
+      <w:tblBorders>
+        <w:top w:val="single" w:sz="4" w:space="0" w:color="auto"/>
+        <w:left w:val="single" w:sz="4" w:space="0" w:color="auto"/>
+        <w:bottom w:val="single" w:sz="4" w:space="0" w:color="auto"/>
+        <w:right w:val="single" w:sz="4" w:space="0" w:color="auto"/>
+        <w:insideH w:val="single" w:sz="4" w:space="0" w:color="auto"/>
+        <w:insideV w:val="single" w:sz="4" w:space="0" w:color="auto"/>
+      </w:tblBorders>
+    </w:tblPr>
   </w:style>
 </w:styles>
 </file>
@@ -6222,7 +7866,7 @@
 </file>
 
 <file path=customXml/itemProps1.xml><?xml version="1.0" encoding="utf-8"?>
-<ds:datastoreItem xmlns:ds="http://schemas.openxmlformats.org/officeDocument/2006/customXml" ds:itemID="{02514E50-B00C-4BC6-A3C6-9BD692C81D66}">
+<ds:datastoreItem xmlns:ds="http://schemas.openxmlformats.org/officeDocument/2006/customXml" ds:itemID="{4182A379-6C71-41A6-8DC6-05F9B19FC268}">
   <ds:schemaRefs>
     <ds:schemaRef ds:uri="http://schemas.openxmlformats.org/officeDocument/2006/bibliography"/>
   </ds:schemaRefs>

--- a/Automatisk filtrering NY.docx
+++ b/Automatisk filtrering NY.docx
@@ -13,7 +13,6 @@
         <w:rPr>
           <w:rFonts w:asciiTheme="minorHAnsi" w:hAnsiTheme="minorHAnsi"/>
           <w:noProof/>
-          <w:lang w:eastAsia="ja-JP"/>
         </w:rPr>
         <w:drawing>
           <wp:anchor distT="0" distB="0" distL="114300" distR="114300" simplePos="0" relativeHeight="251658240" behindDoc="0" locked="0" layoutInCell="1" allowOverlap="1" wp14:anchorId="79BA37D0" wp14:editId="77FC2291">
@@ -379,7 +378,7 @@
               <w:sz w:val="22"/>
             </w:rPr>
           </w:pPr>
-          <w:hyperlink w:anchor="_Toc408866711" w:history="1">
+          <w:hyperlink w:anchor="_Toc447625904" w:history="1">
             <w:r>
               <w:rPr>
                 <w:rStyle w:val="Hyperlnk"/>
@@ -416,7 +415,7 @@
               <w:rPr>
                 <w:webHidden/>
               </w:rPr>
-              <w:instrText xml:space="preserve"> PAGEREF _Toc408866711 \h </w:instrText>
+              <w:instrText xml:space="preserve"> PAGEREF _Toc447625904 \h </w:instrText>
             </w:r>
             <w:r>
               <w:rPr>
@@ -433,7 +432,7 @@
               <w:rPr>
                 <w:webHidden/>
               </w:rPr>
-              <w:t>3</w:t>
+              <w:t>1</w:t>
             </w:r>
             <w:r>
               <w:rPr>
@@ -451,7 +450,7 @@
               <w:sz w:val="22"/>
             </w:rPr>
           </w:pPr>
-          <w:hyperlink w:anchor="_Toc408866712" w:history="1">
+          <w:hyperlink w:anchor="_Toc447625905" w:history="1">
             <w:r>
               <w:rPr>
                 <w:rStyle w:val="Hyperlnk"/>
@@ -468,6 +467,7 @@
             <w:r>
               <w:rPr>
                 <w:rStyle w:val="Hyperlnk"/>
+                <w:rFonts w:cs="Arial"/>
               </w:rPr>
               <w:t>Bakgrund/presentation</w:t>
             </w:r>
@@ -487,7 +487,7 @@
               <w:rPr>
                 <w:webHidden/>
               </w:rPr>
-              <w:instrText xml:space="preserve"> PAGEREF _Toc408866712 \h </w:instrText>
+              <w:instrText xml:space="preserve"> PAGEREF _Toc447625905 \h </w:instrText>
             </w:r>
             <w:r>
               <w:rPr>
@@ -504,7 +504,7 @@
               <w:rPr>
                 <w:webHidden/>
               </w:rPr>
-              <w:t>3</w:t>
+              <w:t>1</w:t>
             </w:r>
             <w:r>
               <w:rPr>
@@ -522,7 +522,7 @@
               <w:sz w:val="22"/>
             </w:rPr>
           </w:pPr>
-          <w:hyperlink w:anchor="_Toc408866713" w:history="1">
+          <w:hyperlink w:anchor="_Toc447625906" w:history="1">
             <w:r>
               <w:rPr>
                 <w:rStyle w:val="Hyperlnk"/>
@@ -558,7 +558,7 @@
               <w:rPr>
                 <w:webHidden/>
               </w:rPr>
-              <w:instrText xml:space="preserve"> PAGEREF _Toc408866713 \h </w:instrText>
+              <w:instrText xml:space="preserve"> PAGEREF _Toc447625906 \h </w:instrText>
             </w:r>
             <w:r>
               <w:rPr>
@@ -575,7 +575,7 @@
               <w:rPr>
                 <w:webHidden/>
               </w:rPr>
-              <w:t>3</w:t>
+              <w:t>1</w:t>
             </w:r>
             <w:r>
               <w:rPr>
@@ -593,7 +593,7 @@
               <w:sz w:val="22"/>
             </w:rPr>
           </w:pPr>
-          <w:hyperlink w:anchor="_Toc408866714" w:history="1">
+          <w:hyperlink w:anchor="_Toc447625907" w:history="1">
             <w:r>
               <w:rPr>
                 <w:rStyle w:val="Hyperlnk"/>
@@ -629,7 +629,7 @@
               <w:rPr>
                 <w:webHidden/>
               </w:rPr>
-              <w:instrText xml:space="preserve"> PAGEREF _Toc408866714 \h </w:instrText>
+              <w:instrText xml:space="preserve"> PAGEREF _Toc447625907 \h </w:instrText>
             </w:r>
             <w:r>
               <w:rPr>
@@ -646,7 +646,7 @@
               <w:rPr>
                 <w:webHidden/>
               </w:rPr>
-              <w:t>3</w:t>
+              <w:t>1</w:t>
             </w:r>
             <w:r>
               <w:rPr>
@@ -664,7 +664,7 @@
               <w:sz w:val="22"/>
             </w:rPr>
           </w:pPr>
-          <w:hyperlink w:anchor="_Toc408866715" w:history="1">
+          <w:hyperlink w:anchor="_Toc447625908" w:history="1">
             <w:r>
               <w:rPr>
                 <w:rStyle w:val="Hyperlnk"/>
@@ -700,7 +700,7 @@
               <w:rPr>
                 <w:webHidden/>
               </w:rPr>
-              <w:instrText xml:space="preserve"> PAGEREF _Toc408866715 \h </w:instrText>
+              <w:instrText xml:space="preserve"> PAGEREF _Toc447625908 \h </w:instrText>
             </w:r>
             <w:r>
               <w:rPr>
@@ -717,7 +717,7 @@
               <w:rPr>
                 <w:webHidden/>
               </w:rPr>
-              <w:t>3</w:t>
+              <w:t>1</w:t>
             </w:r>
             <w:r>
               <w:rPr>
@@ -735,7 +735,7 @@
               <w:sz w:val="22"/>
             </w:rPr>
           </w:pPr>
-          <w:hyperlink w:anchor="_Toc408866716" w:history="1">
+          <w:hyperlink w:anchor="_Toc447625909" w:history="1">
             <w:r>
               <w:rPr>
                 <w:rStyle w:val="Hyperlnk"/>
@@ -771,7 +771,7 @@
               <w:rPr>
                 <w:webHidden/>
               </w:rPr>
-              <w:instrText xml:space="preserve"> PAGEREF _Toc408866716 \h </w:instrText>
+              <w:instrText xml:space="preserve"> PAGEREF _Toc447625909 \h </w:instrText>
             </w:r>
             <w:r>
               <w:rPr>
@@ -788,7 +788,7 @@
               <w:rPr>
                 <w:webHidden/>
               </w:rPr>
-              <w:t>3</w:t>
+              <w:t>1</w:t>
             </w:r>
             <w:r>
               <w:rPr>
@@ -807,7 +807,7 @@
               <w:sz w:val="22"/>
             </w:rPr>
           </w:pPr>
-          <w:hyperlink w:anchor="_Toc408866717" w:history="1">
+          <w:hyperlink w:anchor="_Toc447625910" w:history="1">
             <w:r>
               <w:rPr>
                 <w:rStyle w:val="Hyperlnk"/>
@@ -844,7 +844,7 @@
               <w:rPr>
                 <w:webHidden/>
               </w:rPr>
-              <w:instrText xml:space="preserve"> PAGEREF _Toc408866717 \h </w:instrText>
+              <w:instrText xml:space="preserve"> PAGEREF _Toc447625910 \h </w:instrText>
             </w:r>
             <w:r>
               <w:rPr>
@@ -861,7 +861,7 @@
               <w:rPr>
                 <w:webHidden/>
               </w:rPr>
-              <w:t>3</w:t>
+              <w:t>2</w:t>
             </w:r>
             <w:r>
               <w:rPr>
@@ -880,7 +880,7 @@
               <w:sz w:val="22"/>
             </w:rPr>
           </w:pPr>
-          <w:hyperlink w:anchor="_Toc408866718" w:history="1">
+          <w:hyperlink w:anchor="_Toc447625911" w:history="1">
             <w:r>
               <w:rPr>
                 <w:rStyle w:val="Hyperlnk"/>
@@ -917,7 +917,7 @@
               <w:rPr>
                 <w:webHidden/>
               </w:rPr>
-              <w:instrText xml:space="preserve"> PAGEREF _Toc408866718 \h </w:instrText>
+              <w:instrText xml:space="preserve"> PAGEREF _Toc447625911 \h </w:instrText>
             </w:r>
             <w:r>
               <w:rPr>
@@ -953,7 +953,7 @@
               <w:sz w:val="22"/>
             </w:rPr>
           </w:pPr>
-          <w:hyperlink w:anchor="_Toc408866719" w:history="1">
+          <w:hyperlink w:anchor="_Toc447625912" w:history="1">
             <w:r>
               <w:rPr>
                 <w:rStyle w:val="Hyperlnk"/>
@@ -990,7 +990,7 @@
               <w:rPr>
                 <w:webHidden/>
               </w:rPr>
-              <w:instrText xml:space="preserve"> PAGEREF _Toc408866719 \h </w:instrText>
+              <w:instrText xml:space="preserve"> PAGEREF _Toc447625912 \h </w:instrText>
             </w:r>
             <w:r>
               <w:rPr>
@@ -1007,7 +1007,7 @@
               <w:rPr>
                 <w:webHidden/>
               </w:rPr>
-              <w:t>3</w:t>
+              <w:t>4</w:t>
             </w:r>
             <w:r>
               <w:rPr>
@@ -1025,7 +1025,7 @@
               <w:sz w:val="22"/>
             </w:rPr>
           </w:pPr>
-          <w:hyperlink w:anchor="_Toc408866720" w:history="1">
+          <w:hyperlink w:anchor="_Toc447625913" w:history="1">
             <w:r>
               <w:rPr>
                 <w:rStyle w:val="Hyperlnk"/>
@@ -1061,7 +1061,7 @@
               <w:rPr>
                 <w:webHidden/>
               </w:rPr>
-              <w:instrText xml:space="preserve"> PAGEREF _Toc408866720 \h </w:instrText>
+              <w:instrText xml:space="preserve"> PAGEREF _Toc447625913 \h </w:instrText>
             </w:r>
             <w:r>
               <w:rPr>
@@ -1078,7 +1078,7 @@
               <w:rPr>
                 <w:webHidden/>
               </w:rPr>
-              <w:t>3</w:t>
+              <w:t>7</w:t>
             </w:r>
             <w:r>
               <w:rPr>
@@ -1096,7 +1096,7 @@
               <w:sz w:val="22"/>
             </w:rPr>
           </w:pPr>
-          <w:hyperlink w:anchor="_Toc408866721" w:history="1">
+          <w:hyperlink w:anchor="_Toc447625914" w:history="1">
             <w:r>
               <w:rPr>
                 <w:rStyle w:val="Hyperlnk"/>
@@ -1132,7 +1132,7 @@
               <w:rPr>
                 <w:webHidden/>
               </w:rPr>
-              <w:instrText xml:space="preserve"> PAGEREF _Toc408866721 \h </w:instrText>
+              <w:instrText xml:space="preserve"> PAGEREF _Toc447625914 \h </w:instrText>
             </w:r>
             <w:r>
               <w:rPr>
@@ -1149,7 +1149,7 @@
               <w:rPr>
                 <w:webHidden/>
               </w:rPr>
-              <w:t>3</w:t>
+              <w:t>8</w:t>
             </w:r>
             <w:r>
               <w:rPr>
@@ -1167,7 +1167,7 @@
               <w:sz w:val="22"/>
             </w:rPr>
           </w:pPr>
-          <w:hyperlink w:anchor="_Toc408866722" w:history="1">
+          <w:hyperlink w:anchor="_Toc447625915" w:history="1">
             <w:r>
               <w:rPr>
                 <w:rStyle w:val="Hyperlnk"/>
@@ -1203,7 +1203,7 @@
               <w:rPr>
                 <w:webHidden/>
               </w:rPr>
-              <w:instrText xml:space="preserve"> PAGEREF _Toc408866722 \h </w:instrText>
+              <w:instrText xml:space="preserve"> PAGEREF _Toc447625915 \h </w:instrText>
             </w:r>
             <w:r>
               <w:rPr>
@@ -1220,7 +1220,7 @@
               <w:rPr>
                 <w:webHidden/>
               </w:rPr>
-              <w:t>3</w:t>
+              <w:t>8</w:t>
             </w:r>
             <w:r>
               <w:rPr>
@@ -1239,7 +1239,7 @@
               <w:sz w:val="22"/>
             </w:rPr>
           </w:pPr>
-          <w:hyperlink w:anchor="_Toc408866723" w:history="1">
+          <w:hyperlink w:anchor="_Toc447625916" w:history="1">
             <w:r>
               <w:rPr>
                 <w:rStyle w:val="Hyperlnk"/>
@@ -1276,7 +1276,7 @@
               <w:rPr>
                 <w:webHidden/>
               </w:rPr>
-              <w:instrText xml:space="preserve"> PAGEREF _Toc408866723 \h </w:instrText>
+              <w:instrText xml:space="preserve"> PAGEREF _Toc447625916 \h </w:instrText>
             </w:r>
             <w:r>
               <w:rPr>
@@ -1293,7 +1293,7 @@
               <w:rPr>
                 <w:webHidden/>
               </w:rPr>
-              <w:t>3</w:t>
+              <w:t>9</w:t>
             </w:r>
             <w:r>
               <w:rPr>
@@ -1311,7 +1311,7 @@
               <w:sz w:val="22"/>
             </w:rPr>
           </w:pPr>
-          <w:hyperlink w:anchor="_Toc408866724" w:history="1">
+          <w:hyperlink w:anchor="_Toc447625917" w:history="1">
             <w:r>
               <w:rPr>
                 <w:rStyle w:val="Hyperlnk"/>
@@ -1347,7 +1347,7 @@
               <w:rPr>
                 <w:webHidden/>
               </w:rPr>
-              <w:instrText xml:space="preserve"> PAGEREF _Toc408866724 \h </w:instrText>
+              <w:instrText xml:space="preserve"> PAGEREF _Toc447625917 \h </w:instrText>
             </w:r>
             <w:r>
               <w:rPr>
@@ -1364,7 +1364,7 @@
               <w:rPr>
                 <w:webHidden/>
               </w:rPr>
-              <w:t>3</w:t>
+              <w:t>9</w:t>
             </w:r>
             <w:r>
               <w:rPr>
@@ -1383,10 +1383,11 @@
               <w:sz w:val="22"/>
             </w:rPr>
           </w:pPr>
-          <w:hyperlink w:anchor="_Toc408866725" w:history="1">
+          <w:hyperlink w:anchor="_Toc447625918" w:history="1">
             <w:r>
               <w:rPr>
                 <w:rStyle w:val="Hyperlnk"/>
+                <w:lang w:val="en-US"/>
               </w:rPr>
               <w:t>Litteraturförteckning</w:t>
             </w:r>
@@ -1406,7 +1407,7 @@
               <w:rPr>
                 <w:webHidden/>
               </w:rPr>
-              <w:instrText xml:space="preserve"> PAGEREF _Toc408866725 \h </w:instrText>
+              <w:instrText xml:space="preserve"> PAGEREF _Toc447625918 \h </w:instrText>
             </w:r>
             <w:r>
               <w:rPr>
@@ -1423,7 +1424,7 @@
               <w:rPr>
                 <w:webHidden/>
               </w:rPr>
-              <w:t>3</w:t>
+              <w:t>10</w:t>
             </w:r>
             <w:r>
               <w:rPr>
@@ -1442,7 +1443,7 @@
               <w:sz w:val="22"/>
             </w:rPr>
           </w:pPr>
-          <w:hyperlink w:anchor="_Toc408866726" w:history="1">
+          <w:hyperlink w:anchor="_Toc447625919" w:history="1">
             <w:r>
               <w:rPr>
                 <w:rStyle w:val="Hyperlnk"/>
@@ -1465,7 +1466,7 @@
               <w:rPr>
                 <w:webHidden/>
               </w:rPr>
-              <w:instrText xml:space="preserve"> PAGEREF _Toc408866726 \h </w:instrText>
+              <w:instrText xml:space="preserve"> PAGEREF _Toc447625919 \h </w:instrText>
             </w:r>
             <w:r>
               <w:rPr>
@@ -1482,7 +1483,7 @@
               <w:rPr>
                 <w:webHidden/>
               </w:rPr>
-              <w:t>3</w:t>
+              <w:t>11</w:t>
             </w:r>
             <w:r>
               <w:rPr>
@@ -1516,7 +1517,7 @@
       <w:pPr>
         <w:pStyle w:val="Rubrik1"/>
       </w:pPr>
-      <w:bookmarkStart w:id="0" w:name="_Toc408866711"/>
+      <w:bookmarkStart w:id="0" w:name="_Toc447625904"/>
       <w:r>
         <w:lastRenderedPageBreak/>
         <w:t>Inledning</w:t>
@@ -1529,7 +1530,6 @@
           <w:rFonts w:eastAsia="Times New Roman" w:cs="Times New Roman"/>
         </w:rPr>
       </w:pPr>
-      <w:bookmarkStart w:id="1" w:name="_Toc408866712"/>
       <w:r>
         <w:rPr>
           <w:rFonts w:eastAsia="Times New Roman" w:cs="Times New Roman"/>
@@ -1575,8 +1575,7 @@
           <w:numId w:val="2"/>
         </w:numPr>
       </w:pPr>
-      <w:bookmarkStart w:id="2" w:name="_Toc408866717"/>
-      <w:bookmarkEnd w:id="1"/>
+      <w:bookmarkStart w:id="1" w:name="_Toc447625905"/>
       <w:r>
         <w:rPr>
           <w:rFonts w:cs="Arial"/>
@@ -1584,6 +1583,7 @@
         </w:rPr>
         <w:t>Bakgrund/presentation</w:t>
       </w:r>
+      <w:bookmarkEnd w:id="1"/>
     </w:p>
     <w:p>
       <w:r>
@@ -1613,12 +1613,13 @@
           <w:numId w:val="2"/>
         </w:numPr>
       </w:pPr>
+      <w:bookmarkStart w:id="2" w:name="_Toc447625906"/>
       <w:r>
         <w:t>Problemdiskussion</w:t>
       </w:r>
+      <w:bookmarkEnd w:id="2"/>
     </w:p>
     <w:p>
-      <w:bookmarkStart w:id="3" w:name="_Toc408866714"/>
       <w:r>
         <w:rPr>
           <w:rFonts w:eastAsia="Times New Roman" w:cs="Times New Roman"/>
@@ -1634,6 +1635,7 @@
           <w:numId w:val="2"/>
         </w:numPr>
       </w:pPr>
+      <w:bookmarkStart w:id="3" w:name="_Toc447625907"/>
       <w:r>
         <w:t>Syfte</w:t>
       </w:r>
@@ -1660,14 +1662,13 @@
           <w:numId w:val="2"/>
         </w:numPr>
       </w:pPr>
-      <w:bookmarkStart w:id="4" w:name="_Toc408866715"/>
+      <w:bookmarkStart w:id="4" w:name="_Toc447625908"/>
       <w:r>
         <w:t>Frågeställningar</w:t>
       </w:r>
       <w:bookmarkEnd w:id="4"/>
     </w:p>
     <w:p>
-      <w:bookmarkStart w:id="5" w:name="_Toc408866716"/>
       <w:r>
         <w:rPr>
           <w:rFonts w:eastAsia="Times New Roman" w:cs="Times New Roman"/>
@@ -1683,6 +1684,7 @@
           <w:numId w:val="2"/>
         </w:numPr>
       </w:pPr>
+      <w:bookmarkStart w:id="5" w:name="_Toc447625909"/>
       <w:r>
         <w:t>Avgränsningar</w:t>
       </w:r>
@@ -1742,6 +1744,7 @@
       <w:pPr>
         <w:pStyle w:val="Rubrik1"/>
       </w:pPr>
+      <w:bookmarkStart w:id="6" w:name="_Toc447625910"/>
       <w:r>
         <w:lastRenderedPageBreak/>
         <w:t>Befintlig t</w:t>
@@ -1749,13 +1752,12 @@
       <w:r>
         <w:t>eori</w:t>
       </w:r>
-      <w:bookmarkEnd w:id="2"/>
+      <w:bookmarkEnd w:id="6"/>
     </w:p>
     <w:p>
       <w:r>
         <w:rPr>
           <w:noProof/>
-          <w:lang w:eastAsia="ja-JP"/>
         </w:rPr>
         <mc:AlternateContent>
           <mc:Choice Requires="wps">
@@ -1812,14 +1814,27 @@
                             <w:r>
                               <w:t xml:space="preserve">Figur </w:t>
                             </w:r>
-                            <w:fldSimple w:instr=" SEQ Figur \* ARABIC ">
-                              <w:r>
-                                <w:rPr>
-                                  <w:noProof/>
-                                </w:rPr>
-                                <w:t>1</w:t>
-                              </w:r>
-                            </w:fldSimple>
+                            <w:r>
+                              <w:fldChar w:fldCharType="begin"/>
+                            </w:r>
+                            <w:r>
+                              <w:instrText xml:space="preserve"> SEQ Figur \* ARABIC </w:instrText>
+                            </w:r>
+                            <w:r>
+                              <w:fldChar w:fldCharType="separate"/>
+                            </w:r>
+                            <w:r>
+                              <w:rPr>
+                                <w:noProof/>
+                              </w:rPr>
+                              <w:t>1</w:t>
+                            </w:r>
+                            <w:r>
+                              <w:rPr>
+                                <w:noProof/>
+                              </w:rPr>
+                              <w:fldChar w:fldCharType="end"/>
+                            </w:r>
                             <w:r>
                               <w:t xml:space="preserve"> Förklarande bild som visar skillnaden mellan hög- och lågnivåspråk</w:t>
                             </w:r>
@@ -1857,14 +1872,27 @@
                       <w:r>
                         <w:t xml:space="preserve">Figur </w:t>
                       </w:r>
-                      <w:fldSimple w:instr=" SEQ Figur \* ARABIC ">
-                        <w:r>
-                          <w:rPr>
-                            <w:noProof/>
-                          </w:rPr>
-                          <w:t>1</w:t>
-                        </w:r>
-                      </w:fldSimple>
+                      <w:r>
+                        <w:fldChar w:fldCharType="begin"/>
+                      </w:r>
+                      <w:r>
+                        <w:instrText xml:space="preserve"> SEQ Figur \* ARABIC </w:instrText>
+                      </w:r>
+                      <w:r>
+                        <w:fldChar w:fldCharType="separate"/>
+                      </w:r>
+                      <w:r>
+                        <w:rPr>
+                          <w:noProof/>
+                        </w:rPr>
+                        <w:t>1</w:t>
+                      </w:r>
+                      <w:r>
+                        <w:rPr>
+                          <w:noProof/>
+                        </w:rPr>
+                        <w:fldChar w:fldCharType="end"/>
+                      </w:r>
                       <w:r>
                         <w:t xml:space="preserve"> Förklarande bild som visar skillnaden mellan hög- och lågnivåspråk</w:t>
                       </w:r>
@@ -1880,7 +1908,6 @@
       <w:r>
         <w:rPr>
           <w:noProof/>
-          <w:lang w:eastAsia="ja-JP"/>
         </w:rPr>
         <w:drawing>
           <wp:anchor distT="0" distB="0" distL="114300" distR="114300" simplePos="0" relativeHeight="251659264" behindDoc="1" locked="0" layoutInCell="1" allowOverlap="1" wp14:anchorId="5C254FF0" wp14:editId="27131CCC">
@@ -2163,7 +2190,7 @@
       <w:pPr>
         <w:pStyle w:val="Rubrik1"/>
       </w:pPr>
-      <w:bookmarkStart w:id="6" w:name="_Toc408866718"/>
+      <w:bookmarkStart w:id="7" w:name="_Toc447625911"/>
       <w:r>
         <w:lastRenderedPageBreak/>
         <w:t>M</w:t>
@@ -2174,7 +2201,7 @@
       <w:r>
         <w:t>/arbetssätt</w:t>
       </w:r>
-      <w:bookmarkEnd w:id="6"/>
+      <w:bookmarkEnd w:id="7"/>
     </w:p>
     <w:p>
       <w:r>
@@ -2268,11 +2295,10 @@
       <w:pPr>
         <w:pStyle w:val="Rubrik1"/>
       </w:pPr>
-      <w:bookmarkStart w:id="7" w:name="_Toc408866719"/>
+      <w:bookmarkStart w:id="8" w:name="_Toc447625912"/>
       <w:r>
         <w:rPr>
           <w:noProof/>
-          <w:lang w:eastAsia="ja-JP"/>
         </w:rPr>
         <w:lastRenderedPageBreak/>
         <w:drawing>
@@ -2367,7 +2393,6 @@
       <w:r>
         <w:rPr>
           <w:noProof/>
-          <w:lang w:eastAsia="ja-JP"/>
         </w:rPr>
         <mc:AlternateContent>
           <mc:Choice Requires="wps">
@@ -2417,14 +2442,27 @@
                             <w:r>
                               <w:t xml:space="preserve">Figur </w:t>
                             </w:r>
-                            <w:fldSimple w:instr=" SEQ Figur \* ARABIC ">
-                              <w:r>
-                                <w:rPr>
-                                  <w:noProof/>
-                                </w:rPr>
-                                <w:t>2</w:t>
-                              </w:r>
-                            </w:fldSimple>
+                            <w:r>
+                              <w:fldChar w:fldCharType="begin"/>
+                            </w:r>
+                            <w:r>
+                              <w:instrText xml:space="preserve"> SEQ Figur \* ARABIC </w:instrText>
+                            </w:r>
+                            <w:r>
+                              <w:fldChar w:fldCharType="separate"/>
+                            </w:r>
+                            <w:r>
+                              <w:rPr>
+                                <w:noProof/>
+                              </w:rPr>
+                              <w:t>2</w:t>
+                            </w:r>
+                            <w:r>
+                              <w:rPr>
+                                <w:noProof/>
+                              </w:rPr>
+                              <w:fldChar w:fldCharType="end"/>
+                            </w:r>
                             <w:r>
                               <w:t xml:space="preserve"> Visar resultatet av filtrering med hjälp av </w:t>
                             </w:r>
@@ -2463,14 +2501,27 @@
                       <w:r>
                         <w:t xml:space="preserve">Figur </w:t>
                       </w:r>
-                      <w:fldSimple w:instr=" SEQ Figur \* ARABIC ">
-                        <w:r>
-                          <w:rPr>
-                            <w:noProof/>
-                          </w:rPr>
-                          <w:t>2</w:t>
-                        </w:r>
-                      </w:fldSimple>
+                      <w:r>
+                        <w:fldChar w:fldCharType="begin"/>
+                      </w:r>
+                      <w:r>
+                        <w:instrText xml:space="preserve"> SEQ Figur \* ARABIC </w:instrText>
+                      </w:r>
+                      <w:r>
+                        <w:fldChar w:fldCharType="separate"/>
+                      </w:r>
+                      <w:r>
+                        <w:rPr>
+                          <w:noProof/>
+                        </w:rPr>
+                        <w:t>2</w:t>
+                      </w:r>
+                      <w:r>
+                        <w:rPr>
+                          <w:noProof/>
+                        </w:rPr>
+                        <w:fldChar w:fldCharType="end"/>
+                      </w:r>
                       <w:r>
                         <w:t xml:space="preserve"> Visar resultatet av filtrering med hjälp av </w:t>
                       </w:r>
@@ -2491,13 +2542,12 @@
       <w:r>
         <w:t>Genomförande</w:t>
       </w:r>
-      <w:bookmarkEnd w:id="7"/>
+      <w:bookmarkEnd w:id="8"/>
     </w:p>
     <w:p>
       <w:r>
         <w:rPr>
           <w:noProof/>
-          <w:lang w:eastAsia="ja-JP"/>
         </w:rPr>
         <mc:AlternateContent>
           <mc:Choice Requires="wps">
@@ -2547,14 +2597,27 @@
                             <w:r>
                               <w:t xml:space="preserve">Figur </w:t>
                             </w:r>
-                            <w:fldSimple w:instr=" SEQ Figur \* ARABIC ">
-                              <w:r>
-                                <w:rPr>
-                                  <w:noProof/>
-                                </w:rPr>
-                                <w:t>3</w:t>
-                              </w:r>
-                            </w:fldSimple>
+                            <w:r>
+                              <w:fldChar w:fldCharType="begin"/>
+                            </w:r>
+                            <w:r>
+                              <w:instrText xml:space="preserve"> SEQ Figur \* ARABIC </w:instrText>
+                            </w:r>
+                            <w:r>
+                              <w:fldChar w:fldCharType="separate"/>
+                            </w:r>
+                            <w:r>
+                              <w:rPr>
+                                <w:noProof/>
+                              </w:rPr>
+                              <w:t>3</w:t>
+                            </w:r>
+                            <w:r>
+                              <w:rPr>
+                                <w:noProof/>
+                              </w:rPr>
+                              <w:fldChar w:fldCharType="end"/>
+                            </w:r>
                             <w:r>
                               <w:t xml:space="preserve"> Resultatet av en </w:t>
                             </w:r>
@@ -2611,14 +2674,27 @@
                       <w:r>
                         <w:t xml:space="preserve">Figur </w:t>
                       </w:r>
-                      <w:fldSimple w:instr=" SEQ Figur \* ARABIC ">
-                        <w:r>
-                          <w:rPr>
-                            <w:noProof/>
-                          </w:rPr>
-                          <w:t>3</w:t>
-                        </w:r>
-                      </w:fldSimple>
+                      <w:r>
+                        <w:fldChar w:fldCharType="begin"/>
+                      </w:r>
+                      <w:r>
+                        <w:instrText xml:space="preserve"> SEQ Figur \* ARABIC </w:instrText>
+                      </w:r>
+                      <w:r>
+                        <w:fldChar w:fldCharType="separate"/>
+                      </w:r>
+                      <w:r>
+                        <w:rPr>
+                          <w:noProof/>
+                        </w:rPr>
+                        <w:t>3</w:t>
+                      </w:r>
+                      <w:r>
+                        <w:rPr>
+                          <w:noProof/>
+                        </w:rPr>
+                        <w:fldChar w:fldCharType="end"/>
+                      </w:r>
                       <w:r>
                         <w:t xml:space="preserve"> Resultatet av en </w:t>
                       </w:r>
@@ -2657,7 +2733,6 @@
       <w:r>
         <w:rPr>
           <w:noProof/>
-          <w:lang w:eastAsia="ja-JP"/>
         </w:rPr>
         <w:drawing>
           <wp:anchor distT="0" distB="0" distL="114300" distR="114300" simplePos="0" relativeHeight="251665408" behindDoc="1" locked="0" layoutInCell="1" allowOverlap="1" wp14:anchorId="40E60B86" wp14:editId="3AB97777">
@@ -2905,7 +2980,6 @@
       <w:r>
         <w:rPr>
           <w:noProof/>
-          <w:lang w:eastAsia="ja-JP"/>
         </w:rPr>
         <w:drawing>
           <wp:anchor distT="0" distB="0" distL="114300" distR="114300" simplePos="0" relativeHeight="251669504" behindDoc="0" locked="0" layoutInCell="1" allowOverlap="1" wp14:anchorId="383DDCA5" wp14:editId="1BAF8F62">
@@ -3006,14 +3080,27 @@
                             <w:r>
                               <w:t xml:space="preserve">Figur </w:t>
                             </w:r>
-                            <w:fldSimple w:instr=" SEQ Figur \* ARABIC ">
-                              <w:r>
-                                <w:rPr>
-                                  <w:noProof/>
-                                </w:rPr>
-                                <w:t>4</w:t>
-                              </w:r>
-                            </w:fldSimple>
+                            <w:r>
+                              <w:fldChar w:fldCharType="begin"/>
+                            </w:r>
+                            <w:r>
+                              <w:instrText xml:space="preserve"> SEQ Figur \* ARABIC </w:instrText>
+                            </w:r>
+                            <w:r>
+                              <w:fldChar w:fldCharType="separate"/>
+                            </w:r>
+                            <w:r>
+                              <w:rPr>
+                                <w:noProof/>
+                              </w:rPr>
+                              <w:t>4</w:t>
+                            </w:r>
+                            <w:r>
+                              <w:rPr>
+                                <w:noProof/>
+                              </w:rPr>
+                              <w:fldChar w:fldCharType="end"/>
+                            </w:r>
                             <w:r>
                               <w:t>:</w:t>
                             </w:r>
@@ -3047,14 +3134,27 @@
                       <w:r>
                         <w:t xml:space="preserve">Figur </w:t>
                       </w:r>
-                      <w:fldSimple w:instr=" SEQ Figur \* ARABIC ">
-                        <w:r>
-                          <w:rPr>
-                            <w:noProof/>
-                          </w:rPr>
-                          <w:t>4</w:t>
-                        </w:r>
-                      </w:fldSimple>
+                      <w:r>
+                        <w:fldChar w:fldCharType="begin"/>
+                      </w:r>
+                      <w:r>
+                        <w:instrText xml:space="preserve"> SEQ Figur \* ARABIC </w:instrText>
+                      </w:r>
+                      <w:r>
+                        <w:fldChar w:fldCharType="separate"/>
+                      </w:r>
+                      <w:r>
+                        <w:rPr>
+                          <w:noProof/>
+                        </w:rPr>
+                        <w:t>4</w:t>
+                      </w:r>
+                      <w:r>
+                        <w:rPr>
+                          <w:noProof/>
+                        </w:rPr>
+                        <w:fldChar w:fldCharType="end"/>
+                      </w:r>
                       <w:r>
                         <w:t>:</w:t>
                       </w:r>
@@ -3088,15 +3188,13 @@
         <w:t xml:space="preserve">  </w:t>
       </w:r>
       <w:r>
-        <w:t xml:space="preserve">Vi ändrade </w:t>
-      </w:r>
-      <w:proofErr w:type="spellStart"/>
-      <w:r>
-        <w:t>programet</w:t>
-      </w:r>
-      <w:proofErr w:type="spellEnd"/>
-      <w:r>
-        <w:t xml:space="preserve"> så att vi såg hur många procent som var </w:t>
+        <w:t>Vi ändrade progra</w:t>
+      </w:r>
+      <w:r>
+        <w:t>m</w:t>
+      </w:r>
+      <w:r>
+        <w:t xml:space="preserve">met så att vi såg hur många procent som var </w:t>
       </w:r>
       <w:proofErr w:type="gramStart"/>
       <w:r>
@@ -3205,11 +3303,9 @@
         <w:br/>
         <w:t xml:space="preserve">Vi </w:t>
       </w:r>
-      <w:proofErr w:type="spellStart"/>
-      <w:r>
-        <w:t>tästade</w:t>
-      </w:r>
-      <w:proofErr w:type="spellEnd"/>
+      <w:r>
+        <w:t>testade</w:t>
+      </w:r>
       <w:r>
         <w:t xml:space="preserve"> olika bilder </w:t>
       </w:r>
@@ -3341,7 +3437,6 @@
             <w:r>
               <w:rPr>
                 <w:noProof/>
-                <w:lang w:eastAsia="ja-JP"/>
               </w:rPr>
               <w:drawing>
                 <wp:anchor distT="0" distB="0" distL="114300" distR="114300" simplePos="0" relativeHeight="251681792" behindDoc="0" locked="0" layoutInCell="1" allowOverlap="1" wp14:anchorId="7FF9E0FF" wp14:editId="4E187BDA">
@@ -3434,7 +3529,6 @@
             <w:r>
               <w:rPr>
                 <w:noProof/>
-                <w:lang w:eastAsia="ja-JP"/>
               </w:rPr>
               <w:drawing>
                 <wp:inline distT="0" distB="0" distL="0" distR="0" wp14:anchorId="0955C8BF" wp14:editId="584F9909">
@@ -3529,7 +3623,6 @@
             <w:r>
               <w:rPr>
                 <w:noProof/>
-                <w:lang w:eastAsia="ja-JP"/>
               </w:rPr>
               <w:drawing>
                 <wp:inline distT="0" distB="0" distL="0" distR="0" wp14:anchorId="32237913" wp14:editId="15E88C19">
@@ -3612,7 +3705,6 @@
             <w:r>
               <w:rPr>
                 <w:noProof/>
-                <w:lang w:eastAsia="ja-JP"/>
               </w:rPr>
               <w:drawing>
                 <wp:inline distT="0" distB="0" distL="0" distR="0" wp14:anchorId="06B196D1" wp14:editId="65F3758A">
@@ -3707,7 +3799,6 @@
             <w:r>
               <w:rPr>
                 <w:noProof/>
-                <w:lang w:eastAsia="ja-JP"/>
               </w:rPr>
               <w:drawing>
                 <wp:inline distT="0" distB="0" distL="0" distR="0" wp14:anchorId="311AE68A" wp14:editId="330D8C7D">
@@ -3820,7 +3911,6 @@
             <w:r>
               <w:rPr>
                 <w:noProof/>
-                <w:lang w:eastAsia="ja-JP"/>
               </w:rPr>
               <w:drawing>
                 <wp:inline distT="0" distB="0" distL="0" distR="0" wp14:anchorId="1033A0E0" wp14:editId="45F60FDA">
@@ -3962,7 +4052,6 @@
             <w:r>
               <w:rPr>
                 <w:noProof/>
-                <w:lang w:eastAsia="ja-JP"/>
               </w:rPr>
               <w:drawing>
                 <wp:inline distT="0" distB="0" distL="0" distR="0" wp14:anchorId="4D0D6B79" wp14:editId="16E0EC8F">
@@ -4109,8 +4198,6 @@
               </w:rPr>
               <w:t xml:space="preserve"> man</w:t>
             </w:r>
-            <w:bookmarkStart w:id="8" w:name="_GoBack"/>
-            <w:bookmarkEnd w:id="8"/>
           </w:p>
         </w:tc>
         <w:tc>
@@ -4127,7 +4214,6 @@
             <w:r>
               <w:rPr>
                 <w:noProof/>
-                <w:lang w:eastAsia="ja-JP"/>
               </w:rPr>
               <w:drawing>
                 <wp:inline distT="0" distB="0" distL="0" distR="0" wp14:anchorId="4A1C394B" wp14:editId="54EA0DF2">
@@ -4284,7 +4370,6 @@
             <w:r>
               <w:rPr>
                 <w:noProof/>
-                <w:lang w:eastAsia="ja-JP"/>
               </w:rPr>
               <w:drawing>
                 <wp:inline distT="0" distB="0" distL="0" distR="0" wp14:anchorId="0A5A45FD" wp14:editId="745D17E6">
@@ -4433,7 +4518,6 @@
             <w:r>
               <w:rPr>
                 <w:noProof/>
-                <w:lang w:eastAsia="ja-JP"/>
               </w:rPr>
               <w:drawing>
                 <wp:inline distT="0" distB="0" distL="0" distR="0" wp14:anchorId="07E9B849" wp14:editId="65552F07">
@@ -4555,32 +4639,12 @@
         </w:tc>
       </w:tr>
     </w:tbl>
+    <w:p/>
     <w:p>
-      <w:r>
-        <w:lastRenderedPageBreak/>
-        <w:br w:type="textWrapping" w:clear="all"/>
-      </w:r>
-    </w:p>
-    <w:p>
-      <w:pPr>
-        <w:rPr>
-          <w:rFonts w:ascii="Arial" w:eastAsiaTheme="majorEastAsia" w:hAnsi="Arial" w:cstheme="majorBidi"/>
-          <w:b/>
-          <w:bCs/>
-          <w:color w:val="000000" w:themeColor="text1"/>
-          <w:sz w:val="26"/>
-          <w:szCs w:val="26"/>
-        </w:rPr>
-      </w:pPr>
-      <w:bookmarkStart w:id="9" w:name="_Toc408866720"/>
-      <w:r>
-        <w:br w:type="page"/>
-      </w:r>
-    </w:p>
-    <w:p>
       <w:pPr>
         <w:pStyle w:val="Rubrik2"/>
       </w:pPr>
+      <w:bookmarkStart w:id="9" w:name="_Toc447625913"/>
       <w:r>
         <w:lastRenderedPageBreak/>
         <w:t>Resultat</w:t>
@@ -4588,51 +4652,58 @@
       <w:bookmarkEnd w:id="9"/>
     </w:p>
     <w:p>
-      <w:r>
-        <w:t xml:space="preserve">Resultatet blev en applikation som är baserad på både egna idéer och idéer från </w:t>
-      </w:r>
-      <w:proofErr w:type="spellStart"/>
-      <w:r>
-        <w:t>Banbuilder</w:t>
-      </w:r>
-      <w:proofErr w:type="spellEnd"/>
-      <w:r>
-        <w:t xml:space="preserve">. Koden är helt egenutvecklad med undantaget att vi tog ett stycke programkod från </w:t>
-      </w:r>
-      <w:proofErr w:type="spellStart"/>
-      <w:r>
-        <w:t>Banbuilder</w:t>
-      </w:r>
-      <w:proofErr w:type="spellEnd"/>
-      <w:r>
-        <w:t>, den koden byter ut ”</w:t>
-      </w:r>
-      <w:proofErr w:type="spellStart"/>
-      <w:r>
-        <w:t>leetspeak</w:t>
-      </w:r>
-      <w:proofErr w:type="spellEnd"/>
-      <w:r>
-        <w:t>”-tecken mot motsvarigheten i det svenska alfabetet</w:t>
-      </w:r>
-      <w:r>
-        <w:t>. Den färdiga applikation</w:t>
-      </w:r>
-      <w:r>
-        <w:t>en</w:t>
-      </w:r>
-      <w:r>
-        <w:t xml:space="preserve"> </w:t>
-      </w:r>
-      <w:r>
-        <w:t>har följande flödesschema:</w:t>
+      <w:pPr>
+        <w:pStyle w:val="Rubrik3"/>
+      </w:pPr>
+      <w:r>
+        <w:t>Textfilter</w:t>
       </w:r>
     </w:p>
     <w:p>
       <w:r>
+        <w:t xml:space="preserve">Resultatet blev en applikation som är baserad på både egna idéer och idéer från </w:t>
+      </w:r>
+      <w:proofErr w:type="spellStart"/>
+      <w:r>
+        <w:t>Banbuilder</w:t>
+      </w:r>
+      <w:proofErr w:type="spellEnd"/>
+      <w:r>
+        <w:t xml:space="preserve">. Koden är helt egenutvecklad med undantaget att vi tog ett stycke programkod från </w:t>
+      </w:r>
+      <w:proofErr w:type="spellStart"/>
+      <w:r>
+        <w:t>Banbuilder</w:t>
+      </w:r>
+      <w:proofErr w:type="spellEnd"/>
+      <w:r>
+        <w:t>, den koden byter ut ”</w:t>
+      </w:r>
+      <w:proofErr w:type="spellStart"/>
+      <w:r>
+        <w:t>leetspeak</w:t>
+      </w:r>
+      <w:proofErr w:type="spellEnd"/>
+      <w:r>
+        <w:t>”-tecken mot motsvarigheten i det svenska alfabetet</w:t>
+      </w:r>
+      <w:r>
+        <w:t>. Den färdiga applikation</w:t>
+      </w:r>
+      <w:r>
+        <w:t>en</w:t>
+      </w:r>
+      <w:r>
+        <w:t xml:space="preserve"> </w:t>
+      </w:r>
+      <w:r>
+        <w:t>har följande flödesschema:</w:t>
+      </w:r>
+    </w:p>
+    <w:p>
+      <w:r>
         <w:rPr>
           <w:noProof/>
-          <w:lang w:eastAsia="ja-JP"/>
         </w:rPr>
         <w:drawing>
           <wp:anchor distT="0" distB="0" distL="114300" distR="114300" simplePos="0" relativeHeight="251668480" behindDoc="1" locked="0" layoutInCell="1" allowOverlap="1" wp14:anchorId="2F7B7F0F" wp14:editId="49797A7E">
@@ -4707,139 +4778,762 @@
       </w:r>
     </w:p>
     <w:p>
-      <w:bookmarkStart w:id="10" w:name="_Toc408866721"/>
       <w:r>
         <w:t>Flödesschemat beskriver hur filtreringen fungerar för ett enskilt ord men programmet körs för alla ord i inmatningen. Detta för att flödet ska bli mer tydligt.</w:t>
+      </w:r>
+      <w:r>
+        <w:t xml:space="preserve"> </w:t>
       </w:r>
     </w:p>
     <w:p>
       <w:r>
-        <w:t>I det här sammanhanget betyder status 2 att texten innehåller ett ord som absolut inte är passande i sammanhanget och att det måste filtreras bort.</w:t>
+        <w:t>Status 0 betyder att texten inte innehåller några fula ord på något vis och då är det mycket säkert att texten inte är olämplig eftersom programmet ger status 2 eller status 1 väldigt ofta.</w:t>
       </w:r>
     </w:p>
     <w:p>
       <w:r>
-        <w:t>Status 1 betyder att det är otydligt om texten är olämplig eller inte, vilket betyder att texten måste granskas av en person före publicering på till exempel Blocket.</w:t>
+        <w:t xml:space="preserve">Status 1 betyder att det är otydligt om texten är olämplig eller inte, vilket betyder att texten måste </w:t>
       </w:r>
     </w:p>
     <w:p>
       <w:r>
-        <w:t>Status 0 betyder att texten inte innehåller några fula ord på något vis och då är det mycket säkert att texten inte är olämplig eftersom programmet ger status 2 eller status 1 väldigt ofta.</w:t>
+        <w:t>granskas av en person före publicering på till exempel Blocket.</w:t>
+      </w:r>
+      <w:r>
+        <w:t xml:space="preserve"> </w:t>
       </w:r>
     </w:p>
     <w:p>
       <w:r>
-        <w:t xml:space="preserve">Vi kom fram till att </w:t>
-      </w:r>
-      <w:proofErr w:type="spellStart"/>
-      <w:r>
-        <w:t>bildgraskning</w:t>
-      </w:r>
-      <w:proofErr w:type="spellEnd"/>
-      <w:r>
-        <w:t xml:space="preserve"> är svårare en text granskning, för att på bildgranskningen så använde vi oss av en hudfärg skala som gav utslag på saker den inte skulle som mamma mu se figur 4.</w:t>
-      </w:r>
-      <w:r>
-        <w:br/>
-        <w:t xml:space="preserve">det finns även en chans att den inte ger utslag för bilder den ska </w:t>
-      </w:r>
-      <w:r>
-        <w:t>t.ex.</w:t>
-      </w:r>
-      <w:r>
-        <w:t xml:space="preserve"> bilden är grå skala</w:t>
-      </w:r>
-      <w:r>
-        <w:t>d</w:t>
-      </w:r>
-      <w:r>
-        <w:t xml:space="preserve"> eller utzoomad</w:t>
-      </w:r>
-      <w:r>
-        <w:br w:type="page"/>
+        <w:t>I det här sammanhanget betyder status 2 att texten innehåller ett ord som absolut inte är passande i sammanhanget och att det måste filtreras bort.</w:t>
       </w:r>
     </w:p>
     <w:p>
+      <w:r>
+        <w:t>Här nedan följer exempel på inmatade texter i fulfiltret samt utmatade fulheter.</w:t>
+      </w:r>
+    </w:p>
+    <w:tbl>
+      <w:tblPr>
+        <w:tblStyle w:val="Tabellrutnt"/>
+        <w:tblW w:w="0" w:type="auto"/>
+        <w:tblLook w:val="04A0" w:firstRow="1" w:lastRow="0" w:firstColumn="1" w:lastColumn="0" w:noHBand="0" w:noVBand="1"/>
+      </w:tblPr>
+      <w:tblGrid>
+        <w:gridCol w:w="1259"/>
+        <w:gridCol w:w="6959"/>
+        <w:gridCol w:w="1070"/>
+      </w:tblGrid>
+      <w:tr>
+        <w:tc>
+          <w:tcPr>
+            <w:tcW w:w="1259" w:type="dxa"/>
+          </w:tcPr>
+          <w:p>
+            <w:pPr>
+              <w:pStyle w:val="Beskrivning"/>
+              <w:rPr>
+                <w:sz w:val="28"/>
+                <w:szCs w:val="28"/>
+              </w:rPr>
+            </w:pPr>
+            <w:r>
+              <w:rPr>
+                <w:sz w:val="28"/>
+                <w:szCs w:val="28"/>
+              </w:rPr>
+              <w:t>Exempel</w:t>
+            </w:r>
+          </w:p>
+        </w:tc>
+        <w:tc>
+          <w:tcPr>
+            <w:tcW w:w="6959" w:type="dxa"/>
+          </w:tcPr>
+          <w:p>
+            <w:pPr>
+              <w:pStyle w:val="Beskrivning"/>
+              <w:rPr>
+                <w:sz w:val="28"/>
+                <w:szCs w:val="28"/>
+              </w:rPr>
+            </w:pPr>
+            <w:r>
+              <w:rPr>
+                <w:sz w:val="28"/>
+                <w:szCs w:val="28"/>
+              </w:rPr>
+              <w:t>Text</w:t>
+            </w:r>
+          </w:p>
+        </w:tc>
+        <w:tc>
+          <w:tcPr>
+            <w:tcW w:w="1070" w:type="dxa"/>
+          </w:tcPr>
+          <w:p>
+            <w:pPr>
+              <w:pStyle w:val="Beskrivning"/>
+              <w:rPr>
+                <w:sz w:val="28"/>
+                <w:szCs w:val="28"/>
+              </w:rPr>
+            </w:pPr>
+            <w:r>
+              <w:rPr>
+                <w:sz w:val="28"/>
+                <w:szCs w:val="28"/>
+              </w:rPr>
+              <w:t>Fulhet</w:t>
+            </w:r>
+          </w:p>
+        </w:tc>
+      </w:tr>
+      <w:tr>
+        <w:tc>
+          <w:tcPr>
+            <w:tcW w:w="1259" w:type="dxa"/>
+          </w:tcPr>
+          <w:p>
+            <w:pPr>
+              <w:jc w:val="center"/>
+            </w:pPr>
+            <w:r>
+              <w:t>1</w:t>
+            </w:r>
+          </w:p>
+        </w:tc>
+        <w:tc>
+          <w:tcPr>
+            <w:tcW w:w="6959" w:type="dxa"/>
+          </w:tcPr>
+          <w:p>
+            <w:r>
+              <w:t>”Två personer som inte känner varandra så väl står och pratar på en fest och kommer in på yrken och sysselsättningar. ”Jaså, jobbar du med undertextning?” utbrister den ena. ”Vet du vad jag såg en gång? Att man hade översatt ’</w:t>
+            </w:r>
+            <w:proofErr w:type="spellStart"/>
+            <w:r>
+              <w:t>we</w:t>
+            </w:r>
+            <w:proofErr w:type="spellEnd"/>
+            <w:r>
+              <w:t xml:space="preserve"> </w:t>
+            </w:r>
+            <w:proofErr w:type="spellStart"/>
+            <w:r>
+              <w:t>have</w:t>
+            </w:r>
+            <w:proofErr w:type="spellEnd"/>
+            <w:r>
+              <w:t xml:space="preserve"> a </w:t>
+            </w:r>
+            <w:proofErr w:type="spellStart"/>
+            <w:r>
+              <w:t>lot</w:t>
+            </w:r>
+            <w:proofErr w:type="spellEnd"/>
+            <w:r>
+              <w:t xml:space="preserve"> </w:t>
+            </w:r>
+            <w:proofErr w:type="spellStart"/>
+            <w:r>
+              <w:t>of</w:t>
+            </w:r>
+            <w:proofErr w:type="spellEnd"/>
+            <w:r>
+              <w:t xml:space="preserve"> marines </w:t>
+            </w:r>
+            <w:proofErr w:type="spellStart"/>
+            <w:r>
+              <w:t>to</w:t>
+            </w:r>
+            <w:proofErr w:type="spellEnd"/>
+            <w:r>
+              <w:t xml:space="preserve"> </w:t>
+            </w:r>
+            <w:proofErr w:type="spellStart"/>
+            <w:r>
+              <w:t>feed</w:t>
+            </w:r>
+            <w:proofErr w:type="spellEnd"/>
+            <w:r>
+              <w:t xml:space="preserve">’ med ’vi har många mariner att mata’. Är det inte pinsamt när det blir så fel?” Jo. Det man kan göra är att se till att förutsättningarna för dem som översätter och textar är så pass bra att risken för att fel ska uppstå är så liten som möjligt, samt ta ansvar för produktionen från början till slut. Det gör vi. Svenskt Medietext startades 2006 med ett klart och tydligt syfte: att se undertextare som en kvalificerad yrkesgrupp och översättning och textning som ett hantverk. Det innebär att vi sedan starten har prioriterat bra villkor och avtalsenliga löner för våra översättare och undertextare och tycker att kollektivavtal är en självklarhet. Vi låter alla översättningar granskas av en redaktör som tillsammans med </w:t>
+            </w:r>
+            <w:r>
+              <w:lastRenderedPageBreak/>
+              <w:t>översättaren sedan gör en slutversion. Och vi tummar aldrig på vår huvudregel: vi tar textning på allvar. ”</w:t>
+            </w:r>
+          </w:p>
+          <w:p/>
+        </w:tc>
+        <w:tc>
+          <w:tcPr>
+            <w:tcW w:w="1070" w:type="dxa"/>
+          </w:tcPr>
+          <w:p>
+            <w:pPr>
+              <w:jc w:val="center"/>
+            </w:pPr>
+            <w:r>
+              <w:lastRenderedPageBreak/>
+              <w:t>0</w:t>
+            </w:r>
+          </w:p>
+        </w:tc>
+      </w:tr>
+      <w:tr>
+        <w:tc>
+          <w:tcPr>
+            <w:tcW w:w="1259" w:type="dxa"/>
+          </w:tcPr>
+          <w:p>
+            <w:pPr>
+              <w:jc w:val="center"/>
+            </w:pPr>
+            <w:r>
+              <w:lastRenderedPageBreak/>
+              <w:t>2</w:t>
+            </w:r>
+          </w:p>
+        </w:tc>
+        <w:tc>
+          <w:tcPr>
+            <w:tcW w:w="6959" w:type="dxa"/>
+          </w:tcPr>
+          <w:p>
+            <w:proofErr w:type="gramStart"/>
+            <w:r>
+              <w:t>” Du</w:t>
+            </w:r>
+            <w:proofErr w:type="gramEnd"/>
+            <w:r>
+              <w:t xml:space="preserve"> din idiot, dig ska jag döda. Din brevlåda ska jag spränga. Din mamma ska jag döda. ”</w:t>
+            </w:r>
+          </w:p>
+        </w:tc>
+        <w:tc>
+          <w:tcPr>
+            <w:tcW w:w="1070" w:type="dxa"/>
+          </w:tcPr>
+          <w:p>
+            <w:pPr>
+              <w:jc w:val="center"/>
+            </w:pPr>
+            <w:r>
+              <w:t>0</w:t>
+            </w:r>
+          </w:p>
+        </w:tc>
+      </w:tr>
+      <w:tr>
+        <w:tc>
+          <w:tcPr>
+            <w:tcW w:w="1259" w:type="dxa"/>
+          </w:tcPr>
+          <w:p>
+            <w:pPr>
+              <w:jc w:val="center"/>
+            </w:pPr>
+            <w:r>
+              <w:t>3</w:t>
+            </w:r>
+          </w:p>
+        </w:tc>
+        <w:tc>
+          <w:tcPr>
+            <w:tcW w:w="6959" w:type="dxa"/>
+          </w:tcPr>
+          <w:p>
+            <w:proofErr w:type="gramStart"/>
+            <w:r>
+              <w:t>” Jag</w:t>
+            </w:r>
+            <w:proofErr w:type="gramEnd"/>
+            <w:r>
+              <w:t xml:space="preserve"> har en lam lama som är fantastiskt fin. Den äter gräs hela dagarna till skillnad från dig. Du röker gräs hela dagarna. ”</w:t>
+            </w:r>
+          </w:p>
+          <w:p/>
+        </w:tc>
+        <w:tc>
+          <w:tcPr>
+            <w:tcW w:w="1070" w:type="dxa"/>
+          </w:tcPr>
+          <w:p>
+            <w:pPr>
+              <w:jc w:val="center"/>
+            </w:pPr>
+            <w:r>
+              <w:t>0</w:t>
+            </w:r>
+          </w:p>
+        </w:tc>
+      </w:tr>
+      <w:tr>
+        <w:tc>
+          <w:tcPr>
+            <w:tcW w:w="1259" w:type="dxa"/>
+          </w:tcPr>
+          <w:p>
+            <w:pPr>
+              <w:jc w:val="center"/>
+            </w:pPr>
+            <w:r>
+              <w:t>4</w:t>
+            </w:r>
+          </w:p>
+        </w:tc>
+        <w:tc>
+          <w:tcPr>
+            <w:tcW w:w="6959" w:type="dxa"/>
+          </w:tcPr>
+          <w:p>
+            <w:proofErr w:type="gramStart"/>
+            <w:r>
+              <w:t>” Göken</w:t>
+            </w:r>
+            <w:proofErr w:type="gramEnd"/>
+            <w:r>
+              <w:t xml:space="preserve"> Göran gökade en gök. Göken gillade att göka Görans gök Gösta med Göran. Gökade göken </w:t>
+            </w:r>
+            <w:proofErr w:type="spellStart"/>
+            <w:r>
+              <w:t>göran</w:t>
+            </w:r>
+            <w:proofErr w:type="spellEnd"/>
+            <w:r>
+              <w:t>?”</w:t>
+            </w:r>
+          </w:p>
+          <w:p/>
+        </w:tc>
+        <w:tc>
+          <w:tcPr>
+            <w:tcW w:w="1070" w:type="dxa"/>
+          </w:tcPr>
+          <w:p>
+            <w:pPr>
+              <w:jc w:val="center"/>
+            </w:pPr>
+            <w:r>
+              <w:t>2</w:t>
+            </w:r>
+          </w:p>
+        </w:tc>
+      </w:tr>
+      <w:tr>
+        <w:tc>
+          <w:tcPr>
+            <w:tcW w:w="1259" w:type="dxa"/>
+          </w:tcPr>
+          <w:p>
+            <w:pPr>
+              <w:jc w:val="center"/>
+            </w:pPr>
+            <w:r>
+              <w:t>5</w:t>
+            </w:r>
+          </w:p>
+        </w:tc>
+        <w:tc>
+          <w:tcPr>
+            <w:tcW w:w="6959" w:type="dxa"/>
+          </w:tcPr>
+          <w:p>
+            <w:proofErr w:type="gramStart"/>
+            <w:r>
+              <w:t>” För</w:t>
+            </w:r>
+            <w:proofErr w:type="gramEnd"/>
+            <w:r>
+              <w:t xml:space="preserve"> i helvete, vilket jävla fanskap kom på detta?”</w:t>
+            </w:r>
+          </w:p>
+        </w:tc>
+        <w:tc>
+          <w:tcPr>
+            <w:tcW w:w="1070" w:type="dxa"/>
+          </w:tcPr>
+          <w:p>
+            <w:pPr>
+              <w:jc w:val="center"/>
+            </w:pPr>
+            <w:r>
+              <w:t>2</w:t>
+            </w:r>
+          </w:p>
+        </w:tc>
+      </w:tr>
+      <w:tr>
+        <w:tc>
+          <w:tcPr>
+            <w:tcW w:w="1259" w:type="dxa"/>
+          </w:tcPr>
+          <w:p>
+            <w:pPr>
+              <w:jc w:val="center"/>
+            </w:pPr>
+            <w:r>
+              <w:t>6</w:t>
+            </w:r>
+          </w:p>
+        </w:tc>
+        <w:tc>
+          <w:tcPr>
+            <w:tcW w:w="6959" w:type="dxa"/>
+          </w:tcPr>
+          <w:p>
+            <w:proofErr w:type="gramStart"/>
+            <w:r>
+              <w:t>” Du</w:t>
+            </w:r>
+            <w:proofErr w:type="gramEnd"/>
+            <w:r>
+              <w:t xml:space="preserve"> är en jävelskapande gubbe.”</w:t>
+            </w:r>
+          </w:p>
+        </w:tc>
+        <w:tc>
+          <w:tcPr>
+            <w:tcW w:w="1070" w:type="dxa"/>
+          </w:tcPr>
+          <w:p>
+            <w:pPr>
+              <w:jc w:val="center"/>
+            </w:pPr>
+            <w:r>
+              <w:t>1</w:t>
+            </w:r>
+          </w:p>
+        </w:tc>
+      </w:tr>
+      <w:tr>
+        <w:tc>
+          <w:tcPr>
+            <w:tcW w:w="1259" w:type="dxa"/>
+          </w:tcPr>
+          <w:p>
+            <w:pPr>
+              <w:jc w:val="center"/>
+            </w:pPr>
+            <w:r>
+              <w:t>7</w:t>
+            </w:r>
+          </w:p>
+        </w:tc>
+        <w:tc>
+          <w:tcPr>
+            <w:tcW w:w="6959" w:type="dxa"/>
+          </w:tcPr>
+          <w:p>
+            <w:proofErr w:type="gramStart"/>
+            <w:r>
+              <w:t xml:space="preserve">” </w:t>
+            </w:r>
+            <w:proofErr w:type="spellStart"/>
+            <w:r>
+              <w:t>Jääävlar</w:t>
+            </w:r>
+            <w:proofErr w:type="spellEnd"/>
+            <w:proofErr w:type="gramEnd"/>
+            <w:r>
+              <w:t xml:space="preserve"> vad trevligt vi hade det. ”</w:t>
+            </w:r>
+          </w:p>
+          <w:p/>
+        </w:tc>
+        <w:tc>
+          <w:tcPr>
+            <w:tcW w:w="1070" w:type="dxa"/>
+          </w:tcPr>
+          <w:p>
+            <w:pPr>
+              <w:jc w:val="center"/>
+            </w:pPr>
+            <w:r>
+              <w:t>0</w:t>
+            </w:r>
+            <w:bookmarkStart w:id="10" w:name="_GoBack"/>
+            <w:bookmarkEnd w:id="10"/>
+          </w:p>
+        </w:tc>
+      </w:tr>
+    </w:tbl>
+    <w:p/>
+    <w:p>
+      <w:r>
+        <w:t>Det som syns i resultaten ovan är att vanlig text utan olämpligheter gick igenom filtret ordentligt, även exemplet om laman. De felaktigheter som uppstod var att hotet som finns i exempel 2 inte upptäcktes. Det är för att filtret enbart upptäcker enstaka fula ord och bedömer texten utifrån dem. I hotet finns ordet "döda" som egentligen skulle kunna läggas till i listan med olämpliga ord beroende på hur filtret ska användas. Även exempel 7 skulle inte ha gått igenom men det beror på att filtret inte klarar av ord där enstaka bokstäver i ordet har tagits bort eller lagts till.</w:t>
+      </w:r>
+    </w:p>
+    <w:p>
+      <w:r>
+        <w:t xml:space="preserve">De exempel som inte gick igenom var exempel 4, 5 och 6, vilket stämmer. Exempel 6 innehåller ett sammansatt olämpligt ord; "jävelskapande", </w:t>
+      </w:r>
+      <w:r>
+        <w:t>ger</w:t>
+      </w:r>
+      <w:r>
+        <w:t xml:space="preserve"> fulheten 0.</w:t>
+      </w:r>
+    </w:p>
+    <w:p>
+      <w:pPr>
+        <w:pStyle w:val="Rubrik3"/>
+      </w:pPr>
+      <w:r>
+        <w:t>Bildgranskning</w:t>
+      </w:r>
+    </w:p>
+    <w:p>
+      <w:r>
+        <w:t>Vi kom fram till att bildgra</w:t>
+      </w:r>
+      <w:r>
+        <w:t>n</w:t>
+      </w:r>
+      <w:r>
+        <w:t xml:space="preserve">skning är svårare </w:t>
+      </w:r>
+      <w:r>
+        <w:t>än</w:t>
+      </w:r>
+      <w:r>
+        <w:t xml:space="preserve"> text granskning, för att på bildgranskningen </w:t>
+      </w:r>
+      <w:r>
+        <w:t>så använde vi oss av en hudfärg</w:t>
+      </w:r>
+      <w:r>
+        <w:t xml:space="preserve">skala som gav utslag på saker </w:t>
+      </w:r>
+      <w:r>
+        <w:t xml:space="preserve">som den inte skulle, som till exempel </w:t>
+      </w:r>
+      <w:r>
+        <w:t>”</w:t>
+      </w:r>
+      <w:r>
+        <w:t>M</w:t>
+      </w:r>
+      <w:r>
+        <w:t>amma M</w:t>
+      </w:r>
+      <w:r>
+        <w:t>u</w:t>
+      </w:r>
+      <w:r>
+        <w:t>”</w:t>
+      </w:r>
+      <w:r>
+        <w:t xml:space="preserve"> se figur 4.</w:t>
+      </w:r>
+      <w:r>
+        <w:t xml:space="preserve"> </w:t>
+      </w:r>
+      <w:r>
+        <w:t>D</w:t>
+      </w:r>
+      <w:r>
+        <w:t>et finns även en chans att den inte ger utslag för bilder</w:t>
+      </w:r>
+      <w:r>
+        <w:t xml:space="preserve"> som</w:t>
+      </w:r>
+      <w:r>
+        <w:t xml:space="preserve"> den ska</w:t>
+      </w:r>
+      <w:r>
+        <w:t xml:space="preserve"> get utslag för,</w:t>
+      </w:r>
+      <w:r>
+        <w:t xml:space="preserve"> </w:t>
+      </w:r>
+      <w:r>
+        <w:t>t.ex.</w:t>
+      </w:r>
+      <w:r>
+        <w:t xml:space="preserve"> </w:t>
+      </w:r>
+      <w:r>
+        <w:t>om bilden är i grå</w:t>
+      </w:r>
+      <w:r>
+        <w:t xml:space="preserve">skala eller </w:t>
+      </w:r>
+      <w:r>
+        <w:t xml:space="preserve">är </w:t>
+      </w:r>
+      <w:r>
+        <w:t>utzoomad</w:t>
+      </w:r>
+      <w:r>
+        <w:t>.</w:t>
+      </w:r>
+      <w:r>
+        <w:br w:type="page"/>
+      </w:r>
+    </w:p>
+    <w:p>
       <w:pPr>
         <w:pStyle w:val="Rubrik2"/>
       </w:pPr>
+      <w:bookmarkStart w:id="11" w:name="_Toc447625914"/>
       <w:r>
         <w:lastRenderedPageBreak/>
         <w:t>Analys</w:t>
       </w:r>
       <w:r>
         <w:t xml:space="preserve"> eller resultatdiskussion</w:t>
-      </w:r>
-      <w:bookmarkEnd w:id="10"/>
-    </w:p>
-    <w:p>
-      <w:r>
-        <w:t xml:space="preserve"> </w:t>
-      </w:r>
-    </w:p>
-    <w:p>
-      <w:r>
-        <w:t>Här värderar ni och diskuterar era resultat.</w:t>
-      </w:r>
-      <w:r>
-        <w:t xml:space="preserve"> </w:t>
-      </w:r>
-      <w:r>
-        <w:t xml:space="preserve">Ni kopplar ihop det ni läst och det ni har gjort och svarar på frågeställningarna. </w:t>
-      </w:r>
-      <w:r>
-        <w:t>För att nå fram till slutsatserna som finns i eget kapitel.</w:t>
-      </w:r>
-      <w:r>
-        <w:t xml:space="preserve"> </w:t>
-      </w:r>
-      <w:r>
-        <w:t>Hur kapitlet namnges beror på vad det är för typ av arbete.</w:t>
-      </w:r>
-    </w:p>
-    <w:p>
-      <w:pPr>
-        <w:pStyle w:val="Rubrik2"/>
-      </w:pPr>
-      <w:bookmarkStart w:id="11" w:name="_Toc408866722"/>
-      <w:r>
-        <w:t>Metoddiskussion</w:t>
       </w:r>
       <w:bookmarkEnd w:id="11"/>
     </w:p>
     <w:p>
       <w:r>
-        <w:t>Här diskuterar ni den metod ni använde. Redogör för vad som var bra och vad som kunde gjort annorlunda/bättre. Genom att ta upp detta visar ni medvetenhet om ert arbetes styrkor och svagheter.</w:t>
+        <w:t xml:space="preserve"> </w:t>
+      </w:r>
+      <w:r>
+        <w:t>Det program som vi har utvecklat klarar av att identifiera ord i användargenererade texter. Det kräver dock att man på förhand har listat de ord som den ska söka efter oc</w:t>
+      </w:r>
+      <w:r>
+        <w:t xml:space="preserve">h att även </w:t>
+      </w:r>
+      <w:r>
+        <w:t xml:space="preserve">ordlistan med ”alla” svenska ord är uppdaterad med nytillkomna ord. Den klarar </w:t>
+      </w:r>
+      <w:proofErr w:type="spellStart"/>
+      <w:r>
+        <w:t>idagsläget</w:t>
+      </w:r>
+      <w:proofErr w:type="spellEnd"/>
+      <w:r>
+        <w:t xml:space="preserve"> inte heller av engelska ord, eftersom ordlistorna enbart innehåller svenska ord. </w:t>
       </w:r>
     </w:p>
     <w:p>
-      <w:pPr>
-        <w:pStyle w:val="Rubrik1"/>
-      </w:pPr>
-      <w:bookmarkStart w:id="12" w:name="_Toc408866723"/>
-      <w:r>
-        <w:lastRenderedPageBreak/>
-        <w:t>S</w:t>
-      </w:r>
-      <w:r>
-        <w:t>lutsatser</w:t>
+      <w:r>
+        <w:t>Porgrammet saknar möjligheten att tolka ord där bokstäver upprepas fler gånger i ett ord för att lura systemet. Den klarar inte heller av felstavningar. Däremot är det möjligt för den att tolka ”</w:t>
+      </w:r>
+      <w:proofErr w:type="spellStart"/>
+      <w:r>
+        <w:t>leetspeek</w:t>
+      </w:r>
+      <w:proofErr w:type="spellEnd"/>
+      <w:r>
+        <w:t>”,</w:t>
+      </w:r>
+      <w:r>
+        <w:t xml:space="preserve"> </w:t>
+      </w:r>
+      <w:r>
+        <w:t>i en viss utsträckning. Det förutsätter en inte för komplex ”</w:t>
+      </w:r>
+      <w:proofErr w:type="spellStart"/>
+      <w:r>
+        <w:t>leetspeek</w:t>
+      </w:r>
+      <w:proofErr w:type="spellEnd"/>
+      <w:r>
+        <w:t xml:space="preserve">”-text och att de </w:t>
+      </w:r>
+      <w:r>
+        <w:t>utbytta tecknen följer de fördefinierade reguljära uttryck-strängarna.</w:t>
+      </w:r>
+    </w:p>
+    <w:p>
+      <w:r>
+        <w:t>Bildgranskningen är inte pålitlig utan g</w:t>
+      </w:r>
+      <w:r>
+        <w:t>er mycket missvisande</w:t>
+      </w:r>
+      <w:r>
+        <w:t xml:space="preserve"> </w:t>
+      </w:r>
+      <w:r>
+        <w:t>e</w:t>
+      </w:r>
+      <w:r>
+        <w:t xml:space="preserve">ftersom att den går på färg så kan </w:t>
+      </w:r>
+      <w:r>
+        <w:t>till exempel en</w:t>
+      </w:r>
+      <w:r>
+        <w:t xml:space="preserve"> svartvit bild lura systemet och därför </w:t>
+      </w:r>
+      <w:r>
+        <w:t>godkänner bilder som den inte borde</w:t>
+      </w:r>
+      <w:r>
+        <w:t xml:space="preserve">.  </w:t>
+      </w:r>
+      <w:r>
+        <w:t xml:space="preserve">Detta är </w:t>
+      </w:r>
+      <w:r>
+        <w:t>alltså</w:t>
+      </w:r>
+      <w:r>
+        <w:t xml:space="preserve"> en väldig opålitlig </w:t>
+      </w:r>
+      <w:r>
+        <w:t>granskare.</w:t>
+      </w:r>
+    </w:p>
+    <w:p>
+      <w:pPr>
+        <w:pStyle w:val="Rubrik2"/>
+      </w:pPr>
+      <w:bookmarkStart w:id="12" w:name="_Toc447625915"/>
+      <w:r>
+        <w:t>Metoddiskussion</w:t>
       </w:r>
       <w:bookmarkEnd w:id="12"/>
     </w:p>
     <w:p>
       <w:r>
-        <w:t xml:space="preserve">Har ni arbetat utifrån frågeställningar som skall besvaras finns de med här som slutsatser. </w:t>
+        <w:t xml:space="preserve">Det slutgiltiga systemet är </w:t>
+      </w:r>
+      <w:proofErr w:type="spellStart"/>
+      <w:r>
+        <w:t>intw</w:t>
+      </w:r>
+      <w:proofErr w:type="spellEnd"/>
+      <w:r>
+        <w:t xml:space="preserve"> perfekt. Det saknar en del funktioner. </w:t>
+      </w:r>
+      <w:r>
+        <w:t xml:space="preserve">Skulle vi ha genomfört detta arbete i full skala hade vi utgått från autentiska exempel på hatkommentarer och olämpligt beteende på internet. Vi hade undersökt möjligheten att låta en testgrupp testa systemet och låta deras språk och ordval bidra till systemets granskning. </w:t>
       </w:r>
     </w:p>
     <w:p>
       <w:pPr>
+        <w:pStyle w:val="Rubrik1"/>
+      </w:pPr>
+      <w:bookmarkStart w:id="13" w:name="_Toc447625916"/>
+      <w:r>
+        <w:lastRenderedPageBreak/>
+        <w:t>S</w:t>
+      </w:r>
+      <w:r>
+        <w:t>lutsatser</w:t>
+      </w:r>
+      <w:bookmarkEnd w:id="13"/>
+    </w:p>
+    <w:p>
+      <w:r>
+        <w:t xml:space="preserve">Har ni arbetat utifrån frågeställningar som skall besvaras finns de med här som slutsatser. </w:t>
+      </w:r>
+    </w:p>
+    <w:p>
+      <w:pPr>
         <w:pStyle w:val="Rubrik2"/>
       </w:pPr>
-      <w:bookmarkStart w:id="13" w:name="_Toc408866724"/>
+      <w:bookmarkStart w:id="14" w:name="_Toc447625917"/>
       <w:r>
         <w:t>Egna reflektioner</w:t>
       </w:r>
-      <w:bookmarkEnd w:id="13"/>
+      <w:bookmarkEnd w:id="14"/>
       <w:r>
         <w:t xml:space="preserve"> </w:t>
       </w:r>
@@ -4851,7 +5545,7 @@
     </w:p>
     <w:p/>
     <w:p/>
-    <w:bookmarkStart w:id="14" w:name="_Toc408866725" w:displacedByCustomXml="next"/>
+    <w:bookmarkStart w:id="15" w:name="_Toc447625918" w:displacedByCustomXml="next"/>
     <w:sdt>
       <w:sdtPr>
         <w:rPr>
@@ -4878,19 +5572,11 @@
               <w:numId w:val="0"/>
             </w:numPr>
             <w:ind w:left="431" w:hanging="431"/>
-            <w:rPr>
-              <w:lang w:val="en-US"/>
-            </w:rPr>
           </w:pPr>
-          <w:proofErr w:type="spellStart"/>
           <w:r>
-            <w:rPr>
-              <w:lang w:val="en-US"/>
-            </w:rPr>
             <w:t>Litteraturförteckning</w:t>
           </w:r>
-          <w:bookmarkEnd w:id="14"/>
-          <w:proofErr w:type="spellEnd"/>
+          <w:bookmarkEnd w:id="15"/>
         </w:p>
         <w:sdt>
           <w:sdtPr>
@@ -4904,16 +5590,12 @@
                 <w:pStyle w:val="Litteraturfrteckning"/>
                 <w:rPr>
                   <w:noProof/>
-                  <w:lang w:val="en-US"/>
                 </w:rPr>
               </w:pPr>
               <w:r>
                 <w:fldChar w:fldCharType="begin"/>
               </w:r>
               <w:r>
-                <w:rPr>
-                  <w:lang w:val="en-US"/>
-                </w:rPr>
                 <w:instrText>BIBLIOGRAPHY</w:instrText>
               </w:r>
               <w:r>
@@ -4922,9 +5604,108 @@
               <w:r>
                 <w:rPr>
                   <w:noProof/>
+                </w:rPr>
+                <w:t xml:space="preserve">"Snipe", 2016-04-06. </w:t>
+              </w:r>
+              <w:r>
+                <w:rPr>
+                  <w:i/>
+                  <w:iCs/>
+                  <w:noProof/>
+                </w:rPr>
+                <w:t xml:space="preserve">Github. </w:t>
+              </w:r>
+              <w:r>
+                <w:rPr>
+                  <w:noProof/>
+                </w:rPr>
+                <w:t xml:space="preserve">[Online] </w:t>
+              </w:r>
+              <w:r>
+                <w:rPr>
+                  <w:noProof/>
+                </w:rPr>
+                <w:br/>
+                <w:t xml:space="preserve">Available at: </w:t>
+              </w:r>
+              <w:r>
+                <w:rPr>
+                  <w:noProof/>
+                  <w:u w:val="single"/>
+                </w:rPr>
+                <w:t>https://github.com/snipe/banbuilder</w:t>
+              </w:r>
+            </w:p>
+            <w:p>
+              <w:pPr>
+                <w:pStyle w:val="Litteraturfrteckning"/>
+                <w:rPr>
+                  <w:noProof/>
+                </w:rPr>
+              </w:pPr>
+              <w:r>
+                <w:rPr>
+                  <w:noProof/>
+                </w:rPr>
+                <w:t xml:space="preserve">Kundservice, B., 2016. </w:t>
+              </w:r>
+              <w:r>
+                <w:rPr>
+                  <w:i/>
+                  <w:iCs/>
+                  <w:noProof/>
+                </w:rPr>
+                <w:t xml:space="preserve">mailkonversation med Blockets kundtjänst </w:t>
+              </w:r>
+              <w:r>
+                <w:rPr>
+                  <w:noProof/>
+                </w:rPr>
+                <w:t>[Interview] (27 01 2016).</w:t>
+              </w:r>
+            </w:p>
+            <w:p>
+              <w:pPr>
+                <w:pStyle w:val="Litteraturfrteckning"/>
+                <w:rPr>
+                  <w:noProof/>
+                </w:rPr>
+              </w:pPr>
+              <w:r>
+                <w:rPr>
+                  <w:noProof/>
+                </w:rPr>
+                <w:t xml:space="preserve">Kundservice, B., 2016. </w:t>
+              </w:r>
+              <w:r>
+                <w:rPr>
+                  <w:i/>
+                  <w:iCs/>
+                  <w:noProof/>
+                </w:rPr>
+                <w:t xml:space="preserve">Mailkonversation med Blockets kundtjänst </w:t>
+              </w:r>
+              <w:r>
+                <w:rPr>
+                  <w:noProof/>
+                </w:rPr>
+                <w:t>[Interview] (20 01 2016).</w:t>
+              </w:r>
+            </w:p>
+            <w:p>
+              <w:pPr>
+                <w:pStyle w:val="Litteraturfrteckning"/>
+                <w:rPr>
+                  <w:noProof/>
                   <w:lang w:val="en-US"/>
                 </w:rPr>
-                <w:t xml:space="preserve">Anon., 2016. </w:t>
+              </w:pPr>
+              <w:r>
+                <w:rPr>
+                  <w:noProof/>
+                  <w:lang w:val="en-US"/>
+                </w:rPr>
+                <w:t xml:space="preserve">WebPurify, 2016. </w:t>
               </w:r>
               <w:r>
                 <w:rPr>
@@ -4964,7 +5745,7 @@
                   <w:lang w:val="en-US"/>
                 </w:rPr>
                 <w:br/>
-                <w:t>[Använd 02 02 2016].</w:t>
+                <w:t>[Accessed 02 02 2016].</w:t>
               </w:r>
             </w:p>
             <w:p>
@@ -4972,55 +5753,55 @@
                 <w:pStyle w:val="Litteraturfrteckning"/>
                 <w:rPr>
                   <w:noProof/>
+                  <w:lang w:val="en-US"/>
                 </w:rPr>
               </w:pPr>
               <w:r>
                 <w:rPr>
                   <w:noProof/>
+                  <w:lang w:val="en-US"/>
                 </w:rPr>
-                <w:t xml:space="preserve">Kundservice, B., 2016. </w:t>
+                <w:t xml:space="preserve">Wikipedia, 2016. </w:t>
               </w:r>
               <w:r>
                 <w:rPr>
                   <w:i/>
                   <w:iCs/>
                   <w:noProof/>
+                  <w:lang w:val="en-US"/>
                 </w:rPr>
-                <w:t xml:space="preserve">mailkonversation med Blockets kundtjänst </w:t>
+                <w:t xml:space="preserve">PHP. </w:t>
               </w:r>
               <w:r>
                 <w:rPr>
                   <w:noProof/>
+                  <w:lang w:val="en-US"/>
                 </w:rPr>
-                <w:t>[Intervju] (27 01 2016).</w:t>
-              </w:r>
-            </w:p>
-            <w:p>
-              <w:pPr>
-                <w:pStyle w:val="Litteraturfrteckning"/>
-                <w:rPr>
-                  <w:noProof/>
-                </w:rPr>
-              </w:pPr>
-              <w:r>
-                <w:rPr>
-                  <w:noProof/>
-                </w:rPr>
-                <w:t xml:space="preserve">Kundservice, B., 2016. </w:t>
-              </w:r>
-              <w:r>
-                <w:rPr>
-                  <w:i/>
-                  <w:iCs/>
-                  <w:noProof/>
-                </w:rPr>
-                <w:t xml:space="preserve">Mailkonversation med Blockets kundtjänst </w:t>
+                <w:t xml:space="preserve">[Online] </w:t>
               </w:r>
               <w:r>
                 <w:rPr>
                   <w:noProof/>
+                  <w:lang w:val="en-US"/>
                 </w:rPr>
-                <w:t>[Intervju] (20 01 2016).</w:t>
+                <w:br/>
+                <w:t xml:space="preserve">Available at: </w:t>
+              </w:r>
+              <w:r>
+                <w:rPr>
+                  <w:noProof/>
+                  <w:u w:val="single"/>
+                  <w:lang w:val="en-US"/>
+                </w:rPr>
+                <w:t>https://en.wikipedia.org/wiki/PHP</w:t>
+              </w:r>
+              <w:r>
+                <w:rPr>
+                  <w:noProof/>
+                  <w:lang w:val="en-US"/>
+                </w:rPr>
+                <w:br/>
+                <w:t>[Accessed 02 02 2016].</w:t>
               </w:r>
             </w:p>
             <w:p>
@@ -5037,17 +5818,6 @@
       </w:sdtContent>
     </w:sdt>
     <w:p>
-      <w:r>
-        <w:t xml:space="preserve">Den litteratur du använder i rapporten skall finnas listade i en referenslista. Du ska inte skriva med sådant du har läst för att klara uppgiften men som inte finns med i rapporten (såsom manualer eller hjälpsidor), alla källor som använts skall finnas med, inga andra källor tas med. </w:t>
-      </w:r>
-    </w:p>
-    <w:p>
-      <w:r>
-        <w:t>Referenslistan sammanställs automatiskt om du använder referensfunktionen i Word</w:t>
-      </w:r>
-    </w:p>
-    <w:p/>
-    <w:p>
       <w:pPr>
         <w:pStyle w:val="Rubrik1"/>
         <w:numPr>
@@ -5056,12 +5826,12 @@
         </w:numPr>
         <w:ind w:left="432" w:hanging="432"/>
       </w:pPr>
-      <w:bookmarkStart w:id="15" w:name="_Toc408866726"/>
+      <w:bookmarkStart w:id="16" w:name="_Toc447625919"/>
       <w:r>
         <w:lastRenderedPageBreak/>
         <w:t>Bilagor</w:t>
       </w:r>
-      <w:bookmarkEnd w:id="15"/>
+      <w:bookmarkEnd w:id="16"/>
     </w:p>
     <w:p>
       <w:r>
@@ -5170,7 +5940,7 @@
           <w:rPr>
             <w:noProof/>
           </w:rPr>
-          <w:t>4</w:t>
+          <w:t>7</w:t>
         </w:r>
         <w:r>
           <w:rPr>
@@ -5330,6 +6100,178 @@
     </w:lvl>
   </w:abstractNum>
   <w:abstractNum w:abstractNumId="1">
+    <w:nsid w:val="0B6012A6"/>
+    <w:multiLevelType w:val="hybridMultilevel"/>
+    <w:tmpl w:val="510A8438"/>
+    <w:lvl w:ilvl="0" w:tplc="041D000F">
+      <w:start w:val="1"/>
+      <w:numFmt w:val="decimal"/>
+      <w:lvlText w:val="%1."/>
+      <w:lvlJc w:val="left"/>
+      <w:pPr>
+        <w:ind w:left="720" w:hanging="360"/>
+      </w:pPr>
+    </w:lvl>
+    <w:lvl w:ilvl="1" w:tplc="041D0019" w:tentative="1">
+      <w:start w:val="1"/>
+      <w:numFmt w:val="lowerLetter"/>
+      <w:lvlText w:val="%2."/>
+      <w:lvlJc w:val="left"/>
+      <w:pPr>
+        <w:ind w:left="1440" w:hanging="360"/>
+      </w:pPr>
+    </w:lvl>
+    <w:lvl w:ilvl="2" w:tplc="041D001B">
+      <w:start w:val="1"/>
+      <w:numFmt w:val="lowerRoman"/>
+      <w:lvlText w:val="%3."/>
+      <w:lvlJc w:val="right"/>
+      <w:pPr>
+        <w:ind w:left="2160" w:hanging="180"/>
+      </w:pPr>
+    </w:lvl>
+    <w:lvl w:ilvl="3" w:tplc="041D000F" w:tentative="1">
+      <w:start w:val="1"/>
+      <w:numFmt w:val="decimal"/>
+      <w:lvlText w:val="%4."/>
+      <w:lvlJc w:val="left"/>
+      <w:pPr>
+        <w:ind w:left="2880" w:hanging="360"/>
+      </w:pPr>
+    </w:lvl>
+    <w:lvl w:ilvl="4" w:tplc="041D0019" w:tentative="1">
+      <w:start w:val="1"/>
+      <w:numFmt w:val="lowerLetter"/>
+      <w:lvlText w:val="%5."/>
+      <w:lvlJc w:val="left"/>
+      <w:pPr>
+        <w:ind w:left="3600" w:hanging="360"/>
+      </w:pPr>
+    </w:lvl>
+    <w:lvl w:ilvl="5" w:tplc="041D001B" w:tentative="1">
+      <w:start w:val="1"/>
+      <w:numFmt w:val="lowerRoman"/>
+      <w:lvlText w:val="%6."/>
+      <w:lvlJc w:val="right"/>
+      <w:pPr>
+        <w:ind w:left="4320" w:hanging="180"/>
+      </w:pPr>
+    </w:lvl>
+    <w:lvl w:ilvl="6" w:tplc="041D000F" w:tentative="1">
+      <w:start w:val="1"/>
+      <w:numFmt w:val="decimal"/>
+      <w:lvlText w:val="%7."/>
+      <w:lvlJc w:val="left"/>
+      <w:pPr>
+        <w:ind w:left="5040" w:hanging="360"/>
+      </w:pPr>
+    </w:lvl>
+    <w:lvl w:ilvl="7" w:tplc="041D0019" w:tentative="1">
+      <w:start w:val="1"/>
+      <w:numFmt w:val="lowerLetter"/>
+      <w:lvlText w:val="%8."/>
+      <w:lvlJc w:val="left"/>
+      <w:pPr>
+        <w:ind w:left="5760" w:hanging="360"/>
+      </w:pPr>
+    </w:lvl>
+    <w:lvl w:ilvl="8" w:tplc="041D001B" w:tentative="1">
+      <w:start w:val="1"/>
+      <w:numFmt w:val="lowerRoman"/>
+      <w:lvlText w:val="%9."/>
+      <w:lvlJc w:val="right"/>
+      <w:pPr>
+        <w:ind w:left="6480" w:hanging="180"/>
+      </w:pPr>
+    </w:lvl>
+  </w:abstractNum>
+  <w:abstractNum w:abstractNumId="2">
+    <w:nsid w:val="0EA61891"/>
+    <w:multiLevelType w:val="hybridMultilevel"/>
+    <w:tmpl w:val="D1927320"/>
+    <w:lvl w:ilvl="0" w:tplc="041D000F">
+      <w:start w:val="1"/>
+      <w:numFmt w:val="decimal"/>
+      <w:lvlText w:val="%1."/>
+      <w:lvlJc w:val="left"/>
+      <w:pPr>
+        <w:ind w:left="720" w:hanging="360"/>
+      </w:pPr>
+    </w:lvl>
+    <w:lvl w:ilvl="1" w:tplc="041D0019">
+      <w:start w:val="1"/>
+      <w:numFmt w:val="lowerLetter"/>
+      <w:lvlText w:val="%2."/>
+      <w:lvlJc w:val="left"/>
+      <w:pPr>
+        <w:ind w:left="1440" w:hanging="360"/>
+      </w:pPr>
+    </w:lvl>
+    <w:lvl w:ilvl="2" w:tplc="041D001B" w:tentative="1">
+      <w:start w:val="1"/>
+      <w:numFmt w:val="lowerRoman"/>
+      <w:lvlText w:val="%3."/>
+      <w:lvlJc w:val="right"/>
+      <w:pPr>
+        <w:ind w:left="2160" w:hanging="180"/>
+      </w:pPr>
+    </w:lvl>
+    <w:lvl w:ilvl="3" w:tplc="041D000F" w:tentative="1">
+      <w:start w:val="1"/>
+      <w:numFmt w:val="decimal"/>
+      <w:lvlText w:val="%4."/>
+      <w:lvlJc w:val="left"/>
+      <w:pPr>
+        <w:ind w:left="2880" w:hanging="360"/>
+      </w:pPr>
+    </w:lvl>
+    <w:lvl w:ilvl="4" w:tplc="041D0019" w:tentative="1">
+      <w:start w:val="1"/>
+      <w:numFmt w:val="lowerLetter"/>
+      <w:lvlText w:val="%5."/>
+      <w:lvlJc w:val="left"/>
+      <w:pPr>
+        <w:ind w:left="3600" w:hanging="360"/>
+      </w:pPr>
+    </w:lvl>
+    <w:lvl w:ilvl="5" w:tplc="041D001B" w:tentative="1">
+      <w:start w:val="1"/>
+      <w:numFmt w:val="lowerRoman"/>
+      <w:lvlText w:val="%6."/>
+      <w:lvlJc w:val="right"/>
+      <w:pPr>
+        <w:ind w:left="4320" w:hanging="180"/>
+      </w:pPr>
+    </w:lvl>
+    <w:lvl w:ilvl="6" w:tplc="041D000F" w:tentative="1">
+      <w:start w:val="1"/>
+      <w:numFmt w:val="decimal"/>
+      <w:lvlText w:val="%7."/>
+      <w:lvlJc w:val="left"/>
+      <w:pPr>
+        <w:ind w:left="5040" w:hanging="360"/>
+      </w:pPr>
+    </w:lvl>
+    <w:lvl w:ilvl="7" w:tplc="041D0019" w:tentative="1">
+      <w:start w:val="1"/>
+      <w:numFmt w:val="lowerLetter"/>
+      <w:lvlText w:val="%8."/>
+      <w:lvlJc w:val="left"/>
+      <w:pPr>
+        <w:ind w:left="5760" w:hanging="360"/>
+      </w:pPr>
+    </w:lvl>
+    <w:lvl w:ilvl="8" w:tplc="041D001B" w:tentative="1">
+      <w:start w:val="1"/>
+      <w:numFmt w:val="lowerRoman"/>
+      <w:lvlText w:val="%9."/>
+      <w:lvlJc w:val="right"/>
+      <w:pPr>
+        <w:ind w:left="6480" w:hanging="180"/>
+      </w:pPr>
+    </w:lvl>
+  </w:abstractNum>
+  <w:abstractNum w:abstractNumId="3">
     <w:nsid w:val="11B04378"/>
     <w:multiLevelType w:val="multilevel"/>
     <w:tmpl w:val="041D0025"/>
@@ -5424,7 +6366,523 @@
       </w:pPr>
     </w:lvl>
   </w:abstractNum>
-  <w:abstractNum w:abstractNumId="2">
+  <w:abstractNum w:abstractNumId="4">
+    <w:nsid w:val="14955AD6"/>
+    <w:multiLevelType w:val="hybridMultilevel"/>
+    <w:tmpl w:val="D1927320"/>
+    <w:lvl w:ilvl="0" w:tplc="041D000F">
+      <w:start w:val="1"/>
+      <w:numFmt w:val="decimal"/>
+      <w:lvlText w:val="%1."/>
+      <w:lvlJc w:val="left"/>
+      <w:pPr>
+        <w:ind w:left="720" w:hanging="360"/>
+      </w:pPr>
+    </w:lvl>
+    <w:lvl w:ilvl="1" w:tplc="041D0019">
+      <w:start w:val="1"/>
+      <w:numFmt w:val="lowerLetter"/>
+      <w:lvlText w:val="%2."/>
+      <w:lvlJc w:val="left"/>
+      <w:pPr>
+        <w:ind w:left="1440" w:hanging="360"/>
+      </w:pPr>
+    </w:lvl>
+    <w:lvl w:ilvl="2" w:tplc="041D001B" w:tentative="1">
+      <w:start w:val="1"/>
+      <w:numFmt w:val="lowerRoman"/>
+      <w:lvlText w:val="%3."/>
+      <w:lvlJc w:val="right"/>
+      <w:pPr>
+        <w:ind w:left="2160" w:hanging="180"/>
+      </w:pPr>
+    </w:lvl>
+    <w:lvl w:ilvl="3" w:tplc="041D000F" w:tentative="1">
+      <w:start w:val="1"/>
+      <w:numFmt w:val="decimal"/>
+      <w:lvlText w:val="%4."/>
+      <w:lvlJc w:val="left"/>
+      <w:pPr>
+        <w:ind w:left="2880" w:hanging="360"/>
+      </w:pPr>
+    </w:lvl>
+    <w:lvl w:ilvl="4" w:tplc="041D0019" w:tentative="1">
+      <w:start w:val="1"/>
+      <w:numFmt w:val="lowerLetter"/>
+      <w:lvlText w:val="%5."/>
+      <w:lvlJc w:val="left"/>
+      <w:pPr>
+        <w:ind w:left="3600" w:hanging="360"/>
+      </w:pPr>
+    </w:lvl>
+    <w:lvl w:ilvl="5" w:tplc="041D001B" w:tentative="1">
+      <w:start w:val="1"/>
+      <w:numFmt w:val="lowerRoman"/>
+      <w:lvlText w:val="%6."/>
+      <w:lvlJc w:val="right"/>
+      <w:pPr>
+        <w:ind w:left="4320" w:hanging="180"/>
+      </w:pPr>
+    </w:lvl>
+    <w:lvl w:ilvl="6" w:tplc="041D000F" w:tentative="1">
+      <w:start w:val="1"/>
+      <w:numFmt w:val="decimal"/>
+      <w:lvlText w:val="%7."/>
+      <w:lvlJc w:val="left"/>
+      <w:pPr>
+        <w:ind w:left="5040" w:hanging="360"/>
+      </w:pPr>
+    </w:lvl>
+    <w:lvl w:ilvl="7" w:tplc="041D0019" w:tentative="1">
+      <w:start w:val="1"/>
+      <w:numFmt w:val="lowerLetter"/>
+      <w:lvlText w:val="%8."/>
+      <w:lvlJc w:val="left"/>
+      <w:pPr>
+        <w:ind w:left="5760" w:hanging="360"/>
+      </w:pPr>
+    </w:lvl>
+    <w:lvl w:ilvl="8" w:tplc="041D001B" w:tentative="1">
+      <w:start w:val="1"/>
+      <w:numFmt w:val="lowerRoman"/>
+      <w:lvlText w:val="%9."/>
+      <w:lvlJc w:val="right"/>
+      <w:pPr>
+        <w:ind w:left="6480" w:hanging="180"/>
+      </w:pPr>
+    </w:lvl>
+  </w:abstractNum>
+  <w:abstractNum w:abstractNumId="5">
+    <w:nsid w:val="21451439"/>
+    <w:multiLevelType w:val="hybridMultilevel"/>
+    <w:tmpl w:val="D1927320"/>
+    <w:lvl w:ilvl="0" w:tplc="041D000F">
+      <w:start w:val="1"/>
+      <w:numFmt w:val="decimal"/>
+      <w:lvlText w:val="%1."/>
+      <w:lvlJc w:val="left"/>
+      <w:pPr>
+        <w:ind w:left="720" w:hanging="360"/>
+      </w:pPr>
+    </w:lvl>
+    <w:lvl w:ilvl="1" w:tplc="041D0019">
+      <w:start w:val="1"/>
+      <w:numFmt w:val="lowerLetter"/>
+      <w:lvlText w:val="%2."/>
+      <w:lvlJc w:val="left"/>
+      <w:pPr>
+        <w:ind w:left="1440" w:hanging="360"/>
+      </w:pPr>
+    </w:lvl>
+    <w:lvl w:ilvl="2" w:tplc="041D001B" w:tentative="1">
+      <w:start w:val="1"/>
+      <w:numFmt w:val="lowerRoman"/>
+      <w:lvlText w:val="%3."/>
+      <w:lvlJc w:val="right"/>
+      <w:pPr>
+        <w:ind w:left="2160" w:hanging="180"/>
+      </w:pPr>
+    </w:lvl>
+    <w:lvl w:ilvl="3" w:tplc="041D000F" w:tentative="1">
+      <w:start w:val="1"/>
+      <w:numFmt w:val="decimal"/>
+      <w:lvlText w:val="%4."/>
+      <w:lvlJc w:val="left"/>
+      <w:pPr>
+        <w:ind w:left="2880" w:hanging="360"/>
+      </w:pPr>
+    </w:lvl>
+    <w:lvl w:ilvl="4" w:tplc="041D0019" w:tentative="1">
+      <w:start w:val="1"/>
+      <w:numFmt w:val="lowerLetter"/>
+      <w:lvlText w:val="%5."/>
+      <w:lvlJc w:val="left"/>
+      <w:pPr>
+        <w:ind w:left="3600" w:hanging="360"/>
+      </w:pPr>
+    </w:lvl>
+    <w:lvl w:ilvl="5" w:tplc="041D001B" w:tentative="1">
+      <w:start w:val="1"/>
+      <w:numFmt w:val="lowerRoman"/>
+      <w:lvlText w:val="%6."/>
+      <w:lvlJc w:val="right"/>
+      <w:pPr>
+        <w:ind w:left="4320" w:hanging="180"/>
+      </w:pPr>
+    </w:lvl>
+    <w:lvl w:ilvl="6" w:tplc="041D000F" w:tentative="1">
+      <w:start w:val="1"/>
+      <w:numFmt w:val="decimal"/>
+      <w:lvlText w:val="%7."/>
+      <w:lvlJc w:val="left"/>
+      <w:pPr>
+        <w:ind w:left="5040" w:hanging="360"/>
+      </w:pPr>
+    </w:lvl>
+    <w:lvl w:ilvl="7" w:tplc="041D0019" w:tentative="1">
+      <w:start w:val="1"/>
+      <w:numFmt w:val="lowerLetter"/>
+      <w:lvlText w:val="%8."/>
+      <w:lvlJc w:val="left"/>
+      <w:pPr>
+        <w:ind w:left="5760" w:hanging="360"/>
+      </w:pPr>
+    </w:lvl>
+    <w:lvl w:ilvl="8" w:tplc="041D001B" w:tentative="1">
+      <w:start w:val="1"/>
+      <w:numFmt w:val="lowerRoman"/>
+      <w:lvlText w:val="%9."/>
+      <w:lvlJc w:val="right"/>
+      <w:pPr>
+        <w:ind w:left="6480" w:hanging="180"/>
+      </w:pPr>
+    </w:lvl>
+  </w:abstractNum>
+  <w:abstractNum w:abstractNumId="6">
+    <w:nsid w:val="25684537"/>
+    <w:multiLevelType w:val="hybridMultilevel"/>
+    <w:tmpl w:val="FEB06910"/>
+    <w:lvl w:ilvl="0" w:tplc="041D000F">
+      <w:start w:val="1"/>
+      <w:numFmt w:val="decimal"/>
+      <w:lvlText w:val="%1."/>
+      <w:lvlJc w:val="left"/>
+      <w:pPr>
+        <w:ind w:left="720" w:hanging="360"/>
+      </w:pPr>
+    </w:lvl>
+    <w:lvl w:ilvl="1" w:tplc="041D0019" w:tentative="1">
+      <w:start w:val="1"/>
+      <w:numFmt w:val="lowerLetter"/>
+      <w:lvlText w:val="%2."/>
+      <w:lvlJc w:val="left"/>
+      <w:pPr>
+        <w:ind w:left="1440" w:hanging="360"/>
+      </w:pPr>
+    </w:lvl>
+    <w:lvl w:ilvl="2" w:tplc="041D001B">
+      <w:start w:val="1"/>
+      <w:numFmt w:val="lowerRoman"/>
+      <w:lvlText w:val="%3."/>
+      <w:lvlJc w:val="right"/>
+      <w:pPr>
+        <w:ind w:left="2160" w:hanging="180"/>
+      </w:pPr>
+    </w:lvl>
+    <w:lvl w:ilvl="3" w:tplc="041D000F" w:tentative="1">
+      <w:start w:val="1"/>
+      <w:numFmt w:val="decimal"/>
+      <w:lvlText w:val="%4."/>
+      <w:lvlJc w:val="left"/>
+      <w:pPr>
+        <w:ind w:left="2880" w:hanging="360"/>
+      </w:pPr>
+    </w:lvl>
+    <w:lvl w:ilvl="4" w:tplc="041D0019" w:tentative="1">
+      <w:start w:val="1"/>
+      <w:numFmt w:val="lowerLetter"/>
+      <w:lvlText w:val="%5."/>
+      <w:lvlJc w:val="left"/>
+      <w:pPr>
+        <w:ind w:left="3600" w:hanging="360"/>
+      </w:pPr>
+    </w:lvl>
+    <w:lvl w:ilvl="5" w:tplc="041D001B" w:tentative="1">
+      <w:start w:val="1"/>
+      <w:numFmt w:val="lowerRoman"/>
+      <w:lvlText w:val="%6."/>
+      <w:lvlJc w:val="right"/>
+      <w:pPr>
+        <w:ind w:left="4320" w:hanging="180"/>
+      </w:pPr>
+    </w:lvl>
+    <w:lvl w:ilvl="6" w:tplc="041D000F" w:tentative="1">
+      <w:start w:val="1"/>
+      <w:numFmt w:val="decimal"/>
+      <w:lvlText w:val="%7."/>
+      <w:lvlJc w:val="left"/>
+      <w:pPr>
+        <w:ind w:left="5040" w:hanging="360"/>
+      </w:pPr>
+    </w:lvl>
+    <w:lvl w:ilvl="7" w:tplc="041D0019" w:tentative="1">
+      <w:start w:val="1"/>
+      <w:numFmt w:val="lowerLetter"/>
+      <w:lvlText w:val="%8."/>
+      <w:lvlJc w:val="left"/>
+      <w:pPr>
+        <w:ind w:left="5760" w:hanging="360"/>
+      </w:pPr>
+    </w:lvl>
+    <w:lvl w:ilvl="8" w:tplc="041D001B" w:tentative="1">
+      <w:start w:val="1"/>
+      <w:numFmt w:val="lowerRoman"/>
+      <w:lvlText w:val="%9."/>
+      <w:lvlJc w:val="right"/>
+      <w:pPr>
+        <w:ind w:left="6480" w:hanging="180"/>
+      </w:pPr>
+    </w:lvl>
+  </w:abstractNum>
+  <w:abstractNum w:abstractNumId="7">
+    <w:nsid w:val="2EEE2DCA"/>
+    <w:multiLevelType w:val="hybridMultilevel"/>
+    <w:tmpl w:val="D1927320"/>
+    <w:lvl w:ilvl="0" w:tplc="041D000F">
+      <w:start w:val="1"/>
+      <w:numFmt w:val="decimal"/>
+      <w:lvlText w:val="%1."/>
+      <w:lvlJc w:val="left"/>
+      <w:pPr>
+        <w:ind w:left="720" w:hanging="360"/>
+      </w:pPr>
+    </w:lvl>
+    <w:lvl w:ilvl="1" w:tplc="041D0019">
+      <w:start w:val="1"/>
+      <w:numFmt w:val="lowerLetter"/>
+      <w:lvlText w:val="%2."/>
+      <w:lvlJc w:val="left"/>
+      <w:pPr>
+        <w:ind w:left="1440" w:hanging="360"/>
+      </w:pPr>
+    </w:lvl>
+    <w:lvl w:ilvl="2" w:tplc="041D001B" w:tentative="1">
+      <w:start w:val="1"/>
+      <w:numFmt w:val="lowerRoman"/>
+      <w:lvlText w:val="%3."/>
+      <w:lvlJc w:val="right"/>
+      <w:pPr>
+        <w:ind w:left="2160" w:hanging="180"/>
+      </w:pPr>
+    </w:lvl>
+    <w:lvl w:ilvl="3" w:tplc="041D000F" w:tentative="1">
+      <w:start w:val="1"/>
+      <w:numFmt w:val="decimal"/>
+      <w:lvlText w:val="%4."/>
+      <w:lvlJc w:val="left"/>
+      <w:pPr>
+        <w:ind w:left="2880" w:hanging="360"/>
+      </w:pPr>
+    </w:lvl>
+    <w:lvl w:ilvl="4" w:tplc="041D0019" w:tentative="1">
+      <w:start w:val="1"/>
+      <w:numFmt w:val="lowerLetter"/>
+      <w:lvlText w:val="%5."/>
+      <w:lvlJc w:val="left"/>
+      <w:pPr>
+        <w:ind w:left="3600" w:hanging="360"/>
+      </w:pPr>
+    </w:lvl>
+    <w:lvl w:ilvl="5" w:tplc="041D001B" w:tentative="1">
+      <w:start w:val="1"/>
+      <w:numFmt w:val="lowerRoman"/>
+      <w:lvlText w:val="%6."/>
+      <w:lvlJc w:val="right"/>
+      <w:pPr>
+        <w:ind w:left="4320" w:hanging="180"/>
+      </w:pPr>
+    </w:lvl>
+    <w:lvl w:ilvl="6" w:tplc="041D000F" w:tentative="1">
+      <w:start w:val="1"/>
+      <w:numFmt w:val="decimal"/>
+      <w:lvlText w:val="%7."/>
+      <w:lvlJc w:val="left"/>
+      <w:pPr>
+        <w:ind w:left="5040" w:hanging="360"/>
+      </w:pPr>
+    </w:lvl>
+    <w:lvl w:ilvl="7" w:tplc="041D0019" w:tentative="1">
+      <w:start w:val="1"/>
+      <w:numFmt w:val="lowerLetter"/>
+      <w:lvlText w:val="%8."/>
+      <w:lvlJc w:val="left"/>
+      <w:pPr>
+        <w:ind w:left="5760" w:hanging="360"/>
+      </w:pPr>
+    </w:lvl>
+    <w:lvl w:ilvl="8" w:tplc="041D001B" w:tentative="1">
+      <w:start w:val="1"/>
+      <w:numFmt w:val="lowerRoman"/>
+      <w:lvlText w:val="%9."/>
+      <w:lvlJc w:val="right"/>
+      <w:pPr>
+        <w:ind w:left="6480" w:hanging="180"/>
+      </w:pPr>
+    </w:lvl>
+  </w:abstractNum>
+  <w:abstractNum w:abstractNumId="8">
+    <w:nsid w:val="34683D9E"/>
+    <w:multiLevelType w:val="hybridMultilevel"/>
+    <w:tmpl w:val="D1927320"/>
+    <w:lvl w:ilvl="0" w:tplc="041D000F">
+      <w:start w:val="1"/>
+      <w:numFmt w:val="decimal"/>
+      <w:lvlText w:val="%1."/>
+      <w:lvlJc w:val="left"/>
+      <w:pPr>
+        <w:ind w:left="720" w:hanging="360"/>
+      </w:pPr>
+    </w:lvl>
+    <w:lvl w:ilvl="1" w:tplc="041D0019">
+      <w:start w:val="1"/>
+      <w:numFmt w:val="lowerLetter"/>
+      <w:lvlText w:val="%2."/>
+      <w:lvlJc w:val="left"/>
+      <w:pPr>
+        <w:ind w:left="1440" w:hanging="360"/>
+      </w:pPr>
+    </w:lvl>
+    <w:lvl w:ilvl="2" w:tplc="041D001B" w:tentative="1">
+      <w:start w:val="1"/>
+      <w:numFmt w:val="lowerRoman"/>
+      <w:lvlText w:val="%3."/>
+      <w:lvlJc w:val="right"/>
+      <w:pPr>
+        <w:ind w:left="2160" w:hanging="180"/>
+      </w:pPr>
+    </w:lvl>
+    <w:lvl w:ilvl="3" w:tplc="041D000F" w:tentative="1">
+      <w:start w:val="1"/>
+      <w:numFmt w:val="decimal"/>
+      <w:lvlText w:val="%4."/>
+      <w:lvlJc w:val="left"/>
+      <w:pPr>
+        <w:ind w:left="2880" w:hanging="360"/>
+      </w:pPr>
+    </w:lvl>
+    <w:lvl w:ilvl="4" w:tplc="041D0019" w:tentative="1">
+      <w:start w:val="1"/>
+      <w:numFmt w:val="lowerLetter"/>
+      <w:lvlText w:val="%5."/>
+      <w:lvlJc w:val="left"/>
+      <w:pPr>
+        <w:ind w:left="3600" w:hanging="360"/>
+      </w:pPr>
+    </w:lvl>
+    <w:lvl w:ilvl="5" w:tplc="041D001B" w:tentative="1">
+      <w:start w:val="1"/>
+      <w:numFmt w:val="lowerRoman"/>
+      <w:lvlText w:val="%6."/>
+      <w:lvlJc w:val="right"/>
+      <w:pPr>
+        <w:ind w:left="4320" w:hanging="180"/>
+      </w:pPr>
+    </w:lvl>
+    <w:lvl w:ilvl="6" w:tplc="041D000F" w:tentative="1">
+      <w:start w:val="1"/>
+      <w:numFmt w:val="decimal"/>
+      <w:lvlText w:val="%7."/>
+      <w:lvlJc w:val="left"/>
+      <w:pPr>
+        <w:ind w:left="5040" w:hanging="360"/>
+      </w:pPr>
+    </w:lvl>
+    <w:lvl w:ilvl="7" w:tplc="041D0019" w:tentative="1">
+      <w:start w:val="1"/>
+      <w:numFmt w:val="lowerLetter"/>
+      <w:lvlText w:val="%8."/>
+      <w:lvlJc w:val="left"/>
+      <w:pPr>
+        <w:ind w:left="5760" w:hanging="360"/>
+      </w:pPr>
+    </w:lvl>
+    <w:lvl w:ilvl="8" w:tplc="041D001B" w:tentative="1">
+      <w:start w:val="1"/>
+      <w:numFmt w:val="lowerRoman"/>
+      <w:lvlText w:val="%9."/>
+      <w:lvlJc w:val="right"/>
+      <w:pPr>
+        <w:ind w:left="6480" w:hanging="180"/>
+      </w:pPr>
+    </w:lvl>
+  </w:abstractNum>
+  <w:abstractNum w:abstractNumId="9">
+    <w:nsid w:val="59682546"/>
+    <w:multiLevelType w:val="hybridMultilevel"/>
+    <w:tmpl w:val="D1927320"/>
+    <w:lvl w:ilvl="0" w:tplc="041D000F">
+      <w:start w:val="1"/>
+      <w:numFmt w:val="decimal"/>
+      <w:lvlText w:val="%1."/>
+      <w:lvlJc w:val="left"/>
+      <w:pPr>
+        <w:ind w:left="720" w:hanging="360"/>
+      </w:pPr>
+    </w:lvl>
+    <w:lvl w:ilvl="1" w:tplc="041D0019">
+      <w:start w:val="1"/>
+      <w:numFmt w:val="lowerLetter"/>
+      <w:lvlText w:val="%2."/>
+      <w:lvlJc w:val="left"/>
+      <w:pPr>
+        <w:ind w:left="1440" w:hanging="360"/>
+      </w:pPr>
+    </w:lvl>
+    <w:lvl w:ilvl="2" w:tplc="041D001B" w:tentative="1">
+      <w:start w:val="1"/>
+      <w:numFmt w:val="lowerRoman"/>
+      <w:lvlText w:val="%3."/>
+      <w:lvlJc w:val="right"/>
+      <w:pPr>
+        <w:ind w:left="2160" w:hanging="180"/>
+      </w:pPr>
+    </w:lvl>
+    <w:lvl w:ilvl="3" w:tplc="041D000F" w:tentative="1">
+      <w:start w:val="1"/>
+      <w:numFmt w:val="decimal"/>
+      <w:lvlText w:val="%4."/>
+      <w:lvlJc w:val="left"/>
+      <w:pPr>
+        <w:ind w:left="2880" w:hanging="360"/>
+      </w:pPr>
+    </w:lvl>
+    <w:lvl w:ilvl="4" w:tplc="041D0019" w:tentative="1">
+      <w:start w:val="1"/>
+      <w:numFmt w:val="lowerLetter"/>
+      <w:lvlText w:val="%5."/>
+      <w:lvlJc w:val="left"/>
+      <w:pPr>
+        <w:ind w:left="3600" w:hanging="360"/>
+      </w:pPr>
+    </w:lvl>
+    <w:lvl w:ilvl="5" w:tplc="041D001B" w:tentative="1">
+      <w:start w:val="1"/>
+      <w:numFmt w:val="lowerRoman"/>
+      <w:lvlText w:val="%6."/>
+      <w:lvlJc w:val="right"/>
+      <w:pPr>
+        <w:ind w:left="4320" w:hanging="180"/>
+      </w:pPr>
+    </w:lvl>
+    <w:lvl w:ilvl="6" w:tplc="041D000F" w:tentative="1">
+      <w:start w:val="1"/>
+      <w:numFmt w:val="decimal"/>
+      <w:lvlText w:val="%7."/>
+      <w:lvlJc w:val="left"/>
+      <w:pPr>
+        <w:ind w:left="5040" w:hanging="360"/>
+      </w:pPr>
+    </w:lvl>
+    <w:lvl w:ilvl="7" w:tplc="041D0019" w:tentative="1">
+      <w:start w:val="1"/>
+      <w:numFmt w:val="lowerLetter"/>
+      <w:lvlText w:val="%8."/>
+      <w:lvlJc w:val="left"/>
+      <w:pPr>
+        <w:ind w:left="5760" w:hanging="360"/>
+      </w:pPr>
+    </w:lvl>
+    <w:lvl w:ilvl="8" w:tplc="041D001B" w:tentative="1">
+      <w:start w:val="1"/>
+      <w:numFmt w:val="lowerRoman"/>
+      <w:lvlText w:val="%9."/>
+      <w:lvlJc w:val="right"/>
+      <w:pPr>
+        <w:ind w:left="6480" w:hanging="180"/>
+      </w:pPr>
+    </w:lvl>
+  </w:abstractNum>
+  <w:abstractNum w:abstractNumId="10">
     <w:nsid w:val="59DB7017"/>
     <w:multiLevelType w:val="hybridMultilevel"/>
     <w:tmpl w:val="DACAF72A"/>
@@ -5537,11 +6995,269 @@
       </w:rPr>
     </w:lvl>
   </w:abstractNum>
+  <w:abstractNum w:abstractNumId="11">
+    <w:nsid w:val="71EB18B1"/>
+    <w:multiLevelType w:val="hybridMultilevel"/>
+    <w:tmpl w:val="082CC918"/>
+    <w:lvl w:ilvl="0" w:tplc="041D000F">
+      <w:start w:val="1"/>
+      <w:numFmt w:val="decimal"/>
+      <w:lvlText w:val="%1."/>
+      <w:lvlJc w:val="left"/>
+      <w:pPr>
+        <w:ind w:left="720" w:hanging="360"/>
+      </w:pPr>
+    </w:lvl>
+    <w:lvl w:ilvl="1" w:tplc="041D0019" w:tentative="1">
+      <w:start w:val="1"/>
+      <w:numFmt w:val="lowerLetter"/>
+      <w:lvlText w:val="%2."/>
+      <w:lvlJc w:val="left"/>
+      <w:pPr>
+        <w:ind w:left="1440" w:hanging="360"/>
+      </w:pPr>
+    </w:lvl>
+    <w:lvl w:ilvl="2" w:tplc="041D001B">
+      <w:start w:val="1"/>
+      <w:numFmt w:val="lowerRoman"/>
+      <w:lvlText w:val="%3."/>
+      <w:lvlJc w:val="right"/>
+      <w:pPr>
+        <w:ind w:left="2160" w:hanging="180"/>
+      </w:pPr>
+    </w:lvl>
+    <w:lvl w:ilvl="3" w:tplc="041D000F" w:tentative="1">
+      <w:start w:val="1"/>
+      <w:numFmt w:val="decimal"/>
+      <w:lvlText w:val="%4."/>
+      <w:lvlJc w:val="left"/>
+      <w:pPr>
+        <w:ind w:left="2880" w:hanging="360"/>
+      </w:pPr>
+    </w:lvl>
+    <w:lvl w:ilvl="4" w:tplc="041D0019" w:tentative="1">
+      <w:start w:val="1"/>
+      <w:numFmt w:val="lowerLetter"/>
+      <w:lvlText w:val="%5."/>
+      <w:lvlJc w:val="left"/>
+      <w:pPr>
+        <w:ind w:left="3600" w:hanging="360"/>
+      </w:pPr>
+    </w:lvl>
+    <w:lvl w:ilvl="5" w:tplc="041D001B" w:tentative="1">
+      <w:start w:val="1"/>
+      <w:numFmt w:val="lowerRoman"/>
+      <w:lvlText w:val="%6."/>
+      <w:lvlJc w:val="right"/>
+      <w:pPr>
+        <w:ind w:left="4320" w:hanging="180"/>
+      </w:pPr>
+    </w:lvl>
+    <w:lvl w:ilvl="6" w:tplc="041D000F" w:tentative="1">
+      <w:start w:val="1"/>
+      <w:numFmt w:val="decimal"/>
+      <w:lvlText w:val="%7."/>
+      <w:lvlJc w:val="left"/>
+      <w:pPr>
+        <w:ind w:left="5040" w:hanging="360"/>
+      </w:pPr>
+    </w:lvl>
+    <w:lvl w:ilvl="7" w:tplc="041D0019" w:tentative="1">
+      <w:start w:val="1"/>
+      <w:numFmt w:val="lowerLetter"/>
+      <w:lvlText w:val="%8."/>
+      <w:lvlJc w:val="left"/>
+      <w:pPr>
+        <w:ind w:left="5760" w:hanging="360"/>
+      </w:pPr>
+    </w:lvl>
+    <w:lvl w:ilvl="8" w:tplc="041D001B" w:tentative="1">
+      <w:start w:val="1"/>
+      <w:numFmt w:val="lowerRoman"/>
+      <w:lvlText w:val="%9."/>
+      <w:lvlJc w:val="right"/>
+      <w:pPr>
+        <w:ind w:left="6480" w:hanging="180"/>
+      </w:pPr>
+    </w:lvl>
+  </w:abstractNum>
+  <w:abstractNum w:abstractNumId="12">
+    <w:nsid w:val="734164DD"/>
+    <w:multiLevelType w:val="hybridMultilevel"/>
+    <w:tmpl w:val="6AB658C2"/>
+    <w:lvl w:ilvl="0" w:tplc="041D000F">
+      <w:start w:val="1"/>
+      <w:numFmt w:val="decimal"/>
+      <w:lvlText w:val="%1."/>
+      <w:lvlJc w:val="left"/>
+      <w:pPr>
+        <w:ind w:left="720" w:hanging="360"/>
+      </w:pPr>
+    </w:lvl>
+    <w:lvl w:ilvl="1" w:tplc="041D0019" w:tentative="1">
+      <w:start w:val="1"/>
+      <w:numFmt w:val="lowerLetter"/>
+      <w:lvlText w:val="%2."/>
+      <w:lvlJc w:val="left"/>
+      <w:pPr>
+        <w:ind w:left="1440" w:hanging="360"/>
+      </w:pPr>
+    </w:lvl>
+    <w:lvl w:ilvl="2" w:tplc="041D001B">
+      <w:start w:val="1"/>
+      <w:numFmt w:val="lowerRoman"/>
+      <w:lvlText w:val="%3."/>
+      <w:lvlJc w:val="right"/>
+      <w:pPr>
+        <w:ind w:left="2160" w:hanging="180"/>
+      </w:pPr>
+    </w:lvl>
+    <w:lvl w:ilvl="3" w:tplc="041D000F" w:tentative="1">
+      <w:start w:val="1"/>
+      <w:numFmt w:val="decimal"/>
+      <w:lvlText w:val="%4."/>
+      <w:lvlJc w:val="left"/>
+      <w:pPr>
+        <w:ind w:left="2880" w:hanging="360"/>
+      </w:pPr>
+    </w:lvl>
+    <w:lvl w:ilvl="4" w:tplc="041D0019" w:tentative="1">
+      <w:start w:val="1"/>
+      <w:numFmt w:val="lowerLetter"/>
+      <w:lvlText w:val="%5."/>
+      <w:lvlJc w:val="left"/>
+      <w:pPr>
+        <w:ind w:left="3600" w:hanging="360"/>
+      </w:pPr>
+    </w:lvl>
+    <w:lvl w:ilvl="5" w:tplc="041D001B" w:tentative="1">
+      <w:start w:val="1"/>
+      <w:numFmt w:val="lowerRoman"/>
+      <w:lvlText w:val="%6."/>
+      <w:lvlJc w:val="right"/>
+      <w:pPr>
+        <w:ind w:left="4320" w:hanging="180"/>
+      </w:pPr>
+    </w:lvl>
+    <w:lvl w:ilvl="6" w:tplc="041D000F" w:tentative="1">
+      <w:start w:val="1"/>
+      <w:numFmt w:val="decimal"/>
+      <w:lvlText w:val="%7."/>
+      <w:lvlJc w:val="left"/>
+      <w:pPr>
+        <w:ind w:left="5040" w:hanging="360"/>
+      </w:pPr>
+    </w:lvl>
+    <w:lvl w:ilvl="7" w:tplc="041D0019" w:tentative="1">
+      <w:start w:val="1"/>
+      <w:numFmt w:val="lowerLetter"/>
+      <w:lvlText w:val="%8."/>
+      <w:lvlJc w:val="left"/>
+      <w:pPr>
+        <w:ind w:left="5760" w:hanging="360"/>
+      </w:pPr>
+    </w:lvl>
+    <w:lvl w:ilvl="8" w:tplc="041D001B" w:tentative="1">
+      <w:start w:val="1"/>
+      <w:numFmt w:val="lowerRoman"/>
+      <w:lvlText w:val="%9."/>
+      <w:lvlJc w:val="right"/>
+      <w:pPr>
+        <w:ind w:left="6480" w:hanging="180"/>
+      </w:pPr>
+    </w:lvl>
+  </w:abstractNum>
+  <w:abstractNum w:abstractNumId="13">
+    <w:nsid w:val="75EC2A2F"/>
+    <w:multiLevelType w:val="hybridMultilevel"/>
+    <w:tmpl w:val="EDB6FE30"/>
+    <w:lvl w:ilvl="0" w:tplc="041D000F">
+      <w:start w:val="1"/>
+      <w:numFmt w:val="decimal"/>
+      <w:lvlText w:val="%1."/>
+      <w:lvlJc w:val="left"/>
+      <w:pPr>
+        <w:ind w:left="720" w:hanging="360"/>
+      </w:pPr>
+    </w:lvl>
+    <w:lvl w:ilvl="1" w:tplc="041D0019" w:tentative="1">
+      <w:start w:val="1"/>
+      <w:numFmt w:val="lowerLetter"/>
+      <w:lvlText w:val="%2."/>
+      <w:lvlJc w:val="left"/>
+      <w:pPr>
+        <w:ind w:left="1440" w:hanging="360"/>
+      </w:pPr>
+    </w:lvl>
+    <w:lvl w:ilvl="2" w:tplc="041D001B">
+      <w:start w:val="1"/>
+      <w:numFmt w:val="lowerRoman"/>
+      <w:lvlText w:val="%3."/>
+      <w:lvlJc w:val="right"/>
+      <w:pPr>
+        <w:ind w:left="2160" w:hanging="180"/>
+      </w:pPr>
+    </w:lvl>
+    <w:lvl w:ilvl="3" w:tplc="041D000F" w:tentative="1">
+      <w:start w:val="1"/>
+      <w:numFmt w:val="decimal"/>
+      <w:lvlText w:val="%4."/>
+      <w:lvlJc w:val="left"/>
+      <w:pPr>
+        <w:ind w:left="2880" w:hanging="360"/>
+      </w:pPr>
+    </w:lvl>
+    <w:lvl w:ilvl="4" w:tplc="041D0019" w:tentative="1">
+      <w:start w:val="1"/>
+      <w:numFmt w:val="lowerLetter"/>
+      <w:lvlText w:val="%5."/>
+      <w:lvlJc w:val="left"/>
+      <w:pPr>
+        <w:ind w:left="3600" w:hanging="360"/>
+      </w:pPr>
+    </w:lvl>
+    <w:lvl w:ilvl="5" w:tplc="041D001B" w:tentative="1">
+      <w:start w:val="1"/>
+      <w:numFmt w:val="lowerRoman"/>
+      <w:lvlText w:val="%6."/>
+      <w:lvlJc w:val="right"/>
+      <w:pPr>
+        <w:ind w:left="4320" w:hanging="180"/>
+      </w:pPr>
+    </w:lvl>
+    <w:lvl w:ilvl="6" w:tplc="041D000F" w:tentative="1">
+      <w:start w:val="1"/>
+      <w:numFmt w:val="decimal"/>
+      <w:lvlText w:val="%7."/>
+      <w:lvlJc w:val="left"/>
+      <w:pPr>
+        <w:ind w:left="5040" w:hanging="360"/>
+      </w:pPr>
+    </w:lvl>
+    <w:lvl w:ilvl="7" w:tplc="041D0019" w:tentative="1">
+      <w:start w:val="1"/>
+      <w:numFmt w:val="lowerLetter"/>
+      <w:lvlText w:val="%8."/>
+      <w:lvlJc w:val="left"/>
+      <w:pPr>
+        <w:ind w:left="5760" w:hanging="360"/>
+      </w:pPr>
+    </w:lvl>
+    <w:lvl w:ilvl="8" w:tplc="041D001B" w:tentative="1">
+      <w:start w:val="1"/>
+      <w:numFmt w:val="lowerRoman"/>
+      <w:lvlText w:val="%9."/>
+      <w:lvlJc w:val="right"/>
+      <w:pPr>
+        <w:ind w:left="6480" w:hanging="180"/>
+      </w:pPr>
+    </w:lvl>
+  </w:abstractNum>
   <w:num w:numId="1">
-    <w:abstractNumId w:val="1"/>
+    <w:abstractNumId w:val="3"/>
   </w:num>
   <w:num w:numId="2">
-    <w:abstractNumId w:val="1"/>
+    <w:abstractNumId w:val="3"/>
     <w:lvlOverride w:ilvl="0">
       <w:startOverride w:val="1"/>
     </w:lvlOverride>
@@ -5574,7 +7290,40 @@
     <w:abstractNumId w:val="0"/>
   </w:num>
   <w:num w:numId="4">
+    <w:abstractNumId w:val="10"/>
+  </w:num>
+  <w:num w:numId="5">
+    <w:abstractNumId w:val="6"/>
+  </w:num>
+  <w:num w:numId="6">
+    <w:abstractNumId w:val="13"/>
+  </w:num>
+  <w:num w:numId="7">
+    <w:abstractNumId w:val="12"/>
+  </w:num>
+  <w:num w:numId="8">
+    <w:abstractNumId w:val="11"/>
+  </w:num>
+  <w:num w:numId="9">
+    <w:abstractNumId w:val="1"/>
+  </w:num>
+  <w:num w:numId="10">
+    <w:abstractNumId w:val="7"/>
+  </w:num>
+  <w:num w:numId="11">
+    <w:abstractNumId w:val="8"/>
+  </w:num>
+  <w:num w:numId="12">
+    <w:abstractNumId w:val="4"/>
+  </w:num>
+  <w:num w:numId="13">
+    <w:abstractNumId w:val="9"/>
+  </w:num>
+  <w:num w:numId="14">
     <w:abstractNumId w:val="2"/>
+  </w:num>
+  <w:num w:numId="15">
+    <w:abstractNumId w:val="5"/>
   </w:num>
 </w:numbering>
 </file>
@@ -7862,11 +9611,29 @@
     <b:URL>https://en.wikipedia.org/wiki/PHP</b:URL>
     <b:RefOrder>2</b:RefOrder>
   </b:Source>
+  <b:Source>
+    <b:Tag>Sni06</b:Tag>
+    <b:SourceType>InternetSite</b:SourceType>
+    <b:Guid>{8D6C6DB7-BA0C-4809-995F-0A04B5BACF53}</b:Guid>
+    <b:Title>Github</b:Title>
+    <b:Year>2016-04-06</b:Year>
+    <b:Author>
+      <b:Author>
+        <b:NameList>
+          <b:Person>
+            <b:Last>"Snipe"</b:Last>
+          </b:Person>
+        </b:NameList>
+      </b:Author>
+    </b:Author>
+    <b:URL>https://github.com/snipe/banbuilder</b:URL>
+    <b:RefOrder>5</b:RefOrder>
+  </b:Source>
 </b:Sources>
 </file>
 
 <file path=customXml/itemProps1.xml><?xml version="1.0" encoding="utf-8"?>
-<ds:datastoreItem xmlns:ds="http://schemas.openxmlformats.org/officeDocument/2006/customXml" ds:itemID="{4182A379-6C71-41A6-8DC6-05F9B19FC268}">
+<ds:datastoreItem xmlns:ds="http://schemas.openxmlformats.org/officeDocument/2006/customXml" ds:itemID="{C8A79EFA-0243-4B5D-99DA-F50BAD25297F}">
   <ds:schemaRefs>
     <ds:schemaRef ds:uri="http://schemas.openxmlformats.org/officeDocument/2006/bibliography"/>
   </ds:schemaRefs>

--- a/Automatisk filtrering NY.docx
+++ b/Automatisk filtrering NY.docx
@@ -148,26 +148,30 @@
         <w:rPr>
           <w:rFonts w:eastAsia="Times New Roman" w:cs="Times New Roman"/>
         </w:rPr>
-        <w:t xml:space="preserve">Handledare: Sven </w:t>
-      </w:r>
-      <w:proofErr w:type="spellStart"/>
+        <w:t>Handledare: Sven Terlegård</w:t>
+      </w:r>
+    </w:p>
+    <w:p>
+      <w:pPr>
+        <w:ind w:left="6096" w:hanging="1276"/>
+      </w:pPr>
       <w:r>
         <w:rPr>
           <w:rFonts w:eastAsia="Times New Roman" w:cs="Times New Roman"/>
         </w:rPr>
-        <w:t>Terlegård</w:t>
-      </w:r>
-      <w:proofErr w:type="spellEnd"/>
-    </w:p>
-    <w:p>
-      <w:pPr>
-        <w:ind w:left="6096" w:hanging="1276"/>
-      </w:pPr>
+        <w:t xml:space="preserve">Författare: </w:t>
+      </w:r>
       <w:r>
         <w:rPr>
           <w:rFonts w:eastAsia="Times New Roman" w:cs="Times New Roman"/>
         </w:rPr>
-        <w:t>Författare: Hammar Gustav</w:t>
+        <w:tab/>
+      </w:r>
+      <w:r>
+        <w:rPr>
+          <w:rFonts w:eastAsia="Times New Roman" w:cs="Times New Roman"/>
+        </w:rPr>
+        <w:t>Hammar Gustav</w:t>
       </w:r>
       <w:r>
         <w:br/>
@@ -241,7 +245,6 @@
           <w:lang w:val="en-GB"/>
         </w:rPr>
       </w:pPr>
-      <w:proofErr w:type="gramStart"/>
       <w:r>
         <w:rPr>
           <w:lang w:val="en-GB"/>
@@ -264,42 +267,7 @@
         <w:rPr>
           <w:lang w:val="en-GB"/>
         </w:rPr>
-        <w:t>report.</w:t>
-      </w:r>
-      <w:proofErr w:type="gramEnd"/>
-      <w:r>
-        <w:rPr>
-          <w:lang w:val="en-GB"/>
-        </w:rPr>
-        <w:t xml:space="preserve"> Approximately ½ </w:t>
-      </w:r>
-      <w:proofErr w:type="gramStart"/>
-      <w:r>
-        <w:rPr>
-          <w:lang w:val="en-GB"/>
-        </w:rPr>
-        <w:t>page</w:t>
-      </w:r>
-      <w:proofErr w:type="gramEnd"/>
-      <w:r>
-        <w:rPr>
-          <w:lang w:val="en-GB"/>
-        </w:rPr>
-        <w:t xml:space="preserve">. The reader should be able </w:t>
-      </w:r>
-      <w:proofErr w:type="gramStart"/>
-      <w:r>
-        <w:rPr>
-          <w:lang w:val="en-GB"/>
-        </w:rPr>
-        <w:t>to quickly grasp</w:t>
-      </w:r>
-      <w:proofErr w:type="gramEnd"/>
-      <w:r>
-        <w:rPr>
-          <w:lang w:val="en-GB"/>
-        </w:rPr>
-        <w:t xml:space="preserve"> the main content of the report.</w:t>
+        <w:t>report. Approximately ½ page. The reader should be able to quickly grasp the main content of the report.</w:t>
       </w:r>
     </w:p>
     <w:p>
@@ -1643,15 +1611,7 @@
     </w:p>
     <w:p>
       <w:r>
-        <w:t xml:space="preserve">Syftet med det här arbetet är att utveckla en webbaserad applikation som förenklar och snabbar upp granskningen av </w:t>
-      </w:r>
-      <w:proofErr w:type="spellStart"/>
-      <w:r>
-        <w:t>användargenererat</w:t>
-      </w:r>
-      <w:proofErr w:type="spellEnd"/>
-      <w:r>
-        <w:t xml:space="preserve"> webbinnehåll i samband med både annonser och foruminlägg.</w:t>
+        <w:t>Syftet med det här arbetet är att utveckla en webbaserad applikation som förenklar och snabbar upp granskningen av användargenererat webbinnehåll i samband med både annonser och foruminlägg.</w:t>
       </w:r>
     </w:p>
     <w:p>
@@ -1710,21 +1670,7 @@
         <w:rPr>
           <w:color w:val="000000" w:themeColor="text1"/>
         </w:rPr>
-        <w:t xml:space="preserve">Blocket har särskilda regler för vad som får ligga i vilken kategori och andra annonsregler men vi bortser från dem och inriktar oss mot endast olämpligt </w:t>
-      </w:r>
-      <w:proofErr w:type="spellStart"/>
-      <w:r>
-        <w:rPr>
-          <w:color w:val="000000" w:themeColor="text1"/>
-        </w:rPr>
-        <w:t>användargenererat</w:t>
-      </w:r>
-      <w:proofErr w:type="spellEnd"/>
-      <w:r>
-        <w:rPr>
-          <w:color w:val="000000" w:themeColor="text1"/>
-        </w:rPr>
-        <w:t xml:space="preserve"> innehåll.</w:t>
+        <w:t>Blocket har särskilda regler för vad som får ligga i vilken kategori och andra annonsregler men vi bortser från dem och inriktar oss mot endast olämpligt användargenererat innehåll.</w:t>
       </w:r>
     </w:p>
     <w:p>
@@ -1814,27 +1760,14 @@
                             <w:r>
                               <w:t xml:space="preserve">Figur </w:t>
                             </w:r>
-                            <w:r>
-                              <w:fldChar w:fldCharType="begin"/>
-                            </w:r>
-                            <w:r>
-                              <w:instrText xml:space="preserve"> SEQ Figur \* ARABIC </w:instrText>
-                            </w:r>
-                            <w:r>
-                              <w:fldChar w:fldCharType="separate"/>
-                            </w:r>
-                            <w:r>
-                              <w:rPr>
-                                <w:noProof/>
-                              </w:rPr>
-                              <w:t>1</w:t>
-                            </w:r>
-                            <w:r>
-                              <w:rPr>
-                                <w:noProof/>
-                              </w:rPr>
-                              <w:fldChar w:fldCharType="end"/>
-                            </w:r>
+                            <w:fldSimple w:instr=" SEQ Figur \* ARABIC ">
+                              <w:r>
+                                <w:rPr>
+                                  <w:noProof/>
+                                </w:rPr>
+                                <w:t>1</w:t>
+                              </w:r>
+                            </w:fldSimple>
                             <w:r>
                               <w:t xml:space="preserve"> Förklarande bild som visar skillnaden mellan hög- och lågnivåspråk</w:t>
                             </w:r>
@@ -1872,27 +1805,14 @@
                       <w:r>
                         <w:t xml:space="preserve">Figur </w:t>
                       </w:r>
-                      <w:r>
-                        <w:fldChar w:fldCharType="begin"/>
-                      </w:r>
-                      <w:r>
-                        <w:instrText xml:space="preserve"> SEQ Figur \* ARABIC </w:instrText>
-                      </w:r>
-                      <w:r>
-                        <w:fldChar w:fldCharType="separate"/>
-                      </w:r>
-                      <w:r>
-                        <w:rPr>
-                          <w:noProof/>
-                        </w:rPr>
-                        <w:t>1</w:t>
-                      </w:r>
-                      <w:r>
-                        <w:rPr>
-                          <w:noProof/>
-                        </w:rPr>
-                        <w:fldChar w:fldCharType="end"/>
-                      </w:r>
+                      <w:fldSimple w:instr=" SEQ Figur \* ARABIC ">
+                        <w:r>
+                          <w:rPr>
+                            <w:noProof/>
+                          </w:rPr>
+                          <w:t>1</w:t>
+                        </w:r>
+                      </w:fldSimple>
                       <w:r>
                         <w:t xml:space="preserve"> Förklarande bild som visar skillnaden mellan hög- och lågnivåspråk</w:t>
                       </w:r>
@@ -1988,7 +1908,6 @@
           <w:id w:val="477266557"/>
           <w:citation/>
         </w:sdtPr>
-        <w:sdtEndPr/>
         <w:sdtContent>
           <w:r>
             <w:fldChar w:fldCharType="begin"/>
@@ -2033,7 +1952,6 @@
           <w:id w:val="392319839"/>
           <w:citation/>
         </w:sdtPr>
-        <w:sdtEndPr/>
         <w:sdtContent>
           <w:r>
             <w:fldChar w:fldCharType="begin"/>
@@ -2074,7 +1992,6 @@
           <w:id w:val="590201845"/>
           <w:citation/>
         </w:sdtPr>
-        <w:sdtEndPr/>
         <w:sdtContent>
           <w:r>
             <w:fldChar w:fldCharType="begin"/>
@@ -2111,23 +2028,7 @@
     </w:p>
     <w:p>
       <w:r>
-        <w:t xml:space="preserve">Tjänsten </w:t>
-      </w:r>
-      <w:proofErr w:type="spellStart"/>
-      <w:r>
-        <w:t>Webpurify</w:t>
-      </w:r>
-      <w:proofErr w:type="spellEnd"/>
-      <w:r>
-        <w:t xml:space="preserve"> erbjuder svordomsfilter, bild- och videomoderering. Den som vill använda tjänsten kan välja mellan PHP och ASP</w:t>
-      </w:r>
-      <w:proofErr w:type="gramStart"/>
-      <w:r>
-        <w:t>.NET</w:t>
-      </w:r>
-      <w:proofErr w:type="gramEnd"/>
-      <w:r>
-        <w:t>, beroende på vilken plattform som webb</w:t>
+        <w:t>Tjänsten Webpurify erbjuder svordomsfilter, bild- och videomoderering. Den som vill använda tjänsten kan välja mellan PHP och ASP.NET, beroende på vilken plattform som webb</w:t>
       </w:r>
       <w:r>
         <w:t>administratören</w:t>
@@ -2135,13 +2036,8 @@
       <w:r>
         <w:t xml:space="preserve"> har valt att bygga sin webbsajt på. </w:t>
       </w:r>
-      <w:proofErr w:type="spellStart"/>
-      <w:r>
-        <w:t>Webpurify</w:t>
-      </w:r>
-      <w:proofErr w:type="spellEnd"/>
-      <w:r>
-        <w:t xml:space="preserve"> </w:t>
+      <w:r>
+        <w:t xml:space="preserve">Webpurify </w:t>
       </w:r>
       <w:r>
         <w:t>erbjuder filtrering på 15 olika språk. En svart respektive vit lista gör det möjligt för administratören att själv välja vilka ord som ska filtreras</w:t>
@@ -2157,7 +2053,6 @@
           <w:id w:val="1519348188"/>
           <w:citation/>
         </w:sdtPr>
-        <w:sdtEndPr/>
         <w:sdtContent>
           <w:r>
             <w:fldChar w:fldCharType="begin"/>
@@ -2205,15 +2100,7 @@
     </w:p>
     <w:p>
       <w:r>
-        <w:t xml:space="preserve">Genom att studera tidigare testade </w:t>
-      </w:r>
-      <w:proofErr w:type="spellStart"/>
-      <w:r>
-        <w:t>granskningsystem</w:t>
-      </w:r>
-      <w:proofErr w:type="spellEnd"/>
-      <w:r>
-        <w:t xml:space="preserve"> kommer vi att dra slutsatser om för- och nackdelar med de olika systemen. Det gör att vi kan på ett effektivt och noggrant sätt skapa ett system där vi har tagit de bästa bitarna och slagit ihop till ett lämpligt system.</w:t>
+        <w:t>Genom att studera tidigare testade granskningsystem kommer vi att dra slutsatser om för- och nackdelar med de olika systemen. Det gör att vi kan på ett effektivt och noggrant sätt skapa ett system där vi har tagit de bästa bitarna och slagit ihop till ett lämpligt system.</w:t>
       </w:r>
       <w:r>
         <w:t xml:space="preserve"> Vi ska anv</w:t>
@@ -2222,23 +2109,7 @@
         <w:t>ända oss av öppen källkod, det vill säga programkod som är f</w:t>
       </w:r>
       <w:r>
-        <w:t xml:space="preserve">ri att använda av vem som helst. Det finns trådar i forum som till exempel Stack </w:t>
-      </w:r>
-      <w:proofErr w:type="spellStart"/>
-      <w:r>
-        <w:t>Overflow</w:t>
-      </w:r>
-      <w:proofErr w:type="spellEnd"/>
-      <w:r>
-        <w:t xml:space="preserve"> där användare har diskuterat olika typer av filter. På dessa sidor ligger exempelkod som går att använda som grund i egna projekt. Vi kommer att utgå från PHP-kod, men vi har också kunskaper inom andra programmeringsspråk. Dessa kunskaper kan vi använda för att läsa kod skriven i till exempel ASP</w:t>
-      </w:r>
-      <w:proofErr w:type="gramStart"/>
-      <w:r>
-        <w:t>.NET</w:t>
-      </w:r>
-      <w:proofErr w:type="gramEnd"/>
-      <w:r>
-        <w:t xml:space="preserve"> och </w:t>
+        <w:t xml:space="preserve">ri att använda av vem som helst. Det finns trådar i forum som till exempel Stack Overflow där användare har diskuterat olika typer av filter. På dessa sidor ligger exempelkod som går att använda som grund i egna projekt. Vi kommer att utgå från PHP-kod, men vi har också kunskaper inom andra programmeringsspråk. Dessa kunskaper kan vi använda för att läsa kod skriven i till exempel ASP.NET och </w:t>
       </w:r>
       <w:r>
         <w:t>finna</w:t>
@@ -2442,35 +2313,17 @@
                             <w:r>
                               <w:t xml:space="preserve">Figur </w:t>
                             </w:r>
+                            <w:fldSimple w:instr=" SEQ Figur \* ARABIC ">
+                              <w:r>
+                                <w:rPr>
+                                  <w:noProof/>
+                                </w:rPr>
+                                <w:t>2</w:t>
+                              </w:r>
+                            </w:fldSimple>
                             <w:r>
-                              <w:fldChar w:fldCharType="begin"/>
+                              <w:t xml:space="preserve"> Visar resultatet av filtrering med hjälp av Banbuilder</w:t>
                             </w:r>
-                            <w:r>
-                              <w:instrText xml:space="preserve"> SEQ Figur \* ARABIC </w:instrText>
-                            </w:r>
-                            <w:r>
-                              <w:fldChar w:fldCharType="separate"/>
-                            </w:r>
-                            <w:r>
-                              <w:rPr>
-                                <w:noProof/>
-                              </w:rPr>
-                              <w:t>2</w:t>
-                            </w:r>
-                            <w:r>
-                              <w:rPr>
-                                <w:noProof/>
-                              </w:rPr>
-                              <w:fldChar w:fldCharType="end"/>
-                            </w:r>
-                            <w:r>
-                              <w:t xml:space="preserve"> Visar resultatet av filtrering med hjälp av </w:t>
-                            </w:r>
-                            <w:proofErr w:type="spellStart"/>
-                            <w:r>
-                              <w:t>Banbuilder</w:t>
-                            </w:r>
-                            <w:proofErr w:type="spellEnd"/>
                           </w:p>
                         </w:txbxContent>
                       </wps:txbx>
@@ -2501,35 +2354,17 @@
                       <w:r>
                         <w:t xml:space="preserve">Figur </w:t>
                       </w:r>
+                      <w:fldSimple w:instr=" SEQ Figur \* ARABIC ">
+                        <w:r>
+                          <w:rPr>
+                            <w:noProof/>
+                          </w:rPr>
+                          <w:t>2</w:t>
+                        </w:r>
+                      </w:fldSimple>
                       <w:r>
-                        <w:fldChar w:fldCharType="begin"/>
+                        <w:t xml:space="preserve"> Visar resultatet av filtrering med hjälp av Banbuilder</w:t>
                       </w:r>
-                      <w:r>
-                        <w:instrText xml:space="preserve"> SEQ Figur \* ARABIC </w:instrText>
-                      </w:r>
-                      <w:r>
-                        <w:fldChar w:fldCharType="separate"/>
-                      </w:r>
-                      <w:r>
-                        <w:rPr>
-                          <w:noProof/>
-                        </w:rPr>
-                        <w:t>2</w:t>
-                      </w:r>
-                      <w:r>
-                        <w:rPr>
-                          <w:noProof/>
-                        </w:rPr>
-                        <w:fldChar w:fldCharType="end"/>
-                      </w:r>
-                      <w:r>
-                        <w:t xml:space="preserve"> Visar resultatet av filtrering med hjälp av </w:t>
-                      </w:r>
-                      <w:proofErr w:type="spellStart"/>
-                      <w:r>
-                        <w:t>Banbuilder</w:t>
-                      </w:r>
-                      <w:proofErr w:type="spellEnd"/>
                     </w:p>
                   </w:txbxContent>
                 </v:textbox>
@@ -2597,49 +2432,19 @@
                             <w:r>
                               <w:t xml:space="preserve">Figur </w:t>
                             </w:r>
+                            <w:fldSimple w:instr=" SEQ Figur \* ARABIC ">
+                              <w:r>
+                                <w:rPr>
+                                  <w:noProof/>
+                                </w:rPr>
+                                <w:t>3</w:t>
+                              </w:r>
+                            </w:fldSimple>
                             <w:r>
-                              <w:fldChar w:fldCharType="begin"/>
+                              <w:t xml:space="preserve"> Resultatet av en Banbuilderfiltrering av </w:t>
                             </w:r>
                             <w:r>
-                              <w:instrText xml:space="preserve"> SEQ Figur \* ARABIC </w:instrText>
-                            </w:r>
-                            <w:r>
-                              <w:fldChar w:fldCharType="separate"/>
-                            </w:r>
-                            <w:r>
-                              <w:rPr>
-                                <w:noProof/>
-                              </w:rPr>
-                              <w:t>3</w:t>
-                            </w:r>
-                            <w:r>
-                              <w:rPr>
-                                <w:noProof/>
-                              </w:rPr>
-                              <w:fldChar w:fldCharType="end"/>
-                            </w:r>
-                            <w:r>
-                              <w:t xml:space="preserve"> Resultatet av en </w:t>
-                            </w:r>
-                            <w:proofErr w:type="spellStart"/>
-                            <w:r>
-                              <w:t>Banbuilderfiltrering</w:t>
-                            </w:r>
-                            <w:proofErr w:type="spellEnd"/>
-                            <w:r>
-                              <w:t xml:space="preserve"> av </w:t>
-                            </w:r>
-                            <w:r>
-                              <w:t>ol</w:t>
-                            </w:r>
-                            <w:r>
-                              <w:t>ä</w:t>
-                            </w:r>
-                            <w:r>
-                              <w:t>m</w:t>
-                            </w:r>
-                            <w:r>
-                              <w:t>pligt</w:t>
+                              <w:t>olämpligt</w:t>
                             </w:r>
                             <w:r>
                               <w:t xml:space="preserve"> ord med dubbel vokal</w:t>
@@ -2674,49 +2479,19 @@
                       <w:r>
                         <w:t xml:space="preserve">Figur </w:t>
                       </w:r>
+                      <w:fldSimple w:instr=" SEQ Figur \* ARABIC ">
+                        <w:r>
+                          <w:rPr>
+                            <w:noProof/>
+                          </w:rPr>
+                          <w:t>3</w:t>
+                        </w:r>
+                      </w:fldSimple>
                       <w:r>
-                        <w:fldChar w:fldCharType="begin"/>
+                        <w:t xml:space="preserve"> Resultatet av en Banbuilderfiltrering av </w:t>
                       </w:r>
                       <w:r>
-                        <w:instrText xml:space="preserve"> SEQ Figur \* ARABIC </w:instrText>
-                      </w:r>
-                      <w:r>
-                        <w:fldChar w:fldCharType="separate"/>
-                      </w:r>
-                      <w:r>
-                        <w:rPr>
-                          <w:noProof/>
-                        </w:rPr>
-                        <w:t>3</w:t>
-                      </w:r>
-                      <w:r>
-                        <w:rPr>
-                          <w:noProof/>
-                        </w:rPr>
-                        <w:fldChar w:fldCharType="end"/>
-                      </w:r>
-                      <w:r>
-                        <w:t xml:space="preserve"> Resultatet av en </w:t>
-                      </w:r>
-                      <w:proofErr w:type="spellStart"/>
-                      <w:r>
-                        <w:t>Banbuilderfiltrering</w:t>
-                      </w:r>
-                      <w:proofErr w:type="spellEnd"/>
-                      <w:r>
-                        <w:t xml:space="preserve"> av </w:t>
-                      </w:r>
-                      <w:r>
-                        <w:t>ol</w:t>
-                      </w:r>
-                      <w:r>
-                        <w:t>ä</w:t>
-                      </w:r>
-                      <w:r>
-                        <w:t>m</w:t>
-                      </w:r>
-                      <w:r>
-                        <w:t>pligt</w:t>
+                        <w:t>olämpligt</w:t>
                       </w:r>
                       <w:r>
                         <w:t xml:space="preserve"> ord med dubbel vokal</w:t>
@@ -2833,23 +2608,7 @@
         <w:t>bsida</w:t>
       </w:r>
       <w:r>
-        <w:t xml:space="preserve"> som innehåller en textruta för inmatning av text, som sedan ska granskas. I arbetets tidiga stadium byggde vi in </w:t>
-      </w:r>
-      <w:proofErr w:type="spellStart"/>
-      <w:r>
-        <w:t>Banbuilder</w:t>
-      </w:r>
-      <w:proofErr w:type="spellEnd"/>
-      <w:r>
-        <w:t xml:space="preserve"> för granskning av den inmatade texten. Vi upptäckte att </w:t>
-      </w:r>
-      <w:proofErr w:type="spellStart"/>
-      <w:r>
-        <w:t>Banbuilder</w:t>
-      </w:r>
-      <w:proofErr w:type="spellEnd"/>
-      <w:r>
-        <w:t xml:space="preserve"> delvis hanterade </w:t>
+        <w:t xml:space="preserve"> som innehåller en textruta för inmatning av text, som sedan ska granskas. I arbetets tidiga stadium byggde vi in Banbuilder för granskning av den inmatade texten. Vi upptäckte att Banbuilder delvis hanterade </w:t>
       </w:r>
       <w:r>
         <w:t xml:space="preserve">bokstäver som, </w:t>
@@ -2859,16 +2618,11 @@
       </w:r>
     </w:p>
     <w:p>
-      <w:proofErr w:type="spellStart"/>
       <w:r>
         <w:t>B</w:t>
       </w:r>
       <w:r>
-        <w:t>anbuilders</w:t>
-      </w:r>
-      <w:proofErr w:type="spellEnd"/>
-      <w:r>
-        <w:t xml:space="preserve"> filtrering</w:t>
+        <w:t>anbuilders filtrering</w:t>
       </w:r>
       <w:r>
         <w:t xml:space="preserve"> använd</w:t>
@@ -2877,15 +2631,7 @@
         <w:t xml:space="preserve">er sig av reguljära uttryck för att hitta ord med utbytta bokstäver. </w:t>
       </w:r>
       <w:r>
-        <w:t xml:space="preserve">Detta gör det möjligt att i viss utsträckning hantera </w:t>
-      </w:r>
-      <w:proofErr w:type="spellStart"/>
-      <w:r>
-        <w:t>Leetspeek</w:t>
-      </w:r>
-      <w:proofErr w:type="spellEnd"/>
-      <w:r>
-        <w:t xml:space="preserve"> (där man bland annat byter ut en del bokstäver mot siffror eller andra tecken som har grafiska likheter</w:t>
+        <w:t>Detta gör det möjligt att i viss utsträckning hantera Leetspeek (där man bland annat byter ut en del bokstäver mot siffror eller andra tecken som har grafiska likheter</w:t>
       </w:r>
       <w:r>
         <w:t xml:space="preserve"> med det utbytta tecknet</w:t>
@@ -2900,15 +2646,7 @@
         <w:t>hitta uttryck som upprepas 0 eller flera gånger. Denna f</w:t>
       </w:r>
       <w:r>
-        <w:t xml:space="preserve">unktion finns inte i </w:t>
-      </w:r>
-      <w:proofErr w:type="spellStart"/>
-      <w:r>
-        <w:t>Banbuilder</w:t>
-      </w:r>
-      <w:proofErr w:type="spellEnd"/>
-      <w:r>
-        <w:t xml:space="preserve">. </w:t>
+        <w:t xml:space="preserve">unktion finns inte i Banbuilder. </w:t>
       </w:r>
     </w:p>
     <w:p>
@@ -2916,15 +2654,7 @@
         <w:t xml:space="preserve">Efter närmare undersökning av systemet konstaterade vi att det är extra </w:t>
       </w:r>
       <w:r>
-        <w:t xml:space="preserve">omständigt att ändra om </w:t>
-      </w:r>
-      <w:proofErr w:type="spellStart"/>
-      <w:r>
-        <w:t>Banbuilder</w:t>
-      </w:r>
-      <w:proofErr w:type="spellEnd"/>
-      <w:r>
-        <w:t xml:space="preserve"> för att få det att passa vårt arbete. Det finns flera </w:t>
+        <w:t xml:space="preserve">omständigt att ändra om Banbuilder för att få det att passa vårt arbete. Det finns flera </w:t>
       </w:r>
       <w:r>
         <w:t>anledningar</w:t>
@@ -2939,15 +2669,7 @@
         <w:t>. Dessutom är man tvungen att, på varje dator som används som webbserver för denna sida, installera extra funktioner. Exakt hur detta skulle ske, och implementeras i koden, var så pass komplicer</w:t>
       </w:r>
       <w:r>
-        <w:t xml:space="preserve">at att vi valde bort </w:t>
-      </w:r>
-      <w:proofErr w:type="spellStart"/>
-      <w:r>
-        <w:t>Banbuilder</w:t>
-      </w:r>
-      <w:proofErr w:type="spellEnd"/>
-      <w:r>
-        <w:t xml:space="preserve"> och istället skapade ett eget system. </w:t>
+        <w:t xml:space="preserve">at att vi valde bort Banbuilder och istället skapade ett eget system. </w:t>
       </w:r>
     </w:p>
     <w:p>
@@ -3080,32 +2802,16 @@
                             <w:r>
                               <w:t xml:space="preserve">Figur </w:t>
                             </w:r>
+                            <w:fldSimple w:instr=" SEQ Figur \* ARABIC ">
+                              <w:r>
+                                <w:rPr>
+                                  <w:noProof/>
+                                </w:rPr>
+                                <w:t>4</w:t>
+                              </w:r>
+                            </w:fldSimple>
                             <w:r>
-                              <w:fldChar w:fldCharType="begin"/>
-                            </w:r>
-                            <w:r>
-                              <w:instrText xml:space="preserve"> SEQ Figur \* ARABIC </w:instrText>
-                            </w:r>
-                            <w:r>
-                              <w:fldChar w:fldCharType="separate"/>
-                            </w:r>
-                            <w:r>
-                              <w:rPr>
-                                <w:noProof/>
-                              </w:rPr>
-                              <w:t>4</w:t>
-                            </w:r>
-                            <w:r>
-                              <w:rPr>
-                                <w:noProof/>
-                              </w:rPr>
-                              <w:fldChar w:fldCharType="end"/>
-                            </w:r>
-                            <w:r>
-                              <w:t>:</w:t>
-                            </w:r>
-                            <w:r>
-                              <w:t xml:space="preserve"> Mamma mu sågar</w:t>
+                              <w:t>: Mamma mu sågar</w:t>
                             </w:r>
                           </w:p>
                         </w:txbxContent>
@@ -3134,32 +2840,16 @@
                       <w:r>
                         <w:t xml:space="preserve">Figur </w:t>
                       </w:r>
+                      <w:fldSimple w:instr=" SEQ Figur \* ARABIC ">
+                        <w:r>
+                          <w:rPr>
+                            <w:noProof/>
+                          </w:rPr>
+                          <w:t>4</w:t>
+                        </w:r>
+                      </w:fldSimple>
                       <w:r>
-                        <w:fldChar w:fldCharType="begin"/>
-                      </w:r>
-                      <w:r>
-                        <w:instrText xml:space="preserve"> SEQ Figur \* ARABIC </w:instrText>
-                      </w:r>
-                      <w:r>
-                        <w:fldChar w:fldCharType="separate"/>
-                      </w:r>
-                      <w:r>
-                        <w:rPr>
-                          <w:noProof/>
-                        </w:rPr>
-                        <w:t>4</w:t>
-                      </w:r>
-                      <w:r>
-                        <w:rPr>
-                          <w:noProof/>
-                        </w:rPr>
-                        <w:fldChar w:fldCharType="end"/>
-                      </w:r>
-                      <w:r>
-                        <w:t>:</w:t>
-                      </w:r>
-                      <w:r>
-                        <w:t xml:space="preserve"> Mamma mu sågar</w:t>
+                        <w:t>: Mamma mu sågar</w:t>
                       </w:r>
                     </w:p>
                   </w:txbxContent>
@@ -3171,15 +2861,7 @@
         </mc:AlternateContent>
       </w:r>
       <w:r>
-        <w:t xml:space="preserve">Utöver textgranskningen har vi testat bildgranskning med utgångspunkt i </w:t>
-      </w:r>
-      <w:proofErr w:type="spellStart"/>
-      <w:r>
-        <w:t>Banbuilders</w:t>
-      </w:r>
-      <w:proofErr w:type="spellEnd"/>
-      <w:r>
-        <w:t xml:space="preserve"> bildgranskning. Även denna granskning byggdes in på en webbsida. </w:t>
+        <w:t xml:space="preserve">Utöver textgranskningen har vi testat bildgranskning med utgångspunkt i Banbuilders bildgranskning. Även denna granskning byggdes in på en webbsida. </w:t>
       </w:r>
       <w:r>
         <w:t>Denna granskning gör genom att jämföra färgerna i bilden med spektrum för hudfärger.</w:t>
@@ -3194,110 +2876,28 @@
         <w:t>m</w:t>
       </w:r>
       <w:r>
-        <w:t xml:space="preserve">met så att vi såg hur många procent som var </w:t>
-      </w:r>
-      <w:proofErr w:type="gramStart"/>
-      <w:r>
-        <w:t>hudfärgat  och</w:t>
-      </w:r>
-      <w:proofErr w:type="gramEnd"/>
-      <w:r>
-        <w:t xml:space="preserve"> så gav den svaren ”</w:t>
-      </w:r>
-      <w:r>
-        <w:t xml:space="preserve"> </w:t>
-      </w:r>
-      <w:proofErr w:type="spellStart"/>
-      <w:r>
-        <w:t>This</w:t>
-      </w:r>
-      <w:proofErr w:type="spellEnd"/>
-      <w:r>
-        <w:t xml:space="preserve"> image is </w:t>
-      </w:r>
-      <w:proofErr w:type="spellStart"/>
-      <w:r>
-        <w:t>most</w:t>
-      </w:r>
-      <w:proofErr w:type="spellEnd"/>
-      <w:r>
-        <w:t xml:space="preserve"> </w:t>
-      </w:r>
-      <w:proofErr w:type="spellStart"/>
-      <w:r>
-        <w:t>likely</w:t>
-      </w:r>
-      <w:proofErr w:type="spellEnd"/>
-      <w:r>
-        <w:t xml:space="preserve"> </w:t>
-      </w:r>
-      <w:proofErr w:type="spellStart"/>
-      <w:r>
-        <w:t>porn</w:t>
-      </w:r>
-      <w:proofErr w:type="spellEnd"/>
-      <w:r>
-        <w:t>.</w:t>
+        <w:t>met så att vi såg hur många procent som var hudfärgat  och så gav den svaren ”</w:t>
+      </w:r>
+      <w:r>
+        <w:t xml:space="preserve"> This image is most likely porn.</w:t>
       </w:r>
       <w:r>
         <w:t>” och ”</w:t>
       </w:r>
       <w:r>
-        <w:t xml:space="preserve"> </w:t>
-      </w:r>
-      <w:proofErr w:type="spellStart"/>
-      <w:r>
-        <w:t>This</w:t>
-      </w:r>
-      <w:proofErr w:type="spellEnd"/>
-      <w:r>
-        <w:t xml:space="preserve"> image is </w:t>
-      </w:r>
-      <w:proofErr w:type="spellStart"/>
-      <w:r>
-        <w:t>most</w:t>
-      </w:r>
-      <w:proofErr w:type="spellEnd"/>
-      <w:r>
-        <w:t xml:space="preserve"> </w:t>
-      </w:r>
-      <w:proofErr w:type="spellStart"/>
-      <w:r>
-        <w:t>likely</w:t>
-      </w:r>
-      <w:proofErr w:type="spellEnd"/>
-      <w:r>
-        <w:t xml:space="preserve"> not </w:t>
-      </w:r>
-      <w:proofErr w:type="spellStart"/>
-      <w:r>
-        <w:t>porn</w:t>
-      </w:r>
-      <w:proofErr w:type="spellEnd"/>
+        <w:t xml:space="preserve"> This image is most likely not porn</w:t>
+      </w:r>
       <w:r>
         <w:t>."</w:t>
       </w:r>
       <w:r>
-        <w:t xml:space="preserve">. vid </w:t>
-      </w:r>
-      <w:proofErr w:type="spellStart"/>
-      <w:r>
-        <w:t>tästning</w:t>
-      </w:r>
-      <w:proofErr w:type="spellEnd"/>
-      <w:r>
-        <w:t xml:space="preserve"> av mamma mu bild så </w:t>
-      </w:r>
-      <w:r>
-        <w:t xml:space="preserve">gav den över </w:t>
-      </w:r>
-      <w:proofErr w:type="gramStart"/>
-      <w:r>
-        <w:t>50%</w:t>
-      </w:r>
-      <w:proofErr w:type="gramEnd"/>
-      <w:r>
-        <w:t xml:space="preserve"> var hud färgad se figur 4.</w:t>
+        <w:t>. vid testning av Mamma M</w:t>
+      </w:r>
+      <w:r>
+        <w:t xml:space="preserve">u bild så </w:t>
+      </w:r>
+      <w:r>
+        <w:t>gav den över 50% var hud färgad se figur 4.</w:t>
       </w:r>
       <w:r>
         <w:br/>
@@ -3331,10 +2931,10 @@
       <w:tblGrid>
         <w:gridCol w:w="1567"/>
         <w:gridCol w:w="2016"/>
-        <w:gridCol w:w="1049"/>
+        <w:gridCol w:w="889"/>
         <w:gridCol w:w="925"/>
         <w:gridCol w:w="2736"/>
-        <w:gridCol w:w="895"/>
+        <w:gridCol w:w="889"/>
       </w:tblGrid>
       <w:tr>
         <w:tc>
@@ -3501,11 +3101,9 @@
             <w:tcW w:w="0" w:type="auto"/>
           </w:tcPr>
           <w:p>
-            <w:proofErr w:type="gramStart"/>
             <w:r>
               <w:t>50%</w:t>
             </w:r>
-            <w:proofErr w:type="gramEnd"/>
           </w:p>
         </w:tc>
         <w:tc>
@@ -3580,7 +3178,10 @@
           </w:tcPr>
           <w:p>
             <w:r>
-              <w:t>45,65%</w:t>
+              <w:t>46</w:t>
+            </w:r>
+            <w:r>
+              <w:t>%</w:t>
             </w:r>
           </w:p>
         </w:tc>
@@ -3673,11 +3274,9 @@
             <w:tcW w:w="0" w:type="auto"/>
           </w:tcPr>
           <w:p>
-            <w:proofErr w:type="gramStart"/>
             <w:r>
               <w:t>0%</w:t>
             </w:r>
-            <w:proofErr w:type="gramEnd"/>
           </w:p>
         </w:tc>
         <w:tc>
@@ -3690,11 +3289,9 @@
             </w:r>
           </w:p>
           <w:p>
-            <w:proofErr w:type="spellStart"/>
             <w:r>
               <w:t>window</w:t>
             </w:r>
-            <w:proofErr w:type="spellEnd"/>
           </w:p>
         </w:tc>
         <w:tc>
@@ -3756,7 +3353,12 @@
           </w:tcPr>
           <w:p>
             <w:r>
-              <w:t>69,3%</w:t>
+              <w:t>69</w:t>
+            </w:r>
+            <w:bookmarkStart w:id="9" w:name="_GoBack"/>
+            <w:bookmarkEnd w:id="9"/>
+            <w:r>
+              <w:t>%</w:t>
             </w:r>
           </w:p>
         </w:tc>
@@ -3850,7 +3452,10 @@
           </w:tcPr>
           <w:p>
             <w:r>
-              <w:t>22,33%</w:t>
+              <w:t>22</w:t>
+            </w:r>
+            <w:r>
+              <w:t>%</w:t>
             </w:r>
           </w:p>
         </w:tc>
@@ -3967,7 +3572,7 @@
                 <w:sz w:val="27"/>
                 <w:szCs w:val="27"/>
               </w:rPr>
-              <w:t>6.7%</w:t>
+              <w:t>7%</w:t>
             </w:r>
           </w:p>
         </w:tc>
@@ -4115,7 +3720,15 @@
                 <w:sz w:val="27"/>
                 <w:szCs w:val="27"/>
               </w:rPr>
-              <w:t>32,88%</w:t>
+              <w:t>33</w:t>
+            </w:r>
+            <w:r>
+              <w:rPr>
+                <w:color w:val="000000"/>
+                <w:sz w:val="27"/>
+                <w:szCs w:val="27"/>
+              </w:rPr>
+              <w:t>%</w:t>
             </w:r>
           </w:p>
         </w:tc>
@@ -4277,7 +3890,15 @@
                 <w:sz w:val="27"/>
                 <w:szCs w:val="27"/>
               </w:rPr>
-              <w:t>18,57%</w:t>
+              <w:t>19</w:t>
+            </w:r>
+            <w:r>
+              <w:rPr>
+                <w:color w:val="000000"/>
+                <w:sz w:val="27"/>
+                <w:szCs w:val="27"/>
+              </w:rPr>
+              <w:t>%</w:t>
             </w:r>
           </w:p>
         </w:tc>
@@ -4433,7 +4054,15 @@
                 <w:sz w:val="27"/>
                 <w:szCs w:val="27"/>
               </w:rPr>
-              <w:t>80,59%</w:t>
+              <w:t>81</w:t>
+            </w:r>
+            <w:r>
+              <w:rPr>
+                <w:color w:val="000000"/>
+                <w:sz w:val="27"/>
+                <w:szCs w:val="27"/>
+              </w:rPr>
+              <w:t>%</w:t>
             </w:r>
           </w:p>
         </w:tc>
@@ -4581,18 +4210,16 @@
                 <w:sz w:val="27"/>
                 <w:szCs w:val="27"/>
               </w:rPr>
-              <w:t>0,</w:t>
-            </w:r>
-            <w:proofErr w:type="gramStart"/>
+              <w:t>1</w:t>
+            </w:r>
             <w:r>
               <w:rPr>
                 <w:color w:val="000000"/>
                 <w:sz w:val="27"/>
                 <w:szCs w:val="27"/>
               </w:rPr>
-              <w:t>88%</w:t>
-            </w:r>
-            <w:proofErr w:type="gramEnd"/>
+              <w:t>%</w:t>
+            </w:r>
           </w:p>
         </w:tc>
         <w:tc>
@@ -4644,12 +4271,12 @@
       <w:pPr>
         <w:pStyle w:val="Rubrik2"/>
       </w:pPr>
-      <w:bookmarkStart w:id="9" w:name="_Toc447625913"/>
+      <w:bookmarkStart w:id="10" w:name="_Toc447625913"/>
       <w:r>
         <w:lastRenderedPageBreak/>
         <w:t>Resultat</w:t>
       </w:r>
-      <w:bookmarkEnd w:id="9"/>
+      <w:bookmarkEnd w:id="10"/>
     </w:p>
     <w:p>
       <w:pPr>
@@ -4661,31 +4288,7 @@
     </w:p>
     <w:p>
       <w:r>
-        <w:t xml:space="preserve">Resultatet blev en applikation som är baserad på både egna idéer och idéer från </w:t>
-      </w:r>
-      <w:proofErr w:type="spellStart"/>
-      <w:r>
-        <w:t>Banbuilder</w:t>
-      </w:r>
-      <w:proofErr w:type="spellEnd"/>
-      <w:r>
-        <w:t xml:space="preserve">. Koden är helt egenutvecklad med undantaget att vi tog ett stycke programkod från </w:t>
-      </w:r>
-      <w:proofErr w:type="spellStart"/>
-      <w:r>
-        <w:t>Banbuilder</w:t>
-      </w:r>
-      <w:proofErr w:type="spellEnd"/>
-      <w:r>
-        <w:t>, den koden byter ut ”</w:t>
-      </w:r>
-      <w:proofErr w:type="spellStart"/>
-      <w:r>
-        <w:t>leetspeak</w:t>
-      </w:r>
-      <w:proofErr w:type="spellEnd"/>
-      <w:r>
-        <w:t>”-tecken mot motsvarigheten i det svenska alfabetet</w:t>
+        <w:t>Resultatet blev en applikation som är baserad på både egna idéer och idéer från Banbuilder. Koden är helt egenutvecklad med undantaget att vi tog ett stycke programkod från Banbuilder, den koden byter ut ”leetspeak”-tecken mot motsvarigheten i det svenska alfabetet</w:t>
       </w:r>
       <w:r>
         <w:t>. Den färdiga applikation</w:t>
@@ -4909,55 +4512,7 @@
           </w:tcPr>
           <w:p>
             <w:r>
-              <w:t>”Två personer som inte känner varandra så väl står och pratar på en fest och kommer in på yrken och sysselsättningar. ”Jaså, jobbar du med undertextning?” utbrister den ena. ”Vet du vad jag såg en gång? Att man hade översatt ’</w:t>
-            </w:r>
-            <w:proofErr w:type="spellStart"/>
-            <w:r>
-              <w:t>we</w:t>
-            </w:r>
-            <w:proofErr w:type="spellEnd"/>
-            <w:r>
-              <w:t xml:space="preserve"> </w:t>
-            </w:r>
-            <w:proofErr w:type="spellStart"/>
-            <w:r>
-              <w:t>have</w:t>
-            </w:r>
-            <w:proofErr w:type="spellEnd"/>
-            <w:r>
-              <w:t xml:space="preserve"> a </w:t>
-            </w:r>
-            <w:proofErr w:type="spellStart"/>
-            <w:r>
-              <w:t>lot</w:t>
-            </w:r>
-            <w:proofErr w:type="spellEnd"/>
-            <w:r>
-              <w:t xml:space="preserve"> </w:t>
-            </w:r>
-            <w:proofErr w:type="spellStart"/>
-            <w:r>
-              <w:t>of</w:t>
-            </w:r>
-            <w:proofErr w:type="spellEnd"/>
-            <w:r>
-              <w:t xml:space="preserve"> marines </w:t>
-            </w:r>
-            <w:proofErr w:type="spellStart"/>
-            <w:r>
-              <w:t>to</w:t>
-            </w:r>
-            <w:proofErr w:type="spellEnd"/>
-            <w:r>
-              <w:t xml:space="preserve"> </w:t>
-            </w:r>
-            <w:proofErr w:type="spellStart"/>
-            <w:r>
-              <w:t>feed</w:t>
-            </w:r>
-            <w:proofErr w:type="spellEnd"/>
-            <w:r>
-              <w:t xml:space="preserve">’ med ’vi har många mariner att mata’. Är det inte pinsamt när det blir så fel?” Jo. Det man kan göra är att se till att förutsättningarna för dem som översätter och textar är så pass bra att risken för att fel ska uppstå är så liten som möjligt, samt ta ansvar för produktionen från början till slut. Det gör vi. Svenskt Medietext startades 2006 med ett klart och tydligt syfte: att se undertextare som en kvalificerad yrkesgrupp och översättning och textning som ett hantverk. Det innebär att vi sedan starten har prioriterat bra villkor och avtalsenliga löner för våra översättare och undertextare och tycker att kollektivavtal är en självklarhet. Vi låter alla översättningar granskas av en redaktör som tillsammans med </w:t>
+              <w:t xml:space="preserve">”Två personer som inte känner varandra så väl står och pratar på en fest och kommer in på yrken och sysselsättningar. ”Jaså, jobbar du med undertextning?” utbrister den ena. ”Vet du vad jag såg en gång? Att man hade översatt ’we have a lot of marines to feed’ med ’vi har många mariner att mata’. Är det inte pinsamt när det blir så fel?” Jo. Det man kan göra är att se till att förutsättningarna för dem som översätter och textar är så pass bra att risken för att fel ska uppstå är så liten som möjligt, samt ta ansvar för produktionen från början till slut. Det gör vi. Svenskt Medietext startades 2006 med ett klart och tydligt syfte: att se undertextare som en kvalificerad yrkesgrupp och översättning och textning som ett hantverk. Det innebär att vi sedan starten har prioriterat bra villkor och avtalsenliga löner för våra översättare och undertextare och tycker att kollektivavtal är en självklarhet. Vi låter alla översättningar granskas av en redaktör som tillsammans med </w:t>
             </w:r>
             <w:r>
               <w:lastRenderedPageBreak/>
@@ -5001,13 +4556,8 @@
             <w:tcW w:w="6959" w:type="dxa"/>
           </w:tcPr>
           <w:p>
-            <w:proofErr w:type="gramStart"/>
-            <w:r>
-              <w:t>” Du</w:t>
-            </w:r>
-            <w:proofErr w:type="gramEnd"/>
-            <w:r>
-              <w:t xml:space="preserve"> din idiot, dig ska jag döda. Din brevlåda ska jag spränga. Din mamma ska jag döda. ”</w:t>
+            <w:r>
+              <w:t>” Du din idiot, dig ska jag döda. Din brevlåda ska jag spränga. Din mamma ska jag döda. ”</w:t>
             </w:r>
           </w:p>
         </w:tc>
@@ -5044,13 +4594,8 @@
             <w:tcW w:w="6959" w:type="dxa"/>
           </w:tcPr>
           <w:p>
-            <w:proofErr w:type="gramStart"/>
-            <w:r>
-              <w:t>” Jag</w:t>
-            </w:r>
-            <w:proofErr w:type="gramEnd"/>
-            <w:r>
-              <w:t xml:space="preserve"> har en lam lama som är fantastiskt fin. Den äter gräs hela dagarna till skillnad från dig. Du röker gräs hela dagarna. ”</w:t>
+            <w:r>
+              <w:t>” Jag har en lam lama som är fantastiskt fin. Den äter gräs hela dagarna till skillnad från dig. Du röker gräs hela dagarna. ”</w:t>
             </w:r>
           </w:p>
           <w:p/>
@@ -5088,21 +4633,8 @@
             <w:tcW w:w="6959" w:type="dxa"/>
           </w:tcPr>
           <w:p>
-            <w:proofErr w:type="gramStart"/>
-            <w:r>
-              <w:t>” Göken</w:t>
-            </w:r>
-            <w:proofErr w:type="gramEnd"/>
-            <w:r>
-              <w:t xml:space="preserve"> Göran gökade en gök. Göken gillade att göka Görans gök Gösta med Göran. Gökade göken </w:t>
-            </w:r>
-            <w:proofErr w:type="spellStart"/>
-            <w:r>
-              <w:t>göran</w:t>
-            </w:r>
-            <w:proofErr w:type="spellEnd"/>
-            <w:r>
-              <w:t>?”</w:t>
+            <w:r>
+              <w:t>” Göken Göran gökade en gök. Göken gillade att göka Görans gök Gösta med Göran. Gökade göken göran?”</w:t>
             </w:r>
           </w:p>
           <w:p/>
@@ -5140,13 +4672,8 @@
             <w:tcW w:w="6959" w:type="dxa"/>
           </w:tcPr>
           <w:p>
-            <w:proofErr w:type="gramStart"/>
-            <w:r>
-              <w:t>” För</w:t>
-            </w:r>
-            <w:proofErr w:type="gramEnd"/>
-            <w:r>
-              <w:t xml:space="preserve"> i helvete, vilket jävla fanskap kom på detta?”</w:t>
+            <w:r>
+              <w:t>” För i helvete, vilket jävla fanskap kom på detta?”</w:t>
             </w:r>
           </w:p>
         </w:tc>
@@ -5183,13 +4710,8 @@
             <w:tcW w:w="6959" w:type="dxa"/>
           </w:tcPr>
           <w:p>
-            <w:proofErr w:type="gramStart"/>
-            <w:r>
-              <w:t>” Du</w:t>
-            </w:r>
-            <w:proofErr w:type="gramEnd"/>
-            <w:r>
-              <w:t xml:space="preserve"> är en jävelskapande gubbe.”</w:t>
+            <w:r>
+              <w:t>” Du är en jävelskapande gubbe.”</w:t>
             </w:r>
           </w:p>
         </w:tc>
@@ -5226,18 +4748,8 @@
             <w:tcW w:w="6959" w:type="dxa"/>
           </w:tcPr>
           <w:p>
-            <w:proofErr w:type="gramStart"/>
-            <w:r>
-              <w:t xml:space="preserve">” </w:t>
-            </w:r>
-            <w:proofErr w:type="spellStart"/>
-            <w:r>
-              <w:t>Jääävlar</w:t>
-            </w:r>
-            <w:proofErr w:type="spellEnd"/>
-            <w:proofErr w:type="gramEnd"/>
-            <w:r>
-              <w:t xml:space="preserve"> vad trevligt vi hade det. ”</w:t>
+            <w:r>
+              <w:t>” Jääävlar vad trevligt vi hade det. ”</w:t>
             </w:r>
           </w:p>
           <w:p/>
@@ -5253,8 +4765,6 @@
             <w:r>
               <w:t>0</w:t>
             </w:r>
-            <w:bookmarkStart w:id="10" w:name="_GoBack"/>
-            <w:bookmarkEnd w:id="10"/>
           </w:p>
         </w:tc>
       </w:tr>
@@ -5380,10 +4890,10 @@
       <w:bookmarkStart w:id="11" w:name="_Toc447625914"/>
       <w:r>
         <w:lastRenderedPageBreak/>
-        <w:t>Analys</w:t>
-      </w:r>
-      <w:r>
-        <w:t xml:space="preserve"> eller resultatdiskussion</w:t>
+        <w:t>R</w:t>
+      </w:r>
+      <w:r>
+        <w:t>esultatdiskussion</w:t>
       </w:r>
       <w:bookmarkEnd w:id="11"/>
     </w:p>
@@ -5398,42 +4908,24 @@
         <w:t xml:space="preserve">h att även </w:t>
       </w:r>
       <w:r>
-        <w:t xml:space="preserve">ordlistan med ”alla” svenska ord är uppdaterad med nytillkomna ord. Den klarar </w:t>
-      </w:r>
-      <w:proofErr w:type="spellStart"/>
-      <w:r>
-        <w:t>idagsläget</w:t>
-      </w:r>
-      <w:proofErr w:type="spellEnd"/>
-      <w:r>
-        <w:t xml:space="preserve"> inte heller av engelska ord, eftersom ordlistorna enbart innehåller svenska ord. </w:t>
+        <w:t>ordlistan med ”alla” svenska ord är uppdaterad med nytillkomna ord. Den klarar i</w:t>
+      </w:r>
+      <w:r>
+        <w:t xml:space="preserve"> </w:t>
+      </w:r>
+      <w:r>
+        <w:t xml:space="preserve">dagsläget inte heller av engelska ord, eftersom ordlistorna enbart innehåller svenska ord. </w:t>
       </w:r>
     </w:p>
     <w:p>
       <w:r>
-        <w:t>Porgrammet saknar möjligheten att tolka ord där bokstäver upprepas fler gånger i ett ord för att lura systemet. Den klarar inte heller av felstavningar. Däremot är det möjligt för den att tolka ”</w:t>
-      </w:r>
-      <w:proofErr w:type="spellStart"/>
-      <w:r>
-        <w:t>leetspeek</w:t>
-      </w:r>
-      <w:proofErr w:type="spellEnd"/>
-      <w:r>
-        <w:t>”,</w:t>
+        <w:t>Porgrammet saknar möjligheten att tolka ord där bokstäver upprepas fler gånger i ett ord för att lura systemet. Den klarar inte heller av felstavningar. Däremot är det möjligt för den att tolka ”leetspeek”,</w:t>
       </w:r>
       <w:r>
         <w:t xml:space="preserve"> </w:t>
       </w:r>
       <w:r>
-        <w:t>i en viss utsträckning. Det förutsätter en inte för komplex ”</w:t>
-      </w:r>
-      <w:proofErr w:type="spellStart"/>
-      <w:r>
-        <w:t>leetspeek</w:t>
-      </w:r>
-      <w:proofErr w:type="spellEnd"/>
-      <w:r>
-        <w:t xml:space="preserve">”-text och att de </w:t>
+        <w:t xml:space="preserve">i en viss utsträckning. Det förutsätter en inte för komplex ”leetspeek”-text och att de </w:t>
       </w:r>
       <w:r>
         <w:t>utbytta tecknen följer de fördefinierade reguljära uttryck-strängarna.</w:t>
@@ -5492,13 +4984,8 @@
     </w:p>
     <w:p>
       <w:r>
-        <w:t xml:space="preserve">Det slutgiltiga systemet är </w:t>
-      </w:r>
-      <w:proofErr w:type="spellStart"/>
-      <w:r>
-        <w:t>intw</w:t>
-      </w:r>
-      <w:proofErr w:type="spellEnd"/>
+        <w:t>Det slutgiltiga systemet är inte</w:t>
+      </w:r>
       <w:r>
         <w:t xml:space="preserve"> perfekt. Det saknar en del funktioner. </w:t>
       </w:r>
@@ -5562,7 +5049,6 @@
           <w:docPartUnique/>
         </w:docPartObj>
       </w:sdtPr>
-      <w:sdtEndPr/>
       <w:sdtContent>
         <w:p>
           <w:pPr>
@@ -5583,7 +5069,6 @@
             <w:id w:val="111145805"/>
             <w:bibliography/>
           </w:sdtPr>
-          <w:sdtEndPr/>
           <w:sdtContent>
             <w:p>
               <w:pPr>
@@ -5817,33 +5302,6 @@
         </w:sdt>
       </w:sdtContent>
     </w:sdt>
-    <w:p>
-      <w:pPr>
-        <w:pStyle w:val="Rubrik1"/>
-        <w:numPr>
-          <w:ilvl w:val="0"/>
-          <w:numId w:val="0"/>
-        </w:numPr>
-        <w:ind w:left="432" w:hanging="432"/>
-      </w:pPr>
-      <w:bookmarkStart w:id="16" w:name="_Toc447625919"/>
-      <w:r>
-        <w:lastRenderedPageBreak/>
-        <w:t>Bilagor</w:t>
-      </w:r>
-      <w:bookmarkEnd w:id="16"/>
-    </w:p>
-    <w:p>
-      <w:r>
-        <w:t>Om man har med större intervjuunderlag eller enkätsammanställningar kan de finnas i en bilaga. De presenteras då kortfattat under rubriken resultat.</w:t>
-      </w:r>
-      <w:r>
-        <w:t xml:space="preserve"> De numreras som bilaga 1, bilaga 2 osv.</w:t>
-      </w:r>
-      <w:r>
-        <w:t xml:space="preserve"> I bilagor kan det vara lämpligt att placera sådant material som inte behövs för att förstå rapporten men som kan tillföra mer kunskap, bakgrundsförståelse etc. för den som vill veta mer.</w:t>
-      </w:r>
-    </w:p>
     <w:sectPr>
       <w:footerReference w:type="default" r:id="rId26"/>
       <w:type w:val="continuous"/>
@@ -5892,7 +5350,6 @@
         <w:docPartUnique/>
       </w:docPartObj>
     </w:sdtPr>
-    <w:sdtEndPr/>
     <w:sdtContent>
       <w:p>
         <w:pPr>
@@ -5920,7 +5377,6 @@
         <w:docPartUnique/>
       </w:docPartObj>
     </w:sdtPr>
-    <w:sdtEndPr/>
     <w:sdtContent>
       <w:p>
         <w:pPr>
@@ -5940,7 +5396,7 @@
           <w:rPr>
             <w:noProof/>
           </w:rPr>
-          <w:t>7</w:t>
+          <w:t>5</w:t>
         </w:r>
         <w:r>
           <w:rPr>
@@ -9633,7 +9089,7 @@
 </file>
 
 <file path=customXml/itemProps1.xml><?xml version="1.0" encoding="utf-8"?>
-<ds:datastoreItem xmlns:ds="http://schemas.openxmlformats.org/officeDocument/2006/customXml" ds:itemID="{C8A79EFA-0243-4B5D-99DA-F50BAD25297F}">
+<ds:datastoreItem xmlns:ds="http://schemas.openxmlformats.org/officeDocument/2006/customXml" ds:itemID="{B580E7C0-3A3E-4234-9817-60B623BE4314}">
   <ds:schemaRefs>
     <ds:schemaRef ds:uri="http://schemas.openxmlformats.org/officeDocument/2006/bibliography"/>
   </ds:schemaRefs>

--- a/Automatisk filtrering NY.docx
+++ b/Automatisk filtrering NY.docx
@@ -76,7 +76,21 @@
         <w:rPr>
           <w:rFonts w:asciiTheme="minorHAnsi" w:hAnsiTheme="minorHAnsi"/>
         </w:rPr>
-        <w:t>Eventuell undertitel</w:t>
+        <w:t xml:space="preserve">Programvara som granskar </w:t>
+      </w:r>
+      <w:proofErr w:type="spellStart"/>
+      <w:r>
+        <w:rPr>
+          <w:rFonts w:asciiTheme="minorHAnsi" w:hAnsiTheme="minorHAnsi"/>
+        </w:rPr>
+        <w:t>användargenererat</w:t>
+      </w:r>
+      <w:proofErr w:type="spellEnd"/>
+      <w:r>
+        <w:rPr>
+          <w:rFonts w:asciiTheme="minorHAnsi" w:hAnsiTheme="minorHAnsi"/>
+        </w:rPr>
+        <w:t xml:space="preserve"> innehåll</w:t>
       </w:r>
     </w:p>
     <w:p/>
@@ -148,8 +162,16 @@
         <w:rPr>
           <w:rFonts w:eastAsia="Times New Roman" w:cs="Times New Roman"/>
         </w:rPr>
-        <w:t>Handledare: Sven Terlegård</w:t>
-      </w:r>
+        <w:t xml:space="preserve">Handledare: Sven </w:t>
+      </w:r>
+      <w:proofErr w:type="spellStart"/>
+      <w:r>
+        <w:rPr>
+          <w:rFonts w:eastAsia="Times New Roman" w:cs="Times New Roman"/>
+        </w:rPr>
+        <w:t>Terlegård</w:t>
+      </w:r>
+      <w:proofErr w:type="spellEnd"/>
     </w:p>
     <w:p>
       <w:pPr>
@@ -245,6 +267,7 @@
           <w:lang w:val="en-GB"/>
         </w:rPr>
       </w:pPr>
+      <w:proofErr w:type="gramStart"/>
       <w:r>
         <w:rPr>
           <w:lang w:val="en-GB"/>
@@ -267,7 +290,42 @@
         <w:rPr>
           <w:lang w:val="en-GB"/>
         </w:rPr>
-        <w:t>report. Approximately ½ page. The reader should be able to quickly grasp the main content of the report.</w:t>
+        <w:t>report.</w:t>
+      </w:r>
+      <w:proofErr w:type="gramEnd"/>
+      <w:r>
+        <w:rPr>
+          <w:lang w:val="en-GB"/>
+        </w:rPr>
+        <w:t xml:space="preserve"> Approximately ½ </w:t>
+      </w:r>
+      <w:proofErr w:type="gramStart"/>
+      <w:r>
+        <w:rPr>
+          <w:lang w:val="en-GB"/>
+        </w:rPr>
+        <w:t>page</w:t>
+      </w:r>
+      <w:proofErr w:type="gramEnd"/>
+      <w:r>
+        <w:rPr>
+          <w:lang w:val="en-GB"/>
+        </w:rPr>
+        <w:t xml:space="preserve">. The reader should be able </w:t>
+      </w:r>
+      <w:proofErr w:type="gramStart"/>
+      <w:r>
+        <w:rPr>
+          <w:lang w:val="en-GB"/>
+        </w:rPr>
+        <w:t>to quickly grasp</w:t>
+      </w:r>
+      <w:proofErr w:type="gramEnd"/>
+      <w:r>
+        <w:rPr>
+          <w:lang w:val="en-GB"/>
+        </w:rPr>
+        <w:t xml:space="preserve"> the main content of the report.</w:t>
       </w:r>
     </w:p>
     <w:p>
@@ -1532,7 +1590,21 @@
         <w:rPr>
           <w:rFonts w:eastAsia="Times New Roman" w:cs="Times New Roman"/>
         </w:rPr>
-        <w:t>ll exempel Blocket och Facebook, samt om det går att automatisera den filtreringen med hjälp av mjukvara.</w:t>
+        <w:t xml:space="preserve">ll exempel Blocket och </w:t>
+      </w:r>
+      <w:proofErr w:type="spellStart"/>
+      <w:r>
+        <w:rPr>
+          <w:rFonts w:eastAsia="Times New Roman" w:cs="Times New Roman"/>
+        </w:rPr>
+        <w:t>Facebook</w:t>
+      </w:r>
+      <w:proofErr w:type="spellEnd"/>
+      <w:r>
+        <w:rPr>
+          <w:rFonts w:eastAsia="Times New Roman" w:cs="Times New Roman"/>
+        </w:rPr>
+        <w:t>, samt om det går att automatisera den filtreringen med hjälp av mjukvara.</w:t>
       </w:r>
     </w:p>
     <w:p>
@@ -1611,7 +1683,15 @@
     </w:p>
     <w:p>
       <w:r>
-        <w:t>Syftet med det här arbetet är att utveckla en webbaserad applikation som förenklar och snabbar upp granskningen av användargenererat webbinnehåll i samband med både annonser och foruminlägg.</w:t>
+        <w:t xml:space="preserve">Syftet med det här arbetet är att utveckla en webbaserad applikation som förenklar och snabbar upp granskningen av </w:t>
+      </w:r>
+      <w:proofErr w:type="spellStart"/>
+      <w:r>
+        <w:t>användargenererat</w:t>
+      </w:r>
+      <w:proofErr w:type="spellEnd"/>
+      <w:r>
+        <w:t xml:space="preserve"> webbinnehåll i samband med både annonser och foruminlägg.</w:t>
       </w:r>
     </w:p>
     <w:p>
@@ -1670,7 +1750,21 @@
         <w:rPr>
           <w:color w:val="000000" w:themeColor="text1"/>
         </w:rPr>
-        <w:t>Blocket har särskilda regler för vad som får ligga i vilken kategori och andra annonsregler men vi bortser från dem och inriktar oss mot endast olämpligt användargenererat innehåll.</w:t>
+        <w:t xml:space="preserve">Blocket har särskilda regler för vad som får ligga i vilken kategori och andra annonsregler men vi bortser från dem och inriktar oss mot endast olämpligt </w:t>
+      </w:r>
+      <w:proofErr w:type="spellStart"/>
+      <w:r>
+        <w:rPr>
+          <w:color w:val="000000" w:themeColor="text1"/>
+        </w:rPr>
+        <w:t>användargenererat</w:t>
+      </w:r>
+      <w:proofErr w:type="spellEnd"/>
+      <w:r>
+        <w:rPr>
+          <w:color w:val="000000" w:themeColor="text1"/>
+        </w:rPr>
+        <w:t xml:space="preserve"> innehåll.</w:t>
       </w:r>
     </w:p>
     <w:p>
@@ -1760,14 +1854,27 @@
                             <w:r>
                               <w:t xml:space="preserve">Figur </w:t>
                             </w:r>
-                            <w:fldSimple w:instr=" SEQ Figur \* ARABIC ">
-                              <w:r>
-                                <w:rPr>
-                                  <w:noProof/>
-                                </w:rPr>
-                                <w:t>1</w:t>
-                              </w:r>
-                            </w:fldSimple>
+                            <w:r>
+                              <w:fldChar w:fldCharType="begin"/>
+                            </w:r>
+                            <w:r>
+                              <w:instrText xml:space="preserve"> SEQ Figur \* ARABIC </w:instrText>
+                            </w:r>
+                            <w:r>
+                              <w:fldChar w:fldCharType="separate"/>
+                            </w:r>
+                            <w:r>
+                              <w:rPr>
+                                <w:noProof/>
+                              </w:rPr>
+                              <w:t>1</w:t>
+                            </w:r>
+                            <w:r>
+                              <w:rPr>
+                                <w:noProof/>
+                              </w:rPr>
+                              <w:fldChar w:fldCharType="end"/>
+                            </w:r>
                             <w:r>
                               <w:t xml:space="preserve"> Förklarande bild som visar skillnaden mellan hög- och lågnivåspråk</w:t>
                             </w:r>
@@ -1908,6 +2015,7 @@
           <w:id w:val="477266557"/>
           <w:citation/>
         </w:sdtPr>
+        <w:sdtEndPr/>
         <w:sdtContent>
           <w:r>
             <w:fldChar w:fldCharType="begin"/>
@@ -1952,6 +2060,7 @@
           <w:id w:val="392319839"/>
           <w:citation/>
         </w:sdtPr>
+        <w:sdtEndPr/>
         <w:sdtContent>
           <w:r>
             <w:fldChar w:fldCharType="begin"/>
@@ -1992,6 +2101,7 @@
           <w:id w:val="590201845"/>
           <w:citation/>
         </w:sdtPr>
+        <w:sdtEndPr/>
         <w:sdtContent>
           <w:r>
             <w:fldChar w:fldCharType="begin"/>
@@ -2023,12 +2133,36 @@
         <w:t xml:space="preserve"> system. Vi väljer det för att det </w:t>
       </w:r>
       <w:r>
-        <w:t>är just det språket som används tillsammans med webbplatser som till exempel Blocket och Facebook. Språket har många fördelar i och med att det körs tillsammans med webbplatsen och det blir på så vis smidigare att utveckla i det.</w:t>
+        <w:t xml:space="preserve">är just det språket som används tillsammans med webbplatser som till exempel Blocket och </w:t>
+      </w:r>
+      <w:proofErr w:type="spellStart"/>
+      <w:r>
+        <w:t>Facebook</w:t>
+      </w:r>
+      <w:proofErr w:type="spellEnd"/>
+      <w:r>
+        <w:t>. Språket har många fördelar i och med att det körs tillsammans med webbplatsen och det blir på så vis smidigare att utveckla i det.</w:t>
       </w:r>
     </w:p>
     <w:p>
       <w:r>
-        <w:t>Tjänsten Webpurify erbjuder svordomsfilter, bild- och videomoderering. Den som vill använda tjänsten kan välja mellan PHP och ASP.NET, beroende på vilken plattform som webb</w:t>
+        <w:t xml:space="preserve">Tjänsten </w:t>
+      </w:r>
+      <w:proofErr w:type="spellStart"/>
+      <w:r>
+        <w:t>Webpurify</w:t>
+      </w:r>
+      <w:proofErr w:type="spellEnd"/>
+      <w:r>
+        <w:t xml:space="preserve"> erbjuder svordomsfilter, bild- och videomoderering. Den som vill använda tjänsten kan välja mellan PHP och ASP</w:t>
+      </w:r>
+      <w:proofErr w:type="gramStart"/>
+      <w:r>
+        <w:t>.NET</w:t>
+      </w:r>
+      <w:proofErr w:type="gramEnd"/>
+      <w:r>
+        <w:t>, beroende på vilken plattform som webb</w:t>
       </w:r>
       <w:r>
         <w:t>administratören</w:t>
@@ -2036,8 +2170,13 @@
       <w:r>
         <w:t xml:space="preserve"> har valt att bygga sin webbsajt på. </w:t>
       </w:r>
-      <w:r>
-        <w:t xml:space="preserve">Webpurify </w:t>
+      <w:proofErr w:type="spellStart"/>
+      <w:r>
+        <w:t>Webpurify</w:t>
+      </w:r>
+      <w:proofErr w:type="spellEnd"/>
+      <w:r>
+        <w:t xml:space="preserve"> </w:t>
       </w:r>
       <w:r>
         <w:t>erbjuder filtrering på 15 olika språk. En svart respektive vit lista gör det möjligt för administratören att själv välja vilka ord som ska filtreras</w:t>
@@ -2053,6 +2192,7 @@
           <w:id w:val="1519348188"/>
           <w:citation/>
         </w:sdtPr>
+        <w:sdtEndPr/>
         <w:sdtContent>
           <w:r>
             <w:fldChar w:fldCharType="begin"/>
@@ -2100,7 +2240,15 @@
     </w:p>
     <w:p>
       <w:r>
-        <w:t>Genom att studera tidigare testade granskningsystem kommer vi att dra slutsatser om för- och nackdelar med de olika systemen. Det gör att vi kan på ett effektivt och noggrant sätt skapa ett system där vi har tagit de bästa bitarna och slagit ihop till ett lämpligt system.</w:t>
+        <w:t xml:space="preserve">Genom att studera tidigare testade </w:t>
+      </w:r>
+      <w:proofErr w:type="spellStart"/>
+      <w:r>
+        <w:t>granskningsystem</w:t>
+      </w:r>
+      <w:proofErr w:type="spellEnd"/>
+      <w:r>
+        <w:t xml:space="preserve"> kommer vi att dra slutsatser om för- och nackdelar med de olika systemen. Det gör att vi kan på ett effektivt och noggrant sätt skapa ett system där vi har tagit de bästa bitarna och slagit ihop till ett lämpligt system.</w:t>
       </w:r>
       <w:r>
         <w:t xml:space="preserve"> Vi ska anv</w:t>
@@ -2109,7 +2257,23 @@
         <w:t>ända oss av öppen källkod, det vill säga programkod som är f</w:t>
       </w:r>
       <w:r>
-        <w:t xml:space="preserve">ri att använda av vem som helst. Det finns trådar i forum som till exempel Stack Overflow där användare har diskuterat olika typer av filter. På dessa sidor ligger exempelkod som går att använda som grund i egna projekt. Vi kommer att utgå från PHP-kod, men vi har också kunskaper inom andra programmeringsspråk. Dessa kunskaper kan vi använda för att läsa kod skriven i till exempel ASP.NET och </w:t>
+        <w:t xml:space="preserve">ri att använda av vem som helst. Det finns trådar i forum som till exempel Stack </w:t>
+      </w:r>
+      <w:proofErr w:type="spellStart"/>
+      <w:r>
+        <w:t>Overflow</w:t>
+      </w:r>
+      <w:proofErr w:type="spellEnd"/>
+      <w:r>
+        <w:t xml:space="preserve"> där användare har diskuterat olika typer av filter. På dessa sidor ligger exempelkod som går att använda som grund i egna projekt. Vi kommer att utgå från PHP-kod, men vi har också kunskaper inom andra programmeringsspråk. Dessa kunskaper kan vi använda för att läsa kod skriven i till exempel ASP</w:t>
+      </w:r>
+      <w:proofErr w:type="gramStart"/>
+      <w:r>
+        <w:t>.NET</w:t>
+      </w:r>
+      <w:proofErr w:type="gramEnd"/>
+      <w:r>
+        <w:t xml:space="preserve"> och </w:t>
       </w:r>
       <w:r>
         <w:t>finna</w:t>
@@ -2313,17 +2477,35 @@
                             <w:r>
                               <w:t xml:space="preserve">Figur </w:t>
                             </w:r>
-                            <w:fldSimple w:instr=" SEQ Figur \* ARABIC ">
-                              <w:r>
-                                <w:rPr>
-                                  <w:noProof/>
-                                </w:rPr>
-                                <w:t>2</w:t>
-                              </w:r>
-                            </w:fldSimple>
                             <w:r>
-                              <w:t xml:space="preserve"> Visar resultatet av filtrering med hjälp av Banbuilder</w:t>
+                              <w:fldChar w:fldCharType="begin"/>
                             </w:r>
+                            <w:r>
+                              <w:instrText xml:space="preserve"> SEQ Figur \* ARABIC </w:instrText>
+                            </w:r>
+                            <w:r>
+                              <w:fldChar w:fldCharType="separate"/>
+                            </w:r>
+                            <w:r>
+                              <w:rPr>
+                                <w:noProof/>
+                              </w:rPr>
+                              <w:t>2</w:t>
+                            </w:r>
+                            <w:r>
+                              <w:rPr>
+                                <w:noProof/>
+                              </w:rPr>
+                              <w:fldChar w:fldCharType="end"/>
+                            </w:r>
+                            <w:r>
+                              <w:t xml:space="preserve"> Visar resultatet av filtrering med hjälp av </w:t>
+                            </w:r>
+                            <w:proofErr w:type="spellStart"/>
+                            <w:r>
+                              <w:t>Banbuilder</w:t>
+                            </w:r>
+                            <w:proofErr w:type="spellEnd"/>
                           </w:p>
                         </w:txbxContent>
                       </wps:txbx>
@@ -2432,16 +2614,37 @@
                             <w:r>
                               <w:t xml:space="preserve">Figur </w:t>
                             </w:r>
-                            <w:fldSimple w:instr=" SEQ Figur \* ARABIC ">
-                              <w:r>
-                                <w:rPr>
-                                  <w:noProof/>
-                                </w:rPr>
-                                <w:t>3</w:t>
-                              </w:r>
-                            </w:fldSimple>
                             <w:r>
-                              <w:t xml:space="preserve"> Resultatet av en Banbuilderfiltrering av </w:t>
+                              <w:fldChar w:fldCharType="begin"/>
+                            </w:r>
+                            <w:r>
+                              <w:instrText xml:space="preserve"> SEQ Figur \* ARABIC </w:instrText>
+                            </w:r>
+                            <w:r>
+                              <w:fldChar w:fldCharType="separate"/>
+                            </w:r>
+                            <w:r>
+                              <w:rPr>
+                                <w:noProof/>
+                              </w:rPr>
+                              <w:t>3</w:t>
+                            </w:r>
+                            <w:r>
+                              <w:rPr>
+                                <w:noProof/>
+                              </w:rPr>
+                              <w:fldChar w:fldCharType="end"/>
+                            </w:r>
+                            <w:r>
+                              <w:t xml:space="preserve"> Resultatet av en </w:t>
+                            </w:r>
+                            <w:proofErr w:type="spellStart"/>
+                            <w:r>
+                              <w:t>Banbuilderfiltrering</w:t>
+                            </w:r>
+                            <w:proofErr w:type="spellEnd"/>
+                            <w:r>
+                              <w:t xml:space="preserve"> av </w:t>
                             </w:r>
                             <w:r>
                               <w:t>olämpligt</w:t>
@@ -2608,7 +2811,23 @@
         <w:t>bsida</w:t>
       </w:r>
       <w:r>
-        <w:t xml:space="preserve"> som innehåller en textruta för inmatning av text, som sedan ska granskas. I arbetets tidiga stadium byggde vi in Banbuilder för granskning av den inmatade texten. Vi upptäckte att Banbuilder delvis hanterade </w:t>
+        <w:t xml:space="preserve"> som innehåller en textruta för inmatning av text, som sedan ska granskas. I arbetets tidiga stadium byggde vi in </w:t>
+      </w:r>
+      <w:proofErr w:type="spellStart"/>
+      <w:r>
+        <w:t>Banbuilder</w:t>
+      </w:r>
+      <w:proofErr w:type="spellEnd"/>
+      <w:r>
+        <w:t xml:space="preserve"> för granskning av den inmatade texten. Vi upptäckte att </w:t>
+      </w:r>
+      <w:proofErr w:type="spellStart"/>
+      <w:r>
+        <w:t>Banbuilder</w:t>
+      </w:r>
+      <w:proofErr w:type="spellEnd"/>
+      <w:r>
+        <w:t xml:space="preserve"> delvis hanterade </w:t>
       </w:r>
       <w:r>
         <w:t xml:space="preserve">bokstäver som, </w:t>
@@ -2618,11 +2837,16 @@
       </w:r>
     </w:p>
     <w:p>
+      <w:proofErr w:type="spellStart"/>
       <w:r>
         <w:t>B</w:t>
       </w:r>
       <w:r>
-        <w:t>anbuilders filtrering</w:t>
+        <w:t>anbuilders</w:t>
+      </w:r>
+      <w:proofErr w:type="spellEnd"/>
+      <w:r>
+        <w:t xml:space="preserve"> filtrering</w:t>
       </w:r>
       <w:r>
         <w:t xml:space="preserve"> använd</w:t>
@@ -2631,7 +2855,15 @@
         <w:t xml:space="preserve">er sig av reguljära uttryck för att hitta ord med utbytta bokstäver. </w:t>
       </w:r>
       <w:r>
-        <w:t>Detta gör det möjligt att i viss utsträckning hantera Leetspeek (där man bland annat byter ut en del bokstäver mot siffror eller andra tecken som har grafiska likheter</w:t>
+        <w:t xml:space="preserve">Detta gör det möjligt att i viss utsträckning hantera </w:t>
+      </w:r>
+      <w:proofErr w:type="spellStart"/>
+      <w:r>
+        <w:t>Leetspeek</w:t>
+      </w:r>
+      <w:proofErr w:type="spellEnd"/>
+      <w:r>
+        <w:t xml:space="preserve"> (där man bland annat byter ut en del bokstäver mot siffror eller andra tecken som har grafiska likheter</w:t>
       </w:r>
       <w:r>
         <w:t xml:space="preserve"> med det utbytta tecknet</w:t>
@@ -2646,7 +2878,15 @@
         <w:t>hitta uttryck som upprepas 0 eller flera gånger. Denna f</w:t>
       </w:r>
       <w:r>
-        <w:t xml:space="preserve">unktion finns inte i Banbuilder. </w:t>
+        <w:t xml:space="preserve">unktion finns inte i </w:t>
+      </w:r>
+      <w:proofErr w:type="spellStart"/>
+      <w:r>
+        <w:t>Banbuilder</w:t>
+      </w:r>
+      <w:proofErr w:type="spellEnd"/>
+      <w:r>
+        <w:t xml:space="preserve">. </w:t>
       </w:r>
     </w:p>
     <w:p>
@@ -2654,7 +2894,15 @@
         <w:t xml:space="preserve">Efter närmare undersökning av systemet konstaterade vi att det är extra </w:t>
       </w:r>
       <w:r>
-        <w:t xml:space="preserve">omständigt att ändra om Banbuilder för att få det att passa vårt arbete. Det finns flera </w:t>
+        <w:t xml:space="preserve">omständigt att ändra om </w:t>
+      </w:r>
+      <w:proofErr w:type="spellStart"/>
+      <w:r>
+        <w:t>Banbuilder</w:t>
+      </w:r>
+      <w:proofErr w:type="spellEnd"/>
+      <w:r>
+        <w:t xml:space="preserve"> för att få det att passa vårt arbete. Det finns flera </w:t>
       </w:r>
       <w:r>
         <w:t>anledningar</w:t>
@@ -2669,7 +2917,15 @@
         <w:t>. Dessutom är man tvungen att, på varje dator som används som webbserver för denna sida, installera extra funktioner. Exakt hur detta skulle ske, och implementeras i koden, var så pass komplicer</w:t>
       </w:r>
       <w:r>
-        <w:t xml:space="preserve">at att vi valde bort Banbuilder och istället skapade ett eget system. </w:t>
+        <w:t xml:space="preserve">at att vi valde bort </w:t>
+      </w:r>
+      <w:proofErr w:type="spellStart"/>
+      <w:r>
+        <w:t>Banbuilder</w:t>
+      </w:r>
+      <w:proofErr w:type="spellEnd"/>
+      <w:r>
+        <w:t xml:space="preserve"> och istället skapade ett eget system. </w:t>
       </w:r>
     </w:p>
     <w:p>
@@ -2802,14 +3058,27 @@
                             <w:r>
                               <w:t xml:space="preserve">Figur </w:t>
                             </w:r>
-                            <w:fldSimple w:instr=" SEQ Figur \* ARABIC ">
-                              <w:r>
-                                <w:rPr>
-                                  <w:noProof/>
-                                </w:rPr>
-                                <w:t>4</w:t>
-                              </w:r>
-                            </w:fldSimple>
+                            <w:r>
+                              <w:fldChar w:fldCharType="begin"/>
+                            </w:r>
+                            <w:r>
+                              <w:instrText xml:space="preserve"> SEQ Figur \* ARABIC </w:instrText>
+                            </w:r>
+                            <w:r>
+                              <w:fldChar w:fldCharType="separate"/>
+                            </w:r>
+                            <w:r>
+                              <w:rPr>
+                                <w:noProof/>
+                              </w:rPr>
+                              <w:t>4</w:t>
+                            </w:r>
+                            <w:r>
+                              <w:rPr>
+                                <w:noProof/>
+                              </w:rPr>
+                              <w:fldChar w:fldCharType="end"/>
+                            </w:r>
                             <w:r>
                               <w:t>: Mamma mu sågar</w:t>
                             </w:r>
@@ -2861,7 +3130,15 @@
         </mc:AlternateContent>
       </w:r>
       <w:r>
-        <w:t xml:space="preserve">Utöver textgranskningen har vi testat bildgranskning med utgångspunkt i Banbuilders bildgranskning. Även denna granskning byggdes in på en webbsida. </w:t>
+        <w:t xml:space="preserve">Utöver textgranskningen har vi testat bildgranskning med utgångspunkt i </w:t>
+      </w:r>
+      <w:proofErr w:type="spellStart"/>
+      <w:r>
+        <w:t>Banbuilders</w:t>
+      </w:r>
+      <w:proofErr w:type="spellEnd"/>
+      <w:r>
+        <w:t xml:space="preserve"> bildgranskning. Även denna granskning byggdes in på en webbsida. </w:t>
       </w:r>
       <w:r>
         <w:t>Denna granskning gör genom att jämföra färgerna i bilden med spektrum för hudfärger.</w:t>
@@ -2876,17 +3153,86 @@
         <w:t>m</w:t>
       </w:r>
       <w:r>
-        <w:t>met så att vi såg hur många procent som var hudfärgat  och så gav den svaren ”</w:t>
-      </w:r>
-      <w:r>
-        <w:t xml:space="preserve"> This image is most likely porn.</w:t>
+        <w:t xml:space="preserve">met så att vi såg hur många procent som var </w:t>
+      </w:r>
+      <w:proofErr w:type="gramStart"/>
+      <w:r>
+        <w:t>hudfärgat  och</w:t>
+      </w:r>
+      <w:proofErr w:type="gramEnd"/>
+      <w:r>
+        <w:t xml:space="preserve"> så gav den svaren ”</w:t>
+      </w:r>
+      <w:r>
+        <w:t xml:space="preserve"> </w:t>
+      </w:r>
+      <w:proofErr w:type="spellStart"/>
+      <w:r>
+        <w:t>This</w:t>
+      </w:r>
+      <w:proofErr w:type="spellEnd"/>
+      <w:r>
+        <w:t xml:space="preserve"> image is </w:t>
+      </w:r>
+      <w:proofErr w:type="spellStart"/>
+      <w:r>
+        <w:t>most</w:t>
+      </w:r>
+      <w:proofErr w:type="spellEnd"/>
+      <w:r>
+        <w:t xml:space="preserve"> </w:t>
+      </w:r>
+      <w:proofErr w:type="spellStart"/>
+      <w:r>
+        <w:t>likely</w:t>
+      </w:r>
+      <w:proofErr w:type="spellEnd"/>
+      <w:r>
+        <w:t xml:space="preserve"> </w:t>
+      </w:r>
+      <w:proofErr w:type="spellStart"/>
+      <w:r>
+        <w:t>porn</w:t>
+      </w:r>
+      <w:proofErr w:type="spellEnd"/>
+      <w:r>
+        <w:t>.</w:t>
       </w:r>
       <w:r>
         <w:t>” och ”</w:t>
       </w:r>
       <w:r>
-        <w:t xml:space="preserve"> This image is most likely not porn</w:t>
-      </w:r>
+        <w:t xml:space="preserve"> </w:t>
+      </w:r>
+      <w:proofErr w:type="spellStart"/>
+      <w:r>
+        <w:t>This</w:t>
+      </w:r>
+      <w:proofErr w:type="spellEnd"/>
+      <w:r>
+        <w:t xml:space="preserve"> image is </w:t>
+      </w:r>
+      <w:proofErr w:type="spellStart"/>
+      <w:r>
+        <w:t>most</w:t>
+      </w:r>
+      <w:proofErr w:type="spellEnd"/>
+      <w:r>
+        <w:t xml:space="preserve"> </w:t>
+      </w:r>
+      <w:proofErr w:type="spellStart"/>
+      <w:r>
+        <w:t>likely</w:t>
+      </w:r>
+      <w:proofErr w:type="spellEnd"/>
+      <w:r>
+        <w:t xml:space="preserve"> not </w:t>
+      </w:r>
+      <w:proofErr w:type="spellStart"/>
+      <w:r>
+        <w:t>porn</w:t>
+      </w:r>
+      <w:proofErr w:type="spellEnd"/>
       <w:r>
         <w:t>."</w:t>
       </w:r>
@@ -2897,7 +3243,15 @@
         <w:t xml:space="preserve">u bild så </w:t>
       </w:r>
       <w:r>
-        <w:t>gav den över 50% var hud färgad se figur 4.</w:t>
+        <w:t xml:space="preserve">gav den över </w:t>
+      </w:r>
+      <w:proofErr w:type="gramStart"/>
+      <w:r>
+        <w:t>50%</w:t>
+      </w:r>
+      <w:proofErr w:type="gramEnd"/>
+      <w:r>
+        <w:t xml:space="preserve"> var hud färgad se figur 4.</w:t>
       </w:r>
       <w:r>
         <w:br/>
@@ -3101,9 +3455,11 @@
             <w:tcW w:w="0" w:type="auto"/>
           </w:tcPr>
           <w:p>
+            <w:proofErr w:type="gramStart"/>
             <w:r>
               <w:t>50%</w:t>
             </w:r>
+            <w:proofErr w:type="gramEnd"/>
           </w:p>
         </w:tc>
         <w:tc>
@@ -3177,12 +3533,14 @@
             <w:tcW w:w="0" w:type="auto"/>
           </w:tcPr>
           <w:p>
+            <w:proofErr w:type="gramStart"/>
             <w:r>
               <w:t>46</w:t>
             </w:r>
             <w:r>
               <w:t>%</w:t>
             </w:r>
+            <w:proofErr w:type="gramEnd"/>
           </w:p>
         </w:tc>
       </w:tr>
@@ -3274,9 +3632,11 @@
             <w:tcW w:w="0" w:type="auto"/>
           </w:tcPr>
           <w:p>
+            <w:proofErr w:type="gramStart"/>
             <w:r>
               <w:t>0%</w:t>
             </w:r>
+            <w:proofErr w:type="gramEnd"/>
           </w:p>
         </w:tc>
         <w:tc>
@@ -3289,9 +3649,11 @@
             </w:r>
           </w:p>
           <w:p>
+            <w:proofErr w:type="spellStart"/>
             <w:r>
               <w:t>window</w:t>
             </w:r>
+            <w:proofErr w:type="spellEnd"/>
           </w:p>
         </w:tc>
         <w:tc>
@@ -3352,14 +3714,14 @@
             <w:tcW w:w="0" w:type="auto"/>
           </w:tcPr>
           <w:p>
+            <w:proofErr w:type="gramStart"/>
             <w:r>
               <w:t>69</w:t>
             </w:r>
-            <w:bookmarkStart w:id="9" w:name="_GoBack"/>
-            <w:bookmarkEnd w:id="9"/>
             <w:r>
               <w:t>%</w:t>
             </w:r>
+            <w:proofErr w:type="gramEnd"/>
           </w:p>
         </w:tc>
       </w:tr>
@@ -3451,12 +3813,14 @@
             <w:tcW w:w="0" w:type="auto"/>
           </w:tcPr>
           <w:p>
+            <w:proofErr w:type="gramStart"/>
             <w:r>
               <w:t>22</w:t>
             </w:r>
             <w:r>
               <w:t>%</w:t>
             </w:r>
+            <w:proofErr w:type="gramEnd"/>
           </w:p>
         </w:tc>
         <w:tc>
@@ -3566,6 +3930,7 @@
             <w:tcW w:w="0" w:type="auto"/>
           </w:tcPr>
           <w:p>
+            <w:proofErr w:type="gramStart"/>
             <w:r>
               <w:rPr>
                 <w:color w:val="000000"/>
@@ -3574,6 +3939,7 @@
               </w:rPr>
               <w:t>7%</w:t>
             </w:r>
+            <w:proofErr w:type="gramEnd"/>
           </w:p>
         </w:tc>
         <w:tc>
@@ -3714,6 +4080,7 @@
                 <w:szCs w:val="27"/>
               </w:rPr>
             </w:pPr>
+            <w:proofErr w:type="gramStart"/>
             <w:r>
               <w:rPr>
                 <w:color w:val="000000"/>
@@ -3730,6 +4097,7 @@
               </w:rPr>
               <w:t>%</w:t>
             </w:r>
+            <w:proofErr w:type="gramEnd"/>
           </w:p>
         </w:tc>
         <w:tc>
@@ -3884,6 +4252,7 @@
                 <w:szCs w:val="27"/>
               </w:rPr>
             </w:pPr>
+            <w:proofErr w:type="gramStart"/>
             <w:r>
               <w:rPr>
                 <w:color w:val="000000"/>
@@ -3900,6 +4269,7 @@
               </w:rPr>
               <w:t>%</w:t>
             </w:r>
+            <w:proofErr w:type="gramEnd"/>
           </w:p>
         </w:tc>
         <w:tc>
@@ -4048,6 +4418,7 @@
                 <w:szCs w:val="27"/>
               </w:rPr>
             </w:pPr>
+            <w:proofErr w:type="gramStart"/>
             <w:r>
               <w:rPr>
                 <w:color w:val="000000"/>
@@ -4064,6 +4435,7 @@
               </w:rPr>
               <w:t>%</w:t>
             </w:r>
+            <w:proofErr w:type="gramEnd"/>
           </w:p>
         </w:tc>
         <w:tc>
@@ -4204,6 +4576,7 @@
                 <w:szCs w:val="27"/>
               </w:rPr>
             </w:pPr>
+            <w:proofErr w:type="gramStart"/>
             <w:r>
               <w:rPr>
                 <w:color w:val="000000"/>
@@ -4220,6 +4593,7 @@
               </w:rPr>
               <w:t>%</w:t>
             </w:r>
+            <w:proofErr w:type="gramEnd"/>
           </w:p>
         </w:tc>
         <w:tc>
@@ -4271,12 +4645,12 @@
       <w:pPr>
         <w:pStyle w:val="Rubrik2"/>
       </w:pPr>
-      <w:bookmarkStart w:id="10" w:name="_Toc447625913"/>
+      <w:bookmarkStart w:id="9" w:name="_Toc447625913"/>
       <w:r>
         <w:lastRenderedPageBreak/>
         <w:t>Resultat</w:t>
       </w:r>
-      <w:bookmarkEnd w:id="10"/>
+      <w:bookmarkEnd w:id="9"/>
     </w:p>
     <w:p>
       <w:pPr>
@@ -4288,7 +4662,31 @@
     </w:p>
     <w:p>
       <w:r>
-        <w:t>Resultatet blev en applikation som är baserad på både egna idéer och idéer från Banbuilder. Koden är helt egenutvecklad med undantaget att vi tog ett stycke programkod från Banbuilder, den koden byter ut ”leetspeak”-tecken mot motsvarigheten i det svenska alfabetet</w:t>
+        <w:t xml:space="preserve">Resultatet blev en applikation som är baserad på både egna idéer och idéer från </w:t>
+      </w:r>
+      <w:proofErr w:type="spellStart"/>
+      <w:r>
+        <w:t>Banbuilder</w:t>
+      </w:r>
+      <w:proofErr w:type="spellEnd"/>
+      <w:r>
+        <w:t xml:space="preserve">. Koden är helt egenutvecklad med undantaget att vi tog ett stycke programkod från </w:t>
+      </w:r>
+      <w:proofErr w:type="spellStart"/>
+      <w:r>
+        <w:t>Banbuilder</w:t>
+      </w:r>
+      <w:proofErr w:type="spellEnd"/>
+      <w:r>
+        <w:t>, den koden byter ut ”</w:t>
+      </w:r>
+      <w:proofErr w:type="spellStart"/>
+      <w:r>
+        <w:t>leetspeak</w:t>
+      </w:r>
+      <w:proofErr w:type="spellEnd"/>
+      <w:r>
+        <w:t>”-tecken mot motsvarigheten i det svenska alfabetet</w:t>
       </w:r>
       <w:r>
         <w:t>. Den färdiga applikation</w:t>
@@ -4512,7 +4910,55 @@
           </w:tcPr>
           <w:p>
             <w:r>
-              <w:t xml:space="preserve">”Två personer som inte känner varandra så väl står och pratar på en fest och kommer in på yrken och sysselsättningar. ”Jaså, jobbar du med undertextning?” utbrister den ena. ”Vet du vad jag såg en gång? Att man hade översatt ’we have a lot of marines to feed’ med ’vi har många mariner att mata’. Är det inte pinsamt när det blir så fel?” Jo. Det man kan göra är att se till att förutsättningarna för dem som översätter och textar är så pass bra att risken för att fel ska uppstå är så liten som möjligt, samt ta ansvar för produktionen från början till slut. Det gör vi. Svenskt Medietext startades 2006 med ett klart och tydligt syfte: att se undertextare som en kvalificerad yrkesgrupp och översättning och textning som ett hantverk. Det innebär att vi sedan starten har prioriterat bra villkor och avtalsenliga löner för våra översättare och undertextare och tycker att kollektivavtal är en självklarhet. Vi låter alla översättningar granskas av en redaktör som tillsammans med </w:t>
+              <w:t>”Två personer som inte känner varandra så väl står och pratar på en fest och kommer in på yrken och sysselsättningar. ”Jaså, jobbar du med undertextning?” utbrister den ena. ”Vet du vad jag såg en gång? Att man hade översatt ’</w:t>
+            </w:r>
+            <w:proofErr w:type="spellStart"/>
+            <w:r>
+              <w:t>we</w:t>
+            </w:r>
+            <w:proofErr w:type="spellEnd"/>
+            <w:r>
+              <w:t xml:space="preserve"> </w:t>
+            </w:r>
+            <w:proofErr w:type="spellStart"/>
+            <w:r>
+              <w:t>have</w:t>
+            </w:r>
+            <w:proofErr w:type="spellEnd"/>
+            <w:r>
+              <w:t xml:space="preserve"> a </w:t>
+            </w:r>
+            <w:proofErr w:type="spellStart"/>
+            <w:r>
+              <w:t>lot</w:t>
+            </w:r>
+            <w:proofErr w:type="spellEnd"/>
+            <w:r>
+              <w:t xml:space="preserve"> </w:t>
+            </w:r>
+            <w:proofErr w:type="spellStart"/>
+            <w:r>
+              <w:t>of</w:t>
+            </w:r>
+            <w:proofErr w:type="spellEnd"/>
+            <w:r>
+              <w:t xml:space="preserve"> marines </w:t>
+            </w:r>
+            <w:proofErr w:type="spellStart"/>
+            <w:r>
+              <w:t>to</w:t>
+            </w:r>
+            <w:proofErr w:type="spellEnd"/>
+            <w:r>
+              <w:t xml:space="preserve"> </w:t>
+            </w:r>
+            <w:proofErr w:type="spellStart"/>
+            <w:r>
+              <w:t>feed</w:t>
+            </w:r>
+            <w:proofErr w:type="spellEnd"/>
+            <w:r>
+              <w:t xml:space="preserve">’ med ’vi har många mariner att mata’. Är det inte pinsamt när det blir så fel?” Jo. Det man kan göra är att se till att förutsättningarna för dem som översätter och textar är så pass bra att risken för att fel ska uppstå är så liten som möjligt, samt ta ansvar för produktionen från början till slut. Det gör vi. Svenskt Medietext startades 2006 med ett klart och tydligt syfte: att se undertextare som en kvalificerad yrkesgrupp och översättning och textning som ett hantverk. Det innebär att vi sedan starten har prioriterat bra villkor och avtalsenliga löner för våra översättare och undertextare och tycker att kollektivavtal är en självklarhet. Vi låter alla översättningar granskas av en redaktör som tillsammans med </w:t>
             </w:r>
             <w:r>
               <w:lastRenderedPageBreak/>
@@ -4556,8 +5002,13 @@
             <w:tcW w:w="6959" w:type="dxa"/>
           </w:tcPr>
           <w:p>
-            <w:r>
-              <w:t>” Du din idiot, dig ska jag döda. Din brevlåda ska jag spränga. Din mamma ska jag döda. ”</w:t>
+            <w:proofErr w:type="gramStart"/>
+            <w:r>
+              <w:t>” Du</w:t>
+            </w:r>
+            <w:proofErr w:type="gramEnd"/>
+            <w:r>
+              <w:t xml:space="preserve"> din idiot, dig ska jag döda. Din brevlåda ska jag spränga. Din mamma ska jag döda. ”</w:t>
             </w:r>
           </w:p>
         </w:tc>
@@ -4594,8 +5045,13 @@
             <w:tcW w:w="6959" w:type="dxa"/>
           </w:tcPr>
           <w:p>
-            <w:r>
-              <w:t>” Jag har en lam lama som är fantastiskt fin. Den äter gräs hela dagarna till skillnad från dig. Du röker gräs hela dagarna. ”</w:t>
+            <w:proofErr w:type="gramStart"/>
+            <w:r>
+              <w:t>” Jag</w:t>
+            </w:r>
+            <w:proofErr w:type="gramEnd"/>
+            <w:r>
+              <w:t xml:space="preserve"> har en lam lama som är fantastiskt fin. Den äter gräs hela dagarna till skillnad från dig. Du röker gräs hela dagarna. ”</w:t>
             </w:r>
           </w:p>
           <w:p/>
@@ -4633,8 +5089,21 @@
             <w:tcW w:w="6959" w:type="dxa"/>
           </w:tcPr>
           <w:p>
-            <w:r>
-              <w:t>” Göken Göran gökade en gök. Göken gillade att göka Görans gök Gösta med Göran. Gökade göken göran?”</w:t>
+            <w:proofErr w:type="gramStart"/>
+            <w:r>
+              <w:t>” Göken</w:t>
+            </w:r>
+            <w:proofErr w:type="gramEnd"/>
+            <w:r>
+              <w:t xml:space="preserve"> Göran gökade en gök. Göken gillade att göka Görans gök Gösta med Göran. Gökade göken </w:t>
+            </w:r>
+            <w:proofErr w:type="spellStart"/>
+            <w:r>
+              <w:t>göran</w:t>
+            </w:r>
+            <w:proofErr w:type="spellEnd"/>
+            <w:r>
+              <w:t>?”</w:t>
             </w:r>
           </w:p>
           <w:p/>
@@ -4672,8 +5141,13 @@
             <w:tcW w:w="6959" w:type="dxa"/>
           </w:tcPr>
           <w:p>
-            <w:r>
-              <w:t>” För i helvete, vilket jävla fanskap kom på detta?”</w:t>
+            <w:proofErr w:type="gramStart"/>
+            <w:r>
+              <w:t>” För</w:t>
+            </w:r>
+            <w:proofErr w:type="gramEnd"/>
+            <w:r>
+              <w:t xml:space="preserve"> i helvete, vilket jävla fanskap kom på detta?”</w:t>
             </w:r>
           </w:p>
         </w:tc>
@@ -4710,8 +5184,13 @@
             <w:tcW w:w="6959" w:type="dxa"/>
           </w:tcPr>
           <w:p>
-            <w:r>
-              <w:t>” Du är en jävelskapande gubbe.”</w:t>
+            <w:proofErr w:type="gramStart"/>
+            <w:r>
+              <w:t>” Du</w:t>
+            </w:r>
+            <w:proofErr w:type="gramEnd"/>
+            <w:r>
+              <w:t xml:space="preserve"> är en jävelskapande gubbe.”</w:t>
             </w:r>
           </w:p>
         </w:tc>
@@ -4748,8 +5227,18 @@
             <w:tcW w:w="6959" w:type="dxa"/>
           </w:tcPr>
           <w:p>
-            <w:r>
-              <w:t>” Jääävlar vad trevligt vi hade det. ”</w:t>
+            <w:proofErr w:type="gramStart"/>
+            <w:r>
+              <w:t xml:space="preserve">” </w:t>
+            </w:r>
+            <w:proofErr w:type="spellStart"/>
+            <w:r>
+              <w:t>Jääävlar</w:t>
+            </w:r>
+            <w:proofErr w:type="spellEnd"/>
+            <w:proofErr w:type="gramEnd"/>
+            <w:r>
+              <w:t xml:space="preserve"> vad trevligt vi hade det. ”</w:t>
             </w:r>
           </w:p>
           <w:p/>
@@ -4887,147 +5376,180 @@
       <w:pPr>
         <w:pStyle w:val="Rubrik2"/>
       </w:pPr>
-      <w:bookmarkStart w:id="11" w:name="_Toc447625914"/>
+      <w:bookmarkStart w:id="10" w:name="_Toc447625914"/>
       <w:r>
         <w:lastRenderedPageBreak/>
         <w:t>R</w:t>
       </w:r>
       <w:r>
         <w:t>esultatdiskussion</w:t>
+      </w:r>
+      <w:bookmarkEnd w:id="10"/>
+    </w:p>
+    <w:p>
+      <w:r>
+        <w:t xml:space="preserve"> </w:t>
+      </w:r>
+      <w:r>
+        <w:t>Det program som vi har utvecklat klarar av att identifiera ord i användargenererade texter. Det kräver dock att man på förhand har listat de ord som den ska söka efter oc</w:t>
+      </w:r>
+      <w:r>
+        <w:t xml:space="preserve">h att även </w:t>
+      </w:r>
+      <w:r>
+        <w:t>ordlistan med ”alla” svenska ord är uppdaterad med nytillkomna ord. Den klarar i</w:t>
+      </w:r>
+      <w:r>
+        <w:t xml:space="preserve"> </w:t>
+      </w:r>
+      <w:r>
+        <w:t xml:space="preserve">dagsläget inte heller av engelska ord, eftersom ordlistorna enbart innehåller svenska ord. </w:t>
+      </w:r>
+    </w:p>
+    <w:p>
+      <w:r>
+        <w:t>Porgrammet saknar möjligheten att tolka ord där bokstäver upprepas fler gånger i ett ord för att lura systemet. Den klarar inte heller av felstavningar. Däremot är det möjligt för den att tolka ”</w:t>
+      </w:r>
+      <w:proofErr w:type="spellStart"/>
+      <w:r>
+        <w:t>leetspeek</w:t>
+      </w:r>
+      <w:proofErr w:type="spellEnd"/>
+      <w:r>
+        <w:t>”,</w:t>
+      </w:r>
+      <w:r>
+        <w:t xml:space="preserve"> </w:t>
+      </w:r>
+      <w:r>
+        <w:t>i en viss utsträckning. Det förutsätter en inte för komplex ”</w:t>
+      </w:r>
+      <w:proofErr w:type="spellStart"/>
+      <w:r>
+        <w:t>leetspeek</w:t>
+      </w:r>
+      <w:proofErr w:type="spellEnd"/>
+      <w:r>
+        <w:t xml:space="preserve">”-text och att de </w:t>
+      </w:r>
+      <w:r>
+        <w:t>utbytta tecknen följer de fördefinierade reguljära uttryck-strängarna.</w:t>
+      </w:r>
+    </w:p>
+    <w:p>
+      <w:r>
+        <w:t>Bildgranskningen är inte pålitlig utan g</w:t>
+      </w:r>
+      <w:r>
+        <w:t>er mycket missvisande</w:t>
+      </w:r>
+      <w:r>
+        <w:t xml:space="preserve"> </w:t>
+      </w:r>
+      <w:r>
+        <w:t>e</w:t>
+      </w:r>
+      <w:r>
+        <w:t xml:space="preserve">ftersom att den går på färg så kan </w:t>
+      </w:r>
+      <w:r>
+        <w:t>till exempel en</w:t>
+      </w:r>
+      <w:r>
+        <w:t xml:space="preserve"> svartvit bild lura systemet och därför </w:t>
+      </w:r>
+      <w:r>
+        <w:t>godkänner bilder som den inte borde</w:t>
+      </w:r>
+      <w:r>
+        <w:t xml:space="preserve">.  </w:t>
+      </w:r>
+      <w:r>
+        <w:t xml:space="preserve">Detta är </w:t>
+      </w:r>
+      <w:r>
+        <w:t>alltså</w:t>
+      </w:r>
+      <w:r>
+        <w:t xml:space="preserve"> en väldig opålitlig </w:t>
+      </w:r>
+      <w:r>
+        <w:t>granskare.</w:t>
+      </w:r>
+    </w:p>
+    <w:p>
+      <w:pPr>
+        <w:pStyle w:val="Rubrik2"/>
+      </w:pPr>
+      <w:bookmarkStart w:id="11" w:name="_Toc447625915"/>
+      <w:r>
+        <w:t>Metoddiskussion</w:t>
       </w:r>
       <w:bookmarkEnd w:id="11"/>
     </w:p>
     <w:p>
       <w:r>
-        <w:t xml:space="preserve"> </w:t>
-      </w:r>
-      <w:r>
-        <w:t>Det program som vi har utvecklat klarar av att identifiera ord i användargenererade texter. Det kräver dock att man på förhand har listat de ord som den ska söka efter oc</w:t>
-      </w:r>
-      <w:r>
-        <w:t xml:space="preserve">h att även </w:t>
-      </w:r>
-      <w:r>
-        <w:t>ordlistan med ”alla” svenska ord är uppdaterad med nytillkomna ord. Den klarar i</w:t>
-      </w:r>
-      <w:r>
-        <w:t xml:space="preserve"> </w:t>
-      </w:r>
-      <w:r>
-        <w:t xml:space="preserve">dagsläget inte heller av engelska ord, eftersom ordlistorna enbart innehåller svenska ord. </w:t>
+        <w:t>Det slutgiltiga systemet är inte</w:t>
+      </w:r>
+      <w:r>
+        <w:t xml:space="preserve"> perfekt. Det saknar en del funktioner. </w:t>
+      </w:r>
+      <w:r>
+        <w:t xml:space="preserve">Skulle vi ha genomfört detta arbete i full skala hade vi utgått från autentiska exempel på hatkommentarer och olämpligt beteende på internet. Vi hade undersökt möjligheten att låta en testgrupp testa systemet och låta deras språk och ordval bidra till systemets granskning. </w:t>
       </w:r>
     </w:p>
     <w:p>
-      <w:r>
-        <w:t>Porgrammet saknar möjligheten att tolka ord där bokstäver upprepas fler gånger i ett ord för att lura systemet. Den klarar inte heller av felstavningar. Däremot är det möjligt för den att tolka ”leetspeek”,</w:t>
-      </w:r>
-      <w:r>
-        <w:t xml:space="preserve"> </w:t>
-      </w:r>
-      <w:r>
-        <w:t xml:space="preserve">i en viss utsträckning. Det förutsätter en inte för komplex ”leetspeek”-text och att de </w:t>
-      </w:r>
-      <w:r>
-        <w:t>utbytta tecknen följer de fördefinierade reguljära uttryck-strängarna.</w:t>
-      </w:r>
-    </w:p>
-    <w:p>
-      <w:r>
-        <w:t>Bildgranskningen är inte pålitlig utan g</w:t>
-      </w:r>
-      <w:r>
-        <w:t>er mycket missvisande</w:t>
-      </w:r>
-      <w:r>
-        <w:t xml:space="preserve"> </w:t>
-      </w:r>
-      <w:r>
-        <w:t>e</w:t>
-      </w:r>
-      <w:r>
-        <w:t xml:space="preserve">ftersom att den går på färg så kan </w:t>
-      </w:r>
-      <w:r>
-        <w:t>till exempel en</w:t>
-      </w:r>
-      <w:r>
-        <w:t xml:space="preserve"> svartvit bild lura systemet och därför </w:t>
-      </w:r>
-      <w:r>
-        <w:t>godkänner bilder som den inte borde</w:t>
-      </w:r>
-      <w:r>
-        <w:t xml:space="preserve">.  </w:t>
-      </w:r>
-      <w:r>
-        <w:t xml:space="preserve">Detta är </w:t>
-      </w:r>
-      <w:r>
-        <w:t>alltså</w:t>
-      </w:r>
-      <w:r>
-        <w:t xml:space="preserve"> en väldig opålitlig </w:t>
-      </w:r>
-      <w:r>
-        <w:t>granskare.</w:t>
-      </w:r>
-    </w:p>
-    <w:p>
-      <w:pPr>
-        <w:pStyle w:val="Rubrik2"/>
-      </w:pPr>
-      <w:bookmarkStart w:id="12" w:name="_Toc447625915"/>
-      <w:r>
-        <w:t>Metoddiskussion</w:t>
+      <w:pPr>
+        <w:pStyle w:val="Rubrik1"/>
+      </w:pPr>
+      <w:bookmarkStart w:id="12" w:name="_Toc447625916"/>
+      <w:r>
+        <w:lastRenderedPageBreak/>
+        <w:t>S</w:t>
+      </w:r>
+      <w:r>
+        <w:t>lutsatser</w:t>
       </w:r>
       <w:bookmarkEnd w:id="12"/>
     </w:p>
     <w:p>
       <w:r>
-        <w:t>Det slutgiltiga systemet är inte</w:t>
-      </w:r>
-      <w:r>
-        <w:t xml:space="preserve"> perfekt. Det saknar en del funktioner. </w:t>
-      </w:r>
-      <w:r>
-        <w:t xml:space="preserve">Skulle vi ha genomfört detta arbete i full skala hade vi utgått från autentiska exempel på hatkommentarer och olämpligt beteende på internet. Vi hade undersökt möjligheten att låta en testgrupp testa systemet och låta deras språk och ordval bidra till systemets granskning. </w:t>
+        <w:t>Det är till viss del möjligt att filtrera bort ord, som till exempel svordomar, men det kan bli komplicerat då det kräver att man på förhand har byggt systemet så att det hanterar språkliga variationer. När det kommer till filtrering av bilder är det nästan omöjligt att göra ett system med ett felsäkert resultat.</w:t>
       </w:r>
     </w:p>
     <w:p>
       <w:pPr>
-        <w:pStyle w:val="Rubrik1"/>
-      </w:pPr>
-      <w:bookmarkStart w:id="13" w:name="_Toc447625916"/>
-      <w:r>
-        <w:lastRenderedPageBreak/>
-        <w:t>S</w:t>
-      </w:r>
-      <w:r>
-        <w:t>lutsatser</w:t>
+        <w:pStyle w:val="Rubrik2"/>
+      </w:pPr>
+      <w:bookmarkStart w:id="13" w:name="_Toc447625917"/>
+      <w:r>
+        <w:t>Egna reflektioner</w:t>
       </w:r>
       <w:bookmarkEnd w:id="13"/>
+      <w:r>
+        <w:t xml:space="preserve"> </w:t>
+      </w:r>
     </w:p>
     <w:p>
       <w:r>
-        <w:t xml:space="preserve">Har ni arbetat utifrån frågeställningar som skall besvaras finns de med här som slutsatser. </w:t>
-      </w:r>
+        <w:t>Ni bör ha med en underrubrik med reflektioner där ni själva skriver hur ni har uppfattat arbetet, vad som har varit svårt och vad som har fungerat bra. Skriv också vad ni upplever att ni har lärt er.</w:t>
+      </w:r>
+    </w:p>
+    <w:p/>
+    <w:p/>
+    <w:p>
+      <w:r>
+        <w:t xml:space="preserve">Arbetet har varit roligt och lärorikt. Det har fungerat bra att </w:t>
+      </w:r>
+      <w:r>
+        <w:t xml:space="preserve">arbeta tillsammans. </w:t>
+      </w:r>
+      <w:bookmarkStart w:id="14" w:name="_GoBack"/>
+      <w:bookmarkEnd w:id="14"/>
     </w:p>
     <w:p>
-      <w:pPr>
-        <w:pStyle w:val="Rubrik2"/>
-      </w:pPr>
-      <w:bookmarkStart w:id="14" w:name="_Toc447625917"/>
-      <w:r>
-        <w:t>Egna reflektioner</w:t>
-      </w:r>
-      <w:bookmarkEnd w:id="14"/>
-      <w:r>
-        <w:t xml:space="preserve"> </w:t>
-      </w:r>
-    </w:p>
-    <w:p>
-      <w:r>
-        <w:t>Ni bör ha med en underrubrik med reflektioner där ni själva skriver hur ni har uppfattat arbetet, vad som har varit svårt och vad som har fungerat bra. Skriv också vad ni upplever att ni har lärt er.</w:t>
+      <w:r>
+        <w:t>Vi tycker att det har fungerat bra att ha avstämningspunkter under arbetets gång, med tydliga delmål i arbetet för varje avstämningspunkt.</w:t>
       </w:r>
     </w:p>
     <w:p/>
@@ -5049,6 +5571,7 @@
           <w:docPartUnique/>
         </w:docPartObj>
       </w:sdtPr>
+      <w:sdtEndPr/>
       <w:sdtContent>
         <w:p>
           <w:pPr>
@@ -5069,6 +5592,7 @@
             <w:id w:val="111145805"/>
             <w:bibliography/>
           </w:sdtPr>
+          <w:sdtEndPr/>
           <w:sdtContent>
             <w:p>
               <w:pPr>
@@ -5350,6 +5874,7 @@
         <w:docPartUnique/>
       </w:docPartObj>
     </w:sdtPr>
+    <w:sdtEndPr/>
     <w:sdtContent>
       <w:p>
         <w:pPr>
@@ -5377,6 +5902,7 @@
         <w:docPartUnique/>
       </w:docPartObj>
     </w:sdtPr>
+    <w:sdtEndPr/>
     <w:sdtContent>
       <w:p>
         <w:pPr>
@@ -5396,7 +5922,7 @@
           <w:rPr>
             <w:noProof/>
           </w:rPr>
-          <w:t>5</w:t>
+          <w:t>9</w:t>
         </w:r>
         <w:r>
           <w:rPr>
@@ -9089,7 +9615,7 @@
 </file>
 
 <file path=customXml/itemProps1.xml><?xml version="1.0" encoding="utf-8"?>
-<ds:datastoreItem xmlns:ds="http://schemas.openxmlformats.org/officeDocument/2006/customXml" ds:itemID="{B580E7C0-3A3E-4234-9817-60B623BE4314}">
+<ds:datastoreItem xmlns:ds="http://schemas.openxmlformats.org/officeDocument/2006/customXml" ds:itemID="{8DF34EE2-62B4-47F2-93FB-A843EF5A0440}">
   <ds:schemaRefs>
     <ds:schemaRef ds:uri="http://schemas.openxmlformats.org/officeDocument/2006/bibliography"/>
   </ds:schemaRefs>

--- a/Automatisk filtrering NY.docx
+++ b/Automatisk filtrering NY.docx
@@ -76,21 +76,7 @@
         <w:rPr>
           <w:rFonts w:asciiTheme="minorHAnsi" w:hAnsiTheme="minorHAnsi"/>
         </w:rPr>
-        <w:t xml:space="preserve">Programvara som granskar </w:t>
-      </w:r>
-      <w:proofErr w:type="spellStart"/>
-      <w:r>
-        <w:rPr>
-          <w:rFonts w:asciiTheme="minorHAnsi" w:hAnsiTheme="minorHAnsi"/>
-        </w:rPr>
-        <w:t>användargenererat</w:t>
-      </w:r>
-      <w:proofErr w:type="spellEnd"/>
-      <w:r>
-        <w:rPr>
-          <w:rFonts w:asciiTheme="minorHAnsi" w:hAnsiTheme="minorHAnsi"/>
-        </w:rPr>
-        <w:t xml:space="preserve"> innehåll</w:t>
+        <w:t>Programvara som granskar användargenererat innehåll</w:t>
       </w:r>
     </w:p>
     <w:p/>
@@ -162,16 +148,8 @@
         <w:rPr>
           <w:rFonts w:eastAsia="Times New Roman" w:cs="Times New Roman"/>
         </w:rPr>
-        <w:t xml:space="preserve">Handledare: Sven </w:t>
-      </w:r>
-      <w:proofErr w:type="spellStart"/>
-      <w:r>
-        <w:rPr>
-          <w:rFonts w:eastAsia="Times New Roman" w:cs="Times New Roman"/>
-        </w:rPr>
-        <w:t>Terlegård</w:t>
-      </w:r>
-      <w:proofErr w:type="spellEnd"/>
+        <w:t>Handledare: Sven Terlegård</w:t>
+      </w:r>
     </w:p>
     <w:p>
       <w:pPr>
@@ -267,7 +245,6 @@
           <w:lang w:val="en-GB"/>
         </w:rPr>
       </w:pPr>
-      <w:proofErr w:type="gramStart"/>
       <w:r>
         <w:rPr>
           <w:lang w:val="en-GB"/>
@@ -290,42 +267,7 @@
         <w:rPr>
           <w:lang w:val="en-GB"/>
         </w:rPr>
-        <w:t>report.</w:t>
-      </w:r>
-      <w:proofErr w:type="gramEnd"/>
-      <w:r>
-        <w:rPr>
-          <w:lang w:val="en-GB"/>
-        </w:rPr>
-        <w:t xml:space="preserve"> Approximately ½ </w:t>
-      </w:r>
-      <w:proofErr w:type="gramStart"/>
-      <w:r>
-        <w:rPr>
-          <w:lang w:val="en-GB"/>
-        </w:rPr>
-        <w:t>page</w:t>
-      </w:r>
-      <w:proofErr w:type="gramEnd"/>
-      <w:r>
-        <w:rPr>
-          <w:lang w:val="en-GB"/>
-        </w:rPr>
-        <w:t xml:space="preserve">. The reader should be able </w:t>
-      </w:r>
-      <w:proofErr w:type="gramStart"/>
-      <w:r>
-        <w:rPr>
-          <w:lang w:val="en-GB"/>
-        </w:rPr>
-        <w:t>to quickly grasp</w:t>
-      </w:r>
-      <w:proofErr w:type="gramEnd"/>
-      <w:r>
-        <w:rPr>
-          <w:lang w:val="en-GB"/>
-        </w:rPr>
-        <w:t xml:space="preserve"> the main content of the report.</w:t>
+        <w:t>report. Approximately ½ page. The reader should be able to quickly grasp the main content of the report.</w:t>
       </w:r>
     </w:p>
     <w:p>
@@ -1556,6 +1498,7 @@
           <w:rFonts w:eastAsia="Times New Roman" w:cs="Times New Roman"/>
         </w:rPr>
       </w:pPr>
+      <w:commentRangeStart w:id="1"/>
       <w:r>
         <w:rPr>
           <w:rFonts w:eastAsia="Times New Roman" w:cs="Times New Roman"/>
@@ -1590,21 +1533,14 @@
         <w:rPr>
           <w:rFonts w:eastAsia="Times New Roman" w:cs="Times New Roman"/>
         </w:rPr>
-        <w:t xml:space="preserve">ll exempel Blocket och </w:t>
-      </w:r>
-      <w:proofErr w:type="spellStart"/>
-      <w:r>
-        <w:rPr>
-          <w:rFonts w:eastAsia="Times New Roman" w:cs="Times New Roman"/>
-        </w:rPr>
-        <w:t>Facebook</w:t>
-      </w:r>
-      <w:proofErr w:type="spellEnd"/>
-      <w:r>
-        <w:rPr>
-          <w:rFonts w:eastAsia="Times New Roman" w:cs="Times New Roman"/>
-        </w:rPr>
-        <w:t>, samt om det går att automatisera den filtreringen med hjälp av mjukvara.</w:t>
+        <w:t>ll exempel Blocket och Facebook, samt om det går att automatisera den filtreringen med hjälp av mjukvara.</w:t>
+      </w:r>
+      <w:commentRangeEnd w:id="1"/>
+      <w:r>
+        <w:rPr>
+          <w:rStyle w:val="Kommentarsreferens"/>
+        </w:rPr>
+        <w:commentReference w:id="1"/>
       </w:r>
     </w:p>
     <w:p>
@@ -1615,7 +1551,7 @@
           <w:numId w:val="2"/>
         </w:numPr>
       </w:pPr>
-      <w:bookmarkStart w:id="1" w:name="_Toc447625905"/>
+      <w:bookmarkStart w:id="2" w:name="_Toc447625905"/>
       <w:r>
         <w:rPr>
           <w:rFonts w:cs="Arial"/>
@@ -1623,19 +1559,32 @@
         </w:rPr>
         <w:t>Bakgrund/presentation</w:t>
       </w:r>
-      <w:bookmarkEnd w:id="1"/>
+      <w:bookmarkEnd w:id="2"/>
     </w:p>
     <w:p>
+      <w:commentRangeStart w:id="3"/>
       <w:r>
         <w:rPr>
           <w:color w:val="000000"/>
         </w:rPr>
-        <w:t>Internet gör det möjligt för gemene man att publicera innehåll som når ut till hela världen. Det fria ordet går liksom i v</w:t>
+        <w:t xml:space="preserve">Internet gör det möjligt för gemene man att publicera innehåll som når ut till hela världen. Det fria ordet går </w:t>
       </w:r>
       <w:r>
         <w:rPr>
           <w:color w:val="000000"/>
         </w:rPr>
+        <w:t>precis som</w:t>
+      </w:r>
+      <w:r>
+        <w:rPr>
+          <w:color w:val="000000"/>
+        </w:rPr>
+        <w:t xml:space="preserve"> i v</w:t>
+      </w:r>
+      <w:r>
+        <w:rPr>
+          <w:color w:val="000000"/>
+        </w:rPr>
         <w:t>erkligheten att missbruka. På a</w:t>
       </w:r>
       <w:r>
@@ -1643,6 +1592,13 @@
           <w:color w:val="000000"/>
         </w:rPr>
         <w:t>nnonssajter som till exempel Blocket förekommer det ibland annonser som inte är relevanta och är stötande. För nuvarande måste alla annonser granskas manuellt för att förhindra olämpligt innehåll. Vi tycker att det saknas ett fungerande filter som sorterar bort olämpligt innehåll automatiskt.</w:t>
+      </w:r>
+      <w:commentRangeEnd w:id="3"/>
+      <w:r>
+        <w:rPr>
+          <w:rStyle w:val="Kommentarsreferens"/>
+        </w:rPr>
+        <w:commentReference w:id="3"/>
       </w:r>
     </w:p>
     <w:p>
@@ -1653,18 +1609,26 @@
           <w:numId w:val="2"/>
         </w:numPr>
       </w:pPr>
-      <w:bookmarkStart w:id="2" w:name="_Toc447625906"/>
+      <w:bookmarkStart w:id="4" w:name="_Toc447625906"/>
       <w:r>
         <w:t>Problemdiskussion</w:t>
       </w:r>
-      <w:bookmarkEnd w:id="2"/>
+      <w:bookmarkEnd w:id="4"/>
     </w:p>
     <w:p>
+      <w:commentRangeStart w:id="5"/>
       <w:r>
         <w:rPr>
           <w:rFonts w:eastAsia="Times New Roman" w:cs="Times New Roman"/>
         </w:rPr>
         <w:t>På Blocket uppstår problem när annonsören ska lägga in en ny annons. Varje annons måste granskas manuellt och det tar ofta lång tid för annonsen att godkännas. Det är även dyrt med granskningspersonal.</w:t>
+      </w:r>
+      <w:commentRangeEnd w:id="5"/>
+      <w:r>
+        <w:rPr>
+          <w:rStyle w:val="Kommentarsreferens"/>
+        </w:rPr>
+        <w:commentReference w:id="5"/>
       </w:r>
     </w:p>
     <w:p>
@@ -1675,23 +1639,23 @@
           <w:numId w:val="2"/>
         </w:numPr>
       </w:pPr>
-      <w:bookmarkStart w:id="3" w:name="_Toc447625907"/>
+      <w:bookmarkStart w:id="6" w:name="_Toc447625907"/>
       <w:r>
         <w:t>Syfte</w:t>
       </w:r>
-      <w:bookmarkEnd w:id="3"/>
+      <w:bookmarkEnd w:id="6"/>
     </w:p>
     <w:p>
-      <w:r>
-        <w:t xml:space="preserve">Syftet med det här arbetet är att utveckla en webbaserad applikation som förenklar och snabbar upp granskningen av </w:t>
-      </w:r>
-      <w:proofErr w:type="spellStart"/>
-      <w:r>
-        <w:t>användargenererat</w:t>
-      </w:r>
-      <w:proofErr w:type="spellEnd"/>
-      <w:r>
-        <w:t xml:space="preserve"> webbinnehåll i samband med både annonser och foruminlägg.</w:t>
+      <w:commentRangeStart w:id="7"/>
+      <w:r>
+        <w:t>Syftet med det här arbetet är att utveckla en webbaserad applikation som förenklar och snabbar upp granskningen av användargenererat webbinnehåll i samband med både annonser och foruminlägg.</w:t>
+      </w:r>
+      <w:commentRangeEnd w:id="7"/>
+      <w:r>
+        <w:rPr>
+          <w:rStyle w:val="Kommentarsreferens"/>
+        </w:rPr>
+        <w:commentReference w:id="7"/>
       </w:r>
     </w:p>
     <w:p>
@@ -1702,18 +1666,26 @@
           <w:numId w:val="2"/>
         </w:numPr>
       </w:pPr>
-      <w:bookmarkStart w:id="4" w:name="_Toc447625908"/>
+      <w:bookmarkStart w:id="8" w:name="_Toc447625908"/>
       <w:r>
         <w:t>Frågeställningar</w:t>
       </w:r>
-      <w:bookmarkEnd w:id="4"/>
+      <w:bookmarkEnd w:id="8"/>
     </w:p>
     <w:p>
+      <w:commentRangeStart w:id="9"/>
       <w:r>
         <w:rPr>
           <w:rFonts w:eastAsia="Times New Roman" w:cs="Times New Roman"/>
         </w:rPr>
         <w:t>I vilken utsträckning går det att automatiskt filtrera bort opassande innehåll med till exempel svordomar och porrbilder från forum och annonssajter?</w:t>
+      </w:r>
+      <w:commentRangeEnd w:id="9"/>
+      <w:r>
+        <w:rPr>
+          <w:rStyle w:val="Kommentarsreferens"/>
+        </w:rPr>
+        <w:commentReference w:id="9"/>
       </w:r>
     </w:p>
     <w:p>
@@ -1724,13 +1696,14 @@
           <w:numId w:val="2"/>
         </w:numPr>
       </w:pPr>
-      <w:bookmarkStart w:id="5" w:name="_Toc447625909"/>
+      <w:bookmarkStart w:id="10" w:name="_Toc447625909"/>
       <w:r>
         <w:t>Avgränsningar</w:t>
       </w:r>
-      <w:bookmarkEnd w:id="5"/>
+      <w:bookmarkEnd w:id="10"/>
     </w:p>
     <w:p>
+      <w:commentRangeStart w:id="11"/>
       <w:r>
         <w:t xml:space="preserve">Vi avgränsar oss till att enbart filtrera olämplig text och olämpliga bilder. Med olämplig text menas text som innehåller fula ord eller innehåller ord som med avsikt ska likna fula ord men även text som inte </w:t>
       </w:r>
@@ -1750,21 +1723,14 @@
         <w:rPr>
           <w:color w:val="000000" w:themeColor="text1"/>
         </w:rPr>
-        <w:t xml:space="preserve">Blocket har särskilda regler för vad som får ligga i vilken kategori och andra annonsregler men vi bortser från dem och inriktar oss mot endast olämpligt </w:t>
-      </w:r>
-      <w:proofErr w:type="spellStart"/>
-      <w:r>
-        <w:rPr>
-          <w:color w:val="000000" w:themeColor="text1"/>
-        </w:rPr>
-        <w:t>användargenererat</w:t>
-      </w:r>
-      <w:proofErr w:type="spellEnd"/>
-      <w:r>
-        <w:rPr>
-          <w:color w:val="000000" w:themeColor="text1"/>
-        </w:rPr>
-        <w:t xml:space="preserve"> innehåll.</w:t>
+        <w:t>Blocket har särskilda regler för vad som får ligga i vilken kategori och andra annonsregler men vi bortser från dem och inriktar oss mot endast olämpligt användargenererat innehåll.</w:t>
+      </w:r>
+      <w:commentRangeEnd w:id="11"/>
+      <w:r>
+        <w:rPr>
+          <w:rStyle w:val="Kommentarsreferens"/>
+        </w:rPr>
+        <w:commentReference w:id="11"/>
       </w:r>
     </w:p>
     <w:p>
@@ -1784,7 +1750,7 @@
       <w:pPr>
         <w:pStyle w:val="Rubrik1"/>
       </w:pPr>
-      <w:bookmarkStart w:id="6" w:name="_Toc447625910"/>
+      <w:bookmarkStart w:id="12" w:name="_Toc447625910"/>
       <w:r>
         <w:lastRenderedPageBreak/>
         <w:t>Befintlig t</w:t>
@@ -1792,8 +1758,9 @@
       <w:r>
         <w:t>eori</w:t>
       </w:r>
-      <w:bookmarkEnd w:id="6"/>
+      <w:bookmarkEnd w:id="12"/>
     </w:p>
+    <w:commentRangeStart w:id="13"/>
     <w:p>
       <w:r>
         <w:rPr>
@@ -1854,27 +1821,14 @@
                             <w:r>
                               <w:t xml:space="preserve">Figur </w:t>
                             </w:r>
-                            <w:r>
-                              <w:fldChar w:fldCharType="begin"/>
-                            </w:r>
-                            <w:r>
-                              <w:instrText xml:space="preserve"> SEQ Figur \* ARABIC </w:instrText>
-                            </w:r>
-                            <w:r>
-                              <w:fldChar w:fldCharType="separate"/>
-                            </w:r>
-                            <w:r>
-                              <w:rPr>
-                                <w:noProof/>
-                              </w:rPr>
-                              <w:t>1</w:t>
-                            </w:r>
-                            <w:r>
-                              <w:rPr>
-                                <w:noProof/>
-                              </w:rPr>
-                              <w:fldChar w:fldCharType="end"/>
-                            </w:r>
+                            <w:fldSimple w:instr=" SEQ Figur \* ARABIC ">
+                              <w:r>
+                                <w:rPr>
+                                  <w:noProof/>
+                                </w:rPr>
+                                <w:t>1</w:t>
+                              </w:r>
+                            </w:fldSimple>
                             <w:r>
                               <w:t xml:space="preserve"> Förklarande bild som visar skillnaden mellan hög- och lågnivåspråk</w:t>
                             </w:r>
@@ -1970,7 +1924,7 @@
                     </pic:cNvPicPr>
                   </pic:nvPicPr>
                   <pic:blipFill>
-                    <a:blip r:embed="rId11">
+                    <a:blip r:embed="rId12">
                       <a:extLst>
                         <a:ext uri="{28A0092B-C50C-407E-A947-70E740481C1C}">
                           <a14:useLocalDpi xmlns:a14="http://schemas.microsoft.com/office/drawing/2010/main" val="0"/>
@@ -2082,8 +2036,16 @@
           </w:r>
         </w:sdtContent>
       </w:sdt>
+      <w:commentRangeEnd w:id="13"/>
+      <w:r>
+        <w:rPr>
+          <w:rStyle w:val="Kommentarsreferens"/>
+        </w:rPr>
+        <w:commentReference w:id="13"/>
+      </w:r>
     </w:p>
     <w:p>
+      <w:commentRangeStart w:id="14"/>
       <w:r>
         <w:t xml:space="preserve">PHP är ett skriptspråk </w:t>
       </w:r>
@@ -2133,53 +2095,27 @@
         <w:t xml:space="preserve"> system. Vi väljer det för att det </w:t>
       </w:r>
       <w:r>
-        <w:t xml:space="preserve">är just det språket som används tillsammans med webbplatser som till exempel Blocket och </w:t>
-      </w:r>
-      <w:proofErr w:type="spellStart"/>
-      <w:r>
-        <w:t>Facebook</w:t>
-      </w:r>
-      <w:proofErr w:type="spellEnd"/>
-      <w:r>
-        <w:t>. Språket har många fördelar i och med att det körs tillsammans med webbplatsen och det blir på så vis smidigare att utveckla i det.</w:t>
-      </w:r>
-    </w:p>
-    <w:p>
-      <w:r>
-        <w:t xml:space="preserve">Tjänsten </w:t>
-      </w:r>
-      <w:proofErr w:type="spellStart"/>
-      <w:r>
-        <w:t>Webpurify</w:t>
-      </w:r>
-      <w:proofErr w:type="spellEnd"/>
-      <w:r>
-        <w:t xml:space="preserve"> erbjuder svordomsfilter, bild- och videomoderering. Den som vill använda tjänsten kan välja mellan PHP och ASP</w:t>
-      </w:r>
-      <w:proofErr w:type="gramStart"/>
-      <w:r>
-        <w:t>.NET</w:t>
-      </w:r>
-      <w:proofErr w:type="gramEnd"/>
-      <w:r>
-        <w:t>, beroende på vilken plattform som webb</w:t>
+        <w:t>är just det språket som används tillsammans med webbplatser som till exempel Blocket och Facebook. Språket har många fördelar i och med att det körs tillsammans med webbplatsen och det blir på så vis smidigare att utveckla i det.</w:t>
+      </w:r>
+      <w:commentRangeEnd w:id="14"/>
+      <w:r>
+        <w:rPr>
+          <w:rStyle w:val="Kommentarsreferens"/>
+        </w:rPr>
+        <w:commentReference w:id="14"/>
+      </w:r>
+      <w:r>
+        <w:t xml:space="preserve"> </w:t>
+      </w:r>
+      <w:commentRangeStart w:id="15"/>
+      <w:r>
+        <w:t>Tjänsten Webpurify erbjuder svordomsfilter, bild- och videomoderering. Den som vill använda tjänsten kan välja mellan PHP och ASP.NET, beroende på vilken plattform som webb</w:t>
       </w:r>
       <w:r>
         <w:t>administratören</w:t>
       </w:r>
       <w:r>
-        <w:t xml:space="preserve"> har valt att bygga sin webbsajt på. </w:t>
-      </w:r>
-      <w:proofErr w:type="spellStart"/>
-      <w:r>
-        <w:t>Webpurify</w:t>
-      </w:r>
-      <w:proofErr w:type="spellEnd"/>
-      <w:r>
-        <w:t xml:space="preserve"> </w:t>
-      </w:r>
-      <w:r>
-        <w:t>erbjuder filtrering på 15 olika språk. En svart respektive vit lista gör det möjligt för administratören att själv välja vilka ord som ska filtreras</w:t>
+        <w:t xml:space="preserve"> har valt att bygga sin webbsajt på. Webpurify erbjuder filtrering på 15 olika språk. En svart respektive vit lista gör det möjligt för administratören att själv välja vilka ord som ska filtreras</w:t>
       </w:r>
       <w:r>
         <w:t xml:space="preserve"> bort och vilka som ska behållas</w:t>
@@ -2192,7 +2128,6 @@
           <w:id w:val="1519348188"/>
           <w:citation/>
         </w:sdtPr>
-        <w:sdtEndPr/>
         <w:sdtContent>
           <w:r>
             <w:fldChar w:fldCharType="begin"/>
@@ -2220,109 +2155,12 @@
           </w:r>
         </w:sdtContent>
       </w:sdt>
-    </w:p>
-    <w:p>
-      <w:pPr>
-        <w:pStyle w:val="Rubrik1"/>
-      </w:pPr>
-      <w:bookmarkStart w:id="7" w:name="_Toc447625911"/>
-      <w:r>
-        <w:lastRenderedPageBreak/>
-        <w:t>M</w:t>
-      </w:r>
-      <w:r>
-        <w:t>etod</w:t>
-      </w:r>
-      <w:r>
-        <w:t>/arbetssätt</w:t>
-      </w:r>
-      <w:bookmarkEnd w:id="7"/>
-    </w:p>
-    <w:p>
-      <w:r>
-        <w:t xml:space="preserve">Genom att studera tidigare testade </w:t>
-      </w:r>
-      <w:proofErr w:type="spellStart"/>
-      <w:r>
-        <w:t>granskningsystem</w:t>
-      </w:r>
-      <w:proofErr w:type="spellEnd"/>
-      <w:r>
-        <w:t xml:space="preserve"> kommer vi att dra slutsatser om för- och nackdelar med de olika systemen. Det gör att vi kan på ett effektivt och noggrant sätt skapa ett system där vi har tagit de bästa bitarna och slagit ihop till ett lämpligt system.</w:t>
-      </w:r>
-      <w:r>
-        <w:t xml:space="preserve"> Vi ska anv</w:t>
-      </w:r>
-      <w:r>
-        <w:t>ända oss av öppen källkod, det vill säga programkod som är f</w:t>
-      </w:r>
-      <w:r>
-        <w:t xml:space="preserve">ri att använda av vem som helst. Det finns trådar i forum som till exempel Stack </w:t>
-      </w:r>
-      <w:proofErr w:type="spellStart"/>
-      <w:r>
-        <w:t>Overflow</w:t>
-      </w:r>
-      <w:proofErr w:type="spellEnd"/>
-      <w:r>
-        <w:t xml:space="preserve"> där användare har diskuterat olika typer av filter. På dessa sidor ligger exempelkod som går att använda som grund i egna projekt. Vi kommer att utgå från PHP-kod, men vi har också kunskaper inom andra programmeringsspråk. Dessa kunskaper kan vi använda för att läsa kod skriven i till exempel ASP</w:t>
-      </w:r>
-      <w:proofErr w:type="gramStart"/>
-      <w:r>
-        <w:t>.NET</w:t>
-      </w:r>
-      <w:proofErr w:type="gramEnd"/>
-      <w:r>
-        <w:t xml:space="preserve"> och </w:t>
-      </w:r>
-      <w:r>
-        <w:t>finna</w:t>
-      </w:r>
-      <w:r>
-        <w:t xml:space="preserve"> lösningar på problem som</w:t>
-      </w:r>
-      <w:r>
-        <w:t xml:space="preserve"> inte nödvändigtvis behöver vara skriva i PHP, men som</w:t>
-      </w:r>
-      <w:r>
-        <w:t xml:space="preserve"> vi sedan kan skriva om till PHP-kod.</w:t>
-      </w:r>
-    </w:p>
-    <w:p>
-      <w:r>
-        <w:t>Vi har valt att skapa en applikation därför att vi får bättre insikt i hur den kommer fungera praktiskt och</w:t>
-      </w:r>
-      <w:r>
-        <w:t xml:space="preserve"> för att vi kommer att upptäcka </w:t>
-      </w:r>
-      <w:r>
-        <w:t xml:space="preserve">problem som kan uppstå </w:t>
-      </w:r>
-      <w:r>
-        <w:t>vid</w:t>
-      </w:r>
-      <w:r>
-        <w:t xml:space="preserve"> automatisk granskning</w:t>
-      </w:r>
-      <w:r>
-        <w:t xml:space="preserve"> </w:t>
-      </w:r>
-      <w:r>
-        <w:t xml:space="preserve">som man inte upptäcker genom att </w:t>
-      </w:r>
-      <w:r>
-        <w:t>endast genomföra arbetet teoretiskt.</w:t>
-      </w:r>
-      <w:r>
-        <w:t xml:space="preserve"> Vi har </w:t>
-      </w:r>
-      <w:r>
-        <w:t>valt att använda oss av öppen källkod så att vi kan modifiera den och slå ihop olika källkoder utan några problem.</w:t>
-      </w:r>
-    </w:p>
-    <w:p>
-      <w:r>
-        <w:t>I projektets slutskede kommer vi att utvärdera vår applikation för att se om den uppfyller sitt syfte.</w:t>
+      <w:commentRangeEnd w:id="15"/>
+      <w:r>
+        <w:rPr>
+          <w:rStyle w:val="Kommentarsreferens"/>
+        </w:rPr>
+        <w:commentReference w:id="15"/>
       </w:r>
     </w:p>
     <w:p/>
@@ -2330,7 +2168,104 @@
       <w:pPr>
         <w:pStyle w:val="Rubrik1"/>
       </w:pPr>
-      <w:bookmarkStart w:id="8" w:name="_Toc447625912"/>
+      <w:bookmarkStart w:id="16" w:name="_Toc447625911"/>
+      <w:r>
+        <w:lastRenderedPageBreak/>
+        <w:t>M</w:t>
+      </w:r>
+      <w:r>
+        <w:t>etod</w:t>
+      </w:r>
+      <w:r>
+        <w:t>/arbetssätt</w:t>
+      </w:r>
+      <w:bookmarkEnd w:id="16"/>
+    </w:p>
+    <w:p>
+      <w:commentRangeStart w:id="17"/>
+      <w:r>
+        <w:t>Genom att studera tidigare testade granskningsystem kommer vi att dra slutsatser om för- och nackdelar med de olika systemen. Det gör att vi kan på ett effektivt och noggrant sätt skapa ett system där vi har tagit de bästa bitarna och slagit ihop till ett lämpligt system.</w:t>
+      </w:r>
+      <w:r>
+        <w:t xml:space="preserve"> Vi ska anv</w:t>
+      </w:r>
+      <w:r>
+        <w:t>ända oss av öppen källkod, det vill säga programkod som är f</w:t>
+      </w:r>
+      <w:r>
+        <w:t xml:space="preserve">ri att använda av vem som helst. Det finns trådar i forum som till exempel Stack Overflow där användare har diskuterat olika typer av filter. På dessa sidor ligger exempelkod som går att använda som grund i egna projekt. Vi kommer att utgå från PHP-kod, men vi har också kunskaper inom andra programmeringsspråk. Dessa kunskaper kan vi använda för att läsa kod skriven i till exempel ASP.NET och </w:t>
+      </w:r>
+      <w:r>
+        <w:t>finna</w:t>
+      </w:r>
+      <w:r>
+        <w:t xml:space="preserve"> lösningar på problem som</w:t>
+      </w:r>
+      <w:r>
+        <w:t xml:space="preserve"> inte nödvändigtvis behöver vara skriva i PHP, men som</w:t>
+      </w:r>
+      <w:r>
+        <w:t xml:space="preserve"> vi sedan kan skriva om till PHP-kod.</w:t>
+      </w:r>
+      <w:commentRangeEnd w:id="17"/>
+      <w:r>
+        <w:rPr>
+          <w:rStyle w:val="Kommentarsreferens"/>
+        </w:rPr>
+        <w:commentReference w:id="17"/>
+      </w:r>
+    </w:p>
+    <w:p>
+      <w:commentRangeStart w:id="18"/>
+      <w:r>
+        <w:t>Vi har valt att skapa en applikation därför att vi får bättre insikt i hur den kommer fungera praktiskt och</w:t>
+      </w:r>
+      <w:r>
+        <w:t xml:space="preserve"> för att vi kommer att upptäcka </w:t>
+      </w:r>
+      <w:r>
+        <w:t xml:space="preserve">problem som kan uppstå </w:t>
+      </w:r>
+      <w:r>
+        <w:t>vid</w:t>
+      </w:r>
+      <w:r>
+        <w:t xml:space="preserve"> automatisk granskning</w:t>
+      </w:r>
+      <w:r>
+        <w:t xml:space="preserve"> </w:t>
+      </w:r>
+      <w:r>
+        <w:t xml:space="preserve">som man inte upptäcker genom att </w:t>
+      </w:r>
+      <w:r>
+        <w:t>endast genomföra arbetet teoretiskt.</w:t>
+      </w:r>
+      <w:r>
+        <w:t xml:space="preserve"> Vi har </w:t>
+      </w:r>
+      <w:r>
+        <w:t>valt att använda oss av öppen källkod så att vi kan modifiera den och slå ihop olika källkoder utan några problem.</w:t>
+      </w:r>
+      <w:commentRangeEnd w:id="18"/>
+      <w:r>
+        <w:rPr>
+          <w:rStyle w:val="Kommentarsreferens"/>
+        </w:rPr>
+        <w:commentReference w:id="18"/>
+      </w:r>
+    </w:p>
+    <w:p>
+      <w:r>
+        <w:t>I projektets slutskede kommer vi att utvärdera vår applikation för att se om den uppfyller sitt syfte.</w:t>
+      </w:r>
+    </w:p>
+    <w:p/>
+    <w:p>
+      <w:pPr>
+        <w:pStyle w:val="Rubrik1"/>
+      </w:pPr>
+      <w:bookmarkStart w:id="19" w:name="_Toc447625912"/>
       <w:r>
         <w:rPr>
           <w:noProof/>
@@ -2362,7 +2297,7 @@
                     </pic:cNvPicPr>
                   </pic:nvPicPr>
                   <pic:blipFill>
-                    <a:blip r:embed="rId12">
+                    <a:blip r:embed="rId13">
                       <a:extLst>
                         <a:ext uri="{28A0092B-C50C-407E-A947-70E740481C1C}">
                           <a14:useLocalDpi xmlns:a14="http://schemas.microsoft.com/office/drawing/2010/main" val="0"/>
@@ -2477,35 +2412,17 @@
                             <w:r>
                               <w:t xml:space="preserve">Figur </w:t>
                             </w:r>
+                            <w:fldSimple w:instr=" SEQ Figur \* ARABIC ">
+                              <w:r>
+                                <w:rPr>
+                                  <w:noProof/>
+                                </w:rPr>
+                                <w:t>2</w:t>
+                              </w:r>
+                            </w:fldSimple>
                             <w:r>
-                              <w:fldChar w:fldCharType="begin"/>
+                              <w:t xml:space="preserve"> Visar resultatet av filtrering med hjälp av Banbuilder</w:t>
                             </w:r>
-                            <w:r>
-                              <w:instrText xml:space="preserve"> SEQ Figur \* ARABIC </w:instrText>
-                            </w:r>
-                            <w:r>
-                              <w:fldChar w:fldCharType="separate"/>
-                            </w:r>
-                            <w:r>
-                              <w:rPr>
-                                <w:noProof/>
-                              </w:rPr>
-                              <w:t>2</w:t>
-                            </w:r>
-                            <w:r>
-                              <w:rPr>
-                                <w:noProof/>
-                              </w:rPr>
-                              <w:fldChar w:fldCharType="end"/>
-                            </w:r>
-                            <w:r>
-                              <w:t xml:space="preserve"> Visar resultatet av filtrering med hjälp av </w:t>
-                            </w:r>
-                            <w:proofErr w:type="spellStart"/>
-                            <w:r>
-                              <w:t>Banbuilder</w:t>
-                            </w:r>
-                            <w:proofErr w:type="spellEnd"/>
                           </w:p>
                         </w:txbxContent>
                       </wps:txbx>
@@ -2559,8 +2476,9 @@
       <w:r>
         <w:t>Genomförande</w:t>
       </w:r>
-      <w:bookmarkEnd w:id="8"/>
+      <w:bookmarkEnd w:id="19"/>
     </w:p>
+    <w:commentRangeStart w:id="20"/>
     <w:p>
       <w:r>
         <w:rPr>
@@ -2614,37 +2532,16 @@
                             <w:r>
                               <w:t xml:space="preserve">Figur </w:t>
                             </w:r>
+                            <w:fldSimple w:instr=" SEQ Figur \* ARABIC ">
+                              <w:r>
+                                <w:rPr>
+                                  <w:noProof/>
+                                </w:rPr>
+                                <w:t>3</w:t>
+                              </w:r>
+                            </w:fldSimple>
                             <w:r>
-                              <w:fldChar w:fldCharType="begin"/>
-                            </w:r>
-                            <w:r>
-                              <w:instrText xml:space="preserve"> SEQ Figur \* ARABIC </w:instrText>
-                            </w:r>
-                            <w:r>
-                              <w:fldChar w:fldCharType="separate"/>
-                            </w:r>
-                            <w:r>
-                              <w:rPr>
-                                <w:noProof/>
-                              </w:rPr>
-                              <w:t>3</w:t>
-                            </w:r>
-                            <w:r>
-                              <w:rPr>
-                                <w:noProof/>
-                              </w:rPr>
-                              <w:fldChar w:fldCharType="end"/>
-                            </w:r>
-                            <w:r>
-                              <w:t xml:space="preserve"> Resultatet av en </w:t>
-                            </w:r>
-                            <w:proofErr w:type="spellStart"/>
-                            <w:r>
-                              <w:t>Banbuilderfiltrering</w:t>
-                            </w:r>
-                            <w:proofErr w:type="spellEnd"/>
-                            <w:r>
-                              <w:t xml:space="preserve"> av </w:t>
+                              <w:t xml:space="preserve"> Resultatet av en Banbuilderfiltrering av </w:t>
                             </w:r>
                             <w:r>
                               <w:t>olämpligt</w:t>
@@ -2738,7 +2635,7 @@
                     </pic:cNvPicPr>
                   </pic:nvPicPr>
                   <pic:blipFill>
-                    <a:blip r:embed="rId13">
+                    <a:blip r:embed="rId14">
                       <a:extLst>
                         <a:ext uri="{28A0092B-C50C-407E-A947-70E740481C1C}">
                           <a14:useLocalDpi xmlns:a14="http://schemas.microsoft.com/office/drawing/2010/main" val="0"/>
@@ -2811,42 +2708,32 @@
         <w:t>bsida</w:t>
       </w:r>
       <w:r>
-        <w:t xml:space="preserve"> som innehåller en textruta för inmatning av text, som sedan ska granskas. I arbetets tidiga stadium byggde vi in </w:t>
-      </w:r>
-      <w:proofErr w:type="spellStart"/>
-      <w:r>
-        <w:t>Banbuilder</w:t>
-      </w:r>
-      <w:proofErr w:type="spellEnd"/>
-      <w:r>
-        <w:t xml:space="preserve"> för granskning av den inmatade texten. Vi upptäckte att </w:t>
-      </w:r>
-      <w:proofErr w:type="spellStart"/>
-      <w:r>
-        <w:t>Banbuilder</w:t>
-      </w:r>
-      <w:proofErr w:type="spellEnd"/>
-      <w:r>
-        <w:t xml:space="preserve"> delvis hanterade </w:t>
+        <w:t xml:space="preserve"> som innehåller en textruta för inmatning av text, som sedan ska granskas. I arbetets tidiga stadium byggde vi in Banbuilder för granskning av den inmatade texten. Vi upptäckte att Banbuilder delvis hanterade </w:t>
       </w:r>
       <w:r>
         <w:t xml:space="preserve">bokstäver som, </w:t>
       </w:r>
       <w:r>
-        <w:t xml:space="preserve">på grund av grafisk likhet, har bytts ut mot siffror eller andra tecken. </w:t>
+        <w:t>på grund av grafisk likhet, har bytts ut mot siffror eller andra tecken</w:t>
+      </w:r>
+      <w:commentRangeEnd w:id="20"/>
+      <w:r>
+        <w:rPr>
+          <w:rStyle w:val="Kommentarsreferens"/>
+        </w:rPr>
+        <w:commentReference w:id="20"/>
+      </w:r>
+      <w:r>
+        <w:t xml:space="preserve">. </w:t>
       </w:r>
     </w:p>
     <w:p>
-      <w:proofErr w:type="spellStart"/>
+      <w:commentRangeStart w:id="21"/>
       <w:r>
         <w:t>B</w:t>
       </w:r>
       <w:r>
-        <w:t>anbuilders</w:t>
-      </w:r>
-      <w:proofErr w:type="spellEnd"/>
-      <w:r>
-        <w:t xml:space="preserve"> filtrering</w:t>
+        <w:t>anbuilders filtrering</w:t>
       </w:r>
       <w:r>
         <w:t xml:space="preserve"> använd</w:t>
@@ -2855,15 +2742,7 @@
         <w:t xml:space="preserve">er sig av reguljära uttryck för att hitta ord med utbytta bokstäver. </w:t>
       </w:r>
       <w:r>
-        <w:t xml:space="preserve">Detta gör det möjligt att i viss utsträckning hantera </w:t>
-      </w:r>
-      <w:proofErr w:type="spellStart"/>
-      <w:r>
-        <w:t>Leetspeek</w:t>
-      </w:r>
-      <w:proofErr w:type="spellEnd"/>
-      <w:r>
-        <w:t xml:space="preserve"> (där man bland annat byter ut en del bokstäver mot siffror eller andra tecken som har grafiska likheter</w:t>
+        <w:t>Detta gör det möjligt att i viss utsträckning hantera Leetspeek (där man bland annat byter ut en del bokstäver mot siffror eller andra tecken som har grafiska likheter</w:t>
       </w:r>
       <w:r>
         <w:t xml:space="preserve"> med det utbytta tecknet</w:t>
@@ -2878,31 +2757,23 @@
         <w:t>hitta uttryck som upprepas 0 eller flera gånger. Denna f</w:t>
       </w:r>
       <w:r>
-        <w:t xml:space="preserve">unktion finns inte i </w:t>
-      </w:r>
-      <w:proofErr w:type="spellStart"/>
-      <w:r>
-        <w:t>Banbuilder</w:t>
-      </w:r>
-      <w:proofErr w:type="spellEnd"/>
-      <w:r>
-        <w:t xml:space="preserve">. </w:t>
+        <w:t xml:space="preserve">unktion finns inte i Banbuilder. </w:t>
+      </w:r>
+      <w:commentRangeEnd w:id="21"/>
+      <w:r>
+        <w:rPr>
+          <w:rStyle w:val="Kommentarsreferens"/>
+        </w:rPr>
+        <w:commentReference w:id="21"/>
       </w:r>
     </w:p>
     <w:p>
+      <w:commentRangeStart w:id="22"/>
       <w:r>
         <w:t xml:space="preserve">Efter närmare undersökning av systemet konstaterade vi att det är extra </w:t>
       </w:r>
       <w:r>
-        <w:t xml:space="preserve">omständigt att ändra om </w:t>
-      </w:r>
-      <w:proofErr w:type="spellStart"/>
-      <w:r>
-        <w:t>Banbuilder</w:t>
-      </w:r>
-      <w:proofErr w:type="spellEnd"/>
-      <w:r>
-        <w:t xml:space="preserve"> för att få det att passa vårt arbete. Det finns flera </w:t>
+        <w:t xml:space="preserve">omständigt att ändra om Banbuilder för att få det att passa vårt arbete. Det finns flera </w:t>
       </w:r>
       <w:r>
         <w:t>anledningar</w:t>
@@ -2917,18 +2788,18 @@
         <w:t>. Dessutom är man tvungen att, på varje dator som används som webbserver för denna sida, installera extra funktioner. Exakt hur detta skulle ske, och implementeras i koden, var så pass komplicer</w:t>
       </w:r>
       <w:r>
-        <w:t xml:space="preserve">at att vi valde bort </w:t>
-      </w:r>
-      <w:proofErr w:type="spellStart"/>
-      <w:r>
-        <w:t>Banbuilder</w:t>
-      </w:r>
-      <w:proofErr w:type="spellEnd"/>
-      <w:r>
-        <w:t xml:space="preserve"> och istället skapade ett eget system. </w:t>
+        <w:t xml:space="preserve">at att vi valde bort Banbuilder och istället skapade ett eget system. </w:t>
+      </w:r>
+      <w:commentRangeEnd w:id="22"/>
+      <w:r>
+        <w:rPr>
+          <w:rStyle w:val="Kommentarsreferens"/>
+        </w:rPr>
+        <w:commentReference w:id="22"/>
       </w:r>
     </w:p>
     <w:p>
+      <w:commentRangeStart w:id="23"/>
       <w:r>
         <w:t xml:space="preserve">Parallellt med arbetet med att ta fram programkoden för granskningssystemet </w:t>
       </w:r>
@@ -2952,9 +2823,17 @@
       </w:r>
       <w:r>
         <w:t>Listan med kraftuttryck byggs in i systemet så att systemet hittar dessa ord i de texter som skickas in i systemet.</w:t>
+      </w:r>
+      <w:commentRangeEnd w:id="23"/>
+      <w:r>
+        <w:rPr>
+          <w:rStyle w:val="Kommentarsreferens"/>
+        </w:rPr>
+        <w:commentReference w:id="23"/>
       </w:r>
     </w:p>
     <w:p>
+      <w:commentRangeStart w:id="24"/>
       <w:r>
         <w:rPr>
           <w:noProof/>
@@ -2983,7 +2862,7 @@
                     <pic:cNvPicPr/>
                   </pic:nvPicPr>
                   <pic:blipFill>
-                    <a:blip r:embed="rId14" cstate="print">
+                    <a:blip r:embed="rId15" cstate="print">
                       <a:extLst>
                         <a:ext uri="{28A0092B-C50C-407E-A947-70E740481C1C}">
                           <a14:useLocalDpi xmlns:a14="http://schemas.microsoft.com/office/drawing/2010/main" val="0"/>
@@ -3058,27 +2937,14 @@
                             <w:r>
                               <w:t xml:space="preserve">Figur </w:t>
                             </w:r>
-                            <w:r>
-                              <w:fldChar w:fldCharType="begin"/>
-                            </w:r>
-                            <w:r>
-                              <w:instrText xml:space="preserve"> SEQ Figur \* ARABIC </w:instrText>
-                            </w:r>
-                            <w:r>
-                              <w:fldChar w:fldCharType="separate"/>
-                            </w:r>
-                            <w:r>
-                              <w:rPr>
-                                <w:noProof/>
-                              </w:rPr>
-                              <w:t>4</w:t>
-                            </w:r>
-                            <w:r>
-                              <w:rPr>
-                                <w:noProof/>
-                              </w:rPr>
-                              <w:fldChar w:fldCharType="end"/>
-                            </w:r>
+                            <w:fldSimple w:instr=" SEQ Figur \* ARABIC ">
+                              <w:r>
+                                <w:rPr>
+                                  <w:noProof/>
+                                </w:rPr>
+                                <w:t>4</w:t>
+                              </w:r>
+                            </w:fldSimple>
                             <w:r>
                               <w:t>: Mamma mu sågar</w:t>
                             </w:r>
@@ -3130,15 +2996,7 @@
         </mc:AlternateContent>
       </w:r>
       <w:r>
-        <w:t xml:space="preserve">Utöver textgranskningen har vi testat bildgranskning med utgångspunkt i </w:t>
-      </w:r>
-      <w:proofErr w:type="spellStart"/>
-      <w:r>
-        <w:t>Banbuilders</w:t>
-      </w:r>
-      <w:proofErr w:type="spellEnd"/>
-      <w:r>
-        <w:t xml:space="preserve"> bildgranskning. Även denna granskning byggdes in på en webbsida. </w:t>
+        <w:t xml:space="preserve">Utöver textgranskningen har vi testat bildgranskning med utgångspunkt i Banbuilders bildgranskning. Även denna granskning byggdes in på en webbsida. </w:t>
       </w:r>
       <w:r>
         <w:t>Denna granskning gör genom att jämföra färgerna i bilden med spektrum för hudfärger.</w:t>
@@ -3153,86 +3011,17 @@
         <w:t>m</w:t>
       </w:r>
       <w:r>
-        <w:t xml:space="preserve">met så att vi såg hur många procent som var </w:t>
-      </w:r>
-      <w:proofErr w:type="gramStart"/>
-      <w:r>
-        <w:t>hudfärgat  och</w:t>
-      </w:r>
-      <w:proofErr w:type="gramEnd"/>
-      <w:r>
-        <w:t xml:space="preserve"> så gav den svaren ”</w:t>
-      </w:r>
-      <w:r>
-        <w:t xml:space="preserve"> </w:t>
-      </w:r>
-      <w:proofErr w:type="spellStart"/>
-      <w:r>
-        <w:t>This</w:t>
-      </w:r>
-      <w:proofErr w:type="spellEnd"/>
-      <w:r>
-        <w:t xml:space="preserve"> image is </w:t>
-      </w:r>
-      <w:proofErr w:type="spellStart"/>
-      <w:r>
-        <w:t>most</w:t>
-      </w:r>
-      <w:proofErr w:type="spellEnd"/>
-      <w:r>
-        <w:t xml:space="preserve"> </w:t>
-      </w:r>
-      <w:proofErr w:type="spellStart"/>
-      <w:r>
-        <w:t>likely</w:t>
-      </w:r>
-      <w:proofErr w:type="spellEnd"/>
-      <w:r>
-        <w:t xml:space="preserve"> </w:t>
-      </w:r>
-      <w:proofErr w:type="spellStart"/>
-      <w:r>
-        <w:t>porn</w:t>
-      </w:r>
-      <w:proofErr w:type="spellEnd"/>
-      <w:r>
-        <w:t>.</w:t>
+        <w:t>met så att vi såg hur många procent som var hudfärgat  och så gav den svaren ”</w:t>
+      </w:r>
+      <w:r>
+        <w:t xml:space="preserve"> This image is most likely porn.</w:t>
       </w:r>
       <w:r>
         <w:t>” och ”</w:t>
       </w:r>
       <w:r>
-        <w:t xml:space="preserve"> </w:t>
-      </w:r>
-      <w:proofErr w:type="spellStart"/>
-      <w:r>
-        <w:t>This</w:t>
-      </w:r>
-      <w:proofErr w:type="spellEnd"/>
-      <w:r>
-        <w:t xml:space="preserve"> image is </w:t>
-      </w:r>
-      <w:proofErr w:type="spellStart"/>
-      <w:r>
-        <w:t>most</w:t>
-      </w:r>
-      <w:proofErr w:type="spellEnd"/>
-      <w:r>
-        <w:t xml:space="preserve"> </w:t>
-      </w:r>
-      <w:proofErr w:type="spellStart"/>
-      <w:r>
-        <w:t>likely</w:t>
-      </w:r>
-      <w:proofErr w:type="spellEnd"/>
-      <w:r>
-        <w:t xml:space="preserve"> not </w:t>
-      </w:r>
-      <w:proofErr w:type="spellStart"/>
-      <w:r>
-        <w:t>porn</w:t>
-      </w:r>
-      <w:proofErr w:type="spellEnd"/>
+        <w:t xml:space="preserve"> This image is most likely not porn</w:t>
+      </w:r>
       <w:r>
         <w:t>."</w:t>
       </w:r>
@@ -3243,18 +3032,19 @@
         <w:t xml:space="preserve">u bild så </w:t>
       </w:r>
       <w:r>
-        <w:t xml:space="preserve">gav den över </w:t>
-      </w:r>
-      <w:proofErr w:type="gramStart"/>
-      <w:r>
-        <w:t>50%</w:t>
-      </w:r>
-      <w:proofErr w:type="gramEnd"/>
-      <w:r>
-        <w:t xml:space="preserve"> var hud färgad se figur 4.</w:t>
+        <w:t>gav den över 50% var hud färgad se figur 4.</w:t>
       </w:r>
       <w:r>
         <w:br/>
+      </w:r>
+      <w:commentRangeEnd w:id="24"/>
+      <w:r>
+        <w:rPr>
+          <w:rStyle w:val="Kommentarsreferens"/>
+        </w:rPr>
+        <w:commentReference w:id="24"/>
+      </w:r>
+      <w:r>
         <w:t xml:space="preserve">Vi </w:t>
       </w:r>
       <w:r>
@@ -3416,7 +3206,7 @@
                           <pic:cNvPicPr/>
                         </pic:nvPicPr>
                         <pic:blipFill>
-                          <a:blip r:embed="rId15" cstate="print">
+                          <a:blip r:embed="rId16" cstate="print">
                             <a:extLst>
                               <a:ext uri="{28A0092B-C50C-407E-A947-70E740481C1C}">
                                 <a14:useLocalDpi xmlns:a14="http://schemas.microsoft.com/office/drawing/2010/main" val="0"/>
@@ -3455,11 +3245,9 @@
             <w:tcW w:w="0" w:type="auto"/>
           </w:tcPr>
           <w:p>
-            <w:proofErr w:type="gramStart"/>
             <w:r>
               <w:t>50%</w:t>
             </w:r>
-            <w:proofErr w:type="gramEnd"/>
           </w:p>
         </w:tc>
         <w:tc>
@@ -3500,7 +3288,7 @@
                           <pic:cNvPicPr/>
                         </pic:nvPicPr>
                         <pic:blipFill>
-                          <a:blip r:embed="rId16" cstate="print">
+                          <a:blip r:embed="rId17" cstate="print">
                             <a:extLst>
                               <a:ext uri="{28A0092B-C50C-407E-A947-70E740481C1C}">
                                 <a14:useLocalDpi xmlns:a14="http://schemas.microsoft.com/office/drawing/2010/main" val="0"/>
@@ -3533,14 +3321,12 @@
             <w:tcW w:w="0" w:type="auto"/>
           </w:tcPr>
           <w:p>
-            <w:proofErr w:type="gramStart"/>
             <w:r>
               <w:t>46</w:t>
             </w:r>
             <w:r>
               <w:t>%</w:t>
             </w:r>
-            <w:proofErr w:type="gramEnd"/>
           </w:p>
         </w:tc>
       </w:tr>
@@ -3599,7 +3385,7 @@
                           <pic:cNvPicPr/>
                         </pic:nvPicPr>
                         <pic:blipFill>
-                          <a:blip r:embed="rId17" cstate="print">
+                          <a:blip r:embed="rId18" cstate="print">
                             <a:extLst>
                               <a:ext uri="{28A0092B-C50C-407E-A947-70E740481C1C}">
                                 <a14:useLocalDpi xmlns:a14="http://schemas.microsoft.com/office/drawing/2010/main" val="0"/>
@@ -3632,11 +3418,9 @@
             <w:tcW w:w="0" w:type="auto"/>
           </w:tcPr>
           <w:p>
-            <w:proofErr w:type="gramStart"/>
             <w:r>
               <w:t>0%</w:t>
             </w:r>
-            <w:proofErr w:type="gramEnd"/>
           </w:p>
         </w:tc>
         <w:tc>
@@ -3649,11 +3433,9 @@
             </w:r>
           </w:p>
           <w:p>
-            <w:proofErr w:type="spellStart"/>
             <w:r>
               <w:t>window</w:t>
             </w:r>
-            <w:proofErr w:type="spellEnd"/>
           </w:p>
         </w:tc>
         <w:tc>
@@ -3681,7 +3463,7 @@
                           <pic:cNvPicPr/>
                         </pic:nvPicPr>
                         <pic:blipFill>
-                          <a:blip r:embed="rId18">
+                          <a:blip r:embed="rId19">
                             <a:extLst>
                               <a:ext uri="{28A0092B-C50C-407E-A947-70E740481C1C}">
                                 <a14:useLocalDpi xmlns:a14="http://schemas.microsoft.com/office/drawing/2010/main" val="0"/>
@@ -3714,14 +3496,12 @@
             <w:tcW w:w="0" w:type="auto"/>
           </w:tcPr>
           <w:p>
-            <w:proofErr w:type="gramStart"/>
             <w:r>
               <w:t>69</w:t>
             </w:r>
             <w:r>
               <w:t>%</w:t>
             </w:r>
-            <w:proofErr w:type="gramEnd"/>
           </w:p>
         </w:tc>
       </w:tr>
@@ -3780,7 +3560,7 @@
                           <pic:cNvPicPr/>
                         </pic:nvPicPr>
                         <pic:blipFill>
-                          <a:blip r:embed="rId19">
+                          <a:blip r:embed="rId20">
                             <a:extLst>
                               <a:ext uri="{28A0092B-C50C-407E-A947-70E740481C1C}">
                                 <a14:useLocalDpi xmlns:a14="http://schemas.microsoft.com/office/drawing/2010/main" val="0"/>
@@ -3813,14 +3593,12 @@
             <w:tcW w:w="0" w:type="auto"/>
           </w:tcPr>
           <w:p>
-            <w:proofErr w:type="gramStart"/>
             <w:r>
               <w:t>22</w:t>
             </w:r>
             <w:r>
               <w:t>%</w:t>
             </w:r>
-            <w:proofErr w:type="gramEnd"/>
           </w:p>
         </w:tc>
         <w:tc>
@@ -3897,7 +3675,7 @@
                           <pic:cNvPicPr/>
                         </pic:nvPicPr>
                         <pic:blipFill>
-                          <a:blip r:embed="rId20" cstate="print">
+                          <a:blip r:embed="rId21" cstate="print">
                             <a:extLst>
                               <a:ext uri="{28A0092B-C50C-407E-A947-70E740481C1C}">
                                 <a14:useLocalDpi xmlns:a14="http://schemas.microsoft.com/office/drawing/2010/main" val="0"/>
@@ -3930,7 +3708,6 @@
             <w:tcW w:w="0" w:type="auto"/>
           </w:tcPr>
           <w:p>
-            <w:proofErr w:type="gramStart"/>
             <w:r>
               <w:rPr>
                 <w:color w:val="000000"/>
@@ -3939,7 +3716,6 @@
               </w:rPr>
               <w:t>7%</w:t>
             </w:r>
-            <w:proofErr w:type="gramEnd"/>
           </w:p>
         </w:tc>
         <w:tc>
@@ -4040,7 +3816,7 @@
                           <pic:cNvPicPr/>
                         </pic:nvPicPr>
                         <pic:blipFill>
-                          <a:blip r:embed="rId21">
+                          <a:blip r:embed="rId22">
                             <a:extLst>
                               <a:ext uri="{28A0092B-C50C-407E-A947-70E740481C1C}">
                                 <a14:useLocalDpi xmlns:a14="http://schemas.microsoft.com/office/drawing/2010/main" val="0"/>
@@ -4080,7 +3856,6 @@
                 <w:szCs w:val="27"/>
               </w:rPr>
             </w:pPr>
-            <w:proofErr w:type="gramStart"/>
             <w:r>
               <w:rPr>
                 <w:color w:val="000000"/>
@@ -4097,7 +3872,6 @@
               </w:rPr>
               <w:t>%</w:t>
             </w:r>
-            <w:proofErr w:type="gramEnd"/>
           </w:p>
         </w:tc>
         <w:tc>
@@ -4212,7 +3986,7 @@
                           <pic:cNvPicPr/>
                         </pic:nvPicPr>
                         <pic:blipFill>
-                          <a:blip r:embed="rId22" cstate="print">
+                          <a:blip r:embed="rId23" cstate="print">
                             <a:extLst>
                               <a:ext uri="{28A0092B-C50C-407E-A947-70E740481C1C}">
                                 <a14:useLocalDpi xmlns:a14="http://schemas.microsoft.com/office/drawing/2010/main" val="0"/>
@@ -4252,7 +4026,6 @@
                 <w:szCs w:val="27"/>
               </w:rPr>
             </w:pPr>
-            <w:proofErr w:type="gramStart"/>
             <w:r>
               <w:rPr>
                 <w:color w:val="000000"/>
@@ -4269,7 +4042,6 @@
               </w:rPr>
               <w:t>%</w:t>
             </w:r>
-            <w:proofErr w:type="gramEnd"/>
           </w:p>
         </w:tc>
         <w:tc>
@@ -4378,7 +4150,7 @@
                           <pic:cNvPicPr/>
                         </pic:nvPicPr>
                         <pic:blipFill>
-                          <a:blip r:embed="rId23" cstate="print">
+                          <a:blip r:embed="rId24" cstate="print">
                             <a:extLst>
                               <a:ext uri="{28A0092B-C50C-407E-A947-70E740481C1C}">
                                 <a14:useLocalDpi xmlns:a14="http://schemas.microsoft.com/office/drawing/2010/main" val="0"/>
@@ -4418,7 +4190,6 @@
                 <w:szCs w:val="27"/>
               </w:rPr>
             </w:pPr>
-            <w:proofErr w:type="gramStart"/>
             <w:r>
               <w:rPr>
                 <w:color w:val="000000"/>
@@ -4435,7 +4206,6 @@
               </w:rPr>
               <w:t>%</w:t>
             </w:r>
-            <w:proofErr w:type="gramEnd"/>
           </w:p>
         </w:tc>
         <w:tc>
@@ -4536,7 +4306,7 @@
                           <pic:cNvPicPr/>
                         </pic:nvPicPr>
                         <pic:blipFill>
-                          <a:blip r:embed="rId24" cstate="print">
+                          <a:blip r:embed="rId25" cstate="print">
                             <a:extLst>
                               <a:ext uri="{28A0092B-C50C-407E-A947-70E740481C1C}">
                                 <a14:useLocalDpi xmlns:a14="http://schemas.microsoft.com/office/drawing/2010/main" val="0"/>
@@ -4576,7 +4346,6 @@
                 <w:szCs w:val="27"/>
               </w:rPr>
             </w:pPr>
-            <w:proofErr w:type="gramStart"/>
             <w:r>
               <w:rPr>
                 <w:color w:val="000000"/>
@@ -4593,7 +4362,6 @@
               </w:rPr>
               <w:t>%</w:t>
             </w:r>
-            <w:proofErr w:type="gramEnd"/>
           </w:p>
         </w:tc>
         <w:tc>
@@ -4645,12 +4413,12 @@
       <w:pPr>
         <w:pStyle w:val="Rubrik2"/>
       </w:pPr>
-      <w:bookmarkStart w:id="9" w:name="_Toc447625913"/>
+      <w:bookmarkStart w:id="25" w:name="_Toc447625913"/>
       <w:r>
         <w:lastRenderedPageBreak/>
         <w:t>Resultat</w:t>
       </w:r>
-      <w:bookmarkEnd w:id="9"/>
+      <w:bookmarkEnd w:id="25"/>
     </w:p>
     <w:p>
       <w:pPr>
@@ -4661,35 +4429,22 @@
       </w:r>
     </w:p>
     <w:p>
-      <w:r>
-        <w:t xml:space="preserve">Resultatet blev en applikation som är baserad på både egna idéer och idéer från </w:t>
-      </w:r>
-      <w:proofErr w:type="spellStart"/>
-      <w:r>
-        <w:t>Banbuilder</w:t>
-      </w:r>
-      <w:proofErr w:type="spellEnd"/>
-      <w:r>
-        <w:t xml:space="preserve">. Koden är helt egenutvecklad med undantaget att vi tog ett stycke programkod från </w:t>
-      </w:r>
-      <w:proofErr w:type="spellStart"/>
-      <w:r>
-        <w:t>Banbuilder</w:t>
-      </w:r>
-      <w:proofErr w:type="spellEnd"/>
-      <w:r>
-        <w:t>, den koden byter ut ”</w:t>
-      </w:r>
-      <w:proofErr w:type="spellStart"/>
-      <w:r>
-        <w:t>leetspeak</w:t>
-      </w:r>
-      <w:proofErr w:type="spellEnd"/>
-      <w:r>
-        <w:t>”-tecken mot motsvarigheten i det svenska alfabetet</w:t>
-      </w:r>
-      <w:r>
-        <w:t>. Den färdiga applikation</w:t>
+      <w:commentRangeStart w:id="26"/>
+      <w:r>
+        <w:t>Resultatet blev en applikation som är baserad på både egna idéer och idéer från Banbuilder. Koden är helt egenutvecklad med undantaget att vi tog ett stycke programkod från Banbuilder, den koden byter ut ”leetspeak”-tecken mot motsvarigheten i det svenska alfabetet</w:t>
+      </w:r>
+      <w:r>
+        <w:t xml:space="preserve">. </w:t>
+      </w:r>
+      <w:commentRangeEnd w:id="26"/>
+      <w:r>
+        <w:rPr>
+          <w:rStyle w:val="Kommentarsreferens"/>
+        </w:rPr>
+        <w:commentReference w:id="26"/>
+      </w:r>
+      <w:r>
+        <w:t>Den färdiga applikation</w:t>
       </w:r>
       <w:r>
         <w:t>en</w:t>
@@ -4740,7 +4495,7 @@
                     </pic:cNvPicPr>
                   </pic:nvPicPr>
                   <pic:blipFill>
-                    <a:blip r:embed="rId25">
+                    <a:blip r:embed="rId26">
                       <a:extLst>
                         <a:ext uri="{28A0092B-C50C-407E-A947-70E740481C1C}">
                           <a14:useLocalDpi xmlns:a14="http://schemas.microsoft.com/office/drawing/2010/main" val="0"/>
@@ -4787,11 +4542,20 @@
       </w:r>
     </w:p>
     <w:p>
+      <w:commentRangeStart w:id="27"/>
       <w:r>
         <w:t>Status 0 betyder att texten inte innehåller några fula ord på något vis och då är det mycket säkert att texten inte är olämplig eftersom programmet ger status 2 eller status 1 väldigt ofta.</w:t>
+      </w:r>
+      <w:commentRangeEnd w:id="27"/>
+      <w:r>
+        <w:rPr>
+          <w:rStyle w:val="Kommentarsreferens"/>
+        </w:rPr>
+        <w:commentReference w:id="27"/>
       </w:r>
     </w:p>
     <w:p>
+      <w:commentRangeStart w:id="28"/>
       <w:r>
         <w:t xml:space="preserve">Status 1 betyder att det är otydligt om texten är olämplig eller inte, vilket betyder att texten måste </w:t>
       </w:r>
@@ -4802,6 +4566,13 @@
       </w:r>
       <w:r>
         <w:t xml:space="preserve"> </w:t>
+      </w:r>
+      <w:commentRangeEnd w:id="28"/>
+      <w:r>
+        <w:rPr>
+          <w:rStyle w:val="Kommentarsreferens"/>
+        </w:rPr>
+        <w:commentReference w:id="28"/>
       </w:r>
     </w:p>
     <w:p>
@@ -4910,55 +4681,7 @@
           </w:tcPr>
           <w:p>
             <w:r>
-              <w:t>”Två personer som inte känner varandra så väl står och pratar på en fest och kommer in på yrken och sysselsättningar. ”Jaså, jobbar du med undertextning?” utbrister den ena. ”Vet du vad jag såg en gång? Att man hade översatt ’</w:t>
-            </w:r>
-            <w:proofErr w:type="spellStart"/>
-            <w:r>
-              <w:t>we</w:t>
-            </w:r>
-            <w:proofErr w:type="spellEnd"/>
-            <w:r>
-              <w:t xml:space="preserve"> </w:t>
-            </w:r>
-            <w:proofErr w:type="spellStart"/>
-            <w:r>
-              <w:t>have</w:t>
-            </w:r>
-            <w:proofErr w:type="spellEnd"/>
-            <w:r>
-              <w:t xml:space="preserve"> a </w:t>
-            </w:r>
-            <w:proofErr w:type="spellStart"/>
-            <w:r>
-              <w:t>lot</w:t>
-            </w:r>
-            <w:proofErr w:type="spellEnd"/>
-            <w:r>
-              <w:t xml:space="preserve"> </w:t>
-            </w:r>
-            <w:proofErr w:type="spellStart"/>
-            <w:r>
-              <w:t>of</w:t>
-            </w:r>
-            <w:proofErr w:type="spellEnd"/>
-            <w:r>
-              <w:t xml:space="preserve"> marines </w:t>
-            </w:r>
-            <w:proofErr w:type="spellStart"/>
-            <w:r>
-              <w:t>to</w:t>
-            </w:r>
-            <w:proofErr w:type="spellEnd"/>
-            <w:r>
-              <w:t xml:space="preserve"> </w:t>
-            </w:r>
-            <w:proofErr w:type="spellStart"/>
-            <w:r>
-              <w:t>feed</w:t>
-            </w:r>
-            <w:proofErr w:type="spellEnd"/>
-            <w:r>
-              <w:t xml:space="preserve">’ med ’vi har många mariner att mata’. Är det inte pinsamt när det blir så fel?” Jo. Det man kan göra är att se till att förutsättningarna för dem som översätter och textar är så pass bra att risken för att fel ska uppstå är så liten som möjligt, samt ta ansvar för produktionen från början till slut. Det gör vi. Svenskt Medietext startades 2006 med ett klart och tydligt syfte: att se undertextare som en kvalificerad yrkesgrupp och översättning och textning som ett hantverk. Det innebär att vi sedan starten har prioriterat bra villkor och avtalsenliga löner för våra översättare och undertextare och tycker att kollektivavtal är en självklarhet. Vi låter alla översättningar granskas av en redaktör som tillsammans med </w:t>
+              <w:t xml:space="preserve">”Två personer som inte känner varandra så väl står och pratar på en fest och kommer in på yrken och sysselsättningar. ”Jaså, jobbar du med undertextning?” utbrister den ena. ”Vet du vad jag såg en gång? Att man hade översatt ’we have a lot of marines to feed’ med ’vi har många mariner att mata’. Är det inte pinsamt när det blir så fel?” Jo. Det man kan göra är att se till att förutsättningarna för dem som översätter och textar är så pass bra att risken för att fel ska uppstå är så liten som möjligt, samt ta ansvar för produktionen från början till slut. Det gör vi. Svenskt Medietext startades 2006 med ett klart och tydligt syfte: att se undertextare som en kvalificerad yrkesgrupp och översättning och textning som ett hantverk. Det innebär att vi sedan starten har prioriterat bra villkor och avtalsenliga löner för våra översättare och undertextare och tycker att kollektivavtal är en självklarhet. Vi låter alla översättningar granskas av en redaktör som tillsammans med </w:t>
             </w:r>
             <w:r>
               <w:lastRenderedPageBreak/>
@@ -5002,13 +4725,11 @@
             <w:tcW w:w="6959" w:type="dxa"/>
           </w:tcPr>
           <w:p>
-            <w:proofErr w:type="gramStart"/>
-            <w:r>
-              <w:t>” Du</w:t>
-            </w:r>
-            <w:proofErr w:type="gramEnd"/>
-            <w:r>
-              <w:t xml:space="preserve"> din idiot, dig ska jag döda. Din brevlåda ska jag spränga. Din mamma ska jag döda. ”</w:t>
+            <w:r>
+              <w:t>”</w:t>
+            </w:r>
+            <w:r>
+              <w:t>Du din idiot, dig ska jag döda. Din brevlåda ska jag spränga. Din mamma ska jag döda. ”</w:t>
             </w:r>
           </w:p>
         </w:tc>
@@ -5045,13 +4766,11 @@
             <w:tcW w:w="6959" w:type="dxa"/>
           </w:tcPr>
           <w:p>
-            <w:proofErr w:type="gramStart"/>
-            <w:r>
-              <w:t>” Jag</w:t>
-            </w:r>
-            <w:proofErr w:type="gramEnd"/>
-            <w:r>
-              <w:t xml:space="preserve"> har en lam lama som är fantastiskt fin. Den äter gräs hela dagarna till skillnad från dig. Du röker gräs hela dagarna. ”</w:t>
+            <w:r>
+              <w:t>”</w:t>
+            </w:r>
+            <w:r>
+              <w:t>Jag har en lam lama som är fantastiskt fin. Den äter gräs hela dagarna till skillnad från dig. Du röker gräs hela dagarna. ”</w:t>
             </w:r>
           </w:p>
           <w:p/>
@@ -5089,21 +4808,17 @@
             <w:tcW w:w="6959" w:type="dxa"/>
           </w:tcPr>
           <w:p>
-            <w:proofErr w:type="gramStart"/>
-            <w:r>
-              <w:t>” Göken</w:t>
-            </w:r>
-            <w:proofErr w:type="gramEnd"/>
-            <w:r>
-              <w:t xml:space="preserve"> Göran gökade en gök. Göken gillade att göka Görans gök Gösta med Göran. Gökade göken </w:t>
-            </w:r>
-            <w:proofErr w:type="spellStart"/>
-            <w:r>
-              <w:t>göran</w:t>
-            </w:r>
-            <w:proofErr w:type="spellEnd"/>
-            <w:r>
-              <w:t>?”</w:t>
+            <w:r>
+              <w:t>”</w:t>
+            </w:r>
+            <w:r>
+              <w:t>Göken Göran gökade en gök. Göken gillade att göka Görans gök</w:t>
+            </w:r>
+            <w:r>
+              <w:t xml:space="preserve"> Gösta med Göran. Gökade göken G</w:t>
+            </w:r>
+            <w:r>
+              <w:t>öran?”</w:t>
             </w:r>
           </w:p>
           <w:p/>
@@ -5141,13 +4856,11 @@
             <w:tcW w:w="6959" w:type="dxa"/>
           </w:tcPr>
           <w:p>
-            <w:proofErr w:type="gramStart"/>
-            <w:r>
-              <w:t>” För</w:t>
-            </w:r>
-            <w:proofErr w:type="gramEnd"/>
-            <w:r>
-              <w:t xml:space="preserve"> i helvete, vilket jävla fanskap kom på detta?”</w:t>
+            <w:r>
+              <w:t>”</w:t>
+            </w:r>
+            <w:r>
+              <w:t>För i helvete, vilket jävla fanskap kom på detta?”</w:t>
             </w:r>
           </w:p>
         </w:tc>
@@ -5184,13 +4897,11 @@
             <w:tcW w:w="6959" w:type="dxa"/>
           </w:tcPr>
           <w:p>
-            <w:proofErr w:type="gramStart"/>
-            <w:r>
-              <w:t>” Du</w:t>
-            </w:r>
-            <w:proofErr w:type="gramEnd"/>
-            <w:r>
-              <w:t xml:space="preserve"> är en jävelskapande gubbe.”</w:t>
+            <w:r>
+              <w:t>”</w:t>
+            </w:r>
+            <w:r>
+              <w:t>Du är en jävelskapande gubbe.”</w:t>
             </w:r>
           </w:p>
         </w:tc>
@@ -5227,18 +4938,11 @@
             <w:tcW w:w="6959" w:type="dxa"/>
           </w:tcPr>
           <w:p>
-            <w:proofErr w:type="gramStart"/>
-            <w:r>
-              <w:t xml:space="preserve">” </w:t>
-            </w:r>
-            <w:proofErr w:type="spellStart"/>
-            <w:r>
-              <w:t>Jääävlar</w:t>
-            </w:r>
-            <w:proofErr w:type="spellEnd"/>
-            <w:proofErr w:type="gramEnd"/>
-            <w:r>
-              <w:t xml:space="preserve"> vad trevligt vi hade det. ”</w:t>
+            <w:r>
+              <w:t>”</w:t>
+            </w:r>
+            <w:r>
+              <w:t>Jääävlar vad trevligt vi hade det. ”</w:t>
             </w:r>
           </w:p>
           <w:p/>
@@ -5260,8 +4964,16 @@
     </w:tbl>
     <w:p/>
     <w:p>
+      <w:commentRangeStart w:id="29"/>
       <w:r>
         <w:t>Det som syns i resultaten ovan är att vanlig text utan olämpligheter gick igenom filtret ordentligt, även exemplet om laman. De felaktigheter som uppstod var att hotet som finns i exempel 2 inte upptäcktes. Det är för att filtret enbart upptäcker enstaka fula ord och bedömer texten utifrån dem. I hotet finns ordet "döda" som egentligen skulle kunna läggas till i listan med olämpliga ord beroende på hur filtret ska användas. Även exempel 7 skulle inte ha gått igenom men det beror på att filtret inte klarar av ord där enstaka bokstäver i ordet har tagits bort eller lagts till.</w:t>
+      </w:r>
+      <w:commentRangeEnd w:id="29"/>
+      <w:r>
+        <w:rPr>
+          <w:rStyle w:val="Kommentarsreferens"/>
+        </w:rPr>
+        <w:commentReference w:id="29"/>
       </w:r>
     </w:p>
     <w:p>
@@ -5284,6 +4996,7 @@
       </w:r>
     </w:p>
     <w:p>
+      <w:commentRangeStart w:id="30"/>
       <w:r>
         <w:t>Vi kom fram till att bildgra</w:t>
       </w:r>
@@ -5367,6 +5080,13 @@
       </w:r>
       <w:r>
         <w:t>.</w:t>
+      </w:r>
+      <w:commentRangeEnd w:id="30"/>
+      <w:r>
+        <w:rPr>
+          <w:rStyle w:val="Kommentarsreferens"/>
+        </w:rPr>
+        <w:commentReference w:id="30"/>
       </w:r>
       <w:r>
         <w:br w:type="page"/>
@@ -5376,7 +5096,7 @@
       <w:pPr>
         <w:pStyle w:val="Rubrik2"/>
       </w:pPr>
-      <w:bookmarkStart w:id="10" w:name="_Toc447625914"/>
+      <w:bookmarkStart w:id="31" w:name="_Toc447625914"/>
       <w:r>
         <w:lastRenderedPageBreak/>
         <w:t>R</w:t>
@@ -5384,9 +5104,10 @@
       <w:r>
         <w:t>esultatdiskussion</w:t>
       </w:r>
-      <w:bookmarkEnd w:id="10"/>
+      <w:bookmarkEnd w:id="31"/>
     </w:p>
     <w:p>
+      <w:commentRangeStart w:id="32"/>
       <w:r>
         <w:t xml:space="preserve"> </w:t>
       </w:r>
@@ -5404,39 +5125,39 @@
       </w:r>
       <w:r>
         <w:t xml:space="preserve">dagsläget inte heller av engelska ord, eftersom ordlistorna enbart innehåller svenska ord. </w:t>
+      </w:r>
+      <w:commentRangeEnd w:id="32"/>
+      <w:r>
+        <w:rPr>
+          <w:rStyle w:val="Kommentarsreferens"/>
+        </w:rPr>
+        <w:commentReference w:id="32"/>
       </w:r>
     </w:p>
     <w:p>
-      <w:r>
-        <w:t>Porgrammet saknar möjligheten att tolka ord där bokstäver upprepas fler gånger i ett ord för att lura systemet. Den klarar inte heller av felstavningar. Däremot är det möjligt för den att tolka ”</w:t>
-      </w:r>
-      <w:proofErr w:type="spellStart"/>
-      <w:r>
-        <w:t>leetspeek</w:t>
-      </w:r>
-      <w:proofErr w:type="spellEnd"/>
-      <w:r>
-        <w:t>”,</w:t>
+      <w:commentRangeStart w:id="33"/>
+      <w:r>
+        <w:t>Porgrammet saknar möjligheten att tolka ord där bokstäver upprepas fler gånger i ett ord för att lura systemet. Den klarar inte heller av felstavningar. Däremot är det möjligt för den att tolka ”leetspeek”,</w:t>
       </w:r>
       <w:r>
         <w:t xml:space="preserve"> </w:t>
       </w:r>
       <w:r>
-        <w:t>i en viss utsträckning. Det förutsätter en inte för komplex ”</w:t>
-      </w:r>
-      <w:proofErr w:type="spellStart"/>
-      <w:r>
-        <w:t>leetspeek</w:t>
-      </w:r>
-      <w:proofErr w:type="spellEnd"/>
-      <w:r>
-        <w:t xml:space="preserve">”-text och att de </w:t>
+        <w:t xml:space="preserve">i en viss utsträckning. Det förutsätter en inte för komplex ”leetspeek”-text och att de </w:t>
       </w:r>
       <w:r>
         <w:t>utbytta tecknen följer de fördefinierade reguljära uttryck-strängarna.</w:t>
+      </w:r>
+      <w:commentRangeEnd w:id="33"/>
+      <w:r>
+        <w:rPr>
+          <w:rStyle w:val="Kommentarsreferens"/>
+        </w:rPr>
+        <w:commentReference w:id="33"/>
       </w:r>
     </w:p>
     <w:p>
+      <w:commentRangeStart w:id="34"/>
       <w:r>
         <w:t>Bildgranskningen är inte pålitlig utan g</w:t>
       </w:r>
@@ -5475,19 +5196,27 @@
       </w:r>
       <w:r>
         <w:t>granskare.</w:t>
+      </w:r>
+      <w:commentRangeEnd w:id="34"/>
+      <w:r>
+        <w:rPr>
+          <w:rStyle w:val="Kommentarsreferens"/>
+        </w:rPr>
+        <w:commentReference w:id="34"/>
       </w:r>
     </w:p>
     <w:p>
       <w:pPr>
         <w:pStyle w:val="Rubrik2"/>
       </w:pPr>
-      <w:bookmarkStart w:id="11" w:name="_Toc447625915"/>
+      <w:bookmarkStart w:id="35" w:name="_Toc447625915"/>
       <w:r>
         <w:t>Metoddiskussion</w:t>
       </w:r>
-      <w:bookmarkEnd w:id="11"/>
+      <w:bookmarkEnd w:id="35"/>
     </w:p>
     <w:p>
+      <w:commentRangeStart w:id="36"/>
       <w:r>
         <w:t>Det slutgiltiga systemet är inte</w:t>
       </w:r>
@@ -5496,13 +5225,20 @@
       </w:r>
       <w:r>
         <w:t xml:space="preserve">Skulle vi ha genomfört detta arbete i full skala hade vi utgått från autentiska exempel på hatkommentarer och olämpligt beteende på internet. Vi hade undersökt möjligheten att låta en testgrupp testa systemet och låta deras språk och ordval bidra till systemets granskning. </w:t>
+      </w:r>
+      <w:commentRangeEnd w:id="36"/>
+      <w:r>
+        <w:rPr>
+          <w:rStyle w:val="Kommentarsreferens"/>
+        </w:rPr>
+        <w:commentReference w:id="36"/>
       </w:r>
     </w:p>
     <w:p>
       <w:pPr>
         <w:pStyle w:val="Rubrik1"/>
       </w:pPr>
-      <w:bookmarkStart w:id="12" w:name="_Toc447625916"/>
+      <w:bookmarkStart w:id="37" w:name="_Toc447625916"/>
       <w:r>
         <w:lastRenderedPageBreak/>
         <w:t>S</w:t>
@@ -5510,22 +5246,30 @@
       <w:r>
         <w:t>lutsatser</w:t>
       </w:r>
-      <w:bookmarkEnd w:id="12"/>
+      <w:bookmarkEnd w:id="37"/>
     </w:p>
     <w:p>
+      <w:commentRangeStart w:id="38"/>
       <w:r>
         <w:t>Det är till viss del möjligt att filtrera bort ord, som till exempel svordomar, men det kan bli komplicerat då det kräver att man på förhand har byggt systemet så att det hanterar språkliga variationer. När det kommer till filtrering av bilder är det nästan omöjligt att göra ett system med ett felsäkert resultat.</w:t>
+      </w:r>
+      <w:commentRangeEnd w:id="38"/>
+      <w:r>
+        <w:rPr>
+          <w:rStyle w:val="Kommentarsreferens"/>
+        </w:rPr>
+        <w:commentReference w:id="38"/>
       </w:r>
     </w:p>
     <w:p>
       <w:pPr>
         <w:pStyle w:val="Rubrik2"/>
       </w:pPr>
-      <w:bookmarkStart w:id="13" w:name="_Toc447625917"/>
+      <w:bookmarkStart w:id="40" w:name="_Toc447625917"/>
       <w:r>
         <w:t>Egna reflektioner</w:t>
       </w:r>
-      <w:bookmarkEnd w:id="13"/>
+      <w:bookmarkEnd w:id="40"/>
       <w:r>
         <w:t xml:space="preserve"> </w:t>
       </w:r>
@@ -5544,8 +5288,6 @@
       <w:r>
         <w:t xml:space="preserve">arbeta tillsammans. </w:t>
       </w:r>
-      <w:bookmarkStart w:id="14" w:name="_GoBack"/>
-      <w:bookmarkEnd w:id="14"/>
     </w:p>
     <w:p>
       <w:r>
@@ -5554,7 +5296,7 @@
     </w:p>
     <w:p/>
     <w:p/>
-    <w:bookmarkStart w:id="15" w:name="_Toc447625918" w:displacedByCustomXml="next"/>
+    <w:bookmarkStart w:id="41" w:name="_Toc447625918" w:displacedByCustomXml="next"/>
     <w:sdt>
       <w:sdtPr>
         <w:rPr>
@@ -5585,7 +5327,7 @@
           <w:r>
             <w:t>Litteraturförteckning</w:t>
           </w:r>
-          <w:bookmarkEnd w:id="15"/>
+          <w:bookmarkEnd w:id="41"/>
         </w:p>
         <w:sdt>
           <w:sdtPr>
@@ -5827,7 +5569,7 @@
       </w:sdtContent>
     </w:sdt>
     <w:sectPr>
-      <w:footerReference w:type="default" r:id="rId26"/>
+      <w:footerReference w:type="default" r:id="rId27"/>
       <w:type w:val="continuous"/>
       <w:pgSz w:w="11906" w:h="16838"/>
       <w:pgMar w:top="1417" w:right="1417" w:bottom="1417" w:left="1417" w:header="708" w:footer="708" w:gutter="0"/>
@@ -5837,6 +5579,429 @@
     </w:sectPr>
   </w:body>
 </w:document>
+</file>
+
+<file path=word/comments.xml><?xml version="1.0" encoding="utf-8"?>
+<w:comments xmlns:wpc="http://schemas.microsoft.com/office/word/2010/wordprocessingCanvas" xmlns:mc="http://schemas.openxmlformats.org/markup-compatibility/2006" xmlns:o="urn:schemas-microsoft-com:office:office" xmlns:r="http://schemas.openxmlformats.org/officeDocument/2006/relationships" xmlns:m="http://schemas.openxmlformats.org/officeDocument/2006/math" xmlns:v="urn:schemas-microsoft-com:vml" xmlns:wp14="http://schemas.microsoft.com/office/word/2010/wordprocessingDrawing" xmlns:wp="http://schemas.openxmlformats.org/drawingml/2006/wordprocessingDrawing" xmlns:w10="urn:schemas-microsoft-com:office:word" xmlns:w="http://schemas.openxmlformats.org/wordprocessingml/2006/main" xmlns:w14="http://schemas.microsoft.com/office/word/2010/wordml" xmlns:wpg="http://schemas.microsoft.com/office/word/2010/wordprocessingGroup" xmlns:wpi="http://schemas.microsoft.com/office/word/2010/wordprocessingInk" xmlns:wne="http://schemas.microsoft.com/office/word/2006/wordml" xmlns:wps="http://schemas.microsoft.com/office/word/2010/wordprocessingShape" mc:Ignorable="w14 wp14">
+  <w:comment w:id="1" w:author="Måns Sandberg" w:date="2016-04-17T10:07:00Z" w:initials="MS">
+    <w:p>
+      <w:pPr>
+        <w:pStyle w:val="Kommentarer"/>
+      </w:pPr>
+      <w:r>
+        <w:rPr>
+          <w:rStyle w:val="Kommentarsreferens"/>
+        </w:rPr>
+        <w:annotationRef/>
+      </w:r>
+      <w:r>
+        <w:t>I det här arbetet undersöks de tekniska möjligheterna för automatiskt system att granska användargenererat innehåll</w:t>
+      </w:r>
+    </w:p>
+  </w:comment>
+  <w:comment w:id="3" w:author="Måns Sandberg" w:date="2016-04-17T10:08:00Z" w:initials="MS">
+    <w:p>
+      <w:pPr>
+        <w:pStyle w:val="Kommentarer"/>
+      </w:pPr>
+      <w:r>
+        <w:rPr>
+          <w:rStyle w:val="Kommentarsreferens"/>
+        </w:rPr>
+        <w:annotationRef/>
+      </w:r>
+      <w:r>
+        <w:t>I dagens läge granskas alla annonser på Blocket manuellt.</w:t>
+      </w:r>
+    </w:p>
+  </w:comment>
+  <w:comment w:id="5" w:author="Måns Sandberg" w:date="2016-04-17T10:09:00Z" w:initials="MS">
+    <w:p>
+      <w:pPr>
+        <w:pStyle w:val="Kommentarer"/>
+      </w:pPr>
+      <w:r>
+        <w:rPr>
+          <w:rStyle w:val="Kommentarsreferens"/>
+        </w:rPr>
+        <w:annotationRef/>
+      </w:r>
+      <w:r>
+        <w:t>Manuel granskning tar tid och kräver granskningspersonal</w:t>
+      </w:r>
+    </w:p>
+  </w:comment>
+  <w:comment w:id="7" w:author="Måns Sandberg" w:date="2016-04-17T10:10:00Z" w:initials="MS">
+    <w:p>
+      <w:pPr>
+        <w:pStyle w:val="Kommentarer"/>
+      </w:pPr>
+      <w:r>
+        <w:rPr>
+          <w:rStyle w:val="Kommentarsreferens"/>
+        </w:rPr>
+        <w:annotationRef/>
+      </w:r>
+      <w:r>
+        <w:t>Utveckla en webbaserad applikation som snabbar upp granskningen av användargenererat innehåll</w:t>
+      </w:r>
+    </w:p>
+  </w:comment>
+  <w:comment w:id="9" w:author="Måns Sandberg" w:date="2016-04-17T10:11:00Z" w:initials="MS">
+    <w:p>
+      <w:pPr>
+        <w:pStyle w:val="Kommentarer"/>
+      </w:pPr>
+      <w:r>
+        <w:rPr>
+          <w:rStyle w:val="Kommentarsreferens"/>
+        </w:rPr>
+        <w:annotationRef/>
+      </w:r>
+      <w:r>
+        <w:t>I vilken utstäckning är detta möjligt?</w:t>
+      </w:r>
+    </w:p>
+  </w:comment>
+  <w:comment w:id="11" w:author="Måns Sandberg" w:date="2016-04-17T10:11:00Z" w:initials="MS">
+    <w:p>
+      <w:pPr>
+        <w:pStyle w:val="Kommentarer"/>
+      </w:pPr>
+      <w:r>
+        <w:rPr>
+          <w:rStyle w:val="Kommentarsreferens"/>
+        </w:rPr>
+        <w:annotationRef/>
+      </w:r>
+      <w:r>
+        <w:t>Avgränsar oss till text och bild – olämpligt innehåll</w:t>
+      </w:r>
+    </w:p>
+  </w:comment>
+  <w:comment w:id="13" w:author="Måns Sandberg" w:date="2016-04-17T10:13:00Z" w:initials="MS">
+    <w:p>
+      <w:pPr>
+        <w:pStyle w:val="Kommentarer"/>
+      </w:pPr>
+      <w:r>
+        <w:rPr>
+          <w:rStyle w:val="Kommentarsreferens"/>
+        </w:rPr>
+        <w:annotationRef/>
+      </w:r>
+      <w:r>
+        <w:t>Annonssajter har höga krav och har valt bort automatiska system, för att de inte uppfyller kraven</w:t>
+      </w:r>
+    </w:p>
+  </w:comment>
+  <w:comment w:id="14" w:author="Måns Sandberg" w:date="2016-04-17T10:14:00Z" w:initials="MS">
+    <w:p>
+      <w:pPr>
+        <w:pStyle w:val="Kommentarer"/>
+      </w:pPr>
+      <w:r>
+        <w:rPr>
+          <w:rStyle w:val="Kommentarsreferens"/>
+        </w:rPr>
+        <w:annotationRef/>
+      </w:r>
+      <w:r>
+        <w:t>Vi använder PHP, för det känner vi oss bekväma med</w:t>
+      </w:r>
+    </w:p>
+  </w:comment>
+  <w:comment w:id="15" w:author="Måns Sandberg" w:date="2016-04-17T10:14:00Z" w:initials="MS">
+    <w:p>
+      <w:pPr>
+        <w:pStyle w:val="Kommentarer"/>
+      </w:pPr>
+      <w:r>
+        <w:rPr>
+          <w:rStyle w:val="Kommentarsreferens"/>
+        </w:rPr>
+        <w:annotationRef/>
+      </w:r>
+      <w:r>
+        <w:t>Det finns tjänster för detta sedan tidigare</w:t>
+      </w:r>
+    </w:p>
+  </w:comment>
+  <w:comment w:id="17" w:author="Måns Sandberg" w:date="2016-04-17T10:16:00Z" w:initials="MS">
+    <w:p>
+      <w:pPr>
+        <w:pStyle w:val="Kommentarer"/>
+      </w:pPr>
+      <w:r>
+        <w:rPr>
+          <w:rStyle w:val="Kommentarsreferens"/>
+        </w:rPr>
+        <w:annotationRef/>
+      </w:r>
+      <w:r>
+        <w:t>Studera befintliga system. Använda oss av tekniker från olika system</w:t>
+      </w:r>
+    </w:p>
+  </w:comment>
+  <w:comment w:id="18" w:author="Måns Sandberg" w:date="2016-04-17T10:16:00Z" w:initials="MS">
+    <w:p>
+      <w:pPr>
+        <w:pStyle w:val="Kommentarer"/>
+      </w:pPr>
+      <w:r>
+        <w:rPr>
+          <w:rStyle w:val="Kommentarsreferens"/>
+        </w:rPr>
+        <w:annotationRef/>
+      </w:r>
+      <w:r>
+        <w:t>Utveckla eget system/applikation</w:t>
+      </w:r>
+    </w:p>
+  </w:comment>
+  <w:comment w:id="20" w:author="Måns Sandberg" w:date="2016-04-17T10:17:00Z" w:initials="MS">
+    <w:p>
+      <w:pPr>
+        <w:pStyle w:val="Kommentarer"/>
+      </w:pPr>
+      <w:r>
+        <w:rPr>
+          <w:rStyle w:val="Kommentarsreferens"/>
+        </w:rPr>
+        <w:annotationRef/>
+      </w:r>
+      <w:r>
+        <w:t>Skapa en webbsida för att testa, Banbuilder</w:t>
+      </w:r>
+    </w:p>
+  </w:comment>
+  <w:comment w:id="21" w:author="Måns Sandberg" w:date="2016-04-17T10:17:00Z" w:initials="MS">
+    <w:p>
+      <w:pPr>
+        <w:pStyle w:val="Kommentarer"/>
+      </w:pPr>
+      <w:r>
+        <w:rPr>
+          <w:rStyle w:val="Kommentarsreferens"/>
+        </w:rPr>
+        <w:annotationRef/>
+      </w:r>
+      <w:r>
+        <w:t>Reguljära uttryck</w:t>
+      </w:r>
+    </w:p>
+  </w:comment>
+  <w:comment w:id="22" w:author="Måns Sandberg" w:date="2016-04-17T10:18:00Z" w:initials="MS">
+    <w:p>
+      <w:pPr>
+        <w:pStyle w:val="Kommentarer"/>
+      </w:pPr>
+      <w:r>
+        <w:rPr>
+          <w:rStyle w:val="Kommentarsreferens"/>
+        </w:rPr>
+        <w:annotationRef/>
+      </w:r>
+      <w:r>
+        <w:t>Skapa systemet från scratch</w:t>
+      </w:r>
+    </w:p>
+  </w:comment>
+  <w:comment w:id="23" w:author="Måns Sandberg" w:date="2016-04-17T10:18:00Z" w:initials="MS">
+    <w:p>
+      <w:pPr>
+        <w:pStyle w:val="Kommentarer"/>
+      </w:pPr>
+      <w:r>
+        <w:rPr>
+          <w:rStyle w:val="Kommentarsreferens"/>
+        </w:rPr>
+        <w:annotationRef/>
+      </w:r>
+      <w:r>
+        <w:t>Ordlistorna</w:t>
+      </w:r>
+    </w:p>
+  </w:comment>
+  <w:comment w:id="24" w:author="Måns Sandberg" w:date="2016-04-17T10:19:00Z" w:initials="MS">
+    <w:p>
+      <w:pPr>
+        <w:pStyle w:val="Kommentarer"/>
+      </w:pPr>
+      <w:r>
+        <w:rPr>
+          <w:rStyle w:val="Kommentarsreferens"/>
+        </w:rPr>
+        <w:annotationRef/>
+      </w:r>
+      <w:r>
+        <w:t>Banbuilders bildgranskning</w:t>
+      </w:r>
+    </w:p>
+  </w:comment>
+  <w:comment w:id="26" w:author="Måns Sandberg" w:date="2016-04-17T10:20:00Z" w:initials="MS">
+    <w:p>
+      <w:pPr>
+        <w:pStyle w:val="Kommentarer"/>
+      </w:pPr>
+      <w:r>
+        <w:rPr>
+          <w:rStyle w:val="Kommentarsreferens"/>
+        </w:rPr>
+        <w:annotationRef/>
+      </w:r>
+      <w:r>
+        <w:t>Egenutvecklat system. Ideér från Banbuilder</w:t>
+      </w:r>
+    </w:p>
+  </w:comment>
+  <w:comment w:id="27" w:author="Måns Sandberg" w:date="2016-04-17T10:20:00Z" w:initials="MS">
+    <w:p>
+      <w:pPr>
+        <w:pStyle w:val="Kommentarer"/>
+      </w:pPr>
+      <w:r>
+        <w:rPr>
+          <w:rStyle w:val="Kommentarsreferens"/>
+        </w:rPr>
+        <w:annotationRef/>
+      </w:r>
+      <w:r>
+        <w:t>Graderingssytem. 0,1,2</w:t>
+      </w:r>
+    </w:p>
+  </w:comment>
+  <w:comment w:id="28" w:author="Måns Sandberg" w:date="2016-04-17T10:21:00Z" w:initials="MS">
+    <w:p>
+      <w:pPr>
+        <w:pStyle w:val="Kommentarer"/>
+      </w:pPr>
+      <w:r>
+        <w:rPr>
+          <w:rStyle w:val="Kommentarsreferens"/>
+        </w:rPr>
+        <w:annotationRef/>
+      </w:r>
+      <w:r>
+        <w:t>Det går inte alltid att ge ett 100%-igt svar. En människa kan behöva granska</w:t>
+      </w:r>
+    </w:p>
+  </w:comment>
+  <w:comment w:id="29" w:author="Måns Sandberg" w:date="2016-04-17T10:24:00Z" w:initials="MS">
+    <w:p>
+      <w:pPr>
+        <w:pStyle w:val="Kommentarer"/>
+      </w:pPr>
+      <w:r>
+        <w:rPr>
+          <w:rStyle w:val="Kommentarsreferens"/>
+        </w:rPr>
+        <w:annotationRef/>
+      </w:r>
+      <w:r>
+        <w:t>Textgranskningenhar flera begränsningar</w:t>
+      </w:r>
+    </w:p>
+  </w:comment>
+  <w:comment w:id="30" w:author="Måns Sandberg" w:date="2016-04-17T10:25:00Z" w:initials="MS">
+    <w:p>
+      <w:pPr>
+        <w:pStyle w:val="Kommentarer"/>
+      </w:pPr>
+      <w:r>
+        <w:rPr>
+          <w:rStyle w:val="Kommentarsreferens"/>
+        </w:rPr>
+        <w:annotationRef/>
+      </w:r>
+      <w:r>
+        <w:t>Att granska bilder automatiskt är komplext och det är ganska enkelt att lura systemet med ändring av färger</w:t>
+      </w:r>
+    </w:p>
+  </w:comment>
+  <w:comment w:id="32" w:author="Måns Sandberg" w:date="2016-04-17T10:26:00Z" w:initials="MS">
+    <w:p>
+      <w:pPr>
+        <w:pStyle w:val="Kommentarer"/>
+      </w:pPr>
+      <w:r>
+        <w:rPr>
+          <w:rStyle w:val="Kommentarsreferens"/>
+        </w:rPr>
+        <w:annotationRef/>
+      </w:r>
+      <w:r>
+        <w:t>Textgranskningssystemet som vi har utvecklat kräver att man på förhand har tagit fram de ord som den ska söka efter</w:t>
+      </w:r>
+    </w:p>
+  </w:comment>
+  <w:comment w:id="33" w:author="Måns Sandberg" w:date="2016-04-17T10:27:00Z" w:initials="MS">
+    <w:p>
+      <w:pPr>
+        <w:pStyle w:val="Kommentarer"/>
+      </w:pPr>
+      <w:r>
+        <w:rPr>
+          <w:rStyle w:val="Kommentarsreferens"/>
+        </w:rPr>
+        <w:annotationRef/>
+      </w:r>
+      <w:r>
+        <w:t>Till viss del hanterar systemet att man har försökt lura det</w:t>
+      </w:r>
+    </w:p>
+  </w:comment>
+  <w:comment w:id="34" w:author="Måns Sandberg" w:date="2016-04-17T10:27:00Z" w:initials="MS">
+    <w:p>
+      <w:pPr>
+        <w:pStyle w:val="Kommentarer"/>
+      </w:pPr>
+      <w:r>
+        <w:rPr>
+          <w:rStyle w:val="Kommentarsreferens"/>
+        </w:rPr>
+        <w:annotationRef/>
+      </w:r>
+      <w:r>
+        <w:t>Bildgranskningen är värdelös</w:t>
+      </w:r>
+    </w:p>
+  </w:comment>
+  <w:comment w:id="36" w:author="Måns Sandberg" w:date="2016-04-17T10:27:00Z" w:initials="MS">
+    <w:p>
+      <w:pPr>
+        <w:pStyle w:val="Kommentarer"/>
+      </w:pPr>
+      <w:r>
+        <w:rPr>
+          <w:rStyle w:val="Kommentarsreferens"/>
+        </w:rPr>
+        <w:annotationRef/>
+      </w:r>
+      <w:r>
+        <w:t>Behov av autentiska exempel</w:t>
+      </w:r>
+    </w:p>
+  </w:comment>
+  <w:comment w:id="38" w:author="Måns Sandberg" w:date="2016-04-17T10:29:00Z" w:initials="MS">
+    <w:p>
+      <w:pPr>
+        <w:pStyle w:val="Kommentarer"/>
+      </w:pPr>
+      <w:r>
+        <w:rPr>
+          <w:rStyle w:val="Kommentarsreferens"/>
+        </w:rPr>
+        <w:annotationRef/>
+      </w:r>
+      <w:r>
+        <w:t>Det är möjligt att filtrera användargenererat innehåll. Texter kräver lite arbete före och bilder är jättesvårt och inte alls träffsäkert</w:t>
+      </w:r>
+      <w:bookmarkStart w:id="39" w:name="_GoBack"/>
+      <w:bookmarkEnd w:id="39"/>
+    </w:p>
+  </w:comment>
+</w:comments>
 </file>
 
 <file path=word/endnotes.xml><?xml version="1.0" encoding="utf-8"?>
@@ -8256,6 +8421,76 @@
       </w:tblBorders>
     </w:tblPr>
   </w:style>
+  <w:style w:type="character" w:styleId="Kommentarsreferens">
+    <w:name w:val="annotation reference"/>
+    <w:basedOn w:val="Standardstycketeckensnitt"/>
+    <w:uiPriority w:val="99"/>
+    <w:semiHidden/>
+    <w:unhideWhenUsed/>
+    <w:rsid w:val="00A744E3"/>
+    <w:rPr>
+      <w:sz w:val="16"/>
+      <w:szCs w:val="16"/>
+    </w:rPr>
+  </w:style>
+  <w:style w:type="paragraph" w:styleId="Kommentarer">
+    <w:name w:val="annotation text"/>
+    <w:basedOn w:val="Normal"/>
+    <w:link w:val="KommentarerChar"/>
+    <w:uiPriority w:val="99"/>
+    <w:semiHidden/>
+    <w:unhideWhenUsed/>
+    <w:rsid w:val="00A744E3"/>
+    <w:pPr>
+      <w:spacing w:line="240" w:lineRule="auto"/>
+    </w:pPr>
+    <w:rPr>
+      <w:sz w:val="20"/>
+      <w:szCs w:val="20"/>
+    </w:rPr>
+  </w:style>
+  <w:style w:type="character" w:customStyle="1" w:styleId="KommentarerChar">
+    <w:name w:val="Kommentarer Char"/>
+    <w:basedOn w:val="Standardstycketeckensnitt"/>
+    <w:link w:val="Kommentarer"/>
+    <w:uiPriority w:val="99"/>
+    <w:semiHidden/>
+    <w:rsid w:val="00A744E3"/>
+    <w:rPr>
+      <w:rFonts w:ascii="Times New Roman" w:hAnsi="Times New Roman"/>
+      <w:sz w:val="20"/>
+      <w:szCs w:val="20"/>
+    </w:rPr>
+  </w:style>
+  <w:style w:type="paragraph" w:styleId="Kommentarsmne">
+    <w:name w:val="annotation subject"/>
+    <w:basedOn w:val="Kommentarer"/>
+    <w:next w:val="Kommentarer"/>
+    <w:link w:val="KommentarsmneChar"/>
+    <w:uiPriority w:val="99"/>
+    <w:semiHidden/>
+    <w:unhideWhenUsed/>
+    <w:rsid w:val="00A744E3"/>
+    <w:rPr>
+      <w:b/>
+      <w:bCs/>
+    </w:rPr>
+  </w:style>
+  <w:style w:type="character" w:customStyle="1" w:styleId="KommentarsmneChar">
+    <w:name w:val="Kommentarsämne Char"/>
+    <w:basedOn w:val="KommentarerChar"/>
+    <w:link w:val="Kommentarsmne"/>
+    <w:uiPriority w:val="99"/>
+    <w:semiHidden/>
+    <w:rsid w:val="00A744E3"/>
+    <w:rPr>
+      <w:rFonts w:ascii="Times New Roman" w:hAnsi="Times New Roman"/>
+      <w:b/>
+      <w:bCs/>
+      <w:sz w:val="20"/>
+      <w:szCs w:val="20"/>
+    </w:rPr>
+  </w:style>
 </w:styles>
 </file>
 
@@ -9204,6 +9439,76 @@
         <w:insideV w:val="single" w:sz="4" w:space="0" w:color="auto"/>
       </w:tblBorders>
     </w:tblPr>
+  </w:style>
+  <w:style w:type="character" w:styleId="Kommentarsreferens">
+    <w:name w:val="annotation reference"/>
+    <w:basedOn w:val="Standardstycketeckensnitt"/>
+    <w:uiPriority w:val="99"/>
+    <w:semiHidden/>
+    <w:unhideWhenUsed/>
+    <w:rsid w:val="00A744E3"/>
+    <w:rPr>
+      <w:sz w:val="16"/>
+      <w:szCs w:val="16"/>
+    </w:rPr>
+  </w:style>
+  <w:style w:type="paragraph" w:styleId="Kommentarer">
+    <w:name w:val="annotation text"/>
+    <w:basedOn w:val="Normal"/>
+    <w:link w:val="KommentarerChar"/>
+    <w:uiPriority w:val="99"/>
+    <w:semiHidden/>
+    <w:unhideWhenUsed/>
+    <w:rsid w:val="00A744E3"/>
+    <w:pPr>
+      <w:spacing w:line="240" w:lineRule="auto"/>
+    </w:pPr>
+    <w:rPr>
+      <w:sz w:val="20"/>
+      <w:szCs w:val="20"/>
+    </w:rPr>
+  </w:style>
+  <w:style w:type="character" w:customStyle="1" w:styleId="KommentarerChar">
+    <w:name w:val="Kommentarer Char"/>
+    <w:basedOn w:val="Standardstycketeckensnitt"/>
+    <w:link w:val="Kommentarer"/>
+    <w:uiPriority w:val="99"/>
+    <w:semiHidden/>
+    <w:rsid w:val="00A744E3"/>
+    <w:rPr>
+      <w:rFonts w:ascii="Times New Roman" w:hAnsi="Times New Roman"/>
+      <w:sz w:val="20"/>
+      <w:szCs w:val="20"/>
+    </w:rPr>
+  </w:style>
+  <w:style w:type="paragraph" w:styleId="Kommentarsmne">
+    <w:name w:val="annotation subject"/>
+    <w:basedOn w:val="Kommentarer"/>
+    <w:next w:val="Kommentarer"/>
+    <w:link w:val="KommentarsmneChar"/>
+    <w:uiPriority w:val="99"/>
+    <w:semiHidden/>
+    <w:unhideWhenUsed/>
+    <w:rsid w:val="00A744E3"/>
+    <w:rPr>
+      <w:b/>
+      <w:bCs/>
+    </w:rPr>
+  </w:style>
+  <w:style w:type="character" w:customStyle="1" w:styleId="KommentarsmneChar">
+    <w:name w:val="Kommentarsämne Char"/>
+    <w:basedOn w:val="KommentarerChar"/>
+    <w:link w:val="Kommentarsmne"/>
+    <w:uiPriority w:val="99"/>
+    <w:semiHidden/>
+    <w:rsid w:val="00A744E3"/>
+    <w:rPr>
+      <w:rFonts w:ascii="Times New Roman" w:hAnsi="Times New Roman"/>
+      <w:b/>
+      <w:bCs/>
+      <w:sz w:val="20"/>
+      <w:szCs w:val="20"/>
+    </w:rPr>
   </w:style>
 </w:styles>
 </file>
@@ -9615,7 +9920,7 @@
 </file>
 
 <file path=customXml/itemProps1.xml><?xml version="1.0" encoding="utf-8"?>
-<ds:datastoreItem xmlns:ds="http://schemas.openxmlformats.org/officeDocument/2006/customXml" ds:itemID="{8DF34EE2-62B4-47F2-93FB-A843EF5A0440}">
+<ds:datastoreItem xmlns:ds="http://schemas.openxmlformats.org/officeDocument/2006/customXml" ds:itemID="{CFC2808E-F5E5-4EC7-8E62-305966521887}">
   <ds:schemaRefs>
     <ds:schemaRef ds:uri="http://schemas.openxmlformats.org/officeDocument/2006/bibliography"/>
   </ds:schemaRefs>

--- a/Automatisk filtrering NY.docx
+++ b/Automatisk filtrering NY.docx
@@ -76,7 +76,21 @@
         <w:rPr>
           <w:rFonts w:asciiTheme="minorHAnsi" w:hAnsiTheme="minorHAnsi"/>
         </w:rPr>
-        <w:t>Programvara som granskar användargenererat innehåll</w:t>
+        <w:t xml:space="preserve">Programvara som granskar </w:t>
+      </w:r>
+      <w:proofErr w:type="spellStart"/>
+      <w:r>
+        <w:rPr>
+          <w:rFonts w:asciiTheme="minorHAnsi" w:hAnsiTheme="minorHAnsi"/>
+        </w:rPr>
+        <w:t>användargenererat</w:t>
+      </w:r>
+      <w:proofErr w:type="spellEnd"/>
+      <w:r>
+        <w:rPr>
+          <w:rFonts w:asciiTheme="minorHAnsi" w:hAnsiTheme="minorHAnsi"/>
+        </w:rPr>
+        <w:t xml:space="preserve"> innehåll</w:t>
       </w:r>
     </w:p>
     <w:p/>
@@ -148,8 +162,16 @@
         <w:rPr>
           <w:rFonts w:eastAsia="Times New Roman" w:cs="Times New Roman"/>
         </w:rPr>
-        <w:t>Handledare: Sven Terlegård</w:t>
-      </w:r>
+        <w:t xml:space="preserve">Handledare: Sven </w:t>
+      </w:r>
+      <w:proofErr w:type="spellStart"/>
+      <w:r>
+        <w:rPr>
+          <w:rFonts w:eastAsia="Times New Roman" w:cs="Times New Roman"/>
+        </w:rPr>
+        <w:t>Terlegård</w:t>
+      </w:r>
+      <w:proofErr w:type="spellEnd"/>
     </w:p>
     <w:p>
       <w:pPr>
@@ -203,26 +225,18 @@
     </w:p>
     <w:p>
       <w:r>
-        <w:t xml:space="preserve">En kortfattad sammanfattning av </w:t>
-      </w:r>
-      <w:r>
-        <w:t>gymnasie</w:t>
-      </w:r>
-      <w:r>
-        <w:t xml:space="preserve">arbetet. </w:t>
-      </w:r>
-      <w:r>
-        <w:t>Ungefär</w:t>
-      </w:r>
-      <w:r>
-        <w:t xml:space="preserve"> ½</w:t>
-      </w:r>
-      <w:r>
-        <w:t xml:space="preserve"> </w:t>
-      </w:r>
-      <w:r>
-        <w:t>sida. Den som läser skall snabbt kunna få en uppfattning om vad rapporten innehåller.</w:t>
-      </w:r>
+        <w:t xml:space="preserve">I detta arbete undersöks möjligheten att låta ett datorsystem granska </w:t>
+      </w:r>
+      <w:proofErr w:type="spellStart"/>
+      <w:r>
+        <w:t>användargenererat</w:t>
+      </w:r>
+      <w:proofErr w:type="spellEnd"/>
+      <w:r>
+        <w:t xml:space="preserve"> innehåll före publicering på internet. Utgångspunkten för arbetet var att effektivisera annonsgranskning på annonssidor som till exempel Blocket, som idag helt granskar sina annonser manuellt. Målet med arbetet var att utveckla ett webbaserat system som automtiskt granskar text och bild som en användare lägger upp för att göra granskningsprocessen mer effektiv. </w:t>
+      </w:r>
+      <w:bookmarkStart w:id="0" w:name="_GoBack"/>
+      <w:bookmarkEnd w:id="0"/>
     </w:p>
     <w:p>
       <w:pPr>
@@ -245,6 +259,7 @@
           <w:lang w:val="en-GB"/>
         </w:rPr>
       </w:pPr>
+      <w:proofErr w:type="gramStart"/>
       <w:r>
         <w:rPr>
           <w:lang w:val="en-GB"/>
@@ -267,7 +282,42 @@
         <w:rPr>
           <w:lang w:val="en-GB"/>
         </w:rPr>
-        <w:t>report. Approximately ½ page. The reader should be able to quickly grasp the main content of the report.</w:t>
+        <w:t>report.</w:t>
+      </w:r>
+      <w:proofErr w:type="gramEnd"/>
+      <w:r>
+        <w:rPr>
+          <w:lang w:val="en-GB"/>
+        </w:rPr>
+        <w:t xml:space="preserve"> Approximately ½ </w:t>
+      </w:r>
+      <w:proofErr w:type="gramStart"/>
+      <w:r>
+        <w:rPr>
+          <w:lang w:val="en-GB"/>
+        </w:rPr>
+        <w:t>page</w:t>
+      </w:r>
+      <w:proofErr w:type="gramEnd"/>
+      <w:r>
+        <w:rPr>
+          <w:lang w:val="en-GB"/>
+        </w:rPr>
+        <w:t xml:space="preserve">. The reader should be able </w:t>
+      </w:r>
+      <w:proofErr w:type="gramStart"/>
+      <w:r>
+        <w:rPr>
+          <w:lang w:val="en-GB"/>
+        </w:rPr>
+        <w:t>to quickly grasp</w:t>
+      </w:r>
+      <w:proofErr w:type="gramEnd"/>
+      <w:r>
+        <w:rPr>
+          <w:lang w:val="en-GB"/>
+        </w:rPr>
+        <w:t xml:space="preserve"> the main content of the report.</w:t>
       </w:r>
     </w:p>
     <w:p>
@@ -1485,12 +1535,12 @@
       <w:pPr>
         <w:pStyle w:val="Rubrik1"/>
       </w:pPr>
-      <w:bookmarkStart w:id="0" w:name="_Toc447625904"/>
+      <w:bookmarkStart w:id="1" w:name="_Toc447625904"/>
       <w:r>
         <w:lastRenderedPageBreak/>
         <w:t>Inledning</w:t>
       </w:r>
-      <w:bookmarkEnd w:id="0"/>
+      <w:bookmarkEnd w:id="1"/>
     </w:p>
     <w:p>
       <w:pPr>
@@ -1498,7 +1548,7 @@
           <w:rFonts w:eastAsia="Times New Roman" w:cs="Times New Roman"/>
         </w:rPr>
       </w:pPr>
-      <w:commentRangeStart w:id="1"/>
+      <w:commentRangeStart w:id="2"/>
       <w:r>
         <w:rPr>
           <w:rFonts w:eastAsia="Times New Roman" w:cs="Times New Roman"/>
@@ -1533,14 +1583,28 @@
         <w:rPr>
           <w:rFonts w:eastAsia="Times New Roman" w:cs="Times New Roman"/>
         </w:rPr>
-        <w:t>ll exempel Blocket och Facebook, samt om det går att automatisera den filtreringen med hjälp av mjukvara.</w:t>
-      </w:r>
-      <w:commentRangeEnd w:id="1"/>
+        <w:t xml:space="preserve">ll exempel Blocket och </w:t>
+      </w:r>
+      <w:proofErr w:type="spellStart"/>
+      <w:r>
+        <w:rPr>
+          <w:rFonts w:eastAsia="Times New Roman" w:cs="Times New Roman"/>
+        </w:rPr>
+        <w:t>Facebook</w:t>
+      </w:r>
+      <w:proofErr w:type="spellEnd"/>
+      <w:r>
+        <w:rPr>
+          <w:rFonts w:eastAsia="Times New Roman" w:cs="Times New Roman"/>
+        </w:rPr>
+        <w:t>, samt om det går att automatisera den filtreringen med hjälp av mjukvara.</w:t>
+      </w:r>
+      <w:commentRangeEnd w:id="2"/>
       <w:r>
         <w:rPr>
           <w:rStyle w:val="Kommentarsreferens"/>
         </w:rPr>
-        <w:commentReference w:id="1"/>
+        <w:commentReference w:id="2"/>
       </w:r>
     </w:p>
     <w:p>
@@ -1551,7 +1615,7 @@
           <w:numId w:val="2"/>
         </w:numPr>
       </w:pPr>
-      <w:bookmarkStart w:id="2" w:name="_Toc447625905"/>
+      <w:bookmarkStart w:id="3" w:name="_Toc447625905"/>
       <w:r>
         <w:rPr>
           <w:rFonts w:cs="Arial"/>
@@ -1559,10 +1623,10 @@
         </w:rPr>
         <w:t>Bakgrund/presentation</w:t>
       </w:r>
-      <w:bookmarkEnd w:id="2"/>
+      <w:bookmarkEnd w:id="3"/>
     </w:p>
     <w:p>
-      <w:commentRangeStart w:id="3"/>
+      <w:commentRangeStart w:id="4"/>
       <w:r>
         <w:rPr>
           <w:color w:val="000000"/>
@@ -1593,12 +1657,12 @@
         </w:rPr>
         <w:t>nnonssajter som till exempel Blocket förekommer det ibland annonser som inte är relevanta och är stötande. För nuvarande måste alla annonser granskas manuellt för att förhindra olämpligt innehåll. Vi tycker att det saknas ett fungerande filter som sorterar bort olämpligt innehåll automatiskt.</w:t>
       </w:r>
-      <w:commentRangeEnd w:id="3"/>
+      <w:commentRangeEnd w:id="4"/>
       <w:r>
         <w:rPr>
           <w:rStyle w:val="Kommentarsreferens"/>
         </w:rPr>
-        <w:commentReference w:id="3"/>
+        <w:commentReference w:id="4"/>
       </w:r>
     </w:p>
     <w:p>
@@ -1609,26 +1673,26 @@
           <w:numId w:val="2"/>
         </w:numPr>
       </w:pPr>
-      <w:bookmarkStart w:id="4" w:name="_Toc447625906"/>
+      <w:bookmarkStart w:id="5" w:name="_Toc447625906"/>
       <w:r>
         <w:t>Problemdiskussion</w:t>
       </w:r>
-      <w:bookmarkEnd w:id="4"/>
+      <w:bookmarkEnd w:id="5"/>
     </w:p>
     <w:p>
-      <w:commentRangeStart w:id="5"/>
+      <w:commentRangeStart w:id="6"/>
       <w:r>
         <w:rPr>
           <w:rFonts w:eastAsia="Times New Roman" w:cs="Times New Roman"/>
         </w:rPr>
         <w:t>På Blocket uppstår problem när annonsören ska lägga in en ny annons. Varje annons måste granskas manuellt och det tar ofta lång tid för annonsen att godkännas. Det är även dyrt med granskningspersonal.</w:t>
       </w:r>
-      <w:commentRangeEnd w:id="5"/>
+      <w:commentRangeEnd w:id="6"/>
       <w:r>
         <w:rPr>
           <w:rStyle w:val="Kommentarsreferens"/>
         </w:rPr>
-        <w:commentReference w:id="5"/>
+        <w:commentReference w:id="6"/>
       </w:r>
     </w:p>
     <w:p>
@@ -1639,23 +1703,31 @@
           <w:numId w:val="2"/>
         </w:numPr>
       </w:pPr>
-      <w:bookmarkStart w:id="6" w:name="_Toc447625907"/>
+      <w:bookmarkStart w:id="7" w:name="_Toc447625907"/>
       <w:r>
         <w:t>Syfte</w:t>
       </w:r>
-      <w:bookmarkEnd w:id="6"/>
+      <w:bookmarkEnd w:id="7"/>
     </w:p>
     <w:p>
-      <w:commentRangeStart w:id="7"/>
-      <w:r>
-        <w:t>Syftet med det här arbetet är att utveckla en webbaserad applikation som förenklar och snabbar upp granskningen av användargenererat webbinnehåll i samband med både annonser och foruminlägg.</w:t>
-      </w:r>
-      <w:commentRangeEnd w:id="7"/>
+      <w:commentRangeStart w:id="8"/>
+      <w:r>
+        <w:t xml:space="preserve">Syftet med det här arbetet är att utveckla en webbaserad applikation som förenklar och snabbar upp granskningen av </w:t>
+      </w:r>
+      <w:proofErr w:type="spellStart"/>
+      <w:r>
+        <w:t>användargenererat</w:t>
+      </w:r>
+      <w:proofErr w:type="spellEnd"/>
+      <w:r>
+        <w:t xml:space="preserve"> webbinnehåll i samband med både annonser och foruminlägg.</w:t>
+      </w:r>
+      <w:commentRangeEnd w:id="8"/>
       <w:r>
         <w:rPr>
           <w:rStyle w:val="Kommentarsreferens"/>
         </w:rPr>
-        <w:commentReference w:id="7"/>
+        <w:commentReference w:id="8"/>
       </w:r>
     </w:p>
     <w:p>
@@ -1666,26 +1738,26 @@
           <w:numId w:val="2"/>
         </w:numPr>
       </w:pPr>
-      <w:bookmarkStart w:id="8" w:name="_Toc447625908"/>
+      <w:bookmarkStart w:id="9" w:name="_Toc447625908"/>
       <w:r>
         <w:t>Frågeställningar</w:t>
       </w:r>
-      <w:bookmarkEnd w:id="8"/>
+      <w:bookmarkEnd w:id="9"/>
     </w:p>
     <w:p>
-      <w:commentRangeStart w:id="9"/>
+      <w:commentRangeStart w:id="10"/>
       <w:r>
         <w:rPr>
           <w:rFonts w:eastAsia="Times New Roman" w:cs="Times New Roman"/>
         </w:rPr>
         <w:t>I vilken utsträckning går det att automatiskt filtrera bort opassande innehåll med till exempel svordomar och porrbilder från forum och annonssajter?</w:t>
       </w:r>
-      <w:commentRangeEnd w:id="9"/>
+      <w:commentRangeEnd w:id="10"/>
       <w:r>
         <w:rPr>
           <w:rStyle w:val="Kommentarsreferens"/>
         </w:rPr>
-        <w:commentReference w:id="9"/>
+        <w:commentReference w:id="10"/>
       </w:r>
     </w:p>
     <w:p>
@@ -1696,14 +1768,14 @@
           <w:numId w:val="2"/>
         </w:numPr>
       </w:pPr>
-      <w:bookmarkStart w:id="10" w:name="_Toc447625909"/>
+      <w:bookmarkStart w:id="11" w:name="_Toc447625909"/>
       <w:r>
         <w:t>Avgränsningar</w:t>
       </w:r>
-      <w:bookmarkEnd w:id="10"/>
+      <w:bookmarkEnd w:id="11"/>
     </w:p>
     <w:p>
-      <w:commentRangeStart w:id="11"/>
+      <w:commentRangeStart w:id="12"/>
       <w:r>
         <w:t xml:space="preserve">Vi avgränsar oss till att enbart filtrera olämplig text och olämpliga bilder. Med olämplig text menas text som innehåller fula ord eller innehåller ord som med avsikt ska likna fula ord men även text som inte </w:t>
       </w:r>
@@ -1723,14 +1795,28 @@
         <w:rPr>
           <w:color w:val="000000" w:themeColor="text1"/>
         </w:rPr>
-        <w:t>Blocket har särskilda regler för vad som får ligga i vilken kategori och andra annonsregler men vi bortser från dem och inriktar oss mot endast olämpligt användargenererat innehåll.</w:t>
-      </w:r>
-      <w:commentRangeEnd w:id="11"/>
+        <w:t xml:space="preserve">Blocket har särskilda regler för vad som får ligga i vilken kategori och andra annonsregler men vi bortser från dem och inriktar oss mot endast olämpligt </w:t>
+      </w:r>
+      <w:proofErr w:type="spellStart"/>
+      <w:r>
+        <w:rPr>
+          <w:color w:val="000000" w:themeColor="text1"/>
+        </w:rPr>
+        <w:t>användargenererat</w:t>
+      </w:r>
+      <w:proofErr w:type="spellEnd"/>
+      <w:r>
+        <w:rPr>
+          <w:color w:val="000000" w:themeColor="text1"/>
+        </w:rPr>
+        <w:t xml:space="preserve"> innehåll.</w:t>
+      </w:r>
+      <w:commentRangeEnd w:id="12"/>
       <w:r>
         <w:rPr>
           <w:rStyle w:val="Kommentarsreferens"/>
         </w:rPr>
-        <w:commentReference w:id="11"/>
+        <w:commentReference w:id="12"/>
       </w:r>
     </w:p>
     <w:p>
@@ -1750,7 +1836,7 @@
       <w:pPr>
         <w:pStyle w:val="Rubrik1"/>
       </w:pPr>
-      <w:bookmarkStart w:id="12" w:name="_Toc447625910"/>
+      <w:bookmarkStart w:id="13" w:name="_Toc447625910"/>
       <w:r>
         <w:lastRenderedPageBreak/>
         <w:t>Befintlig t</w:t>
@@ -1758,9 +1844,9 @@
       <w:r>
         <w:t>eori</w:t>
       </w:r>
-      <w:bookmarkEnd w:id="12"/>
+      <w:bookmarkEnd w:id="13"/>
     </w:p>
-    <w:commentRangeStart w:id="13"/>
+    <w:commentRangeStart w:id="14"/>
     <w:p>
       <w:r>
         <w:rPr>
@@ -1821,14 +1907,27 @@
                             <w:r>
                               <w:t xml:space="preserve">Figur </w:t>
                             </w:r>
-                            <w:fldSimple w:instr=" SEQ Figur \* ARABIC ">
-                              <w:r>
-                                <w:rPr>
-                                  <w:noProof/>
-                                </w:rPr>
-                                <w:t>1</w:t>
-                              </w:r>
-                            </w:fldSimple>
+                            <w:r>
+                              <w:fldChar w:fldCharType="begin"/>
+                            </w:r>
+                            <w:r>
+                              <w:instrText xml:space="preserve"> SEQ Figur \* ARABIC </w:instrText>
+                            </w:r>
+                            <w:r>
+                              <w:fldChar w:fldCharType="separate"/>
+                            </w:r>
+                            <w:r>
+                              <w:rPr>
+                                <w:noProof/>
+                              </w:rPr>
+                              <w:t>1</w:t>
+                            </w:r>
+                            <w:r>
+                              <w:rPr>
+                                <w:noProof/>
+                              </w:rPr>
+                              <w:fldChar w:fldCharType="end"/>
+                            </w:r>
                             <w:r>
                               <w:t xml:space="preserve"> Förklarande bild som visar skillnaden mellan hög- och lågnivåspråk</w:t>
                             </w:r>
@@ -2036,16 +2135,16 @@
           </w:r>
         </w:sdtContent>
       </w:sdt>
-      <w:commentRangeEnd w:id="13"/>
+      <w:commentRangeEnd w:id="14"/>
       <w:r>
         <w:rPr>
           <w:rStyle w:val="Kommentarsreferens"/>
         </w:rPr>
-        <w:commentReference w:id="13"/>
+        <w:commentReference w:id="14"/>
       </w:r>
     </w:p>
     <w:p>
-      <w:commentRangeStart w:id="14"/>
+      <w:commentRangeStart w:id="15"/>
       <w:r>
         <w:t xml:space="preserve">PHP är ett skriptspråk </w:t>
       </w:r>
@@ -2095,27 +2194,59 @@
         <w:t xml:space="preserve"> system. Vi väljer det för att det </w:t>
       </w:r>
       <w:r>
-        <w:t>är just det språket som används tillsammans med webbplatser som till exempel Blocket och Facebook. Språket har många fördelar i och med att det körs tillsammans med webbplatsen och det blir på så vis smidigare att utveckla i det.</w:t>
-      </w:r>
-      <w:commentRangeEnd w:id="14"/>
+        <w:t xml:space="preserve">är just det språket som används tillsammans med webbplatser som till exempel Blocket och </w:t>
+      </w:r>
+      <w:proofErr w:type="spellStart"/>
+      <w:r>
+        <w:t>Facebook</w:t>
+      </w:r>
+      <w:proofErr w:type="spellEnd"/>
+      <w:r>
+        <w:t>. Språket har många fördelar i och med att det körs tillsammans med webbplatsen och det blir på så vis smidigare att utveckla i det.</w:t>
+      </w:r>
+      <w:commentRangeEnd w:id="15"/>
       <w:r>
         <w:rPr>
           <w:rStyle w:val="Kommentarsreferens"/>
         </w:rPr>
-        <w:commentReference w:id="14"/>
+        <w:commentReference w:id="15"/>
       </w:r>
       <w:r>
         <w:t xml:space="preserve"> </w:t>
       </w:r>
-      <w:commentRangeStart w:id="15"/>
-      <w:r>
-        <w:t>Tjänsten Webpurify erbjuder svordomsfilter, bild- och videomoderering. Den som vill använda tjänsten kan välja mellan PHP och ASP.NET, beroende på vilken plattform som webb</w:t>
+      <w:commentRangeStart w:id="16"/>
+      <w:r>
+        <w:t xml:space="preserve">Tjänsten </w:t>
+      </w:r>
+      <w:proofErr w:type="spellStart"/>
+      <w:r>
+        <w:t>Webpurify</w:t>
+      </w:r>
+      <w:proofErr w:type="spellEnd"/>
+      <w:r>
+        <w:t xml:space="preserve"> erbjuder svordomsfilter, bild- och videomoderering. Den som vill använda tjänsten kan välja mellan PHP och ASP</w:t>
+      </w:r>
+      <w:proofErr w:type="gramStart"/>
+      <w:r>
+        <w:t>.NET</w:t>
+      </w:r>
+      <w:proofErr w:type="gramEnd"/>
+      <w:r>
+        <w:t>, beroende på vilken plattform som webb</w:t>
       </w:r>
       <w:r>
         <w:t>administratören</w:t>
       </w:r>
       <w:r>
-        <w:t xml:space="preserve"> har valt att bygga sin webbsajt på. Webpurify erbjuder filtrering på 15 olika språk. En svart respektive vit lista gör det möjligt för administratören att själv välja vilka ord som ska filtreras</w:t>
+        <w:t xml:space="preserve"> har valt att bygga sin webbsajt på. </w:t>
+      </w:r>
+      <w:proofErr w:type="spellStart"/>
+      <w:r>
+        <w:t>Webpurify</w:t>
+      </w:r>
+      <w:proofErr w:type="spellEnd"/>
+      <w:r>
+        <w:t xml:space="preserve"> erbjuder filtrering på 15 olika språk. En svart respektive vit lista gör det möjligt för administratören att själv välja vilka ord som ska filtreras</w:t>
       </w:r>
       <w:r>
         <w:t xml:space="preserve"> bort och vilka som ska behållas</w:t>
@@ -2128,6 +2259,7 @@
           <w:id w:val="1519348188"/>
           <w:citation/>
         </w:sdtPr>
+        <w:sdtEndPr/>
         <w:sdtContent>
           <w:r>
             <w:fldChar w:fldCharType="begin"/>
@@ -2155,12 +2287,12 @@
           </w:r>
         </w:sdtContent>
       </w:sdt>
-      <w:commentRangeEnd w:id="15"/>
+      <w:commentRangeEnd w:id="16"/>
       <w:r>
         <w:rPr>
           <w:rStyle w:val="Kommentarsreferens"/>
         </w:rPr>
-        <w:commentReference w:id="15"/>
+        <w:commentReference w:id="16"/>
       </w:r>
     </w:p>
     <w:p/>
@@ -2168,7 +2300,7 @@
       <w:pPr>
         <w:pStyle w:val="Rubrik1"/>
       </w:pPr>
-      <w:bookmarkStart w:id="16" w:name="_Toc447625911"/>
+      <w:bookmarkStart w:id="17" w:name="_Toc447625911"/>
       <w:r>
         <w:lastRenderedPageBreak/>
         <w:t>M</w:t>
@@ -2179,45 +2311,69 @@
       <w:r>
         <w:t>/arbetssätt</w:t>
       </w:r>
-      <w:bookmarkEnd w:id="16"/>
-    </w:p>
-    <w:p>
-      <w:commentRangeStart w:id="17"/>
-      <w:r>
-        <w:t>Genom att studera tidigare testade granskningsystem kommer vi att dra slutsatser om för- och nackdelar med de olika systemen. Det gör att vi kan på ett effektivt och noggrant sätt skapa ett system där vi har tagit de bästa bitarna och slagit ihop till ett lämpligt system.</w:t>
-      </w:r>
-      <w:r>
-        <w:t xml:space="preserve"> Vi ska anv</w:t>
-      </w:r>
-      <w:r>
-        <w:t>ända oss av öppen källkod, det vill säga programkod som är f</w:t>
-      </w:r>
-      <w:r>
-        <w:t xml:space="preserve">ri att använda av vem som helst. Det finns trådar i forum som till exempel Stack Overflow där användare har diskuterat olika typer av filter. På dessa sidor ligger exempelkod som går att använda som grund i egna projekt. Vi kommer att utgå från PHP-kod, men vi har också kunskaper inom andra programmeringsspråk. Dessa kunskaper kan vi använda för att läsa kod skriven i till exempel ASP.NET och </w:t>
-      </w:r>
-      <w:r>
-        <w:t>finna</w:t>
-      </w:r>
-      <w:r>
-        <w:t xml:space="preserve"> lösningar på problem som</w:t>
-      </w:r>
-      <w:r>
-        <w:t xml:space="preserve"> inte nödvändigtvis behöver vara skriva i PHP, men som</w:t>
-      </w:r>
-      <w:r>
-        <w:t xml:space="preserve"> vi sedan kan skriva om till PHP-kod.</w:t>
-      </w:r>
-      <w:commentRangeEnd w:id="17"/>
-      <w:r>
-        <w:rPr>
-          <w:rStyle w:val="Kommentarsreferens"/>
-        </w:rPr>
-        <w:commentReference w:id="17"/>
-      </w:r>
+      <w:bookmarkEnd w:id="17"/>
     </w:p>
     <w:p>
       <w:commentRangeStart w:id="18"/>
       <w:r>
+        <w:t xml:space="preserve">Genom att studera tidigare testade </w:t>
+      </w:r>
+      <w:proofErr w:type="spellStart"/>
+      <w:r>
+        <w:t>granskningsystem</w:t>
+      </w:r>
+      <w:proofErr w:type="spellEnd"/>
+      <w:r>
+        <w:t xml:space="preserve"> kommer vi att dra slutsatser om för- och nackdelar med de olika systemen. Det gör att vi kan på ett effektivt och noggrant sätt skapa ett system där vi har tagit de bästa bitarna och slagit ihop till ett lämpligt system.</w:t>
+      </w:r>
+      <w:r>
+        <w:t xml:space="preserve"> Vi ska anv</w:t>
+      </w:r>
+      <w:r>
+        <w:t>ända oss av öppen källkod, det vill säga programkod som är f</w:t>
+      </w:r>
+      <w:r>
+        <w:t xml:space="preserve">ri att använda av vem som helst. Det finns trådar i forum som till exempel Stack </w:t>
+      </w:r>
+      <w:proofErr w:type="spellStart"/>
+      <w:r>
+        <w:t>Overflow</w:t>
+      </w:r>
+      <w:proofErr w:type="spellEnd"/>
+      <w:r>
+        <w:t xml:space="preserve"> där användare har diskuterat olika typer av filter. På dessa sidor ligger exempelkod som går att använda som grund i egna projekt. Vi kommer att utgå från PHP-kod, men vi har också kunskaper inom andra programmeringsspråk. Dessa kunskaper kan vi använda för att läsa kod skriven i till exempel ASP</w:t>
+      </w:r>
+      <w:proofErr w:type="gramStart"/>
+      <w:r>
+        <w:t>.NET</w:t>
+      </w:r>
+      <w:proofErr w:type="gramEnd"/>
+      <w:r>
+        <w:t xml:space="preserve"> och </w:t>
+      </w:r>
+      <w:r>
+        <w:t>finna</w:t>
+      </w:r>
+      <w:r>
+        <w:t xml:space="preserve"> lösningar på problem som</w:t>
+      </w:r>
+      <w:r>
+        <w:t xml:space="preserve"> inte nödvändigtvis behöver vara skriva i PHP, men som</w:t>
+      </w:r>
+      <w:r>
+        <w:t xml:space="preserve"> vi sedan kan skriva om till PHP-kod.</w:t>
+      </w:r>
+      <w:commentRangeEnd w:id="18"/>
+      <w:r>
+        <w:rPr>
+          <w:rStyle w:val="Kommentarsreferens"/>
+        </w:rPr>
+        <w:commentReference w:id="18"/>
+      </w:r>
+    </w:p>
+    <w:p>
+      <w:commentRangeStart w:id="19"/>
+      <w:r>
         <w:t>Vi har valt att skapa en applikation därför att vi får bättre insikt i hur den kommer fungera praktiskt och</w:t>
       </w:r>
       <w:r>
@@ -2247,12 +2403,12 @@
       <w:r>
         <w:t>valt att använda oss av öppen källkod så att vi kan modifiera den och slå ihop olika källkoder utan några problem.</w:t>
       </w:r>
-      <w:commentRangeEnd w:id="18"/>
+      <w:commentRangeEnd w:id="19"/>
       <w:r>
         <w:rPr>
           <w:rStyle w:val="Kommentarsreferens"/>
         </w:rPr>
-        <w:commentReference w:id="18"/>
+        <w:commentReference w:id="19"/>
       </w:r>
     </w:p>
     <w:p>
@@ -2265,7 +2421,7 @@
       <w:pPr>
         <w:pStyle w:val="Rubrik1"/>
       </w:pPr>
-      <w:bookmarkStart w:id="19" w:name="_Toc447625912"/>
+      <w:bookmarkStart w:id="20" w:name="_Toc447625912"/>
       <w:r>
         <w:rPr>
           <w:noProof/>
@@ -2412,17 +2568,35 @@
                             <w:r>
                               <w:t xml:space="preserve">Figur </w:t>
                             </w:r>
-                            <w:fldSimple w:instr=" SEQ Figur \* ARABIC ">
-                              <w:r>
-                                <w:rPr>
-                                  <w:noProof/>
-                                </w:rPr>
-                                <w:t>2</w:t>
-                              </w:r>
-                            </w:fldSimple>
                             <w:r>
-                              <w:t xml:space="preserve"> Visar resultatet av filtrering med hjälp av Banbuilder</w:t>
+                              <w:fldChar w:fldCharType="begin"/>
                             </w:r>
+                            <w:r>
+                              <w:instrText xml:space="preserve"> SEQ Figur \* ARABIC </w:instrText>
+                            </w:r>
+                            <w:r>
+                              <w:fldChar w:fldCharType="separate"/>
+                            </w:r>
+                            <w:r>
+                              <w:rPr>
+                                <w:noProof/>
+                              </w:rPr>
+                              <w:t>2</w:t>
+                            </w:r>
+                            <w:r>
+                              <w:rPr>
+                                <w:noProof/>
+                              </w:rPr>
+                              <w:fldChar w:fldCharType="end"/>
+                            </w:r>
+                            <w:r>
+                              <w:t xml:space="preserve"> Visar resultatet av filtrering med hjälp av </w:t>
+                            </w:r>
+                            <w:proofErr w:type="spellStart"/>
+                            <w:r>
+                              <w:t>Banbuilder</w:t>
+                            </w:r>
+                            <w:proofErr w:type="spellEnd"/>
                           </w:p>
                         </w:txbxContent>
                       </wps:txbx>
@@ -2476,9 +2650,9 @@
       <w:r>
         <w:t>Genomförande</w:t>
       </w:r>
-      <w:bookmarkEnd w:id="19"/>
+      <w:bookmarkEnd w:id="20"/>
     </w:p>
-    <w:commentRangeStart w:id="20"/>
+    <w:commentRangeStart w:id="21"/>
     <w:p>
       <w:r>
         <w:rPr>
@@ -2532,16 +2706,37 @@
                             <w:r>
                               <w:t xml:space="preserve">Figur </w:t>
                             </w:r>
-                            <w:fldSimple w:instr=" SEQ Figur \* ARABIC ">
-                              <w:r>
-                                <w:rPr>
-                                  <w:noProof/>
-                                </w:rPr>
-                                <w:t>3</w:t>
-                              </w:r>
-                            </w:fldSimple>
                             <w:r>
-                              <w:t xml:space="preserve"> Resultatet av en Banbuilderfiltrering av </w:t>
+                              <w:fldChar w:fldCharType="begin"/>
+                            </w:r>
+                            <w:r>
+                              <w:instrText xml:space="preserve"> SEQ Figur \* ARABIC </w:instrText>
+                            </w:r>
+                            <w:r>
+                              <w:fldChar w:fldCharType="separate"/>
+                            </w:r>
+                            <w:r>
+                              <w:rPr>
+                                <w:noProof/>
+                              </w:rPr>
+                              <w:t>3</w:t>
+                            </w:r>
+                            <w:r>
+                              <w:rPr>
+                                <w:noProof/>
+                              </w:rPr>
+                              <w:fldChar w:fldCharType="end"/>
+                            </w:r>
+                            <w:r>
+                              <w:t xml:space="preserve"> Resultatet av en </w:t>
+                            </w:r>
+                            <w:proofErr w:type="spellStart"/>
+                            <w:r>
+                              <w:t>Banbuilderfiltrering</w:t>
+                            </w:r>
+                            <w:proofErr w:type="spellEnd"/>
+                            <w:r>
+                              <w:t xml:space="preserve"> av </w:t>
                             </w:r>
                             <w:r>
                               <w:t>olämpligt</w:t>
@@ -2708,7 +2903,23 @@
         <w:t>bsida</w:t>
       </w:r>
       <w:r>
-        <w:t xml:space="preserve"> som innehåller en textruta för inmatning av text, som sedan ska granskas. I arbetets tidiga stadium byggde vi in Banbuilder för granskning av den inmatade texten. Vi upptäckte att Banbuilder delvis hanterade </w:t>
+        <w:t xml:space="preserve"> som innehåller en textruta för inmatning av text, som sedan ska granskas. I arbetets tidiga stadium byggde vi in </w:t>
+      </w:r>
+      <w:proofErr w:type="spellStart"/>
+      <w:r>
+        <w:t>Banbuilder</w:t>
+      </w:r>
+      <w:proofErr w:type="spellEnd"/>
+      <w:r>
+        <w:t xml:space="preserve"> för granskning av den inmatade texten. Vi upptäckte att </w:t>
+      </w:r>
+      <w:proofErr w:type="spellStart"/>
+      <w:r>
+        <w:t>Banbuilder</w:t>
+      </w:r>
+      <w:proofErr w:type="spellEnd"/>
+      <w:r>
+        <w:t xml:space="preserve"> delvis hanterade </w:t>
       </w:r>
       <w:r>
         <w:t xml:space="preserve">bokstäver som, </w:t>
@@ -2716,79 +2927,69 @@
       <w:r>
         <w:t>på grund av grafisk likhet, har bytts ut mot siffror eller andra tecken</w:t>
       </w:r>
-      <w:commentRangeEnd w:id="20"/>
+      <w:commentRangeEnd w:id="21"/>
       <w:r>
         <w:rPr>
           <w:rStyle w:val="Kommentarsreferens"/>
         </w:rPr>
-        <w:commentReference w:id="20"/>
+        <w:commentReference w:id="21"/>
       </w:r>
       <w:r>
         <w:t xml:space="preserve">. </w:t>
-      </w:r>
-    </w:p>
-    <w:p>
-      <w:commentRangeStart w:id="21"/>
-      <w:r>
-        <w:t>B</w:t>
-      </w:r>
-      <w:r>
-        <w:t>anbuilders filtrering</w:t>
-      </w:r>
-      <w:r>
-        <w:t xml:space="preserve"> använd</w:t>
-      </w:r>
-      <w:r>
-        <w:t xml:space="preserve">er sig av reguljära uttryck för att hitta ord med utbytta bokstäver. </w:t>
-      </w:r>
-      <w:r>
-        <w:t>Detta gör det möjligt att i viss utsträckning hantera Leetspeek (där man bland annat byter ut en del bokstäver mot siffror eller andra tecken som har grafiska likheter</w:t>
-      </w:r>
-      <w:r>
-        <w:t xml:space="preserve"> med det utbytta tecknet</w:t>
-      </w:r>
-      <w:r>
-        <w:t xml:space="preserve">). </w:t>
-      </w:r>
-      <w:r>
-        <w:t xml:space="preserve">Med hjälp av reguljära utryck är det möjligt att </w:t>
-      </w:r>
-      <w:r>
-        <w:t>hitta uttryck som upprepas 0 eller flera gånger. Denna f</w:t>
-      </w:r>
-      <w:r>
-        <w:t xml:space="preserve">unktion finns inte i Banbuilder. </w:t>
-      </w:r>
-      <w:commentRangeEnd w:id="21"/>
-      <w:r>
-        <w:rPr>
-          <w:rStyle w:val="Kommentarsreferens"/>
-        </w:rPr>
-        <w:commentReference w:id="21"/>
       </w:r>
     </w:p>
     <w:p>
       <w:commentRangeStart w:id="22"/>
-      <w:r>
-        <w:t xml:space="preserve">Efter närmare undersökning av systemet konstaterade vi att det är extra </w:t>
-      </w:r>
-      <w:r>
-        <w:t xml:space="preserve">omständigt att ändra om Banbuilder för att få det att passa vårt arbete. Det finns flera </w:t>
-      </w:r>
-      <w:r>
-        <w:t>anledningar</w:t>
-      </w:r>
-      <w:r>
-        <w:t xml:space="preserve"> till det. Det är svårare att komma in som utomstående i ett programmeringsprojekt och på en gång förstå hur koden fungerar</w:t>
-      </w:r>
-      <w:r>
-        <w:t xml:space="preserve"> och därmed också svårare att fortsätta att utveckla</w:t>
-      </w:r>
-      <w:r>
-        <w:t>. Dessutom är man tvungen att, på varje dator som används som webbserver för denna sida, installera extra funktioner. Exakt hur detta skulle ske, och implementeras i koden, var så pass komplicer</w:t>
-      </w:r>
-      <w:r>
-        <w:t xml:space="preserve">at att vi valde bort Banbuilder och istället skapade ett eget system. </w:t>
+      <w:proofErr w:type="spellStart"/>
+      <w:r>
+        <w:t>B</w:t>
+      </w:r>
+      <w:r>
+        <w:t>anbuilders</w:t>
+      </w:r>
+      <w:proofErr w:type="spellEnd"/>
+      <w:r>
+        <w:t xml:space="preserve"> filtrering</w:t>
+      </w:r>
+      <w:r>
+        <w:t xml:space="preserve"> använd</w:t>
+      </w:r>
+      <w:r>
+        <w:t xml:space="preserve">er sig av reguljära uttryck för att hitta ord med utbytta bokstäver. </w:t>
+      </w:r>
+      <w:r>
+        <w:t xml:space="preserve">Detta gör det möjligt att i viss utsträckning hantera </w:t>
+      </w:r>
+      <w:proofErr w:type="spellStart"/>
+      <w:r>
+        <w:t>Leetspeek</w:t>
+      </w:r>
+      <w:proofErr w:type="spellEnd"/>
+      <w:r>
+        <w:t xml:space="preserve"> (där man bland annat byter ut en del bokstäver mot siffror eller andra tecken som har grafiska likheter</w:t>
+      </w:r>
+      <w:r>
+        <w:t xml:space="preserve"> med det utbytta tecknet</w:t>
+      </w:r>
+      <w:r>
+        <w:t xml:space="preserve">). </w:t>
+      </w:r>
+      <w:r>
+        <w:t xml:space="preserve">Med hjälp av reguljära utryck är det möjligt att </w:t>
+      </w:r>
+      <w:r>
+        <w:t>hitta uttryck som upprepas 0 eller flera gånger. Denna f</w:t>
+      </w:r>
+      <w:r>
+        <w:t xml:space="preserve">unktion finns inte i </w:t>
+      </w:r>
+      <w:proofErr w:type="spellStart"/>
+      <w:r>
+        <w:t>Banbuilder</w:t>
+      </w:r>
+      <w:proofErr w:type="spellEnd"/>
+      <w:r>
+        <w:t xml:space="preserve">. </w:t>
       </w:r>
       <w:commentRangeEnd w:id="22"/>
       <w:r>
@@ -2801,28 +3002,41 @@
     <w:p>
       <w:commentRangeStart w:id="23"/>
       <w:r>
-        <w:t xml:space="preserve">Parallellt med arbetet med att ta fram programkoden för granskningssystemet </w:t>
-      </w:r>
-      <w:r>
-        <w:t xml:space="preserve">har </w:t>
-      </w:r>
-      <w:r>
-        <w:t>listor på svenska ord tagits fram. Det är i grunden två ordlistor</w:t>
-      </w:r>
-      <w:r>
-        <w:t>. Den ena är en vanlig ordlista, med</w:t>
-      </w:r>
-      <w:r>
-        <w:t xml:space="preserve"> så många ord som möjligt och </w:t>
-      </w:r>
-      <w:r>
-        <w:t>den andra är en</w:t>
-      </w:r>
-      <w:r>
-        <w:t xml:space="preserve"> lista med kraftuttryck. </w:t>
-      </w:r>
-      <w:r>
-        <w:t>Listan med kraftuttryck byggs in i systemet så att systemet hittar dessa ord i de texter som skickas in i systemet.</w:t>
+        <w:t xml:space="preserve">Efter närmare undersökning av systemet konstaterade vi att det är extra </w:t>
+      </w:r>
+      <w:r>
+        <w:t xml:space="preserve">omständigt att ändra om </w:t>
+      </w:r>
+      <w:proofErr w:type="spellStart"/>
+      <w:r>
+        <w:t>Banbuilder</w:t>
+      </w:r>
+      <w:proofErr w:type="spellEnd"/>
+      <w:r>
+        <w:t xml:space="preserve"> för att få det att passa vårt arbete. Det finns flera </w:t>
+      </w:r>
+      <w:r>
+        <w:t>anledningar</w:t>
+      </w:r>
+      <w:r>
+        <w:t xml:space="preserve"> till det. Det är svårare att komma in som utomstående i ett programmeringsprojekt och på en gång förstå hur koden fungerar</w:t>
+      </w:r>
+      <w:r>
+        <w:t xml:space="preserve"> och därmed också svårare att fortsätta att utveckla</w:t>
+      </w:r>
+      <w:r>
+        <w:t>. Dessutom är man tvungen att, på varje dator som används som webbserver för denna sida, installera extra funktioner. Exakt hur detta skulle ske, och implementeras i koden, var så pass komplicer</w:t>
+      </w:r>
+      <w:r>
+        <w:t xml:space="preserve">at att vi valde bort </w:t>
+      </w:r>
+      <w:proofErr w:type="spellStart"/>
+      <w:r>
+        <w:t>Banbuilder</w:t>
+      </w:r>
+      <w:proofErr w:type="spellEnd"/>
+      <w:r>
+        <w:t xml:space="preserve"> och istället skapade ett eget system. </w:t>
       </w:r>
       <w:commentRangeEnd w:id="23"/>
       <w:r>
@@ -2834,6 +3048,40 @@
     </w:p>
     <w:p>
       <w:commentRangeStart w:id="24"/>
+      <w:r>
+        <w:t xml:space="preserve">Parallellt med arbetet med att ta fram programkoden för granskningssystemet </w:t>
+      </w:r>
+      <w:r>
+        <w:t xml:space="preserve">har </w:t>
+      </w:r>
+      <w:r>
+        <w:t>listor på svenska ord tagits fram. Det är i grunden två ordlistor</w:t>
+      </w:r>
+      <w:r>
+        <w:t>. Den ena är en vanlig ordlista, med</w:t>
+      </w:r>
+      <w:r>
+        <w:t xml:space="preserve"> så många ord som möjligt och </w:t>
+      </w:r>
+      <w:r>
+        <w:t>den andra är en</w:t>
+      </w:r>
+      <w:r>
+        <w:t xml:space="preserve"> lista med kraftuttryck. </w:t>
+      </w:r>
+      <w:r>
+        <w:t>Listan med kraftuttryck byggs in i systemet så att systemet hittar dessa ord i de texter som skickas in i systemet.</w:t>
+      </w:r>
+      <w:commentRangeEnd w:id="24"/>
+      <w:r>
+        <w:rPr>
+          <w:rStyle w:val="Kommentarsreferens"/>
+        </w:rPr>
+        <w:commentReference w:id="24"/>
+      </w:r>
+    </w:p>
+    <w:p>
+      <w:commentRangeStart w:id="25"/>
       <w:r>
         <w:rPr>
           <w:noProof/>
@@ -2937,14 +3185,27 @@
                             <w:r>
                               <w:t xml:space="preserve">Figur </w:t>
                             </w:r>
-                            <w:fldSimple w:instr=" SEQ Figur \* ARABIC ">
-                              <w:r>
-                                <w:rPr>
-                                  <w:noProof/>
-                                </w:rPr>
-                                <w:t>4</w:t>
-                              </w:r>
-                            </w:fldSimple>
+                            <w:r>
+                              <w:fldChar w:fldCharType="begin"/>
+                            </w:r>
+                            <w:r>
+                              <w:instrText xml:space="preserve"> SEQ Figur \* ARABIC </w:instrText>
+                            </w:r>
+                            <w:r>
+                              <w:fldChar w:fldCharType="separate"/>
+                            </w:r>
+                            <w:r>
+                              <w:rPr>
+                                <w:noProof/>
+                              </w:rPr>
+                              <w:t>4</w:t>
+                            </w:r>
+                            <w:r>
+                              <w:rPr>
+                                <w:noProof/>
+                              </w:rPr>
+                              <w:fldChar w:fldCharType="end"/>
+                            </w:r>
                             <w:r>
                               <w:t>: Mamma mu sågar</w:t>
                             </w:r>
@@ -2996,7 +3257,15 @@
         </mc:AlternateContent>
       </w:r>
       <w:r>
-        <w:t xml:space="preserve">Utöver textgranskningen har vi testat bildgranskning med utgångspunkt i Banbuilders bildgranskning. Även denna granskning byggdes in på en webbsida. </w:t>
+        <w:t xml:space="preserve">Utöver textgranskningen har vi testat bildgranskning med utgångspunkt i </w:t>
+      </w:r>
+      <w:proofErr w:type="spellStart"/>
+      <w:r>
+        <w:t>Banbuilders</w:t>
+      </w:r>
+      <w:proofErr w:type="spellEnd"/>
+      <w:r>
+        <w:t xml:space="preserve"> bildgranskning. Även denna granskning byggdes in på en webbsida. </w:t>
       </w:r>
       <w:r>
         <w:t>Denna granskning gör genom att jämföra färgerna i bilden med spektrum för hudfärger.</w:t>
@@ -3011,17 +3280,86 @@
         <w:t>m</w:t>
       </w:r>
       <w:r>
-        <w:t>met så att vi såg hur många procent som var hudfärgat  och så gav den svaren ”</w:t>
-      </w:r>
-      <w:r>
-        <w:t xml:space="preserve"> This image is most likely porn.</w:t>
+        <w:t xml:space="preserve">met så att vi såg hur många procent som var </w:t>
+      </w:r>
+      <w:proofErr w:type="gramStart"/>
+      <w:r>
+        <w:t>hudfärgat  och</w:t>
+      </w:r>
+      <w:proofErr w:type="gramEnd"/>
+      <w:r>
+        <w:t xml:space="preserve"> så gav den svaren ”</w:t>
+      </w:r>
+      <w:r>
+        <w:t xml:space="preserve"> </w:t>
+      </w:r>
+      <w:proofErr w:type="spellStart"/>
+      <w:r>
+        <w:t>This</w:t>
+      </w:r>
+      <w:proofErr w:type="spellEnd"/>
+      <w:r>
+        <w:t xml:space="preserve"> image is </w:t>
+      </w:r>
+      <w:proofErr w:type="spellStart"/>
+      <w:r>
+        <w:t>most</w:t>
+      </w:r>
+      <w:proofErr w:type="spellEnd"/>
+      <w:r>
+        <w:t xml:space="preserve"> </w:t>
+      </w:r>
+      <w:proofErr w:type="spellStart"/>
+      <w:r>
+        <w:t>likely</w:t>
+      </w:r>
+      <w:proofErr w:type="spellEnd"/>
+      <w:r>
+        <w:t xml:space="preserve"> </w:t>
+      </w:r>
+      <w:proofErr w:type="spellStart"/>
+      <w:r>
+        <w:t>porn</w:t>
+      </w:r>
+      <w:proofErr w:type="spellEnd"/>
+      <w:r>
+        <w:t>.</w:t>
       </w:r>
       <w:r>
         <w:t>” och ”</w:t>
       </w:r>
       <w:r>
-        <w:t xml:space="preserve"> This image is most likely not porn</w:t>
-      </w:r>
+        <w:t xml:space="preserve"> </w:t>
+      </w:r>
+      <w:proofErr w:type="spellStart"/>
+      <w:r>
+        <w:t>This</w:t>
+      </w:r>
+      <w:proofErr w:type="spellEnd"/>
+      <w:r>
+        <w:t xml:space="preserve"> image is </w:t>
+      </w:r>
+      <w:proofErr w:type="spellStart"/>
+      <w:r>
+        <w:t>most</w:t>
+      </w:r>
+      <w:proofErr w:type="spellEnd"/>
+      <w:r>
+        <w:t xml:space="preserve"> </w:t>
+      </w:r>
+      <w:proofErr w:type="spellStart"/>
+      <w:r>
+        <w:t>likely</w:t>
+      </w:r>
+      <w:proofErr w:type="spellEnd"/>
+      <w:r>
+        <w:t xml:space="preserve"> not </w:t>
+      </w:r>
+      <w:proofErr w:type="spellStart"/>
+      <w:r>
+        <w:t>porn</w:t>
+      </w:r>
+      <w:proofErr w:type="spellEnd"/>
       <w:r>
         <w:t>."</w:t>
       </w:r>
@@ -3032,17 +3370,25 @@
         <w:t xml:space="preserve">u bild så </w:t>
       </w:r>
       <w:r>
-        <w:t>gav den över 50% var hud färgad se figur 4.</w:t>
+        <w:t xml:space="preserve">gav den över </w:t>
+      </w:r>
+      <w:proofErr w:type="gramStart"/>
+      <w:r>
+        <w:t>50%</w:t>
+      </w:r>
+      <w:proofErr w:type="gramEnd"/>
+      <w:r>
+        <w:t xml:space="preserve"> var hud färgad se figur 4.</w:t>
       </w:r>
       <w:r>
         <w:br/>
       </w:r>
-      <w:commentRangeEnd w:id="24"/>
+      <w:commentRangeEnd w:id="25"/>
       <w:r>
         <w:rPr>
           <w:rStyle w:val="Kommentarsreferens"/>
         </w:rPr>
-        <w:commentReference w:id="24"/>
+        <w:commentReference w:id="25"/>
       </w:r>
       <w:r>
         <w:t xml:space="preserve">Vi </w:t>
@@ -3245,9 +3591,11 @@
             <w:tcW w:w="0" w:type="auto"/>
           </w:tcPr>
           <w:p>
+            <w:proofErr w:type="gramStart"/>
             <w:r>
               <w:t>50%</w:t>
             </w:r>
+            <w:proofErr w:type="gramEnd"/>
           </w:p>
         </w:tc>
         <w:tc>
@@ -3321,12 +3669,14 @@
             <w:tcW w:w="0" w:type="auto"/>
           </w:tcPr>
           <w:p>
+            <w:proofErr w:type="gramStart"/>
             <w:r>
               <w:t>46</w:t>
             </w:r>
             <w:r>
               <w:t>%</w:t>
             </w:r>
+            <w:proofErr w:type="gramEnd"/>
           </w:p>
         </w:tc>
       </w:tr>
@@ -3418,9 +3768,11 @@
             <w:tcW w:w="0" w:type="auto"/>
           </w:tcPr>
           <w:p>
+            <w:proofErr w:type="gramStart"/>
             <w:r>
               <w:t>0%</w:t>
             </w:r>
+            <w:proofErr w:type="gramEnd"/>
           </w:p>
         </w:tc>
         <w:tc>
@@ -3433,9 +3785,11 @@
             </w:r>
           </w:p>
           <w:p>
+            <w:proofErr w:type="spellStart"/>
             <w:r>
               <w:t>window</w:t>
             </w:r>
+            <w:proofErr w:type="spellEnd"/>
           </w:p>
         </w:tc>
         <w:tc>
@@ -3496,12 +3850,14 @@
             <w:tcW w:w="0" w:type="auto"/>
           </w:tcPr>
           <w:p>
+            <w:proofErr w:type="gramStart"/>
             <w:r>
               <w:t>69</w:t>
             </w:r>
             <w:r>
               <w:t>%</w:t>
             </w:r>
+            <w:proofErr w:type="gramEnd"/>
           </w:p>
         </w:tc>
       </w:tr>
@@ -3593,12 +3949,14 @@
             <w:tcW w:w="0" w:type="auto"/>
           </w:tcPr>
           <w:p>
+            <w:proofErr w:type="gramStart"/>
             <w:r>
               <w:t>22</w:t>
             </w:r>
             <w:r>
               <w:t>%</w:t>
             </w:r>
+            <w:proofErr w:type="gramEnd"/>
           </w:p>
         </w:tc>
         <w:tc>
@@ -3708,6 +4066,7 @@
             <w:tcW w:w="0" w:type="auto"/>
           </w:tcPr>
           <w:p>
+            <w:proofErr w:type="gramStart"/>
             <w:r>
               <w:rPr>
                 <w:color w:val="000000"/>
@@ -3716,6 +4075,7 @@
               </w:rPr>
               <w:t>7%</w:t>
             </w:r>
+            <w:proofErr w:type="gramEnd"/>
           </w:p>
         </w:tc>
         <w:tc>
@@ -3856,6 +4216,7 @@
                 <w:szCs w:val="27"/>
               </w:rPr>
             </w:pPr>
+            <w:proofErr w:type="gramStart"/>
             <w:r>
               <w:rPr>
                 <w:color w:val="000000"/>
@@ -3872,6 +4233,7 @@
               </w:rPr>
               <w:t>%</w:t>
             </w:r>
+            <w:proofErr w:type="gramEnd"/>
           </w:p>
         </w:tc>
         <w:tc>
@@ -4026,6 +4388,7 @@
                 <w:szCs w:val="27"/>
               </w:rPr>
             </w:pPr>
+            <w:proofErr w:type="gramStart"/>
             <w:r>
               <w:rPr>
                 <w:color w:val="000000"/>
@@ -4042,6 +4405,7 @@
               </w:rPr>
               <w:t>%</w:t>
             </w:r>
+            <w:proofErr w:type="gramEnd"/>
           </w:p>
         </w:tc>
         <w:tc>
@@ -4190,6 +4554,7 @@
                 <w:szCs w:val="27"/>
               </w:rPr>
             </w:pPr>
+            <w:proofErr w:type="gramStart"/>
             <w:r>
               <w:rPr>
                 <w:color w:val="000000"/>
@@ -4206,6 +4571,7 @@
               </w:rPr>
               <w:t>%</w:t>
             </w:r>
+            <w:proofErr w:type="gramEnd"/>
           </w:p>
         </w:tc>
         <w:tc>
@@ -4346,6 +4712,7 @@
                 <w:szCs w:val="27"/>
               </w:rPr>
             </w:pPr>
+            <w:proofErr w:type="gramStart"/>
             <w:r>
               <w:rPr>
                 <w:color w:val="000000"/>
@@ -4362,6 +4729,7 @@
               </w:rPr>
               <w:t>%</w:t>
             </w:r>
+            <w:proofErr w:type="gramEnd"/>
           </w:p>
         </w:tc>
         <w:tc>
@@ -4413,12 +4781,12 @@
       <w:pPr>
         <w:pStyle w:val="Rubrik2"/>
       </w:pPr>
-      <w:bookmarkStart w:id="25" w:name="_Toc447625913"/>
+      <w:bookmarkStart w:id="26" w:name="_Toc447625913"/>
       <w:r>
         <w:lastRenderedPageBreak/>
         <w:t>Resultat</w:t>
       </w:r>
-      <w:bookmarkEnd w:id="25"/>
+      <w:bookmarkEnd w:id="26"/>
     </w:p>
     <w:p>
       <w:pPr>
@@ -4429,19 +4797,43 @@
       </w:r>
     </w:p>
     <w:p>
-      <w:commentRangeStart w:id="26"/>
-      <w:r>
-        <w:t>Resultatet blev en applikation som är baserad på både egna idéer och idéer från Banbuilder. Koden är helt egenutvecklad med undantaget att vi tog ett stycke programkod från Banbuilder, den koden byter ut ”leetspeak”-tecken mot motsvarigheten i det svenska alfabetet</w:t>
+      <w:commentRangeStart w:id="27"/>
+      <w:r>
+        <w:t xml:space="preserve">Resultatet blev en applikation som är baserad på både egna idéer och idéer från </w:t>
+      </w:r>
+      <w:proofErr w:type="spellStart"/>
+      <w:r>
+        <w:t>Banbuilder</w:t>
+      </w:r>
+      <w:proofErr w:type="spellEnd"/>
+      <w:r>
+        <w:t xml:space="preserve">. Koden är helt egenutvecklad med undantaget att vi tog ett stycke programkod från </w:t>
+      </w:r>
+      <w:proofErr w:type="spellStart"/>
+      <w:r>
+        <w:t>Banbuilder</w:t>
+      </w:r>
+      <w:proofErr w:type="spellEnd"/>
+      <w:r>
+        <w:t>, den koden byter ut ”</w:t>
+      </w:r>
+      <w:proofErr w:type="spellStart"/>
+      <w:r>
+        <w:t>leetspeak</w:t>
+      </w:r>
+      <w:proofErr w:type="spellEnd"/>
+      <w:r>
+        <w:t>”-tecken mot motsvarigheten i det svenska alfabetet</w:t>
       </w:r>
       <w:r>
         <w:t xml:space="preserve">. </w:t>
       </w:r>
-      <w:commentRangeEnd w:id="26"/>
+      <w:commentRangeEnd w:id="27"/>
       <w:r>
         <w:rPr>
           <w:rStyle w:val="Kommentarsreferens"/>
         </w:rPr>
-        <w:commentReference w:id="26"/>
+        <w:commentReference w:id="27"/>
       </w:r>
       <w:r>
         <w:t>Den färdiga applikation</w:t>
@@ -4542,20 +4934,20 @@
       </w:r>
     </w:p>
     <w:p>
-      <w:commentRangeStart w:id="27"/>
+      <w:commentRangeStart w:id="28"/>
       <w:r>
         <w:t>Status 0 betyder att texten inte innehåller några fula ord på något vis och då är det mycket säkert att texten inte är olämplig eftersom programmet ger status 2 eller status 1 väldigt ofta.</w:t>
       </w:r>
-      <w:commentRangeEnd w:id="27"/>
+      <w:commentRangeEnd w:id="28"/>
       <w:r>
         <w:rPr>
           <w:rStyle w:val="Kommentarsreferens"/>
         </w:rPr>
-        <w:commentReference w:id="27"/>
+        <w:commentReference w:id="28"/>
       </w:r>
     </w:p>
     <w:p>
-      <w:commentRangeStart w:id="28"/>
+      <w:commentRangeStart w:id="29"/>
       <w:r>
         <w:t xml:space="preserve">Status 1 betyder att det är otydligt om texten är olämplig eller inte, vilket betyder att texten måste </w:t>
       </w:r>
@@ -4567,12 +4959,12 @@
       <w:r>
         <w:t xml:space="preserve"> </w:t>
       </w:r>
-      <w:commentRangeEnd w:id="28"/>
+      <w:commentRangeEnd w:id="29"/>
       <w:r>
         <w:rPr>
           <w:rStyle w:val="Kommentarsreferens"/>
         </w:rPr>
-        <w:commentReference w:id="28"/>
+        <w:commentReference w:id="29"/>
       </w:r>
     </w:p>
     <w:p>
@@ -4681,7 +5073,55 @@
           </w:tcPr>
           <w:p>
             <w:r>
-              <w:t xml:space="preserve">”Två personer som inte känner varandra så väl står och pratar på en fest och kommer in på yrken och sysselsättningar. ”Jaså, jobbar du med undertextning?” utbrister den ena. ”Vet du vad jag såg en gång? Att man hade översatt ’we have a lot of marines to feed’ med ’vi har många mariner att mata’. Är det inte pinsamt när det blir så fel?” Jo. Det man kan göra är att se till att förutsättningarna för dem som översätter och textar är så pass bra att risken för att fel ska uppstå är så liten som möjligt, samt ta ansvar för produktionen från början till slut. Det gör vi. Svenskt Medietext startades 2006 med ett klart och tydligt syfte: att se undertextare som en kvalificerad yrkesgrupp och översättning och textning som ett hantverk. Det innebär att vi sedan starten har prioriterat bra villkor och avtalsenliga löner för våra översättare och undertextare och tycker att kollektivavtal är en självklarhet. Vi låter alla översättningar granskas av en redaktör som tillsammans med </w:t>
+              <w:t>”Två personer som inte känner varandra så väl står och pratar på en fest och kommer in på yrken och sysselsättningar. ”Jaså, jobbar du med undertextning?” utbrister den ena. ”Vet du vad jag såg en gång? Att man hade översatt ’</w:t>
+            </w:r>
+            <w:proofErr w:type="spellStart"/>
+            <w:r>
+              <w:t>we</w:t>
+            </w:r>
+            <w:proofErr w:type="spellEnd"/>
+            <w:r>
+              <w:t xml:space="preserve"> </w:t>
+            </w:r>
+            <w:proofErr w:type="spellStart"/>
+            <w:r>
+              <w:t>have</w:t>
+            </w:r>
+            <w:proofErr w:type="spellEnd"/>
+            <w:r>
+              <w:t xml:space="preserve"> a </w:t>
+            </w:r>
+            <w:proofErr w:type="spellStart"/>
+            <w:r>
+              <w:t>lot</w:t>
+            </w:r>
+            <w:proofErr w:type="spellEnd"/>
+            <w:r>
+              <w:t xml:space="preserve"> </w:t>
+            </w:r>
+            <w:proofErr w:type="spellStart"/>
+            <w:r>
+              <w:t>of</w:t>
+            </w:r>
+            <w:proofErr w:type="spellEnd"/>
+            <w:r>
+              <w:t xml:space="preserve"> marines </w:t>
+            </w:r>
+            <w:proofErr w:type="spellStart"/>
+            <w:r>
+              <w:t>to</w:t>
+            </w:r>
+            <w:proofErr w:type="spellEnd"/>
+            <w:r>
+              <w:t xml:space="preserve"> </w:t>
+            </w:r>
+            <w:proofErr w:type="spellStart"/>
+            <w:r>
+              <w:t>feed</w:t>
+            </w:r>
+            <w:proofErr w:type="spellEnd"/>
+            <w:r>
+              <w:t xml:space="preserve">’ med ’vi har många mariner att mata’. Är det inte pinsamt när det blir så fel?” Jo. Det man kan göra är att se till att förutsättningarna för dem som översätter och textar är så pass bra att risken för att fel ska uppstå är så liten som möjligt, samt ta ansvar för produktionen från början till slut. Det gör vi. Svenskt Medietext startades 2006 med ett klart och tydligt syfte: att se undertextare som en kvalificerad yrkesgrupp och översättning och textning som ett hantverk. Det innebär att vi sedan starten har prioriterat bra villkor och avtalsenliga löner för våra översättare och undertextare och tycker att kollektivavtal är en självklarhet. Vi låter alla översättningar granskas av en redaktör som tillsammans med </w:t>
             </w:r>
             <w:r>
               <w:lastRenderedPageBreak/>
@@ -4860,7 +5300,15 @@
               <w:t>”</w:t>
             </w:r>
             <w:r>
-              <w:t>För i helvete, vilket jävla fanskap kom på detta?”</w:t>
+              <w:t xml:space="preserve">För i helvete, vilket </w:t>
+            </w:r>
+            <w:proofErr w:type="gramStart"/>
+            <w:r>
+              <w:t>jävla</w:t>
+            </w:r>
+            <w:proofErr w:type="gramEnd"/>
+            <w:r>
+              <w:t xml:space="preserve"> fanskap kom på detta?”</w:t>
             </w:r>
           </w:p>
         </w:tc>
@@ -4941,8 +5389,13 @@
             <w:r>
               <w:t>”</w:t>
             </w:r>
-            <w:r>
-              <w:t>Jääävlar vad trevligt vi hade det. ”</w:t>
+            <w:proofErr w:type="spellStart"/>
+            <w:r>
+              <w:t>Jääävlar</w:t>
+            </w:r>
+            <w:proofErr w:type="spellEnd"/>
+            <w:r>
+              <w:t xml:space="preserve"> vad trevligt vi hade det. ”</w:t>
             </w:r>
           </w:p>
           <w:p/>
@@ -4964,16 +5417,16 @@
     </w:tbl>
     <w:p/>
     <w:p>
-      <w:commentRangeStart w:id="29"/>
+      <w:commentRangeStart w:id="30"/>
       <w:r>
         <w:t>Det som syns i resultaten ovan är att vanlig text utan olämpligheter gick igenom filtret ordentligt, även exemplet om laman. De felaktigheter som uppstod var att hotet som finns i exempel 2 inte upptäcktes. Det är för att filtret enbart upptäcker enstaka fula ord och bedömer texten utifrån dem. I hotet finns ordet "döda" som egentligen skulle kunna läggas till i listan med olämpliga ord beroende på hur filtret ska användas. Även exempel 7 skulle inte ha gått igenom men det beror på att filtret inte klarar av ord där enstaka bokstäver i ordet har tagits bort eller lagts till.</w:t>
       </w:r>
-      <w:commentRangeEnd w:id="29"/>
+      <w:commentRangeEnd w:id="30"/>
       <w:r>
         <w:rPr>
           <w:rStyle w:val="Kommentarsreferens"/>
         </w:rPr>
-        <w:commentReference w:id="29"/>
+        <w:commentReference w:id="30"/>
       </w:r>
     </w:p>
     <w:p>
@@ -4996,7 +5449,7 @@
       </w:r>
     </w:p>
     <w:p>
-      <w:commentRangeStart w:id="30"/>
+      <w:commentRangeStart w:id="31"/>
       <w:r>
         <w:t>Vi kom fram till att bildgra</w:t>
       </w:r>
@@ -5081,12 +5534,12 @@
       <w:r>
         <w:t>.</w:t>
       </w:r>
-      <w:commentRangeEnd w:id="30"/>
+      <w:commentRangeEnd w:id="31"/>
       <w:r>
         <w:rPr>
           <w:rStyle w:val="Kommentarsreferens"/>
         </w:rPr>
-        <w:commentReference w:id="30"/>
+        <w:commentReference w:id="31"/>
       </w:r>
       <w:r>
         <w:br w:type="page"/>
@@ -5096,7 +5549,7 @@
       <w:pPr>
         <w:pStyle w:val="Rubrik2"/>
       </w:pPr>
-      <w:bookmarkStart w:id="31" w:name="_Toc447625914"/>
+      <w:bookmarkStart w:id="32" w:name="_Toc447625914"/>
       <w:r>
         <w:lastRenderedPageBreak/>
         <w:t>R</w:t>
@@ -5104,49 +5557,27 @@
       <w:r>
         <w:t>esultatdiskussion</w:t>
       </w:r>
-      <w:bookmarkEnd w:id="31"/>
-    </w:p>
-    <w:p>
-      <w:commentRangeStart w:id="32"/>
-      <w:r>
-        <w:t xml:space="preserve"> </w:t>
-      </w:r>
-      <w:r>
-        <w:t>Det program som vi har utvecklat klarar av att identifiera ord i användargenererade texter. Det kräver dock att man på förhand har listat de ord som den ska söka efter oc</w:t>
-      </w:r>
-      <w:r>
-        <w:t xml:space="preserve">h att även </w:t>
-      </w:r>
-      <w:r>
-        <w:t>ordlistan med ”alla” svenska ord är uppdaterad med nytillkomna ord. Den klarar i</w:t>
-      </w:r>
-      <w:r>
-        <w:t xml:space="preserve"> </w:t>
-      </w:r>
-      <w:r>
-        <w:t xml:space="preserve">dagsläget inte heller av engelska ord, eftersom ordlistorna enbart innehåller svenska ord. </w:t>
-      </w:r>
-      <w:commentRangeEnd w:id="32"/>
-      <w:r>
-        <w:rPr>
-          <w:rStyle w:val="Kommentarsreferens"/>
-        </w:rPr>
-        <w:commentReference w:id="32"/>
-      </w:r>
+      <w:bookmarkEnd w:id="32"/>
     </w:p>
     <w:p>
       <w:commentRangeStart w:id="33"/>
       <w:r>
-        <w:t>Porgrammet saknar möjligheten att tolka ord där bokstäver upprepas fler gånger i ett ord för att lura systemet. Den klarar inte heller av felstavningar. Däremot är det möjligt för den att tolka ”leetspeek”,</w:t>
-      </w:r>
-      <w:r>
         <w:t xml:space="preserve"> </w:t>
       </w:r>
       <w:r>
-        <w:t xml:space="preserve">i en viss utsträckning. Det förutsätter en inte för komplex ”leetspeek”-text och att de </w:t>
-      </w:r>
-      <w:r>
-        <w:t>utbytta tecknen följer de fördefinierade reguljära uttryck-strängarna.</w:t>
+        <w:t>Det program som vi har utvecklat klarar av att identifiera ord i användargenererade texter. Det kräver dock att man på förhand har listat de ord som den ska söka efter oc</w:t>
+      </w:r>
+      <w:r>
+        <w:t xml:space="preserve">h att även </w:t>
+      </w:r>
+      <w:r>
+        <w:t>ordlistan med ”alla” svenska ord är uppdaterad med nytillkomna ord. Den klarar i</w:t>
+      </w:r>
+      <w:r>
+        <w:t xml:space="preserve"> </w:t>
+      </w:r>
+      <w:r>
+        <w:t xml:space="preserve">dagsläget inte heller av engelska ord, eftersom ordlistorna enbart innehåller svenska ord. </w:t>
       </w:r>
       <w:commentRangeEnd w:id="33"/>
       <w:r>
@@ -5159,43 +5590,32 @@
     <w:p>
       <w:commentRangeStart w:id="34"/>
       <w:r>
-        <w:t>Bildgranskningen är inte pålitlig utan g</w:t>
-      </w:r>
-      <w:r>
-        <w:t>er mycket missvisande</w:t>
+        <w:t>Porgrammet saknar möjligheten att tolka ord där bokstäver upprepas fler gånger i ett ord för att lura systemet. Den klarar inte heller av felstavningar. Däremot är det möjligt för den att tolka ”</w:t>
+      </w:r>
+      <w:proofErr w:type="spellStart"/>
+      <w:r>
+        <w:t>leetspeek</w:t>
+      </w:r>
+      <w:proofErr w:type="spellEnd"/>
+      <w:r>
+        <w:t>”,</w:t>
       </w:r>
       <w:r>
         <w:t xml:space="preserve"> </w:t>
       </w:r>
       <w:r>
-        <w:t>e</w:t>
-      </w:r>
-      <w:r>
-        <w:t xml:space="preserve">ftersom att den går på färg så kan </w:t>
-      </w:r>
-      <w:r>
-        <w:t>till exempel en</w:t>
-      </w:r>
-      <w:r>
-        <w:t xml:space="preserve"> svartvit bild lura systemet och därför </w:t>
-      </w:r>
-      <w:r>
-        <w:t>godkänner bilder som den inte borde</w:t>
-      </w:r>
-      <w:r>
-        <w:t xml:space="preserve">.  </w:t>
-      </w:r>
-      <w:r>
-        <w:t xml:space="preserve">Detta är </w:t>
-      </w:r>
-      <w:r>
-        <w:t>alltså</w:t>
-      </w:r>
-      <w:r>
-        <w:t xml:space="preserve"> en väldig opålitlig </w:t>
-      </w:r>
-      <w:r>
-        <w:t>granskare.</w:t>
+        <w:t>i en viss utsträckning. Det förutsätter en inte för komplex ”</w:t>
+      </w:r>
+      <w:proofErr w:type="spellStart"/>
+      <w:r>
+        <w:t>leetspeek</w:t>
+      </w:r>
+      <w:proofErr w:type="spellEnd"/>
+      <w:r>
+        <w:t xml:space="preserve">”-text och att de </w:t>
+      </w:r>
+      <w:r>
+        <w:t>utbytta tecknen följer de fördefinierade reguljära uttryck-strängarna.</w:t>
       </w:r>
       <w:commentRangeEnd w:id="34"/>
       <w:r>
@@ -5206,39 +5626,88 @@
       </w:r>
     </w:p>
     <w:p>
-      <w:pPr>
-        <w:pStyle w:val="Rubrik2"/>
-      </w:pPr>
-      <w:bookmarkStart w:id="35" w:name="_Toc447625915"/>
-      <w:r>
-        <w:t>Metoddiskussion</w:t>
-      </w:r>
-      <w:bookmarkEnd w:id="35"/>
+      <w:commentRangeStart w:id="35"/>
+      <w:r>
+        <w:t>Bildgranskningen är inte pålitlig utan g</w:t>
+      </w:r>
+      <w:r>
+        <w:t>er mycket missvisande</w:t>
+      </w:r>
+      <w:r>
+        <w:t xml:space="preserve"> </w:t>
+      </w:r>
+      <w:r>
+        <w:t>e</w:t>
+      </w:r>
+      <w:r>
+        <w:t xml:space="preserve">ftersom att den går på färg så kan </w:t>
+      </w:r>
+      <w:r>
+        <w:t>till exempel en</w:t>
+      </w:r>
+      <w:r>
+        <w:t xml:space="preserve"> svartvit bild lura systemet och därför </w:t>
+      </w:r>
+      <w:r>
+        <w:t>godkänner bilder som den inte borde</w:t>
+      </w:r>
+      <w:r>
+        <w:t xml:space="preserve">.  </w:t>
+      </w:r>
+      <w:r>
+        <w:t xml:space="preserve">Detta är </w:t>
+      </w:r>
+      <w:r>
+        <w:t>alltså</w:t>
+      </w:r>
+      <w:r>
+        <w:t xml:space="preserve"> en väldig opålitlig </w:t>
+      </w:r>
+      <w:r>
+        <w:t>granskare.</w:t>
+      </w:r>
+      <w:commentRangeEnd w:id="35"/>
+      <w:r>
+        <w:rPr>
+          <w:rStyle w:val="Kommentarsreferens"/>
+        </w:rPr>
+        <w:commentReference w:id="35"/>
+      </w:r>
     </w:p>
     <w:p>
-      <w:commentRangeStart w:id="36"/>
-      <w:r>
-        <w:t>Det slutgiltiga systemet är inte</w:t>
-      </w:r>
-      <w:r>
-        <w:t xml:space="preserve"> perfekt. Det saknar en del funktioner. </w:t>
-      </w:r>
-      <w:r>
-        <w:t xml:space="preserve">Skulle vi ha genomfört detta arbete i full skala hade vi utgått från autentiska exempel på hatkommentarer och olämpligt beteende på internet. Vi hade undersökt möjligheten att låta en testgrupp testa systemet och låta deras språk och ordval bidra till systemets granskning. </w:t>
-      </w:r>
-      <w:commentRangeEnd w:id="36"/>
-      <w:r>
-        <w:rPr>
-          <w:rStyle w:val="Kommentarsreferens"/>
-        </w:rPr>
-        <w:commentReference w:id="36"/>
-      </w:r>
+      <w:pPr>
+        <w:pStyle w:val="Rubrik2"/>
+      </w:pPr>
+      <w:bookmarkStart w:id="36" w:name="_Toc447625915"/>
+      <w:r>
+        <w:t>Metoddiskussion</w:t>
+      </w:r>
+      <w:bookmarkEnd w:id="36"/>
     </w:p>
     <w:p>
+      <w:commentRangeStart w:id="37"/>
+      <w:r>
+        <w:t>Det slutgiltiga systemet är inte</w:t>
+      </w:r>
+      <w:r>
+        <w:t xml:space="preserve"> perfekt. Det saknar en del funktioner. </w:t>
+      </w:r>
+      <w:r>
+        <w:t xml:space="preserve">Skulle vi ha genomfört detta arbete i full skala hade vi utgått från autentiska exempel på hatkommentarer och olämpligt beteende på internet. Vi hade undersökt möjligheten att låta en testgrupp testa systemet och låta deras språk och ordval bidra till systemets granskning. </w:t>
+      </w:r>
+      <w:commentRangeEnd w:id="37"/>
+      <w:r>
+        <w:rPr>
+          <w:rStyle w:val="Kommentarsreferens"/>
+        </w:rPr>
+        <w:commentReference w:id="37"/>
+      </w:r>
+    </w:p>
+    <w:p>
       <w:pPr>
         <w:pStyle w:val="Rubrik1"/>
       </w:pPr>
-      <w:bookmarkStart w:id="37" w:name="_Toc447625916"/>
+      <w:bookmarkStart w:id="38" w:name="_Toc447625916"/>
       <w:r>
         <w:lastRenderedPageBreak/>
         <w:t>S</w:t>
@@ -5246,19 +5715,19 @@
       <w:r>
         <w:t>lutsatser</w:t>
       </w:r>
-      <w:bookmarkEnd w:id="37"/>
+      <w:bookmarkEnd w:id="38"/>
     </w:p>
     <w:p>
-      <w:commentRangeStart w:id="38"/>
+      <w:commentRangeStart w:id="39"/>
       <w:r>
         <w:t>Det är till viss del möjligt att filtrera bort ord, som till exempel svordomar, men det kan bli komplicerat då det kräver att man på förhand har byggt systemet så att det hanterar språkliga variationer. När det kommer till filtrering av bilder är det nästan omöjligt att göra ett system med ett felsäkert resultat.</w:t>
       </w:r>
-      <w:commentRangeEnd w:id="38"/>
+      <w:commentRangeEnd w:id="39"/>
       <w:r>
         <w:rPr>
           <w:rStyle w:val="Kommentarsreferens"/>
         </w:rPr>
-        <w:commentReference w:id="38"/>
+        <w:commentReference w:id="39"/>
       </w:r>
     </w:p>
     <w:p>
@@ -5583,7 +6052,7 @@
 
 <file path=word/comments.xml><?xml version="1.0" encoding="utf-8"?>
 <w:comments xmlns:wpc="http://schemas.microsoft.com/office/word/2010/wordprocessingCanvas" xmlns:mc="http://schemas.openxmlformats.org/markup-compatibility/2006" xmlns:o="urn:schemas-microsoft-com:office:office" xmlns:r="http://schemas.openxmlformats.org/officeDocument/2006/relationships" xmlns:m="http://schemas.openxmlformats.org/officeDocument/2006/math" xmlns:v="urn:schemas-microsoft-com:vml" xmlns:wp14="http://schemas.microsoft.com/office/word/2010/wordprocessingDrawing" xmlns:wp="http://schemas.openxmlformats.org/drawingml/2006/wordprocessingDrawing" xmlns:w10="urn:schemas-microsoft-com:office:word" xmlns:w="http://schemas.openxmlformats.org/wordprocessingml/2006/main" xmlns:w14="http://schemas.microsoft.com/office/word/2010/wordml" xmlns:wpg="http://schemas.microsoft.com/office/word/2010/wordprocessingGroup" xmlns:wpi="http://schemas.microsoft.com/office/word/2010/wordprocessingInk" xmlns:wne="http://schemas.microsoft.com/office/word/2006/wordml" xmlns:wps="http://schemas.microsoft.com/office/word/2010/wordprocessingShape" mc:Ignorable="w14 wp14">
-  <w:comment w:id="1" w:author="Måns Sandberg" w:date="2016-04-17T10:07:00Z" w:initials="MS">
+  <w:comment w:id="2" w:author="Måns Sandberg" w:date="2016-04-17T10:07:00Z" w:initials="MS">
     <w:p>
       <w:pPr>
         <w:pStyle w:val="Kommentarer"/>
@@ -5595,11 +6064,19 @@
         <w:annotationRef/>
       </w:r>
       <w:r>
-        <w:t>I det här arbetet undersöks de tekniska möjligheterna för automatiskt system att granska användargenererat innehåll</w:t>
+        <w:t xml:space="preserve">I det här arbetet undersöks de tekniska möjligheterna för automatiskt system att granska </w:t>
+      </w:r>
+      <w:proofErr w:type="spellStart"/>
+      <w:r>
+        <w:t>användargenererat</w:t>
+      </w:r>
+      <w:proofErr w:type="spellEnd"/>
+      <w:r>
+        <w:t xml:space="preserve"> innehåll</w:t>
       </w:r>
     </w:p>
   </w:comment>
-  <w:comment w:id="3" w:author="Måns Sandberg" w:date="2016-04-17T10:08:00Z" w:initials="MS">
+  <w:comment w:id="4" w:author="Måns Sandberg" w:date="2016-04-17T10:08:00Z" w:initials="MS">
     <w:p>
       <w:pPr>
         <w:pStyle w:val="Kommentarer"/>
@@ -5615,7 +6092,7 @@
       </w:r>
     </w:p>
   </w:comment>
-  <w:comment w:id="5" w:author="Måns Sandberg" w:date="2016-04-17T10:09:00Z" w:initials="MS">
+  <w:comment w:id="6" w:author="Måns Sandberg" w:date="2016-04-17T10:09:00Z" w:initials="MS">
     <w:p>
       <w:pPr>
         <w:pStyle w:val="Kommentarer"/>
@@ -5631,7 +6108,7 @@
       </w:r>
     </w:p>
   </w:comment>
-  <w:comment w:id="7" w:author="Måns Sandberg" w:date="2016-04-17T10:10:00Z" w:initials="MS">
+  <w:comment w:id="8" w:author="Måns Sandberg" w:date="2016-04-17T10:10:00Z" w:initials="MS">
     <w:p>
       <w:pPr>
         <w:pStyle w:val="Kommentarer"/>
@@ -5643,11 +6120,19 @@
         <w:annotationRef/>
       </w:r>
       <w:r>
-        <w:t>Utveckla en webbaserad applikation som snabbar upp granskningen av användargenererat innehåll</w:t>
+        <w:t xml:space="preserve">Utveckla en webbaserad applikation som snabbar upp granskningen av </w:t>
+      </w:r>
+      <w:proofErr w:type="spellStart"/>
+      <w:r>
+        <w:t>användargenererat</w:t>
+      </w:r>
+      <w:proofErr w:type="spellEnd"/>
+      <w:r>
+        <w:t xml:space="preserve"> innehåll</w:t>
       </w:r>
     </w:p>
   </w:comment>
-  <w:comment w:id="9" w:author="Måns Sandberg" w:date="2016-04-17T10:11:00Z" w:initials="MS">
+  <w:comment w:id="10" w:author="Måns Sandberg" w:date="2016-04-17T10:11:00Z" w:initials="MS">
     <w:p>
       <w:pPr>
         <w:pStyle w:val="Kommentarer"/>
@@ -5663,7 +6148,7 @@
       </w:r>
     </w:p>
   </w:comment>
-  <w:comment w:id="11" w:author="Måns Sandberg" w:date="2016-04-17T10:11:00Z" w:initials="MS">
+  <w:comment w:id="12" w:author="Måns Sandberg" w:date="2016-04-17T10:11:00Z" w:initials="MS">
     <w:p>
       <w:pPr>
         <w:pStyle w:val="Kommentarer"/>
@@ -5679,7 +6164,7 @@
       </w:r>
     </w:p>
   </w:comment>
-  <w:comment w:id="13" w:author="Måns Sandberg" w:date="2016-04-17T10:13:00Z" w:initials="MS">
+  <w:comment w:id="14" w:author="Måns Sandberg" w:date="2016-04-17T10:13:00Z" w:initials="MS">
     <w:p>
       <w:pPr>
         <w:pStyle w:val="Kommentarer"/>
@@ -5692,22 +6177,6 @@
       </w:r>
       <w:r>
         <w:t>Annonssajter har höga krav och har valt bort automatiska system, för att de inte uppfyller kraven</w:t>
-      </w:r>
-    </w:p>
-  </w:comment>
-  <w:comment w:id="14" w:author="Måns Sandberg" w:date="2016-04-17T10:14:00Z" w:initials="MS">
-    <w:p>
-      <w:pPr>
-        <w:pStyle w:val="Kommentarer"/>
-      </w:pPr>
-      <w:r>
-        <w:rPr>
-          <w:rStyle w:val="Kommentarsreferens"/>
-        </w:rPr>
-        <w:annotationRef/>
-      </w:r>
-      <w:r>
-        <w:t>Vi använder PHP, för det känner vi oss bekväma med</w:t>
       </w:r>
     </w:p>
   </w:comment>
@@ -5723,11 +6192,11 @@
         <w:annotationRef/>
       </w:r>
       <w:r>
-        <w:t>Det finns tjänster för detta sedan tidigare</w:t>
+        <w:t>Vi använder PHP, för det känner vi oss bekväma med</w:t>
       </w:r>
     </w:p>
   </w:comment>
-  <w:comment w:id="17" w:author="Måns Sandberg" w:date="2016-04-17T10:16:00Z" w:initials="MS">
+  <w:comment w:id="16" w:author="Måns Sandberg" w:date="2016-04-17T10:14:00Z" w:initials="MS">
     <w:p>
       <w:pPr>
         <w:pStyle w:val="Kommentarer"/>
@@ -5739,7 +6208,7 @@
         <w:annotationRef/>
       </w:r>
       <w:r>
-        <w:t>Studera befintliga system. Använda oss av tekniker från olika system</w:t>
+        <w:t>Det finns tjänster för detta sedan tidigare</w:t>
       </w:r>
     </w:p>
   </w:comment>
@@ -5755,11 +6224,11 @@
         <w:annotationRef/>
       </w:r>
       <w:r>
-        <w:t>Utveckla eget system/applikation</w:t>
+        <w:t>Studera befintliga system. Använda oss av tekniker från olika system</w:t>
       </w:r>
     </w:p>
   </w:comment>
-  <w:comment w:id="20" w:author="Måns Sandberg" w:date="2016-04-17T10:17:00Z" w:initials="MS">
+  <w:comment w:id="19" w:author="Måns Sandberg" w:date="2016-04-17T10:16:00Z" w:initials="MS">
     <w:p>
       <w:pPr>
         <w:pStyle w:val="Kommentarer"/>
@@ -5771,7 +6240,7 @@
         <w:annotationRef/>
       </w:r>
       <w:r>
-        <w:t>Skapa en webbsida för att testa, Banbuilder</w:t>
+        <w:t>Utveckla eget system/applikation</w:t>
       </w:r>
     </w:p>
   </w:comment>
@@ -5787,11 +6256,16 @@
         <w:annotationRef/>
       </w:r>
       <w:r>
-        <w:t>Reguljära uttryck</w:t>
-      </w:r>
+        <w:t xml:space="preserve">Skapa en webbsida för att testa, </w:t>
+      </w:r>
+      <w:proofErr w:type="spellStart"/>
+      <w:r>
+        <w:t>Banbuilder</w:t>
+      </w:r>
+      <w:proofErr w:type="spellEnd"/>
     </w:p>
   </w:comment>
-  <w:comment w:id="22" w:author="Måns Sandberg" w:date="2016-04-17T10:18:00Z" w:initials="MS">
+  <w:comment w:id="22" w:author="Måns Sandberg" w:date="2016-04-17T10:17:00Z" w:initials="MS">
     <w:p>
       <w:pPr>
         <w:pStyle w:val="Kommentarer"/>
@@ -5803,7 +6277,7 @@
         <w:annotationRef/>
       </w:r>
       <w:r>
-        <w:t>Skapa systemet från scratch</w:t>
+        <w:t>Reguljära uttryck</w:t>
       </w:r>
     </w:p>
   </w:comment>
@@ -5819,11 +6293,11 @@
         <w:annotationRef/>
       </w:r>
       <w:r>
-        <w:t>Ordlistorna</w:t>
+        <w:t>Skapa systemet från scratch</w:t>
       </w:r>
     </w:p>
   </w:comment>
-  <w:comment w:id="24" w:author="Måns Sandberg" w:date="2016-04-17T10:19:00Z" w:initials="MS">
+  <w:comment w:id="24" w:author="Måns Sandberg" w:date="2016-04-17T10:18:00Z" w:initials="MS">
     <w:p>
       <w:pPr>
         <w:pStyle w:val="Kommentarer"/>
@@ -5835,11 +6309,11 @@
         <w:annotationRef/>
       </w:r>
       <w:r>
-        <w:t>Banbuilders bildgranskning</w:t>
+        <w:t>Ordlistorna</w:t>
       </w:r>
     </w:p>
   </w:comment>
-  <w:comment w:id="26" w:author="Måns Sandberg" w:date="2016-04-17T10:20:00Z" w:initials="MS">
+  <w:comment w:id="25" w:author="Måns Sandberg" w:date="2016-04-17T10:19:00Z" w:initials="MS">
     <w:p>
       <w:pPr>
         <w:pStyle w:val="Kommentarer"/>
@@ -5850,8 +6324,13 @@
         </w:rPr>
         <w:annotationRef/>
       </w:r>
-      <w:r>
-        <w:t>Egenutvecklat system. Ideér från Banbuilder</w:t>
+      <w:proofErr w:type="spellStart"/>
+      <w:r>
+        <w:t>Banbuilders</w:t>
+      </w:r>
+      <w:proofErr w:type="spellEnd"/>
+      <w:r>
+        <w:t xml:space="preserve"> bildgranskning</w:t>
       </w:r>
     </w:p>
   </w:comment>
@@ -5867,11 +6346,24 @@
         <w:annotationRef/>
       </w:r>
       <w:r>
-        <w:t>Graderingssytem. 0,1,2</w:t>
-      </w:r>
+        <w:t xml:space="preserve">Egenutvecklat system. </w:t>
+      </w:r>
+      <w:proofErr w:type="spellStart"/>
+      <w:r>
+        <w:t>Ideér</w:t>
+      </w:r>
+      <w:proofErr w:type="spellEnd"/>
+      <w:r>
+        <w:t xml:space="preserve"> från </w:t>
+      </w:r>
+      <w:proofErr w:type="spellStart"/>
+      <w:r>
+        <w:t>Banbuilder</w:t>
+      </w:r>
+      <w:proofErr w:type="spellEnd"/>
     </w:p>
   </w:comment>
-  <w:comment w:id="28" w:author="Måns Sandberg" w:date="2016-04-17T10:21:00Z" w:initials="MS">
+  <w:comment w:id="28" w:author="Måns Sandberg" w:date="2016-04-17T10:20:00Z" w:initials="MS">
     <w:p>
       <w:pPr>
         <w:pStyle w:val="Kommentarer"/>
@@ -5882,12 +6374,17 @@
         </w:rPr>
         <w:annotationRef/>
       </w:r>
-      <w:r>
-        <w:t>Det går inte alltid att ge ett 100%-igt svar. En människa kan behöva granska</w:t>
+      <w:proofErr w:type="spellStart"/>
+      <w:r>
+        <w:t>Graderingssytem</w:t>
+      </w:r>
+      <w:proofErr w:type="spellEnd"/>
+      <w:r>
+        <w:t>. 0,1,2</w:t>
       </w:r>
     </w:p>
   </w:comment>
-  <w:comment w:id="29" w:author="Måns Sandberg" w:date="2016-04-17T10:24:00Z" w:initials="MS">
+  <w:comment w:id="29" w:author="Måns Sandberg" w:date="2016-04-17T10:21:00Z" w:initials="MS">
     <w:p>
       <w:pPr>
         <w:pStyle w:val="Kommentarer"/>
@@ -5899,11 +6396,24 @@
         <w:annotationRef/>
       </w:r>
       <w:r>
-        <w:t>Textgranskningenhar flera begränsningar</w:t>
+        <w:t xml:space="preserve">Det går inte alltid att ge ett </w:t>
+      </w:r>
+      <w:proofErr w:type="gramStart"/>
+      <w:r>
+        <w:t>100%-</w:t>
+      </w:r>
+      <w:proofErr w:type="spellStart"/>
+      <w:r>
+        <w:t>igt</w:t>
+      </w:r>
+      <w:proofErr w:type="spellEnd"/>
+      <w:proofErr w:type="gramEnd"/>
+      <w:r>
+        <w:t xml:space="preserve"> svar. En människa kan behöva granska</w:t>
       </w:r>
     </w:p>
   </w:comment>
-  <w:comment w:id="30" w:author="Måns Sandberg" w:date="2016-04-17T10:25:00Z" w:initials="MS">
+  <w:comment w:id="30" w:author="Måns Sandberg" w:date="2016-04-17T10:24:00Z" w:initials="MS">
     <w:p>
       <w:pPr>
         <w:pStyle w:val="Kommentarer"/>
@@ -5914,12 +6424,17 @@
         </w:rPr>
         <w:annotationRef/>
       </w:r>
-      <w:r>
-        <w:t>Att granska bilder automatiskt är komplext och det är ganska enkelt att lura systemet med ändring av färger</w:t>
+      <w:proofErr w:type="spellStart"/>
+      <w:r>
+        <w:t>Textgranskningenhar</w:t>
+      </w:r>
+      <w:proofErr w:type="spellEnd"/>
+      <w:r>
+        <w:t xml:space="preserve"> flera begränsningar</w:t>
       </w:r>
     </w:p>
   </w:comment>
-  <w:comment w:id="32" w:author="Måns Sandberg" w:date="2016-04-17T10:26:00Z" w:initials="MS">
+  <w:comment w:id="31" w:author="Måns Sandberg" w:date="2016-04-17T10:25:00Z" w:initials="MS">
     <w:p>
       <w:pPr>
         <w:pStyle w:val="Kommentarer"/>
@@ -5931,11 +6446,11 @@
         <w:annotationRef/>
       </w:r>
       <w:r>
-        <w:t>Textgranskningssystemet som vi har utvecklat kräver att man på förhand har tagit fram de ord som den ska söka efter</w:t>
+        <w:t>Att granska bilder automatiskt är komplext och det är ganska enkelt att lura systemet med ändring av färger</w:t>
       </w:r>
     </w:p>
   </w:comment>
-  <w:comment w:id="33" w:author="Måns Sandberg" w:date="2016-04-17T10:27:00Z" w:initials="MS">
+  <w:comment w:id="33" w:author="Måns Sandberg" w:date="2016-04-17T10:26:00Z" w:initials="MS">
     <w:p>
       <w:pPr>
         <w:pStyle w:val="Kommentarer"/>
@@ -5947,7 +6462,7 @@
         <w:annotationRef/>
       </w:r>
       <w:r>
-        <w:t>Till viss del hanterar systemet att man har försökt lura det</w:t>
+        <w:t>Textgranskningssystemet som vi har utvecklat kräver att man på förhand har tagit fram de ord som den ska söka efter</w:t>
       </w:r>
     </w:p>
   </w:comment>
@@ -5963,11 +6478,11 @@
         <w:annotationRef/>
       </w:r>
       <w:r>
-        <w:t>Bildgranskningen är värdelös</w:t>
+        <w:t>Till viss del hanterar systemet att man har försökt lura det</w:t>
       </w:r>
     </w:p>
   </w:comment>
-  <w:comment w:id="36" w:author="Måns Sandberg" w:date="2016-04-17T10:27:00Z" w:initials="MS">
+  <w:comment w:id="35" w:author="Måns Sandberg" w:date="2016-04-17T10:27:00Z" w:initials="MS">
     <w:p>
       <w:pPr>
         <w:pStyle w:val="Kommentarer"/>
@@ -5979,11 +6494,11 @@
         <w:annotationRef/>
       </w:r>
       <w:r>
-        <w:t>Behov av autentiska exempel</w:t>
+        <w:t>Bildgranskningen är värdelös</w:t>
       </w:r>
     </w:p>
   </w:comment>
-  <w:comment w:id="38" w:author="Måns Sandberg" w:date="2016-04-17T10:29:00Z" w:initials="MS">
+  <w:comment w:id="37" w:author="Måns Sandberg" w:date="2016-04-17T10:27:00Z" w:initials="MS">
     <w:p>
       <w:pPr>
         <w:pStyle w:val="Kommentarer"/>
@@ -5995,10 +6510,32 @@
         <w:annotationRef/>
       </w:r>
       <w:r>
-        <w:t>Det är möjligt att filtrera användargenererat innehåll. Texter kräver lite arbete före och bilder är jättesvårt och inte alls träffsäkert</w:t>
-      </w:r>
-      <w:bookmarkStart w:id="39" w:name="_GoBack"/>
-      <w:bookmarkEnd w:id="39"/>
+        <w:t>Behov av autentiska exempel</w:t>
+      </w:r>
+    </w:p>
+  </w:comment>
+  <w:comment w:id="39" w:author="Måns Sandberg" w:date="2016-04-17T10:29:00Z" w:initials="MS">
+    <w:p>
+      <w:pPr>
+        <w:pStyle w:val="Kommentarer"/>
+      </w:pPr>
+      <w:r>
+        <w:rPr>
+          <w:rStyle w:val="Kommentarsreferens"/>
+        </w:rPr>
+        <w:annotationRef/>
+      </w:r>
+      <w:r>
+        <w:t xml:space="preserve">Det är möjligt att filtrera </w:t>
+      </w:r>
+      <w:proofErr w:type="spellStart"/>
+      <w:r>
+        <w:t>användargenererat</w:t>
+      </w:r>
+      <w:proofErr w:type="spellEnd"/>
+      <w:r>
+        <w:t xml:space="preserve"> innehåll. Texter kräver lite arbete före och bilder är jättesvårt och inte alls träffsäkert</w:t>
+      </w:r>
     </w:p>
   </w:comment>
 </w:comments>
@@ -6087,7 +6624,7 @@
           <w:rPr>
             <w:noProof/>
           </w:rPr>
-          <w:t>9</w:t>
+          <w:t>1</w:t>
         </w:r>
         <w:r>
           <w:rPr>
@@ -9920,7 +10457,7 @@
 </file>
 
 <file path=customXml/itemProps1.xml><?xml version="1.0" encoding="utf-8"?>
-<ds:datastoreItem xmlns:ds="http://schemas.openxmlformats.org/officeDocument/2006/customXml" ds:itemID="{CFC2808E-F5E5-4EC7-8E62-305966521887}">
+<ds:datastoreItem xmlns:ds="http://schemas.openxmlformats.org/officeDocument/2006/customXml" ds:itemID="{2AE5FAD7-C8FA-4BC5-AF8F-4A74EA46831F}">
   <ds:schemaRefs>
     <ds:schemaRef ds:uri="http://schemas.openxmlformats.org/officeDocument/2006/bibliography"/>
   </ds:schemaRefs>

--- a/Automatisk filtrering NY.docx
+++ b/Automatisk filtrering NY.docx
@@ -76,16 +76,10 @@
         <w:rPr>
           <w:rFonts w:asciiTheme="minorHAnsi" w:hAnsiTheme="minorHAnsi"/>
         </w:rPr>
-        <w:t xml:space="preserve">Programvara som granskar </w:t>
-      </w:r>
-      <w:proofErr w:type="spellStart"/>
-      <w:r>
-        <w:rPr>
-          <w:rFonts w:asciiTheme="minorHAnsi" w:hAnsiTheme="minorHAnsi"/>
-        </w:rPr>
-        <w:t>användargenererat</w:t>
-      </w:r>
-      <w:proofErr w:type="spellEnd"/>
+        <w:t>Programvara som granskar användargenererat</w:t>
+      </w:r>
+      <w:bookmarkStart w:id="0" w:name="_GoBack"/>
+      <w:bookmarkEnd w:id="0"/>
       <w:r>
         <w:rPr>
           <w:rFonts w:asciiTheme="minorHAnsi" w:hAnsiTheme="minorHAnsi"/>
@@ -162,16 +156,8 @@
         <w:rPr>
           <w:rFonts w:eastAsia="Times New Roman" w:cs="Times New Roman"/>
         </w:rPr>
-        <w:t xml:space="preserve">Handledare: Sven </w:t>
-      </w:r>
-      <w:proofErr w:type="spellStart"/>
-      <w:r>
-        <w:rPr>
-          <w:rFonts w:eastAsia="Times New Roman" w:cs="Times New Roman"/>
-        </w:rPr>
-        <w:t>Terlegård</w:t>
-      </w:r>
-      <w:proofErr w:type="spellEnd"/>
+        <w:t>Handledare: Sven Terlegård</w:t>
+      </w:r>
     </w:p>
     <w:p>
       <w:pPr>
@@ -225,18 +211,8 @@
     </w:p>
     <w:p>
       <w:r>
-        <w:t xml:space="preserve">I detta arbete undersöks möjligheten att låta ett datorsystem granska </w:t>
-      </w:r>
-      <w:proofErr w:type="spellStart"/>
-      <w:r>
-        <w:t>användargenererat</w:t>
-      </w:r>
-      <w:proofErr w:type="spellEnd"/>
-      <w:r>
-        <w:t xml:space="preserve"> innehåll före publicering på internet. Utgångspunkten för arbetet var att effektivisera annonsgranskning på annonssidor som till exempel Blocket, som idag helt granskar sina annonser manuellt. Målet med arbetet var att utveckla ett webbaserat system som automtiskt granskar text och bild som en användare lägger upp för att göra granskningsprocessen mer effektiv. </w:t>
-      </w:r>
-      <w:bookmarkStart w:id="0" w:name="_GoBack"/>
-      <w:bookmarkEnd w:id="0"/>
+        <w:t xml:space="preserve">I detta arbete undersöks möjligheten att låta ett datorsystem granska användargenererat innehåll före publicering på internet. Utgångspunkten för arbetet var att effektivisera annonsgranskning på annonssidor som till exempel Blocket, som idag helt granskar sina annonser manuellt. Målet med arbetet var att utveckla ett webbaserat system som automtiskt granskar text och bild som en användare lägger upp för att göra granskningsprocessen mer effektiv. </w:t>
+      </w:r>
     </w:p>
     <w:p>
       <w:pPr>
@@ -259,7 +235,6 @@
           <w:lang w:val="en-GB"/>
         </w:rPr>
       </w:pPr>
-      <w:proofErr w:type="gramStart"/>
       <w:r>
         <w:rPr>
           <w:lang w:val="en-GB"/>
@@ -282,42 +257,7 @@
         <w:rPr>
           <w:lang w:val="en-GB"/>
         </w:rPr>
-        <w:t>report.</w:t>
-      </w:r>
-      <w:proofErr w:type="gramEnd"/>
-      <w:r>
-        <w:rPr>
-          <w:lang w:val="en-GB"/>
-        </w:rPr>
-        <w:t xml:space="preserve"> Approximately ½ </w:t>
-      </w:r>
-      <w:proofErr w:type="gramStart"/>
-      <w:r>
-        <w:rPr>
-          <w:lang w:val="en-GB"/>
-        </w:rPr>
-        <w:t>page</w:t>
-      </w:r>
-      <w:proofErr w:type="gramEnd"/>
-      <w:r>
-        <w:rPr>
-          <w:lang w:val="en-GB"/>
-        </w:rPr>
-        <w:t xml:space="preserve">. The reader should be able </w:t>
-      </w:r>
-      <w:proofErr w:type="gramStart"/>
-      <w:r>
-        <w:rPr>
-          <w:lang w:val="en-GB"/>
-        </w:rPr>
-        <w:t>to quickly grasp</w:t>
-      </w:r>
-      <w:proofErr w:type="gramEnd"/>
-      <w:r>
-        <w:rPr>
-          <w:lang w:val="en-GB"/>
-        </w:rPr>
-        <w:t xml:space="preserve"> the main content of the report.</w:t>
+        <w:t>report. Approximately ½ page. The reader should be able to quickly grasp the main content of the report.</w:t>
       </w:r>
     </w:p>
     <w:p>
@@ -396,7 +336,7 @@
               <w:sz w:val="22"/>
             </w:rPr>
           </w:pPr>
-          <w:hyperlink w:anchor="_Toc447625904" w:history="1">
+          <w:hyperlink w:anchor="_Toc448823345" w:history="1">
             <w:r>
               <w:rPr>
                 <w:rStyle w:val="Hyperlnk"/>
@@ -433,7 +373,7 @@
               <w:rPr>
                 <w:webHidden/>
               </w:rPr>
-              <w:instrText xml:space="preserve"> PAGEREF _Toc447625904 \h </w:instrText>
+              <w:instrText xml:space="preserve"> PAGEREF _Toc448823345 \h </w:instrText>
             </w:r>
             <w:r>
               <w:rPr>
@@ -468,7 +408,7 @@
               <w:sz w:val="22"/>
             </w:rPr>
           </w:pPr>
-          <w:hyperlink w:anchor="_Toc447625905" w:history="1">
+          <w:hyperlink w:anchor="_Toc448823346" w:history="1">
             <w:r>
               <w:rPr>
                 <w:rStyle w:val="Hyperlnk"/>
@@ -505,7 +445,7 @@
               <w:rPr>
                 <w:webHidden/>
               </w:rPr>
-              <w:instrText xml:space="preserve"> PAGEREF _Toc447625905 \h </w:instrText>
+              <w:instrText xml:space="preserve"> PAGEREF _Toc448823346 \h </w:instrText>
             </w:r>
             <w:r>
               <w:rPr>
@@ -540,7 +480,7 @@
               <w:sz w:val="22"/>
             </w:rPr>
           </w:pPr>
-          <w:hyperlink w:anchor="_Toc447625906" w:history="1">
+          <w:hyperlink w:anchor="_Toc448823347" w:history="1">
             <w:r>
               <w:rPr>
                 <w:rStyle w:val="Hyperlnk"/>
@@ -576,7 +516,7 @@
               <w:rPr>
                 <w:webHidden/>
               </w:rPr>
-              <w:instrText xml:space="preserve"> PAGEREF _Toc447625906 \h </w:instrText>
+              <w:instrText xml:space="preserve"> PAGEREF _Toc448823347 \h </w:instrText>
             </w:r>
             <w:r>
               <w:rPr>
@@ -611,7 +551,7 @@
               <w:sz w:val="22"/>
             </w:rPr>
           </w:pPr>
-          <w:hyperlink w:anchor="_Toc447625907" w:history="1">
+          <w:hyperlink w:anchor="_Toc448823348" w:history="1">
             <w:r>
               <w:rPr>
                 <w:rStyle w:val="Hyperlnk"/>
@@ -647,7 +587,7 @@
               <w:rPr>
                 <w:webHidden/>
               </w:rPr>
-              <w:instrText xml:space="preserve"> PAGEREF _Toc447625907 \h </w:instrText>
+              <w:instrText xml:space="preserve"> PAGEREF _Toc448823348 \h </w:instrText>
             </w:r>
             <w:r>
               <w:rPr>
@@ -682,7 +622,7 @@
               <w:sz w:val="22"/>
             </w:rPr>
           </w:pPr>
-          <w:hyperlink w:anchor="_Toc447625908" w:history="1">
+          <w:hyperlink w:anchor="_Toc448823349" w:history="1">
             <w:r>
               <w:rPr>
                 <w:rStyle w:val="Hyperlnk"/>
@@ -718,7 +658,7 @@
               <w:rPr>
                 <w:webHidden/>
               </w:rPr>
-              <w:instrText xml:space="preserve"> PAGEREF _Toc447625908 \h </w:instrText>
+              <w:instrText xml:space="preserve"> PAGEREF _Toc448823349 \h </w:instrText>
             </w:r>
             <w:r>
               <w:rPr>
@@ -753,7 +693,7 @@
               <w:sz w:val="22"/>
             </w:rPr>
           </w:pPr>
-          <w:hyperlink w:anchor="_Toc447625909" w:history="1">
+          <w:hyperlink w:anchor="_Toc448823350" w:history="1">
             <w:r>
               <w:rPr>
                 <w:rStyle w:val="Hyperlnk"/>
@@ -789,7 +729,7 @@
               <w:rPr>
                 <w:webHidden/>
               </w:rPr>
-              <w:instrText xml:space="preserve"> PAGEREF _Toc447625909 \h </w:instrText>
+              <w:instrText xml:space="preserve"> PAGEREF _Toc448823350 \h </w:instrText>
             </w:r>
             <w:r>
               <w:rPr>
@@ -825,7 +765,7 @@
               <w:sz w:val="22"/>
             </w:rPr>
           </w:pPr>
-          <w:hyperlink w:anchor="_Toc447625910" w:history="1">
+          <w:hyperlink w:anchor="_Toc448823351" w:history="1">
             <w:r>
               <w:rPr>
                 <w:rStyle w:val="Hyperlnk"/>
@@ -862,7 +802,7 @@
               <w:rPr>
                 <w:webHidden/>
               </w:rPr>
-              <w:instrText xml:space="preserve"> PAGEREF _Toc447625910 \h </w:instrText>
+              <w:instrText xml:space="preserve"> PAGEREF _Toc448823351 \h </w:instrText>
             </w:r>
             <w:r>
               <w:rPr>
@@ -898,7 +838,7 @@
               <w:sz w:val="22"/>
             </w:rPr>
           </w:pPr>
-          <w:hyperlink w:anchor="_Toc447625911" w:history="1">
+          <w:hyperlink w:anchor="_Toc448823352" w:history="1">
             <w:r>
               <w:rPr>
                 <w:rStyle w:val="Hyperlnk"/>
@@ -935,7 +875,7 @@
               <w:rPr>
                 <w:webHidden/>
               </w:rPr>
-              <w:instrText xml:space="preserve"> PAGEREF _Toc447625911 \h </w:instrText>
+              <w:instrText xml:space="preserve"> PAGEREF _Toc448823352 \h </w:instrText>
             </w:r>
             <w:r>
               <w:rPr>
@@ -971,7 +911,7 @@
               <w:sz w:val="22"/>
             </w:rPr>
           </w:pPr>
-          <w:hyperlink w:anchor="_Toc447625912" w:history="1">
+          <w:hyperlink w:anchor="_Toc448823353" w:history="1">
             <w:r>
               <w:rPr>
                 <w:rStyle w:val="Hyperlnk"/>
@@ -1008,7 +948,7 @@
               <w:rPr>
                 <w:webHidden/>
               </w:rPr>
-              <w:instrText xml:space="preserve"> PAGEREF _Toc447625912 \h </w:instrText>
+              <w:instrText xml:space="preserve"> PAGEREF _Toc448823353 \h </w:instrText>
             </w:r>
             <w:r>
               <w:rPr>
@@ -1043,7 +983,7 @@
               <w:sz w:val="22"/>
             </w:rPr>
           </w:pPr>
-          <w:hyperlink w:anchor="_Toc447625913" w:history="1">
+          <w:hyperlink w:anchor="_Toc448823354" w:history="1">
             <w:r>
               <w:rPr>
                 <w:rStyle w:val="Hyperlnk"/>
@@ -1079,7 +1019,7 @@
               <w:rPr>
                 <w:webHidden/>
               </w:rPr>
-              <w:instrText xml:space="preserve"> PAGEREF _Toc447625913 \h </w:instrText>
+              <w:instrText xml:space="preserve"> PAGEREF _Toc448823354 \h </w:instrText>
             </w:r>
             <w:r>
               <w:rPr>
@@ -1096,10 +1036,174 @@
               <w:rPr>
                 <w:webHidden/>
               </w:rPr>
+              <w:t>6</w:t>
+            </w:r>
+            <w:r>
+              <w:rPr>
+                <w:webHidden/>
+              </w:rPr>
+              <w:fldChar w:fldCharType="end"/>
+            </w:r>
+          </w:hyperlink>
+        </w:p>
+        <w:p>
+          <w:pPr>
+            <w:pStyle w:val="Innehll3"/>
+            <w:tabs>
+              <w:tab w:val="left" w:pos="1320"/>
+              <w:tab w:val="right" w:leader="dot" w:pos="9062"/>
+            </w:tabs>
+            <w:rPr>
+              <w:noProof/>
+            </w:rPr>
+          </w:pPr>
+          <w:hyperlink w:anchor="_Toc448823355" w:history="1">
+            <w:r>
+              <w:rPr>
+                <w:rStyle w:val="Hyperlnk"/>
+                <w:noProof/>
+              </w:rPr>
+              <w:t>4.1.1</w:t>
+            </w:r>
+            <w:r>
+              <w:rPr>
+                <w:noProof/>
+              </w:rPr>
+              <w:tab/>
+            </w:r>
+            <w:r>
+              <w:rPr>
+                <w:rStyle w:val="Hyperlnk"/>
+                <w:noProof/>
+              </w:rPr>
+              <w:t>Textfilter</w:t>
+            </w:r>
+            <w:r>
+              <w:rPr>
+                <w:noProof/>
+                <w:webHidden/>
+              </w:rPr>
+              <w:tab/>
+            </w:r>
+            <w:r>
+              <w:rPr>
+                <w:noProof/>
+                <w:webHidden/>
+              </w:rPr>
+              <w:fldChar w:fldCharType="begin"/>
+            </w:r>
+            <w:r>
+              <w:rPr>
+                <w:noProof/>
+                <w:webHidden/>
+              </w:rPr>
+              <w:instrText xml:space="preserve"> PAGEREF _Toc448823355 \h </w:instrText>
+            </w:r>
+            <w:r>
+              <w:rPr>
+                <w:noProof/>
+                <w:webHidden/>
+              </w:rPr>
+            </w:r>
+            <w:r>
+              <w:rPr>
+                <w:noProof/>
+                <w:webHidden/>
+              </w:rPr>
+              <w:fldChar w:fldCharType="separate"/>
+            </w:r>
+            <w:r>
+              <w:rPr>
+                <w:noProof/>
+                <w:webHidden/>
+              </w:rPr>
+              <w:t>6</w:t>
+            </w:r>
+            <w:r>
+              <w:rPr>
+                <w:noProof/>
+                <w:webHidden/>
+              </w:rPr>
+              <w:fldChar w:fldCharType="end"/>
+            </w:r>
+          </w:hyperlink>
+        </w:p>
+        <w:p>
+          <w:pPr>
+            <w:pStyle w:val="Innehll3"/>
+            <w:tabs>
+              <w:tab w:val="left" w:pos="1320"/>
+              <w:tab w:val="right" w:leader="dot" w:pos="9062"/>
+            </w:tabs>
+            <w:rPr>
+              <w:noProof/>
+            </w:rPr>
+          </w:pPr>
+          <w:hyperlink w:anchor="_Toc448823356" w:history="1">
+            <w:r>
+              <w:rPr>
+                <w:rStyle w:val="Hyperlnk"/>
+                <w:noProof/>
+              </w:rPr>
+              <w:t>4.1.2</w:t>
+            </w:r>
+            <w:r>
+              <w:rPr>
+                <w:noProof/>
+              </w:rPr>
+              <w:tab/>
+            </w:r>
+            <w:r>
+              <w:rPr>
+                <w:rStyle w:val="Hyperlnk"/>
+                <w:noProof/>
+              </w:rPr>
+              <w:t>Bildgranskning</w:t>
+            </w:r>
+            <w:r>
+              <w:rPr>
+                <w:noProof/>
+                <w:webHidden/>
+              </w:rPr>
+              <w:tab/>
+            </w:r>
+            <w:r>
+              <w:rPr>
+                <w:noProof/>
+                <w:webHidden/>
+              </w:rPr>
+              <w:fldChar w:fldCharType="begin"/>
+            </w:r>
+            <w:r>
+              <w:rPr>
+                <w:noProof/>
+                <w:webHidden/>
+              </w:rPr>
+              <w:instrText xml:space="preserve"> PAGEREF _Toc448823356 \h </w:instrText>
+            </w:r>
+            <w:r>
+              <w:rPr>
+                <w:noProof/>
+                <w:webHidden/>
+              </w:rPr>
+            </w:r>
+            <w:r>
+              <w:rPr>
+                <w:noProof/>
+                <w:webHidden/>
+              </w:rPr>
+              <w:fldChar w:fldCharType="separate"/>
+            </w:r>
+            <w:r>
+              <w:rPr>
+                <w:noProof/>
+                <w:webHidden/>
+              </w:rPr>
               <w:t>7</w:t>
             </w:r>
             <w:r>
               <w:rPr>
+                <w:noProof/>
                 <w:webHidden/>
               </w:rPr>
               <w:fldChar w:fldCharType="end"/>
@@ -1114,7 +1218,7 @@
               <w:sz w:val="22"/>
             </w:rPr>
           </w:pPr>
-          <w:hyperlink w:anchor="_Toc447625914" w:history="1">
+          <w:hyperlink w:anchor="_Toc448823357" w:history="1">
             <w:r>
               <w:rPr>
                 <w:rStyle w:val="Hyperlnk"/>
@@ -1132,7 +1236,7 @@
               <w:rPr>
                 <w:rStyle w:val="Hyperlnk"/>
               </w:rPr>
-              <w:t>Analys eller resultatdiskussion</w:t>
+              <w:t>Resultatdiskussion</w:t>
             </w:r>
             <w:r>
               <w:rPr>
@@ -1150,7 +1254,7 @@
               <w:rPr>
                 <w:webHidden/>
               </w:rPr>
-              <w:instrText xml:space="preserve"> PAGEREF _Toc447625914 \h </w:instrText>
+              <w:instrText xml:space="preserve"> PAGEREF _Toc448823357 \h </w:instrText>
             </w:r>
             <w:r>
               <w:rPr>
@@ -1185,7 +1289,7 @@
               <w:sz w:val="22"/>
             </w:rPr>
           </w:pPr>
-          <w:hyperlink w:anchor="_Toc447625915" w:history="1">
+          <w:hyperlink w:anchor="_Toc448823358" w:history="1">
             <w:r>
               <w:rPr>
                 <w:rStyle w:val="Hyperlnk"/>
@@ -1221,7 +1325,7 @@
               <w:rPr>
                 <w:webHidden/>
               </w:rPr>
-              <w:instrText xml:space="preserve"> PAGEREF _Toc447625915 \h </w:instrText>
+              <w:instrText xml:space="preserve"> PAGEREF _Toc448823358 \h </w:instrText>
             </w:r>
             <w:r>
               <w:rPr>
@@ -1257,7 +1361,7 @@
               <w:sz w:val="22"/>
             </w:rPr>
           </w:pPr>
-          <w:hyperlink w:anchor="_Toc447625916" w:history="1">
+          <w:hyperlink w:anchor="_Toc448823359" w:history="1">
             <w:r>
               <w:rPr>
                 <w:rStyle w:val="Hyperlnk"/>
@@ -1294,7 +1398,7 @@
               <w:rPr>
                 <w:webHidden/>
               </w:rPr>
-              <w:instrText xml:space="preserve"> PAGEREF _Toc447625916 \h </w:instrText>
+              <w:instrText xml:space="preserve"> PAGEREF _Toc448823359 \h </w:instrText>
             </w:r>
             <w:r>
               <w:rPr>
@@ -1329,7 +1433,7 @@
               <w:sz w:val="22"/>
             </w:rPr>
           </w:pPr>
-          <w:hyperlink w:anchor="_Toc447625917" w:history="1">
+          <w:hyperlink w:anchor="_Toc448823360" w:history="1">
             <w:r>
               <w:rPr>
                 <w:rStyle w:val="Hyperlnk"/>
@@ -1365,7 +1469,7 @@
               <w:rPr>
                 <w:webHidden/>
               </w:rPr>
-              <w:instrText xml:space="preserve"> PAGEREF _Toc447625917 \h </w:instrText>
+              <w:instrText xml:space="preserve"> PAGEREF _Toc448823360 \h </w:instrText>
             </w:r>
             <w:r>
               <w:rPr>
@@ -1401,11 +1505,10 @@
               <w:sz w:val="22"/>
             </w:rPr>
           </w:pPr>
-          <w:hyperlink w:anchor="_Toc447625918" w:history="1">
+          <w:hyperlink w:anchor="_Toc448823361" w:history="1">
             <w:r>
               <w:rPr>
                 <w:rStyle w:val="Hyperlnk"/>
-                <w:lang w:val="en-US"/>
               </w:rPr>
               <w:t>Litteraturförteckning</w:t>
             </w:r>
@@ -1425,7 +1528,7 @@
               <w:rPr>
                 <w:webHidden/>
               </w:rPr>
-              <w:instrText xml:space="preserve"> PAGEREF _Toc447625918 \h </w:instrText>
+              <w:instrText xml:space="preserve"> PAGEREF _Toc448823361 \h </w:instrText>
             </w:r>
             <w:r>
               <w:rPr>
@@ -1443,65 +1546,6 @@
                 <w:webHidden/>
               </w:rPr>
               <w:t>10</w:t>
-            </w:r>
-            <w:r>
-              <w:rPr>
-                <w:webHidden/>
-              </w:rPr>
-              <w:fldChar w:fldCharType="end"/>
-            </w:r>
-          </w:hyperlink>
-        </w:p>
-        <w:p>
-          <w:pPr>
-            <w:pStyle w:val="Innehll1"/>
-            <w:rPr>
-              <w:rFonts w:asciiTheme="minorHAnsi" w:hAnsiTheme="minorHAnsi"/>
-              <w:b w:val="0"/>
-              <w:sz w:val="22"/>
-            </w:rPr>
-          </w:pPr>
-          <w:hyperlink w:anchor="_Toc447625919" w:history="1">
-            <w:r>
-              <w:rPr>
-                <w:rStyle w:val="Hyperlnk"/>
-              </w:rPr>
-              <w:t>Bilagor</w:t>
-            </w:r>
-            <w:r>
-              <w:rPr>
-                <w:webHidden/>
-              </w:rPr>
-              <w:tab/>
-            </w:r>
-            <w:r>
-              <w:rPr>
-                <w:webHidden/>
-              </w:rPr>
-              <w:fldChar w:fldCharType="begin"/>
-            </w:r>
-            <w:r>
-              <w:rPr>
-                <w:webHidden/>
-              </w:rPr>
-              <w:instrText xml:space="preserve"> PAGEREF _Toc447625919 \h </w:instrText>
-            </w:r>
-            <w:r>
-              <w:rPr>
-                <w:webHidden/>
-              </w:rPr>
-            </w:r>
-            <w:r>
-              <w:rPr>
-                <w:webHidden/>
-              </w:rPr>
-              <w:fldChar w:fldCharType="separate"/>
-            </w:r>
-            <w:r>
-              <w:rPr>
-                <w:webHidden/>
-              </w:rPr>
-              <w:t>11</w:t>
             </w:r>
             <w:r>
               <w:rPr>
@@ -1535,7 +1579,7 @@
       <w:pPr>
         <w:pStyle w:val="Rubrik1"/>
       </w:pPr>
-      <w:bookmarkStart w:id="1" w:name="_Toc447625904"/>
+      <w:bookmarkStart w:id="1" w:name="_Toc448823345"/>
       <w:r>
         <w:lastRenderedPageBreak/>
         <w:t>Inledning</w:t>
@@ -1583,21 +1627,7 @@
         <w:rPr>
           <w:rFonts w:eastAsia="Times New Roman" w:cs="Times New Roman"/>
         </w:rPr>
-        <w:t xml:space="preserve">ll exempel Blocket och </w:t>
-      </w:r>
-      <w:proofErr w:type="spellStart"/>
-      <w:r>
-        <w:rPr>
-          <w:rFonts w:eastAsia="Times New Roman" w:cs="Times New Roman"/>
-        </w:rPr>
-        <w:t>Facebook</w:t>
-      </w:r>
-      <w:proofErr w:type="spellEnd"/>
-      <w:r>
-        <w:rPr>
-          <w:rFonts w:eastAsia="Times New Roman" w:cs="Times New Roman"/>
-        </w:rPr>
-        <w:t>, samt om det går att automatisera den filtreringen med hjälp av mjukvara.</w:t>
+        <w:t>ll exempel Blocket och Facebook, samt om det går att automatisera den filtreringen med hjälp av mjukvara.</w:t>
       </w:r>
       <w:commentRangeEnd w:id="2"/>
       <w:r>
@@ -1615,7 +1645,7 @@
           <w:numId w:val="2"/>
         </w:numPr>
       </w:pPr>
-      <w:bookmarkStart w:id="3" w:name="_Toc447625905"/>
+      <w:bookmarkStart w:id="3" w:name="_Toc448823346"/>
       <w:r>
         <w:rPr>
           <w:rFonts w:cs="Arial"/>
@@ -1673,7 +1703,7 @@
           <w:numId w:val="2"/>
         </w:numPr>
       </w:pPr>
-      <w:bookmarkStart w:id="5" w:name="_Toc447625906"/>
+      <w:bookmarkStart w:id="5" w:name="_Toc448823347"/>
       <w:r>
         <w:t>Problemdiskussion</w:t>
       </w:r>
@@ -1703,7 +1733,7 @@
           <w:numId w:val="2"/>
         </w:numPr>
       </w:pPr>
-      <w:bookmarkStart w:id="7" w:name="_Toc447625907"/>
+      <w:bookmarkStart w:id="7" w:name="_Toc448823348"/>
       <w:r>
         <w:t>Syfte</w:t>
       </w:r>
@@ -1712,15 +1742,7 @@
     <w:p>
       <w:commentRangeStart w:id="8"/>
       <w:r>
-        <w:t xml:space="preserve">Syftet med det här arbetet är att utveckla en webbaserad applikation som förenklar och snabbar upp granskningen av </w:t>
-      </w:r>
-      <w:proofErr w:type="spellStart"/>
-      <w:r>
-        <w:t>användargenererat</w:t>
-      </w:r>
-      <w:proofErr w:type="spellEnd"/>
-      <w:r>
-        <w:t xml:space="preserve"> webbinnehåll i samband med både annonser och foruminlägg.</w:t>
+        <w:t>Syftet med det här arbetet är att utveckla en webbaserad applikation som förenklar och snabbar upp granskningen av användargenererat webbinnehåll i samband med både annonser och foruminlägg.</w:t>
       </w:r>
       <w:commentRangeEnd w:id="8"/>
       <w:r>
@@ -1738,7 +1760,7 @@
           <w:numId w:val="2"/>
         </w:numPr>
       </w:pPr>
-      <w:bookmarkStart w:id="9" w:name="_Toc447625908"/>
+      <w:bookmarkStart w:id="9" w:name="_Toc448823349"/>
       <w:r>
         <w:t>Frågeställningar</w:t>
       </w:r>
@@ -1768,7 +1790,7 @@
           <w:numId w:val="2"/>
         </w:numPr>
       </w:pPr>
-      <w:bookmarkStart w:id="11" w:name="_Toc447625909"/>
+      <w:bookmarkStart w:id="11" w:name="_Toc448823350"/>
       <w:r>
         <w:t>Avgränsningar</w:t>
       </w:r>
@@ -1795,21 +1817,7 @@
         <w:rPr>
           <w:color w:val="000000" w:themeColor="text1"/>
         </w:rPr>
-        <w:t xml:space="preserve">Blocket har särskilda regler för vad som får ligga i vilken kategori och andra annonsregler men vi bortser från dem och inriktar oss mot endast olämpligt </w:t>
-      </w:r>
-      <w:proofErr w:type="spellStart"/>
-      <w:r>
-        <w:rPr>
-          <w:color w:val="000000" w:themeColor="text1"/>
-        </w:rPr>
-        <w:t>användargenererat</w:t>
-      </w:r>
-      <w:proofErr w:type="spellEnd"/>
-      <w:r>
-        <w:rPr>
-          <w:color w:val="000000" w:themeColor="text1"/>
-        </w:rPr>
-        <w:t xml:space="preserve"> innehåll.</w:t>
+        <w:t>Blocket har särskilda regler för vad som får ligga i vilken kategori och andra annonsregler men vi bortser från dem och inriktar oss mot endast olämpligt användargenererat innehåll.</w:t>
       </w:r>
       <w:commentRangeEnd w:id="12"/>
       <w:r>
@@ -1836,7 +1844,7 @@
       <w:pPr>
         <w:pStyle w:val="Rubrik1"/>
       </w:pPr>
-      <w:bookmarkStart w:id="13" w:name="_Toc447625910"/>
+      <w:bookmarkStart w:id="13" w:name="_Toc448823351"/>
       <w:r>
         <w:lastRenderedPageBreak/>
         <w:t>Befintlig t</w:t>
@@ -1846,8 +1854,8 @@
       </w:r>
       <w:bookmarkEnd w:id="13"/>
     </w:p>
-    <w:commentRangeStart w:id="14"/>
     <w:p>
+      <w:commentRangeStart w:id="14"/>
       <w:r>
         <w:rPr>
           <w:noProof/>
@@ -1907,27 +1915,14 @@
                             <w:r>
                               <w:t xml:space="preserve">Figur </w:t>
                             </w:r>
-                            <w:r>
-                              <w:fldChar w:fldCharType="begin"/>
-                            </w:r>
-                            <w:r>
-                              <w:instrText xml:space="preserve"> SEQ Figur \* ARABIC </w:instrText>
-                            </w:r>
-                            <w:r>
-                              <w:fldChar w:fldCharType="separate"/>
-                            </w:r>
-                            <w:r>
-                              <w:rPr>
-                                <w:noProof/>
-                              </w:rPr>
-                              <w:t>1</w:t>
-                            </w:r>
-                            <w:r>
-                              <w:rPr>
-                                <w:noProof/>
-                              </w:rPr>
-                              <w:fldChar w:fldCharType="end"/>
-                            </w:r>
+                            <w:fldSimple w:instr=" SEQ Figur \* ARABIC ">
+                              <w:r>
+                                <w:rPr>
+                                  <w:noProof/>
+                                </w:rPr>
+                                <w:t>1</w:t>
+                              </w:r>
+                            </w:fldSimple>
                             <w:r>
                               <w:t xml:space="preserve"> Förklarande bild som visar skillnaden mellan hög- och lågnivåspråk</w:t>
                             </w:r>
@@ -2194,15 +2189,7 @@
         <w:t xml:space="preserve"> system. Vi väljer det för att det </w:t>
       </w:r>
       <w:r>
-        <w:t xml:space="preserve">är just det språket som används tillsammans med webbplatser som till exempel Blocket och </w:t>
-      </w:r>
-      <w:proofErr w:type="spellStart"/>
-      <w:r>
-        <w:t>Facebook</w:t>
-      </w:r>
-      <w:proofErr w:type="spellEnd"/>
-      <w:r>
-        <w:t>. Språket har många fördelar i och med att det körs tillsammans med webbplatsen och det blir på så vis smidigare att utveckla i det.</w:t>
+        <w:t>är just det språket som används tillsammans med webbplatser som till exempel Blocket och Facebook. Språket har många fördelar i och med att det körs tillsammans med webbplatsen och det blir på så vis smidigare att utveckla i det.</w:t>
       </w:r>
       <w:commentRangeEnd w:id="15"/>
       <w:r>
@@ -2216,37 +2203,13 @@
       </w:r>
       <w:commentRangeStart w:id="16"/>
       <w:r>
-        <w:t xml:space="preserve">Tjänsten </w:t>
-      </w:r>
-      <w:proofErr w:type="spellStart"/>
-      <w:r>
-        <w:t>Webpurify</w:t>
-      </w:r>
-      <w:proofErr w:type="spellEnd"/>
-      <w:r>
-        <w:t xml:space="preserve"> erbjuder svordomsfilter, bild- och videomoderering. Den som vill använda tjänsten kan välja mellan PHP och ASP</w:t>
-      </w:r>
-      <w:proofErr w:type="gramStart"/>
-      <w:r>
-        <w:t>.NET</w:t>
-      </w:r>
-      <w:proofErr w:type="gramEnd"/>
-      <w:r>
-        <w:t>, beroende på vilken plattform som webb</w:t>
+        <w:t>Tjänsten Webpurify erbjuder svordomsfilter, bild- och videomoderering. Den som vill använda tjänsten kan välja mellan PHP och ASP.NET, beroende på vilken plattform som webb</w:t>
       </w:r>
       <w:r>
         <w:t>administratören</w:t>
       </w:r>
       <w:r>
-        <w:t xml:space="preserve"> har valt att bygga sin webbsajt på. </w:t>
-      </w:r>
-      <w:proofErr w:type="spellStart"/>
-      <w:r>
-        <w:t>Webpurify</w:t>
-      </w:r>
-      <w:proofErr w:type="spellEnd"/>
-      <w:r>
-        <w:t xml:space="preserve"> erbjuder filtrering på 15 olika språk. En svart respektive vit lista gör det möjligt för administratören att själv välja vilka ord som ska filtreras</w:t>
+        <w:t xml:space="preserve"> har valt att bygga sin webbsajt på. Webpurify erbjuder filtrering på 15 olika språk. En svart respektive vit lista gör det möjligt för administratören att själv välja vilka ord som ska filtreras</w:t>
       </w:r>
       <w:r>
         <w:t xml:space="preserve"> bort och vilka som ska behållas</w:t>
@@ -2300,7 +2263,7 @@
       <w:pPr>
         <w:pStyle w:val="Rubrik1"/>
       </w:pPr>
-      <w:bookmarkStart w:id="17" w:name="_Toc447625911"/>
+      <w:bookmarkStart w:id="17" w:name="_Toc448823352"/>
       <w:r>
         <w:lastRenderedPageBreak/>
         <w:t>M</w:t>
@@ -2318,11 +2281,9 @@
       <w:r>
         <w:t xml:space="preserve">Genom att studera tidigare testade </w:t>
       </w:r>
-      <w:proofErr w:type="spellStart"/>
-      <w:r>
-        <w:t>granskningsystem</w:t>
-      </w:r>
-      <w:proofErr w:type="spellEnd"/>
+      <w:r>
+        <w:t>granskningssystem</w:t>
+      </w:r>
       <w:r>
         <w:t xml:space="preserve"> kommer vi att dra slutsatser om för- och nackdelar med de olika systemen. Det gör att vi kan på ett effektivt och noggrant sätt skapa ett system där vi har tagit de bästa bitarna och slagit ihop till ett lämpligt system.</w:t>
       </w:r>
@@ -2333,23 +2294,7 @@
         <w:t>ända oss av öppen källkod, det vill säga programkod som är f</w:t>
       </w:r>
       <w:r>
-        <w:t xml:space="preserve">ri att använda av vem som helst. Det finns trådar i forum som till exempel Stack </w:t>
-      </w:r>
-      <w:proofErr w:type="spellStart"/>
-      <w:r>
-        <w:t>Overflow</w:t>
-      </w:r>
-      <w:proofErr w:type="spellEnd"/>
-      <w:r>
-        <w:t xml:space="preserve"> där användare har diskuterat olika typer av filter. På dessa sidor ligger exempelkod som går att använda som grund i egna projekt. Vi kommer att utgå från PHP-kod, men vi har också kunskaper inom andra programmeringsspråk. Dessa kunskaper kan vi använda för att läsa kod skriven i till exempel ASP</w:t>
-      </w:r>
-      <w:proofErr w:type="gramStart"/>
-      <w:r>
-        <w:t>.NET</w:t>
-      </w:r>
-      <w:proofErr w:type="gramEnd"/>
-      <w:r>
-        <w:t xml:space="preserve"> och </w:t>
+        <w:t xml:space="preserve">ri att använda av vem som helst. Det finns trådar i forum som till exempel Stack Overflow där användare har diskuterat olika typer av filter. På dessa sidor ligger exempelkod som går att använda som grund i egna projekt. Vi kommer att utgå från PHP-kod, men vi har också kunskaper inom andra programmeringsspråk. Dessa kunskaper kan vi använda för att läsa kod skriven i till exempel ASP.NET och </w:t>
       </w:r>
       <w:r>
         <w:t>finna</w:t>
@@ -2421,7 +2366,7 @@
       <w:pPr>
         <w:pStyle w:val="Rubrik1"/>
       </w:pPr>
-      <w:bookmarkStart w:id="20" w:name="_Toc447625912"/>
+      <w:bookmarkStart w:id="20" w:name="_Toc448823353"/>
       <w:r>
         <w:rPr>
           <w:noProof/>
@@ -2568,35 +2513,17 @@
                             <w:r>
                               <w:t xml:space="preserve">Figur </w:t>
                             </w:r>
+                            <w:fldSimple w:instr=" SEQ Figur \* ARABIC ">
+                              <w:r>
+                                <w:rPr>
+                                  <w:noProof/>
+                                </w:rPr>
+                                <w:t>2</w:t>
+                              </w:r>
+                            </w:fldSimple>
                             <w:r>
-                              <w:fldChar w:fldCharType="begin"/>
+                              <w:t xml:space="preserve"> Visar resultatet av filtrering med hjälp av Banbuilder</w:t>
                             </w:r>
-                            <w:r>
-                              <w:instrText xml:space="preserve"> SEQ Figur \* ARABIC </w:instrText>
-                            </w:r>
-                            <w:r>
-                              <w:fldChar w:fldCharType="separate"/>
-                            </w:r>
-                            <w:r>
-                              <w:rPr>
-                                <w:noProof/>
-                              </w:rPr>
-                              <w:t>2</w:t>
-                            </w:r>
-                            <w:r>
-                              <w:rPr>
-                                <w:noProof/>
-                              </w:rPr>
-                              <w:fldChar w:fldCharType="end"/>
-                            </w:r>
-                            <w:r>
-                              <w:t xml:space="preserve"> Visar resultatet av filtrering med hjälp av </w:t>
-                            </w:r>
-                            <w:proofErr w:type="spellStart"/>
-                            <w:r>
-                              <w:t>Banbuilder</w:t>
-                            </w:r>
-                            <w:proofErr w:type="spellEnd"/>
                           </w:p>
                         </w:txbxContent>
                       </wps:txbx>
@@ -2652,8 +2579,8 @@
       </w:r>
       <w:bookmarkEnd w:id="20"/>
     </w:p>
-    <w:commentRangeStart w:id="21"/>
     <w:p>
+      <w:commentRangeStart w:id="21"/>
       <w:r>
         <w:rPr>
           <w:noProof/>
@@ -2706,37 +2633,16 @@
                             <w:r>
                               <w:t xml:space="preserve">Figur </w:t>
                             </w:r>
+                            <w:fldSimple w:instr=" SEQ Figur \* ARABIC ">
+                              <w:r>
+                                <w:rPr>
+                                  <w:noProof/>
+                                </w:rPr>
+                                <w:t>3</w:t>
+                              </w:r>
+                            </w:fldSimple>
                             <w:r>
-                              <w:fldChar w:fldCharType="begin"/>
-                            </w:r>
-                            <w:r>
-                              <w:instrText xml:space="preserve"> SEQ Figur \* ARABIC </w:instrText>
-                            </w:r>
-                            <w:r>
-                              <w:fldChar w:fldCharType="separate"/>
-                            </w:r>
-                            <w:r>
-                              <w:rPr>
-                                <w:noProof/>
-                              </w:rPr>
-                              <w:t>3</w:t>
-                            </w:r>
-                            <w:r>
-                              <w:rPr>
-                                <w:noProof/>
-                              </w:rPr>
-                              <w:fldChar w:fldCharType="end"/>
-                            </w:r>
-                            <w:r>
-                              <w:t xml:space="preserve"> Resultatet av en </w:t>
-                            </w:r>
-                            <w:proofErr w:type="spellStart"/>
-                            <w:r>
-                              <w:t>Banbuilderfiltrering</w:t>
-                            </w:r>
-                            <w:proofErr w:type="spellEnd"/>
-                            <w:r>
-                              <w:t xml:space="preserve"> av </w:t>
+                              <w:t xml:space="preserve"> Resultatet av en Banbuilderfiltrering av </w:t>
                             </w:r>
                             <w:r>
                               <w:t>olämpligt</w:t>
@@ -2903,23 +2809,7 @@
         <w:t>bsida</w:t>
       </w:r>
       <w:r>
-        <w:t xml:space="preserve"> som innehåller en textruta för inmatning av text, som sedan ska granskas. I arbetets tidiga stadium byggde vi in </w:t>
-      </w:r>
-      <w:proofErr w:type="spellStart"/>
-      <w:r>
-        <w:t>Banbuilder</w:t>
-      </w:r>
-      <w:proofErr w:type="spellEnd"/>
-      <w:r>
-        <w:t xml:space="preserve"> för granskning av den inmatade texten. Vi upptäckte att </w:t>
-      </w:r>
-      <w:proofErr w:type="spellStart"/>
-      <w:r>
-        <w:t>Banbuilder</w:t>
-      </w:r>
-      <w:proofErr w:type="spellEnd"/>
-      <w:r>
-        <w:t xml:space="preserve"> delvis hanterade </w:t>
+        <w:t xml:space="preserve"> som innehåller en textruta för inmatning av text, som sedan ska granskas. I arbetets tidiga stadium byggde vi in Banbuilder för granskning av den inmatade texten. Vi upptäckte att Banbuilder delvis hanterade </w:t>
       </w:r>
       <w:r>
         <w:t xml:space="preserve">bokstäver som, </w:t>
@@ -2940,16 +2830,11 @@
     </w:p>
     <w:p>
       <w:commentRangeStart w:id="22"/>
-      <w:proofErr w:type="spellStart"/>
       <w:r>
         <w:t>B</w:t>
       </w:r>
       <w:r>
-        <w:t>anbuilders</w:t>
-      </w:r>
-      <w:proofErr w:type="spellEnd"/>
-      <w:r>
-        <w:t xml:space="preserve"> filtrering</w:t>
+        <w:t>anbuilders filtrering</w:t>
       </w:r>
       <w:r>
         <w:t xml:space="preserve"> använd</w:t>
@@ -2958,15 +2843,7 @@
         <w:t xml:space="preserve">er sig av reguljära uttryck för att hitta ord med utbytta bokstäver. </w:t>
       </w:r>
       <w:r>
-        <w:t xml:space="preserve">Detta gör det möjligt att i viss utsträckning hantera </w:t>
-      </w:r>
-      <w:proofErr w:type="spellStart"/>
-      <w:r>
-        <w:t>Leetspeek</w:t>
-      </w:r>
-      <w:proofErr w:type="spellEnd"/>
-      <w:r>
-        <w:t xml:space="preserve"> (där man bland annat byter ut en del bokstäver mot siffror eller andra tecken som har grafiska likheter</w:t>
+        <w:t>Detta gör det möjligt att i viss utsträckning hantera Leetspeek (där man bland annat byter ut en del bokstäver mot siffror eller andra tecken som har grafiska likheter</w:t>
       </w:r>
       <w:r>
         <w:t xml:space="preserve"> med det utbytta tecknet</w:t>
@@ -2981,15 +2858,7 @@
         <w:t>hitta uttryck som upprepas 0 eller flera gånger. Denna f</w:t>
       </w:r>
       <w:r>
-        <w:t xml:space="preserve">unktion finns inte i </w:t>
-      </w:r>
-      <w:proofErr w:type="spellStart"/>
-      <w:r>
-        <w:t>Banbuilder</w:t>
-      </w:r>
-      <w:proofErr w:type="spellEnd"/>
-      <w:r>
-        <w:t xml:space="preserve">. </w:t>
+        <w:t xml:space="preserve">unktion finns inte i Banbuilder. </w:t>
       </w:r>
       <w:commentRangeEnd w:id="22"/>
       <w:r>
@@ -3005,15 +2874,7 @@
         <w:t xml:space="preserve">Efter närmare undersökning av systemet konstaterade vi att det är extra </w:t>
       </w:r>
       <w:r>
-        <w:t xml:space="preserve">omständigt att ändra om </w:t>
-      </w:r>
-      <w:proofErr w:type="spellStart"/>
-      <w:r>
-        <w:t>Banbuilder</w:t>
-      </w:r>
-      <w:proofErr w:type="spellEnd"/>
-      <w:r>
-        <w:t xml:space="preserve"> för att få det att passa vårt arbete. Det finns flera </w:t>
+        <w:t xml:space="preserve">omständigt att ändra om Banbuilder för att få det att passa vårt arbete. Det finns flera </w:t>
       </w:r>
       <w:r>
         <w:t>anledningar</w:t>
@@ -3028,15 +2889,7 @@
         <w:t>. Dessutom är man tvungen att, på varje dator som används som webbserver för denna sida, installera extra funktioner. Exakt hur detta skulle ske, och implementeras i koden, var så pass komplicer</w:t>
       </w:r>
       <w:r>
-        <w:t xml:space="preserve">at att vi valde bort </w:t>
-      </w:r>
-      <w:proofErr w:type="spellStart"/>
-      <w:r>
-        <w:t>Banbuilder</w:t>
-      </w:r>
-      <w:proofErr w:type="spellEnd"/>
-      <w:r>
-        <w:t xml:space="preserve"> och istället skapade ett eget system. </w:t>
+        <w:t xml:space="preserve">at att vi valde bort Banbuilder och istället skapade ett eget system. </w:t>
       </w:r>
       <w:commentRangeEnd w:id="23"/>
       <w:r>
@@ -3185,27 +3038,14 @@
                             <w:r>
                               <w:t xml:space="preserve">Figur </w:t>
                             </w:r>
-                            <w:r>
-                              <w:fldChar w:fldCharType="begin"/>
-                            </w:r>
-                            <w:r>
-                              <w:instrText xml:space="preserve"> SEQ Figur \* ARABIC </w:instrText>
-                            </w:r>
-                            <w:r>
-                              <w:fldChar w:fldCharType="separate"/>
-                            </w:r>
-                            <w:r>
-                              <w:rPr>
-                                <w:noProof/>
-                              </w:rPr>
-                              <w:t>4</w:t>
-                            </w:r>
-                            <w:r>
-                              <w:rPr>
-                                <w:noProof/>
-                              </w:rPr>
-                              <w:fldChar w:fldCharType="end"/>
-                            </w:r>
+                            <w:fldSimple w:instr=" SEQ Figur \* ARABIC ">
+                              <w:r>
+                                <w:rPr>
+                                  <w:noProof/>
+                                </w:rPr>
+                                <w:t>4</w:t>
+                              </w:r>
+                            </w:fldSimple>
                             <w:r>
                               <w:t>: Mamma mu sågar</w:t>
                             </w:r>
@@ -3257,15 +3097,7 @@
         </mc:AlternateContent>
       </w:r>
       <w:r>
-        <w:t xml:space="preserve">Utöver textgranskningen har vi testat bildgranskning med utgångspunkt i </w:t>
-      </w:r>
-      <w:proofErr w:type="spellStart"/>
-      <w:r>
-        <w:t>Banbuilders</w:t>
-      </w:r>
-      <w:proofErr w:type="spellEnd"/>
-      <w:r>
-        <w:t xml:space="preserve"> bildgranskning. Även denna granskning byggdes in på en webbsida. </w:t>
+        <w:t xml:space="preserve">Utöver textgranskningen har vi testat bildgranskning med utgångspunkt i Banbuilders bildgranskning. Även denna granskning byggdes in på en webbsida. </w:t>
       </w:r>
       <w:r>
         <w:t>Denna granskning gör genom att jämföra färgerna i bilden med spektrum för hudfärger.</w:t>
@@ -3282,84 +3114,21 @@
       <w:r>
         <w:t xml:space="preserve">met så att vi såg hur många procent som var </w:t>
       </w:r>
-      <w:proofErr w:type="gramStart"/>
-      <w:r>
-        <w:t>hudfärgat  och</w:t>
-      </w:r>
-      <w:proofErr w:type="gramEnd"/>
+      <w:r>
+        <w:t>hudfärgat och</w:t>
+      </w:r>
       <w:r>
         <w:t xml:space="preserve"> så gav den svaren ”</w:t>
       </w:r>
       <w:r>
-        <w:t xml:space="preserve"> </w:t>
-      </w:r>
-      <w:proofErr w:type="spellStart"/>
-      <w:r>
-        <w:t>This</w:t>
-      </w:r>
-      <w:proofErr w:type="spellEnd"/>
-      <w:r>
-        <w:t xml:space="preserve"> image is </w:t>
-      </w:r>
-      <w:proofErr w:type="spellStart"/>
-      <w:r>
-        <w:t>most</w:t>
-      </w:r>
-      <w:proofErr w:type="spellEnd"/>
-      <w:r>
-        <w:t xml:space="preserve"> </w:t>
-      </w:r>
-      <w:proofErr w:type="spellStart"/>
-      <w:r>
-        <w:t>likely</w:t>
-      </w:r>
-      <w:proofErr w:type="spellEnd"/>
-      <w:r>
-        <w:t xml:space="preserve"> </w:t>
-      </w:r>
-      <w:proofErr w:type="spellStart"/>
-      <w:r>
-        <w:t>porn</w:t>
-      </w:r>
-      <w:proofErr w:type="spellEnd"/>
-      <w:r>
-        <w:t>.</w:t>
+        <w:t xml:space="preserve"> This image is most likely porn.</w:t>
       </w:r>
       <w:r>
         <w:t>” och ”</w:t>
       </w:r>
       <w:r>
-        <w:t xml:space="preserve"> </w:t>
-      </w:r>
-      <w:proofErr w:type="spellStart"/>
-      <w:r>
-        <w:t>This</w:t>
-      </w:r>
-      <w:proofErr w:type="spellEnd"/>
-      <w:r>
-        <w:t xml:space="preserve"> image is </w:t>
-      </w:r>
-      <w:proofErr w:type="spellStart"/>
-      <w:r>
-        <w:t>most</w:t>
-      </w:r>
-      <w:proofErr w:type="spellEnd"/>
-      <w:r>
-        <w:t xml:space="preserve"> </w:t>
-      </w:r>
-      <w:proofErr w:type="spellStart"/>
-      <w:r>
-        <w:t>likely</w:t>
-      </w:r>
-      <w:proofErr w:type="spellEnd"/>
-      <w:r>
-        <w:t xml:space="preserve"> not </w:t>
-      </w:r>
-      <w:proofErr w:type="spellStart"/>
-      <w:r>
-        <w:t>porn</w:t>
-      </w:r>
-      <w:proofErr w:type="spellEnd"/>
+        <w:t xml:space="preserve"> This image is most likely not porn</w:t>
+      </w:r>
       <w:r>
         <w:t>."</w:t>
       </w:r>
@@ -3372,11 +3141,9 @@
       <w:r>
         <w:t xml:space="preserve">gav den över </w:t>
       </w:r>
-      <w:proofErr w:type="gramStart"/>
-      <w:r>
-        <w:t>50%</w:t>
-      </w:r>
-      <w:proofErr w:type="gramEnd"/>
+      <w:r>
+        <w:t>50 %</w:t>
+      </w:r>
       <w:r>
         <w:t xml:space="preserve"> var hud färgad se figur 4.</w:t>
       </w:r>
@@ -3591,11 +3358,9 @@
             <w:tcW w:w="0" w:type="auto"/>
           </w:tcPr>
           <w:p>
-            <w:proofErr w:type="gramStart"/>
-            <w:r>
-              <w:t>50%</w:t>
-            </w:r>
-            <w:proofErr w:type="gramEnd"/>
+            <w:r>
+              <w:t>50 %</w:t>
+            </w:r>
           </w:p>
         </w:tc>
         <w:tc>
@@ -3669,14 +3434,9 @@
             <w:tcW w:w="0" w:type="auto"/>
           </w:tcPr>
           <w:p>
-            <w:proofErr w:type="gramStart"/>
-            <w:r>
-              <w:t>46</w:t>
-            </w:r>
-            <w:r>
-              <w:t>%</w:t>
-            </w:r>
-            <w:proofErr w:type="gramEnd"/>
+            <w:r>
+              <w:t>46 %</w:t>
+            </w:r>
           </w:p>
         </w:tc>
       </w:tr>
@@ -3768,11 +3528,9 @@
             <w:tcW w:w="0" w:type="auto"/>
           </w:tcPr>
           <w:p>
-            <w:proofErr w:type="gramStart"/>
-            <w:r>
-              <w:t>0%</w:t>
-            </w:r>
-            <w:proofErr w:type="gramEnd"/>
+            <w:r>
+              <w:t>0 %</w:t>
+            </w:r>
           </w:p>
         </w:tc>
         <w:tc>
@@ -3785,11 +3543,9 @@
             </w:r>
           </w:p>
           <w:p>
-            <w:proofErr w:type="spellStart"/>
             <w:r>
               <w:t>window</w:t>
             </w:r>
-            <w:proofErr w:type="spellEnd"/>
           </w:p>
         </w:tc>
         <w:tc>
@@ -3850,14 +3606,9 @@
             <w:tcW w:w="0" w:type="auto"/>
           </w:tcPr>
           <w:p>
-            <w:proofErr w:type="gramStart"/>
-            <w:r>
-              <w:t>69</w:t>
-            </w:r>
-            <w:r>
-              <w:t>%</w:t>
-            </w:r>
-            <w:proofErr w:type="gramEnd"/>
+            <w:r>
+              <w:t>69 %</w:t>
+            </w:r>
           </w:p>
         </w:tc>
       </w:tr>
@@ -3949,14 +3700,9 @@
             <w:tcW w:w="0" w:type="auto"/>
           </w:tcPr>
           <w:p>
-            <w:proofErr w:type="gramStart"/>
-            <w:r>
-              <w:t>22</w:t>
-            </w:r>
-            <w:r>
-              <w:t>%</w:t>
-            </w:r>
-            <w:proofErr w:type="gramEnd"/>
+            <w:r>
+              <w:t>22 %</w:t>
+            </w:r>
           </w:p>
         </w:tc>
         <w:tc>
@@ -4066,16 +3812,14 @@
             <w:tcW w:w="0" w:type="auto"/>
           </w:tcPr>
           <w:p>
-            <w:proofErr w:type="gramStart"/>
             <w:r>
               <w:rPr>
                 <w:color w:val="000000"/>
                 <w:sz w:val="27"/>
                 <w:szCs w:val="27"/>
               </w:rPr>
-              <w:t>7%</w:t>
-            </w:r>
-            <w:proofErr w:type="gramEnd"/>
+              <w:t>7 %</w:t>
+            </w:r>
           </w:p>
         </w:tc>
         <w:tc>
@@ -4216,24 +3960,14 @@
                 <w:szCs w:val="27"/>
               </w:rPr>
             </w:pPr>
-            <w:proofErr w:type="gramStart"/>
             <w:r>
               <w:rPr>
                 <w:color w:val="000000"/>
                 <w:sz w:val="27"/>
                 <w:szCs w:val="27"/>
               </w:rPr>
-              <w:t>33</w:t>
-            </w:r>
-            <w:r>
-              <w:rPr>
-                <w:color w:val="000000"/>
-                <w:sz w:val="27"/>
-                <w:szCs w:val="27"/>
-              </w:rPr>
-              <w:t>%</w:t>
-            </w:r>
-            <w:proofErr w:type="gramEnd"/>
+              <w:t>33 %</w:t>
+            </w:r>
           </w:p>
         </w:tc>
         <w:tc>
@@ -4388,24 +4122,14 @@
                 <w:szCs w:val="27"/>
               </w:rPr>
             </w:pPr>
-            <w:proofErr w:type="gramStart"/>
             <w:r>
               <w:rPr>
                 <w:color w:val="000000"/>
                 <w:sz w:val="27"/>
                 <w:szCs w:val="27"/>
               </w:rPr>
-              <w:t>19</w:t>
-            </w:r>
-            <w:r>
-              <w:rPr>
-                <w:color w:val="000000"/>
-                <w:sz w:val="27"/>
-                <w:szCs w:val="27"/>
-              </w:rPr>
-              <w:t>%</w:t>
-            </w:r>
-            <w:proofErr w:type="gramEnd"/>
+              <w:t>19 %</w:t>
+            </w:r>
           </w:p>
         </w:tc>
         <w:tc>
@@ -4554,24 +4278,14 @@
                 <w:szCs w:val="27"/>
               </w:rPr>
             </w:pPr>
-            <w:proofErr w:type="gramStart"/>
             <w:r>
               <w:rPr>
                 <w:color w:val="000000"/>
                 <w:sz w:val="27"/>
                 <w:szCs w:val="27"/>
               </w:rPr>
-              <w:t>81</w:t>
-            </w:r>
-            <w:r>
-              <w:rPr>
-                <w:color w:val="000000"/>
-                <w:sz w:val="27"/>
-                <w:szCs w:val="27"/>
-              </w:rPr>
-              <w:t>%</w:t>
-            </w:r>
-            <w:proofErr w:type="gramEnd"/>
+              <w:t>81 %</w:t>
+            </w:r>
           </w:p>
         </w:tc>
         <w:tc>
@@ -4712,24 +4426,14 @@
                 <w:szCs w:val="27"/>
               </w:rPr>
             </w:pPr>
-            <w:proofErr w:type="gramStart"/>
             <w:r>
               <w:rPr>
                 <w:color w:val="000000"/>
                 <w:sz w:val="27"/>
                 <w:szCs w:val="27"/>
               </w:rPr>
-              <w:t>1</w:t>
-            </w:r>
-            <w:r>
-              <w:rPr>
-                <w:color w:val="000000"/>
-                <w:sz w:val="27"/>
-                <w:szCs w:val="27"/>
-              </w:rPr>
-              <w:t>%</w:t>
-            </w:r>
-            <w:proofErr w:type="gramEnd"/>
+              <w:t>1 %</w:t>
+            </w:r>
           </w:p>
         </w:tc>
         <w:tc>
@@ -4781,7 +4485,7 @@
       <w:pPr>
         <w:pStyle w:val="Rubrik2"/>
       </w:pPr>
-      <w:bookmarkStart w:id="26" w:name="_Toc447625913"/>
+      <w:bookmarkStart w:id="26" w:name="_Toc448823354"/>
       <w:r>
         <w:lastRenderedPageBreak/>
         <w:t>Resultat</w:t>
@@ -4792,48 +4496,26 @@
       <w:pPr>
         <w:pStyle w:val="Rubrik3"/>
       </w:pPr>
+      <w:bookmarkStart w:id="27" w:name="_Toc448823355"/>
       <w:r>
         <w:t>Textfilter</w:t>
       </w:r>
+      <w:bookmarkEnd w:id="27"/>
     </w:p>
     <w:p>
-      <w:commentRangeStart w:id="27"/>
-      <w:r>
-        <w:t xml:space="preserve">Resultatet blev en applikation som är baserad på både egna idéer och idéer från </w:t>
-      </w:r>
-      <w:proofErr w:type="spellStart"/>
-      <w:r>
-        <w:t>Banbuilder</w:t>
-      </w:r>
-      <w:proofErr w:type="spellEnd"/>
-      <w:r>
-        <w:t xml:space="preserve">. Koden är helt egenutvecklad med undantaget att vi tog ett stycke programkod från </w:t>
-      </w:r>
-      <w:proofErr w:type="spellStart"/>
-      <w:r>
-        <w:t>Banbuilder</w:t>
-      </w:r>
-      <w:proofErr w:type="spellEnd"/>
-      <w:r>
-        <w:t>, den koden byter ut ”</w:t>
-      </w:r>
-      <w:proofErr w:type="spellStart"/>
-      <w:r>
-        <w:t>leetspeak</w:t>
-      </w:r>
-      <w:proofErr w:type="spellEnd"/>
-      <w:r>
-        <w:t>”-tecken mot motsvarigheten i det svenska alfabetet</w:t>
+      <w:commentRangeStart w:id="28"/>
+      <w:r>
+        <w:t>Resultatet blev en applikation som är baserad på både egna idéer och idéer från Banbuilder. Koden är helt egenutvecklad med undantaget att vi tog ett stycke programkod från Banbuilder, den koden byter ut ”leetspeak”-tecken mot motsvarigheten i det svenska alfabetet</w:t>
       </w:r>
       <w:r>
         <w:t xml:space="preserve">. </w:t>
       </w:r>
-      <w:commentRangeEnd w:id="27"/>
+      <w:commentRangeEnd w:id="28"/>
       <w:r>
         <w:rPr>
           <w:rStyle w:val="Kommentarsreferens"/>
         </w:rPr>
-        <w:commentReference w:id="27"/>
+        <w:commentReference w:id="28"/>
       </w:r>
       <w:r>
         <w:t>Den färdiga applikation</w:t>
@@ -4934,20 +4616,20 @@
       </w:r>
     </w:p>
     <w:p>
-      <w:commentRangeStart w:id="28"/>
+      <w:commentRangeStart w:id="29"/>
       <w:r>
         <w:t>Status 0 betyder att texten inte innehåller några fula ord på något vis och då är det mycket säkert att texten inte är olämplig eftersom programmet ger status 2 eller status 1 väldigt ofta.</w:t>
       </w:r>
-      <w:commentRangeEnd w:id="28"/>
+      <w:commentRangeEnd w:id="29"/>
       <w:r>
         <w:rPr>
           <w:rStyle w:val="Kommentarsreferens"/>
         </w:rPr>
-        <w:commentReference w:id="28"/>
+        <w:commentReference w:id="29"/>
       </w:r>
     </w:p>
     <w:p>
-      <w:commentRangeStart w:id="29"/>
+      <w:commentRangeStart w:id="30"/>
       <w:r>
         <w:t xml:space="preserve">Status 1 betyder att det är otydligt om texten är olämplig eller inte, vilket betyder att texten måste </w:t>
       </w:r>
@@ -4959,12 +4641,12 @@
       <w:r>
         <w:t xml:space="preserve"> </w:t>
       </w:r>
-      <w:commentRangeEnd w:id="29"/>
+      <w:commentRangeEnd w:id="30"/>
       <w:r>
         <w:rPr>
           <w:rStyle w:val="Kommentarsreferens"/>
         </w:rPr>
-        <w:commentReference w:id="29"/>
+        <w:commentReference w:id="30"/>
       </w:r>
     </w:p>
     <w:p>
@@ -5073,55 +4755,7 @@
           </w:tcPr>
           <w:p>
             <w:r>
-              <w:t>”Två personer som inte känner varandra så väl står och pratar på en fest och kommer in på yrken och sysselsättningar. ”Jaså, jobbar du med undertextning?” utbrister den ena. ”Vet du vad jag såg en gång? Att man hade översatt ’</w:t>
-            </w:r>
-            <w:proofErr w:type="spellStart"/>
-            <w:r>
-              <w:t>we</w:t>
-            </w:r>
-            <w:proofErr w:type="spellEnd"/>
-            <w:r>
-              <w:t xml:space="preserve"> </w:t>
-            </w:r>
-            <w:proofErr w:type="spellStart"/>
-            <w:r>
-              <w:t>have</w:t>
-            </w:r>
-            <w:proofErr w:type="spellEnd"/>
-            <w:r>
-              <w:t xml:space="preserve"> a </w:t>
-            </w:r>
-            <w:proofErr w:type="spellStart"/>
-            <w:r>
-              <w:t>lot</w:t>
-            </w:r>
-            <w:proofErr w:type="spellEnd"/>
-            <w:r>
-              <w:t xml:space="preserve"> </w:t>
-            </w:r>
-            <w:proofErr w:type="spellStart"/>
-            <w:r>
-              <w:t>of</w:t>
-            </w:r>
-            <w:proofErr w:type="spellEnd"/>
-            <w:r>
-              <w:t xml:space="preserve"> marines </w:t>
-            </w:r>
-            <w:proofErr w:type="spellStart"/>
-            <w:r>
-              <w:t>to</w:t>
-            </w:r>
-            <w:proofErr w:type="spellEnd"/>
-            <w:r>
-              <w:t xml:space="preserve"> </w:t>
-            </w:r>
-            <w:proofErr w:type="spellStart"/>
-            <w:r>
-              <w:t>feed</w:t>
-            </w:r>
-            <w:proofErr w:type="spellEnd"/>
-            <w:r>
-              <w:t xml:space="preserve">’ med ’vi har många mariner att mata’. Är det inte pinsamt när det blir så fel?” Jo. Det man kan göra är att se till att förutsättningarna för dem som översätter och textar är så pass bra att risken för att fel ska uppstå är så liten som möjligt, samt ta ansvar för produktionen från början till slut. Det gör vi. Svenskt Medietext startades 2006 med ett klart och tydligt syfte: att se undertextare som en kvalificerad yrkesgrupp och översättning och textning som ett hantverk. Det innebär att vi sedan starten har prioriterat bra villkor och avtalsenliga löner för våra översättare och undertextare och tycker att kollektivavtal är en självklarhet. Vi låter alla översättningar granskas av en redaktör som tillsammans med </w:t>
+              <w:t xml:space="preserve">”Två personer som inte känner varandra så väl står och pratar på en fest och kommer in på yrken och sysselsättningar. ”Jaså, jobbar du med undertextning?” utbrister den ena. ”Vet du vad jag såg en gång? Att man hade översatt ’we have a lot of marines to feed’ med ’vi har många mariner att mata’. Är det inte pinsamt när det blir så fel?” Jo. Det man kan göra är att se till att förutsättningarna för dem som översätter och textar är så pass bra att risken för att fel ska uppstå är så liten som möjligt, samt ta ansvar för produktionen från början till slut. Det gör vi. Svenskt Medietext startades 2006 med ett klart och tydligt syfte: att se undertextare som en kvalificerad yrkesgrupp och översättning och textning som ett hantverk. Det innebär att vi sedan starten har prioriterat bra villkor och avtalsenliga löner för våra översättare och undertextare och tycker att kollektivavtal är en självklarhet. Vi låter alla översättningar granskas av en redaktör som tillsammans med </w:t>
             </w:r>
             <w:r>
               <w:lastRenderedPageBreak/>
@@ -5300,15 +4934,7 @@
               <w:t>”</w:t>
             </w:r>
             <w:r>
-              <w:t xml:space="preserve">För i helvete, vilket </w:t>
-            </w:r>
-            <w:proofErr w:type="gramStart"/>
-            <w:r>
-              <w:t>jävla</w:t>
-            </w:r>
-            <w:proofErr w:type="gramEnd"/>
-            <w:r>
-              <w:t xml:space="preserve"> fanskap kom på detta?”</w:t>
+              <w:t>För i helvete, vilket jävla fanskap kom på detta?”</w:t>
             </w:r>
           </w:p>
         </w:tc>
@@ -5389,13 +5015,8 @@
             <w:r>
               <w:t>”</w:t>
             </w:r>
-            <w:proofErr w:type="spellStart"/>
-            <w:r>
-              <w:t>Jääävlar</w:t>
-            </w:r>
-            <w:proofErr w:type="spellEnd"/>
-            <w:r>
-              <w:t xml:space="preserve"> vad trevligt vi hade det. ”</w:t>
+            <w:r>
+              <w:t>Jääävlar vad trevligt vi hade det. ”</w:t>
             </w:r>
           </w:p>
           <w:p/>
@@ -5417,16 +5038,16 @@
     </w:tbl>
     <w:p/>
     <w:p>
-      <w:commentRangeStart w:id="30"/>
+      <w:commentRangeStart w:id="31"/>
       <w:r>
         <w:t>Det som syns i resultaten ovan är att vanlig text utan olämpligheter gick igenom filtret ordentligt, även exemplet om laman. De felaktigheter som uppstod var att hotet som finns i exempel 2 inte upptäcktes. Det är för att filtret enbart upptäcker enstaka fula ord och bedömer texten utifrån dem. I hotet finns ordet "döda" som egentligen skulle kunna läggas till i listan med olämpliga ord beroende på hur filtret ska användas. Även exempel 7 skulle inte ha gått igenom men det beror på att filtret inte klarar av ord där enstaka bokstäver i ordet har tagits bort eller lagts till.</w:t>
       </w:r>
-      <w:commentRangeEnd w:id="30"/>
+      <w:commentRangeEnd w:id="31"/>
       <w:r>
         <w:rPr>
           <w:rStyle w:val="Kommentarsreferens"/>
         </w:rPr>
-        <w:commentReference w:id="30"/>
+        <w:commentReference w:id="31"/>
       </w:r>
     </w:p>
     <w:p>
@@ -5444,140 +5065,97 @@
       <w:pPr>
         <w:pStyle w:val="Rubrik3"/>
       </w:pPr>
+      <w:bookmarkStart w:id="32" w:name="_Toc448823356"/>
       <w:r>
         <w:t>Bildgranskning</w:t>
-      </w:r>
-    </w:p>
-    <w:p>
-      <w:commentRangeStart w:id="31"/>
-      <w:r>
-        <w:t>Vi kom fram till att bildgra</w:t>
-      </w:r>
-      <w:r>
-        <w:t>n</w:t>
-      </w:r>
-      <w:r>
-        <w:t xml:space="preserve">skning är svårare </w:t>
-      </w:r>
-      <w:r>
-        <w:t>än</w:t>
-      </w:r>
-      <w:r>
-        <w:t xml:space="preserve"> text granskning, för att på bildgranskningen </w:t>
-      </w:r>
-      <w:r>
-        <w:t>så använde vi oss av en hudfärg</w:t>
-      </w:r>
-      <w:r>
-        <w:t xml:space="preserve">skala som gav utslag på saker </w:t>
-      </w:r>
-      <w:r>
-        <w:t xml:space="preserve">som den inte skulle, som till exempel </w:t>
-      </w:r>
-      <w:r>
-        <w:t>”</w:t>
-      </w:r>
-      <w:r>
-        <w:t>M</w:t>
-      </w:r>
-      <w:r>
-        <w:t>amma M</w:t>
-      </w:r>
-      <w:r>
-        <w:t>u</w:t>
-      </w:r>
-      <w:r>
-        <w:t>”</w:t>
-      </w:r>
-      <w:r>
-        <w:t xml:space="preserve"> se figur 4.</w:t>
-      </w:r>
-      <w:r>
-        <w:t xml:space="preserve"> </w:t>
-      </w:r>
-      <w:r>
-        <w:t>D</w:t>
-      </w:r>
-      <w:r>
-        <w:t>et finns även en chans att den inte ger utslag för bilder</w:t>
-      </w:r>
-      <w:r>
-        <w:t xml:space="preserve"> som</w:t>
-      </w:r>
-      <w:r>
-        <w:t xml:space="preserve"> den ska</w:t>
-      </w:r>
-      <w:r>
-        <w:t xml:space="preserve"> get utslag för,</w:t>
-      </w:r>
-      <w:r>
-        <w:t xml:space="preserve"> </w:t>
-      </w:r>
-      <w:r>
-        <w:t>t.ex.</w:t>
-      </w:r>
-      <w:r>
-        <w:t xml:space="preserve"> </w:t>
-      </w:r>
-      <w:r>
-        <w:t>om bilden är i grå</w:t>
-      </w:r>
-      <w:r>
-        <w:t xml:space="preserve">skala eller </w:t>
-      </w:r>
-      <w:r>
-        <w:t xml:space="preserve">är </w:t>
-      </w:r>
-      <w:r>
-        <w:t>utzoomad</w:t>
-      </w:r>
-      <w:r>
-        <w:t>.</w:t>
-      </w:r>
-      <w:commentRangeEnd w:id="31"/>
-      <w:r>
-        <w:rPr>
-          <w:rStyle w:val="Kommentarsreferens"/>
-        </w:rPr>
-        <w:commentReference w:id="31"/>
-      </w:r>
-      <w:r>
-        <w:br w:type="page"/>
-      </w:r>
-    </w:p>
-    <w:p>
-      <w:pPr>
-        <w:pStyle w:val="Rubrik2"/>
-      </w:pPr>
-      <w:bookmarkStart w:id="32" w:name="_Toc447625914"/>
-      <w:r>
-        <w:lastRenderedPageBreak/>
-        <w:t>R</w:t>
-      </w:r>
-      <w:r>
-        <w:t>esultatdiskussion</w:t>
       </w:r>
       <w:bookmarkEnd w:id="32"/>
     </w:p>
     <w:p>
       <w:commentRangeStart w:id="33"/>
       <w:r>
+        <w:t>Vi kom fram till att bildgra</w:t>
+      </w:r>
+      <w:r>
+        <w:t>n</w:t>
+      </w:r>
+      <w:r>
+        <w:t xml:space="preserve">skning är svårare </w:t>
+      </w:r>
+      <w:r>
+        <w:t>än</w:t>
+      </w:r>
+      <w:r>
+        <w:t xml:space="preserve"> text granskning, för att på bildgranskningen </w:t>
+      </w:r>
+      <w:r>
+        <w:t>så använde vi oss av en hudfärg</w:t>
+      </w:r>
+      <w:r>
+        <w:t xml:space="preserve">skala som gav utslag på saker </w:t>
+      </w:r>
+      <w:r>
+        <w:t xml:space="preserve">som den inte skulle, som till exempel </w:t>
+      </w:r>
+      <w:r>
+        <w:t>”</w:t>
+      </w:r>
+      <w:r>
+        <w:t>M</w:t>
+      </w:r>
+      <w:r>
+        <w:t>amma M</w:t>
+      </w:r>
+      <w:r>
+        <w:t>u</w:t>
+      </w:r>
+      <w:r>
+        <w:t>”</w:t>
+      </w:r>
+      <w:r>
+        <w:t xml:space="preserve"> se figur 4.</w:t>
+      </w:r>
+      <w:r>
         <w:t xml:space="preserve"> </w:t>
       </w:r>
       <w:r>
-        <w:t>Det program som vi har utvecklat klarar av att identifiera ord i användargenererade texter. Det kräver dock att man på förhand har listat de ord som den ska söka efter oc</w:t>
-      </w:r>
-      <w:r>
-        <w:t xml:space="preserve">h att även </w:t>
-      </w:r>
-      <w:r>
-        <w:t>ordlistan med ”alla” svenska ord är uppdaterad med nytillkomna ord. Den klarar i</w:t>
+        <w:t>D</w:t>
+      </w:r>
+      <w:r>
+        <w:t>et finns även en chans att den inte ger utslag för bilder</w:t>
+      </w:r>
+      <w:r>
+        <w:t xml:space="preserve"> som</w:t>
+      </w:r>
+      <w:r>
+        <w:t xml:space="preserve"> den ska</w:t>
+      </w:r>
+      <w:r>
+        <w:t xml:space="preserve"> get utslag för,</w:t>
       </w:r>
       <w:r>
         <w:t xml:space="preserve"> </w:t>
       </w:r>
       <w:r>
-        <w:t xml:space="preserve">dagsläget inte heller av engelska ord, eftersom ordlistorna enbart innehåller svenska ord. </w:t>
+        <w:t>t.ex.</w:t>
+      </w:r>
+      <w:r>
+        <w:t xml:space="preserve"> </w:t>
+      </w:r>
+      <w:r>
+        <w:t>om bilden är i grå</w:t>
+      </w:r>
+      <w:r>
+        <w:t xml:space="preserve">skala eller </w:t>
+      </w:r>
+      <w:r>
+        <w:t xml:space="preserve">är </w:t>
+      </w:r>
+      <w:r>
+        <w:t>utzoomad</w:t>
+      </w:r>
+      <w:r>
+        <w:t>.</w:t>
       </w:r>
       <w:commentRangeEnd w:id="33"/>
       <w:r>
@@ -5585,86 +5163,44 @@
           <w:rStyle w:val="Kommentarsreferens"/>
         </w:rPr>
         <w:commentReference w:id="33"/>
+      </w:r>
+      <w:r>
+        <w:br w:type="page"/>
       </w:r>
     </w:p>
     <w:p>
-      <w:commentRangeStart w:id="34"/>
-      <w:r>
-        <w:t>Porgrammet saknar möjligheten att tolka ord där bokstäver upprepas fler gånger i ett ord för att lura systemet. Den klarar inte heller av felstavningar. Däremot är det möjligt för den att tolka ”</w:t>
-      </w:r>
-      <w:proofErr w:type="spellStart"/>
-      <w:r>
-        <w:t>leetspeek</w:t>
-      </w:r>
-      <w:proofErr w:type="spellEnd"/>
-      <w:r>
-        <w:t>”,</w:t>
-      </w:r>
-      <w:r>
-        <w:t xml:space="preserve"> </w:t>
-      </w:r>
-      <w:r>
-        <w:t>i en viss utsträckning. Det förutsätter en inte för komplex ”</w:t>
-      </w:r>
-      <w:proofErr w:type="spellStart"/>
-      <w:r>
-        <w:t>leetspeek</w:t>
-      </w:r>
-      <w:proofErr w:type="spellEnd"/>
-      <w:r>
-        <w:t xml:space="preserve">”-text och att de </w:t>
-      </w:r>
-      <w:r>
-        <w:t>utbytta tecknen följer de fördefinierade reguljära uttryck-strängarna.</w:t>
-      </w:r>
-      <w:commentRangeEnd w:id="34"/>
-      <w:r>
-        <w:rPr>
-          <w:rStyle w:val="Kommentarsreferens"/>
-        </w:rPr>
-        <w:commentReference w:id="34"/>
-      </w:r>
+      <w:pPr>
+        <w:pStyle w:val="Rubrik2"/>
+      </w:pPr>
+      <w:bookmarkStart w:id="34" w:name="_Toc448823357"/>
+      <w:r>
+        <w:lastRenderedPageBreak/>
+        <w:t>R</w:t>
+      </w:r>
+      <w:r>
+        <w:t>esultatdiskussion</w:t>
+      </w:r>
+      <w:bookmarkEnd w:id="34"/>
     </w:p>
     <w:p>
       <w:commentRangeStart w:id="35"/>
       <w:r>
-        <w:t>Bildgranskningen är inte pålitlig utan g</w:t>
-      </w:r>
-      <w:r>
-        <w:t>er mycket missvisande</w:t>
-      </w:r>
-      <w:r>
         <w:t xml:space="preserve"> </w:t>
       </w:r>
       <w:r>
-        <w:t>e</w:t>
-      </w:r>
-      <w:r>
-        <w:t xml:space="preserve">ftersom att den går på färg så kan </w:t>
-      </w:r>
-      <w:r>
-        <w:t>till exempel en</w:t>
-      </w:r>
-      <w:r>
-        <w:t xml:space="preserve"> svartvit bild lura systemet och därför </w:t>
-      </w:r>
-      <w:r>
-        <w:t>godkänner bilder som den inte borde</w:t>
-      </w:r>
-      <w:r>
-        <w:t xml:space="preserve">.  </w:t>
-      </w:r>
-      <w:r>
-        <w:t xml:space="preserve">Detta är </w:t>
-      </w:r>
-      <w:r>
-        <w:t>alltså</w:t>
-      </w:r>
-      <w:r>
-        <w:t xml:space="preserve"> en väldig opålitlig </w:t>
-      </w:r>
-      <w:r>
-        <w:t>granskare.</w:t>
+        <w:t>Det program som vi har utvecklat klarar av att identifiera ord i användargenererade texter. Det kräver dock att man på förhand har listat de ord som den ska söka efter oc</w:t>
+      </w:r>
+      <w:r>
+        <w:t xml:space="preserve">h att även </w:t>
+      </w:r>
+      <w:r>
+        <w:t>ordlistan med ”alla” svenska ord är uppdaterad med nytillkomna ord. Den klarar i</w:t>
+      </w:r>
+      <w:r>
+        <w:t xml:space="preserve"> </w:t>
+      </w:r>
+      <w:r>
+        <w:t xml:space="preserve">dagsläget inte heller av engelska ord, eftersom ordlistorna enbart innehåller svenska ord. </w:t>
       </w:r>
       <w:commentRangeEnd w:id="35"/>
       <w:r>
@@ -5675,25 +5211,67 @@
       </w:r>
     </w:p>
     <w:p>
-      <w:pPr>
-        <w:pStyle w:val="Rubrik2"/>
-      </w:pPr>
-      <w:bookmarkStart w:id="36" w:name="_Toc447625915"/>
-      <w:r>
-        <w:t>Metoddiskussion</w:t>
-      </w:r>
-      <w:bookmarkEnd w:id="36"/>
+      <w:commentRangeStart w:id="36"/>
+      <w:r>
+        <w:t>Porgrammet saknar möjligheten att tolka ord där bokstäver upprepas fler gånger i ett ord för att lura systemet. Den klarar inte heller av felstavningar. Däremot är det möjligt för den att tolka ”leetspeek”,</w:t>
+      </w:r>
+      <w:r>
+        <w:t xml:space="preserve"> </w:t>
+      </w:r>
+      <w:r>
+        <w:t xml:space="preserve">i en viss utsträckning. Det förutsätter en inte för komplex ”leetspeek”-text och att de </w:t>
+      </w:r>
+      <w:r>
+        <w:t>utbytta tecknen följer de fördefinierade reguljära uttryck-strängarna.</w:t>
+      </w:r>
+      <w:commentRangeEnd w:id="36"/>
+      <w:r>
+        <w:rPr>
+          <w:rStyle w:val="Kommentarsreferens"/>
+        </w:rPr>
+        <w:commentReference w:id="36"/>
+      </w:r>
     </w:p>
     <w:p>
       <w:commentRangeStart w:id="37"/>
       <w:r>
-        <w:t>Det slutgiltiga systemet är inte</w:t>
-      </w:r>
-      <w:r>
-        <w:t xml:space="preserve"> perfekt. Det saknar en del funktioner. </w:t>
-      </w:r>
-      <w:r>
-        <w:t xml:space="preserve">Skulle vi ha genomfört detta arbete i full skala hade vi utgått från autentiska exempel på hatkommentarer och olämpligt beteende på internet. Vi hade undersökt möjligheten att låta en testgrupp testa systemet och låta deras språk och ordval bidra till systemets granskning. </w:t>
+        <w:t>Bildgranskningen är inte pålitlig utan g</w:t>
+      </w:r>
+      <w:r>
+        <w:t>er mycket missvisande</w:t>
+      </w:r>
+      <w:r>
+        <w:t xml:space="preserve"> </w:t>
+      </w:r>
+      <w:r>
+        <w:t>e</w:t>
+      </w:r>
+      <w:r>
+        <w:t xml:space="preserve">ftersom att den går på färg så kan </w:t>
+      </w:r>
+      <w:r>
+        <w:t>till exempel en</w:t>
+      </w:r>
+      <w:r>
+        <w:t xml:space="preserve"> svartvit bild lura systemet och därför </w:t>
+      </w:r>
+      <w:r>
+        <w:t>godkänner bilder som den inte borde</w:t>
+      </w:r>
+      <w:r>
+        <w:t xml:space="preserve">.  </w:t>
+      </w:r>
+      <w:r>
+        <w:t xml:space="preserve">Detta är </w:t>
+      </w:r>
+      <w:r>
+        <w:t>alltså</w:t>
+      </w:r>
+      <w:r>
+        <w:t xml:space="preserve"> en väldig opålitlig </w:t>
+      </w:r>
+      <w:r>
+        <w:t>granskare.</w:t>
       </w:r>
       <w:commentRangeEnd w:id="37"/>
       <w:r>
@@ -5705,22 +5283,24 @@
     </w:p>
     <w:p>
       <w:pPr>
-        <w:pStyle w:val="Rubrik1"/>
-      </w:pPr>
-      <w:bookmarkStart w:id="38" w:name="_Toc447625916"/>
-      <w:r>
-        <w:lastRenderedPageBreak/>
-        <w:t>S</w:t>
-      </w:r>
-      <w:r>
-        <w:t>lutsatser</w:t>
+        <w:pStyle w:val="Rubrik2"/>
+      </w:pPr>
+      <w:bookmarkStart w:id="38" w:name="_Toc448823358"/>
+      <w:r>
+        <w:t>Metoddiskussion</w:t>
       </w:r>
       <w:bookmarkEnd w:id="38"/>
     </w:p>
     <w:p>
       <w:commentRangeStart w:id="39"/>
       <w:r>
-        <w:t>Det är till viss del möjligt att filtrera bort ord, som till exempel svordomar, men det kan bli komplicerat då det kräver att man på förhand har byggt systemet så att det hanterar språkliga variationer. När det kommer till filtrering av bilder är det nästan omöjligt att göra ett system med ett felsäkert resultat.</w:t>
+        <w:t>Det slutgiltiga systemet är inte</w:t>
+      </w:r>
+      <w:r>
+        <w:t xml:space="preserve"> perfekt. Det saknar en del funktioner. </w:t>
+      </w:r>
+      <w:r>
+        <w:t xml:space="preserve">Skulle vi ha genomfört detta arbete i full skala hade vi utgått från autentiska exempel på hatkommentarer och olämpligt beteende på internet. Vi hade undersökt möjligheten att låta en testgrupp testa systemet och låta deras språk och ordval bidra till systemets granskning. </w:t>
       </w:r>
       <w:commentRangeEnd w:id="39"/>
       <w:r>
@@ -5732,13 +5312,40 @@
     </w:p>
     <w:p>
       <w:pPr>
+        <w:pStyle w:val="Rubrik1"/>
+      </w:pPr>
+      <w:bookmarkStart w:id="40" w:name="_Toc448823359"/>
+      <w:r>
+        <w:lastRenderedPageBreak/>
+        <w:t>S</w:t>
+      </w:r>
+      <w:r>
+        <w:t>lutsatser</w:t>
+      </w:r>
+      <w:bookmarkEnd w:id="40"/>
+    </w:p>
+    <w:p>
+      <w:commentRangeStart w:id="41"/>
+      <w:r>
+        <w:t>Det är till viss del möjligt att filtrera bort ord, som till exempel svordomar, men det kan bli komplicerat då det kräver att man på förhand har byggt systemet så att det hanterar språkliga variationer. När det kommer till filtrering av bilder är det nästan omöjligt att göra ett system med ett felsäkert resultat.</w:t>
+      </w:r>
+      <w:commentRangeEnd w:id="41"/>
+      <w:r>
+        <w:rPr>
+          <w:rStyle w:val="Kommentarsreferens"/>
+        </w:rPr>
+        <w:commentReference w:id="41"/>
+      </w:r>
+    </w:p>
+    <w:p>
+      <w:pPr>
         <w:pStyle w:val="Rubrik2"/>
       </w:pPr>
-      <w:bookmarkStart w:id="40" w:name="_Toc447625917"/>
+      <w:bookmarkStart w:id="42" w:name="_Toc448823360"/>
       <w:r>
         <w:t>Egna reflektioner</w:t>
       </w:r>
-      <w:bookmarkEnd w:id="40"/>
+      <w:bookmarkEnd w:id="42"/>
       <w:r>
         <w:t xml:space="preserve"> </w:t>
       </w:r>
@@ -5765,7 +5372,7 @@
     </w:p>
     <w:p/>
     <w:p/>
-    <w:bookmarkStart w:id="41" w:name="_Toc447625918" w:displacedByCustomXml="next"/>
+    <w:bookmarkStart w:id="43" w:name="_Toc448823361" w:displacedByCustomXml="next"/>
     <w:sdt>
       <w:sdtPr>
         <w:rPr>
@@ -5796,7 +5403,7 @@
           <w:r>
             <w:t>Litteraturförteckning</w:t>
           </w:r>
-          <w:bookmarkEnd w:id="41"/>
+          <w:bookmarkEnd w:id="43"/>
         </w:p>
         <w:sdt>
           <w:sdtPr>
@@ -5810,12 +5417,16 @@
                 <w:pStyle w:val="Litteraturfrteckning"/>
                 <w:rPr>
                   <w:noProof/>
+                  <w:lang w:val="en-US"/>
                 </w:rPr>
               </w:pPr>
               <w:r>
                 <w:fldChar w:fldCharType="begin"/>
               </w:r>
               <w:r>
+                <w:rPr>
+                  <w:lang w:val="en-US"/>
+                </w:rPr>
                 <w:instrText>BIBLIOGRAPHY</w:instrText>
               </w:r>
               <w:r>
@@ -5824,6 +5435,7 @@
               <w:r>
                 <w:rPr>
                   <w:noProof/>
+                  <w:lang w:val="en-US"/>
                 </w:rPr>
                 <w:t xml:space="preserve">"Snipe", 2016-04-06. </w:t>
               </w:r>
@@ -5832,18 +5444,21 @@
                   <w:i/>
                   <w:iCs/>
                   <w:noProof/>
+                  <w:lang w:val="en-US"/>
                 </w:rPr>
                 <w:t xml:space="preserve">Github. </w:t>
               </w:r>
               <w:r>
                 <w:rPr>
                   <w:noProof/>
+                  <w:lang w:val="en-US"/>
                 </w:rPr>
                 <w:t xml:space="preserve">[Online] </w:t>
               </w:r>
               <w:r>
                 <w:rPr>
                   <w:noProof/>
+                  <w:lang w:val="en-US"/>
                 </w:rPr>
                 <w:br/>
                 <w:t xml:space="preserve">Available at: </w:t>
@@ -5852,6 +5467,7 @@
                 <w:rPr>
                   <w:noProof/>
                   <w:u w:val="single"/>
+                  <w:lang w:val="en-US"/>
                 </w:rPr>
                 <w:t>https://github.com/snipe/banbuilder</w:t>
               </w:r>
@@ -6064,15 +5680,7 @@
         <w:annotationRef/>
       </w:r>
       <w:r>
-        <w:t xml:space="preserve">I det här arbetet undersöks de tekniska möjligheterna för automatiskt system att granska </w:t>
-      </w:r>
-      <w:proofErr w:type="spellStart"/>
-      <w:r>
-        <w:t>användargenererat</w:t>
-      </w:r>
-      <w:proofErr w:type="spellEnd"/>
-      <w:r>
-        <w:t xml:space="preserve"> innehåll</w:t>
+        <w:t>I det här arbetet undersöks de tekniska möjligheterna för automatiskt system att granska användargenererat innehåll</w:t>
       </w:r>
     </w:p>
   </w:comment>
@@ -6120,15 +5728,7 @@
         <w:annotationRef/>
       </w:r>
       <w:r>
-        <w:t xml:space="preserve">Utveckla en webbaserad applikation som snabbar upp granskningen av </w:t>
-      </w:r>
-      <w:proofErr w:type="spellStart"/>
-      <w:r>
-        <w:t>användargenererat</w:t>
-      </w:r>
-      <w:proofErr w:type="spellEnd"/>
-      <w:r>
-        <w:t xml:space="preserve"> innehåll</w:t>
+        <w:t>Utveckla en webbaserad applikation som snabbar upp granskningen av användargenererat innehåll</w:t>
       </w:r>
     </w:p>
   </w:comment>
@@ -6256,13 +5856,8 @@
         <w:annotationRef/>
       </w:r>
       <w:r>
-        <w:t xml:space="preserve">Skapa en webbsida för att testa, </w:t>
-      </w:r>
-      <w:proofErr w:type="spellStart"/>
-      <w:r>
-        <w:t>Banbuilder</w:t>
-      </w:r>
-      <w:proofErr w:type="spellEnd"/>
+        <w:t>Skapa en webbsida för att testa, Banbuilder</w:t>
+      </w:r>
     </w:p>
   </w:comment>
   <w:comment w:id="22" w:author="Måns Sandberg" w:date="2016-04-17T10:17:00Z" w:initials="MS">
@@ -6324,17 +5919,12 @@
         </w:rPr>
         <w:annotationRef/>
       </w:r>
-      <w:proofErr w:type="spellStart"/>
-      <w:r>
-        <w:t>Banbuilders</w:t>
-      </w:r>
-      <w:proofErr w:type="spellEnd"/>
-      <w:r>
-        <w:t xml:space="preserve"> bildgranskning</w:t>
+      <w:r>
+        <w:t>Banbuilders bildgranskning</w:t>
       </w:r>
     </w:p>
   </w:comment>
-  <w:comment w:id="27" w:author="Måns Sandberg" w:date="2016-04-17T10:20:00Z" w:initials="MS">
+  <w:comment w:id="28" w:author="Måns Sandberg" w:date="2016-04-19T11:15:00Z" w:initials="MS">
     <w:p>
       <w:pPr>
         <w:pStyle w:val="Kommentarer"/>
@@ -6348,22 +5938,15 @@
       <w:r>
         <w:t xml:space="preserve">Egenutvecklat system. </w:t>
       </w:r>
-      <w:proofErr w:type="spellStart"/>
-      <w:r>
-        <w:t>Ideér</w:t>
-      </w:r>
-      <w:proofErr w:type="spellEnd"/>
-      <w:r>
-        <w:t xml:space="preserve"> från </w:t>
-      </w:r>
-      <w:proofErr w:type="spellStart"/>
-      <w:r>
-        <w:t>Banbuilder</w:t>
-      </w:r>
-      <w:proofErr w:type="spellEnd"/>
+      <w:r>
+        <w:t>Idéer</w:t>
+      </w:r>
+      <w:r>
+        <w:t xml:space="preserve"> från Banbuilder</w:t>
+      </w:r>
     </w:p>
   </w:comment>
-  <w:comment w:id="28" w:author="Måns Sandberg" w:date="2016-04-17T10:20:00Z" w:initials="MS">
+  <w:comment w:id="29" w:author="Måns Sandberg" w:date="2016-04-19T11:15:00Z" w:initials="MS">
     <w:p>
       <w:pPr>
         <w:pStyle w:val="Kommentarer"/>
@@ -6374,17 +5957,15 @@
         </w:rPr>
         <w:annotationRef/>
       </w:r>
-      <w:proofErr w:type="spellStart"/>
-      <w:r>
-        <w:t>Graderingssytem</w:t>
-      </w:r>
-      <w:proofErr w:type="spellEnd"/>
+      <w:r>
+        <w:t>Graderingssystem</w:t>
+      </w:r>
       <w:r>
         <w:t>. 0,1,2</w:t>
       </w:r>
     </w:p>
   </w:comment>
-  <w:comment w:id="29" w:author="Måns Sandberg" w:date="2016-04-17T10:21:00Z" w:initials="MS">
+  <w:comment w:id="30" w:author="Måns Sandberg" w:date="2016-04-19T11:16:00Z" w:initials="MS">
     <w:p>
       <w:pPr>
         <w:pStyle w:val="Kommentarer"/>
@@ -6396,24 +5977,14 @@
         <w:annotationRef/>
       </w:r>
       <w:r>
-        <w:t xml:space="preserve">Det går inte alltid att ge ett </w:t>
-      </w:r>
-      <w:proofErr w:type="gramStart"/>
-      <w:r>
-        <w:t>100%-</w:t>
-      </w:r>
-      <w:proofErr w:type="spellStart"/>
-      <w:r>
-        <w:t>igt</w:t>
-      </w:r>
-      <w:proofErr w:type="spellEnd"/>
-      <w:proofErr w:type="gramEnd"/>
-      <w:r>
-        <w:t xml:space="preserve"> svar. En människa kan behöva granska</w:t>
+        <w:t xml:space="preserve">Det går inte alltid att ge ett 100 % säkert svar. </w:t>
+      </w:r>
+      <w:r>
+        <w:t>En människa kan behöva granska</w:t>
       </w:r>
     </w:p>
   </w:comment>
-  <w:comment w:id="30" w:author="Måns Sandberg" w:date="2016-04-17T10:24:00Z" w:initials="MS">
+  <w:comment w:id="31" w:author="Måns Sandberg" w:date="2016-04-19T11:16:00Z" w:initials="MS">
     <w:p>
       <w:pPr>
         <w:pStyle w:val="Kommentarer"/>
@@ -6424,17 +5995,15 @@
         </w:rPr>
         <w:annotationRef/>
       </w:r>
-      <w:proofErr w:type="spellStart"/>
-      <w:r>
-        <w:t>Textgranskningenhar</w:t>
-      </w:r>
-      <w:proofErr w:type="spellEnd"/>
+      <w:r>
+        <w:t>Textgranskningen har</w:t>
+      </w:r>
       <w:r>
         <w:t xml:space="preserve"> flera begränsningar</w:t>
       </w:r>
     </w:p>
   </w:comment>
-  <w:comment w:id="31" w:author="Måns Sandberg" w:date="2016-04-17T10:25:00Z" w:initials="MS">
+  <w:comment w:id="33" w:author="Måns Sandberg" w:date="2016-04-17T10:25:00Z" w:initials="MS">
     <w:p>
       <w:pPr>
         <w:pStyle w:val="Kommentarer"/>
@@ -6450,7 +6019,7 @@
       </w:r>
     </w:p>
   </w:comment>
-  <w:comment w:id="33" w:author="Måns Sandberg" w:date="2016-04-17T10:26:00Z" w:initials="MS">
+  <w:comment w:id="35" w:author="Måns Sandberg" w:date="2016-04-17T10:26:00Z" w:initials="MS">
     <w:p>
       <w:pPr>
         <w:pStyle w:val="Kommentarer"/>
@@ -6466,7 +6035,7 @@
       </w:r>
     </w:p>
   </w:comment>
-  <w:comment w:id="34" w:author="Måns Sandberg" w:date="2016-04-17T10:27:00Z" w:initials="MS">
+  <w:comment w:id="36" w:author="Måns Sandberg" w:date="2016-04-17T10:27:00Z" w:initials="MS">
     <w:p>
       <w:pPr>
         <w:pStyle w:val="Kommentarer"/>
@@ -6479,22 +6048,6 @@
       </w:r>
       <w:r>
         <w:t>Till viss del hanterar systemet att man har försökt lura det</w:t>
-      </w:r>
-    </w:p>
-  </w:comment>
-  <w:comment w:id="35" w:author="Måns Sandberg" w:date="2016-04-17T10:27:00Z" w:initials="MS">
-    <w:p>
-      <w:pPr>
-        <w:pStyle w:val="Kommentarer"/>
-      </w:pPr>
-      <w:r>
-        <w:rPr>
-          <w:rStyle w:val="Kommentarsreferens"/>
-        </w:rPr>
-        <w:annotationRef/>
-      </w:r>
-      <w:r>
-        <w:t>Bildgranskningen är värdelös</w:t>
       </w:r>
     </w:p>
   </w:comment>
@@ -6510,11 +6063,11 @@
         <w:annotationRef/>
       </w:r>
       <w:r>
-        <w:t>Behov av autentiska exempel</w:t>
+        <w:t>Bildgranskningen är värdelös</w:t>
       </w:r>
     </w:p>
   </w:comment>
-  <w:comment w:id="39" w:author="Måns Sandberg" w:date="2016-04-17T10:29:00Z" w:initials="MS">
+  <w:comment w:id="39" w:author="Måns Sandberg" w:date="2016-04-17T10:27:00Z" w:initials="MS">
     <w:p>
       <w:pPr>
         <w:pStyle w:val="Kommentarer"/>
@@ -6526,15 +6079,23 @@
         <w:annotationRef/>
       </w:r>
       <w:r>
-        <w:t xml:space="preserve">Det är möjligt att filtrera </w:t>
-      </w:r>
-      <w:proofErr w:type="spellStart"/>
-      <w:r>
-        <w:t>användargenererat</w:t>
-      </w:r>
-      <w:proofErr w:type="spellEnd"/>
-      <w:r>
-        <w:t xml:space="preserve"> innehåll. Texter kräver lite arbete före och bilder är jättesvårt och inte alls träffsäkert</w:t>
+        <w:t>Behov av autentiska exempel</w:t>
+      </w:r>
+    </w:p>
+  </w:comment>
+  <w:comment w:id="41" w:author="Måns Sandberg" w:date="2016-04-17T10:29:00Z" w:initials="MS">
+    <w:p>
+      <w:pPr>
+        <w:pStyle w:val="Kommentarer"/>
+      </w:pPr>
+      <w:r>
+        <w:rPr>
+          <w:rStyle w:val="Kommentarsreferens"/>
+        </w:rPr>
+        <w:annotationRef/>
+      </w:r>
+      <w:r>
+        <w:t>Det är möjligt att filtrera användargenererat innehåll. Texter kräver lite arbete före och bilder är jättesvårt och inte alls träffsäkert</w:t>
       </w:r>
     </w:p>
   </w:comment>
@@ -6624,7 +6185,7 @@
           <w:rPr>
             <w:noProof/>
           </w:rPr>
-          <w:t>1</w:t>
+          <w:t>10</w:t>
         </w:r>
         <w:r>
           <w:rPr>
@@ -9028,6 +8589,19 @@
       <w:szCs w:val="20"/>
     </w:rPr>
   </w:style>
+  <w:style w:type="paragraph" w:styleId="Innehll3">
+    <w:name w:val="toc 3"/>
+    <w:basedOn w:val="Normal"/>
+    <w:next w:val="Normal"/>
+    <w:autoRedefine/>
+    <w:uiPriority w:val="39"/>
+    <w:unhideWhenUsed/>
+    <w:rsid w:val="00FF4919"/>
+    <w:pPr>
+      <w:spacing w:after="100"/>
+      <w:ind w:left="440"/>
+    </w:pPr>
+  </w:style>
 </w:styles>
 </file>
 
@@ -10046,6 +9620,19 @@
       <w:sz w:val="20"/>
       <w:szCs w:val="20"/>
     </w:rPr>
+  </w:style>
+  <w:style w:type="paragraph" w:styleId="Innehll3">
+    <w:name w:val="toc 3"/>
+    <w:basedOn w:val="Normal"/>
+    <w:next w:val="Normal"/>
+    <w:autoRedefine/>
+    <w:uiPriority w:val="39"/>
+    <w:unhideWhenUsed/>
+    <w:rsid w:val="00FF4919"/>
+    <w:pPr>
+      <w:spacing w:after="100"/>
+      <w:ind w:left="440"/>
+    </w:pPr>
   </w:style>
 </w:styles>
 </file>
@@ -10457,7 +10044,7 @@
 </file>
 
 <file path=customXml/itemProps1.xml><?xml version="1.0" encoding="utf-8"?>
-<ds:datastoreItem xmlns:ds="http://schemas.openxmlformats.org/officeDocument/2006/customXml" ds:itemID="{2AE5FAD7-C8FA-4BC5-AF8F-4A74EA46831F}">
+<ds:datastoreItem xmlns:ds="http://schemas.openxmlformats.org/officeDocument/2006/customXml" ds:itemID="{91961701-462A-4F55-A440-A6282C5AF153}">
   <ds:schemaRefs>
     <ds:schemaRef ds:uri="http://schemas.openxmlformats.org/officeDocument/2006/bibliography"/>
   </ds:schemaRefs>

--- a/Automatisk filtrering NY.docx
+++ b/Automatisk filtrering NY.docx
@@ -76,10 +76,16 @@
         <w:rPr>
           <w:rFonts w:asciiTheme="minorHAnsi" w:hAnsiTheme="minorHAnsi"/>
         </w:rPr>
-        <w:t>Programvara som granskar användargenererat</w:t>
-      </w:r>
-      <w:bookmarkStart w:id="0" w:name="_GoBack"/>
-      <w:bookmarkEnd w:id="0"/>
+        <w:t xml:space="preserve">Programvara som granskar </w:t>
+      </w:r>
+      <w:proofErr w:type="spellStart"/>
+      <w:r>
+        <w:rPr>
+          <w:rFonts w:asciiTheme="minorHAnsi" w:hAnsiTheme="minorHAnsi"/>
+        </w:rPr>
+        <w:t>användargenererat</w:t>
+      </w:r>
+      <w:proofErr w:type="spellEnd"/>
       <w:r>
         <w:rPr>
           <w:rFonts w:asciiTheme="minorHAnsi" w:hAnsiTheme="minorHAnsi"/>
@@ -156,8 +162,16 @@
         <w:rPr>
           <w:rFonts w:eastAsia="Times New Roman" w:cs="Times New Roman"/>
         </w:rPr>
-        <w:t>Handledare: Sven Terlegård</w:t>
-      </w:r>
+        <w:t xml:space="preserve">Handledare: Sven </w:t>
+      </w:r>
+      <w:proofErr w:type="spellStart"/>
+      <w:r>
+        <w:rPr>
+          <w:rFonts w:eastAsia="Times New Roman" w:cs="Times New Roman"/>
+        </w:rPr>
+        <w:t>Terlegård</w:t>
+      </w:r>
+      <w:proofErr w:type="spellEnd"/>
     </w:p>
     <w:p>
       <w:pPr>
@@ -211,10 +225,127 @@
     </w:p>
     <w:p>
       <w:r>
-        <w:t xml:space="preserve">I detta arbete undersöks möjligheten att låta ett datorsystem granska användargenererat innehåll före publicering på internet. Utgångspunkten för arbetet var att effektivisera annonsgranskning på annonssidor som till exempel Blocket, som idag helt granskar sina annonser manuellt. Målet med arbetet var att utveckla ett webbaserat system som automtiskt granskar text och bild som en användare lägger upp för att göra granskningsprocessen mer effektiv. </w:t>
+        <w:t xml:space="preserve">I detta arbete undersöks möjligheten att låta ett datorsystem granska </w:t>
+      </w:r>
+      <w:proofErr w:type="spellStart"/>
+      <w:r>
+        <w:t>användargenererat</w:t>
+      </w:r>
+      <w:proofErr w:type="spellEnd"/>
+      <w:r>
+        <w:t xml:space="preserve"> innehåll före publicering på internet. Utgångspunkten för arbetet var att effektivisera annonsgranskning på annonssidor som till exempel Blocket, som idag </w:t>
+      </w:r>
+      <w:r>
+        <w:t>enbart</w:t>
+      </w:r>
+      <w:r>
+        <w:t xml:space="preserve"> granskar sina annonser manuellt.</w:t>
+      </w:r>
+      <w:r>
+        <w:t xml:space="preserve"> Anledningen till det är att Blocket har valt bort automatiska granskningssystem för att de som </w:t>
+      </w:r>
+      <w:r>
+        <w:t>tidigare har testats</w:t>
+      </w:r>
+      <w:r>
+        <w:t xml:space="preserve"> inte uppfyller deras höga krav.</w:t>
+      </w:r>
+      <w:r>
+        <w:t xml:space="preserve"> Målet med arbetet var att utveckla ett webbaserat system som autom</w:t>
+      </w:r>
+      <w:r>
+        <w:t>a</w:t>
+      </w:r>
+      <w:r>
+        <w:t>tiskt granskar text och bild som en användare lägger upp</w:t>
+      </w:r>
+      <w:r>
+        <w:t>. Syftet är</w:t>
+      </w:r>
+      <w:r>
+        <w:t xml:space="preserve"> att göra granskningsprocessen mer effektiv. </w:t>
       </w:r>
     </w:p>
     <w:p>
+      <w:r>
+        <w:t>Vi använde oss av tekniker från olika befintliga system för att utveckla en applikation i skriptspråket PHP. Vi började med att skapa en hemsida för att testa granskningssy</w:t>
+      </w:r>
+      <w:r>
+        <w:t xml:space="preserve">stemet </w:t>
+      </w:r>
+      <w:proofErr w:type="spellStart"/>
+      <w:r>
+        <w:t>Banbuilder</w:t>
+      </w:r>
+      <w:proofErr w:type="spellEnd"/>
+      <w:r>
+        <w:t xml:space="preserve">, </w:t>
+      </w:r>
+      <w:r>
+        <w:t>för att sedan ta ett stycke kod innehållande reguljära uttryck för att identifiera så kallat ”</w:t>
+      </w:r>
+      <w:proofErr w:type="spellStart"/>
+      <w:r>
+        <w:t>leetspeek</w:t>
+      </w:r>
+      <w:proofErr w:type="spellEnd"/>
+      <w:r>
+        <w:t>” och lägga in i de</w:t>
+      </w:r>
+      <w:r>
+        <w:t>n</w:t>
+      </w:r>
+      <w:r>
+        <w:t xml:space="preserve"> egenutvecklade applikationen. S</w:t>
+      </w:r>
+      <w:r>
+        <w:t xml:space="preserve">edan skapades en ordlista innehållande fula ord och en ordlista som innehåller de flesta svenska ord, en svensk ordlista. </w:t>
+      </w:r>
+      <w:r>
+        <w:t>Den färdiga applikationen använder sig av ordlistorna för att hitta olämplig text och visade sig fungera ganska bra förutom vissa brister som till exempel att den inte kan filtrera bort text innehållande felstavade fula ord. Det kan behövas en manuell granskare som</w:t>
+      </w:r>
+      <w:r>
+        <w:t xml:space="preserve"> komplement till applikationen.</w:t>
+      </w:r>
+    </w:p>
+    <w:p>
+      <w:r>
+        <w:t xml:space="preserve">Bildgranskningen började vi utveckla genom att </w:t>
+      </w:r>
+      <w:r>
+        <w:t xml:space="preserve">testa </w:t>
+      </w:r>
+      <w:proofErr w:type="spellStart"/>
+      <w:r>
+        <w:t>Banbuilders</w:t>
+      </w:r>
+      <w:proofErr w:type="spellEnd"/>
+      <w:r>
+        <w:t xml:space="preserve"> in</w:t>
+      </w:r>
+      <w:r>
+        <w:t xml:space="preserve">byggda bildgranskning men den visade ha många brister, därför utvecklade vi vår </w:t>
+      </w:r>
+      <w:r>
+        <w:t>egen</w:t>
+      </w:r>
+      <w:r>
+        <w:t xml:space="preserve"> bildgranskning men även den hade brister och visade sig vara alltför missvisand</w:t>
+      </w:r>
+      <w:r>
+        <w:t xml:space="preserve">e för att användas i praktiken. </w:t>
+      </w:r>
+      <w:r>
+        <w:t>Att gransk</w:t>
+      </w:r>
+      <w:r>
+        <w:t>a bilder automatiskt är komplext</w:t>
+      </w:r>
+      <w:r>
+        <w:t>. Det är enkelt att lura systemet att acceptera olämpliga bilder genom att ändra färgskalan i bilden och den gav allt för många falsklarm.</w:t>
+      </w:r>
+    </w:p>
+    <w:p>
       <w:pPr>
         <w:pStyle w:val="Rubrik1ejinnehllsfrt"/>
         <w:rPr>
@@ -239,34 +370,627 @@
         <w:rPr>
           <w:lang w:val="en-GB"/>
         </w:rPr>
-        <w:t>A short summary</w:t>
+        <w:t xml:space="preserve">In this work, the </w:t>
       </w:r>
       <w:r>
         <w:rPr>
           <w:lang w:val="en-GB"/>
         </w:rPr>
-        <w:t xml:space="preserve"> in English </w:t>
+        <w:t>outcome</w:t>
       </w:r>
       <w:r>
         <w:rPr>
           <w:lang w:val="en-GB"/>
         </w:rPr>
-        <w:t xml:space="preserve">of the </w:t>
-      </w:r>
+        <w:t xml:space="preserve"> of letting a </w:t>
+      </w:r>
+      <w:proofErr w:type="gramStart"/>
       <w:r>
         <w:rPr>
           <w:lang w:val="en-GB"/>
         </w:rPr>
-        <w:t>report. Approximately ½ page. The reader should be able to quickly grasp the main content of the report.</w:t>
+        <w:t xml:space="preserve">computer system </w:t>
+      </w:r>
+      <w:r>
+        <w:rPr>
+          <w:lang w:val="en-GB"/>
+        </w:rPr>
+        <w:t>re</w:t>
+      </w:r>
+      <w:r>
+        <w:rPr>
+          <w:lang w:val="en-GB"/>
+        </w:rPr>
+        <w:t>view user</w:t>
+      </w:r>
+      <w:proofErr w:type="gramEnd"/>
+      <w:r>
+        <w:rPr>
+          <w:lang w:val="en-GB"/>
+        </w:rPr>
+        <w:t xml:space="preserve"> generated content before publishing on the Internet</w:t>
+      </w:r>
+      <w:r>
+        <w:rPr>
+          <w:lang w:val="en-GB"/>
+        </w:rPr>
+        <w:t xml:space="preserve"> is examined</w:t>
+      </w:r>
+      <w:r>
+        <w:rPr>
+          <w:lang w:val="en-GB"/>
+        </w:rPr>
+        <w:t xml:space="preserve">. The starting point for this work was to </w:t>
+      </w:r>
+      <w:proofErr w:type="spellStart"/>
+      <w:r>
+        <w:rPr>
+          <w:lang w:val="en-GB"/>
+        </w:rPr>
+        <w:t>effectivize</w:t>
+      </w:r>
+      <w:proofErr w:type="spellEnd"/>
+      <w:r>
+        <w:rPr>
+          <w:lang w:val="en-GB"/>
+        </w:rPr>
+        <w:t xml:space="preserve"> the ad</w:t>
+      </w:r>
+      <w:r>
+        <w:rPr>
+          <w:lang w:val="en-GB"/>
+        </w:rPr>
+        <w:t>vertisement</w:t>
+      </w:r>
+      <w:r>
+        <w:rPr>
+          <w:lang w:val="en-GB"/>
+        </w:rPr>
+        <w:t xml:space="preserve"> review of advertising pages such as </w:t>
+      </w:r>
+      <w:proofErr w:type="spellStart"/>
+      <w:r>
+        <w:rPr>
+          <w:lang w:val="en-GB"/>
+        </w:rPr>
+        <w:t>Blocket</w:t>
+      </w:r>
+      <w:proofErr w:type="spellEnd"/>
+      <w:r>
+        <w:rPr>
+          <w:lang w:val="en-GB"/>
+        </w:rPr>
+        <w:t>,</w:t>
+      </w:r>
+      <w:r>
+        <w:rPr>
+          <w:lang w:val="en-GB"/>
+        </w:rPr>
+        <w:t xml:space="preserve"> which</w:t>
+      </w:r>
+      <w:r>
+        <w:rPr>
+          <w:lang w:val="en-GB"/>
+        </w:rPr>
+        <w:t xml:space="preserve"> currently only review</w:t>
+      </w:r>
+      <w:r>
+        <w:rPr>
+          <w:lang w:val="en-GB"/>
+        </w:rPr>
+        <w:t>s</w:t>
+      </w:r>
+      <w:r>
+        <w:rPr>
+          <w:lang w:val="en-GB"/>
+        </w:rPr>
+        <w:t xml:space="preserve"> their ads manually. The reason for this is that the </w:t>
+      </w:r>
+      <w:proofErr w:type="spellStart"/>
+      <w:r>
+        <w:rPr>
+          <w:lang w:val="en-GB"/>
+        </w:rPr>
+        <w:t>Blocket</w:t>
+      </w:r>
+      <w:proofErr w:type="spellEnd"/>
+      <w:r>
+        <w:rPr>
+          <w:lang w:val="en-GB"/>
+        </w:rPr>
+        <w:t xml:space="preserve"> has opted out of</w:t>
+      </w:r>
+      <w:r>
+        <w:rPr>
+          <w:lang w:val="en-GB"/>
+        </w:rPr>
+        <w:t xml:space="preserve"> automatic inspection systems because</w:t>
+      </w:r>
+      <w:r>
+        <w:rPr>
+          <w:lang w:val="en-GB"/>
+        </w:rPr>
+        <w:t xml:space="preserve"> those that </w:t>
+      </w:r>
+      <w:r>
+        <w:rPr>
+          <w:lang w:val="en-GB"/>
+        </w:rPr>
+        <w:t xml:space="preserve">previously </w:t>
+      </w:r>
+      <w:proofErr w:type="gramStart"/>
+      <w:r>
+        <w:rPr>
+          <w:lang w:val="en-GB"/>
+        </w:rPr>
+        <w:t>have been tested</w:t>
+      </w:r>
+      <w:proofErr w:type="gramEnd"/>
+      <w:r>
+        <w:rPr>
+          <w:lang w:val="en-GB"/>
+        </w:rPr>
+        <w:t xml:space="preserve"> do</w:t>
+      </w:r>
+      <w:r>
+        <w:rPr>
+          <w:lang w:val="en-GB"/>
+        </w:rPr>
+        <w:t xml:space="preserve"> not meet their high standards. The aim of this work was to develop a web-based system that </w:t>
+      </w:r>
+      <w:r>
+        <w:rPr>
+          <w:lang w:val="en-GB"/>
+        </w:rPr>
+        <w:t>automatically</w:t>
+      </w:r>
+      <w:r>
+        <w:rPr>
+          <w:lang w:val="en-GB"/>
+        </w:rPr>
+        <w:t xml:space="preserve"> exa</w:t>
+      </w:r>
+      <w:r>
+        <w:rPr>
+          <w:lang w:val="en-GB"/>
+        </w:rPr>
+        <w:t>mines user-created text and images</w:t>
+      </w:r>
+      <w:r>
+        <w:rPr>
+          <w:lang w:val="en-GB"/>
+        </w:rPr>
+        <w:t>. The aim is to make the review process more efficient.</w:t>
       </w:r>
     </w:p>
     <w:p>
       <w:pPr>
         <w:rPr>
+          <w:lang w:val="en-GB"/>
+        </w:rPr>
+      </w:pPr>
+      <w:r>
+        <w:rPr>
+          <w:lang w:val="en-GB"/>
+        </w:rPr>
+        <w:t xml:space="preserve">We used techniques from various </w:t>
+      </w:r>
+      <w:r>
+        <w:rPr>
+          <w:lang w:val="en-GB"/>
+        </w:rPr>
+        <w:t>existing</w:t>
+      </w:r>
+      <w:r>
+        <w:rPr>
+          <w:lang w:val="en-GB"/>
+        </w:rPr>
+        <w:t xml:space="preserve"> systems to develop an application in </w:t>
+      </w:r>
+      <w:r>
+        <w:rPr>
+          <w:lang w:val="en-GB"/>
+        </w:rPr>
+        <w:t xml:space="preserve">the </w:t>
+      </w:r>
+      <w:r>
+        <w:rPr>
+          <w:lang w:val="en-GB"/>
+        </w:rPr>
+        <w:t>scripting language</w:t>
+      </w:r>
+      <w:r>
+        <w:rPr>
+          <w:lang w:val="en-GB"/>
+        </w:rPr>
+        <w:t xml:space="preserve"> called</w:t>
+      </w:r>
+      <w:r>
+        <w:rPr>
+          <w:lang w:val="en-GB"/>
+        </w:rPr>
+        <w:t xml:space="preserve"> PHP. We began by creating a website to test </w:t>
+      </w:r>
+      <w:proofErr w:type="spellStart"/>
+      <w:r>
+        <w:rPr>
+          <w:lang w:val="en-GB"/>
+        </w:rPr>
+        <w:t>Banbuilder</w:t>
+      </w:r>
+      <w:proofErr w:type="spellEnd"/>
+      <w:r>
+        <w:rPr>
+          <w:lang w:val="en-GB"/>
+        </w:rPr>
+        <w:t>, a differen</w:t>
+      </w:r>
+      <w:bookmarkStart w:id="0" w:name="_GoBack"/>
+      <w:bookmarkEnd w:id="0"/>
+      <w:r>
+        <w:rPr>
+          <w:lang w:val="en-GB"/>
+        </w:rPr>
+        <w:t>t</w:t>
+      </w:r>
+      <w:r>
+        <w:rPr>
+          <w:lang w:val="en-GB"/>
+        </w:rPr>
+        <w:t xml:space="preserve"> </w:t>
+      </w:r>
+      <w:r>
+        <w:rPr>
+          <w:lang w:val="en-GB"/>
+        </w:rPr>
+        <w:t>review</w:t>
+      </w:r>
+      <w:r>
+        <w:rPr>
+          <w:lang w:val="en-GB"/>
+        </w:rPr>
+        <w:t xml:space="preserve"> system, then </w:t>
+      </w:r>
+      <w:r>
+        <w:rPr>
+          <w:lang w:val="en-GB"/>
+        </w:rPr>
+        <w:t>we took</w:t>
+      </w:r>
+      <w:r>
+        <w:rPr>
+          <w:lang w:val="en-GB"/>
+        </w:rPr>
+        <w:t xml:space="preserve"> a piece of code containing regular expressions </w:t>
+      </w:r>
+      <w:r>
+        <w:rPr>
+          <w:lang w:val="en-GB"/>
+        </w:rPr>
+        <w:t>which identify</w:t>
+      </w:r>
+      <w:r>
+        <w:rPr>
+          <w:lang w:val="en-GB"/>
+        </w:rPr>
+        <w:t xml:space="preserve"> "</w:t>
+      </w:r>
+      <w:proofErr w:type="spellStart"/>
+      <w:r>
+        <w:rPr>
+          <w:lang w:val="en-GB"/>
+        </w:rPr>
+        <w:t>leetspeek</w:t>
+      </w:r>
+      <w:proofErr w:type="spellEnd"/>
+      <w:r>
+        <w:rPr>
+          <w:lang w:val="en-GB"/>
+        </w:rPr>
+        <w:t>" and put</w:t>
+      </w:r>
+      <w:r>
+        <w:rPr>
+          <w:lang w:val="en-GB"/>
+        </w:rPr>
+        <w:t xml:space="preserve"> it</w:t>
+      </w:r>
+      <w:r>
+        <w:rPr>
+          <w:lang w:val="en-GB"/>
+        </w:rPr>
+        <w:t xml:space="preserve"> in </w:t>
+      </w:r>
+      <w:proofErr w:type="gramStart"/>
+      <w:r>
+        <w:rPr>
+          <w:lang w:val="en-GB"/>
+        </w:rPr>
+        <w:t>th</w:t>
+      </w:r>
+      <w:r>
+        <w:rPr>
+          <w:lang w:val="en-GB"/>
+        </w:rPr>
+        <w:t xml:space="preserve">e </w:t>
+      </w:r>
+      <w:r>
+        <w:rPr>
+          <w:lang w:val="en-GB"/>
+        </w:rPr>
+        <w:t xml:space="preserve"> application</w:t>
+      </w:r>
+      <w:proofErr w:type="gramEnd"/>
+      <w:r>
+        <w:rPr>
+          <w:lang w:val="en-GB"/>
+        </w:rPr>
+        <w:t xml:space="preserve">. </w:t>
+      </w:r>
+      <w:r>
+        <w:rPr>
+          <w:lang w:val="en-GB"/>
+        </w:rPr>
+        <w:t>We</w:t>
+      </w:r>
+      <w:r>
+        <w:rPr>
+          <w:lang w:val="en-GB"/>
+        </w:rPr>
+        <w:t xml:space="preserve"> created a dictionary containing foul language and a dictionary that contains most of the Swedish words, a Swedish dictionary. The finished application uses dictionaries to find inappropriate text and proved to work quite well apart from some </w:t>
+      </w:r>
+      <w:r>
+        <w:rPr>
+          <w:lang w:val="en-GB"/>
+        </w:rPr>
+        <w:t>flaws</w:t>
+      </w:r>
+      <w:r>
+        <w:rPr>
+          <w:lang w:val="en-GB"/>
+        </w:rPr>
+        <w:t xml:space="preserve"> such</w:t>
+      </w:r>
+      <w:r>
+        <w:rPr>
+          <w:lang w:val="en-GB"/>
+        </w:rPr>
+        <w:t xml:space="preserve"> as</w:t>
+      </w:r>
+      <w:r>
+        <w:rPr>
+          <w:lang w:val="en-GB"/>
+        </w:rPr>
+        <w:t xml:space="preserve"> it </w:t>
+      </w:r>
+      <w:proofErr w:type="spellStart"/>
+      <w:proofErr w:type="gramStart"/>
+      <w:r>
+        <w:rPr>
+          <w:lang w:val="en-GB"/>
+        </w:rPr>
+        <w:t>can not</w:t>
+      </w:r>
+      <w:proofErr w:type="spellEnd"/>
+      <w:proofErr w:type="gramEnd"/>
+      <w:r>
+        <w:rPr>
+          <w:lang w:val="en-GB"/>
+        </w:rPr>
+        <w:t xml:space="preserve"> filter out text containing misspelled ugly word</w:t>
+      </w:r>
+      <w:r>
+        <w:rPr>
+          <w:lang w:val="en-GB"/>
+        </w:rPr>
+        <w:t>s</w:t>
+      </w:r>
+      <w:r>
+        <w:rPr>
+          <w:lang w:val="en-GB"/>
+        </w:rPr>
+        <w:t>. I</w:t>
+      </w:r>
+      <w:r>
+        <w:rPr>
+          <w:lang w:val="en-GB"/>
+        </w:rPr>
+        <w:t>t may require a manual reviewer</w:t>
+      </w:r>
+      <w:r>
+        <w:rPr>
+          <w:lang w:val="en-GB"/>
+        </w:rPr>
+        <w:t xml:space="preserve"> to supplement the application.</w:t>
+      </w:r>
+    </w:p>
+    <w:p>
+      <w:pPr>
+        <w:rPr>
           <w:rFonts w:asciiTheme="minorHAnsi" w:eastAsiaTheme="minorHAnsi" w:hAnsiTheme="minorHAnsi"/>
           <w:lang w:val="en-US"/>
         </w:rPr>
       </w:pPr>
+      <w:r>
+        <w:rPr>
+          <w:lang w:val="en-GB"/>
+        </w:rPr>
+        <w:t>We started</w:t>
+      </w:r>
+      <w:r>
+        <w:rPr>
+          <w:lang w:val="en-GB"/>
+        </w:rPr>
+        <w:t xml:space="preserve"> develop</w:t>
+      </w:r>
+      <w:r>
+        <w:rPr>
+          <w:lang w:val="en-GB"/>
+        </w:rPr>
+        <w:t>ing the picture</w:t>
+      </w:r>
+      <w:r>
+        <w:rPr>
+          <w:lang w:val="en-GB"/>
+        </w:rPr>
+        <w:t xml:space="preserve"> </w:t>
+      </w:r>
+      <w:r>
+        <w:rPr>
+          <w:lang w:val="en-GB"/>
+        </w:rPr>
+        <w:t xml:space="preserve">reviewing part of the application by testing the </w:t>
+      </w:r>
+      <w:r>
+        <w:rPr>
+          <w:lang w:val="en-GB"/>
+        </w:rPr>
+        <w:t>embedded image review</w:t>
+      </w:r>
+      <w:r>
+        <w:rPr>
+          <w:lang w:val="en-GB"/>
+        </w:rPr>
+        <w:t xml:space="preserve"> in </w:t>
+      </w:r>
+      <w:proofErr w:type="spellStart"/>
+      <w:r>
+        <w:rPr>
+          <w:lang w:val="en-GB"/>
+        </w:rPr>
+        <w:t>Banbuilder</w:t>
+      </w:r>
+      <w:proofErr w:type="spellEnd"/>
+      <w:r>
+        <w:rPr>
+          <w:lang w:val="en-GB"/>
+        </w:rPr>
+        <w:t xml:space="preserve"> but it </w:t>
+      </w:r>
+      <w:r>
+        <w:rPr>
+          <w:lang w:val="en-GB"/>
+        </w:rPr>
+        <w:t>had too</w:t>
+      </w:r>
+      <w:r>
+        <w:rPr>
+          <w:lang w:val="en-GB"/>
+        </w:rPr>
+        <w:t xml:space="preserve"> many </w:t>
+      </w:r>
+      <w:r>
+        <w:rPr>
+          <w:lang w:val="en-GB"/>
+        </w:rPr>
+        <w:t>deficiencies. W</w:t>
+      </w:r>
+      <w:r>
+        <w:rPr>
+          <w:lang w:val="en-GB"/>
+        </w:rPr>
+        <w:t>e developed our own image review</w:t>
+      </w:r>
+      <w:r>
+        <w:rPr>
+          <w:lang w:val="en-GB"/>
+        </w:rPr>
+        <w:t xml:space="preserve"> code</w:t>
+      </w:r>
+      <w:r>
+        <w:rPr>
+          <w:lang w:val="en-GB"/>
+        </w:rPr>
+        <w:t xml:space="preserve"> but </w:t>
+      </w:r>
+      <w:r>
+        <w:rPr>
+          <w:lang w:val="en-GB"/>
+        </w:rPr>
+        <w:t xml:space="preserve">it </w:t>
+      </w:r>
+      <w:r>
+        <w:rPr>
+          <w:lang w:val="en-GB"/>
+        </w:rPr>
+        <w:t xml:space="preserve">also had </w:t>
+      </w:r>
+      <w:r>
+        <w:rPr>
+          <w:lang w:val="en-GB"/>
+        </w:rPr>
+        <w:t>deficiencies</w:t>
+      </w:r>
+      <w:r>
+        <w:rPr>
+          <w:lang w:val="en-GB"/>
+        </w:rPr>
+        <w:t xml:space="preserve"> </w:t>
+      </w:r>
+      <w:r>
+        <w:rPr>
+          <w:lang w:val="en-GB"/>
+        </w:rPr>
+        <w:t xml:space="preserve">and </w:t>
+      </w:r>
+      <w:proofErr w:type="gramStart"/>
+      <w:r>
+        <w:rPr>
+          <w:lang w:val="en-GB"/>
+        </w:rPr>
+        <w:t>was found</w:t>
+      </w:r>
+      <w:proofErr w:type="gramEnd"/>
+      <w:r>
+        <w:rPr>
+          <w:lang w:val="en-GB"/>
+        </w:rPr>
+        <w:t xml:space="preserve"> to be too ina</w:t>
+      </w:r>
+      <w:r>
+        <w:rPr>
+          <w:lang w:val="en-GB"/>
+        </w:rPr>
+        <w:t xml:space="preserve">ccurate to be used in practice. </w:t>
+      </w:r>
+      <w:r>
+        <w:rPr>
+          <w:lang w:val="en-GB"/>
+        </w:rPr>
+        <w:t xml:space="preserve">It is easy to </w:t>
+      </w:r>
+      <w:r>
+        <w:rPr>
+          <w:lang w:val="en-GB"/>
+        </w:rPr>
+        <w:t>trick</w:t>
+      </w:r>
+      <w:r>
+        <w:rPr>
+          <w:lang w:val="en-GB"/>
+        </w:rPr>
+        <w:t xml:space="preserve"> the system to accept inappropriate images by changing the </w:t>
+      </w:r>
+      <w:proofErr w:type="spellStart"/>
+      <w:r>
+        <w:rPr>
+          <w:lang w:val="en-GB"/>
+        </w:rPr>
+        <w:t>color</w:t>
+      </w:r>
+      <w:proofErr w:type="spellEnd"/>
+      <w:r>
+        <w:rPr>
+          <w:lang w:val="en-GB"/>
+        </w:rPr>
+        <w:t xml:space="preserve"> scheme of the </w:t>
+      </w:r>
+      <w:r>
+        <w:rPr>
+          <w:lang w:val="en-GB"/>
+        </w:rPr>
+        <w:t>images.</w:t>
+      </w:r>
       <w:r>
         <w:rPr>
           <w:rFonts w:asciiTheme="minorHAnsi" w:eastAsiaTheme="minorHAnsi" w:hAnsiTheme="minorHAnsi"/>
@@ -1627,7 +2351,21 @@
         <w:rPr>
           <w:rFonts w:eastAsia="Times New Roman" w:cs="Times New Roman"/>
         </w:rPr>
-        <w:t>ll exempel Blocket och Facebook, samt om det går att automatisera den filtreringen med hjälp av mjukvara.</w:t>
+        <w:t xml:space="preserve">ll exempel Blocket och </w:t>
+      </w:r>
+      <w:proofErr w:type="spellStart"/>
+      <w:r>
+        <w:rPr>
+          <w:rFonts w:eastAsia="Times New Roman" w:cs="Times New Roman"/>
+        </w:rPr>
+        <w:t>Facebook</w:t>
+      </w:r>
+      <w:proofErr w:type="spellEnd"/>
+      <w:r>
+        <w:rPr>
+          <w:rFonts w:eastAsia="Times New Roman" w:cs="Times New Roman"/>
+        </w:rPr>
+        <w:t>, samt om det går att automatisera den filtreringen med hjälp av mjukvara.</w:t>
       </w:r>
       <w:commentRangeEnd w:id="2"/>
       <w:r>
@@ -1742,7 +2480,15 @@
     <w:p>
       <w:commentRangeStart w:id="8"/>
       <w:r>
-        <w:t>Syftet med det här arbetet är att utveckla en webbaserad applikation som förenklar och snabbar upp granskningen av användargenererat webbinnehåll i samband med både annonser och foruminlägg.</w:t>
+        <w:t xml:space="preserve">Syftet med det här arbetet är att utveckla en webbaserad applikation som förenklar och snabbar upp granskningen av </w:t>
+      </w:r>
+      <w:proofErr w:type="spellStart"/>
+      <w:r>
+        <w:t>användargenererat</w:t>
+      </w:r>
+      <w:proofErr w:type="spellEnd"/>
+      <w:r>
+        <w:t xml:space="preserve"> webbinnehåll i samband med både annonser och foruminlägg.</w:t>
       </w:r>
       <w:commentRangeEnd w:id="8"/>
       <w:r>
@@ -1817,7 +2563,21 @@
         <w:rPr>
           <w:color w:val="000000" w:themeColor="text1"/>
         </w:rPr>
-        <w:t>Blocket har särskilda regler för vad som får ligga i vilken kategori och andra annonsregler men vi bortser från dem och inriktar oss mot endast olämpligt användargenererat innehåll.</w:t>
+        <w:t xml:space="preserve">Blocket har särskilda regler för vad som får ligga i vilken kategori och andra annonsregler men vi bortser från dem och inriktar oss mot endast olämpligt </w:t>
+      </w:r>
+      <w:proofErr w:type="spellStart"/>
+      <w:r>
+        <w:rPr>
+          <w:color w:val="000000" w:themeColor="text1"/>
+        </w:rPr>
+        <w:t>användargenererat</w:t>
+      </w:r>
+      <w:proofErr w:type="spellEnd"/>
+      <w:r>
+        <w:rPr>
+          <w:color w:val="000000" w:themeColor="text1"/>
+        </w:rPr>
+        <w:t xml:space="preserve"> innehåll.</w:t>
       </w:r>
       <w:commentRangeEnd w:id="12"/>
       <w:r>
@@ -1854,8 +2614,8 @@
       </w:r>
       <w:bookmarkEnd w:id="13"/>
     </w:p>
+    <w:commentRangeStart w:id="14"/>
     <w:p>
-      <w:commentRangeStart w:id="14"/>
       <w:r>
         <w:rPr>
           <w:noProof/>
@@ -1915,14 +2675,27 @@
                             <w:r>
                               <w:t xml:space="preserve">Figur </w:t>
                             </w:r>
-                            <w:fldSimple w:instr=" SEQ Figur \* ARABIC ">
-                              <w:r>
-                                <w:rPr>
-                                  <w:noProof/>
-                                </w:rPr>
-                                <w:t>1</w:t>
-                              </w:r>
-                            </w:fldSimple>
+                            <w:r>
+                              <w:fldChar w:fldCharType="begin"/>
+                            </w:r>
+                            <w:r>
+                              <w:instrText xml:space="preserve"> SEQ Figur \* ARABIC </w:instrText>
+                            </w:r>
+                            <w:r>
+                              <w:fldChar w:fldCharType="separate"/>
+                            </w:r>
+                            <w:r>
+                              <w:rPr>
+                                <w:noProof/>
+                              </w:rPr>
+                              <w:t>1</w:t>
+                            </w:r>
+                            <w:r>
+                              <w:rPr>
+                                <w:noProof/>
+                              </w:rPr>
+                              <w:fldChar w:fldCharType="end"/>
+                            </w:r>
                             <w:r>
                               <w:t xml:space="preserve"> Förklarande bild som visar skillnaden mellan hög- och lågnivåspråk</w:t>
                             </w:r>
@@ -2189,7 +2962,15 @@
         <w:t xml:space="preserve"> system. Vi väljer det för att det </w:t>
       </w:r>
       <w:r>
-        <w:t>är just det språket som används tillsammans med webbplatser som till exempel Blocket och Facebook. Språket har många fördelar i och med att det körs tillsammans med webbplatsen och det blir på så vis smidigare att utveckla i det.</w:t>
+        <w:t xml:space="preserve">är just det språket som används tillsammans med webbplatser som till exempel Blocket och </w:t>
+      </w:r>
+      <w:proofErr w:type="spellStart"/>
+      <w:r>
+        <w:t>Facebook</w:t>
+      </w:r>
+      <w:proofErr w:type="spellEnd"/>
+      <w:r>
+        <w:t>. Språket har många fördelar i och med att det körs tillsammans med webbplatsen och det blir på så vis smidigare att utveckla i det.</w:t>
       </w:r>
       <w:commentRangeEnd w:id="15"/>
       <w:r>
@@ -2203,13 +2984,37 @@
       </w:r>
       <w:commentRangeStart w:id="16"/>
       <w:r>
-        <w:t>Tjänsten Webpurify erbjuder svordomsfilter, bild- och videomoderering. Den som vill använda tjänsten kan välja mellan PHP och ASP.NET, beroende på vilken plattform som webb</w:t>
+        <w:t xml:space="preserve">Tjänsten </w:t>
+      </w:r>
+      <w:proofErr w:type="spellStart"/>
+      <w:r>
+        <w:t>Webpurify</w:t>
+      </w:r>
+      <w:proofErr w:type="spellEnd"/>
+      <w:r>
+        <w:t xml:space="preserve"> erbjuder svordomsfilter, bild- och videomoderering. Den som vill använda tjänsten kan välja mellan PHP och ASP</w:t>
+      </w:r>
+      <w:proofErr w:type="gramStart"/>
+      <w:r>
+        <w:t>.NET</w:t>
+      </w:r>
+      <w:proofErr w:type="gramEnd"/>
+      <w:r>
+        <w:t>, beroende på vilken plattform som webb</w:t>
       </w:r>
       <w:r>
         <w:t>administratören</w:t>
       </w:r>
       <w:r>
-        <w:t xml:space="preserve"> har valt att bygga sin webbsajt på. Webpurify erbjuder filtrering på 15 olika språk. En svart respektive vit lista gör det möjligt för administratören att själv välja vilka ord som ska filtreras</w:t>
+        <w:t xml:space="preserve"> har valt att bygga sin webbsajt på. </w:t>
+      </w:r>
+      <w:proofErr w:type="spellStart"/>
+      <w:r>
+        <w:t>Webpurify</w:t>
+      </w:r>
+      <w:proofErr w:type="spellEnd"/>
+      <w:r>
+        <w:t xml:space="preserve"> erbjuder filtrering på 15 olika språk. En svart respektive vit lista gör det möjligt för administratören att själv välja vilka ord som ska filtreras</w:t>
       </w:r>
       <w:r>
         <w:t xml:space="preserve"> bort och vilka som ska behållas</w:t>
@@ -2294,7 +3099,23 @@
         <w:t>ända oss av öppen källkod, det vill säga programkod som är f</w:t>
       </w:r>
       <w:r>
-        <w:t xml:space="preserve">ri att använda av vem som helst. Det finns trådar i forum som till exempel Stack Overflow där användare har diskuterat olika typer av filter. På dessa sidor ligger exempelkod som går att använda som grund i egna projekt. Vi kommer att utgå från PHP-kod, men vi har också kunskaper inom andra programmeringsspråk. Dessa kunskaper kan vi använda för att läsa kod skriven i till exempel ASP.NET och </w:t>
+        <w:t xml:space="preserve">ri att använda av vem som helst. Det finns trådar i forum som till exempel Stack </w:t>
+      </w:r>
+      <w:proofErr w:type="spellStart"/>
+      <w:r>
+        <w:t>Overflow</w:t>
+      </w:r>
+      <w:proofErr w:type="spellEnd"/>
+      <w:r>
+        <w:t xml:space="preserve"> där användare har diskuterat olika typer av filter. På dessa sidor ligger exempelkod som går att använda som grund i egna projekt. Vi kommer att utgå från PHP-kod, men vi har också kunskaper inom andra programmeringsspråk. Dessa kunskaper kan vi använda för att läsa kod skriven i till exempel ASP</w:t>
+      </w:r>
+      <w:proofErr w:type="gramStart"/>
+      <w:r>
+        <w:t>.NET</w:t>
+      </w:r>
+      <w:proofErr w:type="gramEnd"/>
+      <w:r>
+        <w:t xml:space="preserve"> och </w:t>
       </w:r>
       <w:r>
         <w:t>finna</w:t>
@@ -2513,17 +3334,35 @@
                             <w:r>
                               <w:t xml:space="preserve">Figur </w:t>
                             </w:r>
-                            <w:fldSimple w:instr=" SEQ Figur \* ARABIC ">
-                              <w:r>
-                                <w:rPr>
-                                  <w:noProof/>
-                                </w:rPr>
-                                <w:t>2</w:t>
-                              </w:r>
-                            </w:fldSimple>
                             <w:r>
-                              <w:t xml:space="preserve"> Visar resultatet av filtrering med hjälp av Banbuilder</w:t>
+                              <w:fldChar w:fldCharType="begin"/>
                             </w:r>
+                            <w:r>
+                              <w:instrText xml:space="preserve"> SEQ Figur \* ARABIC </w:instrText>
+                            </w:r>
+                            <w:r>
+                              <w:fldChar w:fldCharType="separate"/>
+                            </w:r>
+                            <w:r>
+                              <w:rPr>
+                                <w:noProof/>
+                              </w:rPr>
+                              <w:t>2</w:t>
+                            </w:r>
+                            <w:r>
+                              <w:rPr>
+                                <w:noProof/>
+                              </w:rPr>
+                              <w:fldChar w:fldCharType="end"/>
+                            </w:r>
+                            <w:r>
+                              <w:t xml:space="preserve"> Visar resultatet av filtrering med hjälp av </w:t>
+                            </w:r>
+                            <w:proofErr w:type="spellStart"/>
+                            <w:r>
+                              <w:t>Banbuilder</w:t>
+                            </w:r>
+                            <w:proofErr w:type="spellEnd"/>
                           </w:p>
                         </w:txbxContent>
                       </wps:txbx>
@@ -2579,8 +3418,8 @@
       </w:r>
       <w:bookmarkEnd w:id="20"/>
     </w:p>
+    <w:commentRangeStart w:id="21"/>
     <w:p>
-      <w:commentRangeStart w:id="21"/>
       <w:r>
         <w:rPr>
           <w:noProof/>
@@ -2633,16 +3472,37 @@
                             <w:r>
                               <w:t xml:space="preserve">Figur </w:t>
                             </w:r>
-                            <w:fldSimple w:instr=" SEQ Figur \* ARABIC ">
-                              <w:r>
-                                <w:rPr>
-                                  <w:noProof/>
-                                </w:rPr>
-                                <w:t>3</w:t>
-                              </w:r>
-                            </w:fldSimple>
                             <w:r>
-                              <w:t xml:space="preserve"> Resultatet av en Banbuilderfiltrering av </w:t>
+                              <w:fldChar w:fldCharType="begin"/>
+                            </w:r>
+                            <w:r>
+                              <w:instrText xml:space="preserve"> SEQ Figur \* ARABIC </w:instrText>
+                            </w:r>
+                            <w:r>
+                              <w:fldChar w:fldCharType="separate"/>
+                            </w:r>
+                            <w:r>
+                              <w:rPr>
+                                <w:noProof/>
+                              </w:rPr>
+                              <w:t>3</w:t>
+                            </w:r>
+                            <w:r>
+                              <w:rPr>
+                                <w:noProof/>
+                              </w:rPr>
+                              <w:fldChar w:fldCharType="end"/>
+                            </w:r>
+                            <w:r>
+                              <w:t xml:space="preserve"> Resultatet av en </w:t>
+                            </w:r>
+                            <w:proofErr w:type="spellStart"/>
+                            <w:r>
+                              <w:t>Banbuilderfiltrering</w:t>
+                            </w:r>
+                            <w:proofErr w:type="spellEnd"/>
+                            <w:r>
+                              <w:t xml:space="preserve"> av </w:t>
                             </w:r>
                             <w:r>
                               <w:t>olämpligt</w:t>
@@ -2809,7 +3669,23 @@
         <w:t>bsida</w:t>
       </w:r>
       <w:r>
-        <w:t xml:space="preserve"> som innehåller en textruta för inmatning av text, som sedan ska granskas. I arbetets tidiga stadium byggde vi in Banbuilder för granskning av den inmatade texten. Vi upptäckte att Banbuilder delvis hanterade </w:t>
+        <w:t xml:space="preserve"> som innehåller en textruta för inmatning av text, som sedan ska granskas. I arbetets tidiga stadium byggde vi in </w:t>
+      </w:r>
+      <w:proofErr w:type="spellStart"/>
+      <w:r>
+        <w:t>Banbuilder</w:t>
+      </w:r>
+      <w:proofErr w:type="spellEnd"/>
+      <w:r>
+        <w:t xml:space="preserve"> för granskning av den inmatade texten. Vi upptäckte att </w:t>
+      </w:r>
+      <w:proofErr w:type="spellStart"/>
+      <w:r>
+        <w:t>Banbuilder</w:t>
+      </w:r>
+      <w:proofErr w:type="spellEnd"/>
+      <w:r>
+        <w:t xml:space="preserve"> delvis hanterade </w:t>
       </w:r>
       <w:r>
         <w:t xml:space="preserve">bokstäver som, </w:t>
@@ -2830,11 +3706,16 @@
     </w:p>
     <w:p>
       <w:commentRangeStart w:id="22"/>
+      <w:proofErr w:type="spellStart"/>
       <w:r>
         <w:t>B</w:t>
       </w:r>
       <w:r>
-        <w:t>anbuilders filtrering</w:t>
+        <w:t>anbuilders</w:t>
+      </w:r>
+      <w:proofErr w:type="spellEnd"/>
+      <w:r>
+        <w:t xml:space="preserve"> filtrering</w:t>
       </w:r>
       <w:r>
         <w:t xml:space="preserve"> använd</w:t>
@@ -2843,7 +3724,15 @@
         <w:t xml:space="preserve">er sig av reguljära uttryck för att hitta ord med utbytta bokstäver. </w:t>
       </w:r>
       <w:r>
-        <w:t>Detta gör det möjligt att i viss utsträckning hantera Leetspeek (där man bland annat byter ut en del bokstäver mot siffror eller andra tecken som har grafiska likheter</w:t>
+        <w:t xml:space="preserve">Detta gör det möjligt att i viss utsträckning hantera </w:t>
+      </w:r>
+      <w:proofErr w:type="spellStart"/>
+      <w:r>
+        <w:t>Leetspeek</w:t>
+      </w:r>
+      <w:proofErr w:type="spellEnd"/>
+      <w:r>
+        <w:t xml:space="preserve"> (där man bland annat byter ut en del bokstäver mot siffror eller andra tecken som har grafiska likheter</w:t>
       </w:r>
       <w:r>
         <w:t xml:space="preserve"> med det utbytta tecknet</w:t>
@@ -2858,7 +3747,15 @@
         <w:t>hitta uttryck som upprepas 0 eller flera gånger. Denna f</w:t>
       </w:r>
       <w:r>
-        <w:t xml:space="preserve">unktion finns inte i Banbuilder. </w:t>
+        <w:t xml:space="preserve">unktion finns inte i </w:t>
+      </w:r>
+      <w:proofErr w:type="spellStart"/>
+      <w:r>
+        <w:t>Banbuilder</w:t>
+      </w:r>
+      <w:proofErr w:type="spellEnd"/>
+      <w:r>
+        <w:t xml:space="preserve">. </w:t>
       </w:r>
       <w:commentRangeEnd w:id="22"/>
       <w:r>
@@ -2874,7 +3771,15 @@
         <w:t xml:space="preserve">Efter närmare undersökning av systemet konstaterade vi att det är extra </w:t>
       </w:r>
       <w:r>
-        <w:t xml:space="preserve">omständigt att ändra om Banbuilder för att få det att passa vårt arbete. Det finns flera </w:t>
+        <w:t xml:space="preserve">omständigt att ändra om </w:t>
+      </w:r>
+      <w:proofErr w:type="spellStart"/>
+      <w:r>
+        <w:t>Banbuilder</w:t>
+      </w:r>
+      <w:proofErr w:type="spellEnd"/>
+      <w:r>
+        <w:t xml:space="preserve"> för att få det att passa vårt arbete. Det finns flera </w:t>
       </w:r>
       <w:r>
         <w:t>anledningar</w:t>
@@ -2889,7 +3794,15 @@
         <w:t>. Dessutom är man tvungen att, på varje dator som används som webbserver för denna sida, installera extra funktioner. Exakt hur detta skulle ske, och implementeras i koden, var så pass komplicer</w:t>
       </w:r>
       <w:r>
-        <w:t xml:space="preserve">at att vi valde bort Banbuilder och istället skapade ett eget system. </w:t>
+        <w:t xml:space="preserve">at att vi valde bort </w:t>
+      </w:r>
+      <w:proofErr w:type="spellStart"/>
+      <w:r>
+        <w:t>Banbuilder</w:t>
+      </w:r>
+      <w:proofErr w:type="spellEnd"/>
+      <w:r>
+        <w:t xml:space="preserve"> och istället skapade ett eget system. </w:t>
       </w:r>
       <w:commentRangeEnd w:id="23"/>
       <w:r>
@@ -3038,14 +3951,27 @@
                             <w:r>
                               <w:t xml:space="preserve">Figur </w:t>
                             </w:r>
-                            <w:fldSimple w:instr=" SEQ Figur \* ARABIC ">
-                              <w:r>
-                                <w:rPr>
-                                  <w:noProof/>
-                                </w:rPr>
-                                <w:t>4</w:t>
-                              </w:r>
-                            </w:fldSimple>
+                            <w:r>
+                              <w:fldChar w:fldCharType="begin"/>
+                            </w:r>
+                            <w:r>
+                              <w:instrText xml:space="preserve"> SEQ Figur \* ARABIC </w:instrText>
+                            </w:r>
+                            <w:r>
+                              <w:fldChar w:fldCharType="separate"/>
+                            </w:r>
+                            <w:r>
+                              <w:rPr>
+                                <w:noProof/>
+                              </w:rPr>
+                              <w:t>4</w:t>
+                            </w:r>
+                            <w:r>
+                              <w:rPr>
+                                <w:noProof/>
+                              </w:rPr>
+                              <w:fldChar w:fldCharType="end"/>
+                            </w:r>
                             <w:r>
                               <w:t>: Mamma mu sågar</w:t>
                             </w:r>
@@ -3097,7 +4023,15 @@
         </mc:AlternateContent>
       </w:r>
       <w:r>
-        <w:t xml:space="preserve">Utöver textgranskningen har vi testat bildgranskning med utgångspunkt i Banbuilders bildgranskning. Även denna granskning byggdes in på en webbsida. </w:t>
+        <w:t xml:space="preserve">Utöver textgranskningen har vi testat bildgranskning med utgångspunkt i </w:t>
+      </w:r>
+      <w:proofErr w:type="spellStart"/>
+      <w:r>
+        <w:t>Banbuilders</w:t>
+      </w:r>
+      <w:proofErr w:type="spellEnd"/>
+      <w:r>
+        <w:t xml:space="preserve"> bildgranskning. Även denna granskning byggdes in på en webbsida. </w:t>
       </w:r>
       <w:r>
         <w:t>Denna granskning gör genom att jämföra färgerna i bilden med spektrum för hudfärger.</w:t>
@@ -3121,14 +4055,75 @@
         <w:t xml:space="preserve"> så gav den svaren ”</w:t>
       </w:r>
       <w:r>
-        <w:t xml:space="preserve"> This image is most likely porn.</w:t>
+        <w:t xml:space="preserve"> </w:t>
+      </w:r>
+      <w:proofErr w:type="spellStart"/>
+      <w:r>
+        <w:t>This</w:t>
+      </w:r>
+      <w:proofErr w:type="spellEnd"/>
+      <w:r>
+        <w:t xml:space="preserve"> image is </w:t>
+      </w:r>
+      <w:proofErr w:type="spellStart"/>
+      <w:r>
+        <w:t>most</w:t>
+      </w:r>
+      <w:proofErr w:type="spellEnd"/>
+      <w:r>
+        <w:t xml:space="preserve"> </w:t>
+      </w:r>
+      <w:proofErr w:type="spellStart"/>
+      <w:r>
+        <w:t>likely</w:t>
+      </w:r>
+      <w:proofErr w:type="spellEnd"/>
+      <w:r>
+        <w:t xml:space="preserve"> </w:t>
+      </w:r>
+      <w:proofErr w:type="spellStart"/>
+      <w:r>
+        <w:t>porn</w:t>
+      </w:r>
+      <w:proofErr w:type="spellEnd"/>
+      <w:r>
+        <w:t>.</w:t>
       </w:r>
       <w:r>
         <w:t>” och ”</w:t>
       </w:r>
       <w:r>
-        <w:t xml:space="preserve"> This image is most likely not porn</w:t>
-      </w:r>
+        <w:t xml:space="preserve"> </w:t>
+      </w:r>
+      <w:proofErr w:type="spellStart"/>
+      <w:r>
+        <w:t>This</w:t>
+      </w:r>
+      <w:proofErr w:type="spellEnd"/>
+      <w:r>
+        <w:t xml:space="preserve"> image is </w:t>
+      </w:r>
+      <w:proofErr w:type="spellStart"/>
+      <w:r>
+        <w:t>most</w:t>
+      </w:r>
+      <w:proofErr w:type="spellEnd"/>
+      <w:r>
+        <w:t xml:space="preserve"> </w:t>
+      </w:r>
+      <w:proofErr w:type="spellStart"/>
+      <w:r>
+        <w:t>likely</w:t>
+      </w:r>
+      <w:proofErr w:type="spellEnd"/>
+      <w:r>
+        <w:t xml:space="preserve"> not </w:t>
+      </w:r>
+      <w:proofErr w:type="spellStart"/>
+      <w:r>
+        <w:t>porn</w:t>
+      </w:r>
+      <w:proofErr w:type="spellEnd"/>
       <w:r>
         <w:t>."</w:t>
       </w:r>
@@ -3543,9 +4538,11 @@
             </w:r>
           </w:p>
           <w:p>
+            <w:proofErr w:type="spellStart"/>
             <w:r>
               <w:t>window</w:t>
             </w:r>
+            <w:proofErr w:type="spellEnd"/>
           </w:p>
         </w:tc>
         <w:tc>
@@ -4505,7 +5502,31 @@
     <w:p>
       <w:commentRangeStart w:id="28"/>
       <w:r>
-        <w:t>Resultatet blev en applikation som är baserad på både egna idéer och idéer från Banbuilder. Koden är helt egenutvecklad med undantaget att vi tog ett stycke programkod från Banbuilder, den koden byter ut ”leetspeak”-tecken mot motsvarigheten i det svenska alfabetet</w:t>
+        <w:t xml:space="preserve">Resultatet blev en applikation som är baserad på både egna idéer och idéer från </w:t>
+      </w:r>
+      <w:proofErr w:type="spellStart"/>
+      <w:r>
+        <w:t>Banbuilder</w:t>
+      </w:r>
+      <w:proofErr w:type="spellEnd"/>
+      <w:r>
+        <w:t xml:space="preserve">. Koden är helt egenutvecklad med undantaget att vi tog ett stycke programkod från </w:t>
+      </w:r>
+      <w:proofErr w:type="spellStart"/>
+      <w:r>
+        <w:t>Banbuilder</w:t>
+      </w:r>
+      <w:proofErr w:type="spellEnd"/>
+      <w:r>
+        <w:t>, den koden byter ut ”</w:t>
+      </w:r>
+      <w:proofErr w:type="spellStart"/>
+      <w:r>
+        <w:t>leetspeak</w:t>
+      </w:r>
+      <w:proofErr w:type="spellEnd"/>
+      <w:r>
+        <w:t>”-tecken mot motsvarigheten i det svenska alfabetet</w:t>
       </w:r>
       <w:r>
         <w:t xml:space="preserve">. </w:t>
@@ -4755,7 +5776,55 @@
           </w:tcPr>
           <w:p>
             <w:r>
-              <w:t xml:space="preserve">”Två personer som inte känner varandra så väl står och pratar på en fest och kommer in på yrken och sysselsättningar. ”Jaså, jobbar du med undertextning?” utbrister den ena. ”Vet du vad jag såg en gång? Att man hade översatt ’we have a lot of marines to feed’ med ’vi har många mariner att mata’. Är det inte pinsamt när det blir så fel?” Jo. Det man kan göra är att se till att förutsättningarna för dem som översätter och textar är så pass bra att risken för att fel ska uppstå är så liten som möjligt, samt ta ansvar för produktionen från början till slut. Det gör vi. Svenskt Medietext startades 2006 med ett klart och tydligt syfte: att se undertextare som en kvalificerad yrkesgrupp och översättning och textning som ett hantverk. Det innebär att vi sedan starten har prioriterat bra villkor och avtalsenliga löner för våra översättare och undertextare och tycker att kollektivavtal är en självklarhet. Vi låter alla översättningar granskas av en redaktör som tillsammans med </w:t>
+              <w:t>”Två personer som inte känner varandra så väl står och pratar på en fest och kommer in på yrken och sysselsättningar. ”Jaså, jobbar du med undertextning?” utbrister den ena. ”Vet du vad jag såg en gång? Att man hade översatt ’</w:t>
+            </w:r>
+            <w:proofErr w:type="spellStart"/>
+            <w:r>
+              <w:t>we</w:t>
+            </w:r>
+            <w:proofErr w:type="spellEnd"/>
+            <w:r>
+              <w:t xml:space="preserve"> </w:t>
+            </w:r>
+            <w:proofErr w:type="spellStart"/>
+            <w:r>
+              <w:t>have</w:t>
+            </w:r>
+            <w:proofErr w:type="spellEnd"/>
+            <w:r>
+              <w:t xml:space="preserve"> a </w:t>
+            </w:r>
+            <w:proofErr w:type="spellStart"/>
+            <w:r>
+              <w:t>lot</w:t>
+            </w:r>
+            <w:proofErr w:type="spellEnd"/>
+            <w:r>
+              <w:t xml:space="preserve"> </w:t>
+            </w:r>
+            <w:proofErr w:type="spellStart"/>
+            <w:r>
+              <w:t>of</w:t>
+            </w:r>
+            <w:proofErr w:type="spellEnd"/>
+            <w:r>
+              <w:t xml:space="preserve"> marines </w:t>
+            </w:r>
+            <w:proofErr w:type="spellStart"/>
+            <w:r>
+              <w:t>to</w:t>
+            </w:r>
+            <w:proofErr w:type="spellEnd"/>
+            <w:r>
+              <w:t xml:space="preserve"> </w:t>
+            </w:r>
+            <w:proofErr w:type="spellStart"/>
+            <w:r>
+              <w:t>feed</w:t>
+            </w:r>
+            <w:proofErr w:type="spellEnd"/>
+            <w:r>
+              <w:t xml:space="preserve">’ med ’vi har många mariner att mata’. Är det inte pinsamt när det blir så fel?” Jo. Det man kan göra är att se till att förutsättningarna för dem som översätter och textar är så pass bra att risken för att fel ska uppstå är så liten som möjligt, samt ta ansvar för produktionen från början till slut. Det gör vi. Svenskt Medietext startades 2006 med ett klart och tydligt syfte: att se undertextare som en kvalificerad yrkesgrupp och översättning och textning som ett hantverk. Det innebär att vi sedan starten har prioriterat bra villkor och avtalsenliga löner för våra översättare och undertextare och tycker att kollektivavtal är en självklarhet. Vi låter alla översättningar granskas av en redaktör som tillsammans med </w:t>
             </w:r>
             <w:r>
               <w:lastRenderedPageBreak/>
@@ -4934,7 +6003,15 @@
               <w:t>”</w:t>
             </w:r>
             <w:r>
-              <w:t>För i helvete, vilket jävla fanskap kom på detta?”</w:t>
+              <w:t xml:space="preserve">För i helvete, vilket </w:t>
+            </w:r>
+            <w:proofErr w:type="gramStart"/>
+            <w:r>
+              <w:t>jävla</w:t>
+            </w:r>
+            <w:proofErr w:type="gramEnd"/>
+            <w:r>
+              <w:t xml:space="preserve"> fanskap kom på detta?”</w:t>
             </w:r>
           </w:p>
         </w:tc>
@@ -5015,8 +6092,13 @@
             <w:r>
               <w:t>”</w:t>
             </w:r>
-            <w:r>
-              <w:t>Jääävlar vad trevligt vi hade det. ”</w:t>
+            <w:proofErr w:type="spellStart"/>
+            <w:r>
+              <w:t>Jääävlar</w:t>
+            </w:r>
+            <w:proofErr w:type="spellEnd"/>
+            <w:r>
+              <w:t xml:space="preserve"> vad trevligt vi hade det. ”</w:t>
             </w:r>
           </w:p>
           <w:p/>
@@ -5213,13 +6295,29 @@
     <w:p>
       <w:commentRangeStart w:id="36"/>
       <w:r>
-        <w:t>Porgrammet saknar möjligheten att tolka ord där bokstäver upprepas fler gånger i ett ord för att lura systemet. Den klarar inte heller av felstavningar. Däremot är det möjligt för den att tolka ”leetspeek”,</w:t>
+        <w:t>Porgrammet saknar möjligheten att tolka ord där bokstäver upprepas fler gånger i ett ord för att lura systemet. Den klarar inte heller av felstavningar. Däremot är det möjligt för den att tolka ”</w:t>
+      </w:r>
+      <w:proofErr w:type="spellStart"/>
+      <w:r>
+        <w:t>leetspeek</w:t>
+      </w:r>
+      <w:proofErr w:type="spellEnd"/>
+      <w:r>
+        <w:t>”,</w:t>
       </w:r>
       <w:r>
         <w:t xml:space="preserve"> </w:t>
       </w:r>
       <w:r>
-        <w:t xml:space="preserve">i en viss utsträckning. Det förutsätter en inte för komplex ”leetspeek”-text och att de </w:t>
+        <w:t>i en viss utsträckning. Det förutsätter en inte för komplex ”</w:t>
+      </w:r>
+      <w:proofErr w:type="spellStart"/>
+      <w:r>
+        <w:t>leetspeek</w:t>
+      </w:r>
+      <w:proofErr w:type="spellEnd"/>
+      <w:r>
+        <w:t xml:space="preserve">”-text och att de </w:t>
       </w:r>
       <w:r>
         <w:t>utbytta tecknen följer de fördefinierade reguljära uttryck-strängarna.</w:t>
@@ -5417,16 +6515,12 @@
                 <w:pStyle w:val="Litteraturfrteckning"/>
                 <w:rPr>
                   <w:noProof/>
-                  <w:lang w:val="en-US"/>
                 </w:rPr>
               </w:pPr>
               <w:r>
                 <w:fldChar w:fldCharType="begin"/>
               </w:r>
               <w:r>
-                <w:rPr>
-                  <w:lang w:val="en-US"/>
-                </w:rPr>
                 <w:instrText>BIBLIOGRAPHY</w:instrText>
               </w:r>
               <w:r>
@@ -5435,7 +6529,6 @@
               <w:r>
                 <w:rPr>
                   <w:noProof/>
-                  <w:lang w:val="en-US"/>
                 </w:rPr>
                 <w:t xml:space="preserve">"Snipe", 2016-04-06. </w:t>
               </w:r>
@@ -5444,21 +6537,18 @@
                   <w:i/>
                   <w:iCs/>
                   <w:noProof/>
-                  <w:lang w:val="en-US"/>
                 </w:rPr>
                 <w:t xml:space="preserve">Github. </w:t>
               </w:r>
               <w:r>
                 <w:rPr>
                   <w:noProof/>
-                  <w:lang w:val="en-US"/>
                 </w:rPr>
                 <w:t xml:space="preserve">[Online] </w:t>
               </w:r>
               <w:r>
                 <w:rPr>
                   <w:noProof/>
-                  <w:lang w:val="en-US"/>
                 </w:rPr>
                 <w:br/>
                 <w:t xml:space="preserve">Available at: </w:t>
@@ -5467,7 +6557,6 @@
                 <w:rPr>
                   <w:noProof/>
                   <w:u w:val="single"/>
-                  <w:lang w:val="en-US"/>
                 </w:rPr>
                 <w:t>https://github.com/snipe/banbuilder</w:t>
               </w:r>
@@ -5680,7 +6769,15 @@
         <w:annotationRef/>
       </w:r>
       <w:r>
-        <w:t>I det här arbetet undersöks de tekniska möjligheterna för automatiskt system att granska användargenererat innehåll</w:t>
+        <w:t xml:space="preserve">I det här arbetet undersöks de tekniska möjligheterna för automatiskt system att granska </w:t>
+      </w:r>
+      <w:proofErr w:type="spellStart"/>
+      <w:r>
+        <w:t>användargenererat</w:t>
+      </w:r>
+      <w:proofErr w:type="spellEnd"/>
+      <w:r>
+        <w:t xml:space="preserve"> innehåll</w:t>
       </w:r>
     </w:p>
   </w:comment>
@@ -5728,7 +6825,15 @@
         <w:annotationRef/>
       </w:r>
       <w:r>
-        <w:t>Utveckla en webbaserad applikation som snabbar upp granskningen av användargenererat innehåll</w:t>
+        <w:t xml:space="preserve">Utveckla en webbaserad applikation som snabbar upp granskningen av </w:t>
+      </w:r>
+      <w:proofErr w:type="spellStart"/>
+      <w:r>
+        <w:t>användargenererat</w:t>
+      </w:r>
+      <w:proofErr w:type="spellEnd"/>
+      <w:r>
+        <w:t xml:space="preserve"> innehåll</w:t>
       </w:r>
     </w:p>
   </w:comment>
@@ -5856,8 +6961,13 @@
         <w:annotationRef/>
       </w:r>
       <w:r>
-        <w:t>Skapa en webbsida för att testa, Banbuilder</w:t>
-      </w:r>
+        <w:t xml:space="preserve">Skapa en webbsida för att testa, </w:t>
+      </w:r>
+      <w:proofErr w:type="spellStart"/>
+      <w:r>
+        <w:t>Banbuilder</w:t>
+      </w:r>
+      <w:proofErr w:type="spellEnd"/>
     </w:p>
   </w:comment>
   <w:comment w:id="22" w:author="Måns Sandberg" w:date="2016-04-17T10:17:00Z" w:initials="MS">
@@ -5919,8 +7029,13 @@
         </w:rPr>
         <w:annotationRef/>
       </w:r>
-      <w:r>
-        <w:t>Banbuilders bildgranskning</w:t>
+      <w:proofErr w:type="spellStart"/>
+      <w:r>
+        <w:t>Banbuilders</w:t>
+      </w:r>
+      <w:proofErr w:type="spellEnd"/>
+      <w:r>
+        <w:t xml:space="preserve"> bildgranskning</w:t>
       </w:r>
     </w:p>
   </w:comment>
@@ -5942,8 +7057,13 @@
         <w:t>Idéer</w:t>
       </w:r>
       <w:r>
-        <w:t xml:space="preserve"> från Banbuilder</w:t>
-      </w:r>
+        <w:t xml:space="preserve"> från </w:t>
+      </w:r>
+      <w:proofErr w:type="spellStart"/>
+      <w:r>
+        <w:t>Banbuilder</w:t>
+      </w:r>
+      <w:proofErr w:type="spellEnd"/>
     </w:p>
   </w:comment>
   <w:comment w:id="29" w:author="Måns Sandberg" w:date="2016-04-19T11:15:00Z" w:initials="MS">
@@ -6095,7 +7215,15 @@
         <w:annotationRef/>
       </w:r>
       <w:r>
-        <w:t>Det är möjligt att filtrera användargenererat innehåll. Texter kräver lite arbete före och bilder är jättesvårt och inte alls träffsäkert</w:t>
+        <w:t xml:space="preserve">Det är möjligt att filtrera </w:t>
+      </w:r>
+      <w:proofErr w:type="spellStart"/>
+      <w:r>
+        <w:t>användargenererat</w:t>
+      </w:r>
+      <w:proofErr w:type="spellEnd"/>
+      <w:r>
+        <w:t xml:space="preserve"> innehåll. Texter kräver lite arbete före och bilder är jättesvårt och inte alls träffsäkert</w:t>
       </w:r>
     </w:p>
   </w:comment>
@@ -10044,7 +11172,7 @@
 </file>
 
 <file path=customXml/itemProps1.xml><?xml version="1.0" encoding="utf-8"?>
-<ds:datastoreItem xmlns:ds="http://schemas.openxmlformats.org/officeDocument/2006/customXml" ds:itemID="{91961701-462A-4F55-A440-A6282C5AF153}">
+<ds:datastoreItem xmlns:ds="http://schemas.openxmlformats.org/officeDocument/2006/customXml" ds:itemID="{64A1904F-695F-49B6-9254-22152E3457C8}">
   <ds:schemaRefs>
     <ds:schemaRef ds:uri="http://schemas.openxmlformats.org/officeDocument/2006/bibliography"/>
   </ds:schemaRefs>

--- a/Automatisk filtrering NY.docx
+++ b/Automatisk filtrering NY.docx
@@ -76,21 +76,7 @@
         <w:rPr>
           <w:rFonts w:asciiTheme="minorHAnsi" w:hAnsiTheme="minorHAnsi"/>
         </w:rPr>
-        <w:t xml:space="preserve">Programvara som granskar </w:t>
-      </w:r>
-      <w:proofErr w:type="spellStart"/>
-      <w:r>
-        <w:rPr>
-          <w:rFonts w:asciiTheme="minorHAnsi" w:hAnsiTheme="minorHAnsi"/>
-        </w:rPr>
-        <w:t>användargenererat</w:t>
-      </w:r>
-      <w:proofErr w:type="spellEnd"/>
-      <w:r>
-        <w:rPr>
-          <w:rFonts w:asciiTheme="minorHAnsi" w:hAnsiTheme="minorHAnsi"/>
-        </w:rPr>
-        <w:t xml:space="preserve"> innehåll</w:t>
+        <w:t>Programvara som granskar användargenererat innehåll</w:t>
       </w:r>
     </w:p>
     <w:p/>
@@ -162,16 +148,8 @@
         <w:rPr>
           <w:rFonts w:eastAsia="Times New Roman" w:cs="Times New Roman"/>
         </w:rPr>
-        <w:t xml:space="preserve">Handledare: Sven </w:t>
-      </w:r>
-      <w:proofErr w:type="spellStart"/>
-      <w:r>
-        <w:rPr>
-          <w:rFonts w:eastAsia="Times New Roman" w:cs="Times New Roman"/>
-        </w:rPr>
-        <w:t>Terlegård</w:t>
-      </w:r>
-      <w:proofErr w:type="spellEnd"/>
+        <w:t>Handledare: Sven Terlegård</w:t>
+      </w:r>
     </w:p>
     <w:p>
       <w:pPr>
@@ -225,15 +203,7 @@
     </w:p>
     <w:p>
       <w:r>
-        <w:t xml:space="preserve">I detta arbete undersöks möjligheten att låta ett datorsystem granska </w:t>
-      </w:r>
-      <w:proofErr w:type="spellStart"/>
-      <w:r>
-        <w:t>användargenererat</w:t>
-      </w:r>
-      <w:proofErr w:type="spellEnd"/>
-      <w:r>
-        <w:t xml:space="preserve"> innehåll före publicering på internet. Utgångspunkten för arbetet var att effektivisera annonsgranskning på annonssidor som till exempel Blocket, som idag </w:t>
+        <w:t xml:space="preserve">I detta arbete undersöks möjligheten att låta ett datorsystem granska användargenererat innehåll före publicering på internet. Utgångspunkten för arbetet var att effektivisera annonsgranskning på annonssidor som till exempel Blocket, som idag </w:t>
       </w:r>
       <w:r>
         <w:t>enbart</w:t>
@@ -271,26 +241,10 @@
         <w:t>Vi använde oss av tekniker från olika befintliga system för att utveckla en applikation i skriptspråket PHP. Vi började med att skapa en hemsida för att testa granskningssy</w:t>
       </w:r>
       <w:r>
-        <w:t xml:space="preserve">stemet </w:t>
-      </w:r>
-      <w:proofErr w:type="spellStart"/>
-      <w:r>
-        <w:t>Banbuilder</w:t>
-      </w:r>
-      <w:proofErr w:type="spellEnd"/>
-      <w:r>
-        <w:t xml:space="preserve">, </w:t>
-      </w:r>
-      <w:r>
-        <w:t>för att sedan ta ett stycke kod innehållande reguljära uttryck för att identifiera så kallat ”</w:t>
-      </w:r>
-      <w:proofErr w:type="spellStart"/>
-      <w:r>
-        <w:t>leetspeek</w:t>
-      </w:r>
-      <w:proofErr w:type="spellEnd"/>
-      <w:r>
-        <w:t>” och lägga in i de</w:t>
+        <w:t xml:space="preserve">stemet Banbuilder, </w:t>
+      </w:r>
+      <w:r>
+        <w:t>för att sedan ta ett stycke kod innehållande reguljära uttryck för att identifiera så kallat ”leetspeek” och lägga in i de</w:t>
       </w:r>
       <w:r>
         <w:t>n</w:t>
@@ -302,10 +256,7 @@
         <w:t xml:space="preserve">edan skapades en ordlista innehållande fula ord och en ordlista som innehåller de flesta svenska ord, en svensk ordlista. </w:t>
       </w:r>
       <w:r>
-        <w:t>Den färdiga applikationen använder sig av ordlistorna för att hitta olämplig text och visade sig fungera ganska bra förutom vissa brister som till exempel att den inte kan filtrera bort text innehållande felstavade fula ord. Det kan behövas en manuell granskare som</w:t>
-      </w:r>
-      <w:r>
-        <w:t xml:space="preserve"> komplement till applikationen.</w:t>
+        <w:t>Den färdiga applikationen använder sig av ordlistorna för att hitta olämplig text och visade sig fungera ganska bra förutom vissa brister som till exempel att den inte kan filtrera bort text innehållande felstavade fula ord. Det kan behövas en manuell granskare som komplement till applikationen.</w:t>
       </w:r>
     </w:p>
     <w:p>
@@ -313,15 +264,7 @@
         <w:t xml:space="preserve">Bildgranskningen började vi utveckla genom att </w:t>
       </w:r>
       <w:r>
-        <w:t xml:space="preserve">testa </w:t>
-      </w:r>
-      <w:proofErr w:type="spellStart"/>
-      <w:r>
-        <w:t>Banbuilders</w:t>
-      </w:r>
-      <w:proofErr w:type="spellEnd"/>
-      <w:r>
-        <w:t xml:space="preserve"> in</w:t>
+        <w:t>testa Banbuilders in</w:t>
       </w:r>
       <w:r>
         <w:t xml:space="preserve">byggda bildgranskning men den visade ha många brister, därför utvecklade vi vår </w:t>
@@ -382,155 +325,127 @@
         <w:rPr>
           <w:lang w:val="en-GB"/>
         </w:rPr>
-        <w:t xml:space="preserve"> of letting a </w:t>
-      </w:r>
-      <w:proofErr w:type="gramStart"/>
+        <w:t xml:space="preserve"> of letting a computer system </w:t>
+      </w:r>
       <w:r>
         <w:rPr>
           <w:lang w:val="en-GB"/>
         </w:rPr>
-        <w:t xml:space="preserve">computer system </w:t>
+        <w:t>re</w:t>
       </w:r>
       <w:r>
         <w:rPr>
           <w:lang w:val="en-GB"/>
         </w:rPr>
-        <w:t>re</w:t>
+        <w:t>view user-</w:t>
       </w:r>
       <w:r>
         <w:rPr>
           <w:lang w:val="en-GB"/>
         </w:rPr>
-        <w:t>view user</w:t>
-      </w:r>
-      <w:proofErr w:type="gramEnd"/>
+        <w:t>generated content before publishing on the Internet</w:t>
+      </w:r>
       <w:r>
         <w:rPr>
           <w:lang w:val="en-GB"/>
         </w:rPr>
-        <w:t xml:space="preserve"> generated content before publishing on the Internet</w:t>
+        <w:t xml:space="preserve"> is examined</w:t>
       </w:r>
       <w:r>
         <w:rPr>
           <w:lang w:val="en-GB"/>
         </w:rPr>
-        <w:t xml:space="preserve"> is examined</w:t>
+        <w:t xml:space="preserve">. The starting point for this work was to </w:t>
       </w:r>
       <w:r>
         <w:rPr>
           <w:lang w:val="en-GB"/>
         </w:rPr>
-        <w:t xml:space="preserve">. The starting point for this work was to </w:t>
-      </w:r>
-      <w:proofErr w:type="spellStart"/>
+        <w:t>effectivize</w:t>
+      </w:r>
       <w:r>
         <w:rPr>
           <w:lang w:val="en-GB"/>
         </w:rPr>
-        <w:t>effectivize</w:t>
-      </w:r>
-      <w:proofErr w:type="spellEnd"/>
+        <w:t xml:space="preserve"> the ad</w:t>
+      </w:r>
       <w:r>
         <w:rPr>
           <w:lang w:val="en-GB"/>
         </w:rPr>
-        <w:t xml:space="preserve"> the ad</w:t>
+        <w:t>vertisement</w:t>
       </w:r>
       <w:r>
         <w:rPr>
           <w:lang w:val="en-GB"/>
         </w:rPr>
-        <w:t>vertisement</w:t>
+        <w:t xml:space="preserve"> review of advertising pages such as </w:t>
       </w:r>
       <w:r>
         <w:rPr>
           <w:lang w:val="en-GB"/>
         </w:rPr>
-        <w:t xml:space="preserve"> review of advertising pages such as </w:t>
-      </w:r>
-      <w:proofErr w:type="spellStart"/>
+        <w:t>Blocket</w:t>
+      </w:r>
       <w:r>
         <w:rPr>
           <w:lang w:val="en-GB"/>
         </w:rPr>
+        <w:t>,</w:t>
+      </w:r>
+      <w:r>
+        <w:rPr>
+          <w:lang w:val="en-GB"/>
+        </w:rPr>
+        <w:t xml:space="preserve"> which</w:t>
+      </w:r>
+      <w:r>
+        <w:rPr>
+          <w:lang w:val="en-GB"/>
+        </w:rPr>
+        <w:t xml:space="preserve"> currently only review</w:t>
+      </w:r>
+      <w:r>
+        <w:rPr>
+          <w:lang w:val="en-GB"/>
+        </w:rPr>
+        <w:t>s</w:t>
+      </w:r>
+      <w:r>
+        <w:rPr>
+          <w:lang w:val="en-GB"/>
+        </w:rPr>
+        <w:t xml:space="preserve"> their ads manually. The reason for this is that the </w:t>
+      </w:r>
+      <w:r>
+        <w:rPr>
+          <w:lang w:val="en-GB"/>
+        </w:rPr>
         <w:t>Blocket</w:t>
       </w:r>
-      <w:proofErr w:type="spellEnd"/>
       <w:r>
         <w:rPr>
           <w:lang w:val="en-GB"/>
         </w:rPr>
-        <w:t>,</w:t>
+        <w:t xml:space="preserve"> has opted out of</w:t>
       </w:r>
       <w:r>
         <w:rPr>
           <w:lang w:val="en-GB"/>
         </w:rPr>
-        <w:t xml:space="preserve"> which</w:t>
+        <w:t xml:space="preserve"> automatic inspection systems because</w:t>
       </w:r>
       <w:r>
         <w:rPr>
           <w:lang w:val="en-GB"/>
         </w:rPr>
-        <w:t xml:space="preserve"> currently only review</w:t>
+        <w:t xml:space="preserve"> those that </w:t>
       </w:r>
       <w:r>
         <w:rPr>
           <w:lang w:val="en-GB"/>
         </w:rPr>
-        <w:t>s</w:t>
-      </w:r>
-      <w:r>
-        <w:rPr>
-          <w:lang w:val="en-GB"/>
-        </w:rPr>
-        <w:t xml:space="preserve"> their ads manually. The reason for this is that the </w:t>
-      </w:r>
-      <w:proofErr w:type="spellStart"/>
-      <w:r>
-        <w:rPr>
-          <w:lang w:val="en-GB"/>
-        </w:rPr>
-        <w:t>Blocket</w:t>
-      </w:r>
-      <w:proofErr w:type="spellEnd"/>
-      <w:r>
-        <w:rPr>
-          <w:lang w:val="en-GB"/>
-        </w:rPr>
-        <w:t xml:space="preserve"> has opted out of</w:t>
-      </w:r>
-      <w:r>
-        <w:rPr>
-          <w:lang w:val="en-GB"/>
-        </w:rPr>
-        <w:t xml:space="preserve"> automatic inspection systems because</w:t>
-      </w:r>
-      <w:r>
-        <w:rPr>
-          <w:lang w:val="en-GB"/>
-        </w:rPr>
-        <w:t xml:space="preserve"> those that </w:t>
-      </w:r>
-      <w:r>
-        <w:rPr>
-          <w:lang w:val="en-GB"/>
-        </w:rPr>
-        <w:t xml:space="preserve">previously </w:t>
-      </w:r>
-      <w:proofErr w:type="gramStart"/>
-      <w:r>
-        <w:rPr>
-          <w:lang w:val="en-GB"/>
-        </w:rPr>
-        <w:t>have been tested</w:t>
-      </w:r>
-      <w:proofErr w:type="gramEnd"/>
-      <w:r>
-        <w:rPr>
-          <w:lang w:val="en-GB"/>
-        </w:rPr>
-        <w:t xml:space="preserve"> do</w:t>
+        <w:t>previously have been tested do</w:t>
       </w:r>
       <w:r>
         <w:rPr>
@@ -611,173 +526,119 @@
         </w:rPr>
         <w:t xml:space="preserve"> PHP. We began by creating a website to test </w:t>
       </w:r>
-      <w:proofErr w:type="spellStart"/>
       <w:r>
         <w:rPr>
           <w:lang w:val="en-GB"/>
         </w:rPr>
         <w:t>Banbuilder</w:t>
       </w:r>
-      <w:proofErr w:type="spellEnd"/>
       <w:r>
         <w:rPr>
           <w:lang w:val="en-GB"/>
         </w:rPr>
-        <w:t>, a differen</w:t>
-      </w:r>
-      <w:bookmarkStart w:id="0" w:name="_GoBack"/>
-      <w:bookmarkEnd w:id="0"/>
+        <w:t>, a different</w:t>
+      </w:r>
       <w:r>
         <w:rPr>
           <w:lang w:val="en-GB"/>
         </w:rPr>
-        <w:t>t</w:t>
+        <w:t xml:space="preserve"> </w:t>
       </w:r>
       <w:r>
         <w:rPr>
           <w:lang w:val="en-GB"/>
         </w:rPr>
-        <w:t xml:space="preserve"> </w:t>
+        <w:t>review</w:t>
       </w:r>
       <w:r>
         <w:rPr>
           <w:lang w:val="en-GB"/>
         </w:rPr>
-        <w:t>review</w:t>
+        <w:t xml:space="preserve"> system, then </w:t>
       </w:r>
       <w:r>
         <w:rPr>
           <w:lang w:val="en-GB"/>
         </w:rPr>
-        <w:t xml:space="preserve"> system, then </w:t>
+        <w:t>we took</w:t>
       </w:r>
       <w:r>
         <w:rPr>
           <w:lang w:val="en-GB"/>
         </w:rPr>
-        <w:t>we took</w:t>
+        <w:t xml:space="preserve"> a piece of code containing regular expressions </w:t>
       </w:r>
       <w:r>
         <w:rPr>
           <w:lang w:val="en-GB"/>
         </w:rPr>
-        <w:t xml:space="preserve"> a piece of code containing regular expressions </w:t>
+        <w:t>which identify</w:t>
       </w:r>
       <w:r>
         <w:rPr>
           <w:lang w:val="en-GB"/>
         </w:rPr>
-        <w:t>which identify</w:t>
+        <w:t xml:space="preserve"> "leetspeek" and put</w:t>
       </w:r>
       <w:r>
         <w:rPr>
           <w:lang w:val="en-GB"/>
         </w:rPr>
-        <w:t xml:space="preserve"> "</w:t>
-      </w:r>
-      <w:proofErr w:type="spellStart"/>
+        <w:t xml:space="preserve"> it</w:t>
+      </w:r>
       <w:r>
         <w:rPr>
           <w:lang w:val="en-GB"/>
         </w:rPr>
-        <w:t>leetspeek</w:t>
-      </w:r>
-      <w:proofErr w:type="spellEnd"/>
+        <w:t xml:space="preserve"> in th</w:t>
+      </w:r>
       <w:r>
         <w:rPr>
           <w:lang w:val="en-GB"/>
         </w:rPr>
-        <w:t>" and put</w:t>
+        <w:t xml:space="preserve">e </w:t>
       </w:r>
       <w:r>
         <w:rPr>
           <w:lang w:val="en-GB"/>
         </w:rPr>
-        <w:t xml:space="preserve"> it</w:t>
+        <w:t xml:space="preserve"> application. </w:t>
       </w:r>
       <w:r>
         <w:rPr>
           <w:lang w:val="en-GB"/>
         </w:rPr>
-        <w:t xml:space="preserve"> in </w:t>
-      </w:r>
-      <w:proofErr w:type="gramStart"/>
+        <w:t>We</w:t>
+      </w:r>
       <w:r>
         <w:rPr>
           <w:lang w:val="en-GB"/>
         </w:rPr>
-        <w:t>th</w:t>
+        <w:t xml:space="preserve"> created a dictionary containing foul language and a dictionary that contains most of the Swedish words, a Swedish dictionary. The finished application uses dictionaries to find inappropriate text and proved to work quite well apart from some </w:t>
       </w:r>
       <w:r>
         <w:rPr>
           <w:lang w:val="en-GB"/>
         </w:rPr>
-        <w:t xml:space="preserve">e </w:t>
+        <w:t>flaws</w:t>
       </w:r>
       <w:r>
         <w:rPr>
           <w:lang w:val="en-GB"/>
         </w:rPr>
-        <w:t xml:space="preserve"> application</w:t>
-      </w:r>
-      <w:proofErr w:type="gramEnd"/>
+        <w:t xml:space="preserve"> such</w:t>
+      </w:r>
       <w:r>
         <w:rPr>
           <w:lang w:val="en-GB"/>
         </w:rPr>
-        <w:t xml:space="preserve">. </w:t>
+        <w:t xml:space="preserve"> as</w:t>
       </w:r>
       <w:r>
         <w:rPr>
           <w:lang w:val="en-GB"/>
         </w:rPr>
-        <w:t>We</w:t>
-      </w:r>
-      <w:r>
-        <w:rPr>
-          <w:lang w:val="en-GB"/>
-        </w:rPr>
-        <w:t xml:space="preserve"> created a dictionary containing foul language and a dictionary that contains most of the Swedish words, a Swedish dictionary. The finished application uses dictionaries to find inappropriate text and proved to work quite well apart from some </w:t>
-      </w:r>
-      <w:r>
-        <w:rPr>
-          <w:lang w:val="en-GB"/>
-        </w:rPr>
-        <w:t>flaws</w:t>
-      </w:r>
-      <w:r>
-        <w:rPr>
-          <w:lang w:val="en-GB"/>
-        </w:rPr>
-        <w:t xml:space="preserve"> such</w:t>
-      </w:r>
-      <w:r>
-        <w:rPr>
-          <w:lang w:val="en-GB"/>
-        </w:rPr>
-        <w:t xml:space="preserve"> as</w:t>
-      </w:r>
-      <w:r>
-        <w:rPr>
-          <w:lang w:val="en-GB"/>
-        </w:rPr>
-        <w:t xml:space="preserve"> it </w:t>
-      </w:r>
-      <w:proofErr w:type="spellStart"/>
-      <w:proofErr w:type="gramStart"/>
-      <w:r>
-        <w:rPr>
-          <w:lang w:val="en-GB"/>
-        </w:rPr>
-        <w:t>can not</w:t>
-      </w:r>
-      <w:proofErr w:type="spellEnd"/>
-      <w:proofErr w:type="gramEnd"/>
-      <w:r>
-        <w:rPr>
-          <w:lang w:val="en-GB"/>
-        </w:rPr>
-        <w:t xml:space="preserve"> filter out text containing misspelled ugly word</w:t>
+        <w:t xml:space="preserve"> it can not filter out text containing misspelled ugly word</w:t>
       </w:r>
       <w:r>
         <w:rPr>
@@ -851,139 +712,103 @@
         <w:rPr>
           <w:lang w:val="en-GB"/>
         </w:rPr>
-        <w:t xml:space="preserve"> in </w:t>
-      </w:r>
-      <w:proofErr w:type="spellStart"/>
+        <w:t xml:space="preserve"> in Banbuilder</w:t>
+      </w:r>
       <w:r>
         <w:rPr>
           <w:lang w:val="en-GB"/>
         </w:rPr>
-        <w:t>Banbuilder</w:t>
-      </w:r>
-      <w:proofErr w:type="spellEnd"/>
+        <w:t xml:space="preserve"> but it </w:t>
+      </w:r>
       <w:r>
         <w:rPr>
           <w:lang w:val="en-GB"/>
         </w:rPr>
-        <w:t xml:space="preserve"> but it </w:t>
+        <w:t>had too</w:t>
       </w:r>
       <w:r>
         <w:rPr>
           <w:lang w:val="en-GB"/>
         </w:rPr>
-        <w:t>had too</w:t>
+        <w:t xml:space="preserve"> many </w:t>
       </w:r>
       <w:r>
         <w:rPr>
           <w:lang w:val="en-GB"/>
         </w:rPr>
-        <w:t xml:space="preserve"> many </w:t>
+        <w:t>deficiencies. W</w:t>
       </w:r>
       <w:r>
         <w:rPr>
           <w:lang w:val="en-GB"/>
         </w:rPr>
-        <w:t>deficiencies. W</w:t>
+        <w:t>e developed our own image review</w:t>
       </w:r>
       <w:r>
         <w:rPr>
           <w:lang w:val="en-GB"/>
         </w:rPr>
-        <w:t>e developed our own image review</w:t>
+        <w:t xml:space="preserve"> code</w:t>
       </w:r>
       <w:r>
         <w:rPr>
           <w:lang w:val="en-GB"/>
         </w:rPr>
-        <w:t xml:space="preserve"> code</w:t>
+        <w:t xml:space="preserve"> but </w:t>
       </w:r>
       <w:r>
         <w:rPr>
           <w:lang w:val="en-GB"/>
         </w:rPr>
-        <w:t xml:space="preserve"> but </w:t>
+        <w:t xml:space="preserve">it </w:t>
       </w:r>
       <w:r>
         <w:rPr>
           <w:lang w:val="en-GB"/>
         </w:rPr>
-        <w:t xml:space="preserve">it </w:t>
+        <w:t xml:space="preserve">also had </w:t>
       </w:r>
       <w:r>
         <w:rPr>
           <w:lang w:val="en-GB"/>
         </w:rPr>
-        <w:t xml:space="preserve">also had </w:t>
+        <w:t>deficiencies</w:t>
       </w:r>
       <w:r>
         <w:rPr>
           <w:lang w:val="en-GB"/>
         </w:rPr>
-        <w:t>deficiencies</w:t>
+        <w:t xml:space="preserve"> </w:t>
       </w:r>
       <w:r>
         <w:rPr>
           <w:lang w:val="en-GB"/>
         </w:rPr>
-        <w:t xml:space="preserve"> </w:t>
+        <w:t>and was found to be too ina</w:t>
       </w:r>
       <w:r>
         <w:rPr>
           <w:lang w:val="en-GB"/>
         </w:rPr>
-        <w:t xml:space="preserve">and </w:t>
-      </w:r>
-      <w:proofErr w:type="gramStart"/>
+        <w:t xml:space="preserve">ccurate to be used in practice. </w:t>
+      </w:r>
       <w:r>
         <w:rPr>
           <w:lang w:val="en-GB"/>
         </w:rPr>
-        <w:t>was found</w:t>
-      </w:r>
-      <w:proofErr w:type="gramEnd"/>
+        <w:t xml:space="preserve">It is easy to </w:t>
+      </w:r>
       <w:r>
         <w:rPr>
           <w:lang w:val="en-GB"/>
         </w:rPr>
-        <w:t xml:space="preserve"> to be too ina</w:t>
+        <w:t>trick</w:t>
       </w:r>
       <w:r>
         <w:rPr>
           <w:lang w:val="en-GB"/>
         </w:rPr>
-        <w:t xml:space="preserve">ccurate to be used in practice. </w:t>
-      </w:r>
-      <w:r>
-        <w:rPr>
-          <w:lang w:val="en-GB"/>
-        </w:rPr>
-        <w:t xml:space="preserve">It is easy to </w:t>
-      </w:r>
-      <w:r>
-        <w:rPr>
-          <w:lang w:val="en-GB"/>
-        </w:rPr>
-        <w:t>trick</w:t>
-      </w:r>
-      <w:r>
-        <w:rPr>
-          <w:lang w:val="en-GB"/>
-        </w:rPr>
-        <w:t xml:space="preserve"> the system to accept inappropriate images by changing the </w:t>
-      </w:r>
-      <w:proofErr w:type="spellStart"/>
-      <w:r>
-        <w:rPr>
-          <w:lang w:val="en-GB"/>
-        </w:rPr>
-        <w:t>color</w:t>
-      </w:r>
-      <w:proofErr w:type="spellEnd"/>
-      <w:r>
-        <w:rPr>
-          <w:lang w:val="en-GB"/>
-        </w:rPr>
-        <w:t xml:space="preserve"> scheme of the </w:t>
+        <w:t xml:space="preserve"> the system to accept inappropriate images by changing the color scheme of the </w:t>
       </w:r>
       <w:r>
         <w:rPr>
@@ -1060,7 +885,7 @@
               <w:sz w:val="22"/>
             </w:rPr>
           </w:pPr>
-          <w:hyperlink w:anchor="_Toc448823345" w:history="1">
+          <w:hyperlink w:anchor="_Toc448832294" w:history="1">
             <w:r>
               <w:rPr>
                 <w:rStyle w:val="Hyperlnk"/>
@@ -1097,7 +922,7 @@
               <w:rPr>
                 <w:webHidden/>
               </w:rPr>
-              <w:instrText xml:space="preserve"> PAGEREF _Toc448823345 \h </w:instrText>
+              <w:instrText xml:space="preserve"> PAGEREF _Toc448832294 \h </w:instrText>
             </w:r>
             <w:r>
               <w:rPr>
@@ -1132,7 +957,7 @@
               <w:sz w:val="22"/>
             </w:rPr>
           </w:pPr>
-          <w:hyperlink w:anchor="_Toc448823346" w:history="1">
+          <w:hyperlink w:anchor="_Toc448832295" w:history="1">
             <w:r>
               <w:rPr>
                 <w:rStyle w:val="Hyperlnk"/>
@@ -1169,7 +994,7 @@
               <w:rPr>
                 <w:webHidden/>
               </w:rPr>
-              <w:instrText xml:space="preserve"> PAGEREF _Toc448823346 \h </w:instrText>
+              <w:instrText xml:space="preserve"> PAGEREF _Toc448832295 \h </w:instrText>
             </w:r>
             <w:r>
               <w:rPr>
@@ -1204,7 +1029,7 @@
               <w:sz w:val="22"/>
             </w:rPr>
           </w:pPr>
-          <w:hyperlink w:anchor="_Toc448823347" w:history="1">
+          <w:hyperlink w:anchor="_Toc448832296" w:history="1">
             <w:r>
               <w:rPr>
                 <w:rStyle w:val="Hyperlnk"/>
@@ -1240,7 +1065,7 @@
               <w:rPr>
                 <w:webHidden/>
               </w:rPr>
-              <w:instrText xml:space="preserve"> PAGEREF _Toc448823347 \h </w:instrText>
+              <w:instrText xml:space="preserve"> PAGEREF _Toc448832296 \h </w:instrText>
             </w:r>
             <w:r>
               <w:rPr>
@@ -1275,7 +1100,7 @@
               <w:sz w:val="22"/>
             </w:rPr>
           </w:pPr>
-          <w:hyperlink w:anchor="_Toc448823348" w:history="1">
+          <w:hyperlink w:anchor="_Toc448832297" w:history="1">
             <w:r>
               <w:rPr>
                 <w:rStyle w:val="Hyperlnk"/>
@@ -1311,7 +1136,7 @@
               <w:rPr>
                 <w:webHidden/>
               </w:rPr>
-              <w:instrText xml:space="preserve"> PAGEREF _Toc448823348 \h </w:instrText>
+              <w:instrText xml:space="preserve"> PAGEREF _Toc448832297 \h </w:instrText>
             </w:r>
             <w:r>
               <w:rPr>
@@ -1346,7 +1171,7 @@
               <w:sz w:val="22"/>
             </w:rPr>
           </w:pPr>
-          <w:hyperlink w:anchor="_Toc448823349" w:history="1">
+          <w:hyperlink w:anchor="_Toc448832298" w:history="1">
             <w:r>
               <w:rPr>
                 <w:rStyle w:val="Hyperlnk"/>
@@ -1382,7 +1207,7 @@
               <w:rPr>
                 <w:webHidden/>
               </w:rPr>
-              <w:instrText xml:space="preserve"> PAGEREF _Toc448823349 \h </w:instrText>
+              <w:instrText xml:space="preserve"> PAGEREF _Toc448832298 \h </w:instrText>
             </w:r>
             <w:r>
               <w:rPr>
@@ -1417,7 +1242,7 @@
               <w:sz w:val="22"/>
             </w:rPr>
           </w:pPr>
-          <w:hyperlink w:anchor="_Toc448823350" w:history="1">
+          <w:hyperlink w:anchor="_Toc448832299" w:history="1">
             <w:r>
               <w:rPr>
                 <w:rStyle w:val="Hyperlnk"/>
@@ -1453,7 +1278,7 @@
               <w:rPr>
                 <w:webHidden/>
               </w:rPr>
-              <w:instrText xml:space="preserve"> PAGEREF _Toc448823350 \h </w:instrText>
+              <w:instrText xml:space="preserve"> PAGEREF _Toc448832299 \h </w:instrText>
             </w:r>
             <w:r>
               <w:rPr>
@@ -1489,7 +1314,7 @@
               <w:sz w:val="22"/>
             </w:rPr>
           </w:pPr>
-          <w:hyperlink w:anchor="_Toc448823351" w:history="1">
+          <w:hyperlink w:anchor="_Toc448832300" w:history="1">
             <w:r>
               <w:rPr>
                 <w:rStyle w:val="Hyperlnk"/>
@@ -1526,7 +1351,7 @@
               <w:rPr>
                 <w:webHidden/>
               </w:rPr>
-              <w:instrText xml:space="preserve"> PAGEREF _Toc448823351 \h </w:instrText>
+              <w:instrText xml:space="preserve"> PAGEREF _Toc448832300 \h </w:instrText>
             </w:r>
             <w:r>
               <w:rPr>
@@ -1562,7 +1387,7 @@
               <w:sz w:val="22"/>
             </w:rPr>
           </w:pPr>
-          <w:hyperlink w:anchor="_Toc448823352" w:history="1">
+          <w:hyperlink w:anchor="_Toc448832301" w:history="1">
             <w:r>
               <w:rPr>
                 <w:rStyle w:val="Hyperlnk"/>
@@ -1599,7 +1424,7 @@
               <w:rPr>
                 <w:webHidden/>
               </w:rPr>
-              <w:instrText xml:space="preserve"> PAGEREF _Toc448823352 \h </w:instrText>
+              <w:instrText xml:space="preserve"> PAGEREF _Toc448832301 \h </w:instrText>
             </w:r>
             <w:r>
               <w:rPr>
@@ -1635,7 +1460,7 @@
               <w:sz w:val="22"/>
             </w:rPr>
           </w:pPr>
-          <w:hyperlink w:anchor="_Toc448823353" w:history="1">
+          <w:hyperlink w:anchor="_Toc448832302" w:history="1">
             <w:r>
               <w:rPr>
                 <w:rStyle w:val="Hyperlnk"/>
@@ -1672,7 +1497,7 @@
               <w:rPr>
                 <w:webHidden/>
               </w:rPr>
-              <w:instrText xml:space="preserve"> PAGEREF _Toc448823353 \h </w:instrText>
+              <w:instrText xml:space="preserve"> PAGEREF _Toc448832302 \h </w:instrText>
             </w:r>
             <w:r>
               <w:rPr>
@@ -1707,7 +1532,7 @@
               <w:sz w:val="22"/>
             </w:rPr>
           </w:pPr>
-          <w:hyperlink w:anchor="_Toc448823354" w:history="1">
+          <w:hyperlink w:anchor="_Toc448832303" w:history="1">
             <w:r>
               <w:rPr>
                 <w:rStyle w:val="Hyperlnk"/>
@@ -1743,7 +1568,7 @@
               <w:rPr>
                 <w:webHidden/>
               </w:rPr>
-              <w:instrText xml:space="preserve"> PAGEREF _Toc448823354 \h </w:instrText>
+              <w:instrText xml:space="preserve"> PAGEREF _Toc448832303 \h </w:instrText>
             </w:r>
             <w:r>
               <w:rPr>
@@ -1778,10 +1603,11 @@
               <w:tab w:val="right" w:leader="dot" w:pos="9062"/>
             </w:tabs>
             <w:rPr>
+              <w:rFonts w:asciiTheme="minorHAnsi" w:hAnsiTheme="minorHAnsi"/>
               <w:noProof/>
             </w:rPr>
           </w:pPr>
-          <w:hyperlink w:anchor="_Toc448823355" w:history="1">
+          <w:hyperlink w:anchor="_Toc448832304" w:history="1">
             <w:r>
               <w:rPr>
                 <w:rStyle w:val="Hyperlnk"/>
@@ -1791,6 +1617,7 @@
             </w:r>
             <w:r>
               <w:rPr>
+                <w:rFonts w:asciiTheme="minorHAnsi" w:hAnsiTheme="minorHAnsi"/>
                 <w:noProof/>
               </w:rPr>
               <w:tab/>
@@ -1821,7 +1648,7 @@
                 <w:noProof/>
                 <w:webHidden/>
               </w:rPr>
-              <w:instrText xml:space="preserve"> PAGEREF _Toc448823355 \h </w:instrText>
+              <w:instrText xml:space="preserve"> PAGEREF _Toc448832304 \h </w:instrText>
             </w:r>
             <w:r>
               <w:rPr>
@@ -1860,10 +1687,11 @@
               <w:tab w:val="right" w:leader="dot" w:pos="9062"/>
             </w:tabs>
             <w:rPr>
+              <w:rFonts w:asciiTheme="minorHAnsi" w:hAnsiTheme="minorHAnsi"/>
               <w:noProof/>
             </w:rPr>
           </w:pPr>
-          <w:hyperlink w:anchor="_Toc448823356" w:history="1">
+          <w:hyperlink w:anchor="_Toc448832305" w:history="1">
             <w:r>
               <w:rPr>
                 <w:rStyle w:val="Hyperlnk"/>
@@ -1873,6 +1701,7 @@
             </w:r>
             <w:r>
               <w:rPr>
+                <w:rFonts w:asciiTheme="minorHAnsi" w:hAnsiTheme="minorHAnsi"/>
                 <w:noProof/>
               </w:rPr>
               <w:tab/>
@@ -1903,7 +1732,7 @@
                 <w:noProof/>
                 <w:webHidden/>
               </w:rPr>
-              <w:instrText xml:space="preserve"> PAGEREF _Toc448823356 \h </w:instrText>
+              <w:instrText xml:space="preserve"> PAGEREF _Toc448832305 \h </w:instrText>
             </w:r>
             <w:r>
               <w:rPr>
@@ -1942,7 +1771,7 @@
               <w:sz w:val="22"/>
             </w:rPr>
           </w:pPr>
-          <w:hyperlink w:anchor="_Toc448823357" w:history="1">
+          <w:hyperlink w:anchor="_Toc448832306" w:history="1">
             <w:r>
               <w:rPr>
                 <w:rStyle w:val="Hyperlnk"/>
@@ -1978,7 +1807,7 @@
               <w:rPr>
                 <w:webHidden/>
               </w:rPr>
-              <w:instrText xml:space="preserve"> PAGEREF _Toc448823357 \h </w:instrText>
+              <w:instrText xml:space="preserve"> PAGEREF _Toc448832306 \h </w:instrText>
             </w:r>
             <w:r>
               <w:rPr>
@@ -2013,7 +1842,7 @@
               <w:sz w:val="22"/>
             </w:rPr>
           </w:pPr>
-          <w:hyperlink w:anchor="_Toc448823358" w:history="1">
+          <w:hyperlink w:anchor="_Toc448832307" w:history="1">
             <w:r>
               <w:rPr>
                 <w:rStyle w:val="Hyperlnk"/>
@@ -2049,7 +1878,7 @@
               <w:rPr>
                 <w:webHidden/>
               </w:rPr>
-              <w:instrText xml:space="preserve"> PAGEREF _Toc448823358 \h </w:instrText>
+              <w:instrText xml:space="preserve"> PAGEREF _Toc448832307 \h </w:instrText>
             </w:r>
             <w:r>
               <w:rPr>
@@ -2085,7 +1914,7 @@
               <w:sz w:val="22"/>
             </w:rPr>
           </w:pPr>
-          <w:hyperlink w:anchor="_Toc448823359" w:history="1">
+          <w:hyperlink w:anchor="_Toc448832308" w:history="1">
             <w:r>
               <w:rPr>
                 <w:rStyle w:val="Hyperlnk"/>
@@ -2122,7 +1951,7 @@
               <w:rPr>
                 <w:webHidden/>
               </w:rPr>
-              <w:instrText xml:space="preserve"> PAGEREF _Toc448823359 \h </w:instrText>
+              <w:instrText xml:space="preserve"> PAGEREF _Toc448832308 \h </w:instrText>
             </w:r>
             <w:r>
               <w:rPr>
@@ -2157,7 +1986,7 @@
               <w:sz w:val="22"/>
             </w:rPr>
           </w:pPr>
-          <w:hyperlink w:anchor="_Toc448823360" w:history="1">
+          <w:hyperlink w:anchor="_Toc448832309" w:history="1">
             <w:r>
               <w:rPr>
                 <w:rStyle w:val="Hyperlnk"/>
@@ -2193,7 +2022,7 @@
               <w:rPr>
                 <w:webHidden/>
               </w:rPr>
-              <w:instrText xml:space="preserve"> PAGEREF _Toc448823360 \h </w:instrText>
+              <w:instrText xml:space="preserve"> PAGEREF _Toc448832309 \h </w:instrText>
             </w:r>
             <w:r>
               <w:rPr>
@@ -2229,7 +2058,7 @@
               <w:sz w:val="22"/>
             </w:rPr>
           </w:pPr>
-          <w:hyperlink w:anchor="_Toc448823361" w:history="1">
+          <w:hyperlink w:anchor="_Toc448832310" w:history="1">
             <w:r>
               <w:rPr>
                 <w:rStyle w:val="Hyperlnk"/>
@@ -2252,7 +2081,7 @@
               <w:rPr>
                 <w:webHidden/>
               </w:rPr>
-              <w:instrText xml:space="preserve"> PAGEREF _Toc448823361 \h </w:instrText>
+              <w:instrText xml:space="preserve"> PAGEREF _Toc448832310 \h </w:instrText>
             </w:r>
             <w:r>
               <w:rPr>
@@ -2303,12 +2132,12 @@
       <w:pPr>
         <w:pStyle w:val="Rubrik1"/>
       </w:pPr>
-      <w:bookmarkStart w:id="1" w:name="_Toc448823345"/>
+      <w:bookmarkStart w:id="0" w:name="_Toc448832294"/>
       <w:r>
         <w:lastRenderedPageBreak/>
         <w:t>Inledning</w:t>
       </w:r>
-      <w:bookmarkEnd w:id="1"/>
+      <w:bookmarkEnd w:id="0"/>
     </w:p>
     <w:p>
       <w:pPr>
@@ -2316,7 +2145,6 @@
           <w:rFonts w:eastAsia="Times New Roman" w:cs="Times New Roman"/>
         </w:rPr>
       </w:pPr>
-      <w:commentRangeStart w:id="2"/>
       <w:r>
         <w:rPr>
           <w:rFonts w:eastAsia="Times New Roman" w:cs="Times New Roman"/>
@@ -2351,28 +2179,7 @@
         <w:rPr>
           <w:rFonts w:eastAsia="Times New Roman" w:cs="Times New Roman"/>
         </w:rPr>
-        <w:t xml:space="preserve">ll exempel Blocket och </w:t>
-      </w:r>
-      <w:proofErr w:type="spellStart"/>
-      <w:r>
-        <w:rPr>
-          <w:rFonts w:eastAsia="Times New Roman" w:cs="Times New Roman"/>
-        </w:rPr>
-        <w:t>Facebook</w:t>
-      </w:r>
-      <w:proofErr w:type="spellEnd"/>
-      <w:r>
-        <w:rPr>
-          <w:rFonts w:eastAsia="Times New Roman" w:cs="Times New Roman"/>
-        </w:rPr>
-        <w:t>, samt om det går att automatisera den filtreringen med hjälp av mjukvara.</w:t>
-      </w:r>
-      <w:commentRangeEnd w:id="2"/>
-      <w:r>
-        <w:rPr>
-          <w:rStyle w:val="Kommentarsreferens"/>
-        </w:rPr>
-        <w:commentReference w:id="2"/>
+        <w:t>ll exempel Blocket och Facebook, samt om det går att automatisera den filtreringen med hjälp av mjukvara.</w:t>
       </w:r>
     </w:p>
     <w:p>
@@ -2383,7 +2190,7 @@
           <w:numId w:val="2"/>
         </w:numPr>
       </w:pPr>
-      <w:bookmarkStart w:id="3" w:name="_Toc448823346"/>
+      <w:bookmarkStart w:id="1" w:name="_Toc448832295"/>
       <w:r>
         <w:rPr>
           <w:rFonts w:cs="Arial"/>
@@ -2391,10 +2198,9 @@
         </w:rPr>
         <w:t>Bakgrund/presentation</w:t>
       </w:r>
-      <w:bookmarkEnd w:id="3"/>
+      <w:bookmarkEnd w:id="1"/>
     </w:p>
     <w:p>
-      <w:commentRangeStart w:id="4"/>
       <w:r>
         <w:rPr>
           <w:color w:val="000000"/>
@@ -2424,13 +2230,6 @@
           <w:color w:val="000000"/>
         </w:rPr>
         <w:t>nnonssajter som till exempel Blocket förekommer det ibland annonser som inte är relevanta och är stötande. För nuvarande måste alla annonser granskas manuellt för att förhindra olämpligt innehåll. Vi tycker att det saknas ett fungerande filter som sorterar bort olämpligt innehåll automatiskt.</w:t>
-      </w:r>
-      <w:commentRangeEnd w:id="4"/>
-      <w:r>
-        <w:rPr>
-          <w:rStyle w:val="Kommentarsreferens"/>
-        </w:rPr>
-        <w:commentReference w:id="4"/>
       </w:r>
     </w:p>
     <w:p>
@@ -2441,26 +2240,18 @@
           <w:numId w:val="2"/>
         </w:numPr>
       </w:pPr>
-      <w:bookmarkStart w:id="5" w:name="_Toc448823347"/>
+      <w:bookmarkStart w:id="2" w:name="_Toc448832296"/>
       <w:r>
         <w:t>Problemdiskussion</w:t>
       </w:r>
-      <w:bookmarkEnd w:id="5"/>
+      <w:bookmarkEnd w:id="2"/>
     </w:p>
     <w:p>
-      <w:commentRangeStart w:id="6"/>
       <w:r>
         <w:rPr>
           <w:rFonts w:eastAsia="Times New Roman" w:cs="Times New Roman"/>
         </w:rPr>
         <w:t>På Blocket uppstår problem när annonsören ska lägga in en ny annons. Varje annons måste granskas manuellt och det tar ofta lång tid för annonsen att godkännas. Det är även dyrt med granskningspersonal.</w:t>
-      </w:r>
-      <w:commentRangeEnd w:id="6"/>
-      <w:r>
-        <w:rPr>
-          <w:rStyle w:val="Kommentarsreferens"/>
-        </w:rPr>
-        <w:commentReference w:id="6"/>
       </w:r>
     </w:p>
     <w:p>
@@ -2471,31 +2262,15 @@
           <w:numId w:val="2"/>
         </w:numPr>
       </w:pPr>
-      <w:bookmarkStart w:id="7" w:name="_Toc448823348"/>
+      <w:bookmarkStart w:id="3" w:name="_Toc448832297"/>
       <w:r>
         <w:t>Syfte</w:t>
       </w:r>
-      <w:bookmarkEnd w:id="7"/>
+      <w:bookmarkEnd w:id="3"/>
     </w:p>
     <w:p>
-      <w:commentRangeStart w:id="8"/>
-      <w:r>
-        <w:t xml:space="preserve">Syftet med det här arbetet är att utveckla en webbaserad applikation som förenklar och snabbar upp granskningen av </w:t>
-      </w:r>
-      <w:proofErr w:type="spellStart"/>
-      <w:r>
-        <w:t>användargenererat</w:t>
-      </w:r>
-      <w:proofErr w:type="spellEnd"/>
-      <w:r>
-        <w:t xml:space="preserve"> webbinnehåll i samband med både annonser och foruminlägg.</w:t>
-      </w:r>
-      <w:commentRangeEnd w:id="8"/>
-      <w:r>
-        <w:rPr>
-          <w:rStyle w:val="Kommentarsreferens"/>
-        </w:rPr>
-        <w:commentReference w:id="8"/>
+      <w:r>
+        <w:t>Syftet med det här arbetet är att utveckla en webbaserad applikation som förenklar och snabbar upp granskningen av användargenererat webbinnehåll i samband med både annonser och foruminlägg.</w:t>
       </w:r>
     </w:p>
     <w:p>
@@ -2506,26 +2281,18 @@
           <w:numId w:val="2"/>
         </w:numPr>
       </w:pPr>
-      <w:bookmarkStart w:id="9" w:name="_Toc448823349"/>
+      <w:bookmarkStart w:id="4" w:name="_Toc448832298"/>
       <w:r>
         <w:t>Frågeställningar</w:t>
       </w:r>
-      <w:bookmarkEnd w:id="9"/>
+      <w:bookmarkEnd w:id="4"/>
     </w:p>
     <w:p>
-      <w:commentRangeStart w:id="10"/>
       <w:r>
         <w:rPr>
           <w:rFonts w:eastAsia="Times New Roman" w:cs="Times New Roman"/>
         </w:rPr>
         <w:t>I vilken utsträckning går det att automatiskt filtrera bort opassande innehåll med till exempel svordomar och porrbilder från forum och annonssajter?</w:t>
-      </w:r>
-      <w:commentRangeEnd w:id="10"/>
-      <w:r>
-        <w:rPr>
-          <w:rStyle w:val="Kommentarsreferens"/>
-        </w:rPr>
-        <w:commentReference w:id="10"/>
       </w:r>
     </w:p>
     <w:p>
@@ -2536,14 +2303,13 @@
           <w:numId w:val="2"/>
         </w:numPr>
       </w:pPr>
-      <w:bookmarkStart w:id="11" w:name="_Toc448823350"/>
+      <w:bookmarkStart w:id="5" w:name="_Toc448832299"/>
       <w:r>
         <w:t>Avgränsningar</w:t>
       </w:r>
-      <w:bookmarkEnd w:id="11"/>
+      <w:bookmarkEnd w:id="5"/>
     </w:p>
     <w:p>
-      <w:commentRangeStart w:id="12"/>
       <w:r>
         <w:t xml:space="preserve">Vi avgränsar oss till att enbart filtrera olämplig text och olämpliga bilder. Med olämplig text menas text som innehåller fula ord eller innehåller ord som med avsikt ska likna fula ord men även text som inte </w:t>
       </w:r>
@@ -2563,28 +2329,7 @@
         <w:rPr>
           <w:color w:val="000000" w:themeColor="text1"/>
         </w:rPr>
-        <w:t xml:space="preserve">Blocket har särskilda regler för vad som får ligga i vilken kategori och andra annonsregler men vi bortser från dem och inriktar oss mot endast olämpligt </w:t>
-      </w:r>
-      <w:proofErr w:type="spellStart"/>
-      <w:r>
-        <w:rPr>
-          <w:color w:val="000000" w:themeColor="text1"/>
-        </w:rPr>
-        <w:t>användargenererat</w:t>
-      </w:r>
-      <w:proofErr w:type="spellEnd"/>
-      <w:r>
-        <w:rPr>
-          <w:color w:val="000000" w:themeColor="text1"/>
-        </w:rPr>
-        <w:t xml:space="preserve"> innehåll.</w:t>
-      </w:r>
-      <w:commentRangeEnd w:id="12"/>
-      <w:r>
-        <w:rPr>
-          <w:rStyle w:val="Kommentarsreferens"/>
-        </w:rPr>
-        <w:commentReference w:id="12"/>
+        <w:t>Blocket har särskilda regler för vad som får ligga i vilken kategori och andra annonsregler men vi bortser från dem och inriktar oss mot endast olämpligt användargenererat innehåll.</w:t>
       </w:r>
     </w:p>
     <w:p>
@@ -2604,7 +2349,7 @@
       <w:pPr>
         <w:pStyle w:val="Rubrik1"/>
       </w:pPr>
-      <w:bookmarkStart w:id="13" w:name="_Toc448823351"/>
+      <w:bookmarkStart w:id="6" w:name="_Toc448832300"/>
       <w:r>
         <w:lastRenderedPageBreak/>
         <w:t>Befintlig t</w:t>
@@ -2612,9 +2357,8 @@
       <w:r>
         <w:t>eori</w:t>
       </w:r>
-      <w:bookmarkEnd w:id="13"/>
+      <w:bookmarkEnd w:id="6"/>
     </w:p>
-    <w:commentRangeStart w:id="14"/>
     <w:p>
       <w:r>
         <w:rPr>
@@ -2675,27 +2419,14 @@
                             <w:r>
                               <w:t xml:space="preserve">Figur </w:t>
                             </w:r>
-                            <w:r>
-                              <w:fldChar w:fldCharType="begin"/>
-                            </w:r>
-                            <w:r>
-                              <w:instrText xml:space="preserve"> SEQ Figur \* ARABIC </w:instrText>
-                            </w:r>
-                            <w:r>
-                              <w:fldChar w:fldCharType="separate"/>
-                            </w:r>
-                            <w:r>
-                              <w:rPr>
-                                <w:noProof/>
-                              </w:rPr>
-                              <w:t>1</w:t>
-                            </w:r>
-                            <w:r>
-                              <w:rPr>
-                                <w:noProof/>
-                              </w:rPr>
-                              <w:fldChar w:fldCharType="end"/>
-                            </w:r>
+                            <w:fldSimple w:instr=" SEQ Figur \* ARABIC ">
+                              <w:r>
+                                <w:rPr>
+                                  <w:noProof/>
+                                </w:rPr>
+                                <w:t>1</w:t>
+                              </w:r>
+                            </w:fldSimple>
                             <w:r>
                               <w:t xml:space="preserve"> Förklarande bild som visar skillnaden mellan hög- och lågnivåspråk</w:t>
                             </w:r>
@@ -2791,7 +2522,7 @@
                     </pic:cNvPicPr>
                   </pic:nvPicPr>
                   <pic:blipFill>
-                    <a:blip r:embed="rId12">
+                    <a:blip r:embed="rId11">
                       <a:extLst>
                         <a:ext uri="{28A0092B-C50C-407E-A947-70E740481C1C}">
                           <a14:useLocalDpi xmlns:a14="http://schemas.microsoft.com/office/drawing/2010/main" val="0"/>
@@ -2903,16 +2634,8 @@
           </w:r>
         </w:sdtContent>
       </w:sdt>
-      <w:commentRangeEnd w:id="14"/>
-      <w:r>
-        <w:rPr>
-          <w:rStyle w:val="Kommentarsreferens"/>
-        </w:rPr>
-        <w:commentReference w:id="14"/>
-      </w:r>
     </w:p>
     <w:p>
-      <w:commentRangeStart w:id="15"/>
       <w:r>
         <w:t xml:space="preserve">PHP är ett skriptspråk </w:t>
       </w:r>
@@ -2962,59 +2685,19 @@
         <w:t xml:space="preserve"> system. Vi väljer det för att det </w:t>
       </w:r>
       <w:r>
-        <w:t xml:space="preserve">är just det språket som används tillsammans med webbplatser som till exempel Blocket och </w:t>
-      </w:r>
-      <w:proofErr w:type="spellStart"/>
-      <w:r>
-        <w:t>Facebook</w:t>
-      </w:r>
-      <w:proofErr w:type="spellEnd"/>
-      <w:r>
-        <w:t>. Språket har många fördelar i och med att det körs tillsammans med webbplatsen och det blir på så vis smidigare att utveckla i det.</w:t>
-      </w:r>
-      <w:commentRangeEnd w:id="15"/>
-      <w:r>
-        <w:rPr>
-          <w:rStyle w:val="Kommentarsreferens"/>
-        </w:rPr>
-        <w:commentReference w:id="15"/>
+        <w:t>är just det språket som används tillsammans med webbplatser som till exempel Blocket och Facebook. Språket har många fördelar i och med att det körs tillsammans med webbplatsen och det blir på så vis smidigare att utveckla i det.</w:t>
       </w:r>
       <w:r>
         <w:t xml:space="preserve"> </w:t>
       </w:r>
-      <w:commentRangeStart w:id="16"/>
-      <w:r>
-        <w:t xml:space="preserve">Tjänsten </w:t>
-      </w:r>
-      <w:proofErr w:type="spellStart"/>
-      <w:r>
-        <w:t>Webpurify</w:t>
-      </w:r>
-      <w:proofErr w:type="spellEnd"/>
-      <w:r>
-        <w:t xml:space="preserve"> erbjuder svordomsfilter, bild- och videomoderering. Den som vill använda tjänsten kan välja mellan PHP och ASP</w:t>
-      </w:r>
-      <w:proofErr w:type="gramStart"/>
-      <w:r>
-        <w:t>.NET</w:t>
-      </w:r>
-      <w:proofErr w:type="gramEnd"/>
-      <w:r>
-        <w:t>, beroende på vilken plattform som webb</w:t>
+      <w:r>
+        <w:t>Tjänsten Webpurify erbjuder svordomsfilter, bild- och videomoderering. Den som vill använda tjänsten kan välja mellan PHP och ASP.NET, beroende på vilken plattform som webb</w:t>
       </w:r>
       <w:r>
         <w:t>administratören</w:t>
       </w:r>
       <w:r>
-        <w:t xml:space="preserve"> har valt att bygga sin webbsajt på. </w:t>
-      </w:r>
-      <w:proofErr w:type="spellStart"/>
-      <w:r>
-        <w:t>Webpurify</w:t>
-      </w:r>
-      <w:proofErr w:type="spellEnd"/>
-      <w:r>
-        <w:t xml:space="preserve"> erbjuder filtrering på 15 olika språk. En svart respektive vit lista gör det möjligt för administratören att själv välja vilka ord som ska filtreras</w:t>
+        <w:t xml:space="preserve"> har valt att bygga sin webbsajt på. Webpurify erbjuder filtrering på 15 olika språk. En svart respektive vit lista gör det möjligt för administratören att själv välja vilka ord som ska filtreras</w:t>
       </w:r>
       <w:r>
         <w:t xml:space="preserve"> bort och vilka som ska behållas</w:t>
@@ -3055,20 +2738,13 @@
           </w:r>
         </w:sdtContent>
       </w:sdt>
-      <w:commentRangeEnd w:id="16"/>
-      <w:r>
-        <w:rPr>
-          <w:rStyle w:val="Kommentarsreferens"/>
-        </w:rPr>
-        <w:commentReference w:id="16"/>
-      </w:r>
     </w:p>
     <w:p/>
     <w:p>
       <w:pPr>
         <w:pStyle w:val="Rubrik1"/>
       </w:pPr>
-      <w:bookmarkStart w:id="17" w:name="_Toc448823352"/>
+      <w:bookmarkStart w:id="7" w:name="_Toc448832301"/>
       <w:r>
         <w:lastRenderedPageBreak/>
         <w:t>M</w:t>
@@ -3079,10 +2755,9 @@
       <w:r>
         <w:t>/arbetssätt</w:t>
       </w:r>
-      <w:bookmarkEnd w:id="17"/>
+      <w:bookmarkEnd w:id="7"/>
     </w:p>
     <w:p>
-      <w:commentRangeStart w:id="18"/>
       <w:r>
         <w:t xml:space="preserve">Genom att studera tidigare testade </w:t>
       </w:r>
@@ -3099,23 +2774,7 @@
         <w:t>ända oss av öppen källkod, det vill säga programkod som är f</w:t>
       </w:r>
       <w:r>
-        <w:t xml:space="preserve">ri att använda av vem som helst. Det finns trådar i forum som till exempel Stack </w:t>
-      </w:r>
-      <w:proofErr w:type="spellStart"/>
-      <w:r>
-        <w:t>Overflow</w:t>
-      </w:r>
-      <w:proofErr w:type="spellEnd"/>
-      <w:r>
-        <w:t xml:space="preserve"> där användare har diskuterat olika typer av filter. På dessa sidor ligger exempelkod som går att använda som grund i egna projekt. Vi kommer att utgå från PHP-kod, men vi har också kunskaper inom andra programmeringsspråk. Dessa kunskaper kan vi använda för att läsa kod skriven i till exempel ASP</w:t>
-      </w:r>
-      <w:proofErr w:type="gramStart"/>
-      <w:r>
-        <w:t>.NET</w:t>
-      </w:r>
-      <w:proofErr w:type="gramEnd"/>
-      <w:r>
-        <w:t xml:space="preserve"> och </w:t>
+        <w:t xml:space="preserve">ri att använda av vem som helst. Det finns trådar i forum som till exempel Stack Overflow där användare har diskuterat olika typer av filter. På dessa sidor ligger exempelkod som går att använda som grund i egna projekt. Vi kommer att utgå från PHP-kod, men vi har också kunskaper inom andra programmeringsspråk. Dessa kunskaper kan vi använda för att läsa kod skriven i till exempel ASP.NET och </w:t>
       </w:r>
       <w:r>
         <w:t>finna</w:t>
@@ -3128,17 +2787,9 @@
       </w:r>
       <w:r>
         <w:t xml:space="preserve"> vi sedan kan skriva om till PHP-kod.</w:t>
-      </w:r>
-      <w:commentRangeEnd w:id="18"/>
-      <w:r>
-        <w:rPr>
-          <w:rStyle w:val="Kommentarsreferens"/>
-        </w:rPr>
-        <w:commentReference w:id="18"/>
       </w:r>
     </w:p>
     <w:p>
-      <w:commentRangeStart w:id="19"/>
       <w:r>
         <w:t>Vi har valt att skapa en applikation därför att vi får bättre insikt i hur den kommer fungera praktiskt och</w:t>
       </w:r>
@@ -3168,13 +2819,6 @@
       </w:r>
       <w:r>
         <w:t>valt att använda oss av öppen källkod så att vi kan modifiera den och slå ihop olika källkoder utan några problem.</w:t>
-      </w:r>
-      <w:commentRangeEnd w:id="19"/>
-      <w:r>
-        <w:rPr>
-          <w:rStyle w:val="Kommentarsreferens"/>
-        </w:rPr>
-        <w:commentReference w:id="19"/>
       </w:r>
     </w:p>
     <w:p>
@@ -3187,7 +2831,7 @@
       <w:pPr>
         <w:pStyle w:val="Rubrik1"/>
       </w:pPr>
-      <w:bookmarkStart w:id="20" w:name="_Toc448823353"/>
+      <w:bookmarkStart w:id="8" w:name="_Toc448832302"/>
       <w:r>
         <w:rPr>
           <w:noProof/>
@@ -3219,7 +2863,7 @@
                     </pic:cNvPicPr>
                   </pic:nvPicPr>
                   <pic:blipFill>
-                    <a:blip r:embed="rId13">
+                    <a:blip r:embed="rId12">
                       <a:extLst>
                         <a:ext uri="{28A0092B-C50C-407E-A947-70E740481C1C}">
                           <a14:useLocalDpi xmlns:a14="http://schemas.microsoft.com/office/drawing/2010/main" val="0"/>
@@ -3334,35 +2978,17 @@
                             <w:r>
                               <w:t xml:space="preserve">Figur </w:t>
                             </w:r>
+                            <w:fldSimple w:instr=" SEQ Figur \* ARABIC ">
+                              <w:r>
+                                <w:rPr>
+                                  <w:noProof/>
+                                </w:rPr>
+                                <w:t>2</w:t>
+                              </w:r>
+                            </w:fldSimple>
                             <w:r>
-                              <w:fldChar w:fldCharType="begin"/>
+                              <w:t xml:space="preserve"> Visar resultatet av filtrering med hjälp av Banbuilder</w:t>
                             </w:r>
-                            <w:r>
-                              <w:instrText xml:space="preserve"> SEQ Figur \* ARABIC </w:instrText>
-                            </w:r>
-                            <w:r>
-                              <w:fldChar w:fldCharType="separate"/>
-                            </w:r>
-                            <w:r>
-                              <w:rPr>
-                                <w:noProof/>
-                              </w:rPr>
-                              <w:t>2</w:t>
-                            </w:r>
-                            <w:r>
-                              <w:rPr>
-                                <w:noProof/>
-                              </w:rPr>
-                              <w:fldChar w:fldCharType="end"/>
-                            </w:r>
-                            <w:r>
-                              <w:t xml:space="preserve"> Visar resultatet av filtrering med hjälp av </w:t>
-                            </w:r>
-                            <w:proofErr w:type="spellStart"/>
-                            <w:r>
-                              <w:t>Banbuilder</w:t>
-                            </w:r>
-                            <w:proofErr w:type="spellEnd"/>
                           </w:p>
                         </w:txbxContent>
                       </wps:txbx>
@@ -3416,9 +3042,8 @@
       <w:r>
         <w:t>Genomförande</w:t>
       </w:r>
-      <w:bookmarkEnd w:id="20"/>
+      <w:bookmarkEnd w:id="8"/>
     </w:p>
-    <w:commentRangeStart w:id="21"/>
     <w:p>
       <w:r>
         <w:rPr>
@@ -3472,37 +3097,16 @@
                             <w:r>
                               <w:t xml:space="preserve">Figur </w:t>
                             </w:r>
+                            <w:fldSimple w:instr=" SEQ Figur \* ARABIC ">
+                              <w:r>
+                                <w:rPr>
+                                  <w:noProof/>
+                                </w:rPr>
+                                <w:t>3</w:t>
+                              </w:r>
+                            </w:fldSimple>
                             <w:r>
-                              <w:fldChar w:fldCharType="begin"/>
-                            </w:r>
-                            <w:r>
-                              <w:instrText xml:space="preserve"> SEQ Figur \* ARABIC </w:instrText>
-                            </w:r>
-                            <w:r>
-                              <w:fldChar w:fldCharType="separate"/>
-                            </w:r>
-                            <w:r>
-                              <w:rPr>
-                                <w:noProof/>
-                              </w:rPr>
-                              <w:t>3</w:t>
-                            </w:r>
-                            <w:r>
-                              <w:rPr>
-                                <w:noProof/>
-                              </w:rPr>
-                              <w:fldChar w:fldCharType="end"/>
-                            </w:r>
-                            <w:r>
-                              <w:t xml:space="preserve"> Resultatet av en </w:t>
-                            </w:r>
-                            <w:proofErr w:type="spellStart"/>
-                            <w:r>
-                              <w:t>Banbuilderfiltrering</w:t>
-                            </w:r>
-                            <w:proofErr w:type="spellEnd"/>
-                            <w:r>
-                              <w:t xml:space="preserve"> av </w:t>
+                              <w:t xml:space="preserve"> Resultatet av en Banbuilderfiltrering av </w:t>
                             </w:r>
                             <w:r>
                               <w:t>olämpligt</w:t>
@@ -3596,7 +3200,7 @@
                     </pic:cNvPicPr>
                   </pic:nvPicPr>
                   <pic:blipFill>
-                    <a:blip r:embed="rId14">
+                    <a:blip r:embed="rId13">
                       <a:extLst>
                         <a:ext uri="{28A0092B-C50C-407E-A947-70E740481C1C}">
                           <a14:useLocalDpi xmlns:a14="http://schemas.microsoft.com/office/drawing/2010/main" val="0"/>
@@ -3669,53 +3273,21 @@
         <w:t>bsida</w:t>
       </w:r>
       <w:r>
-        <w:t xml:space="preserve"> som innehåller en textruta för inmatning av text, som sedan ska granskas. I arbetets tidiga stadium byggde vi in </w:t>
-      </w:r>
-      <w:proofErr w:type="spellStart"/>
-      <w:r>
-        <w:t>Banbuilder</w:t>
-      </w:r>
-      <w:proofErr w:type="spellEnd"/>
-      <w:r>
-        <w:t xml:space="preserve"> för granskning av den inmatade texten. Vi upptäckte att </w:t>
-      </w:r>
-      <w:proofErr w:type="spellStart"/>
-      <w:r>
-        <w:t>Banbuilder</w:t>
-      </w:r>
-      <w:proofErr w:type="spellEnd"/>
-      <w:r>
-        <w:t xml:space="preserve"> delvis hanterade </w:t>
+        <w:t xml:space="preserve"> som innehåller en textruta för inmatning av text, som sedan ska granskas. I arbetets tidiga stadium byggde vi in Banbuilder för granskning av den inmatade texten. Vi upptäckte att Banbuilder delvis hanterade </w:t>
       </w:r>
       <w:r>
         <w:t xml:space="preserve">bokstäver som, </w:t>
       </w:r>
       <w:r>
-        <w:t>på grund av grafisk likhet, har bytts ut mot siffror eller andra tecken</w:t>
-      </w:r>
-      <w:commentRangeEnd w:id="21"/>
-      <w:r>
-        <w:rPr>
-          <w:rStyle w:val="Kommentarsreferens"/>
-        </w:rPr>
-        <w:commentReference w:id="21"/>
-      </w:r>
-      <w:r>
-        <w:t xml:space="preserve">. </w:t>
+        <w:t xml:space="preserve">på grund av grafisk likhet, har bytts ut mot siffror eller andra tecken. </w:t>
       </w:r>
     </w:p>
     <w:p>
-      <w:commentRangeStart w:id="22"/>
-      <w:proofErr w:type="spellStart"/>
       <w:r>
         <w:t>B</w:t>
       </w:r>
       <w:r>
-        <w:t>anbuilders</w:t>
-      </w:r>
-      <w:proofErr w:type="spellEnd"/>
-      <w:r>
-        <w:t xml:space="preserve"> filtrering</w:t>
+        <w:t>anbuilders filtrering</w:t>
       </w:r>
       <w:r>
         <w:t xml:space="preserve"> använd</w:t>
@@ -3724,15 +3296,7 @@
         <w:t xml:space="preserve">er sig av reguljära uttryck för att hitta ord med utbytta bokstäver. </w:t>
       </w:r>
       <w:r>
-        <w:t xml:space="preserve">Detta gör det möjligt att i viss utsträckning hantera </w:t>
-      </w:r>
-      <w:proofErr w:type="spellStart"/>
-      <w:r>
-        <w:t>Leetspeek</w:t>
-      </w:r>
-      <w:proofErr w:type="spellEnd"/>
-      <w:r>
-        <w:t xml:space="preserve"> (där man bland annat byter ut en del bokstäver mot siffror eller andra tecken som har grafiska likheter</w:t>
+        <w:t>Detta gör det möjligt att i viss utsträckning hantera Leetspeek (där man bland annat byter ut en del bokstäver mot siffror eller andra tecken som har grafiska likheter</w:t>
       </w:r>
       <w:r>
         <w:t xml:space="preserve"> med det utbytta tecknet</w:t>
@@ -3747,39 +3311,15 @@
         <w:t>hitta uttryck som upprepas 0 eller flera gånger. Denna f</w:t>
       </w:r>
       <w:r>
-        <w:t xml:space="preserve">unktion finns inte i </w:t>
-      </w:r>
-      <w:proofErr w:type="spellStart"/>
-      <w:r>
-        <w:t>Banbuilder</w:t>
-      </w:r>
-      <w:proofErr w:type="spellEnd"/>
-      <w:r>
-        <w:t xml:space="preserve">. </w:t>
-      </w:r>
-      <w:commentRangeEnd w:id="22"/>
-      <w:r>
-        <w:rPr>
-          <w:rStyle w:val="Kommentarsreferens"/>
-        </w:rPr>
-        <w:commentReference w:id="22"/>
+        <w:t xml:space="preserve">unktion finns inte i Banbuilder. </w:t>
       </w:r>
     </w:p>
     <w:p>
-      <w:commentRangeStart w:id="23"/>
       <w:r>
         <w:t xml:space="preserve">Efter närmare undersökning av systemet konstaterade vi att det är extra </w:t>
       </w:r>
       <w:r>
-        <w:t xml:space="preserve">omständigt att ändra om </w:t>
-      </w:r>
-      <w:proofErr w:type="spellStart"/>
-      <w:r>
-        <w:t>Banbuilder</w:t>
-      </w:r>
-      <w:proofErr w:type="spellEnd"/>
-      <w:r>
-        <w:t xml:space="preserve"> för att få det att passa vårt arbete. Det finns flera </w:t>
+        <w:t xml:space="preserve">omständigt att ändra om Banbuilder för att få det att passa vårt arbete. Det finns flera </w:t>
       </w:r>
       <w:r>
         <w:t>anledningar</w:t>
@@ -3794,26 +3334,10 @@
         <w:t>. Dessutom är man tvungen att, på varje dator som används som webbserver för denna sida, installera extra funktioner. Exakt hur detta skulle ske, och implementeras i koden, var så pass komplicer</w:t>
       </w:r>
       <w:r>
-        <w:t xml:space="preserve">at att vi valde bort </w:t>
-      </w:r>
-      <w:proofErr w:type="spellStart"/>
-      <w:r>
-        <w:t>Banbuilder</w:t>
-      </w:r>
-      <w:proofErr w:type="spellEnd"/>
-      <w:r>
-        <w:t xml:space="preserve"> och istället skapade ett eget system. </w:t>
-      </w:r>
-      <w:commentRangeEnd w:id="23"/>
-      <w:r>
-        <w:rPr>
-          <w:rStyle w:val="Kommentarsreferens"/>
-        </w:rPr>
-        <w:commentReference w:id="23"/>
+        <w:t xml:space="preserve">at att vi valde bort Banbuilder och istället skapade ett eget system. </w:t>
       </w:r>
     </w:p>
     <w:p>
-      <w:commentRangeStart w:id="24"/>
       <w:r>
         <w:t xml:space="preserve">Parallellt med arbetet med att ta fram programkoden för granskningssystemet </w:t>
       </w:r>
@@ -3837,17 +3361,9 @@
       </w:r>
       <w:r>
         <w:t>Listan med kraftuttryck byggs in i systemet så att systemet hittar dessa ord i de texter som skickas in i systemet.</w:t>
-      </w:r>
-      <w:commentRangeEnd w:id="24"/>
-      <w:r>
-        <w:rPr>
-          <w:rStyle w:val="Kommentarsreferens"/>
-        </w:rPr>
-        <w:commentReference w:id="24"/>
       </w:r>
     </w:p>
     <w:p>
-      <w:commentRangeStart w:id="25"/>
       <w:r>
         <w:rPr>
           <w:noProof/>
@@ -3876,7 +3392,7 @@
                     <pic:cNvPicPr/>
                   </pic:nvPicPr>
                   <pic:blipFill>
-                    <a:blip r:embed="rId15" cstate="print">
+                    <a:blip r:embed="rId14" cstate="print">
                       <a:extLst>
                         <a:ext uri="{28A0092B-C50C-407E-A947-70E740481C1C}">
                           <a14:useLocalDpi xmlns:a14="http://schemas.microsoft.com/office/drawing/2010/main" val="0"/>
@@ -3951,27 +3467,14 @@
                             <w:r>
                               <w:t xml:space="preserve">Figur </w:t>
                             </w:r>
-                            <w:r>
-                              <w:fldChar w:fldCharType="begin"/>
-                            </w:r>
-                            <w:r>
-                              <w:instrText xml:space="preserve"> SEQ Figur \* ARABIC </w:instrText>
-                            </w:r>
-                            <w:r>
-                              <w:fldChar w:fldCharType="separate"/>
-                            </w:r>
-                            <w:r>
-                              <w:rPr>
-                                <w:noProof/>
-                              </w:rPr>
-                              <w:t>4</w:t>
-                            </w:r>
-                            <w:r>
-                              <w:rPr>
-                                <w:noProof/>
-                              </w:rPr>
-                              <w:fldChar w:fldCharType="end"/>
-                            </w:r>
+                            <w:fldSimple w:instr=" SEQ Figur \* ARABIC ">
+                              <w:r>
+                                <w:rPr>
+                                  <w:noProof/>
+                                </w:rPr>
+                                <w:t>4</w:t>
+                              </w:r>
+                            </w:fldSimple>
                             <w:r>
                               <w:t>: Mamma mu sågar</w:t>
                             </w:r>
@@ -4023,15 +3526,7 @@
         </mc:AlternateContent>
       </w:r>
       <w:r>
-        <w:t xml:space="preserve">Utöver textgranskningen har vi testat bildgranskning med utgångspunkt i </w:t>
-      </w:r>
-      <w:proofErr w:type="spellStart"/>
-      <w:r>
-        <w:t>Banbuilders</w:t>
-      </w:r>
-      <w:proofErr w:type="spellEnd"/>
-      <w:r>
-        <w:t xml:space="preserve"> bildgranskning. Även denna granskning byggdes in på en webbsida. </w:t>
+        <w:t xml:space="preserve">Utöver textgranskningen har vi testat bildgranskning med utgångspunkt i Banbuilders bildgranskning. Även denna granskning byggdes in på en webbsida. </w:t>
       </w:r>
       <w:r>
         <w:t>Denna granskning gör genom att jämföra färgerna i bilden med spektrum för hudfärger.</w:t>
@@ -4055,75 +3550,14 @@
         <w:t xml:space="preserve"> så gav den svaren ”</w:t>
       </w:r>
       <w:r>
-        <w:t xml:space="preserve"> </w:t>
-      </w:r>
-      <w:proofErr w:type="spellStart"/>
-      <w:r>
-        <w:t>This</w:t>
-      </w:r>
-      <w:proofErr w:type="spellEnd"/>
-      <w:r>
-        <w:t xml:space="preserve"> image is </w:t>
-      </w:r>
-      <w:proofErr w:type="spellStart"/>
-      <w:r>
-        <w:t>most</w:t>
-      </w:r>
-      <w:proofErr w:type="spellEnd"/>
-      <w:r>
-        <w:t xml:space="preserve"> </w:t>
-      </w:r>
-      <w:proofErr w:type="spellStart"/>
-      <w:r>
-        <w:t>likely</w:t>
-      </w:r>
-      <w:proofErr w:type="spellEnd"/>
-      <w:r>
-        <w:t xml:space="preserve"> </w:t>
-      </w:r>
-      <w:proofErr w:type="spellStart"/>
-      <w:r>
-        <w:t>porn</w:t>
-      </w:r>
-      <w:proofErr w:type="spellEnd"/>
-      <w:r>
-        <w:t>.</w:t>
+        <w:t xml:space="preserve"> This image is most likely porn.</w:t>
       </w:r>
       <w:r>
         <w:t>” och ”</w:t>
       </w:r>
       <w:r>
-        <w:t xml:space="preserve"> </w:t>
-      </w:r>
-      <w:proofErr w:type="spellStart"/>
-      <w:r>
-        <w:t>This</w:t>
-      </w:r>
-      <w:proofErr w:type="spellEnd"/>
-      <w:r>
-        <w:t xml:space="preserve"> image is </w:t>
-      </w:r>
-      <w:proofErr w:type="spellStart"/>
-      <w:r>
-        <w:t>most</w:t>
-      </w:r>
-      <w:proofErr w:type="spellEnd"/>
-      <w:r>
-        <w:t xml:space="preserve"> </w:t>
-      </w:r>
-      <w:proofErr w:type="spellStart"/>
-      <w:r>
-        <w:t>likely</w:t>
-      </w:r>
-      <w:proofErr w:type="spellEnd"/>
-      <w:r>
-        <w:t xml:space="preserve"> not </w:t>
-      </w:r>
-      <w:proofErr w:type="spellStart"/>
-      <w:r>
-        <w:t>porn</w:t>
-      </w:r>
-      <w:proofErr w:type="spellEnd"/>
+        <w:t xml:space="preserve"> This image is most likely not porn</w:t>
+      </w:r>
       <w:r>
         <w:t>."</w:t>
       </w:r>
@@ -4144,15 +3578,6 @@
       </w:r>
       <w:r>
         <w:br/>
-      </w:r>
-      <w:commentRangeEnd w:id="25"/>
-      <w:r>
-        <w:rPr>
-          <w:rStyle w:val="Kommentarsreferens"/>
-        </w:rPr>
-        <w:commentReference w:id="25"/>
-      </w:r>
-      <w:r>
         <w:t xml:space="preserve">Vi </w:t>
       </w:r>
       <w:r>
@@ -4314,7 +3739,7 @@
                           <pic:cNvPicPr/>
                         </pic:nvPicPr>
                         <pic:blipFill>
-                          <a:blip r:embed="rId16" cstate="print">
+                          <a:blip r:embed="rId15" cstate="print">
                             <a:extLst>
                               <a:ext uri="{28A0092B-C50C-407E-A947-70E740481C1C}">
                                 <a14:useLocalDpi xmlns:a14="http://schemas.microsoft.com/office/drawing/2010/main" val="0"/>
@@ -4396,7 +3821,7 @@
                           <pic:cNvPicPr/>
                         </pic:nvPicPr>
                         <pic:blipFill>
-                          <a:blip r:embed="rId17" cstate="print">
+                          <a:blip r:embed="rId16" cstate="print">
                             <a:extLst>
                               <a:ext uri="{28A0092B-C50C-407E-A947-70E740481C1C}">
                                 <a14:useLocalDpi xmlns:a14="http://schemas.microsoft.com/office/drawing/2010/main" val="0"/>
@@ -4490,7 +3915,7 @@
                           <pic:cNvPicPr/>
                         </pic:nvPicPr>
                         <pic:blipFill>
-                          <a:blip r:embed="rId18" cstate="print">
+                          <a:blip r:embed="rId17" cstate="print">
                             <a:extLst>
                               <a:ext uri="{28A0092B-C50C-407E-A947-70E740481C1C}">
                                 <a14:useLocalDpi xmlns:a14="http://schemas.microsoft.com/office/drawing/2010/main" val="0"/>
@@ -4538,11 +3963,9 @@
             </w:r>
           </w:p>
           <w:p>
-            <w:proofErr w:type="spellStart"/>
             <w:r>
               <w:t>window</w:t>
             </w:r>
-            <w:proofErr w:type="spellEnd"/>
           </w:p>
         </w:tc>
         <w:tc>
@@ -4570,7 +3993,7 @@
                           <pic:cNvPicPr/>
                         </pic:nvPicPr>
                         <pic:blipFill>
-                          <a:blip r:embed="rId19">
+                          <a:blip r:embed="rId18">
                             <a:extLst>
                               <a:ext uri="{28A0092B-C50C-407E-A947-70E740481C1C}">
                                 <a14:useLocalDpi xmlns:a14="http://schemas.microsoft.com/office/drawing/2010/main" val="0"/>
@@ -4664,7 +4087,7 @@
                           <pic:cNvPicPr/>
                         </pic:nvPicPr>
                         <pic:blipFill>
-                          <a:blip r:embed="rId20">
+                          <a:blip r:embed="rId19">
                             <a:extLst>
                               <a:ext uri="{28A0092B-C50C-407E-A947-70E740481C1C}">
                                 <a14:useLocalDpi xmlns:a14="http://schemas.microsoft.com/office/drawing/2010/main" val="0"/>
@@ -4776,7 +4199,7 @@
                           <pic:cNvPicPr/>
                         </pic:nvPicPr>
                         <pic:blipFill>
-                          <a:blip r:embed="rId21" cstate="print">
+                          <a:blip r:embed="rId20" cstate="print">
                             <a:extLst>
                               <a:ext uri="{28A0092B-C50C-407E-A947-70E740481C1C}">
                                 <a14:useLocalDpi xmlns:a14="http://schemas.microsoft.com/office/drawing/2010/main" val="0"/>
@@ -4917,7 +4340,7 @@
                           <pic:cNvPicPr/>
                         </pic:nvPicPr>
                         <pic:blipFill>
-                          <a:blip r:embed="rId22">
+                          <a:blip r:embed="rId21">
                             <a:extLst>
                               <a:ext uri="{28A0092B-C50C-407E-A947-70E740481C1C}">
                                 <a14:useLocalDpi xmlns:a14="http://schemas.microsoft.com/office/drawing/2010/main" val="0"/>
@@ -5079,7 +4502,7 @@
                           <pic:cNvPicPr/>
                         </pic:nvPicPr>
                         <pic:blipFill>
-                          <a:blip r:embed="rId23" cstate="print">
+                          <a:blip r:embed="rId22" cstate="print">
                             <a:extLst>
                               <a:ext uri="{28A0092B-C50C-407E-A947-70E740481C1C}">
                                 <a14:useLocalDpi xmlns:a14="http://schemas.microsoft.com/office/drawing/2010/main" val="0"/>
@@ -5235,7 +4658,7 @@
                           <pic:cNvPicPr/>
                         </pic:nvPicPr>
                         <pic:blipFill>
-                          <a:blip r:embed="rId24" cstate="print">
+                          <a:blip r:embed="rId23" cstate="print">
                             <a:extLst>
                               <a:ext uri="{28A0092B-C50C-407E-A947-70E740481C1C}">
                                 <a14:useLocalDpi xmlns:a14="http://schemas.microsoft.com/office/drawing/2010/main" val="0"/>
@@ -5383,7 +4806,7 @@
                           <pic:cNvPicPr/>
                         </pic:nvPicPr>
                         <pic:blipFill>
-                          <a:blip r:embed="rId25" cstate="print">
+                          <a:blip r:embed="rId24" cstate="print">
                             <a:extLst>
                               <a:ext uri="{28A0092B-C50C-407E-A947-70E740481C1C}">
                                 <a14:useLocalDpi xmlns:a14="http://schemas.microsoft.com/office/drawing/2010/main" val="0"/>
@@ -5482,64 +4905,29 @@
       <w:pPr>
         <w:pStyle w:val="Rubrik2"/>
       </w:pPr>
-      <w:bookmarkStart w:id="26" w:name="_Toc448823354"/>
+      <w:bookmarkStart w:id="9" w:name="_Toc448832303"/>
       <w:r>
         <w:lastRenderedPageBreak/>
         <w:t>Resultat</w:t>
       </w:r>
-      <w:bookmarkEnd w:id="26"/>
+      <w:bookmarkEnd w:id="9"/>
     </w:p>
     <w:p>
       <w:pPr>
         <w:pStyle w:val="Rubrik3"/>
       </w:pPr>
-      <w:bookmarkStart w:id="27" w:name="_Toc448823355"/>
+      <w:bookmarkStart w:id="10" w:name="_Toc448832304"/>
       <w:r>
         <w:t>Textfilter</w:t>
       </w:r>
-      <w:bookmarkEnd w:id="27"/>
+      <w:bookmarkEnd w:id="10"/>
     </w:p>
     <w:p>
-      <w:commentRangeStart w:id="28"/>
-      <w:r>
-        <w:t xml:space="preserve">Resultatet blev en applikation som är baserad på både egna idéer och idéer från </w:t>
-      </w:r>
-      <w:proofErr w:type="spellStart"/>
-      <w:r>
-        <w:t>Banbuilder</w:t>
-      </w:r>
-      <w:proofErr w:type="spellEnd"/>
-      <w:r>
-        <w:t xml:space="preserve">. Koden är helt egenutvecklad med undantaget att vi tog ett stycke programkod från </w:t>
-      </w:r>
-      <w:proofErr w:type="spellStart"/>
-      <w:r>
-        <w:t>Banbuilder</w:t>
-      </w:r>
-      <w:proofErr w:type="spellEnd"/>
-      <w:r>
-        <w:t>, den koden byter ut ”</w:t>
-      </w:r>
-      <w:proofErr w:type="spellStart"/>
-      <w:r>
-        <w:t>leetspeak</w:t>
-      </w:r>
-      <w:proofErr w:type="spellEnd"/>
-      <w:r>
-        <w:t>”-tecken mot motsvarigheten i det svenska alfabetet</w:t>
-      </w:r>
-      <w:r>
-        <w:t xml:space="preserve">. </w:t>
-      </w:r>
-      <w:commentRangeEnd w:id="28"/>
-      <w:r>
-        <w:rPr>
-          <w:rStyle w:val="Kommentarsreferens"/>
-        </w:rPr>
-        <w:commentReference w:id="28"/>
-      </w:r>
-      <w:r>
-        <w:t>Den färdiga applikation</w:t>
+      <w:r>
+        <w:t>Resultatet blev en applikation som är baserad på både egna idéer och idéer från Banbuilder. Koden är helt egenutvecklad med undantaget att vi tog ett stycke programkod från Banbuilder, den koden byter ut ”leetspeak”-tecken mot motsvarigheten i det svenska alfabetet</w:t>
+      </w:r>
+      <w:r>
+        <w:t>. Den färdiga applikation</w:t>
       </w:r>
       <w:r>
         <w:t>en</w:t>
@@ -5590,7 +4978,7 @@
                     </pic:cNvPicPr>
                   </pic:nvPicPr>
                   <pic:blipFill>
-                    <a:blip r:embed="rId26">
+                    <a:blip r:embed="rId25">
                       <a:extLst>
                         <a:ext uri="{28A0092B-C50C-407E-A947-70E740481C1C}">
                           <a14:useLocalDpi xmlns:a14="http://schemas.microsoft.com/office/drawing/2010/main" val="0"/>
@@ -5637,20 +5025,11 @@
       </w:r>
     </w:p>
     <w:p>
-      <w:commentRangeStart w:id="29"/>
       <w:r>
         <w:t>Status 0 betyder att texten inte innehåller några fula ord på något vis och då är det mycket säkert att texten inte är olämplig eftersom programmet ger status 2 eller status 1 väldigt ofta.</w:t>
-      </w:r>
-      <w:commentRangeEnd w:id="29"/>
-      <w:r>
-        <w:rPr>
-          <w:rStyle w:val="Kommentarsreferens"/>
-        </w:rPr>
-        <w:commentReference w:id="29"/>
       </w:r>
     </w:p>
     <w:p>
-      <w:commentRangeStart w:id="30"/>
       <w:r>
         <w:t xml:space="preserve">Status 1 betyder att det är otydligt om texten är olämplig eller inte, vilket betyder att texten måste </w:t>
       </w:r>
@@ -5661,13 +5040,6 @@
       </w:r>
       <w:r>
         <w:t xml:space="preserve"> </w:t>
-      </w:r>
-      <w:commentRangeEnd w:id="30"/>
-      <w:r>
-        <w:rPr>
-          <w:rStyle w:val="Kommentarsreferens"/>
-        </w:rPr>
-        <w:commentReference w:id="30"/>
       </w:r>
     </w:p>
     <w:p>
@@ -5776,55 +5148,7 @@
           </w:tcPr>
           <w:p>
             <w:r>
-              <w:t>”Två personer som inte känner varandra så väl står och pratar på en fest och kommer in på yrken och sysselsättningar. ”Jaså, jobbar du med undertextning?” utbrister den ena. ”Vet du vad jag såg en gång? Att man hade översatt ’</w:t>
-            </w:r>
-            <w:proofErr w:type="spellStart"/>
-            <w:r>
-              <w:t>we</w:t>
-            </w:r>
-            <w:proofErr w:type="spellEnd"/>
-            <w:r>
-              <w:t xml:space="preserve"> </w:t>
-            </w:r>
-            <w:proofErr w:type="spellStart"/>
-            <w:r>
-              <w:t>have</w:t>
-            </w:r>
-            <w:proofErr w:type="spellEnd"/>
-            <w:r>
-              <w:t xml:space="preserve"> a </w:t>
-            </w:r>
-            <w:proofErr w:type="spellStart"/>
-            <w:r>
-              <w:t>lot</w:t>
-            </w:r>
-            <w:proofErr w:type="spellEnd"/>
-            <w:r>
-              <w:t xml:space="preserve"> </w:t>
-            </w:r>
-            <w:proofErr w:type="spellStart"/>
-            <w:r>
-              <w:t>of</w:t>
-            </w:r>
-            <w:proofErr w:type="spellEnd"/>
-            <w:r>
-              <w:t xml:space="preserve"> marines </w:t>
-            </w:r>
-            <w:proofErr w:type="spellStart"/>
-            <w:r>
-              <w:t>to</w:t>
-            </w:r>
-            <w:proofErr w:type="spellEnd"/>
-            <w:r>
-              <w:t xml:space="preserve"> </w:t>
-            </w:r>
-            <w:proofErr w:type="spellStart"/>
-            <w:r>
-              <w:t>feed</w:t>
-            </w:r>
-            <w:proofErr w:type="spellEnd"/>
-            <w:r>
-              <w:t xml:space="preserve">’ med ’vi har många mariner att mata’. Är det inte pinsamt när det blir så fel?” Jo. Det man kan göra är att se till att förutsättningarna för dem som översätter och textar är så pass bra att risken för att fel ska uppstå är så liten som möjligt, samt ta ansvar för produktionen från början till slut. Det gör vi. Svenskt Medietext startades 2006 med ett klart och tydligt syfte: att se undertextare som en kvalificerad yrkesgrupp och översättning och textning som ett hantverk. Det innebär att vi sedan starten har prioriterat bra villkor och avtalsenliga löner för våra översättare och undertextare och tycker att kollektivavtal är en självklarhet. Vi låter alla översättningar granskas av en redaktör som tillsammans med </w:t>
+              <w:t xml:space="preserve">”Två personer som inte känner varandra så väl står och pratar på en fest och kommer in på yrken och sysselsättningar. ”Jaså, jobbar du med undertextning?” utbrister den ena. ”Vet du vad jag såg en gång? Att man hade översatt ’we have a lot of marines to feed’ med ’vi har många mariner att mata’. Är det inte pinsamt när det blir så fel?” Jo. Det man kan göra är att se till att förutsättningarna för dem som översätter och textar är så pass bra att risken för att fel ska uppstå är så liten som möjligt, samt ta ansvar för produktionen från början till slut. Det gör vi. Svenskt Medietext startades 2006 med ett klart och tydligt syfte: att se undertextare som en kvalificerad yrkesgrupp och översättning och textning som ett hantverk. Det innebär att vi sedan starten har prioriterat bra villkor och avtalsenliga löner för våra översättare och undertextare och tycker att kollektivavtal är en självklarhet. Vi låter alla översättningar granskas av en redaktör som tillsammans med </w:t>
             </w:r>
             <w:r>
               <w:lastRenderedPageBreak/>
@@ -6003,15 +5327,7 @@
               <w:t>”</w:t>
             </w:r>
             <w:r>
-              <w:t xml:space="preserve">För i helvete, vilket </w:t>
-            </w:r>
-            <w:proofErr w:type="gramStart"/>
-            <w:r>
-              <w:t>jävla</w:t>
-            </w:r>
-            <w:proofErr w:type="gramEnd"/>
-            <w:r>
-              <w:t xml:space="preserve"> fanskap kom på detta?”</w:t>
+              <w:t>För i helvete, vilket jävla fanskap kom på detta?”</w:t>
             </w:r>
           </w:p>
         </w:tc>
@@ -6092,13 +5408,8 @@
             <w:r>
               <w:t>”</w:t>
             </w:r>
-            <w:proofErr w:type="spellStart"/>
-            <w:r>
-              <w:t>Jääävlar</w:t>
-            </w:r>
-            <w:proofErr w:type="spellEnd"/>
-            <w:r>
-              <w:t xml:space="preserve"> vad trevligt vi hade det. ”</w:t>
+            <w:r>
+              <w:t>Jääävlar vad trevligt vi hade det. ”</w:t>
             </w:r>
           </w:p>
           <w:p/>
@@ -6120,16 +5431,8 @@
     </w:tbl>
     <w:p/>
     <w:p>
-      <w:commentRangeStart w:id="31"/>
       <w:r>
         <w:t>Det som syns i resultaten ovan är att vanlig text utan olämpligheter gick igenom filtret ordentligt, även exemplet om laman. De felaktigheter som uppstod var att hotet som finns i exempel 2 inte upptäcktes. Det är för att filtret enbart upptäcker enstaka fula ord och bedömer texten utifrån dem. I hotet finns ordet "döda" som egentligen skulle kunna läggas till i listan med olämpliga ord beroende på hur filtret ska användas. Även exempel 7 skulle inte ha gått igenom men det beror på att filtret inte klarar av ord där enstaka bokstäver i ordet har tagits bort eller lagts till.</w:t>
-      </w:r>
-      <w:commentRangeEnd w:id="31"/>
-      <w:r>
-        <w:rPr>
-          <w:rStyle w:val="Kommentarsreferens"/>
-        </w:rPr>
-        <w:commentReference w:id="31"/>
       </w:r>
     </w:p>
     <w:p>
@@ -6147,14 +5450,13 @@
       <w:pPr>
         <w:pStyle w:val="Rubrik3"/>
       </w:pPr>
-      <w:bookmarkStart w:id="32" w:name="_Toc448823356"/>
+      <w:bookmarkStart w:id="11" w:name="_Toc448832305"/>
       <w:r>
         <w:t>Bildgranskning</w:t>
       </w:r>
-      <w:bookmarkEnd w:id="32"/>
+      <w:bookmarkEnd w:id="11"/>
     </w:p>
     <w:p>
-      <w:commentRangeStart w:id="33"/>
       <w:r>
         <w:t>Vi kom fram till att bildgra</w:t>
       </w:r>
@@ -6238,13 +5540,6 @@
       </w:r>
       <w:r>
         <w:t>.</w:t>
-      </w:r>
-      <w:commentRangeEnd w:id="33"/>
-      <w:r>
-        <w:rPr>
-          <w:rStyle w:val="Kommentarsreferens"/>
-        </w:rPr>
-        <w:commentReference w:id="33"/>
       </w:r>
       <w:r>
         <w:br w:type="page"/>
@@ -6254,7 +5549,7 @@
       <w:pPr>
         <w:pStyle w:val="Rubrik2"/>
       </w:pPr>
-      <w:bookmarkStart w:id="34" w:name="_Toc448823357"/>
+      <w:bookmarkStart w:id="12" w:name="_Toc448832306"/>
       <w:r>
         <w:lastRenderedPageBreak/>
         <w:t>R</w:t>
@@ -6262,10 +5557,9 @@
       <w:r>
         <w:t>esultatdiskussion</w:t>
       </w:r>
-      <w:bookmarkEnd w:id="34"/>
+      <w:bookmarkEnd w:id="12"/>
     </w:p>
     <w:p>
-      <w:commentRangeStart w:id="35"/>
       <w:r>
         <w:t xml:space="preserve"> </w:t>
       </w:r>
@@ -6283,55 +5577,23 @@
       </w:r>
       <w:r>
         <w:t xml:space="preserve">dagsläget inte heller av engelska ord, eftersom ordlistorna enbart innehåller svenska ord. </w:t>
-      </w:r>
-      <w:commentRangeEnd w:id="35"/>
-      <w:r>
-        <w:rPr>
-          <w:rStyle w:val="Kommentarsreferens"/>
-        </w:rPr>
-        <w:commentReference w:id="35"/>
       </w:r>
     </w:p>
     <w:p>
-      <w:commentRangeStart w:id="36"/>
-      <w:r>
-        <w:t>Porgrammet saknar möjligheten att tolka ord där bokstäver upprepas fler gånger i ett ord för att lura systemet. Den klarar inte heller av felstavningar. Däremot är det möjligt för den att tolka ”</w:t>
-      </w:r>
-      <w:proofErr w:type="spellStart"/>
-      <w:r>
-        <w:t>leetspeek</w:t>
-      </w:r>
-      <w:proofErr w:type="spellEnd"/>
-      <w:r>
-        <w:t>”,</w:t>
+      <w:r>
+        <w:t>Porgrammet saknar möjligheten att tolka ord där bokstäver upprepas fler gånger i ett ord för att lura systemet. Den klarar inte heller av felstavningar. Däremot är det möjligt för den att tolka ”leetspeek”,</w:t>
       </w:r>
       <w:r>
         <w:t xml:space="preserve"> </w:t>
       </w:r>
       <w:r>
-        <w:t>i en viss utsträckning. Det förutsätter en inte för komplex ”</w:t>
-      </w:r>
-      <w:proofErr w:type="spellStart"/>
-      <w:r>
-        <w:t>leetspeek</w:t>
-      </w:r>
-      <w:proofErr w:type="spellEnd"/>
-      <w:r>
-        <w:t xml:space="preserve">”-text och att de </w:t>
+        <w:t xml:space="preserve">i en viss utsträckning. Det förutsätter en inte för komplex ”leetspeek”-text och att de </w:t>
       </w:r>
       <w:r>
         <w:t>utbytta tecknen följer de fördefinierade reguljära uttryck-strängarna.</w:t>
-      </w:r>
-      <w:commentRangeEnd w:id="36"/>
-      <w:r>
-        <w:rPr>
-          <w:rStyle w:val="Kommentarsreferens"/>
-        </w:rPr>
-        <w:commentReference w:id="36"/>
       </w:r>
     </w:p>
     <w:p>
-      <w:commentRangeStart w:id="37"/>
       <w:r>
         <w:t>Bildgranskningen är inte pålitlig utan g</w:t>
       </w:r>
@@ -6370,27 +5632,19 @@
       </w:r>
       <w:r>
         <w:t>granskare.</w:t>
-      </w:r>
-      <w:commentRangeEnd w:id="37"/>
-      <w:r>
-        <w:rPr>
-          <w:rStyle w:val="Kommentarsreferens"/>
-        </w:rPr>
-        <w:commentReference w:id="37"/>
       </w:r>
     </w:p>
     <w:p>
       <w:pPr>
         <w:pStyle w:val="Rubrik2"/>
       </w:pPr>
-      <w:bookmarkStart w:id="38" w:name="_Toc448823358"/>
+      <w:bookmarkStart w:id="13" w:name="_Toc448832307"/>
       <w:r>
         <w:t>Metoddiskussion</w:t>
       </w:r>
-      <w:bookmarkEnd w:id="38"/>
+      <w:bookmarkEnd w:id="13"/>
     </w:p>
     <w:p>
-      <w:commentRangeStart w:id="39"/>
       <w:r>
         <w:t>Det slutgiltiga systemet är inte</w:t>
       </w:r>
@@ -6399,20 +5653,13 @@
       </w:r>
       <w:r>
         <w:t xml:space="preserve">Skulle vi ha genomfört detta arbete i full skala hade vi utgått från autentiska exempel på hatkommentarer och olämpligt beteende på internet. Vi hade undersökt möjligheten att låta en testgrupp testa systemet och låta deras språk och ordval bidra till systemets granskning. </w:t>
-      </w:r>
-      <w:commentRangeEnd w:id="39"/>
-      <w:r>
-        <w:rPr>
-          <w:rStyle w:val="Kommentarsreferens"/>
-        </w:rPr>
-        <w:commentReference w:id="39"/>
       </w:r>
     </w:p>
     <w:p>
       <w:pPr>
         <w:pStyle w:val="Rubrik1"/>
       </w:pPr>
-      <w:bookmarkStart w:id="40" w:name="_Toc448823359"/>
+      <w:bookmarkStart w:id="14" w:name="_Toc448832308"/>
       <w:r>
         <w:lastRenderedPageBreak/>
         <w:t>S</w:t>
@@ -6420,57 +5667,42 @@
       <w:r>
         <w:t>lutsatser</w:t>
       </w:r>
-      <w:bookmarkEnd w:id="40"/>
+      <w:bookmarkEnd w:id="14"/>
     </w:p>
     <w:p>
-      <w:commentRangeStart w:id="41"/>
       <w:r>
         <w:t>Det är till viss del möjligt att filtrera bort ord, som till exempel svordomar, men det kan bli komplicerat då det kräver att man på förhand har byggt systemet så att det hanterar språkliga variationer. När det kommer till filtrering av bilder är det nästan omöjligt att göra ett system med ett felsäkert resultat.</w:t>
-      </w:r>
-      <w:commentRangeEnd w:id="41"/>
-      <w:r>
-        <w:rPr>
-          <w:rStyle w:val="Kommentarsreferens"/>
-        </w:rPr>
-        <w:commentReference w:id="41"/>
       </w:r>
     </w:p>
     <w:p>
       <w:pPr>
         <w:pStyle w:val="Rubrik2"/>
       </w:pPr>
-      <w:bookmarkStart w:id="42" w:name="_Toc448823360"/>
+      <w:bookmarkStart w:id="15" w:name="_Toc448832309"/>
       <w:r>
         <w:t>Egna reflektioner</w:t>
       </w:r>
-      <w:bookmarkEnd w:id="42"/>
+      <w:bookmarkEnd w:id="15"/>
       <w:r>
         <w:t xml:space="preserve"> </w:t>
       </w:r>
     </w:p>
     <w:p>
       <w:r>
-        <w:t>Ni bör ha med en underrubrik med reflektioner där ni själva skriver hur ni har uppfattat arbetet, vad som har varit svårt och vad som har fungerat bra. Skriv också vad ni upplever att ni har lärt er.</w:t>
+        <w:t xml:space="preserve">Arbetet har varit roligt och lärorikt. Det har fungerat bra att </w:t>
+      </w:r>
+      <w:r>
+        <w:t xml:space="preserve">arbeta tillsammans. </w:t>
+      </w:r>
+      <w:bookmarkStart w:id="16" w:name="_GoBack"/>
+      <w:bookmarkEnd w:id="16"/>
+      <w:r>
+        <w:t>Vi tycker att det har fungerat bra att ha avstämningspunkter under arbetets gång, med tydliga delmål i arbetet för varje avstämningspunkt.</w:t>
       </w:r>
     </w:p>
     <w:p/>
     <w:p/>
-    <w:p>
-      <w:r>
-        <w:t xml:space="preserve">Arbetet har varit roligt och lärorikt. Det har fungerat bra att </w:t>
-      </w:r>
-      <w:r>
-        <w:t xml:space="preserve">arbeta tillsammans. </w:t>
-      </w:r>
-    </w:p>
-    <w:p>
-      <w:r>
-        <w:t>Vi tycker att det har fungerat bra att ha avstämningspunkter under arbetets gång, med tydliga delmål i arbetet för varje avstämningspunkt.</w:t>
-      </w:r>
-    </w:p>
-    <w:p/>
-    <w:p/>
-    <w:bookmarkStart w:id="43" w:name="_Toc448823361" w:displacedByCustomXml="next"/>
+    <w:bookmarkStart w:id="17" w:name="_Toc448832310" w:displacedByCustomXml="next"/>
     <w:sdt>
       <w:sdtPr>
         <w:rPr>
@@ -6501,7 +5733,7 @@
           <w:r>
             <w:t>Litteraturförteckning</w:t>
           </w:r>
-          <w:bookmarkEnd w:id="43"/>
+          <w:bookmarkEnd w:id="17"/>
         </w:p>
         <w:sdt>
           <w:sdtPr>
@@ -6515,12 +5747,16 @@
                 <w:pStyle w:val="Litteraturfrteckning"/>
                 <w:rPr>
                   <w:noProof/>
+                  <w:lang w:val="en-US"/>
                 </w:rPr>
               </w:pPr>
               <w:r>
                 <w:fldChar w:fldCharType="begin"/>
               </w:r>
               <w:r>
+                <w:rPr>
+                  <w:lang w:val="en-US"/>
+                </w:rPr>
                 <w:instrText>BIBLIOGRAPHY</w:instrText>
               </w:r>
               <w:r>
@@ -6529,6 +5765,7 @@
               <w:r>
                 <w:rPr>
                   <w:noProof/>
+                  <w:lang w:val="en-US"/>
                 </w:rPr>
                 <w:t xml:space="preserve">"Snipe", 2016-04-06. </w:t>
               </w:r>
@@ -6537,18 +5774,21 @@
                   <w:i/>
                   <w:iCs/>
                   <w:noProof/>
+                  <w:lang w:val="en-US"/>
                 </w:rPr>
                 <w:t xml:space="preserve">Github. </w:t>
               </w:r>
               <w:r>
                 <w:rPr>
                   <w:noProof/>
+                  <w:lang w:val="en-US"/>
                 </w:rPr>
                 <w:t xml:space="preserve">[Online] </w:t>
               </w:r>
               <w:r>
                 <w:rPr>
                   <w:noProof/>
+                  <w:lang w:val="en-US"/>
                 </w:rPr>
                 <w:br/>
                 <w:t xml:space="preserve">Available at: </w:t>
@@ -6557,6 +5797,7 @@
                 <w:rPr>
                   <w:noProof/>
                   <w:u w:val="single"/>
+                  <w:lang w:val="en-US"/>
                 </w:rPr>
                 <w:t>https://github.com/snipe/banbuilder</w:t>
               </w:r>
@@ -6586,7 +5827,7 @@
                 <w:rPr>
                   <w:noProof/>
                 </w:rPr>
-                <w:t>[Interview] (27 01 2016).</w:t>
+                <w:t>[Intervju] (27 01 2016).</w:t>
               </w:r>
             </w:p>
             <w:p>
@@ -6614,7 +5855,7 @@
                 <w:rPr>
                   <w:noProof/>
                 </w:rPr>
-                <w:t>[Interview] (20 01 2016).</w:t>
+                <w:t>[Intervju] (20 01 2016).</w:t>
               </w:r>
             </w:p>
             <w:p>
@@ -6670,7 +5911,7 @@
                   <w:lang w:val="en-US"/>
                 </w:rPr>
                 <w:br/>
-                <w:t>[Accessed 02 02 2016].</w:t>
+                <w:t>[Använd 02 02 2016].</w:t>
               </w:r>
             </w:p>
             <w:p>
@@ -6726,7 +5967,7 @@
                   <w:lang w:val="en-US"/>
                 </w:rPr>
                 <w:br/>
-                <w:t>[Accessed 02 02 2016].</w:t>
+                <w:t>[Använd 02 02 2016].</w:t>
               </w:r>
             </w:p>
             <w:p>
@@ -6743,7 +5984,7 @@
       </w:sdtContent>
     </w:sdt>
     <w:sectPr>
-      <w:footerReference w:type="default" r:id="rId27"/>
+      <w:footerReference w:type="default" r:id="rId26"/>
       <w:type w:val="continuous"/>
       <w:pgSz w:w="11906" w:h="16838"/>
       <w:pgMar w:top="1417" w:right="1417" w:bottom="1417" w:left="1417" w:header="708" w:footer="708" w:gutter="0"/>
@@ -6753,481 +5994,6 @@
     </w:sectPr>
   </w:body>
 </w:document>
-</file>
-
-<file path=word/comments.xml><?xml version="1.0" encoding="utf-8"?>
-<w:comments xmlns:wpc="http://schemas.microsoft.com/office/word/2010/wordprocessingCanvas" xmlns:mc="http://schemas.openxmlformats.org/markup-compatibility/2006" xmlns:o="urn:schemas-microsoft-com:office:office" xmlns:r="http://schemas.openxmlformats.org/officeDocument/2006/relationships" xmlns:m="http://schemas.openxmlformats.org/officeDocument/2006/math" xmlns:v="urn:schemas-microsoft-com:vml" xmlns:wp14="http://schemas.microsoft.com/office/word/2010/wordprocessingDrawing" xmlns:wp="http://schemas.openxmlformats.org/drawingml/2006/wordprocessingDrawing" xmlns:w10="urn:schemas-microsoft-com:office:word" xmlns:w="http://schemas.openxmlformats.org/wordprocessingml/2006/main" xmlns:w14="http://schemas.microsoft.com/office/word/2010/wordml" xmlns:wpg="http://schemas.microsoft.com/office/word/2010/wordprocessingGroup" xmlns:wpi="http://schemas.microsoft.com/office/word/2010/wordprocessingInk" xmlns:wne="http://schemas.microsoft.com/office/word/2006/wordml" xmlns:wps="http://schemas.microsoft.com/office/word/2010/wordprocessingShape" mc:Ignorable="w14 wp14">
-  <w:comment w:id="2" w:author="Måns Sandberg" w:date="2016-04-17T10:07:00Z" w:initials="MS">
-    <w:p>
-      <w:pPr>
-        <w:pStyle w:val="Kommentarer"/>
-      </w:pPr>
-      <w:r>
-        <w:rPr>
-          <w:rStyle w:val="Kommentarsreferens"/>
-        </w:rPr>
-        <w:annotationRef/>
-      </w:r>
-      <w:r>
-        <w:t xml:space="preserve">I det här arbetet undersöks de tekniska möjligheterna för automatiskt system att granska </w:t>
-      </w:r>
-      <w:proofErr w:type="spellStart"/>
-      <w:r>
-        <w:t>användargenererat</w:t>
-      </w:r>
-      <w:proofErr w:type="spellEnd"/>
-      <w:r>
-        <w:t xml:space="preserve"> innehåll</w:t>
-      </w:r>
-    </w:p>
-  </w:comment>
-  <w:comment w:id="4" w:author="Måns Sandberg" w:date="2016-04-17T10:08:00Z" w:initials="MS">
-    <w:p>
-      <w:pPr>
-        <w:pStyle w:val="Kommentarer"/>
-      </w:pPr>
-      <w:r>
-        <w:rPr>
-          <w:rStyle w:val="Kommentarsreferens"/>
-        </w:rPr>
-        <w:annotationRef/>
-      </w:r>
-      <w:r>
-        <w:t>I dagens läge granskas alla annonser på Blocket manuellt.</w:t>
-      </w:r>
-    </w:p>
-  </w:comment>
-  <w:comment w:id="6" w:author="Måns Sandberg" w:date="2016-04-17T10:09:00Z" w:initials="MS">
-    <w:p>
-      <w:pPr>
-        <w:pStyle w:val="Kommentarer"/>
-      </w:pPr>
-      <w:r>
-        <w:rPr>
-          <w:rStyle w:val="Kommentarsreferens"/>
-        </w:rPr>
-        <w:annotationRef/>
-      </w:r>
-      <w:r>
-        <w:t>Manuel granskning tar tid och kräver granskningspersonal</w:t>
-      </w:r>
-    </w:p>
-  </w:comment>
-  <w:comment w:id="8" w:author="Måns Sandberg" w:date="2016-04-17T10:10:00Z" w:initials="MS">
-    <w:p>
-      <w:pPr>
-        <w:pStyle w:val="Kommentarer"/>
-      </w:pPr>
-      <w:r>
-        <w:rPr>
-          <w:rStyle w:val="Kommentarsreferens"/>
-        </w:rPr>
-        <w:annotationRef/>
-      </w:r>
-      <w:r>
-        <w:t xml:space="preserve">Utveckla en webbaserad applikation som snabbar upp granskningen av </w:t>
-      </w:r>
-      <w:proofErr w:type="spellStart"/>
-      <w:r>
-        <w:t>användargenererat</w:t>
-      </w:r>
-      <w:proofErr w:type="spellEnd"/>
-      <w:r>
-        <w:t xml:space="preserve"> innehåll</w:t>
-      </w:r>
-    </w:p>
-  </w:comment>
-  <w:comment w:id="10" w:author="Måns Sandberg" w:date="2016-04-17T10:11:00Z" w:initials="MS">
-    <w:p>
-      <w:pPr>
-        <w:pStyle w:val="Kommentarer"/>
-      </w:pPr>
-      <w:r>
-        <w:rPr>
-          <w:rStyle w:val="Kommentarsreferens"/>
-        </w:rPr>
-        <w:annotationRef/>
-      </w:r>
-      <w:r>
-        <w:t>I vilken utstäckning är detta möjligt?</w:t>
-      </w:r>
-    </w:p>
-  </w:comment>
-  <w:comment w:id="12" w:author="Måns Sandberg" w:date="2016-04-17T10:11:00Z" w:initials="MS">
-    <w:p>
-      <w:pPr>
-        <w:pStyle w:val="Kommentarer"/>
-      </w:pPr>
-      <w:r>
-        <w:rPr>
-          <w:rStyle w:val="Kommentarsreferens"/>
-        </w:rPr>
-        <w:annotationRef/>
-      </w:r>
-      <w:r>
-        <w:t>Avgränsar oss till text och bild – olämpligt innehåll</w:t>
-      </w:r>
-    </w:p>
-  </w:comment>
-  <w:comment w:id="14" w:author="Måns Sandberg" w:date="2016-04-17T10:13:00Z" w:initials="MS">
-    <w:p>
-      <w:pPr>
-        <w:pStyle w:val="Kommentarer"/>
-      </w:pPr>
-      <w:r>
-        <w:rPr>
-          <w:rStyle w:val="Kommentarsreferens"/>
-        </w:rPr>
-        <w:annotationRef/>
-      </w:r>
-      <w:r>
-        <w:t>Annonssajter har höga krav och har valt bort automatiska system, för att de inte uppfyller kraven</w:t>
-      </w:r>
-    </w:p>
-  </w:comment>
-  <w:comment w:id="15" w:author="Måns Sandberg" w:date="2016-04-17T10:14:00Z" w:initials="MS">
-    <w:p>
-      <w:pPr>
-        <w:pStyle w:val="Kommentarer"/>
-      </w:pPr>
-      <w:r>
-        <w:rPr>
-          <w:rStyle w:val="Kommentarsreferens"/>
-        </w:rPr>
-        <w:annotationRef/>
-      </w:r>
-      <w:r>
-        <w:t>Vi använder PHP, för det känner vi oss bekväma med</w:t>
-      </w:r>
-    </w:p>
-  </w:comment>
-  <w:comment w:id="16" w:author="Måns Sandberg" w:date="2016-04-17T10:14:00Z" w:initials="MS">
-    <w:p>
-      <w:pPr>
-        <w:pStyle w:val="Kommentarer"/>
-      </w:pPr>
-      <w:r>
-        <w:rPr>
-          <w:rStyle w:val="Kommentarsreferens"/>
-        </w:rPr>
-        <w:annotationRef/>
-      </w:r>
-      <w:r>
-        <w:t>Det finns tjänster för detta sedan tidigare</w:t>
-      </w:r>
-    </w:p>
-  </w:comment>
-  <w:comment w:id="18" w:author="Måns Sandberg" w:date="2016-04-17T10:16:00Z" w:initials="MS">
-    <w:p>
-      <w:pPr>
-        <w:pStyle w:val="Kommentarer"/>
-      </w:pPr>
-      <w:r>
-        <w:rPr>
-          <w:rStyle w:val="Kommentarsreferens"/>
-        </w:rPr>
-        <w:annotationRef/>
-      </w:r>
-      <w:r>
-        <w:t>Studera befintliga system. Använda oss av tekniker från olika system</w:t>
-      </w:r>
-    </w:p>
-  </w:comment>
-  <w:comment w:id="19" w:author="Måns Sandberg" w:date="2016-04-17T10:16:00Z" w:initials="MS">
-    <w:p>
-      <w:pPr>
-        <w:pStyle w:val="Kommentarer"/>
-      </w:pPr>
-      <w:r>
-        <w:rPr>
-          <w:rStyle w:val="Kommentarsreferens"/>
-        </w:rPr>
-        <w:annotationRef/>
-      </w:r>
-      <w:r>
-        <w:t>Utveckla eget system/applikation</w:t>
-      </w:r>
-    </w:p>
-  </w:comment>
-  <w:comment w:id="21" w:author="Måns Sandberg" w:date="2016-04-17T10:17:00Z" w:initials="MS">
-    <w:p>
-      <w:pPr>
-        <w:pStyle w:val="Kommentarer"/>
-      </w:pPr>
-      <w:r>
-        <w:rPr>
-          <w:rStyle w:val="Kommentarsreferens"/>
-        </w:rPr>
-        <w:annotationRef/>
-      </w:r>
-      <w:r>
-        <w:t xml:space="preserve">Skapa en webbsida för att testa, </w:t>
-      </w:r>
-      <w:proofErr w:type="spellStart"/>
-      <w:r>
-        <w:t>Banbuilder</w:t>
-      </w:r>
-      <w:proofErr w:type="spellEnd"/>
-    </w:p>
-  </w:comment>
-  <w:comment w:id="22" w:author="Måns Sandberg" w:date="2016-04-17T10:17:00Z" w:initials="MS">
-    <w:p>
-      <w:pPr>
-        <w:pStyle w:val="Kommentarer"/>
-      </w:pPr>
-      <w:r>
-        <w:rPr>
-          <w:rStyle w:val="Kommentarsreferens"/>
-        </w:rPr>
-        <w:annotationRef/>
-      </w:r>
-      <w:r>
-        <w:t>Reguljära uttryck</w:t>
-      </w:r>
-    </w:p>
-  </w:comment>
-  <w:comment w:id="23" w:author="Måns Sandberg" w:date="2016-04-17T10:18:00Z" w:initials="MS">
-    <w:p>
-      <w:pPr>
-        <w:pStyle w:val="Kommentarer"/>
-      </w:pPr>
-      <w:r>
-        <w:rPr>
-          <w:rStyle w:val="Kommentarsreferens"/>
-        </w:rPr>
-        <w:annotationRef/>
-      </w:r>
-      <w:r>
-        <w:t>Skapa systemet från scratch</w:t>
-      </w:r>
-    </w:p>
-  </w:comment>
-  <w:comment w:id="24" w:author="Måns Sandberg" w:date="2016-04-17T10:18:00Z" w:initials="MS">
-    <w:p>
-      <w:pPr>
-        <w:pStyle w:val="Kommentarer"/>
-      </w:pPr>
-      <w:r>
-        <w:rPr>
-          <w:rStyle w:val="Kommentarsreferens"/>
-        </w:rPr>
-        <w:annotationRef/>
-      </w:r>
-      <w:r>
-        <w:t>Ordlistorna</w:t>
-      </w:r>
-    </w:p>
-  </w:comment>
-  <w:comment w:id="25" w:author="Måns Sandberg" w:date="2016-04-17T10:19:00Z" w:initials="MS">
-    <w:p>
-      <w:pPr>
-        <w:pStyle w:val="Kommentarer"/>
-      </w:pPr>
-      <w:r>
-        <w:rPr>
-          <w:rStyle w:val="Kommentarsreferens"/>
-        </w:rPr>
-        <w:annotationRef/>
-      </w:r>
-      <w:proofErr w:type="spellStart"/>
-      <w:r>
-        <w:t>Banbuilders</w:t>
-      </w:r>
-      <w:proofErr w:type="spellEnd"/>
-      <w:r>
-        <w:t xml:space="preserve"> bildgranskning</w:t>
-      </w:r>
-    </w:p>
-  </w:comment>
-  <w:comment w:id="28" w:author="Måns Sandberg" w:date="2016-04-19T11:15:00Z" w:initials="MS">
-    <w:p>
-      <w:pPr>
-        <w:pStyle w:val="Kommentarer"/>
-      </w:pPr>
-      <w:r>
-        <w:rPr>
-          <w:rStyle w:val="Kommentarsreferens"/>
-        </w:rPr>
-        <w:annotationRef/>
-      </w:r>
-      <w:r>
-        <w:t xml:space="preserve">Egenutvecklat system. </w:t>
-      </w:r>
-      <w:r>
-        <w:t>Idéer</w:t>
-      </w:r>
-      <w:r>
-        <w:t xml:space="preserve"> från </w:t>
-      </w:r>
-      <w:proofErr w:type="spellStart"/>
-      <w:r>
-        <w:t>Banbuilder</w:t>
-      </w:r>
-      <w:proofErr w:type="spellEnd"/>
-    </w:p>
-  </w:comment>
-  <w:comment w:id="29" w:author="Måns Sandberg" w:date="2016-04-19T11:15:00Z" w:initials="MS">
-    <w:p>
-      <w:pPr>
-        <w:pStyle w:val="Kommentarer"/>
-      </w:pPr>
-      <w:r>
-        <w:rPr>
-          <w:rStyle w:val="Kommentarsreferens"/>
-        </w:rPr>
-        <w:annotationRef/>
-      </w:r>
-      <w:r>
-        <w:t>Graderingssystem</w:t>
-      </w:r>
-      <w:r>
-        <w:t>. 0,1,2</w:t>
-      </w:r>
-    </w:p>
-  </w:comment>
-  <w:comment w:id="30" w:author="Måns Sandberg" w:date="2016-04-19T11:16:00Z" w:initials="MS">
-    <w:p>
-      <w:pPr>
-        <w:pStyle w:val="Kommentarer"/>
-      </w:pPr>
-      <w:r>
-        <w:rPr>
-          <w:rStyle w:val="Kommentarsreferens"/>
-        </w:rPr>
-        <w:annotationRef/>
-      </w:r>
-      <w:r>
-        <w:t xml:space="preserve">Det går inte alltid att ge ett 100 % säkert svar. </w:t>
-      </w:r>
-      <w:r>
-        <w:t>En människa kan behöva granska</w:t>
-      </w:r>
-    </w:p>
-  </w:comment>
-  <w:comment w:id="31" w:author="Måns Sandberg" w:date="2016-04-19T11:16:00Z" w:initials="MS">
-    <w:p>
-      <w:pPr>
-        <w:pStyle w:val="Kommentarer"/>
-      </w:pPr>
-      <w:r>
-        <w:rPr>
-          <w:rStyle w:val="Kommentarsreferens"/>
-        </w:rPr>
-        <w:annotationRef/>
-      </w:r>
-      <w:r>
-        <w:t>Textgranskningen har</w:t>
-      </w:r>
-      <w:r>
-        <w:t xml:space="preserve"> flera begränsningar</w:t>
-      </w:r>
-    </w:p>
-  </w:comment>
-  <w:comment w:id="33" w:author="Måns Sandberg" w:date="2016-04-17T10:25:00Z" w:initials="MS">
-    <w:p>
-      <w:pPr>
-        <w:pStyle w:val="Kommentarer"/>
-      </w:pPr>
-      <w:r>
-        <w:rPr>
-          <w:rStyle w:val="Kommentarsreferens"/>
-        </w:rPr>
-        <w:annotationRef/>
-      </w:r>
-      <w:r>
-        <w:t>Att granska bilder automatiskt är komplext och det är ganska enkelt att lura systemet med ändring av färger</w:t>
-      </w:r>
-    </w:p>
-  </w:comment>
-  <w:comment w:id="35" w:author="Måns Sandberg" w:date="2016-04-17T10:26:00Z" w:initials="MS">
-    <w:p>
-      <w:pPr>
-        <w:pStyle w:val="Kommentarer"/>
-      </w:pPr>
-      <w:r>
-        <w:rPr>
-          <w:rStyle w:val="Kommentarsreferens"/>
-        </w:rPr>
-        <w:annotationRef/>
-      </w:r>
-      <w:r>
-        <w:t>Textgranskningssystemet som vi har utvecklat kräver att man på förhand har tagit fram de ord som den ska söka efter</w:t>
-      </w:r>
-    </w:p>
-  </w:comment>
-  <w:comment w:id="36" w:author="Måns Sandberg" w:date="2016-04-17T10:27:00Z" w:initials="MS">
-    <w:p>
-      <w:pPr>
-        <w:pStyle w:val="Kommentarer"/>
-      </w:pPr>
-      <w:r>
-        <w:rPr>
-          <w:rStyle w:val="Kommentarsreferens"/>
-        </w:rPr>
-        <w:annotationRef/>
-      </w:r>
-      <w:r>
-        <w:t>Till viss del hanterar systemet att man har försökt lura det</w:t>
-      </w:r>
-    </w:p>
-  </w:comment>
-  <w:comment w:id="37" w:author="Måns Sandberg" w:date="2016-04-17T10:27:00Z" w:initials="MS">
-    <w:p>
-      <w:pPr>
-        <w:pStyle w:val="Kommentarer"/>
-      </w:pPr>
-      <w:r>
-        <w:rPr>
-          <w:rStyle w:val="Kommentarsreferens"/>
-        </w:rPr>
-        <w:annotationRef/>
-      </w:r>
-      <w:r>
-        <w:t>Bildgranskningen är värdelös</w:t>
-      </w:r>
-    </w:p>
-  </w:comment>
-  <w:comment w:id="39" w:author="Måns Sandberg" w:date="2016-04-17T10:27:00Z" w:initials="MS">
-    <w:p>
-      <w:pPr>
-        <w:pStyle w:val="Kommentarer"/>
-      </w:pPr>
-      <w:r>
-        <w:rPr>
-          <w:rStyle w:val="Kommentarsreferens"/>
-        </w:rPr>
-        <w:annotationRef/>
-      </w:r>
-      <w:r>
-        <w:t>Behov av autentiska exempel</w:t>
-      </w:r>
-    </w:p>
-  </w:comment>
-  <w:comment w:id="41" w:author="Måns Sandberg" w:date="2016-04-17T10:29:00Z" w:initials="MS">
-    <w:p>
-      <w:pPr>
-        <w:pStyle w:val="Kommentarer"/>
-      </w:pPr>
-      <w:r>
-        <w:rPr>
-          <w:rStyle w:val="Kommentarsreferens"/>
-        </w:rPr>
-        <w:annotationRef/>
-      </w:r>
-      <w:r>
-        <w:t xml:space="preserve">Det är möjligt att filtrera </w:t>
-      </w:r>
-      <w:proofErr w:type="spellStart"/>
-      <w:r>
-        <w:t>användargenererat</w:t>
-      </w:r>
-      <w:proofErr w:type="spellEnd"/>
-      <w:r>
-        <w:t xml:space="preserve"> innehåll. Texter kräver lite arbete före och bilder är jättesvårt och inte alls träffsäkert</w:t>
-      </w:r>
-    </w:p>
-  </w:comment>
-</w:comments>
 </file>
 
 <file path=word/endnotes.xml><?xml version="1.0" encoding="utf-8"?>
@@ -7313,7 +6079,7 @@
           <w:rPr>
             <w:noProof/>
           </w:rPr>
-          <w:t>10</w:t>
+          <w:t>9</w:t>
         </w:r>
         <w:r>
           <w:rPr>
@@ -11172,7 +9938,7 @@
 </file>
 
 <file path=customXml/itemProps1.xml><?xml version="1.0" encoding="utf-8"?>
-<ds:datastoreItem xmlns:ds="http://schemas.openxmlformats.org/officeDocument/2006/customXml" ds:itemID="{64A1904F-695F-49B6-9254-22152E3457C8}">
+<ds:datastoreItem xmlns:ds="http://schemas.openxmlformats.org/officeDocument/2006/customXml" ds:itemID="{89412AE3-AF1A-4107-AA9D-16443DE2B3B8}">
   <ds:schemaRefs>
     <ds:schemaRef ds:uri="http://schemas.openxmlformats.org/officeDocument/2006/bibliography"/>
   </ds:schemaRefs>

--- a/Automatisk filtrering NY.docx
+++ b/Automatisk filtrering NY.docx
@@ -62,7 +62,13 @@
         <w:rPr>
           <w:rFonts w:asciiTheme="minorHAnsi" w:hAnsiTheme="minorHAnsi"/>
         </w:rPr>
-        <w:t>Förbättring av annonsgranskning</w:t>
+        <w:t xml:space="preserve">Automatisk </w:t>
+      </w:r>
+      <w:r>
+        <w:rPr>
+          <w:rFonts w:asciiTheme="minorHAnsi" w:hAnsiTheme="minorHAnsi"/>
+        </w:rPr>
+        <w:t>annonsgranskning</w:t>
       </w:r>
     </w:p>
     <w:p>
@@ -137,8 +143,10 @@
         <w:rPr>
           <w:rFonts w:eastAsia="Times New Roman" w:cs="Times New Roman"/>
         </w:rPr>
-        <w:t>Nässjö 2016-01-19</w:t>
-      </w:r>
+        <w:t>Nässjö 2016-04-19</w:t>
+      </w:r>
+      <w:bookmarkStart w:id="0" w:name="_GoBack"/>
+      <w:bookmarkEnd w:id="0"/>
     </w:p>
     <w:p>
       <w:pPr>
@@ -2132,12 +2140,12 @@
       <w:pPr>
         <w:pStyle w:val="Rubrik1"/>
       </w:pPr>
-      <w:bookmarkStart w:id="0" w:name="_Toc448832294"/>
+      <w:bookmarkStart w:id="1" w:name="_Toc448832294"/>
       <w:r>
         <w:lastRenderedPageBreak/>
         <w:t>Inledning</w:t>
       </w:r>
-      <w:bookmarkEnd w:id="0"/>
+      <w:bookmarkEnd w:id="1"/>
     </w:p>
     <w:p>
       <w:pPr>
@@ -2190,7 +2198,7 @@
           <w:numId w:val="2"/>
         </w:numPr>
       </w:pPr>
-      <w:bookmarkStart w:id="1" w:name="_Toc448832295"/>
+      <w:bookmarkStart w:id="2" w:name="_Toc448832295"/>
       <w:r>
         <w:rPr>
           <w:rFonts w:cs="Arial"/>
@@ -2198,7 +2206,7 @@
         </w:rPr>
         <w:t>Bakgrund/presentation</w:t>
       </w:r>
-      <w:bookmarkEnd w:id="1"/>
+      <w:bookmarkEnd w:id="2"/>
     </w:p>
     <w:p>
       <w:r>
@@ -2240,11 +2248,11 @@
           <w:numId w:val="2"/>
         </w:numPr>
       </w:pPr>
-      <w:bookmarkStart w:id="2" w:name="_Toc448832296"/>
+      <w:bookmarkStart w:id="3" w:name="_Toc448832296"/>
       <w:r>
         <w:t>Problemdiskussion</w:t>
       </w:r>
-      <w:bookmarkEnd w:id="2"/>
+      <w:bookmarkEnd w:id="3"/>
     </w:p>
     <w:p>
       <w:r>
@@ -2262,11 +2270,11 @@
           <w:numId w:val="2"/>
         </w:numPr>
       </w:pPr>
-      <w:bookmarkStart w:id="3" w:name="_Toc448832297"/>
+      <w:bookmarkStart w:id="4" w:name="_Toc448832297"/>
       <w:r>
         <w:t>Syfte</w:t>
       </w:r>
-      <w:bookmarkEnd w:id="3"/>
+      <w:bookmarkEnd w:id="4"/>
     </w:p>
     <w:p>
       <w:r>
@@ -2281,11 +2289,11 @@
           <w:numId w:val="2"/>
         </w:numPr>
       </w:pPr>
-      <w:bookmarkStart w:id="4" w:name="_Toc448832298"/>
+      <w:bookmarkStart w:id="5" w:name="_Toc448832298"/>
       <w:r>
         <w:t>Frågeställningar</w:t>
       </w:r>
-      <w:bookmarkEnd w:id="4"/>
+      <w:bookmarkEnd w:id="5"/>
     </w:p>
     <w:p>
       <w:r>
@@ -2303,11 +2311,11 @@
           <w:numId w:val="2"/>
         </w:numPr>
       </w:pPr>
-      <w:bookmarkStart w:id="5" w:name="_Toc448832299"/>
+      <w:bookmarkStart w:id="6" w:name="_Toc448832299"/>
       <w:r>
         <w:t>Avgränsningar</w:t>
       </w:r>
-      <w:bookmarkEnd w:id="5"/>
+      <w:bookmarkEnd w:id="6"/>
     </w:p>
     <w:p>
       <w:r>
@@ -2349,7 +2357,7 @@
       <w:pPr>
         <w:pStyle w:val="Rubrik1"/>
       </w:pPr>
-      <w:bookmarkStart w:id="6" w:name="_Toc448832300"/>
+      <w:bookmarkStart w:id="7" w:name="_Toc448832300"/>
       <w:r>
         <w:lastRenderedPageBreak/>
         <w:t>Befintlig t</w:t>
@@ -2357,7 +2365,7 @@
       <w:r>
         <w:t>eori</w:t>
       </w:r>
-      <w:bookmarkEnd w:id="6"/>
+      <w:bookmarkEnd w:id="7"/>
     </w:p>
     <w:p>
       <w:r>
@@ -2419,14 +2427,27 @@
                             <w:r>
                               <w:t xml:space="preserve">Figur </w:t>
                             </w:r>
-                            <w:fldSimple w:instr=" SEQ Figur \* ARABIC ">
-                              <w:r>
-                                <w:rPr>
-                                  <w:noProof/>
-                                </w:rPr>
-                                <w:t>1</w:t>
-                              </w:r>
-                            </w:fldSimple>
+                            <w:r>
+                              <w:fldChar w:fldCharType="begin"/>
+                            </w:r>
+                            <w:r>
+                              <w:instrText xml:space="preserve"> SEQ Figur \* ARABIC </w:instrText>
+                            </w:r>
+                            <w:r>
+                              <w:fldChar w:fldCharType="separate"/>
+                            </w:r>
+                            <w:r>
+                              <w:rPr>
+                                <w:noProof/>
+                              </w:rPr>
+                              <w:t>1</w:t>
+                            </w:r>
+                            <w:r>
+                              <w:rPr>
+                                <w:noProof/>
+                              </w:rPr>
+                              <w:fldChar w:fldCharType="end"/>
+                            </w:r>
                             <w:r>
                               <w:t xml:space="preserve"> Förklarande bild som visar skillnaden mellan hög- och lågnivåspråk</w:t>
                             </w:r>
@@ -2744,7 +2765,7 @@
       <w:pPr>
         <w:pStyle w:val="Rubrik1"/>
       </w:pPr>
-      <w:bookmarkStart w:id="7" w:name="_Toc448832301"/>
+      <w:bookmarkStart w:id="8" w:name="_Toc448832301"/>
       <w:r>
         <w:lastRenderedPageBreak/>
         <w:t>M</w:t>
@@ -2755,7 +2776,7 @@
       <w:r>
         <w:t>/arbetssätt</w:t>
       </w:r>
-      <w:bookmarkEnd w:id="7"/>
+      <w:bookmarkEnd w:id="8"/>
     </w:p>
     <w:p>
       <w:r>
@@ -2831,7 +2852,7 @@
       <w:pPr>
         <w:pStyle w:val="Rubrik1"/>
       </w:pPr>
-      <w:bookmarkStart w:id="8" w:name="_Toc448832302"/>
+      <w:bookmarkStart w:id="9" w:name="_Toc448832302"/>
       <w:r>
         <w:rPr>
           <w:noProof/>
@@ -2978,14 +2999,27 @@
                             <w:r>
                               <w:t xml:space="preserve">Figur </w:t>
                             </w:r>
-                            <w:fldSimple w:instr=" SEQ Figur \* ARABIC ">
-                              <w:r>
-                                <w:rPr>
-                                  <w:noProof/>
-                                </w:rPr>
-                                <w:t>2</w:t>
-                              </w:r>
-                            </w:fldSimple>
+                            <w:r>
+                              <w:fldChar w:fldCharType="begin"/>
+                            </w:r>
+                            <w:r>
+                              <w:instrText xml:space="preserve"> SEQ Figur \* ARABIC </w:instrText>
+                            </w:r>
+                            <w:r>
+                              <w:fldChar w:fldCharType="separate"/>
+                            </w:r>
+                            <w:r>
+                              <w:rPr>
+                                <w:noProof/>
+                              </w:rPr>
+                              <w:t>2</w:t>
+                            </w:r>
+                            <w:r>
+                              <w:rPr>
+                                <w:noProof/>
+                              </w:rPr>
+                              <w:fldChar w:fldCharType="end"/>
+                            </w:r>
                             <w:r>
                               <w:t xml:space="preserve"> Visar resultatet av filtrering med hjälp av Banbuilder</w:t>
                             </w:r>
@@ -3042,7 +3076,7 @@
       <w:r>
         <w:t>Genomförande</w:t>
       </w:r>
-      <w:bookmarkEnd w:id="8"/>
+      <w:bookmarkEnd w:id="9"/>
     </w:p>
     <w:p>
       <w:r>
@@ -3097,14 +3131,27 @@
                             <w:r>
                               <w:t xml:space="preserve">Figur </w:t>
                             </w:r>
-                            <w:fldSimple w:instr=" SEQ Figur \* ARABIC ">
-                              <w:r>
-                                <w:rPr>
-                                  <w:noProof/>
-                                </w:rPr>
-                                <w:t>3</w:t>
-                              </w:r>
-                            </w:fldSimple>
+                            <w:r>
+                              <w:fldChar w:fldCharType="begin"/>
+                            </w:r>
+                            <w:r>
+                              <w:instrText xml:space="preserve"> SEQ Figur \* ARABIC </w:instrText>
+                            </w:r>
+                            <w:r>
+                              <w:fldChar w:fldCharType="separate"/>
+                            </w:r>
+                            <w:r>
+                              <w:rPr>
+                                <w:noProof/>
+                              </w:rPr>
+                              <w:t>3</w:t>
+                            </w:r>
+                            <w:r>
+                              <w:rPr>
+                                <w:noProof/>
+                              </w:rPr>
+                              <w:fldChar w:fldCharType="end"/>
+                            </w:r>
                             <w:r>
                               <w:t xml:space="preserve"> Resultatet av en Banbuilderfiltrering av </w:t>
                             </w:r>
@@ -3467,14 +3514,27 @@
                             <w:r>
                               <w:t xml:space="preserve">Figur </w:t>
                             </w:r>
-                            <w:fldSimple w:instr=" SEQ Figur \* ARABIC ">
-                              <w:r>
-                                <w:rPr>
-                                  <w:noProof/>
-                                </w:rPr>
-                                <w:t>4</w:t>
-                              </w:r>
-                            </w:fldSimple>
+                            <w:r>
+                              <w:fldChar w:fldCharType="begin"/>
+                            </w:r>
+                            <w:r>
+                              <w:instrText xml:space="preserve"> SEQ Figur \* ARABIC </w:instrText>
+                            </w:r>
+                            <w:r>
+                              <w:fldChar w:fldCharType="separate"/>
+                            </w:r>
+                            <w:r>
+                              <w:rPr>
+                                <w:noProof/>
+                              </w:rPr>
+                              <w:t>4</w:t>
+                            </w:r>
+                            <w:r>
+                              <w:rPr>
+                                <w:noProof/>
+                              </w:rPr>
+                              <w:fldChar w:fldCharType="end"/>
+                            </w:r>
                             <w:r>
                               <w:t>: Mamma mu sågar</w:t>
                             </w:r>
@@ -4905,22 +4965,22 @@
       <w:pPr>
         <w:pStyle w:val="Rubrik2"/>
       </w:pPr>
-      <w:bookmarkStart w:id="9" w:name="_Toc448832303"/>
+      <w:bookmarkStart w:id="10" w:name="_Toc448832303"/>
       <w:r>
         <w:lastRenderedPageBreak/>
         <w:t>Resultat</w:t>
       </w:r>
-      <w:bookmarkEnd w:id="9"/>
+      <w:bookmarkEnd w:id="10"/>
     </w:p>
     <w:p>
       <w:pPr>
         <w:pStyle w:val="Rubrik3"/>
       </w:pPr>
-      <w:bookmarkStart w:id="10" w:name="_Toc448832304"/>
+      <w:bookmarkStart w:id="11" w:name="_Toc448832304"/>
       <w:r>
         <w:t>Textfilter</w:t>
       </w:r>
-      <w:bookmarkEnd w:id="10"/>
+      <w:bookmarkEnd w:id="11"/>
     </w:p>
     <w:p>
       <w:r>
@@ -5450,252 +5510,250 @@
       <w:pPr>
         <w:pStyle w:val="Rubrik3"/>
       </w:pPr>
-      <w:bookmarkStart w:id="11" w:name="_Toc448832305"/>
+      <w:bookmarkStart w:id="12" w:name="_Toc448832305"/>
       <w:r>
         <w:t>Bildgranskning</w:t>
-      </w:r>
-      <w:bookmarkEnd w:id="11"/>
-    </w:p>
-    <w:p>
-      <w:r>
-        <w:t>Vi kom fram till att bildgra</w:t>
-      </w:r>
-      <w:r>
-        <w:t>n</w:t>
-      </w:r>
-      <w:r>
-        <w:t xml:space="preserve">skning är svårare </w:t>
-      </w:r>
-      <w:r>
-        <w:t>än</w:t>
-      </w:r>
-      <w:r>
-        <w:t xml:space="preserve"> text granskning, för att på bildgranskningen </w:t>
-      </w:r>
-      <w:r>
-        <w:t>så använde vi oss av en hudfärg</w:t>
-      </w:r>
-      <w:r>
-        <w:t xml:space="preserve">skala som gav utslag på saker </w:t>
-      </w:r>
-      <w:r>
-        <w:t xml:space="preserve">som den inte skulle, som till exempel </w:t>
-      </w:r>
-      <w:r>
-        <w:t>”</w:t>
-      </w:r>
-      <w:r>
-        <w:t>M</w:t>
-      </w:r>
-      <w:r>
-        <w:t>amma M</w:t>
-      </w:r>
-      <w:r>
-        <w:t>u</w:t>
-      </w:r>
-      <w:r>
-        <w:t>”</w:t>
-      </w:r>
-      <w:r>
-        <w:t xml:space="preserve"> se figur 4.</w:t>
-      </w:r>
-      <w:r>
-        <w:t xml:space="preserve"> </w:t>
-      </w:r>
-      <w:r>
-        <w:t>D</w:t>
-      </w:r>
-      <w:r>
-        <w:t>et finns även en chans att den inte ger utslag för bilder</w:t>
-      </w:r>
-      <w:r>
-        <w:t xml:space="preserve"> som</w:t>
-      </w:r>
-      <w:r>
-        <w:t xml:space="preserve"> den ska</w:t>
-      </w:r>
-      <w:r>
-        <w:t xml:space="preserve"> get utslag för,</w:t>
-      </w:r>
-      <w:r>
-        <w:t xml:space="preserve"> </w:t>
-      </w:r>
-      <w:r>
-        <w:t>t.ex.</w:t>
-      </w:r>
-      <w:r>
-        <w:t xml:space="preserve"> </w:t>
-      </w:r>
-      <w:r>
-        <w:t>om bilden är i grå</w:t>
-      </w:r>
-      <w:r>
-        <w:t xml:space="preserve">skala eller </w:t>
-      </w:r>
-      <w:r>
-        <w:t xml:space="preserve">är </w:t>
-      </w:r>
-      <w:r>
-        <w:t>utzoomad</w:t>
-      </w:r>
-      <w:r>
-        <w:t>.</w:t>
-      </w:r>
-      <w:r>
-        <w:br w:type="page"/>
-      </w:r>
-    </w:p>
-    <w:p>
-      <w:pPr>
-        <w:pStyle w:val="Rubrik2"/>
-      </w:pPr>
-      <w:bookmarkStart w:id="12" w:name="_Toc448832306"/>
-      <w:r>
-        <w:lastRenderedPageBreak/>
-        <w:t>R</w:t>
-      </w:r>
-      <w:r>
-        <w:t>esultatdiskussion</w:t>
       </w:r>
       <w:bookmarkEnd w:id="12"/>
     </w:p>
     <w:p>
       <w:r>
+        <w:t>Vi kom fram till att bildgra</w:t>
+      </w:r>
+      <w:r>
+        <w:t>n</w:t>
+      </w:r>
+      <w:r>
+        <w:t xml:space="preserve">skning är svårare </w:t>
+      </w:r>
+      <w:r>
+        <w:t>än</w:t>
+      </w:r>
+      <w:r>
+        <w:t xml:space="preserve"> text granskning, för att på bildgranskningen </w:t>
+      </w:r>
+      <w:r>
+        <w:t>så använde vi oss av en hudfärg</w:t>
+      </w:r>
+      <w:r>
+        <w:t xml:space="preserve">skala som gav utslag på saker </w:t>
+      </w:r>
+      <w:r>
+        <w:t xml:space="preserve">som den inte skulle, som till exempel </w:t>
+      </w:r>
+      <w:r>
+        <w:t>”</w:t>
+      </w:r>
+      <w:r>
+        <w:t>M</w:t>
+      </w:r>
+      <w:r>
+        <w:t>amma M</w:t>
+      </w:r>
+      <w:r>
+        <w:t>u</w:t>
+      </w:r>
+      <w:r>
+        <w:t>”</w:t>
+      </w:r>
+      <w:r>
+        <w:t xml:space="preserve"> se figur 4.</w:t>
+      </w:r>
+      <w:r>
         <w:t xml:space="preserve"> </w:t>
       </w:r>
       <w:r>
-        <w:t>Det program som vi har utvecklat klarar av att identifiera ord i användargenererade texter. Det kräver dock att man på förhand har listat de ord som den ska söka efter oc</w:t>
-      </w:r>
-      <w:r>
-        <w:t xml:space="preserve">h att även </w:t>
-      </w:r>
-      <w:r>
-        <w:t>ordlistan med ”alla” svenska ord är uppdaterad med nytillkomna ord. Den klarar i</w:t>
+        <w:t>D</w:t>
+      </w:r>
+      <w:r>
+        <w:t>et finns även en chans att den inte ger utslag för bilder</w:t>
+      </w:r>
+      <w:r>
+        <w:t xml:space="preserve"> som</w:t>
+      </w:r>
+      <w:r>
+        <w:t xml:space="preserve"> den ska</w:t>
+      </w:r>
+      <w:r>
+        <w:t xml:space="preserve"> get utslag för,</w:t>
       </w:r>
       <w:r>
         <w:t xml:space="preserve"> </w:t>
       </w:r>
       <w:r>
-        <w:t xml:space="preserve">dagsläget inte heller av engelska ord, eftersom ordlistorna enbart innehåller svenska ord. </w:t>
+        <w:t>t.ex.</w:t>
+      </w:r>
+      <w:r>
+        <w:t xml:space="preserve"> </w:t>
+      </w:r>
+      <w:r>
+        <w:t>om bilden är i grå</w:t>
+      </w:r>
+      <w:r>
+        <w:t xml:space="preserve">skala eller </w:t>
+      </w:r>
+      <w:r>
+        <w:t xml:space="preserve">är </w:t>
+      </w:r>
+      <w:r>
+        <w:t>utzoomad</w:t>
+      </w:r>
+      <w:r>
+        <w:t>.</w:t>
+      </w:r>
+      <w:r>
+        <w:br w:type="page"/>
       </w:r>
     </w:p>
     <w:p>
-      <w:r>
-        <w:t>Porgrammet saknar möjligheten att tolka ord där bokstäver upprepas fler gånger i ett ord för att lura systemet. Den klarar inte heller av felstavningar. Däremot är det möjligt för den att tolka ”leetspeek”,</w:t>
-      </w:r>
-      <w:r>
-        <w:t xml:space="preserve"> </w:t>
-      </w:r>
-      <w:r>
-        <w:t xml:space="preserve">i en viss utsträckning. Det förutsätter en inte för komplex ”leetspeek”-text och att de </w:t>
-      </w:r>
-      <w:r>
-        <w:t>utbytta tecknen följer de fördefinierade reguljära uttryck-strängarna.</w:t>
-      </w:r>
-    </w:p>
-    <w:p>
-      <w:r>
-        <w:t>Bildgranskningen är inte pålitlig utan g</w:t>
-      </w:r>
-      <w:r>
-        <w:t>er mycket missvisande</w:t>
-      </w:r>
-      <w:r>
-        <w:t xml:space="preserve"> </w:t>
-      </w:r>
-      <w:r>
-        <w:t>e</w:t>
-      </w:r>
-      <w:r>
-        <w:t xml:space="preserve">ftersom att den går på färg så kan </w:t>
-      </w:r>
-      <w:r>
-        <w:t>till exempel en</w:t>
-      </w:r>
-      <w:r>
-        <w:t xml:space="preserve"> svartvit bild lura systemet och därför </w:t>
-      </w:r>
-      <w:r>
-        <w:t>godkänner bilder som den inte borde</w:t>
-      </w:r>
-      <w:r>
-        <w:t xml:space="preserve">.  </w:t>
-      </w:r>
-      <w:r>
-        <w:t xml:space="preserve">Detta är </w:t>
-      </w:r>
-      <w:r>
-        <w:t>alltså</w:t>
-      </w:r>
-      <w:r>
-        <w:t xml:space="preserve"> en väldig opålitlig </w:t>
-      </w:r>
-      <w:r>
-        <w:t>granskare.</w:t>
-      </w:r>
-    </w:p>
-    <w:p>
       <w:pPr>
         <w:pStyle w:val="Rubrik2"/>
       </w:pPr>
-      <w:bookmarkStart w:id="13" w:name="_Toc448832307"/>
-      <w:r>
-        <w:t>Metoddiskussion</w:t>
+      <w:bookmarkStart w:id="13" w:name="_Toc448832306"/>
+      <w:r>
+        <w:lastRenderedPageBreak/>
+        <w:t>R</w:t>
+      </w:r>
+      <w:r>
+        <w:t>esultatdiskussion</w:t>
       </w:r>
       <w:bookmarkEnd w:id="13"/>
     </w:p>
     <w:p>
       <w:r>
-        <w:t>Det slutgiltiga systemet är inte</w:t>
-      </w:r>
-      <w:r>
-        <w:t xml:space="preserve"> perfekt. Det saknar en del funktioner. </w:t>
-      </w:r>
-      <w:r>
-        <w:t xml:space="preserve">Skulle vi ha genomfört detta arbete i full skala hade vi utgått från autentiska exempel på hatkommentarer och olämpligt beteende på internet. Vi hade undersökt möjligheten att låta en testgrupp testa systemet och låta deras språk och ordval bidra till systemets granskning. </w:t>
+        <w:t xml:space="preserve"> </w:t>
+      </w:r>
+      <w:r>
+        <w:t>Det program som vi har utvecklat klarar av att identifiera ord i användargenererade texter. Det kräver dock att man på förhand har listat de ord som den ska söka efter oc</w:t>
+      </w:r>
+      <w:r>
+        <w:t xml:space="preserve">h att även </w:t>
+      </w:r>
+      <w:r>
+        <w:t>ordlistan med ”alla” svenska ord är uppdaterad med nytillkomna ord. Den klarar i</w:t>
+      </w:r>
+      <w:r>
+        <w:t xml:space="preserve"> </w:t>
+      </w:r>
+      <w:r>
+        <w:t xml:space="preserve">dagsläget inte heller av engelska ord, eftersom ordlistorna enbart innehåller svenska ord. </w:t>
       </w:r>
     </w:p>
     <w:p>
-      <w:pPr>
-        <w:pStyle w:val="Rubrik1"/>
-      </w:pPr>
-      <w:bookmarkStart w:id="14" w:name="_Toc448832308"/>
-      <w:r>
-        <w:lastRenderedPageBreak/>
-        <w:t>S</w:t>
-      </w:r>
-      <w:r>
-        <w:t>lutsatser</w:t>
+      <w:r>
+        <w:t>Porgrammet saknar möjligheten att tolka ord där bokstäver upprepas fler gånger i ett ord för att lura systemet. Den klarar inte heller av felstavningar. Däremot är det möjligt för den att tolka ”leetspeek”,</w:t>
+      </w:r>
+      <w:r>
+        <w:t xml:space="preserve"> </w:t>
+      </w:r>
+      <w:r>
+        <w:t xml:space="preserve">i en viss utsträckning. Det förutsätter en inte för komplex ”leetspeek”-text och att de </w:t>
+      </w:r>
+      <w:r>
+        <w:t>utbytta tecknen följer de fördefinierade reguljära uttryck-strängarna.</w:t>
+      </w:r>
+    </w:p>
+    <w:p>
+      <w:r>
+        <w:t>Bildgranskningen är inte pålitlig utan g</w:t>
+      </w:r>
+      <w:r>
+        <w:t>er mycket missvisande</w:t>
+      </w:r>
+      <w:r>
+        <w:t xml:space="preserve"> </w:t>
+      </w:r>
+      <w:r>
+        <w:t>e</w:t>
+      </w:r>
+      <w:r>
+        <w:t xml:space="preserve">ftersom att den går på färg så kan </w:t>
+      </w:r>
+      <w:r>
+        <w:t>till exempel en</w:t>
+      </w:r>
+      <w:r>
+        <w:t xml:space="preserve"> svartvit bild lura systemet och därför </w:t>
+      </w:r>
+      <w:r>
+        <w:t>godkänner bilder som den inte borde</w:t>
+      </w:r>
+      <w:r>
+        <w:t xml:space="preserve">.  </w:t>
+      </w:r>
+      <w:r>
+        <w:t xml:space="preserve">Detta är </w:t>
+      </w:r>
+      <w:r>
+        <w:t>alltså</w:t>
+      </w:r>
+      <w:r>
+        <w:t xml:space="preserve"> en väldig opålitlig </w:t>
+      </w:r>
+      <w:r>
+        <w:t>granskare.</w:t>
+      </w:r>
+    </w:p>
+    <w:p>
+      <w:pPr>
+        <w:pStyle w:val="Rubrik2"/>
+      </w:pPr>
+      <w:bookmarkStart w:id="14" w:name="_Toc448832307"/>
+      <w:r>
+        <w:t>Metoddiskussion</w:t>
       </w:r>
       <w:bookmarkEnd w:id="14"/>
     </w:p>
     <w:p>
       <w:r>
-        <w:t>Det är till viss del möjligt att filtrera bort ord, som till exempel svordomar, men det kan bli komplicerat då det kräver att man på förhand har byggt systemet så att det hanterar språkliga variationer. När det kommer till filtrering av bilder är det nästan omöjligt att göra ett system med ett felsäkert resultat.</w:t>
+        <w:t>Det slutgiltiga systemet är inte</w:t>
+      </w:r>
+      <w:r>
+        <w:t xml:space="preserve"> perfekt. Det saknar en del funktioner. </w:t>
+      </w:r>
+      <w:r>
+        <w:t xml:space="preserve">Skulle vi ha genomfört detta arbete i full skala hade vi utgått från autentiska exempel på hatkommentarer och olämpligt beteende på internet. Vi hade undersökt möjligheten att låta en testgrupp testa systemet och låta deras språk och ordval bidra till systemets granskning. </w:t>
       </w:r>
     </w:p>
     <w:p>
       <w:pPr>
-        <w:pStyle w:val="Rubrik2"/>
-      </w:pPr>
-      <w:bookmarkStart w:id="15" w:name="_Toc448832309"/>
-      <w:r>
-        <w:t>Egna reflektioner</w:t>
+        <w:pStyle w:val="Rubrik1"/>
+      </w:pPr>
+      <w:bookmarkStart w:id="15" w:name="_Toc448832308"/>
+      <w:r>
+        <w:lastRenderedPageBreak/>
+        <w:t>S</w:t>
+      </w:r>
+      <w:r>
+        <w:t>lutsatser</w:t>
       </w:r>
       <w:bookmarkEnd w:id="15"/>
-      <w:r>
-        <w:t xml:space="preserve"> </w:t>
-      </w:r>
     </w:p>
     <w:p>
       <w:r>
+        <w:t>Det är till viss del möjligt att filtrera bort ord, som till exempel svordomar, men det kan bli komplicerat då det kräver att man på förhand har byggt systemet så att det hanterar språkliga variationer. När det kommer till filtrering av bilder är det nästan omöjligt att göra ett system med ett felsäkert resultat.</w:t>
+      </w:r>
+    </w:p>
+    <w:p>
+      <w:pPr>
+        <w:pStyle w:val="Rubrik2"/>
+      </w:pPr>
+      <w:bookmarkStart w:id="16" w:name="_Toc448832309"/>
+      <w:r>
+        <w:t>Egna reflektioner</w:t>
+      </w:r>
+      <w:bookmarkEnd w:id="16"/>
+      <w:r>
+        <w:t xml:space="preserve"> </w:t>
+      </w:r>
+    </w:p>
+    <w:p>
+      <w:r>
         <w:t xml:space="preserve">Arbetet har varit roligt och lärorikt. Det har fungerat bra att </w:t>
       </w:r>
       <w:r>
         <w:t xml:space="preserve">arbeta tillsammans. </w:t>
       </w:r>
-      <w:bookmarkStart w:id="16" w:name="_GoBack"/>
-      <w:bookmarkEnd w:id="16"/>
       <w:r>
         <w:t>Vi tycker att det har fungerat bra att ha avstämningspunkter under arbetets gång, med tydliga delmål i arbetet för varje avstämningspunkt.</w:t>
       </w:r>
@@ -5747,16 +5805,12 @@
                 <w:pStyle w:val="Litteraturfrteckning"/>
                 <w:rPr>
                   <w:noProof/>
-                  <w:lang w:val="en-US"/>
                 </w:rPr>
               </w:pPr>
               <w:r>
                 <w:fldChar w:fldCharType="begin"/>
               </w:r>
               <w:r>
-                <w:rPr>
-                  <w:lang w:val="en-US"/>
-                </w:rPr>
                 <w:instrText>BIBLIOGRAPHY</w:instrText>
               </w:r>
               <w:r>
@@ -5765,7 +5819,6 @@
               <w:r>
                 <w:rPr>
                   <w:noProof/>
-                  <w:lang w:val="en-US"/>
                 </w:rPr>
                 <w:t xml:space="preserve">"Snipe", 2016-04-06. </w:t>
               </w:r>
@@ -5774,21 +5827,18 @@
                   <w:i/>
                   <w:iCs/>
                   <w:noProof/>
-                  <w:lang w:val="en-US"/>
                 </w:rPr>
                 <w:t xml:space="preserve">Github. </w:t>
               </w:r>
               <w:r>
                 <w:rPr>
                   <w:noProof/>
-                  <w:lang w:val="en-US"/>
                 </w:rPr>
                 <w:t xml:space="preserve">[Online] </w:t>
               </w:r>
               <w:r>
                 <w:rPr>
                   <w:noProof/>
-                  <w:lang w:val="en-US"/>
                 </w:rPr>
                 <w:br/>
                 <w:t xml:space="preserve">Available at: </w:t>
@@ -5797,7 +5847,6 @@
                 <w:rPr>
                   <w:noProof/>
                   <w:u w:val="single"/>
-                  <w:lang w:val="en-US"/>
                 </w:rPr>
                 <w:t>https://github.com/snipe/banbuilder</w:t>
               </w:r>
@@ -6079,7 +6128,7 @@
           <w:rPr>
             <w:noProof/>
           </w:rPr>
-          <w:t>9</w:t>
+          <w:t>10</w:t>
         </w:r>
         <w:r>
           <w:rPr>
@@ -9938,7 +9987,7 @@
 </file>
 
 <file path=customXml/itemProps1.xml><?xml version="1.0" encoding="utf-8"?>
-<ds:datastoreItem xmlns:ds="http://schemas.openxmlformats.org/officeDocument/2006/customXml" ds:itemID="{89412AE3-AF1A-4107-AA9D-16443DE2B3B8}">
+<ds:datastoreItem xmlns:ds="http://schemas.openxmlformats.org/officeDocument/2006/customXml" ds:itemID="{7C1311D0-DAF6-43DF-A46A-0A6CE573BBD0}">
   <ds:schemaRefs>
     <ds:schemaRef ds:uri="http://schemas.openxmlformats.org/officeDocument/2006/bibliography"/>
   </ds:schemaRefs>
